--- a/GTamele-Dissertacao-CurrentV-Strutured.docx
+++ b/GTamele-Dissertacao-CurrentV-Strutured.docx
@@ -652,13 +652,7 @@
         <w:rPr>
           <w:sz w:val="28"/>
         </w:rPr>
-        <w:t>202</w:t>
-      </w:r>
-      <w:r>
-        <w:rPr>
-          <w:sz w:val="28"/>
-        </w:rPr>
-        <w:t>5</w:t>
+        <w:t>2025</w:t>
       </w:r>
     </w:p>
     <w:p>
@@ -1530,12 +1524,12 @@
       <w:pPr>
         <w:sectPr>
           <w:type w:val="nextPage"/>
-          <w:pgSz w:w="11909" w:h="16834"/>
+          <w:pgSz w:w="11906" w:h="16838"/>
           <w:pgMar w:left="1123" w:right="1123" w:header="0" w:top="547" w:footer="0" w:bottom="280" w:gutter="0"/>
           <w:pgNumType w:fmt="decimal"/>
           <w:formProt w:val="false"/>
           <w:textDirection w:val="lrTb"/>
-          <w:docGrid w:type="default" w:linePitch="100" w:charSpace="4294938623"/>
+          <w:docGrid w:type="default" w:linePitch="100" w:charSpace="0"/>
         </w:sectPr>
         <w:pStyle w:val="Normal"/>
         <w:bidi w:val="0"/>
@@ -1577,13 +1571,7 @@
         <w:rPr>
           <w:sz w:val="28"/>
         </w:rPr>
-        <w:t>202</w:t>
-      </w:r>
-      <w:r>
-        <w:rPr>
-          <w:sz w:val="28"/>
-        </w:rPr>
-        <w:t>5</w:t>
+        <w:t>2025</w:t>
       </w:r>
     </w:p>
     <w:p>
@@ -2182,15 +2170,7 @@
       </w:r>
       <w:r>
         <w:rPr/>
-        <w:t xml:space="preserve">em   </w:t>
-      </w:r>
-      <w:r>
-        <w:rPr/>
-        <w:t>\</w:t>
-      </w:r>
-      <w:r>
-        <w:rPr/>
-        <w:t>de</w:t>
+        <w:t>em   \de</w:t>
         <w:tab/>
         <w:t>de</w:t>
       </w:r>
@@ -2202,11 +2182,7 @@
       </w:r>
       <w:r>
         <w:rPr/>
-        <w:t>202</w:t>
-      </w:r>
-      <w:r>
-        <w:rPr/>
-        <w:t>5</w:t>
+        <w:t>2025</w:t>
       </w:r>
       <w:r>
         <w:rPr>
@@ -2266,7 +2242,7 @@
         <mc:AlternateContent>
           <mc:Choice Requires="wps">
             <w:drawing>
-              <wp:anchor behindDoc="1" distT="0" distB="0" distL="0" distR="0" simplePos="0" locked="0" layoutInCell="1" allowOverlap="1" relativeHeight="18">
+              <wp:anchor behindDoc="1" distT="0" distB="0" distL="0" distR="0" simplePos="0" locked="0" layoutInCell="1" allowOverlap="1" relativeHeight="11">
                 <wp:simplePos x="0" y="0"/>
                 <wp:positionH relativeFrom="page">
                   <wp:posOffset>3417570</wp:posOffset>
@@ -2274,7 +2250,7 @@
                 <wp:positionV relativeFrom="paragraph">
                   <wp:posOffset>120650</wp:posOffset>
                 </wp:positionV>
-                <wp:extent cx="3254375" cy="30480"/>
+                <wp:extent cx="3255645" cy="31750"/>
                 <wp:effectExtent l="0" t="0" r="0" b="0"/>
                 <wp:wrapTopAndBottom/>
                 <wp:docPr id="2" name="Image1"/>
@@ -2285,7 +2261,7 @@
                       <wps:spPr>
                         <a:xfrm>
                           <a:off x="0" y="0"/>
-                          <a:ext cx="3253680" cy="29880"/>
+                          <a:ext cx="3255120" cy="30960"/>
                         </a:xfrm>
                         <a:prstGeom prst="rect">
                           <a:avLst/>
@@ -2312,7 +2288,7 @@
           </mc:Choice>
           <mc:Fallback>
             <w:pict>
-              <v:rect id="shape_0" ID="Image1" fillcolor="black" stroked="f" style="position:absolute;margin-left:269.1pt;margin-top:9.5pt;width:256.15pt;height:2.3pt;mso-position-horizontal-relative:page">
+              <v:rect id="shape_0" ID="Image1" fillcolor="black" stroked="f" style="position:absolute;margin-left:269.1pt;margin-top:9.5pt;width:256.25pt;height:2.4pt;mso-position-horizontal-relative:page">
                 <w10:wrap type="none"/>
                 <v:fill o:detectmouseclick="t" type="solid" color2="white"/>
                 <v:stroke color="#3465a4" joinstyle="round" endcap="flat"/>
@@ -2436,7 +2412,7 @@
         <mc:AlternateContent>
           <mc:Choice Requires="wps">
             <w:drawing>
-              <wp:anchor behindDoc="1" distT="0" distB="0" distL="0" distR="0" simplePos="0" locked="0" layoutInCell="1" allowOverlap="1" relativeHeight="19">
+              <wp:anchor behindDoc="1" distT="0" distB="0" distL="0" distR="0" simplePos="0" locked="0" layoutInCell="1" allowOverlap="1" relativeHeight="12">
                 <wp:simplePos x="0" y="0"/>
                 <wp:positionH relativeFrom="page">
                   <wp:posOffset>3417570</wp:posOffset>
@@ -2444,7 +2420,7 @@
                 <wp:positionV relativeFrom="paragraph">
                   <wp:posOffset>162560</wp:posOffset>
                 </wp:positionV>
-                <wp:extent cx="3254375" cy="30480"/>
+                <wp:extent cx="3255645" cy="31750"/>
                 <wp:effectExtent l="0" t="0" r="0" b="0"/>
                 <wp:wrapTopAndBottom/>
                 <wp:docPr id="3" name="Image2"/>
@@ -2455,7 +2431,7 @@
                       <wps:spPr>
                         <a:xfrm>
                           <a:off x="0" y="0"/>
-                          <a:ext cx="3253680" cy="29880"/>
+                          <a:ext cx="3255120" cy="30960"/>
                         </a:xfrm>
                         <a:prstGeom prst="rect">
                           <a:avLst/>
@@ -2482,7 +2458,7 @@
           </mc:Choice>
           <mc:Fallback>
             <w:pict>
-              <v:rect id="shape_0" ID="Image2" fillcolor="black" stroked="f" style="position:absolute;margin-left:269.1pt;margin-top:12.8pt;width:256.15pt;height:2.3pt;mso-position-horizontal-relative:page">
+              <v:rect id="shape_0" ID="Image2" fillcolor="black" stroked="f" style="position:absolute;margin-left:269.1pt;margin-top:12.8pt;width:256.25pt;height:2.4pt;mso-position-horizontal-relative:page">
                 <w10:wrap type="none"/>
                 <v:fill o:detectmouseclick="t" type="solid" color2="white"/>
                 <v:stroke color="#3465a4" joinstyle="round" endcap="flat"/>
@@ -2568,7 +2544,7 @@
         <mc:AlternateContent>
           <mc:Choice Requires="wps">
             <w:drawing>
-              <wp:anchor behindDoc="1" distT="0" distB="0" distL="0" distR="0" simplePos="0" locked="0" layoutInCell="1" allowOverlap="1" relativeHeight="20">
+              <wp:anchor behindDoc="1" distT="0" distB="0" distL="0" distR="0" simplePos="0" locked="0" layoutInCell="1" allowOverlap="1" relativeHeight="13">
                 <wp:simplePos x="0" y="0"/>
                 <wp:positionH relativeFrom="page">
                   <wp:posOffset>3417570</wp:posOffset>
@@ -2576,7 +2552,7 @@
                 <wp:positionV relativeFrom="paragraph">
                   <wp:posOffset>179705</wp:posOffset>
                 </wp:positionV>
-                <wp:extent cx="3254375" cy="30480"/>
+                <wp:extent cx="3255645" cy="31750"/>
                 <wp:effectExtent l="0" t="0" r="0" b="0"/>
                 <wp:wrapTopAndBottom/>
                 <wp:docPr id="4" name="Image3"/>
@@ -2587,7 +2563,7 @@
                       <wps:spPr>
                         <a:xfrm>
                           <a:off x="0" y="0"/>
-                          <a:ext cx="3253680" cy="29880"/>
+                          <a:ext cx="3255120" cy="30960"/>
                         </a:xfrm>
                         <a:prstGeom prst="rect">
                           <a:avLst/>
@@ -2614,7 +2590,7 @@
           </mc:Choice>
           <mc:Fallback>
             <w:pict>
-              <v:rect id="shape_0" ID="Image3" fillcolor="black" stroked="f" style="position:absolute;margin-left:269.1pt;margin-top:14.15pt;width:256.15pt;height:2.3pt;mso-position-horizontal-relative:page">
+              <v:rect id="shape_0" ID="Image3" fillcolor="black" stroked="f" style="position:absolute;margin-left:269.1pt;margin-top:14.15pt;width:256.25pt;height:2.4pt;mso-position-horizontal-relative:page">
                 <w10:wrap type="none"/>
                 <v:fill o:detectmouseclick="t" type="solid" color2="white"/>
                 <v:stroke color="#3465a4" joinstyle="round" endcap="flat"/>
@@ -2745,13 +2721,7 @@
         <w:rPr>
           <w:sz w:val="28"/>
         </w:rPr>
-        <w:t>202</w:t>
-      </w:r>
-      <w:r>
-        <w:rPr>
-          <w:sz w:val="28"/>
-        </w:rPr>
-        <w:t>5</w:t>
+        <w:t>2025</w:t>
       </w:r>
     </w:p>
     <w:p>
@@ -2768,25 +2738,34 @@
         </w:rPr>
       </w:pPr>
       <w:r>
+        <w:rPr>
+          <w:b/>
+          <w:sz w:val="28"/>
+        </w:rPr>
+      </w:r>
+      <w:r>
         <w:br w:type="page"/>
       </w:r>
-      <w:r>
-        <w:rPr>
-          <w:b/>
-          <w:sz w:val="28"/>
-        </w:rPr>
+    </w:p>
+    <w:p>
+      <w:pPr>
+        <w:pStyle w:val="Normal"/>
+        <w:rPr/>
+      </w:pPr>
+      <w:r>
+        <w:rPr/>
       </w:r>
     </w:p>
     <w:p>
       <w:pPr>
         <w:sectPr>
           <w:type w:val="nextPage"/>
-          <w:pgSz w:w="11909" w:h="16834"/>
+          <w:pgSz w:w="11906" w:h="16838"/>
           <w:pgMar w:left="1320" w:right="980" w:header="0" w:top="1008" w:footer="0" w:bottom="280" w:gutter="0"/>
           <w:pgNumType w:fmt="decimal"/>
           <w:formProt w:val="false"/>
           <w:textDirection w:val="lrTb"/>
-          <w:docGrid w:type="default" w:linePitch="100" w:charSpace="4294938623"/>
+          <w:docGrid w:type="default" w:linePitch="100" w:charSpace="0"/>
         </w:sectPr>
       </w:pPr>
     </w:p>
@@ -3568,7 +3547,7 @@
         <mc:AlternateContent>
           <mc:Choice Requires="wps">
             <w:drawing>
-              <wp:anchor behindDoc="1" distT="0" distB="0" distL="0" distR="0" simplePos="0" locked="0" layoutInCell="1" allowOverlap="1" relativeHeight="21">
+              <wp:anchor behindDoc="1" distT="0" distB="0" distL="0" distR="0" simplePos="0" locked="0" layoutInCell="1" allowOverlap="1" relativeHeight="15">
                 <wp:simplePos x="0" y="0"/>
                 <wp:positionH relativeFrom="page">
                   <wp:posOffset>2024380</wp:posOffset>
@@ -3576,7 +3555,7 @@
                 <wp:positionV relativeFrom="paragraph">
                   <wp:posOffset>215265</wp:posOffset>
                 </wp:positionV>
-                <wp:extent cx="3517265" cy="635"/>
+                <wp:extent cx="3518535" cy="1270"/>
                 <wp:effectExtent l="0" t="0" r="0" b="0"/>
                 <wp:wrapTopAndBottom/>
                 <wp:docPr id="5" name="Image4"/>
@@ -3587,7 +3566,7 @@
                       <wps:spPr>
                         <a:xfrm>
                           <a:off x="0" y="0"/>
-                          <a:ext cx="3516480" cy="0"/>
+                          <a:ext cx="3517920" cy="0"/>
                         </a:xfrm>
                         <a:prstGeom prst="line">
                           <a:avLst/>
@@ -3614,7 +3593,7 @@
           </mc:Choice>
           <mc:Fallback>
             <w:pict>
-              <v:line id="shape_0" from="159.4pt,16.95pt" to="436.25pt,16.95pt" ID="Image4" stroked="t" style="position:absolute;mso-position-horizontal-relative:page">
+              <v:line id="shape_0" from="159.4pt,16.95pt" to="436.35pt,16.95pt" ID="Image4" stroked="t" style="position:absolute;mso-position-horizontal-relative:page">
                 <v:stroke color="black" weight="6480" joinstyle="round" endcap="flat"/>
                 <v:fill o:detectmouseclick="t" on="false"/>
               </v:line>
@@ -4369,13 +4348,200 @@
       <w:pPr>
         <w:sectPr>
           <w:type w:val="continuous"/>
-          <w:pgSz w:w="11909" w:h="16834"/>
+          <w:pgSz w:w="11906" w:h="16838"/>
           <w:pgMar w:left="1320" w:right="980" w:header="0" w:top="1008" w:footer="0" w:bottom="280" w:gutter="0"/>
-          <w:pgNumType w:fmt="decimal"/>
           <w:formProt w:val="false"/>
           <w:textDirection w:val="lrTb"/>
-          <w:docGrid w:type="default" w:linePitch="100" w:charSpace="4294938623"/>
+          <w:docGrid w:type="default" w:linePitch="100" w:charSpace="0"/>
         </w:sectPr>
+      </w:pPr>
+    </w:p>
+    <w:p>
+      <w:pPr>
+        <w:pStyle w:val="Normal"/>
+        <w:bidi w:val="0"/>
+        <w:spacing w:before="77" w:after="0"/>
+        <w:ind w:left="216" w:right="551" w:hanging="0"/>
+        <w:jc w:val="center"/>
+        <w:rPr>
+          <w:b/>
+          <w:b/>
+          <w:sz w:val="28"/>
+        </w:rPr>
+      </w:pPr>
+      <w:r>
+        <w:rPr>
+          <w:b/>
+          <w:sz w:val="28"/>
+        </w:rPr>
+        <w:t>AGRADECIMENTOS</w:t>
+      </w:r>
+    </w:p>
+    <w:p>
+      <w:pPr>
+        <w:pStyle w:val="TextBody"/>
+        <w:bidi w:val="0"/>
+        <w:spacing w:before="10" w:after="0"/>
+        <w:jc w:val="left"/>
+        <w:rPr>
+          <w:b/>
+          <w:b/>
+          <w:sz w:val="27"/>
+        </w:rPr>
+      </w:pPr>
+      <w:r>
+        <w:rPr>
+          <w:b/>
+          <w:sz w:val="27"/>
+        </w:rPr>
+      </w:r>
+    </w:p>
+    <w:p>
+      <w:pPr>
+        <w:pStyle w:val="TextBody"/>
+        <w:bidi w:val="0"/>
+        <w:spacing w:lineRule="auto" w:line="360" w:before="1" w:after="0"/>
+        <w:ind w:left="2173" w:right="451" w:hanging="1979"/>
+        <w:jc w:val="left"/>
+        <w:rPr>
+          <w:rFonts w:eastAsia="Times New Roman" w:cs="Times New Roman"/>
+          <w:sz w:val="24"/>
+          <w:szCs w:val="24"/>
+          <w:lang w:val="pt-PT" w:eastAsia="en-US" w:bidi="ar-SA"/>
+        </w:rPr>
+      </w:pPr>
+      <w:r>
+        <w:rPr>
+          <w:rFonts w:eastAsia="Times New Roman" w:cs="Times New Roman"/>
+          <w:sz w:val="24"/>
+          <w:szCs w:val="24"/>
+          <w:lang w:val="pt-PT" w:eastAsia="en-US" w:bidi="ar-SA"/>
+        </w:rPr>
+        <w:t>Lorem Ipsum Lorem Ipsum Lorem Ipsum Lorem Ipsum Lorem Ipsum Lorem Ipsum Lorem</w:t>
+      </w:r>
+    </w:p>
+    <w:p>
+      <w:pPr>
+        <w:pStyle w:val="TextBody"/>
+        <w:bidi w:val="0"/>
+        <w:spacing w:lineRule="auto" w:line="360" w:before="1" w:after="0"/>
+        <w:ind w:left="2173" w:right="451" w:hanging="1979"/>
+        <w:jc w:val="left"/>
+        <w:rPr>
+          <w:rFonts w:eastAsia="Times New Roman" w:cs="Times New Roman"/>
+          <w:sz w:val="24"/>
+          <w:szCs w:val="24"/>
+          <w:lang w:val="pt-PT" w:eastAsia="en-US" w:bidi="ar-SA"/>
+        </w:rPr>
+      </w:pPr>
+      <w:r>
+        <w:rPr>
+          <w:rFonts w:eastAsia="Times New Roman" w:cs="Times New Roman"/>
+          <w:sz w:val="24"/>
+          <w:szCs w:val="24"/>
+          <w:lang w:val="pt-PT" w:eastAsia="en-US" w:bidi="ar-SA"/>
+        </w:rPr>
+        <w:t>Lorem Ipsum Lorem Ipsum Lorem Ipsum Lorem Ipsum Lorem Ipsum Lorem Ipsum Lorem</w:t>
+      </w:r>
+    </w:p>
+    <w:p>
+      <w:pPr>
+        <w:pStyle w:val="TextBody"/>
+        <w:bidi w:val="0"/>
+        <w:spacing w:lineRule="auto" w:line="360" w:before="1" w:after="0"/>
+        <w:ind w:left="2173" w:right="451" w:hanging="1979"/>
+        <w:jc w:val="left"/>
+        <w:rPr>
+          <w:rFonts w:eastAsia="Times New Roman" w:cs="Times New Roman"/>
+          <w:sz w:val="24"/>
+          <w:szCs w:val="24"/>
+          <w:lang w:val="pt-PT" w:eastAsia="en-US" w:bidi="ar-SA"/>
+        </w:rPr>
+      </w:pPr>
+      <w:r>
+        <w:rPr>
+          <w:rFonts w:eastAsia="Times New Roman" w:cs="Times New Roman"/>
+          <w:sz w:val="24"/>
+          <w:szCs w:val="24"/>
+          <w:lang w:val="pt-PT" w:eastAsia="en-US" w:bidi="ar-SA"/>
+        </w:rPr>
+        <w:t>Lorem Ipsum Lorem Ipsum Lorem Ipsum Lorem Ipsum Lorem Ipsum Lorem Ipsum Lorem</w:t>
+      </w:r>
+    </w:p>
+    <w:p>
+      <w:pPr>
+        <w:pStyle w:val="TextBody"/>
+        <w:bidi w:val="0"/>
+        <w:spacing w:lineRule="auto" w:line="360" w:before="1" w:after="0"/>
+        <w:ind w:left="2173" w:right="451" w:hanging="1979"/>
+        <w:jc w:val="left"/>
+        <w:rPr>
+          <w:rFonts w:eastAsia="Times New Roman" w:cs="Times New Roman"/>
+          <w:sz w:val="24"/>
+          <w:szCs w:val="24"/>
+          <w:lang w:val="pt-PT" w:eastAsia="en-US" w:bidi="ar-SA"/>
+        </w:rPr>
+      </w:pPr>
+      <w:r>
+        <w:rPr>
+          <w:rFonts w:eastAsia="Times New Roman" w:cs="Times New Roman"/>
+          <w:sz w:val="24"/>
+          <w:szCs w:val="24"/>
+          <w:lang w:val="pt-PT" w:eastAsia="en-US" w:bidi="ar-SA"/>
+        </w:rPr>
+        <w:t>Lorem Ipsum Lorem Ipsum Lorem Ipsum Lorem Ipsum Lorem Ipsum Lorem Ipsum Lorem</w:t>
+      </w:r>
+    </w:p>
+    <w:p>
+      <w:pPr>
+        <w:pStyle w:val="TextBody"/>
+        <w:bidi w:val="0"/>
+        <w:spacing w:lineRule="auto" w:line="360" w:before="1" w:after="0"/>
+        <w:ind w:left="2173" w:right="451" w:hanging="1979"/>
+        <w:jc w:val="left"/>
+        <w:rPr>
+          <w:rFonts w:eastAsia="Times New Roman" w:cs="Times New Roman"/>
+          <w:sz w:val="24"/>
+          <w:szCs w:val="24"/>
+          <w:lang w:val="pt-PT" w:eastAsia="en-US" w:bidi="ar-SA"/>
+        </w:rPr>
+      </w:pPr>
+      <w:r>
+        <w:rPr>
+          <w:rFonts w:eastAsia="Times New Roman" w:cs="Times New Roman"/>
+          <w:sz w:val="24"/>
+          <w:szCs w:val="24"/>
+          <w:lang w:val="pt-PT" w:eastAsia="en-US" w:bidi="ar-SA"/>
+        </w:rPr>
+        <w:t>Lorem Ipsum Lorem Ipsum Lorem Ipsum Lorem Ipsum Lorem Ipsum Lorem Ipsum Lorem</w:t>
+      </w:r>
+    </w:p>
+    <w:p>
+      <w:pPr>
+        <w:pStyle w:val="TextBody"/>
+        <w:bidi w:val="0"/>
+        <w:spacing w:lineRule="auto" w:line="360" w:before="1" w:after="0"/>
+        <w:ind w:left="2173" w:right="451" w:hanging="1979"/>
+        <w:jc w:val="left"/>
+        <w:rPr>
+          <w:rFonts w:eastAsia="Times New Roman" w:cs="Times New Roman"/>
+          <w:sz w:val="24"/>
+          <w:szCs w:val="24"/>
+          <w:lang w:val="pt-PT" w:eastAsia="en-US" w:bidi="ar-SA"/>
+        </w:rPr>
+      </w:pPr>
+      <w:r>
+        <w:rPr>
+          <w:rFonts w:eastAsia="Times New Roman" w:cs="Times New Roman"/>
+          <w:sz w:val="24"/>
+          <w:szCs w:val="24"/>
+          <w:lang w:val="pt-PT" w:eastAsia="en-US" w:bidi="ar-SA"/>
+        </w:rPr>
+        <w:t>Lorem Ipsum Lorem Ipsum Lorem Ipsum Lorem Ipsum Lorem Ipsum Lorem Ipsum Lorem</w:t>
+      </w:r>
+    </w:p>
+    <w:p>
+      <w:pPr>
         <w:pStyle w:val="TextBody"/>
         <w:bidi w:val="0"/>
         <w:spacing w:lineRule="auto" w:line="360" w:before="1" w:after="0"/>
@@ -4399,190 +4565,6 @@
     </w:p>
     <w:p>
       <w:pPr>
-        <w:pStyle w:val="Normal"/>
-        <w:bidi w:val="0"/>
-        <w:spacing w:before="77" w:after="0"/>
-        <w:ind w:left="216" w:right="551" w:hanging="0"/>
-        <w:jc w:val="center"/>
-        <w:rPr>
-          <w:b/>
-          <w:b/>
-          <w:sz w:val="28"/>
-        </w:rPr>
-      </w:pPr>
-      <w:r>
-        <w:rPr>
-          <w:b/>
-          <w:sz w:val="28"/>
-        </w:rPr>
-        <w:t>AGRADECIMENTOS</w:t>
-      </w:r>
-    </w:p>
-    <w:p>
-      <w:pPr>
-        <w:pStyle w:val="TextBody"/>
-        <w:bidi w:val="0"/>
-        <w:spacing w:before="10" w:after="0"/>
-        <w:jc w:val="left"/>
-        <w:rPr>
-          <w:b/>
-          <w:b/>
-          <w:sz w:val="27"/>
-        </w:rPr>
-      </w:pPr>
-      <w:r>
-        <w:rPr>
-          <w:b/>
-          <w:sz w:val="27"/>
-        </w:rPr>
-      </w:r>
-    </w:p>
-    <w:p>
-      <w:pPr>
-        <w:pStyle w:val="TextBody"/>
-        <w:bidi w:val="0"/>
-        <w:spacing w:lineRule="auto" w:line="360" w:before="1" w:after="0"/>
-        <w:ind w:left="2173" w:right="451" w:hanging="1979"/>
-        <w:jc w:val="left"/>
-        <w:rPr>
-          <w:rFonts w:eastAsia="Times New Roman" w:cs="Times New Roman"/>
-          <w:sz w:val="24"/>
-          <w:szCs w:val="24"/>
-          <w:lang w:val="pt-PT" w:eastAsia="en-US" w:bidi="ar-SA"/>
-        </w:rPr>
-      </w:pPr>
-      <w:r>
-        <w:rPr>
-          <w:rFonts w:eastAsia="Times New Roman" w:cs="Times New Roman"/>
-          <w:sz w:val="24"/>
-          <w:szCs w:val="24"/>
-          <w:lang w:val="pt-PT" w:eastAsia="en-US" w:bidi="ar-SA"/>
-        </w:rPr>
-        <w:t>Lorem Ipsum Lorem Ipsum Lorem Ipsum Lorem Ipsum Lorem Ipsum Lorem Ipsum Lorem</w:t>
-      </w:r>
-    </w:p>
-    <w:p>
-      <w:pPr>
-        <w:pStyle w:val="TextBody"/>
-        <w:bidi w:val="0"/>
-        <w:spacing w:lineRule="auto" w:line="360" w:before="1" w:after="0"/>
-        <w:ind w:left="2173" w:right="451" w:hanging="1979"/>
-        <w:jc w:val="left"/>
-        <w:rPr>
-          <w:rFonts w:eastAsia="Times New Roman" w:cs="Times New Roman"/>
-          <w:sz w:val="24"/>
-          <w:szCs w:val="24"/>
-          <w:lang w:val="pt-PT" w:eastAsia="en-US" w:bidi="ar-SA"/>
-        </w:rPr>
-      </w:pPr>
-      <w:r>
-        <w:rPr>
-          <w:rFonts w:eastAsia="Times New Roman" w:cs="Times New Roman"/>
-          <w:sz w:val="24"/>
-          <w:szCs w:val="24"/>
-          <w:lang w:val="pt-PT" w:eastAsia="en-US" w:bidi="ar-SA"/>
-        </w:rPr>
-        <w:t>Lorem Ipsum Lorem Ipsum Lorem Ipsum Lorem Ipsum Lorem Ipsum Lorem Ipsum Lorem</w:t>
-      </w:r>
-    </w:p>
-    <w:p>
-      <w:pPr>
-        <w:pStyle w:val="TextBody"/>
-        <w:bidi w:val="0"/>
-        <w:spacing w:lineRule="auto" w:line="360" w:before="1" w:after="0"/>
-        <w:ind w:left="2173" w:right="451" w:hanging="1979"/>
-        <w:jc w:val="left"/>
-        <w:rPr>
-          <w:rFonts w:eastAsia="Times New Roman" w:cs="Times New Roman"/>
-          <w:sz w:val="24"/>
-          <w:szCs w:val="24"/>
-          <w:lang w:val="pt-PT" w:eastAsia="en-US" w:bidi="ar-SA"/>
-        </w:rPr>
-      </w:pPr>
-      <w:r>
-        <w:rPr>
-          <w:rFonts w:eastAsia="Times New Roman" w:cs="Times New Roman"/>
-          <w:sz w:val="24"/>
-          <w:szCs w:val="24"/>
-          <w:lang w:val="pt-PT" w:eastAsia="en-US" w:bidi="ar-SA"/>
-        </w:rPr>
-        <w:t>Lorem Ipsum Lorem Ipsum Lorem Ipsum Lorem Ipsum Lorem Ipsum Lorem Ipsum Lorem</w:t>
-      </w:r>
-    </w:p>
-    <w:p>
-      <w:pPr>
-        <w:pStyle w:val="TextBody"/>
-        <w:bidi w:val="0"/>
-        <w:spacing w:lineRule="auto" w:line="360" w:before="1" w:after="0"/>
-        <w:ind w:left="2173" w:right="451" w:hanging="1979"/>
-        <w:jc w:val="left"/>
-        <w:rPr>
-          <w:rFonts w:eastAsia="Times New Roman" w:cs="Times New Roman"/>
-          <w:sz w:val="24"/>
-          <w:szCs w:val="24"/>
-          <w:lang w:val="pt-PT" w:eastAsia="en-US" w:bidi="ar-SA"/>
-        </w:rPr>
-      </w:pPr>
-      <w:r>
-        <w:rPr>
-          <w:rFonts w:eastAsia="Times New Roman" w:cs="Times New Roman"/>
-          <w:sz w:val="24"/>
-          <w:szCs w:val="24"/>
-          <w:lang w:val="pt-PT" w:eastAsia="en-US" w:bidi="ar-SA"/>
-        </w:rPr>
-        <w:t>Lorem Ipsum Lorem Ipsum Lorem Ipsum Lorem Ipsum Lorem Ipsum Lorem Ipsum Lorem</w:t>
-      </w:r>
-    </w:p>
-    <w:p>
-      <w:pPr>
-        <w:pStyle w:val="TextBody"/>
-        <w:bidi w:val="0"/>
-        <w:spacing w:lineRule="auto" w:line="360" w:before="1" w:after="0"/>
-        <w:ind w:left="2173" w:right="451" w:hanging="1979"/>
-        <w:jc w:val="left"/>
-        <w:rPr>
-          <w:rFonts w:eastAsia="Times New Roman" w:cs="Times New Roman"/>
-          <w:sz w:val="24"/>
-          <w:szCs w:val="24"/>
-          <w:lang w:val="pt-PT" w:eastAsia="en-US" w:bidi="ar-SA"/>
-        </w:rPr>
-      </w:pPr>
-      <w:r>
-        <w:rPr>
-          <w:rFonts w:eastAsia="Times New Roman" w:cs="Times New Roman"/>
-          <w:sz w:val="24"/>
-          <w:szCs w:val="24"/>
-          <w:lang w:val="pt-PT" w:eastAsia="en-US" w:bidi="ar-SA"/>
-        </w:rPr>
-        <w:t>Lorem Ipsum Lorem Ipsum Lorem Ipsum Lorem Ipsum Lorem Ipsum Lorem Ipsum Lorem</w:t>
-      </w:r>
-    </w:p>
-    <w:p>
-      <w:pPr>
-        <w:pStyle w:val="TextBody"/>
-        <w:bidi w:val="0"/>
-        <w:spacing w:lineRule="auto" w:line="360" w:before="1" w:after="0"/>
-        <w:ind w:left="2173" w:right="451" w:hanging="1979"/>
-        <w:jc w:val="left"/>
-        <w:rPr>
-          <w:rFonts w:eastAsia="Times New Roman" w:cs="Times New Roman"/>
-          <w:sz w:val="24"/>
-          <w:szCs w:val="24"/>
-          <w:lang w:val="pt-PT" w:eastAsia="en-US" w:bidi="ar-SA"/>
-        </w:rPr>
-      </w:pPr>
-      <w:r>
-        <w:rPr>
-          <w:rFonts w:eastAsia="Times New Roman" w:cs="Times New Roman"/>
-          <w:sz w:val="24"/>
-          <w:szCs w:val="24"/>
-          <w:lang w:val="pt-PT" w:eastAsia="en-US" w:bidi="ar-SA"/>
-        </w:rPr>
-        <w:t>Lorem Ipsum Lorem Ipsum Lorem Ipsum Lorem Ipsum Lorem Ipsum Lorem Ipsum Lorem</w:t>
-      </w:r>
-    </w:p>
-    <w:p>
-      <w:pPr>
         <w:pStyle w:val="TextBody"/>
         <w:bidi w:val="0"/>
         <w:spacing w:lineRule="auto" w:line="360" w:before="1" w:after="0"/>
@@ -5574,29 +5556,6 @@
       <w:pPr>
         <w:pStyle w:val="TextBody"/>
         <w:bidi w:val="0"/>
-        <w:spacing w:lineRule="auto" w:line="360" w:before="1" w:after="0"/>
-        <w:ind w:left="2173" w:right="451" w:hanging="1979"/>
-        <w:jc w:val="right"/>
-        <w:rPr>
-          <w:rFonts w:eastAsia="Times New Roman" w:cs="Times New Roman"/>
-          <w:sz w:val="24"/>
-          <w:szCs w:val="24"/>
-          <w:lang w:val="pt-PT" w:eastAsia="en-US" w:bidi="ar-SA"/>
-        </w:rPr>
-      </w:pPr>
-      <w:r>
-        <w:rPr>
-          <w:rFonts w:eastAsia="Times New Roman" w:cs="Times New Roman"/>
-          <w:sz w:val="24"/>
-          <w:szCs w:val="24"/>
-          <w:lang w:val="pt-PT" w:eastAsia="en-US" w:bidi="ar-SA"/>
-        </w:rPr>
-      </w:r>
-    </w:p>
-    <w:p>
-      <w:pPr>
-        <w:pStyle w:val="TextBody"/>
-        <w:bidi w:val="0"/>
         <w:spacing w:before="9" w:after="0"/>
         <w:jc w:val="left"/>
         <w:rPr>
@@ -6346,7 +6305,12 @@
         <w:spacing w:lineRule="auto" w:line="360"/>
         <w:ind w:left="120" w:right="452" w:hanging="0"/>
         <w:jc w:val="both"/>
-        <w:rPr/>
+        <w:rPr>
+          <w:rFonts w:eastAsia="Times New Roman" w:cs="Times New Roman"/>
+          <w:sz w:val="24"/>
+          <w:szCs w:val="24"/>
+          <w:lang w:val="pt-PT" w:eastAsia="en-US" w:bidi="ar-SA"/>
+        </w:rPr>
       </w:pPr>
       <w:r>
         <w:rPr>
@@ -6369,7 +6333,12 @@
         <w:spacing w:lineRule="auto" w:line="360" w:before="161" w:after="0"/>
         <w:ind w:left="120" w:right="0" w:hanging="0"/>
         <w:jc w:val="both"/>
-        <w:rPr/>
+        <w:rPr>
+          <w:rFonts w:eastAsia="Times New Roman" w:cs="Times New Roman"/>
+          <w:sz w:val="24"/>
+          <w:szCs w:val="24"/>
+          <w:lang w:val="pt-PT" w:eastAsia="en-US" w:bidi="ar-SA"/>
+        </w:rPr>
       </w:pPr>
       <w:r>
         <w:rPr>
@@ -7033,7 +7002,12 @@
         <w:spacing w:lineRule="auto" w:line="360" w:before="1" w:after="0"/>
         <w:ind w:left="120" w:right="0" w:hanging="0"/>
         <w:jc w:val="both"/>
-        <w:rPr/>
+        <w:rPr>
+          <w:rFonts w:eastAsia="Times New Roman" w:cs="Times New Roman"/>
+          <w:sz w:val="24"/>
+          <w:szCs w:val="24"/>
+          <w:lang w:val="pt-PT" w:eastAsia="en-US" w:bidi="ar-SA"/>
+        </w:rPr>
       </w:pPr>
       <w:r>
         <w:rPr>
@@ -7346,7 +7320,12 @@
         <w:spacing w:lineRule="auto" w:line="360" w:before="77" w:after="0"/>
         <w:ind w:left="120" w:right="0" w:hanging="0"/>
         <w:jc w:val="left"/>
-        <w:rPr/>
+        <w:rPr>
+          <w:rFonts w:eastAsia="Times New Roman" w:cs="Times New Roman"/>
+          <w:sz w:val="24"/>
+          <w:szCs w:val="24"/>
+          <w:lang w:val="pt-PT" w:eastAsia="en-US" w:bidi="ar-SA"/>
+        </w:rPr>
       </w:pPr>
       <w:r>
         <w:rPr>
@@ -8160,7 +8139,12 @@
         <w:spacing w:lineRule="auto" w:line="360" w:before="77" w:after="0"/>
         <w:ind w:left="120" w:right="0" w:hanging="0"/>
         <w:jc w:val="left"/>
-        <w:rPr/>
+        <w:rPr>
+          <w:rFonts w:eastAsia="Times New Roman" w:cs="Times New Roman"/>
+          <w:sz w:val="24"/>
+          <w:szCs w:val="24"/>
+          <w:lang w:val="pt-PT" w:eastAsia="en-US" w:bidi="ar-SA"/>
+        </w:rPr>
       </w:pPr>
       <w:r>
         <w:rPr>
@@ -8934,76 +8918,6 @@
           <w:szCs w:val="24"/>
           <w:lang w:val="pt-PT" w:eastAsia="en-US" w:bidi="ar-SA"/>
         </w:rPr>
-      </w:r>
-    </w:p>
-    <w:p>
-      <w:pPr>
-        <w:pStyle w:val="Normal"/>
-        <w:bidi w:val="0"/>
-        <w:spacing w:lineRule="auto" w:line="360" w:before="77" w:after="0"/>
-        <w:ind w:left="120" w:right="0" w:hanging="0"/>
-        <w:jc w:val="left"/>
-        <w:rPr/>
-      </w:pPr>
-      <w:r>
-        <w:rPr>
-          <w:rFonts w:eastAsia="Times New Roman" w:cs="Times New Roman"/>
-          <w:b/>
-          <w:i/>
-          <w:spacing w:val="-2"/>
-          <w:sz w:val="28"/>
-          <w:szCs w:val="24"/>
-          <w:lang w:val="pt-PT" w:eastAsia="en-US" w:bidi="ar-SA"/>
-        </w:rPr>
-        <w:t>LISTA</w:t>
-      </w:r>
-      <w:r>
-        <w:rPr>
-          <w:rFonts w:eastAsia="Times New Roman" w:cs="Times New Roman"/>
-          <w:b/>
-          <w:i/>
-          <w:spacing w:val="-3"/>
-          <w:sz w:val="28"/>
-          <w:szCs w:val="24"/>
-          <w:lang w:val="pt-PT" w:eastAsia="en-US" w:bidi="ar-SA"/>
-        </w:rPr>
-        <w:t xml:space="preserve"> </w:t>
-      </w:r>
-      <w:r>
-        <w:rPr>
-          <w:rFonts w:eastAsia="Times New Roman" w:cs="Times New Roman"/>
-          <w:b/>
-          <w:i/>
-          <w:spacing w:val="-2"/>
-          <w:sz w:val="28"/>
-          <w:szCs w:val="24"/>
-          <w:lang w:val="pt-PT" w:eastAsia="en-US" w:bidi="ar-SA"/>
-        </w:rPr>
-        <w:t>DE</w:t>
-      </w:r>
-      <w:r>
-        <w:rPr>
-          <w:rFonts w:eastAsia="Times New Roman" w:cs="Times New Roman"/>
-          <w:b/>
-          <w:i/>
-          <w:spacing w:val="-1"/>
-          <w:sz w:val="28"/>
-          <w:szCs w:val="24"/>
-          <w:lang w:val="pt-PT" w:eastAsia="en-US" w:bidi="ar-SA"/>
-        </w:rPr>
-        <w:t xml:space="preserve"> </w:t>
-      </w:r>
-      <w:r>
-        <w:rPr>
-          <w:rFonts w:eastAsia="Times New Roman" w:cs="Times New Roman"/>
-          <w:b/>
-          <w:i/>
-          <w:spacing w:val="-2"/>
-          <w:sz w:val="28"/>
-          <w:szCs w:val="24"/>
-          <w:lang w:val="pt-PT" w:eastAsia="en-US" w:bidi="ar-SA"/>
-        </w:rPr>
-        <w:t>TABELAS</w:t>
       </w:r>
     </w:p>
     <w:p>
@@ -9016,15 +8930,79 @@
           <w:pgNumType w:fmt="decimal"/>
           <w:formProt w:val="false"/>
           <w:textDirection w:val="lrTb"/>
-          <w:docGrid w:type="default" w:linePitch="100" w:charSpace="4294938623"/>
+          <w:docGrid w:type="default" w:linePitch="100" w:charSpace="0"/>
         </w:sectPr>
         <w:pStyle w:val="Normal"/>
         <w:bidi w:val="0"/>
-        <w:jc w:val="left"/>
-        <w:rPr/>
-      </w:pPr>
-      <w:r>
-        <w:rPr/>
+        <w:spacing w:lineRule="auto" w:line="360" w:before="77" w:after="0"/>
+        <w:ind w:left="120" w:right="0" w:hanging="0"/>
+        <w:jc w:val="left"/>
+        <w:rPr>
+          <w:rFonts w:eastAsia="Times New Roman" w:cs="Times New Roman"/>
+          <w:sz w:val="24"/>
+          <w:szCs w:val="24"/>
+          <w:lang w:val="pt-PT" w:eastAsia="en-US" w:bidi="ar-SA"/>
+        </w:rPr>
+      </w:pPr>
+      <w:r>
+        <w:rPr>
+          <w:rFonts w:eastAsia="Times New Roman" w:cs="Times New Roman"/>
+          <w:b/>
+          <w:i/>
+          <w:spacing w:val="-2"/>
+          <w:sz w:val="28"/>
+          <w:szCs w:val="24"/>
+          <w:lang w:val="pt-PT" w:eastAsia="en-US" w:bidi="ar-SA"/>
+        </w:rPr>
+        <w:t>LISTA</w:t>
+      </w:r>
+      <w:r>
+        <w:rPr>
+          <w:rFonts w:eastAsia="Times New Roman" w:cs="Times New Roman"/>
+          <w:b/>
+          <w:i/>
+          <w:spacing w:val="-3"/>
+          <w:sz w:val="28"/>
+          <w:szCs w:val="24"/>
+          <w:lang w:val="pt-PT" w:eastAsia="en-US" w:bidi="ar-SA"/>
+        </w:rPr>
+        <w:t xml:space="preserve"> </w:t>
+      </w:r>
+      <w:r>
+        <w:rPr>
+          <w:rFonts w:eastAsia="Times New Roman" w:cs="Times New Roman"/>
+          <w:b/>
+          <w:i/>
+          <w:spacing w:val="-2"/>
+          <w:sz w:val="28"/>
+          <w:szCs w:val="24"/>
+          <w:lang w:val="pt-PT" w:eastAsia="en-US" w:bidi="ar-SA"/>
+        </w:rPr>
+        <w:t>DE</w:t>
+      </w:r>
+      <w:r>
+        <w:rPr>
+          <w:rFonts w:eastAsia="Times New Roman" w:cs="Times New Roman"/>
+          <w:b/>
+          <w:i/>
+          <w:spacing w:val="-1"/>
+          <w:sz w:val="28"/>
+          <w:szCs w:val="24"/>
+          <w:lang w:val="pt-PT" w:eastAsia="en-US" w:bidi="ar-SA"/>
+        </w:rPr>
+        <w:t xml:space="preserve"> </w:t>
+      </w:r>
+      <w:r>
+        <w:rPr>
+          <w:rFonts w:eastAsia="Times New Roman" w:cs="Times New Roman"/>
+          <w:b/>
+          <w:i/>
+          <w:spacing w:val="-2"/>
+          <w:sz w:val="28"/>
+          <w:szCs w:val="24"/>
+          <w:lang w:val="pt-PT" w:eastAsia="en-US" w:bidi="ar-SA"/>
+        </w:rPr>
+        <w:t>TABELAS</w:t>
       </w:r>
     </w:p>
     <w:p>
@@ -9080,7 +9058,7 @@
       </w:tblPr>
       <w:tblGrid>
         <w:gridCol w:w="2700"/>
-        <w:gridCol w:w="7065"/>
+        <w:gridCol w:w="7064"/>
       </w:tblGrid>
       <w:tr>
         <w:trPr>
@@ -9513,7 +9491,7 @@
         </w:tc>
         <w:tc>
           <w:tcPr>
-            <w:tcW w:w="7065" w:type="dxa"/>
+            <w:tcW w:w="7064" w:type="dxa"/>
             <w:tcBorders>
               <w:top w:val="single" w:sz="4" w:space="0" w:color="000000"/>
               <w:left w:val="single" w:sz="4" w:space="0" w:color="000000"/>
@@ -10066,10 +10044,20 @@
         <w:pStyle w:val="TOAHeading"/>
         <w:bidi w:val="0"/>
         <w:jc w:val="left"/>
-        <w:rPr/>
-      </w:pPr>
-      <w:r>
-        <w:rPr/>
+        <w:rPr>
+          <w:rFonts w:eastAsia="Times New Roman" w:cs="Times New Roman"/>
+          <w:sz w:val="24"/>
+          <w:szCs w:val="24"/>
+          <w:lang w:val="pt-PT" w:eastAsia="en-US" w:bidi="ar-SA"/>
+        </w:rPr>
+      </w:pPr>
+      <w:r>
+        <w:rPr>
+          <w:rFonts w:eastAsia="Times New Roman" w:cs="Times New Roman"/>
+          <w:sz w:val="24"/>
+          <w:szCs w:val="24"/>
+          <w:lang w:val="pt-PT" w:eastAsia="en-US" w:bidi="ar-SA"/>
+        </w:rPr>
       </w:r>
     </w:p>
     <w:p>
@@ -10077,13 +10065,20 @@
         <w:pStyle w:val="TOAHeading"/>
         <w:bidi w:val="0"/>
         <w:jc w:val="left"/>
-        <w:rPr/>
-      </w:pPr>
-      <w:r>
-        <w:br w:type="page"/>
-      </w:r>
-      <w:r>
-        <w:rPr/>
+        <w:rPr>
+          <w:rFonts w:eastAsia="Times New Roman" w:cs="Times New Roman"/>
+          <w:sz w:val="24"/>
+          <w:szCs w:val="24"/>
+          <w:lang w:val="pt-PT" w:eastAsia="en-US" w:bidi="ar-SA"/>
+        </w:rPr>
+      </w:pPr>
+      <w:r>
+        <w:rPr>
+          <w:rFonts w:eastAsia="Times New Roman" w:cs="Times New Roman"/>
+          <w:sz w:val="24"/>
+          <w:szCs w:val="24"/>
+          <w:lang w:val="pt-PT" w:eastAsia="en-US" w:bidi="ar-SA"/>
+        </w:rPr>
       </w:r>
     </w:p>
     <w:sdt>
@@ -10096,7 +10091,7 @@
       <w:sdtContent>
         <w:p>
           <w:pPr>
-            <w:pStyle w:val="ContentsHeading"/>
+            <w:pStyle w:val="TOAHeading"/>
             <w:suppressLineNumbers/>
             <w:bidi w:val="0"/>
             <w:ind w:left="0" w:right="0" w:hanging="0"/>
@@ -10109,6 +10104,9 @@
               <w:szCs w:val="32"/>
             </w:rPr>
           </w:pPr>
+          <w:r>
+            <w:br w:type="page"/>
+          </w:r>
           <w:r>
             <w:rPr>
               <w:b/>
@@ -10123,12 +10121,17 @@
           <w:pPr>
             <w:pStyle w:val="Contents2"/>
             <w:tabs>
-              <w:tab w:val="clear" w:pos="9689"/>
               <w:tab w:val="right" w:pos="9609" w:leader="dot"/>
+              <w:tab w:val="right" w:pos="9972" w:leader="dot"/>
             </w:tabs>
             <w:bidi w:val="0"/>
             <w:jc w:val="left"/>
-            <w:rPr/>
+            <w:rPr>
+              <w:rFonts w:eastAsia="Times New Roman" w:cs="Times New Roman"/>
+              <w:sz w:val="24"/>
+              <w:szCs w:val="24"/>
+              <w:lang w:val="pt-PT" w:eastAsia="en-US" w:bidi="ar-SA"/>
+            </w:rPr>
           </w:pPr>
           <w:r>
             <w:fldChar w:fldCharType="begin"/>
@@ -10166,12 +10169,17 @@
           <w:pPr>
             <w:pStyle w:val="Contents2"/>
             <w:tabs>
-              <w:tab w:val="clear" w:pos="9689"/>
               <w:tab w:val="right" w:pos="9609" w:leader="dot"/>
+              <w:tab w:val="right" w:pos="9972" w:leader="dot"/>
             </w:tabs>
             <w:bidi w:val="0"/>
             <w:jc w:val="left"/>
-            <w:rPr/>
+            <w:rPr>
+              <w:rFonts w:eastAsia="Times New Roman" w:cs="Times New Roman"/>
+              <w:sz w:val="24"/>
+              <w:szCs w:val="24"/>
+              <w:lang w:val="pt-PT" w:eastAsia="en-US" w:bidi="ar-SA"/>
+            </w:rPr>
           </w:pPr>
           <w:hyperlink w:anchor="__RefHeading___Toc2803_2399318446">
             <w:r>
@@ -10194,12 +10202,17 @@
           <w:pPr>
             <w:pStyle w:val="Contents2"/>
             <w:tabs>
-              <w:tab w:val="clear" w:pos="9689"/>
               <w:tab w:val="right" w:pos="9609" w:leader="dot"/>
+              <w:tab w:val="right" w:pos="9972" w:leader="dot"/>
             </w:tabs>
             <w:bidi w:val="0"/>
             <w:jc w:val="left"/>
-            <w:rPr/>
+            <w:rPr>
+              <w:rFonts w:eastAsia="Times New Roman" w:cs="Times New Roman"/>
+              <w:sz w:val="24"/>
+              <w:szCs w:val="24"/>
+              <w:lang w:val="pt-PT" w:eastAsia="en-US" w:bidi="ar-SA"/>
+            </w:rPr>
           </w:pPr>
           <w:hyperlink w:anchor="__RefHeading___Toc2805_2399318446">
             <w:r>
@@ -10222,12 +10235,17 @@
           <w:pPr>
             <w:pStyle w:val="Contents2"/>
             <w:tabs>
-              <w:tab w:val="clear" w:pos="9689"/>
               <w:tab w:val="right" w:pos="9609" w:leader="dot"/>
+              <w:tab w:val="right" w:pos="9972" w:leader="dot"/>
             </w:tabs>
             <w:bidi w:val="0"/>
             <w:jc w:val="left"/>
-            <w:rPr/>
+            <w:rPr>
+              <w:rFonts w:eastAsia="Times New Roman" w:cs="Times New Roman"/>
+              <w:sz w:val="24"/>
+              <w:szCs w:val="24"/>
+              <w:lang w:val="pt-PT" w:eastAsia="en-US" w:bidi="ar-SA"/>
+            </w:rPr>
           </w:pPr>
           <w:hyperlink w:anchor="__RefHeading___Toc2807_2399318446">
             <w:r>
@@ -10250,12 +10268,17 @@
           <w:pPr>
             <w:pStyle w:val="Contents2"/>
             <w:tabs>
-              <w:tab w:val="clear" w:pos="9689"/>
               <w:tab w:val="right" w:pos="9609" w:leader="dot"/>
+              <w:tab w:val="right" w:pos="9972" w:leader="dot"/>
             </w:tabs>
             <w:bidi w:val="0"/>
             <w:jc w:val="left"/>
-            <w:rPr/>
+            <w:rPr>
+              <w:rFonts w:eastAsia="Times New Roman" w:cs="Times New Roman"/>
+              <w:sz w:val="24"/>
+              <w:szCs w:val="24"/>
+              <w:lang w:val="pt-PT" w:eastAsia="en-US" w:bidi="ar-SA"/>
+            </w:rPr>
           </w:pPr>
           <w:hyperlink w:anchor="__RefHeading___Toc2831_2399318446">
             <w:r>
@@ -10278,12 +10301,17 @@
           <w:pPr>
             <w:pStyle w:val="Contents2"/>
             <w:tabs>
-              <w:tab w:val="clear" w:pos="9689"/>
               <w:tab w:val="right" w:pos="9609" w:leader="dot"/>
+              <w:tab w:val="right" w:pos="9972" w:leader="dot"/>
             </w:tabs>
             <w:bidi w:val="0"/>
             <w:jc w:val="left"/>
-            <w:rPr/>
+            <w:rPr>
+              <w:rFonts w:eastAsia="Times New Roman" w:cs="Times New Roman"/>
+              <w:sz w:val="24"/>
+              <w:szCs w:val="24"/>
+              <w:lang w:val="pt-PT" w:eastAsia="en-US" w:bidi="ar-SA"/>
+            </w:rPr>
           </w:pPr>
           <w:hyperlink w:anchor="__RefHeading___Toc2811_2399318446">
             <w:r>
@@ -10306,12 +10334,17 @@
           <w:pPr>
             <w:pStyle w:val="Contents3"/>
             <w:tabs>
-              <w:tab w:val="clear" w:pos="9406"/>
               <w:tab w:val="right" w:pos="9609" w:leader="dot"/>
+              <w:tab w:val="right" w:pos="9972" w:leader="dot"/>
             </w:tabs>
             <w:bidi w:val="0"/>
             <w:jc w:val="left"/>
-            <w:rPr/>
+            <w:rPr>
+              <w:rFonts w:eastAsia="Times New Roman" w:cs="Times New Roman"/>
+              <w:sz w:val="24"/>
+              <w:szCs w:val="24"/>
+              <w:lang w:val="pt-PT" w:eastAsia="en-US" w:bidi="ar-SA"/>
+            </w:rPr>
           </w:pPr>
           <w:hyperlink w:anchor="__RefHeading___Toc2813_2399318446">
             <w:r>
@@ -10334,12 +10367,17 @@
           <w:pPr>
             <w:pStyle w:val="Contents3"/>
             <w:tabs>
-              <w:tab w:val="clear" w:pos="9406"/>
               <w:tab w:val="right" w:pos="9609" w:leader="dot"/>
+              <w:tab w:val="right" w:pos="9972" w:leader="dot"/>
             </w:tabs>
             <w:bidi w:val="0"/>
             <w:jc w:val="left"/>
-            <w:rPr/>
+            <w:rPr>
+              <w:rFonts w:eastAsia="Times New Roman" w:cs="Times New Roman"/>
+              <w:sz w:val="24"/>
+              <w:szCs w:val="24"/>
+              <w:lang w:val="pt-PT" w:eastAsia="en-US" w:bidi="ar-SA"/>
+            </w:rPr>
           </w:pPr>
           <w:hyperlink w:anchor="__RefHeading___Toc2815_2399318446">
             <w:r>
@@ -10362,12 +10400,17 @@
           <w:pPr>
             <w:pStyle w:val="Contents2"/>
             <w:tabs>
-              <w:tab w:val="clear" w:pos="9689"/>
               <w:tab w:val="right" w:pos="9609" w:leader="dot"/>
+              <w:tab w:val="right" w:pos="9972" w:leader="dot"/>
             </w:tabs>
             <w:bidi w:val="0"/>
             <w:jc w:val="left"/>
-            <w:rPr/>
+            <w:rPr>
+              <w:rFonts w:eastAsia="Times New Roman" w:cs="Times New Roman"/>
+              <w:sz w:val="24"/>
+              <w:szCs w:val="24"/>
+              <w:lang w:val="pt-PT" w:eastAsia="en-US" w:bidi="ar-SA"/>
+            </w:rPr>
           </w:pPr>
           <w:hyperlink w:anchor="__RefHeading___Toc2817_2399318446">
             <w:r>
@@ -10390,12 +10433,17 @@
           <w:pPr>
             <w:pStyle w:val="Contents2"/>
             <w:tabs>
-              <w:tab w:val="clear" w:pos="9689"/>
               <w:tab w:val="right" w:pos="9609" w:leader="dot"/>
+              <w:tab w:val="right" w:pos="9972" w:leader="dot"/>
             </w:tabs>
             <w:bidi w:val="0"/>
             <w:jc w:val="left"/>
-            <w:rPr/>
+            <w:rPr>
+              <w:rFonts w:eastAsia="Times New Roman" w:cs="Times New Roman"/>
+              <w:sz w:val="24"/>
+              <w:szCs w:val="24"/>
+              <w:lang w:val="pt-PT" w:eastAsia="en-US" w:bidi="ar-SA"/>
+            </w:rPr>
           </w:pPr>
           <w:hyperlink w:anchor="__RefHeading___Toc2819_2399318446">
             <w:r>
@@ -10418,12 +10466,17 @@
           <w:pPr>
             <w:pStyle w:val="Contents2"/>
             <w:tabs>
-              <w:tab w:val="clear" w:pos="9689"/>
               <w:tab w:val="right" w:pos="9609" w:leader="dot"/>
+              <w:tab w:val="right" w:pos="9972" w:leader="dot"/>
             </w:tabs>
             <w:bidi w:val="0"/>
             <w:jc w:val="left"/>
-            <w:rPr/>
+            <w:rPr>
+              <w:rFonts w:eastAsia="Times New Roman" w:cs="Times New Roman"/>
+              <w:sz w:val="24"/>
+              <w:szCs w:val="24"/>
+              <w:lang w:val="pt-PT" w:eastAsia="en-US" w:bidi="ar-SA"/>
+            </w:rPr>
           </w:pPr>
           <w:hyperlink w:anchor="__RefHeading___Toc2821_2399318446">
             <w:r>
@@ -10446,12 +10499,17 @@
           <w:pPr>
             <w:pStyle w:val="Contents2"/>
             <w:tabs>
-              <w:tab w:val="clear" w:pos="9689"/>
               <w:tab w:val="right" w:pos="9609" w:leader="dot"/>
+              <w:tab w:val="right" w:pos="9972" w:leader="dot"/>
             </w:tabs>
             <w:bidi w:val="0"/>
             <w:jc w:val="left"/>
-            <w:rPr/>
+            <w:rPr>
+              <w:rFonts w:eastAsia="Times New Roman" w:cs="Times New Roman"/>
+              <w:sz w:val="24"/>
+              <w:szCs w:val="24"/>
+              <w:lang w:val="pt-PT" w:eastAsia="en-US" w:bidi="ar-SA"/>
+            </w:rPr>
           </w:pPr>
           <w:hyperlink w:anchor="__RefHeading___Toc2825_2399318446">
             <w:r>
@@ -10474,12 +10532,17 @@
           <w:pPr>
             <w:pStyle w:val="Contents2"/>
             <w:tabs>
-              <w:tab w:val="clear" w:pos="9689"/>
               <w:tab w:val="right" w:pos="9609" w:leader="dot"/>
+              <w:tab w:val="right" w:pos="9972" w:leader="dot"/>
             </w:tabs>
             <w:bidi w:val="0"/>
             <w:jc w:val="left"/>
-            <w:rPr/>
+            <w:rPr>
+              <w:rFonts w:eastAsia="Times New Roman" w:cs="Times New Roman"/>
+              <w:sz w:val="24"/>
+              <w:szCs w:val="24"/>
+              <w:lang w:val="pt-PT" w:eastAsia="en-US" w:bidi="ar-SA"/>
+            </w:rPr>
           </w:pPr>
           <w:hyperlink w:anchor="__RefHeading___Toc2654_1641839962">
             <w:r>
@@ -10502,12 +10565,17 @@
           <w:pPr>
             <w:pStyle w:val="Contents2"/>
             <w:tabs>
-              <w:tab w:val="clear" w:pos="9689"/>
               <w:tab w:val="right" w:pos="9609" w:leader="dot"/>
+              <w:tab w:val="right" w:pos="9972" w:leader="dot"/>
             </w:tabs>
             <w:bidi w:val="0"/>
             <w:jc w:val="left"/>
-            <w:rPr/>
+            <w:rPr>
+              <w:rFonts w:eastAsia="Times New Roman" w:cs="Times New Roman"/>
+              <w:sz w:val="24"/>
+              <w:szCs w:val="24"/>
+              <w:lang w:val="pt-PT" w:eastAsia="en-US" w:bidi="ar-SA"/>
+            </w:rPr>
           </w:pPr>
           <w:hyperlink w:anchor="__RefHeading___Toc2648_3411858530">
             <w:r>
@@ -10530,12 +10598,17 @@
           <w:pPr>
             <w:pStyle w:val="Contents2"/>
             <w:tabs>
-              <w:tab w:val="clear" w:pos="9689"/>
               <w:tab w:val="right" w:pos="9609" w:leader="dot"/>
+              <w:tab w:val="right" w:pos="9972" w:leader="dot"/>
             </w:tabs>
             <w:bidi w:val="0"/>
             <w:jc w:val="left"/>
-            <w:rPr/>
+            <w:rPr>
+              <w:rFonts w:eastAsia="Times New Roman" w:cs="Times New Roman"/>
+              <w:sz w:val="24"/>
+              <w:szCs w:val="24"/>
+              <w:lang w:val="pt-PT" w:eastAsia="en-US" w:bidi="ar-SA"/>
+            </w:rPr>
           </w:pPr>
           <w:hyperlink w:anchor="__RefHeading___Toc2650_3411858530">
             <w:r>
@@ -10558,12 +10631,17 @@
           <w:pPr>
             <w:pStyle w:val="Contents2"/>
             <w:tabs>
-              <w:tab w:val="clear" w:pos="9689"/>
               <w:tab w:val="right" w:pos="9609" w:leader="dot"/>
+              <w:tab w:val="right" w:pos="9972" w:leader="dot"/>
             </w:tabs>
             <w:bidi w:val="0"/>
             <w:jc w:val="left"/>
-            <w:rPr/>
+            <w:rPr>
+              <w:rFonts w:eastAsia="Times New Roman" w:cs="Times New Roman"/>
+              <w:sz w:val="24"/>
+              <w:szCs w:val="24"/>
+              <w:lang w:val="pt-PT" w:eastAsia="en-US" w:bidi="ar-SA"/>
+            </w:rPr>
           </w:pPr>
           <w:hyperlink w:anchor="__RefHeading___Toc2827_2399318446">
             <w:r>
@@ -10586,12 +10664,17 @@
           <w:pPr>
             <w:pStyle w:val="Contents3"/>
             <w:tabs>
-              <w:tab w:val="clear" w:pos="9406"/>
               <w:tab w:val="right" w:pos="9609" w:leader="dot"/>
+              <w:tab w:val="right" w:pos="9972" w:leader="dot"/>
             </w:tabs>
             <w:bidi w:val="0"/>
             <w:jc w:val="left"/>
-            <w:rPr/>
+            <w:rPr>
+              <w:rFonts w:eastAsia="Times New Roman" w:cs="Times New Roman"/>
+              <w:sz w:val="24"/>
+              <w:szCs w:val="24"/>
+              <w:lang w:val="pt-PT" w:eastAsia="en-US" w:bidi="ar-SA"/>
+            </w:rPr>
           </w:pPr>
           <w:hyperlink w:anchor="__RefHeading___Toc34095_3411858530">
             <w:r>
@@ -10614,12 +10697,17 @@
           <w:pPr>
             <w:pStyle w:val="Contents3"/>
             <w:tabs>
-              <w:tab w:val="clear" w:pos="9406"/>
               <w:tab w:val="right" w:pos="9609" w:leader="dot"/>
+              <w:tab w:val="right" w:pos="9972" w:leader="dot"/>
             </w:tabs>
             <w:bidi w:val="0"/>
             <w:jc w:val="left"/>
-            <w:rPr/>
+            <w:rPr>
+              <w:rFonts w:eastAsia="Times New Roman" w:cs="Times New Roman"/>
+              <w:sz w:val="24"/>
+              <w:szCs w:val="24"/>
+              <w:lang w:val="pt-PT" w:eastAsia="en-US" w:bidi="ar-SA"/>
+            </w:rPr>
           </w:pPr>
           <w:hyperlink w:anchor="__RefHeading___Toc34109_3411858530">
             <w:r>
@@ -10642,12 +10730,17 @@
           <w:pPr>
             <w:pStyle w:val="Contents2"/>
             <w:tabs>
-              <w:tab w:val="clear" w:pos="9689"/>
               <w:tab w:val="right" w:pos="9609" w:leader="dot"/>
+              <w:tab w:val="right" w:pos="9972" w:leader="dot"/>
             </w:tabs>
             <w:bidi w:val="0"/>
             <w:jc w:val="left"/>
-            <w:rPr/>
+            <w:rPr>
+              <w:rFonts w:eastAsia="Times New Roman" w:cs="Times New Roman"/>
+              <w:sz w:val="24"/>
+              <w:szCs w:val="24"/>
+              <w:lang w:val="pt-PT" w:eastAsia="en-US" w:bidi="ar-SA"/>
+            </w:rPr>
           </w:pPr>
           <w:hyperlink w:anchor="__RefHeading___Toc992_2541426179">
             <w:r>
@@ -10670,12 +10763,17 @@
           <w:pPr>
             <w:pStyle w:val="Contents2"/>
             <w:tabs>
-              <w:tab w:val="clear" w:pos="9689"/>
               <w:tab w:val="right" w:pos="9609" w:leader="dot"/>
+              <w:tab w:val="right" w:pos="9972" w:leader="dot"/>
             </w:tabs>
             <w:bidi w:val="0"/>
             <w:jc w:val="left"/>
-            <w:rPr/>
+            <w:rPr>
+              <w:rFonts w:eastAsia="Times New Roman" w:cs="Times New Roman"/>
+              <w:sz w:val="24"/>
+              <w:szCs w:val="24"/>
+              <w:lang w:val="pt-PT" w:eastAsia="en-US" w:bidi="ar-SA"/>
+            </w:rPr>
           </w:pPr>
           <w:hyperlink w:anchor="__RefHeading___Toc994_2541426179">
             <w:r>
@@ -10698,12 +10796,17 @@
           <w:pPr>
             <w:pStyle w:val="Contents2"/>
             <w:tabs>
-              <w:tab w:val="clear" w:pos="9689"/>
               <w:tab w:val="right" w:pos="9609" w:leader="dot"/>
+              <w:tab w:val="right" w:pos="9972" w:leader="dot"/>
             </w:tabs>
             <w:bidi w:val="0"/>
             <w:jc w:val="left"/>
-            <w:rPr/>
+            <w:rPr>
+              <w:rFonts w:eastAsia="Times New Roman" w:cs="Times New Roman"/>
+              <w:sz w:val="24"/>
+              <w:szCs w:val="24"/>
+              <w:lang w:val="pt-PT" w:eastAsia="en-US" w:bidi="ar-SA"/>
+            </w:rPr>
           </w:pPr>
           <w:hyperlink w:anchor="__RefHeading___Toc2690_1641839962">
             <w:r>
@@ -10726,12 +10829,17 @@
           <w:pPr>
             <w:pStyle w:val="Contents2"/>
             <w:tabs>
-              <w:tab w:val="clear" w:pos="9689"/>
               <w:tab w:val="right" w:pos="9609" w:leader="dot"/>
+              <w:tab w:val="right" w:pos="9972" w:leader="dot"/>
             </w:tabs>
             <w:bidi w:val="0"/>
             <w:jc w:val="left"/>
-            <w:rPr/>
+            <w:rPr>
+              <w:rFonts w:eastAsia="Times New Roman" w:cs="Times New Roman"/>
+              <w:sz w:val="24"/>
+              <w:szCs w:val="24"/>
+              <w:lang w:val="pt-PT" w:eastAsia="en-US" w:bidi="ar-SA"/>
+            </w:rPr>
           </w:pPr>
           <w:hyperlink w:anchor="__RefHeading___Toc2692_1641839962">
             <w:r>
@@ -10754,12 +10862,17 @@
           <w:pPr>
             <w:pStyle w:val="Contents2"/>
             <w:tabs>
-              <w:tab w:val="clear" w:pos="9689"/>
               <w:tab w:val="right" w:pos="9609" w:leader="dot"/>
+              <w:tab w:val="right" w:pos="9972" w:leader="dot"/>
             </w:tabs>
             <w:bidi w:val="0"/>
             <w:jc w:val="left"/>
-            <w:rPr/>
+            <w:rPr>
+              <w:rFonts w:eastAsia="Times New Roman" w:cs="Times New Roman"/>
+              <w:sz w:val="24"/>
+              <w:szCs w:val="24"/>
+              <w:lang w:val="pt-PT" w:eastAsia="en-US" w:bidi="ar-SA"/>
+            </w:rPr>
           </w:pPr>
           <w:hyperlink w:anchor="__RefHeading___Toc2694_1641839962">
             <w:r>
@@ -10782,12 +10895,17 @@
           <w:pPr>
             <w:pStyle w:val="Contents2"/>
             <w:tabs>
-              <w:tab w:val="clear" w:pos="9689"/>
               <w:tab w:val="right" w:pos="9609" w:leader="dot"/>
+              <w:tab w:val="right" w:pos="9972" w:leader="dot"/>
             </w:tabs>
             <w:bidi w:val="0"/>
             <w:jc w:val="left"/>
-            <w:rPr/>
+            <w:rPr>
+              <w:rFonts w:eastAsia="Times New Roman" w:cs="Times New Roman"/>
+              <w:sz w:val="24"/>
+              <w:szCs w:val="24"/>
+              <w:lang w:val="pt-PT" w:eastAsia="en-US" w:bidi="ar-SA"/>
+            </w:rPr>
           </w:pPr>
           <w:hyperlink w:anchor="__RefHeading___Toc2696_1641839962">
             <w:r>
@@ -10810,12 +10928,17 @@
           <w:pPr>
             <w:pStyle w:val="Contents2"/>
             <w:tabs>
-              <w:tab w:val="clear" w:pos="9689"/>
               <w:tab w:val="right" w:pos="9609" w:leader="dot"/>
+              <w:tab w:val="right" w:pos="9972" w:leader="dot"/>
             </w:tabs>
             <w:bidi w:val="0"/>
             <w:jc w:val="left"/>
-            <w:rPr/>
+            <w:rPr>
+              <w:rFonts w:eastAsia="Times New Roman" w:cs="Times New Roman"/>
+              <w:sz w:val="24"/>
+              <w:szCs w:val="24"/>
+              <w:lang w:val="pt-PT" w:eastAsia="en-US" w:bidi="ar-SA"/>
+            </w:rPr>
           </w:pPr>
           <w:hyperlink w:anchor="__RefHeading___Toc2700_1641839962">
             <w:r>
@@ -10840,40 +10963,28 @@
             <w:fldChar w:fldCharType="end"/>
           </w:r>
         </w:p>
+        <w:p>
+          <w:pPr>
+            <w:sectPr>
+              <w:footerReference w:type="default" r:id="rId4"/>
+              <w:type w:val="nextPage"/>
+              <w:pgSz w:w="11906" w:h="16838"/>
+              <w:pgMar w:left="1320" w:right="980" w:header="0" w:top="562" w:footer="274" w:bottom="696" w:gutter="0"/>
+              <w:pgNumType w:fmt="decimal"/>
+              <w:formProt w:val="false"/>
+              <w:textDirection w:val="lrTb"/>
+              <w:docGrid w:type="default" w:linePitch="100" w:charSpace="0"/>
+            </w:sectPr>
+          </w:pPr>
+        </w:p>
       </w:sdtContent>
     </w:sdt>
-    <w:p>
-      <w:pPr>
-        <w:sectPr>
-          <w:footerReference w:type="default" r:id="rId4"/>
-          <w:type w:val="nextPage"/>
-          <w:pgSz w:w="11909" w:h="16834"/>
-          <w:pgMar w:left="1320" w:right="980" w:header="0" w:top="562" w:footer="274" w:bottom="696" w:gutter="0"/>
-          <w:pgNumType w:fmt="decimal"/>
-          <w:formProt w:val="false"/>
-          <w:textDirection w:val="lrTb"/>
-          <w:docGrid w:type="default" w:linePitch="100" w:charSpace="4294938623"/>
-        </w:sectPr>
-        <w:pStyle w:val="TOAHeading"/>
-        <w:numPr>
-          <w:ilvl w:val="0"/>
-          <w:numId w:val="0"/>
-        </w:numPr>
-        <w:bidi w:val="0"/>
-        <w:ind w:left="720" w:right="0" w:hanging="0"/>
-        <w:jc w:val="left"/>
-        <w:rPr/>
-      </w:pPr>
-      <w:r>
-        <w:rPr/>
-      </w:r>
-    </w:p>
     <w:p>
       <w:pPr>
         <w:pStyle w:val="Heading1"/>
         <w:numPr>
           <w:ilvl w:val="0"/>
-          <w:numId w:val="2"/>
+          <w:numId w:val="3"/>
         </w:numPr>
         <w:tabs>
           <w:tab w:val="clear" w:pos="709"/>
@@ -10895,6 +11006,10 @@
     <w:p>
       <w:pPr>
         <w:pStyle w:val="Heading2"/>
+        <w:numPr>
+          <w:ilvl w:val="1"/>
+          <w:numId w:val="2"/>
+        </w:numPr>
         <w:bidi w:val="0"/>
         <w:jc w:val="left"/>
         <w:rPr>
@@ -11143,6 +11258,10 @@
     <w:p>
       <w:pPr>
         <w:pStyle w:val="Heading2"/>
+        <w:numPr>
+          <w:ilvl w:val="1"/>
+          <w:numId w:val="2"/>
+        </w:numPr>
         <w:bidi w:val="0"/>
         <w:jc w:val="left"/>
         <w:rPr>
@@ -11486,6 +11605,10 @@
     <w:p>
       <w:pPr>
         <w:pStyle w:val="Heading2"/>
+        <w:numPr>
+          <w:ilvl w:val="1"/>
+          <w:numId w:val="2"/>
+        </w:numPr>
         <w:bidi w:val="0"/>
         <w:jc w:val="left"/>
         <w:rPr>
@@ -11589,6 +11712,10 @@
     <w:p>
       <w:pPr>
         <w:pStyle w:val="Heading2"/>
+        <w:numPr>
+          <w:ilvl w:val="1"/>
+          <w:numId w:val="2"/>
+        </w:numPr>
         <w:bidi w:val="0"/>
         <w:jc w:val="left"/>
         <w:rPr/>
@@ -11686,7 +11813,7 @@
         <w:pStyle w:val="TextBody"/>
         <w:numPr>
           <w:ilvl w:val="0"/>
-          <w:numId w:val="3"/>
+          <w:numId w:val="4"/>
         </w:numPr>
         <w:bidi w:val="0"/>
         <w:spacing w:lineRule="auto" w:line="360"/>
@@ -11717,7 +11844,7 @@
         <w:pStyle w:val="TextBody"/>
         <w:numPr>
           <w:ilvl w:val="0"/>
-          <w:numId w:val="3"/>
+          <w:numId w:val="4"/>
         </w:numPr>
         <w:bidi w:val="0"/>
         <w:spacing w:lineRule="auto" w:line="360"/>
@@ -11748,7 +11875,7 @@
         <w:pStyle w:val="TextBody"/>
         <w:numPr>
           <w:ilvl w:val="0"/>
-          <w:numId w:val="3"/>
+          <w:numId w:val="4"/>
         </w:numPr>
         <w:bidi w:val="0"/>
         <w:spacing w:lineRule="auto" w:line="360"/>
@@ -11779,7 +11906,7 @@
         <w:pStyle w:val="TextBody"/>
         <w:numPr>
           <w:ilvl w:val="0"/>
-          <w:numId w:val="3"/>
+          <w:numId w:val="4"/>
         </w:numPr>
         <w:bidi w:val="0"/>
         <w:spacing w:lineRule="auto" w:line="360"/>
@@ -11844,6 +11971,10 @@
     <w:p>
       <w:pPr>
         <w:pStyle w:val="Heading2"/>
+        <w:numPr>
+          <w:ilvl w:val="1"/>
+          <w:numId w:val="2"/>
+        </w:numPr>
         <w:bidi w:val="0"/>
         <w:jc w:val="left"/>
         <w:rPr>
@@ -11873,6 +12004,10 @@
     <w:p>
       <w:pPr>
         <w:pStyle w:val="Heading3"/>
+        <w:numPr>
+          <w:ilvl w:val="2"/>
+          <w:numId w:val="2"/>
+        </w:numPr>
         <w:bidi w:val="0"/>
         <w:jc w:val="left"/>
         <w:rPr>
@@ -11989,6 +12124,10 @@
     <w:p>
       <w:pPr>
         <w:pStyle w:val="Heading3"/>
+        <w:numPr>
+          <w:ilvl w:val="2"/>
+          <w:numId w:val="2"/>
+        </w:numPr>
         <w:bidi w:val="0"/>
         <w:jc w:val="left"/>
         <w:rPr>
@@ -12020,7 +12159,7 @@
         <w:pStyle w:val="ListParagraph"/>
         <w:numPr>
           <w:ilvl w:val="0"/>
-          <w:numId w:val="4"/>
+          <w:numId w:val="5"/>
         </w:numPr>
         <w:tabs>
           <w:tab w:val="clear" w:pos="709"/>
@@ -12072,7 +12211,7 @@
         <w:pStyle w:val="ListParagraph"/>
         <w:numPr>
           <w:ilvl w:val="0"/>
-          <w:numId w:val="4"/>
+          <w:numId w:val="5"/>
         </w:numPr>
         <w:tabs>
           <w:tab w:val="clear" w:pos="709"/>
@@ -12110,7 +12249,7 @@
         <w:pStyle w:val="ListParagraph"/>
         <w:numPr>
           <w:ilvl w:val="0"/>
-          <w:numId w:val="4"/>
+          <w:numId w:val="5"/>
         </w:numPr>
         <w:tabs>
           <w:tab w:val="clear" w:pos="709"/>
@@ -12148,7 +12287,7 @@
         <w:pStyle w:val="ListParagraph"/>
         <w:numPr>
           <w:ilvl w:val="0"/>
-          <w:numId w:val="4"/>
+          <w:numId w:val="5"/>
         </w:numPr>
         <w:tabs>
           <w:tab w:val="clear" w:pos="709"/>
@@ -12231,6 +12370,10 @@
     <w:p>
       <w:pPr>
         <w:pStyle w:val="Heading2"/>
+        <w:numPr>
+          <w:ilvl w:val="1"/>
+          <w:numId w:val="2"/>
+        </w:numPr>
         <w:bidi w:val="0"/>
         <w:jc w:val="left"/>
         <w:rPr>
@@ -12352,7 +12495,7 @@
         <w:pStyle w:val="ListParagraph"/>
         <w:numPr>
           <w:ilvl w:val="0"/>
-          <w:numId w:val="5"/>
+          <w:numId w:val="6"/>
         </w:numPr>
         <w:tabs>
           <w:tab w:val="clear" w:pos="709"/>
@@ -12390,7 +12533,7 @@
         <w:pStyle w:val="ListParagraph"/>
         <w:numPr>
           <w:ilvl w:val="0"/>
-          <w:numId w:val="5"/>
+          <w:numId w:val="6"/>
         </w:numPr>
         <w:tabs>
           <w:tab w:val="clear" w:pos="709"/>
@@ -12425,7 +12568,7 @@
         <w:pStyle w:val="ListParagraph"/>
         <w:numPr>
           <w:ilvl w:val="0"/>
-          <w:numId w:val="5"/>
+          <w:numId w:val="6"/>
         </w:numPr>
         <w:tabs>
           <w:tab w:val="clear" w:pos="709"/>
@@ -12507,6 +12650,10 @@
     <w:p>
       <w:pPr>
         <w:pStyle w:val="Heading2"/>
+        <w:numPr>
+          <w:ilvl w:val="1"/>
+          <w:numId w:val="2"/>
+        </w:numPr>
         <w:bidi w:val="0"/>
         <w:jc w:val="left"/>
         <w:rPr/>
@@ -12616,6 +12763,7 @@
           <w:numId w:val="0"/>
         </w:numPr>
         <w:bidi w:val="0"/>
+        <w:ind w:left="0" w:right="0" w:hanging="0"/>
         <w:jc w:val="left"/>
         <w:rPr>
           <w:rFonts w:ascii="Times New Roman" w:hAnsi="Times New Roman" w:eastAsia="Times New Roman" w:cs="Times New Roman"/>
@@ -12763,15 +12911,7 @@
       <w:bookmarkEnd w:id="11"/>
       <w:r>
         <w:rPr/>
-        <w:t>Neste capítulo, abordar-se-á conceitos incontornáveis a temática do presente trabalho de pesquisa, com vista a trazer subsídios que concorr</w:t>
-      </w:r>
-      <w:r>
-        <w:rPr/>
-        <w:t>e</w:t>
-      </w:r>
-      <w:r>
-        <w:rPr/>
-        <w:t>m para a melhor clareza sobre o tema do estudo em apreço.</w:t>
+        <w:t>Neste capítulo, abordar-se-á conceitos incontornáveis a temática do presente trabalho de pesquisa, com vista a trazer subsídios que concorrem para a melhor clareza sobre o tema do estudo em apreço.</w:t>
       </w:r>
     </w:p>
     <w:p>
@@ -12958,6 +13098,8 @@
           <w:b/>
           <w:b/>
           <w:bCs/>
+          <w:color w:val="auto"/>
+          <w:kern w:val="2"/>
           <w:sz w:val="32"/>
           <w:szCs w:val="32"/>
           <w:lang w:val="pt-PT" w:eastAsia="en-US" w:bidi="ar-SA"/>
@@ -12970,6 +13112,8 @@
           <w:rFonts w:eastAsia="Times New Roman" w:cs="Times New Roman" w:ascii="Times New Roman" w:hAnsi="Times New Roman"/>
           <w:b/>
           <w:bCs/>
+          <w:color w:val="auto"/>
+          <w:kern w:val="2"/>
           <w:sz w:val="32"/>
           <w:szCs w:val="32"/>
           <w:lang w:val="pt-PT" w:eastAsia="en-US" w:bidi="ar-SA"/>
@@ -12995,6 +13139,8 @@
           <w:b/>
           <w:b/>
           <w:bCs/>
+          <w:color w:val="auto"/>
+          <w:kern w:val="2"/>
           <w:sz w:val="32"/>
           <w:szCs w:val="32"/>
           <w:lang w:val="pt-PT" w:eastAsia="en-US" w:bidi="ar-SA"/>
@@ -13007,6 +13153,8 @@
           <w:rFonts w:eastAsia="Times New Roman" w:cs="Times New Roman" w:ascii="Times New Roman" w:hAnsi="Times New Roman"/>
           <w:b/>
           <w:bCs/>
+          <w:color w:val="auto"/>
+          <w:kern w:val="2"/>
           <w:sz w:val="32"/>
           <w:szCs w:val="32"/>
           <w:lang w:val="pt-PT" w:eastAsia="en-US" w:bidi="ar-SA"/>
@@ -13027,7 +13175,17 @@
         <w:ind w:left="0" w:right="0" w:hanging="0"/>
         <w:jc w:val="left"/>
         <w:outlineLvl w:val="2"/>
-        <w:rPr/>
+        <w:rPr>
+          <w:rFonts w:ascii="Times New Roman" w:hAnsi="Times New Roman" w:eastAsia="Times New Roman" w:cs="Times New Roman"/>
+          <w:b/>
+          <w:b/>
+          <w:bCs/>
+          <w:color w:val="auto"/>
+          <w:kern w:val="2"/>
+          <w:sz w:val="32"/>
+          <w:szCs w:val="32"/>
+          <w:lang w:val="pt-PT" w:eastAsia="en-US" w:bidi="ar-SA"/>
+        </w:rPr>
       </w:pPr>
       <w:bookmarkStart w:id="18" w:name="__RefHeading___Toc34109_3411858530"/>
       <w:bookmarkEnd w:id="18"/>
@@ -13036,33 +13194,13 @@
           <w:rFonts w:eastAsia="Times New Roman" w:cs="Times New Roman" w:ascii="Times New Roman" w:hAnsi="Times New Roman"/>
           <w:b/>
           <w:bCs/>
+          <w:color w:val="auto"/>
+          <w:kern w:val="2"/>
           <w:sz w:val="32"/>
           <w:szCs w:val="32"/>
           <w:lang w:val="pt-PT" w:eastAsia="en-US" w:bidi="ar-SA"/>
         </w:rPr>
-        <w:t xml:space="preserve">Formatos de Dados </w:t>
-      </w:r>
-      <w:r>
-        <w:rPr>
-          <w:rFonts w:eastAsia="Times New Roman" w:cs="Times New Roman" w:ascii="Times New Roman" w:hAnsi="Times New Roman"/>
-          <w:b/>
-          <w:bCs/>
-          <w:sz w:val="32"/>
-          <w:szCs w:val="32"/>
-          <w:lang w:val="pt-PT" w:eastAsia="en-US" w:bidi="ar-SA"/>
-        </w:rPr>
-        <w:t>para</w:t>
-      </w:r>
-      <w:r>
-        <w:rPr>
-          <w:rFonts w:eastAsia="Times New Roman" w:cs="Times New Roman" w:ascii="Times New Roman" w:hAnsi="Times New Roman"/>
-          <w:b/>
-          <w:bCs/>
-          <w:sz w:val="32"/>
-          <w:szCs w:val="32"/>
-          <w:lang w:val="pt-PT" w:eastAsia="en-US" w:bidi="ar-SA"/>
-        </w:rPr>
-        <w:t xml:space="preserve"> Interoperabilidade</w:t>
+        <w:t>Formatos de Dados para Interoperabilidade</w:t>
       </w:r>
     </w:p>
     <w:p>
@@ -13082,6 +13220,8 @@
           <w:b/>
           <w:b/>
           <w:bCs/>
+          <w:color w:val="auto"/>
+          <w:kern w:val="2"/>
           <w:sz w:val="32"/>
           <w:szCs w:val="32"/>
           <w:lang w:val="pt-PT" w:eastAsia="en-US" w:bidi="ar-SA"/>
@@ -13094,22 +13234,13 @@
           <w:rFonts w:eastAsia="Times New Roman" w:cs="Times New Roman" w:ascii="Times New Roman" w:hAnsi="Times New Roman"/>
           <w:b/>
           <w:bCs/>
+          <w:color w:val="auto"/>
+          <w:kern w:val="2"/>
           <w:sz w:val="32"/>
           <w:szCs w:val="32"/>
           <w:lang w:val="pt-PT" w:eastAsia="en-US" w:bidi="ar-SA"/>
         </w:rPr>
-        <w:t>I</w:t>
-      </w:r>
-      <w:r>
-        <w:rPr>
-          <w:rFonts w:eastAsia="Times New Roman" w:cs="Times New Roman" w:ascii="Times New Roman" w:hAnsi="Times New Roman"/>
-          <w:b/>
-          <w:bCs/>
-          <w:sz w:val="32"/>
-          <w:szCs w:val="32"/>
-          <w:lang w:val="pt-PT" w:eastAsia="en-US" w:bidi="ar-SA"/>
-        </w:rPr>
-        <w:t>nteligência Artificial</w:t>
+        <w:t>Inteligência Artificial</w:t>
       </w:r>
     </w:p>
     <w:p>
@@ -13124,7 +13255,17 @@
         <w:spacing w:before="200" w:after="120"/>
         <w:ind w:left="0" w:right="0" w:hanging="0"/>
         <w:jc w:val="left"/>
-        <w:rPr/>
+        <w:rPr>
+          <w:rFonts w:ascii="Times New Roman" w:hAnsi="Times New Roman" w:eastAsia="Times New Roman" w:cs="Times New Roman"/>
+          <w:b/>
+          <w:b/>
+          <w:bCs/>
+          <w:color w:val="auto"/>
+          <w:kern w:val="2"/>
+          <w:sz w:val="32"/>
+          <w:szCs w:val="32"/>
+          <w:lang w:val="pt-PT" w:eastAsia="en-US" w:bidi="ar-SA"/>
+        </w:rPr>
       </w:pPr>
       <w:bookmarkStart w:id="20" w:name="__RefHeading___Toc994_2541426179"/>
       <w:bookmarkEnd w:id="20"/>
@@ -13133,22 +13274,13 @@
           <w:rFonts w:eastAsia="Times New Roman" w:cs="Times New Roman" w:ascii="Times New Roman" w:hAnsi="Times New Roman"/>
           <w:b/>
           <w:bCs/>
+          <w:color w:val="auto"/>
+          <w:kern w:val="2"/>
           <w:sz w:val="32"/>
           <w:szCs w:val="32"/>
           <w:lang w:val="pt-PT" w:eastAsia="en-US" w:bidi="ar-SA"/>
         </w:rPr>
-        <w:t>Modos</w:t>
-      </w:r>
-      <w:r>
-        <w:rPr>
-          <w:rFonts w:eastAsia="Times New Roman" w:cs="Times New Roman" w:ascii="Times New Roman" w:hAnsi="Times New Roman"/>
-          <w:b/>
-          <w:bCs/>
-          <w:sz w:val="32"/>
-          <w:szCs w:val="32"/>
-          <w:lang w:val="pt-PT" w:eastAsia="en-US" w:bidi="ar-SA"/>
-        </w:rPr>
-        <w:t xml:space="preserve"> de Implementação de Sistema de Informação</w:t>
+        <w:t>Modos de Implementação de Sistema de Informação</w:t>
       </w:r>
     </w:p>
     <w:p>
@@ -13172,6 +13304,8 @@
           <w:b/>
           <w:b/>
           <w:bCs/>
+          <w:color w:val="auto"/>
+          <w:kern w:val="2"/>
           <w:sz w:val="32"/>
           <w:szCs w:val="32"/>
           <w:lang w:val="pt-PT" w:eastAsia="en-US" w:bidi="ar-SA"/>
@@ -13182,6 +13316,8 @@
           <w:rFonts w:eastAsia="Times New Roman" w:cs="Times New Roman" w:ascii="Times New Roman" w:hAnsi="Times New Roman"/>
           <w:b/>
           <w:bCs/>
+          <w:color w:val="auto"/>
+          <w:kern w:val="2"/>
           <w:sz w:val="32"/>
           <w:szCs w:val="32"/>
           <w:lang w:val="pt-PT" w:eastAsia="en-US" w:bidi="ar-SA"/>
@@ -13199,38 +13335,7 @@
           <w:numId w:val="0"/>
         </w:numPr>
         <w:bidi w:val="0"/>
-        <w:ind w:left="720" w:hanging="0"/>
-        <w:jc w:val="left"/>
-        <w:rPr>
-          <w:rFonts w:ascii="Times New Roman" w:hAnsi="Times New Roman" w:eastAsia="Times New Roman" w:cs="Times New Roman"/>
-          <w:b/>
-          <w:b/>
-          <w:bCs/>
-          <w:sz w:val="32"/>
-          <w:szCs w:val="32"/>
-          <w:lang w:val="pt-PT" w:eastAsia="en-US" w:bidi="ar-SA"/>
-        </w:rPr>
-      </w:pPr>
-      <w:r>
-        <w:rPr>
-          <w:rFonts w:eastAsia="Times New Roman" w:cs="Times New Roman" w:ascii="Times New Roman" w:hAnsi="Times New Roman"/>
-          <w:b/>
-          <w:bCs/>
-          <w:sz w:val="32"/>
-          <w:szCs w:val="32"/>
-          <w:lang w:val="pt-PT" w:eastAsia="en-US" w:bidi="ar-SA"/>
-        </w:rPr>
-      </w:r>
-    </w:p>
-    <w:p>
-      <w:pPr>
-        <w:pStyle w:val="Heading2"/>
-        <w:numPr>
-          <w:ilvl w:val="0"/>
-          <w:numId w:val="0"/>
-        </w:numPr>
-        <w:bidi w:val="0"/>
-        <w:ind w:left="0" w:hanging="0"/>
+        <w:ind w:left="720" w:right="0" w:hanging="0"/>
         <w:jc w:val="left"/>
         <w:rPr>
           <w:rFonts w:ascii="Times New Roman" w:hAnsi="Times New Roman" w:eastAsia="Times New Roman" w:cs="Times New Roman"/>
@@ -13321,6 +13426,85 @@
           <w:lang w:val="pt-PT" w:eastAsia="en-US" w:bidi="ar-SA"/>
         </w:rPr>
         <w:t>Metodologia de Pesquisa</w:t>
+      </w:r>
+    </w:p>
+    <w:p>
+      <w:pPr>
+        <w:pStyle w:val="Heading2"/>
+        <w:keepNext w:val="true"/>
+        <w:numPr>
+          <w:ilvl w:val="1"/>
+          <w:numId w:val="9"/>
+        </w:numPr>
+        <w:bidi w:val="0"/>
+        <w:spacing w:before="200" w:after="120"/>
+        <w:ind w:left="0" w:right="0" w:hanging="0"/>
+        <w:jc w:val="left"/>
+        <w:outlineLvl w:val="1"/>
+        <w:rPr>
+          <w:rFonts w:ascii="Times New Roman" w:hAnsi="Times New Roman" w:eastAsia="Times New Roman" w:cs="Times New Roman"/>
+          <w:b/>
+          <w:b/>
+          <w:bCs/>
+          <w:sz w:val="32"/>
+          <w:szCs w:val="32"/>
+          <w:lang w:val="pt-PT" w:eastAsia="en-US" w:bidi="ar-SA"/>
+        </w:rPr>
+      </w:pPr>
+      <w:r>
+        <w:rPr>
+          <w:rFonts w:eastAsia="Times New Roman" w:cs="Times New Roman" w:ascii="Times New Roman" w:hAnsi="Times New Roman"/>
+          <w:b/>
+          <w:bCs/>
+          <w:sz w:val="32"/>
+          <w:szCs w:val="32"/>
+          <w:lang w:val="pt-PT" w:eastAsia="en-US" w:bidi="ar-SA"/>
+        </w:rPr>
+        <w:t>Modelação da Proposta d</w:t>
+      </w:r>
+      <w:r>
+        <w:rPr>
+          <w:rFonts w:eastAsia="Times New Roman" w:cs="Times New Roman" w:ascii="Times New Roman" w:hAnsi="Times New Roman"/>
+          <w:b/>
+          <w:bCs/>
+          <w:sz w:val="32"/>
+          <w:szCs w:val="32"/>
+          <w:lang w:val="pt-PT" w:eastAsia="en-US" w:bidi="ar-SA"/>
+        </w:rPr>
+        <w:t>o Framework</w:t>
+      </w:r>
+      <w:r>
+        <w:rPr>
+          <w:rFonts w:eastAsia="Times New Roman" w:cs="Times New Roman" w:ascii="Times New Roman" w:hAnsi="Times New Roman"/>
+          <w:b/>
+          <w:bCs/>
+          <w:sz w:val="32"/>
+          <w:szCs w:val="32"/>
+          <w:lang w:val="pt-PT" w:eastAsia="en-US" w:bidi="ar-SA"/>
+        </w:rPr>
+        <w:t xml:space="preserve"> </w:t>
+      </w:r>
+      <w:r>
+        <w:rPr>
+          <w:rFonts w:eastAsia="Times New Roman" w:cs="Times New Roman" w:ascii="Times New Roman" w:hAnsi="Times New Roman"/>
+          <w:b/>
+          <w:bCs/>
+          <w:sz w:val="32"/>
+          <w:szCs w:val="32"/>
+          <w:lang w:val="pt-PT" w:eastAsia="en-US" w:bidi="ar-SA"/>
+        </w:rPr>
+        <w:t>Para</w:t>
+      </w:r>
+      <w:r>
+        <w:rPr>
+          <w:rFonts w:eastAsia="Times New Roman" w:cs="Times New Roman" w:ascii="Times New Roman" w:hAnsi="Times New Roman"/>
+          <w:b/>
+          <w:bCs/>
+          <w:sz w:val="32"/>
+          <w:szCs w:val="32"/>
+          <w:lang w:val="pt-PT" w:eastAsia="en-US" w:bidi="ar-SA"/>
+        </w:rPr>
+        <w:t xml:space="preserve"> Interoperabilidade</w:t>
       </w:r>
     </w:p>
     <w:p>
@@ -13568,7 +13752,7 @@
         <w:pStyle w:val="TextBody"/>
         <w:numPr>
           <w:ilvl w:val="0"/>
-          <w:numId w:val="6"/>
+          <w:numId w:val="7"/>
         </w:numPr>
         <w:bidi w:val="0"/>
         <w:jc w:val="left"/>
@@ -13622,7 +13806,7 @@
         <w:pStyle w:val="TextBody"/>
         <w:numPr>
           <w:ilvl w:val="0"/>
-          <w:numId w:val="6"/>
+          <w:numId w:val="7"/>
         </w:numPr>
         <w:bidi w:val="0"/>
         <w:jc w:val="left"/>
@@ -13676,7 +13860,7 @@
         <w:pStyle w:val="TextBody"/>
         <w:numPr>
           <w:ilvl w:val="0"/>
-          <w:numId w:val="6"/>
+          <w:numId w:val="7"/>
         </w:numPr>
         <w:bidi w:val="0"/>
         <w:spacing w:before="0" w:after="140"/>
@@ -13712,11 +13896,11 @@
       <w:footerReference w:type="default" r:id="rId8"/>
       <w:type w:val="nextPage"/>
       <w:pgSz w:w="11906" w:h="16838"/>
-      <w:pgMar w:left="1350" w:right="986" w:header="0" w:top="1440" w:footer="1049" w:bottom="1585" w:gutter="0"/>
+      <w:pgMar w:left="1230" w:right="776" w:header="0" w:top="1440" w:footer="1049" w:bottom="1585" w:gutter="0"/>
       <w:pgNumType w:start="1" w:fmt="decimal"/>
       <w:formProt w:val="false"/>
       <w:textDirection w:val="lrTb"/>
-      <w:docGrid w:type="default" w:linePitch="100" w:charSpace="4294938623"/>
+      <w:docGrid w:type="default" w:linePitch="100" w:charSpace="0"/>
     </w:sectPr>
   </w:body>
 </w:document>
@@ -13749,7 +13933,7 @@
               <wp:positionV relativeFrom="page">
                 <wp:posOffset>9886950</wp:posOffset>
               </wp:positionV>
-              <wp:extent cx="264795" cy="208280"/>
+              <wp:extent cx="266065" cy="209550"/>
               <wp:effectExtent l="0" t="0" r="0" b="0"/>
               <wp:wrapNone/>
               <wp:docPr id="6" name="Frame3"/>
@@ -13760,7 +13944,7 @@
                     <wps:spPr>
                       <a:xfrm>
                         <a:off x="0" y="0"/>
-                        <a:ext cx="264240" cy="207720"/>
+                        <a:ext cx="265320" cy="208800"/>
                       </a:xfrm>
                       <a:prstGeom prst="rect">
                         <a:avLst/>
@@ -13785,7 +13969,7 @@
         </mc:Choice>
         <mc:Fallback>
           <w:pict>
-            <v:rect id="shape_0" ID="Frame3" stroked="f" style="position:absolute;margin-left:506.5pt;margin-top:778.5pt;width:20.75pt;height:16.3pt;mso-position-horizontal-relative:page;mso-position-vertical-relative:page">
+            <v:rect id="shape_0" ID="Frame3" stroked="f" style="position:absolute;margin-left:506.5pt;margin-top:778.5pt;width:20.85pt;height:16.4pt;mso-position-horizontal-relative:page;mso-position-vertical-relative:page">
               <w10:wrap type="none"/>
               <v:fill o:detectmouseclick="t" on="false"/>
               <v:stroke color="#3465a4" joinstyle="round" endcap="flat"/>
@@ -13817,7 +14001,7 @@
       <mc:AlternateContent>
         <mc:Choice Requires="wps">
           <w:drawing>
-            <wp:anchor behindDoc="1" distT="0" distB="0" distL="0" distR="0" simplePos="0" locked="0" layoutInCell="1" allowOverlap="1" relativeHeight="15">
+            <wp:anchor behindDoc="1" distT="0" distB="0" distL="0" distR="0" simplePos="0" locked="0" layoutInCell="1" allowOverlap="1" relativeHeight="10">
               <wp:simplePos x="0" y="0"/>
               <wp:positionH relativeFrom="page">
                 <wp:posOffset>6432550</wp:posOffset>
@@ -13825,7 +14009,7 @@
               <wp:positionV relativeFrom="page">
                 <wp:posOffset>9886950</wp:posOffset>
               </wp:positionV>
-              <wp:extent cx="265430" cy="208915"/>
+              <wp:extent cx="266700" cy="210185"/>
               <wp:effectExtent l="0" t="0" r="0" b="0"/>
               <wp:wrapNone/>
               <wp:docPr id="7" name="Frame12"/>
@@ -13836,7 +14020,7 @@
                     <wps:spPr>
                       <a:xfrm>
                         <a:off x="0" y="0"/>
-                        <a:ext cx="264960" cy="208440"/>
+                        <a:ext cx="266040" cy="209520"/>
                       </a:xfrm>
                       <a:prstGeom prst="rect">
                         <a:avLst/>
@@ -13861,7 +14045,7 @@
         </mc:Choice>
         <mc:Fallback>
           <w:pict>
-            <v:rect id="shape_0" ID="Frame12" stroked="f" style="position:absolute;margin-left:506.5pt;margin-top:778.5pt;width:20.8pt;height:16.35pt;mso-position-horizontal-relative:page;mso-position-vertical-relative:page">
+            <v:rect id="shape_0" ID="Frame12" stroked="f" style="position:absolute;margin-left:506.5pt;margin-top:778.5pt;width:20.9pt;height:16.45pt;mso-position-horizontal-relative:page;mso-position-vertical-relative:page">
               <w10:wrap type="none"/>
               <v:fill o:detectmouseclick="t" on="false"/>
               <v:stroke color="#3465a4" joinstyle="round" endcap="flat"/>
@@ -13913,8 +14097,9 @@
   <w:abstractNum w:abstractNumId="1">
     <w:lvl w:ilvl="0">
       <w:start w:val="1"/>
-      <w:numFmt w:val="decimal"/>
-      <w:lvlText w:val=" %1 "/>
+      <w:numFmt w:val="none"/>
+      <w:suff w:val="nothing"/>
+      <w:lvlText w:val=""/>
       <w:lvlJc w:val="left"/>
       <w:pPr>
         <w:tabs>
@@ -13951,8 +14136,9 @@
     </w:lvl>
     <w:lvl w:ilvl="3">
       <w:start w:val="1"/>
-      <w:numFmt w:val="decimal"/>
-      <w:lvlText w:val=" %1.%2.%3.%4 "/>
+      <w:numFmt w:val="none"/>
+      <w:suff w:val="nothing"/>
+      <w:lvlText w:val=""/>
       <w:lvlJc w:val="left"/>
       <w:pPr>
         <w:tabs>
@@ -13963,8 +14149,9 @@
     </w:lvl>
     <w:lvl w:ilvl="4">
       <w:start w:val="1"/>
-      <w:numFmt w:val="decimal"/>
-      <w:lvlText w:val=" %1.%2.%3.%4.%5 "/>
+      <w:numFmt w:val="none"/>
+      <w:suff w:val="nothing"/>
+      <w:lvlText w:val=""/>
       <w:lvlJc w:val="left"/>
       <w:pPr>
         <w:tabs>
@@ -13975,8 +14162,9 @@
     </w:lvl>
     <w:lvl w:ilvl="5">
       <w:start w:val="1"/>
-      <w:numFmt w:val="decimal"/>
-      <w:lvlText w:val=" %1.%2.%3.%4.%5.%6 "/>
+      <w:numFmt w:val="none"/>
+      <w:suff w:val="nothing"/>
+      <w:lvlText w:val=""/>
       <w:lvlJc w:val="left"/>
       <w:pPr>
         <w:tabs>
@@ -13987,8 +14175,9 @@
     </w:lvl>
     <w:lvl w:ilvl="6">
       <w:start w:val="1"/>
-      <w:numFmt w:val="decimal"/>
-      <w:lvlText w:val=" %1.%2.%3.%4.%5.%6.%7 "/>
+      <w:numFmt w:val="none"/>
+      <w:suff w:val="nothing"/>
+      <w:lvlText w:val=""/>
       <w:lvlJc w:val="left"/>
       <w:pPr>
         <w:tabs>
@@ -13999,8 +14188,9 @@
     </w:lvl>
     <w:lvl w:ilvl="7">
       <w:start w:val="1"/>
-      <w:numFmt w:val="decimal"/>
-      <w:lvlText w:val=" %1.%2.%3.%4.%5.%6.%7.%8 "/>
+      <w:numFmt w:val="none"/>
+      <w:suff w:val="nothing"/>
+      <w:lvlText w:val=""/>
       <w:lvlJc w:val="left"/>
       <w:pPr>
         <w:tabs>
@@ -14011,8 +14201,9 @@
     </w:lvl>
     <w:lvl w:ilvl="8">
       <w:start w:val="1"/>
-      <w:numFmt w:val="decimal"/>
-      <w:lvlText w:val=" %1.%2.%3.%4.%5.%6.%7.%8.%9 "/>
+      <w:numFmt w:val="none"/>
+      <w:suff w:val="nothing"/>
+      <w:lvlText w:val=""/>
       <w:lvlJc w:val="left"/>
       <w:pPr>
         <w:tabs>
@@ -14032,6 +14223,116 @@
         <w:tabs>
           <w:tab w:val="num" w:pos="0"/>
         </w:tabs>
+        <w:ind w:left="0" w:hanging="0"/>
+      </w:pPr>
+    </w:lvl>
+    <w:lvl w:ilvl="1">
+      <w:start w:val="2"/>
+      <w:numFmt w:val="decimal"/>
+      <w:lvlText w:val=" %1.%2 "/>
+      <w:lvlJc w:val="left"/>
+      <w:pPr>
+        <w:tabs>
+          <w:tab w:val="num" w:pos="0"/>
+        </w:tabs>
+        <w:ind w:left="0" w:hanging="0"/>
+      </w:pPr>
+    </w:lvl>
+    <w:lvl w:ilvl="2">
+      <w:start w:val="1"/>
+      <w:numFmt w:val="decimal"/>
+      <w:lvlText w:val=" %1.%2.%3 "/>
+      <w:lvlJc w:val="left"/>
+      <w:pPr>
+        <w:tabs>
+          <w:tab w:val="num" w:pos="0"/>
+        </w:tabs>
+        <w:ind w:left="0" w:hanging="0"/>
+      </w:pPr>
+    </w:lvl>
+    <w:lvl w:ilvl="3">
+      <w:start w:val="1"/>
+      <w:numFmt w:val="decimal"/>
+      <w:lvlText w:val=" %1.%2.%3.%4 "/>
+      <w:lvlJc w:val="left"/>
+      <w:pPr>
+        <w:tabs>
+          <w:tab w:val="num" w:pos="0"/>
+        </w:tabs>
+        <w:ind w:left="0" w:hanging="0"/>
+      </w:pPr>
+    </w:lvl>
+    <w:lvl w:ilvl="4">
+      <w:start w:val="1"/>
+      <w:numFmt w:val="decimal"/>
+      <w:lvlText w:val=" %1.%2.%3.%4.%5 "/>
+      <w:lvlJc w:val="left"/>
+      <w:pPr>
+        <w:tabs>
+          <w:tab w:val="num" w:pos="0"/>
+        </w:tabs>
+        <w:ind w:left="0" w:hanging="0"/>
+      </w:pPr>
+    </w:lvl>
+    <w:lvl w:ilvl="5">
+      <w:start w:val="1"/>
+      <w:numFmt w:val="decimal"/>
+      <w:lvlText w:val=" %1.%2.%3.%4.%5.%6 "/>
+      <w:lvlJc w:val="left"/>
+      <w:pPr>
+        <w:tabs>
+          <w:tab w:val="num" w:pos="0"/>
+        </w:tabs>
+        <w:ind w:left="0" w:hanging="0"/>
+      </w:pPr>
+    </w:lvl>
+    <w:lvl w:ilvl="6">
+      <w:start w:val="1"/>
+      <w:numFmt w:val="decimal"/>
+      <w:lvlText w:val=" %1.%2.%3.%4.%5.%6.%7 "/>
+      <w:lvlJc w:val="left"/>
+      <w:pPr>
+        <w:tabs>
+          <w:tab w:val="num" w:pos="0"/>
+        </w:tabs>
+        <w:ind w:left="0" w:hanging="0"/>
+      </w:pPr>
+    </w:lvl>
+    <w:lvl w:ilvl="7">
+      <w:start w:val="1"/>
+      <w:numFmt w:val="decimal"/>
+      <w:lvlText w:val=" %1.%2.%3.%4.%5.%6.%7.%8 "/>
+      <w:lvlJc w:val="left"/>
+      <w:pPr>
+        <w:tabs>
+          <w:tab w:val="num" w:pos="0"/>
+        </w:tabs>
+        <w:ind w:left="0" w:hanging="0"/>
+      </w:pPr>
+    </w:lvl>
+    <w:lvl w:ilvl="8">
+      <w:start w:val="1"/>
+      <w:numFmt w:val="decimal"/>
+      <w:lvlText w:val=" %1.%2.%3.%4.%5.%6.%7.%8.%9 "/>
+      <w:lvlJc w:val="left"/>
+      <w:pPr>
+        <w:tabs>
+          <w:tab w:val="num" w:pos="0"/>
+        </w:tabs>
+        <w:ind w:left="0" w:hanging="0"/>
+      </w:pPr>
+    </w:lvl>
+  </w:abstractNum>
+  <w:abstractNum w:abstractNumId="3">
+    <w:lvl w:ilvl="0">
+      <w:start w:val="1"/>
+      <w:numFmt w:val="decimal"/>
+      <w:lvlText w:val=" %1 "/>
+      <w:lvlJc w:val="left"/>
+      <w:pPr>
+        <w:tabs>
+          <w:tab w:val="num" w:pos="0"/>
+        </w:tabs>
         <w:ind w:left="480" w:hanging="360"/>
       </w:pPr>
     </w:lvl>
@@ -14132,7 +14433,7 @@
       </w:pPr>
     </w:lvl>
   </w:abstractNum>
-  <w:abstractNum w:abstractNumId="3">
+  <w:abstractNum w:abstractNumId="4">
     <w:lvl w:ilvl="0">
       <w:start w:val="1"/>
       <w:numFmt w:val="bullet"/>
@@ -14269,7 +14570,7 @@
       </w:rPr>
     </w:lvl>
   </w:abstractNum>
-  <w:abstractNum w:abstractNumId="4">
+  <w:abstractNum w:abstractNumId="5">
     <w:lvl w:ilvl="0">
       <w:start w:val="1"/>
       <w:numFmt w:val="bullet"/>
@@ -14406,7 +14707,7 @@
       </w:rPr>
     </w:lvl>
   </w:abstractNum>
-  <w:abstractNum w:abstractNumId="5">
+  <w:abstractNum w:abstractNumId="6">
     <w:lvl w:ilvl="0">
       <w:start w:val="1"/>
       <w:numFmt w:val="bullet"/>
@@ -14543,7 +14844,7 @@
       </w:rPr>
     </w:lvl>
   </w:abstractNum>
-  <w:abstractNum w:abstractNumId="6">
+  <w:abstractNum w:abstractNumId="7">
     <w:lvl w:ilvl="0">
       <w:start w:val="1"/>
       <w:numFmt w:val="decimal"/>
@@ -14650,116 +14951,6 @@
           <w:tab w:val="num" w:pos="0"/>
         </w:tabs>
         <w:ind w:left="6480" w:hanging="180"/>
-      </w:pPr>
-    </w:lvl>
-  </w:abstractNum>
-  <w:abstractNum w:abstractNumId="7">
-    <w:lvl w:ilvl="0">
-      <w:start w:val="1"/>
-      <w:numFmt w:val="decimal"/>
-      <w:lvlText w:val=" %1 "/>
-      <w:lvlJc w:val="left"/>
-      <w:pPr>
-        <w:tabs>
-          <w:tab w:val="num" w:pos="720"/>
-        </w:tabs>
-        <w:ind w:left="720" w:hanging="360"/>
-      </w:pPr>
-    </w:lvl>
-    <w:lvl w:ilvl="1">
-      <w:start w:val="1"/>
-      <w:numFmt w:val="decimal"/>
-      <w:lvlText w:val=" %1.%2 "/>
-      <w:lvlJc w:val="left"/>
-      <w:pPr>
-        <w:tabs>
-          <w:tab w:val="num" w:pos="1080"/>
-        </w:tabs>
-        <w:ind w:left="1080" w:hanging="360"/>
-      </w:pPr>
-    </w:lvl>
-    <w:lvl w:ilvl="2">
-      <w:start w:val="1"/>
-      <w:numFmt w:val="decimal"/>
-      <w:lvlText w:val=" %1.%2.%3 "/>
-      <w:lvlJc w:val="left"/>
-      <w:pPr>
-        <w:tabs>
-          <w:tab w:val="num" w:pos="1440"/>
-        </w:tabs>
-        <w:ind w:left="1440" w:hanging="360"/>
-      </w:pPr>
-    </w:lvl>
-    <w:lvl w:ilvl="3">
-      <w:start w:val="1"/>
-      <w:numFmt w:val="decimal"/>
-      <w:lvlText w:val=" %1.%2.%3.%4 "/>
-      <w:lvlJc w:val="left"/>
-      <w:pPr>
-        <w:tabs>
-          <w:tab w:val="num" w:pos="1800"/>
-        </w:tabs>
-        <w:ind w:left="1800" w:hanging="360"/>
-      </w:pPr>
-    </w:lvl>
-    <w:lvl w:ilvl="4">
-      <w:start w:val="1"/>
-      <w:numFmt w:val="decimal"/>
-      <w:lvlText w:val=" %1.%2.%3.%4.%5 "/>
-      <w:lvlJc w:val="left"/>
-      <w:pPr>
-        <w:tabs>
-          <w:tab w:val="num" w:pos="2160"/>
-        </w:tabs>
-        <w:ind w:left="2160" w:hanging="360"/>
-      </w:pPr>
-    </w:lvl>
-    <w:lvl w:ilvl="5">
-      <w:start w:val="1"/>
-      <w:numFmt w:val="decimal"/>
-      <w:lvlText w:val=" %1.%2.%3.%4.%5.%6 "/>
-      <w:lvlJc w:val="left"/>
-      <w:pPr>
-        <w:tabs>
-          <w:tab w:val="num" w:pos="2520"/>
-        </w:tabs>
-        <w:ind w:left="2520" w:hanging="360"/>
-      </w:pPr>
-    </w:lvl>
-    <w:lvl w:ilvl="6">
-      <w:start w:val="1"/>
-      <w:numFmt w:val="decimal"/>
-      <w:lvlText w:val=" %1.%2.%3.%4.%5.%6.%7 "/>
-      <w:lvlJc w:val="left"/>
-      <w:pPr>
-        <w:tabs>
-          <w:tab w:val="num" w:pos="2880"/>
-        </w:tabs>
-        <w:ind w:left="2880" w:hanging="360"/>
-      </w:pPr>
-    </w:lvl>
-    <w:lvl w:ilvl="7">
-      <w:start w:val="1"/>
-      <w:numFmt w:val="decimal"/>
-      <w:lvlText w:val=" %1.%2.%3.%4.%5.%6.%7.%8 "/>
-      <w:lvlJc w:val="left"/>
-      <w:pPr>
-        <w:tabs>
-          <w:tab w:val="num" w:pos="3240"/>
-        </w:tabs>
-        <w:ind w:left="3240" w:hanging="360"/>
-      </w:pPr>
-    </w:lvl>
-    <w:lvl w:ilvl="8">
-      <w:start w:val="1"/>
-      <w:numFmt w:val="decimal"/>
-      <w:lvlText w:val=" %1.%2.%3.%4.%5.%6.%7.%8.%9 "/>
-      <w:lvlJc w:val="left"/>
-      <w:pPr>
-        <w:tabs>
-          <w:tab w:val="num" w:pos="3600"/>
-        </w:tabs>
-        <w:ind w:left="3600" w:hanging="360"/>
       </w:pPr>
     </w:lvl>
   </w:abstractNum>
@@ -15020,14 +15211,13 @@
       <w:rPr>
         <w:rFonts w:ascii="Liberation Serif" w:hAnsi="Liberation Serif" w:eastAsia="Noto Serif CJK SC" w:cs="Lohit Devanagari"/>
         <w:kern w:val="2"/>
-        <w:sz w:val="24"/>
+        <w:sz w:val="20"/>
         <w:szCs w:val="24"/>
         <w:lang w:val="en-US" w:eastAsia="zh-CN" w:bidi="hi-IN"/>
       </w:rPr>
     </w:rPrDefault>
     <w:pPrDefault>
       <w:pPr>
-        <w:widowControl/>
         <w:suppressAutoHyphens w:val="true"/>
       </w:pPr>
     </w:pPrDefault>
@@ -15037,10 +15227,11 @@
     <w:qFormat/>
     <w:pPr>
       <w:widowControl/>
-      <w:kinsoku w:val="true"/>
+      <w:suppressAutoHyphens w:val="true"/>
       <w:overflowPunct w:val="true"/>
-      <w:autoSpaceDE w:val="true"/>
       <w:bidi w:val="0"/>
+      <w:spacing w:before="0" w:after="0"/>
+      <w:jc w:val="left"/>
     </w:pPr>
     <w:rPr>
       <w:rFonts w:ascii="Liberation Serif" w:hAnsi="Liberation Serif" w:eastAsia="Noto Serif CJK SC" w:cs="Lohit Devanagari"/>
@@ -15056,10 +15247,6 @@
     <w:basedOn w:val="Normal"/>
     <w:qFormat/>
     <w:pPr>
-      <w:numPr>
-        <w:ilvl w:val="0"/>
-        <w:numId w:val="0"/>
-      </w:numPr>
       <w:spacing w:before="61" w:after="0"/>
       <w:ind w:left="204" w:right="0" w:hanging="0"/>
       <w:jc w:val="center"/>
@@ -15261,20 +15448,6 @@
       <w:lang w:val="pt-PT" w:eastAsia="en-US" w:bidi="ar-SA"/>
     </w:rPr>
   </w:style>
-  <w:style w:type="paragraph" w:styleId="ContentsHeading">
-    <w:name w:val="TOA Heading"/>
-    <w:basedOn w:val="IndexHeading"/>
-    <w:pPr>
-      <w:suppressLineNumbers/>
-      <w:ind w:left="0" w:right="0" w:hanging="0"/>
-    </w:pPr>
-    <w:rPr>
-      <w:b/>
-      <w:bCs/>
-      <w:sz w:val="32"/>
-      <w:szCs w:val="32"/>
-    </w:rPr>
-  </w:style>
   <w:style w:type="paragraph" w:styleId="Contents2">
     <w:name w:val="TOC 2"/>
     <w:basedOn w:val="Index"/>

--- a/GTamele-Dissertacao-CurrentV-Strutured.docx
+++ b/GTamele-Dissertacao-CurrentV-Strutured.docx
@@ -2250,7 +2250,7 @@
                 <wp:positionV relativeFrom="paragraph">
                   <wp:posOffset>120650</wp:posOffset>
                 </wp:positionV>
-                <wp:extent cx="3255645" cy="31750"/>
+                <wp:extent cx="3256280" cy="32385"/>
                 <wp:effectExtent l="0" t="0" r="0" b="0"/>
                 <wp:wrapTopAndBottom/>
                 <wp:docPr id="2" name="Image1"/>
@@ -2261,7 +2261,7 @@
                       <wps:spPr>
                         <a:xfrm>
                           <a:off x="0" y="0"/>
-                          <a:ext cx="3255120" cy="30960"/>
+                          <a:ext cx="3255480" cy="31680"/>
                         </a:xfrm>
                         <a:prstGeom prst="rect">
                           <a:avLst/>
@@ -2288,7 +2288,7 @@
           </mc:Choice>
           <mc:Fallback>
             <w:pict>
-              <v:rect id="shape_0" ID="Image1" fillcolor="black" stroked="f" style="position:absolute;margin-left:269.1pt;margin-top:9.5pt;width:256.25pt;height:2.4pt;mso-position-horizontal-relative:page">
+              <v:rect id="shape_0" ID="Image1" fillcolor="black" stroked="f" style="position:absolute;margin-left:269.1pt;margin-top:9.5pt;width:256.3pt;height:2.45pt;mso-position-horizontal-relative:page">
                 <w10:wrap type="none"/>
                 <v:fill o:detectmouseclick="t" type="solid" color2="white"/>
                 <v:stroke color="#3465a4" joinstyle="round" endcap="flat"/>
@@ -2420,7 +2420,7 @@
                 <wp:positionV relativeFrom="paragraph">
                   <wp:posOffset>162560</wp:posOffset>
                 </wp:positionV>
-                <wp:extent cx="3255645" cy="31750"/>
+                <wp:extent cx="3256280" cy="32385"/>
                 <wp:effectExtent l="0" t="0" r="0" b="0"/>
                 <wp:wrapTopAndBottom/>
                 <wp:docPr id="3" name="Image2"/>
@@ -2431,7 +2431,7 @@
                       <wps:spPr>
                         <a:xfrm>
                           <a:off x="0" y="0"/>
-                          <a:ext cx="3255120" cy="30960"/>
+                          <a:ext cx="3255480" cy="31680"/>
                         </a:xfrm>
                         <a:prstGeom prst="rect">
                           <a:avLst/>
@@ -2458,7 +2458,7 @@
           </mc:Choice>
           <mc:Fallback>
             <w:pict>
-              <v:rect id="shape_0" ID="Image2" fillcolor="black" stroked="f" style="position:absolute;margin-left:269.1pt;margin-top:12.8pt;width:256.25pt;height:2.4pt;mso-position-horizontal-relative:page">
+              <v:rect id="shape_0" ID="Image2" fillcolor="black" stroked="f" style="position:absolute;margin-left:269.1pt;margin-top:12.8pt;width:256.3pt;height:2.45pt;mso-position-horizontal-relative:page">
                 <w10:wrap type="none"/>
                 <v:fill o:detectmouseclick="t" type="solid" color2="white"/>
                 <v:stroke color="#3465a4" joinstyle="round" endcap="flat"/>
@@ -2552,7 +2552,7 @@
                 <wp:positionV relativeFrom="paragraph">
                   <wp:posOffset>179705</wp:posOffset>
                 </wp:positionV>
-                <wp:extent cx="3255645" cy="31750"/>
+                <wp:extent cx="3256280" cy="32385"/>
                 <wp:effectExtent l="0" t="0" r="0" b="0"/>
                 <wp:wrapTopAndBottom/>
                 <wp:docPr id="4" name="Image3"/>
@@ -2563,7 +2563,7 @@
                       <wps:spPr>
                         <a:xfrm>
                           <a:off x="0" y="0"/>
-                          <a:ext cx="3255120" cy="30960"/>
+                          <a:ext cx="3255480" cy="31680"/>
                         </a:xfrm>
                         <a:prstGeom prst="rect">
                           <a:avLst/>
@@ -2590,7 +2590,7 @@
           </mc:Choice>
           <mc:Fallback>
             <w:pict>
-              <v:rect id="shape_0" ID="Image3" fillcolor="black" stroked="f" style="position:absolute;margin-left:269.1pt;margin-top:14.15pt;width:256.25pt;height:2.4pt;mso-position-horizontal-relative:page">
+              <v:rect id="shape_0" ID="Image3" fillcolor="black" stroked="f" style="position:absolute;margin-left:269.1pt;margin-top:14.15pt;width:256.3pt;height:2.45pt;mso-position-horizontal-relative:page">
                 <w10:wrap type="none"/>
                 <v:fill o:detectmouseclick="t" type="solid" color2="white"/>
                 <v:stroke color="#3465a4" joinstyle="round" endcap="flat"/>
@@ -3555,7 +3555,7 @@
                 <wp:positionV relativeFrom="paragraph">
                   <wp:posOffset>215265</wp:posOffset>
                 </wp:positionV>
-                <wp:extent cx="3518535" cy="1270"/>
+                <wp:extent cx="3519170" cy="1270"/>
                 <wp:effectExtent l="0" t="0" r="0" b="0"/>
                 <wp:wrapTopAndBottom/>
                 <wp:docPr id="5" name="Image4"/>
@@ -3566,7 +3566,7 @@
                       <wps:spPr>
                         <a:xfrm>
                           <a:off x="0" y="0"/>
-                          <a:ext cx="3517920" cy="0"/>
+                          <a:ext cx="3518640" cy="0"/>
                         </a:xfrm>
                         <a:prstGeom prst="line">
                           <a:avLst/>
@@ -3593,7 +3593,7 @@
           </mc:Choice>
           <mc:Fallback>
             <w:pict>
-              <v:line id="shape_0" from="159.4pt,16.95pt" to="436.35pt,16.95pt" ID="Image4" stroked="t" style="position:absolute;mso-position-horizontal-relative:page">
+              <v:line id="shape_0" from="159.4pt,16.95pt" to="436.4pt,16.95pt" ID="Image4" stroked="t" style="position:absolute;mso-position-horizontal-relative:page">
                 <v:stroke color="black" weight="6480" joinstyle="round" endcap="flat"/>
                 <v:fill o:detectmouseclick="t" on="false"/>
               </v:line>
@@ -10091,29 +10091,14 @@
       <w:sdtContent>
         <w:p>
           <w:pPr>
-            <w:pStyle w:val="TOAHeading"/>
-            <w:suppressLineNumbers/>
-            <w:bidi w:val="0"/>
-            <w:ind w:left="0" w:right="0" w:hanging="0"/>
-            <w:jc w:val="left"/>
-            <w:rPr>
-              <w:b/>
-              <w:b/>
-              <w:bCs/>
-              <w:sz w:val="32"/>
-              <w:szCs w:val="32"/>
-            </w:rPr>
+            <w:pStyle w:val="ContentsHeading"/>
+            <w:rPr/>
           </w:pPr>
           <w:r>
             <w:br w:type="page"/>
           </w:r>
           <w:r>
-            <w:rPr>
-              <w:b/>
-              <w:bCs/>
-              <w:sz w:val="32"/>
-              <w:szCs w:val="32"/>
-            </w:rPr>
+            <w:rPr/>
             <w:t>Índice</w:t>
           </w:r>
         </w:p>
@@ -10121,17 +10106,10 @@
           <w:pPr>
             <w:pStyle w:val="Contents2"/>
             <w:tabs>
-              <w:tab w:val="right" w:pos="9609" w:leader="dot"/>
-              <w:tab w:val="right" w:pos="9972" w:leader="dot"/>
+              <w:tab w:val="clear" w:pos="9972"/>
+              <w:tab w:val="right" w:pos="9606" w:leader="dot"/>
             </w:tabs>
-            <w:bidi w:val="0"/>
-            <w:jc w:val="left"/>
-            <w:rPr>
-              <w:rFonts w:eastAsia="Times New Roman" w:cs="Times New Roman"/>
-              <w:sz w:val="24"/>
-              <w:szCs w:val="24"/>
-              <w:lang w:val="pt-PT" w:eastAsia="en-US" w:bidi="ar-SA"/>
-            </w:rPr>
+            <w:rPr/>
           </w:pPr>
           <w:r>
             <w:fldChar w:fldCharType="begin"/>
@@ -10169,17 +10147,10 @@
           <w:pPr>
             <w:pStyle w:val="Contents2"/>
             <w:tabs>
-              <w:tab w:val="right" w:pos="9609" w:leader="dot"/>
-              <w:tab w:val="right" w:pos="9972" w:leader="dot"/>
+              <w:tab w:val="clear" w:pos="9972"/>
+              <w:tab w:val="right" w:pos="9606" w:leader="dot"/>
             </w:tabs>
-            <w:bidi w:val="0"/>
-            <w:jc w:val="left"/>
-            <w:rPr>
-              <w:rFonts w:eastAsia="Times New Roman" w:cs="Times New Roman"/>
-              <w:sz w:val="24"/>
-              <w:szCs w:val="24"/>
-              <w:lang w:val="pt-PT" w:eastAsia="en-US" w:bidi="ar-SA"/>
-            </w:rPr>
+            <w:rPr/>
           </w:pPr>
           <w:hyperlink w:anchor="__RefHeading___Toc2803_2399318446">
             <w:r>
@@ -10202,17 +10173,10 @@
           <w:pPr>
             <w:pStyle w:val="Contents2"/>
             <w:tabs>
-              <w:tab w:val="right" w:pos="9609" w:leader="dot"/>
-              <w:tab w:val="right" w:pos="9972" w:leader="dot"/>
+              <w:tab w:val="clear" w:pos="9972"/>
+              <w:tab w:val="right" w:pos="9606" w:leader="dot"/>
             </w:tabs>
-            <w:bidi w:val="0"/>
-            <w:jc w:val="left"/>
-            <w:rPr>
-              <w:rFonts w:eastAsia="Times New Roman" w:cs="Times New Roman"/>
-              <w:sz w:val="24"/>
-              <w:szCs w:val="24"/>
-              <w:lang w:val="pt-PT" w:eastAsia="en-US" w:bidi="ar-SA"/>
-            </w:rPr>
+            <w:rPr/>
           </w:pPr>
           <w:hyperlink w:anchor="__RefHeading___Toc2805_2399318446">
             <w:r>
@@ -10235,17 +10199,10 @@
           <w:pPr>
             <w:pStyle w:val="Contents2"/>
             <w:tabs>
-              <w:tab w:val="right" w:pos="9609" w:leader="dot"/>
-              <w:tab w:val="right" w:pos="9972" w:leader="dot"/>
+              <w:tab w:val="clear" w:pos="9972"/>
+              <w:tab w:val="right" w:pos="9606" w:leader="dot"/>
             </w:tabs>
-            <w:bidi w:val="0"/>
-            <w:jc w:val="left"/>
-            <w:rPr>
-              <w:rFonts w:eastAsia="Times New Roman" w:cs="Times New Roman"/>
-              <w:sz w:val="24"/>
-              <w:szCs w:val="24"/>
-              <w:lang w:val="pt-PT" w:eastAsia="en-US" w:bidi="ar-SA"/>
-            </w:rPr>
+            <w:rPr/>
           </w:pPr>
           <w:hyperlink w:anchor="__RefHeading___Toc2807_2399318446">
             <w:r>
@@ -10268,17 +10225,10 @@
           <w:pPr>
             <w:pStyle w:val="Contents2"/>
             <w:tabs>
-              <w:tab w:val="right" w:pos="9609" w:leader="dot"/>
-              <w:tab w:val="right" w:pos="9972" w:leader="dot"/>
+              <w:tab w:val="clear" w:pos="9972"/>
+              <w:tab w:val="right" w:pos="9606" w:leader="dot"/>
             </w:tabs>
-            <w:bidi w:val="0"/>
-            <w:jc w:val="left"/>
-            <w:rPr>
-              <w:rFonts w:eastAsia="Times New Roman" w:cs="Times New Roman"/>
-              <w:sz w:val="24"/>
-              <w:szCs w:val="24"/>
-              <w:lang w:val="pt-PT" w:eastAsia="en-US" w:bidi="ar-SA"/>
-            </w:rPr>
+            <w:rPr/>
           </w:pPr>
           <w:hyperlink w:anchor="__RefHeading___Toc2831_2399318446">
             <w:r>
@@ -10301,17 +10251,10 @@
           <w:pPr>
             <w:pStyle w:val="Contents2"/>
             <w:tabs>
-              <w:tab w:val="right" w:pos="9609" w:leader="dot"/>
-              <w:tab w:val="right" w:pos="9972" w:leader="dot"/>
+              <w:tab w:val="clear" w:pos="9972"/>
+              <w:tab w:val="right" w:pos="9606" w:leader="dot"/>
             </w:tabs>
-            <w:bidi w:val="0"/>
-            <w:jc w:val="left"/>
-            <w:rPr>
-              <w:rFonts w:eastAsia="Times New Roman" w:cs="Times New Roman"/>
-              <w:sz w:val="24"/>
-              <w:szCs w:val="24"/>
-              <w:lang w:val="pt-PT" w:eastAsia="en-US" w:bidi="ar-SA"/>
-            </w:rPr>
+            <w:rPr/>
           </w:pPr>
           <w:hyperlink w:anchor="__RefHeading___Toc2811_2399318446">
             <w:r>
@@ -10334,17 +10277,10 @@
           <w:pPr>
             <w:pStyle w:val="Contents3"/>
             <w:tabs>
-              <w:tab w:val="right" w:pos="9609" w:leader="dot"/>
-              <w:tab w:val="right" w:pos="9972" w:leader="dot"/>
+              <w:tab w:val="clear" w:pos="9972"/>
+              <w:tab w:val="right" w:pos="9606" w:leader="dot"/>
             </w:tabs>
-            <w:bidi w:val="0"/>
-            <w:jc w:val="left"/>
-            <w:rPr>
-              <w:rFonts w:eastAsia="Times New Roman" w:cs="Times New Roman"/>
-              <w:sz w:val="24"/>
-              <w:szCs w:val="24"/>
-              <w:lang w:val="pt-PT" w:eastAsia="en-US" w:bidi="ar-SA"/>
-            </w:rPr>
+            <w:rPr/>
           </w:pPr>
           <w:hyperlink w:anchor="__RefHeading___Toc2813_2399318446">
             <w:r>
@@ -10367,17 +10303,10 @@
           <w:pPr>
             <w:pStyle w:val="Contents3"/>
             <w:tabs>
-              <w:tab w:val="right" w:pos="9609" w:leader="dot"/>
-              <w:tab w:val="right" w:pos="9972" w:leader="dot"/>
+              <w:tab w:val="clear" w:pos="9972"/>
+              <w:tab w:val="right" w:pos="9606" w:leader="dot"/>
             </w:tabs>
-            <w:bidi w:val="0"/>
-            <w:jc w:val="left"/>
-            <w:rPr>
-              <w:rFonts w:eastAsia="Times New Roman" w:cs="Times New Roman"/>
-              <w:sz w:val="24"/>
-              <w:szCs w:val="24"/>
-              <w:lang w:val="pt-PT" w:eastAsia="en-US" w:bidi="ar-SA"/>
-            </w:rPr>
+            <w:rPr/>
           </w:pPr>
           <w:hyperlink w:anchor="__RefHeading___Toc2815_2399318446">
             <w:r>
@@ -10400,17 +10329,10 @@
           <w:pPr>
             <w:pStyle w:val="Contents2"/>
             <w:tabs>
-              <w:tab w:val="right" w:pos="9609" w:leader="dot"/>
-              <w:tab w:val="right" w:pos="9972" w:leader="dot"/>
+              <w:tab w:val="clear" w:pos="9972"/>
+              <w:tab w:val="right" w:pos="9606" w:leader="dot"/>
             </w:tabs>
-            <w:bidi w:val="0"/>
-            <w:jc w:val="left"/>
-            <w:rPr>
-              <w:rFonts w:eastAsia="Times New Roman" w:cs="Times New Roman"/>
-              <w:sz w:val="24"/>
-              <w:szCs w:val="24"/>
-              <w:lang w:val="pt-PT" w:eastAsia="en-US" w:bidi="ar-SA"/>
-            </w:rPr>
+            <w:rPr/>
           </w:pPr>
           <w:hyperlink w:anchor="__RefHeading___Toc2817_2399318446">
             <w:r>
@@ -10433,17 +10355,10 @@
           <w:pPr>
             <w:pStyle w:val="Contents2"/>
             <w:tabs>
-              <w:tab w:val="right" w:pos="9609" w:leader="dot"/>
-              <w:tab w:val="right" w:pos="9972" w:leader="dot"/>
+              <w:tab w:val="clear" w:pos="9972"/>
+              <w:tab w:val="right" w:pos="9606" w:leader="dot"/>
             </w:tabs>
-            <w:bidi w:val="0"/>
-            <w:jc w:val="left"/>
-            <w:rPr>
-              <w:rFonts w:eastAsia="Times New Roman" w:cs="Times New Roman"/>
-              <w:sz w:val="24"/>
-              <w:szCs w:val="24"/>
-              <w:lang w:val="pt-PT" w:eastAsia="en-US" w:bidi="ar-SA"/>
-            </w:rPr>
+            <w:rPr/>
           </w:pPr>
           <w:hyperlink w:anchor="__RefHeading___Toc2819_2399318446">
             <w:r>
@@ -10466,17 +10381,10 @@
           <w:pPr>
             <w:pStyle w:val="Contents2"/>
             <w:tabs>
-              <w:tab w:val="right" w:pos="9609" w:leader="dot"/>
-              <w:tab w:val="right" w:pos="9972" w:leader="dot"/>
+              <w:tab w:val="clear" w:pos="9972"/>
+              <w:tab w:val="right" w:pos="9606" w:leader="dot"/>
             </w:tabs>
-            <w:bidi w:val="0"/>
-            <w:jc w:val="left"/>
-            <w:rPr>
-              <w:rFonts w:eastAsia="Times New Roman" w:cs="Times New Roman"/>
-              <w:sz w:val="24"/>
-              <w:szCs w:val="24"/>
-              <w:lang w:val="pt-PT" w:eastAsia="en-US" w:bidi="ar-SA"/>
-            </w:rPr>
+            <w:rPr/>
           </w:pPr>
           <w:hyperlink w:anchor="__RefHeading___Toc2821_2399318446">
             <w:r>
@@ -10499,17 +10407,10 @@
           <w:pPr>
             <w:pStyle w:val="Contents2"/>
             <w:tabs>
-              <w:tab w:val="right" w:pos="9609" w:leader="dot"/>
-              <w:tab w:val="right" w:pos="9972" w:leader="dot"/>
+              <w:tab w:val="clear" w:pos="9972"/>
+              <w:tab w:val="right" w:pos="9606" w:leader="dot"/>
             </w:tabs>
-            <w:bidi w:val="0"/>
-            <w:jc w:val="left"/>
-            <w:rPr>
-              <w:rFonts w:eastAsia="Times New Roman" w:cs="Times New Roman"/>
-              <w:sz w:val="24"/>
-              <w:szCs w:val="24"/>
-              <w:lang w:val="pt-PT" w:eastAsia="en-US" w:bidi="ar-SA"/>
-            </w:rPr>
+            <w:rPr/>
           </w:pPr>
           <w:hyperlink w:anchor="__RefHeading___Toc2825_2399318446">
             <w:r>
@@ -10532,17 +10433,10 @@
           <w:pPr>
             <w:pStyle w:val="Contents2"/>
             <w:tabs>
-              <w:tab w:val="right" w:pos="9609" w:leader="dot"/>
-              <w:tab w:val="right" w:pos="9972" w:leader="dot"/>
+              <w:tab w:val="clear" w:pos="9972"/>
+              <w:tab w:val="right" w:pos="9606" w:leader="dot"/>
             </w:tabs>
-            <w:bidi w:val="0"/>
-            <w:jc w:val="left"/>
-            <w:rPr>
-              <w:rFonts w:eastAsia="Times New Roman" w:cs="Times New Roman"/>
-              <w:sz w:val="24"/>
-              <w:szCs w:val="24"/>
-              <w:lang w:val="pt-PT" w:eastAsia="en-US" w:bidi="ar-SA"/>
-            </w:rPr>
+            <w:rPr/>
           </w:pPr>
           <w:hyperlink w:anchor="__RefHeading___Toc2654_1641839962">
             <w:r>
@@ -10555,7 +10449,7 @@
               <w:rPr>
                 <w:rStyle w:val="IndexLink"/>
               </w:rPr>
-              <w:t>2.2  Governação electrónica</w:t>
+              <w:t>2.2  Governação Electrónica</w:t>
               <w:tab/>
               <w:t>5</w:t>
             </w:r>
@@ -10565,17 +10459,10 @@
           <w:pPr>
             <w:pStyle w:val="Contents2"/>
             <w:tabs>
-              <w:tab w:val="right" w:pos="9609" w:leader="dot"/>
-              <w:tab w:val="right" w:pos="9972" w:leader="dot"/>
+              <w:tab w:val="clear" w:pos="9972"/>
+              <w:tab w:val="right" w:pos="9606" w:leader="dot"/>
             </w:tabs>
-            <w:bidi w:val="0"/>
-            <w:jc w:val="left"/>
-            <w:rPr>
-              <w:rFonts w:eastAsia="Times New Roman" w:cs="Times New Roman"/>
-              <w:sz w:val="24"/>
-              <w:szCs w:val="24"/>
-              <w:lang w:val="pt-PT" w:eastAsia="en-US" w:bidi="ar-SA"/>
-            </w:rPr>
+            <w:rPr/>
           </w:pPr>
           <w:hyperlink w:anchor="__RefHeading___Toc2648_3411858530">
             <w:r>
@@ -10598,17 +10485,10 @@
           <w:pPr>
             <w:pStyle w:val="Contents2"/>
             <w:tabs>
-              <w:tab w:val="right" w:pos="9609" w:leader="dot"/>
-              <w:tab w:val="right" w:pos="9972" w:leader="dot"/>
+              <w:tab w:val="clear" w:pos="9972"/>
+              <w:tab w:val="right" w:pos="9606" w:leader="dot"/>
             </w:tabs>
-            <w:bidi w:val="0"/>
-            <w:jc w:val="left"/>
-            <w:rPr>
-              <w:rFonts w:eastAsia="Times New Roman" w:cs="Times New Roman"/>
-              <w:sz w:val="24"/>
-              <w:szCs w:val="24"/>
-              <w:lang w:val="pt-PT" w:eastAsia="en-US" w:bidi="ar-SA"/>
-            </w:rPr>
+            <w:rPr/>
           </w:pPr>
           <w:hyperlink w:anchor="__RefHeading___Toc2650_3411858530">
             <w:r>
@@ -10621,7 +10501,7 @@
               <w:rPr>
                 <w:rStyle w:val="IndexLink"/>
               </w:rPr>
-              <w:t>2.4  Sistemas de Gestão de Informação</w:t>
+              <w:t>2.4  Sistemas de Informação</w:t>
               <w:tab/>
               <w:t>5</w:t>
             </w:r>
@@ -10631,17 +10511,10 @@
           <w:pPr>
             <w:pStyle w:val="Contents2"/>
             <w:tabs>
-              <w:tab w:val="right" w:pos="9609" w:leader="dot"/>
-              <w:tab w:val="right" w:pos="9972" w:leader="dot"/>
+              <w:tab w:val="clear" w:pos="9972"/>
+              <w:tab w:val="right" w:pos="9606" w:leader="dot"/>
             </w:tabs>
-            <w:bidi w:val="0"/>
-            <w:jc w:val="left"/>
-            <w:rPr>
-              <w:rFonts w:eastAsia="Times New Roman" w:cs="Times New Roman"/>
-              <w:sz w:val="24"/>
-              <w:szCs w:val="24"/>
-              <w:lang w:val="pt-PT" w:eastAsia="en-US" w:bidi="ar-SA"/>
-            </w:rPr>
+            <w:rPr/>
           </w:pPr>
           <w:hyperlink w:anchor="__RefHeading___Toc2827_2399318446">
             <w:r>
@@ -10664,17 +10537,10 @@
           <w:pPr>
             <w:pStyle w:val="Contents3"/>
             <w:tabs>
-              <w:tab w:val="right" w:pos="9609" w:leader="dot"/>
-              <w:tab w:val="right" w:pos="9972" w:leader="dot"/>
+              <w:tab w:val="clear" w:pos="9972"/>
+              <w:tab w:val="right" w:pos="9606" w:leader="dot"/>
             </w:tabs>
-            <w:bidi w:val="0"/>
-            <w:jc w:val="left"/>
-            <w:rPr>
-              <w:rFonts w:eastAsia="Times New Roman" w:cs="Times New Roman"/>
-              <w:sz w:val="24"/>
-              <w:szCs w:val="24"/>
-              <w:lang w:val="pt-PT" w:eastAsia="en-US" w:bidi="ar-SA"/>
-            </w:rPr>
+            <w:rPr/>
           </w:pPr>
           <w:hyperlink w:anchor="__RefHeading___Toc34095_3411858530">
             <w:r>
@@ -10697,17 +10563,10 @@
           <w:pPr>
             <w:pStyle w:val="Contents3"/>
             <w:tabs>
-              <w:tab w:val="right" w:pos="9609" w:leader="dot"/>
-              <w:tab w:val="right" w:pos="9972" w:leader="dot"/>
+              <w:tab w:val="clear" w:pos="9972"/>
+              <w:tab w:val="right" w:pos="9606" w:leader="dot"/>
             </w:tabs>
-            <w:bidi w:val="0"/>
-            <w:jc w:val="left"/>
-            <w:rPr>
-              <w:rFonts w:eastAsia="Times New Roman" w:cs="Times New Roman"/>
-              <w:sz w:val="24"/>
-              <w:szCs w:val="24"/>
-              <w:lang w:val="pt-PT" w:eastAsia="en-US" w:bidi="ar-SA"/>
-            </w:rPr>
+            <w:rPr/>
           </w:pPr>
           <w:hyperlink w:anchor="__RefHeading___Toc34109_3411858530">
             <w:r>
@@ -10730,17 +10589,10 @@
           <w:pPr>
             <w:pStyle w:val="Contents2"/>
             <w:tabs>
-              <w:tab w:val="right" w:pos="9609" w:leader="dot"/>
-              <w:tab w:val="right" w:pos="9972" w:leader="dot"/>
+              <w:tab w:val="clear" w:pos="9972"/>
+              <w:tab w:val="right" w:pos="9606" w:leader="dot"/>
             </w:tabs>
-            <w:bidi w:val="0"/>
-            <w:jc w:val="left"/>
-            <w:rPr>
-              <w:rFonts w:eastAsia="Times New Roman" w:cs="Times New Roman"/>
-              <w:sz w:val="24"/>
-              <w:szCs w:val="24"/>
-              <w:lang w:val="pt-PT" w:eastAsia="en-US" w:bidi="ar-SA"/>
-            </w:rPr>
+            <w:rPr/>
           </w:pPr>
           <w:hyperlink w:anchor="__RefHeading___Toc992_2541426179">
             <w:r>
@@ -10753,7 +10605,7 @@
               <w:rPr>
                 <w:rStyle w:val="IndexLink"/>
               </w:rPr>
-              <w:t>2.6  Inteligência Artificial</w:t>
+              <w:t>2.6  Machine Learning</w:t>
               <w:tab/>
               <w:t>5</w:t>
             </w:r>
@@ -10763,17 +10615,10 @@
           <w:pPr>
             <w:pStyle w:val="Contents2"/>
             <w:tabs>
-              <w:tab w:val="right" w:pos="9609" w:leader="dot"/>
-              <w:tab w:val="right" w:pos="9972" w:leader="dot"/>
+              <w:tab w:val="clear" w:pos="9972"/>
+              <w:tab w:val="right" w:pos="9606" w:leader="dot"/>
             </w:tabs>
-            <w:bidi w:val="0"/>
-            <w:jc w:val="left"/>
-            <w:rPr>
-              <w:rFonts w:eastAsia="Times New Roman" w:cs="Times New Roman"/>
-              <w:sz w:val="24"/>
-              <w:szCs w:val="24"/>
-              <w:lang w:val="pt-PT" w:eastAsia="en-US" w:bidi="ar-SA"/>
-            </w:rPr>
+            <w:rPr/>
           </w:pPr>
           <w:hyperlink w:anchor="__RefHeading___Toc994_2541426179">
             <w:r>
@@ -10786,7 +10631,7 @@
               <w:rPr>
                 <w:rStyle w:val="IndexLink"/>
               </w:rPr>
-              <w:t>2.7  Modos de Implementação de Sistema de Informação</w:t>
+              <w:t>2.7  Modelo TAM (Technology Acceptance Model)</w:t>
               <w:tab/>
               <w:t>5</w:t>
             </w:r>
@@ -10796,17 +10641,36 @@
           <w:pPr>
             <w:pStyle w:val="Contents2"/>
             <w:tabs>
-              <w:tab w:val="right" w:pos="9609" w:leader="dot"/>
-              <w:tab w:val="right" w:pos="9972" w:leader="dot"/>
+              <w:tab w:val="clear" w:pos="9972"/>
+              <w:tab w:val="right" w:pos="9606" w:leader="dot"/>
             </w:tabs>
-            <w:bidi w:val="0"/>
-            <w:jc w:val="left"/>
-            <w:rPr>
-              <w:rFonts w:eastAsia="Times New Roman" w:cs="Times New Roman"/>
-              <w:sz w:val="24"/>
-              <w:szCs w:val="24"/>
-              <w:lang w:val="pt-PT" w:eastAsia="en-US" w:bidi="ar-SA"/>
-            </w:rPr>
+            <w:rPr/>
+          </w:pPr>
+          <w:hyperlink w:anchor="__RefHeading___Toc996_2541426179">
+            <w:r>
+              <w:rPr>
+                <w:rStyle w:val="IndexLink"/>
+              </w:rPr>
+              <w:t xml:space="preserve"> </w:t>
+            </w:r>
+            <w:r>
+              <w:rPr>
+                <w:rStyle w:val="IndexLink"/>
+              </w:rPr>
+              <w:t>2.8  Modos de Implementação de Sistema de Informação</w:t>
+              <w:tab/>
+              <w:t>5</w:t>
+            </w:r>
+          </w:hyperlink>
+        </w:p>
+        <w:p>
+          <w:pPr>
+            <w:pStyle w:val="Contents2"/>
+            <w:tabs>
+              <w:tab w:val="clear" w:pos="9972"/>
+              <w:tab w:val="right" w:pos="9606" w:leader="dot"/>
+            </w:tabs>
+            <w:rPr/>
           </w:pPr>
           <w:hyperlink w:anchor="__RefHeading___Toc2690_1641839962">
             <w:r>
@@ -10829,17 +10693,206 @@
           <w:pPr>
             <w:pStyle w:val="Contents2"/>
             <w:tabs>
-              <w:tab w:val="right" w:pos="9609" w:leader="dot"/>
-              <w:tab w:val="right" w:pos="9972" w:leader="dot"/>
+              <w:tab w:val="clear" w:pos="9972"/>
+              <w:tab w:val="right" w:pos="9606" w:leader="dot"/>
             </w:tabs>
-            <w:bidi w:val="0"/>
-            <w:jc w:val="left"/>
-            <w:rPr>
-              <w:rFonts w:eastAsia="Times New Roman" w:cs="Times New Roman"/>
-              <w:sz w:val="24"/>
-              <w:szCs w:val="24"/>
-              <w:lang w:val="pt-PT" w:eastAsia="en-US" w:bidi="ar-SA"/>
-            </w:rPr>
+            <w:rPr/>
+          </w:pPr>
+          <w:hyperlink w:anchor="__RefHeading___Toc984_2166704190">
+            <w:r>
+              <w:rPr>
+                <w:rStyle w:val="IndexLink"/>
+              </w:rPr>
+              <w:t xml:space="preserve"> </w:t>
+            </w:r>
+            <w:r>
+              <w:rPr>
+                <w:rStyle w:val="IndexLink"/>
+              </w:rPr>
+              <w:t>3.1  Metodologia de Pesquisa</w:t>
+              <w:tab/>
+              <w:t>5</w:t>
+            </w:r>
+          </w:hyperlink>
+        </w:p>
+        <w:p>
+          <w:pPr>
+            <w:pStyle w:val="Contents3"/>
+            <w:tabs>
+              <w:tab w:val="clear" w:pos="9972"/>
+              <w:tab w:val="right" w:pos="9606" w:leader="dot"/>
+            </w:tabs>
+            <w:rPr/>
+          </w:pPr>
+          <w:hyperlink w:anchor="__RefHeading___Toc986_2166704190">
+            <w:r>
+              <w:rPr>
+                <w:rStyle w:val="IndexLink"/>
+              </w:rPr>
+              <w:t xml:space="preserve"> </w:t>
+            </w:r>
+            <w:r>
+              <w:rPr>
+                <w:rStyle w:val="IndexLink"/>
+              </w:rPr>
+              <w:t>3.1.1  Tipo de Pesquisa</w:t>
+              <w:tab/>
+              <w:t>5</w:t>
+            </w:r>
+          </w:hyperlink>
+        </w:p>
+        <w:p>
+          <w:pPr>
+            <w:pStyle w:val="Contents3"/>
+            <w:tabs>
+              <w:tab w:val="clear" w:pos="9972"/>
+              <w:tab w:val="right" w:pos="9606" w:leader="dot"/>
+            </w:tabs>
+            <w:rPr/>
+          </w:pPr>
+          <w:hyperlink w:anchor="__RefHeading___Toc988_2166704190">
+            <w:r>
+              <w:rPr>
+                <w:rStyle w:val="IndexLink"/>
+              </w:rPr>
+              <w:t>a) Quanto à Abordagem</w:t>
+              <w:tab/>
+              <w:t>5</w:t>
+            </w:r>
+          </w:hyperlink>
+        </w:p>
+        <w:p>
+          <w:pPr>
+            <w:pStyle w:val="Contents3"/>
+            <w:tabs>
+              <w:tab w:val="clear" w:pos="9972"/>
+              <w:tab w:val="right" w:pos="9606" w:leader="dot"/>
+            </w:tabs>
+            <w:rPr/>
+          </w:pPr>
+          <w:hyperlink w:anchor="__RefHeading___Toc990_2166704190">
+            <w:r>
+              <w:rPr>
+                <w:rStyle w:val="IndexLink"/>
+              </w:rPr>
+              <w:t>b) Quanto a Estratégia de Pesquisa</w:t>
+              <w:tab/>
+              <w:t>5</w:t>
+            </w:r>
+          </w:hyperlink>
+        </w:p>
+        <w:p>
+          <w:pPr>
+            <w:pStyle w:val="Contents3"/>
+            <w:tabs>
+              <w:tab w:val="clear" w:pos="9972"/>
+              <w:tab w:val="right" w:pos="9606" w:leader="dot"/>
+            </w:tabs>
+            <w:rPr/>
+          </w:pPr>
+          <w:hyperlink w:anchor="__RefHeading___Toc992_2166704190">
+            <w:r>
+              <w:rPr>
+                <w:rStyle w:val="IndexLink"/>
+              </w:rPr>
+              <w:t xml:space="preserve"> </w:t>
+            </w:r>
+            <w:r>
+              <w:rPr>
+                <w:rStyle w:val="IndexLink"/>
+              </w:rPr>
+              <w:t>3.1.2  Técnicas de Recolha de Dados</w:t>
+              <w:tab/>
+              <w:t>5</w:t>
+            </w:r>
+          </w:hyperlink>
+        </w:p>
+        <w:p>
+          <w:pPr>
+            <w:pStyle w:val="Contents2"/>
+            <w:tabs>
+              <w:tab w:val="clear" w:pos="9972"/>
+              <w:tab w:val="right" w:pos="9606" w:leader="dot"/>
+            </w:tabs>
+            <w:rPr/>
+          </w:pPr>
+          <w:hyperlink w:anchor="__RefHeading___Toc994_2166704190">
+            <w:r>
+              <w:rPr>
+                <w:rStyle w:val="IndexLink"/>
+              </w:rPr>
+              <w:t xml:space="preserve"> </w:t>
+            </w:r>
+            <w:r>
+              <w:rPr>
+                <w:rStyle w:val="IndexLink"/>
+              </w:rPr>
+              <w:t>3.2  Modelação da Proposta do Framework Para Interoperabilidade</w:t>
+              <w:tab/>
+              <w:t>6</w:t>
+            </w:r>
+          </w:hyperlink>
+        </w:p>
+        <w:p>
+          <w:pPr>
+            <w:pStyle w:val="Contents3"/>
+            <w:tabs>
+              <w:tab w:val="clear" w:pos="9972"/>
+              <w:tab w:val="right" w:pos="9606" w:leader="dot"/>
+            </w:tabs>
+            <w:rPr/>
+          </w:pPr>
+          <w:hyperlink w:anchor="__RefHeading___Toc996_2166704190">
+            <w:r>
+              <w:rPr>
+                <w:rStyle w:val="IndexLink"/>
+              </w:rPr>
+              <w:t xml:space="preserve"> </w:t>
+            </w:r>
+            <w:r>
+              <w:rPr>
+                <w:rStyle w:val="IndexLink"/>
+              </w:rPr>
+              <w:t>3.2.1  Ferramenta de Modelação</w:t>
+              <w:tab/>
+              <w:t>6</w:t>
+            </w:r>
+          </w:hyperlink>
+        </w:p>
+        <w:p>
+          <w:pPr>
+            <w:pStyle w:val="Contents3"/>
+            <w:tabs>
+              <w:tab w:val="clear" w:pos="9972"/>
+              <w:tab w:val="right" w:pos="9606" w:leader="dot"/>
+            </w:tabs>
+            <w:rPr/>
+          </w:pPr>
+          <w:hyperlink w:anchor="__RefHeading___Toc998_2166704190">
+            <w:r>
+              <w:rPr>
+                <w:rStyle w:val="IndexLink"/>
+              </w:rPr>
+              <w:t xml:space="preserve"> </w:t>
+            </w:r>
+            <w:r>
+              <w:rPr>
+                <w:rStyle w:val="IndexLink"/>
+              </w:rPr>
+              <w:t>3.2.2  Frameworks Para Criação de Mocks</w:t>
+              <w:tab/>
+              <w:t>6</w:t>
+            </w:r>
+          </w:hyperlink>
+        </w:p>
+        <w:p>
+          <w:pPr>
+            <w:pStyle w:val="Contents2"/>
+            <w:tabs>
+              <w:tab w:val="clear" w:pos="9972"/>
+              <w:tab w:val="right" w:pos="9606" w:leader="dot"/>
+            </w:tabs>
+            <w:rPr/>
           </w:pPr>
           <w:hyperlink w:anchor="__RefHeading___Toc2692_1641839962">
             <w:r>
@@ -10854,7 +10907,7 @@
               </w:rPr>
               <w:t>4  RESULTADOS E DISCUÇÃO</w:t>
               <w:tab/>
-              <w:t>5</w:t>
+              <w:t>6</w:t>
             </w:r>
           </w:hyperlink>
         </w:p>
@@ -10862,17 +10915,10 @@
           <w:pPr>
             <w:pStyle w:val="Contents2"/>
             <w:tabs>
-              <w:tab w:val="right" w:pos="9609" w:leader="dot"/>
-              <w:tab w:val="right" w:pos="9972" w:leader="dot"/>
+              <w:tab w:val="clear" w:pos="9972"/>
+              <w:tab w:val="right" w:pos="9606" w:leader="dot"/>
             </w:tabs>
-            <w:bidi w:val="0"/>
-            <w:jc w:val="left"/>
-            <w:rPr>
-              <w:rFonts w:eastAsia="Times New Roman" w:cs="Times New Roman"/>
-              <w:sz w:val="24"/>
-              <w:szCs w:val="24"/>
-              <w:lang w:val="pt-PT" w:eastAsia="en-US" w:bidi="ar-SA"/>
-            </w:rPr>
+            <w:rPr/>
           </w:pPr>
           <w:hyperlink w:anchor="__RefHeading___Toc2694_1641839962">
             <w:r>
@@ -10887,7 +10933,7 @@
               </w:rPr>
               <w:t>5  CONSTRANGIMENTOS</w:t>
               <w:tab/>
-              <w:t>5</w:t>
+              <w:t>6</w:t>
             </w:r>
           </w:hyperlink>
         </w:p>
@@ -10895,17 +10941,10 @@
           <w:pPr>
             <w:pStyle w:val="Contents2"/>
             <w:tabs>
-              <w:tab w:val="right" w:pos="9609" w:leader="dot"/>
-              <w:tab w:val="right" w:pos="9972" w:leader="dot"/>
+              <w:tab w:val="clear" w:pos="9972"/>
+              <w:tab w:val="right" w:pos="9606" w:leader="dot"/>
             </w:tabs>
-            <w:bidi w:val="0"/>
-            <w:jc w:val="left"/>
-            <w:rPr>
-              <w:rFonts w:eastAsia="Times New Roman" w:cs="Times New Roman"/>
-              <w:sz w:val="24"/>
-              <w:szCs w:val="24"/>
-              <w:lang w:val="pt-PT" w:eastAsia="en-US" w:bidi="ar-SA"/>
-            </w:rPr>
+            <w:rPr/>
           </w:pPr>
           <w:hyperlink w:anchor="__RefHeading___Toc2696_1641839962">
             <w:r>
@@ -10920,7 +10959,7 @@
               </w:rPr>
               <w:t>6  CONCLUSÃO E RECOMMENDAÇÕES</w:t>
               <w:tab/>
-              <w:t>5</w:t>
+              <w:t>6</w:t>
             </w:r>
           </w:hyperlink>
         </w:p>
@@ -10928,17 +10967,10 @@
           <w:pPr>
             <w:pStyle w:val="Contents2"/>
             <w:tabs>
-              <w:tab w:val="right" w:pos="9609" w:leader="dot"/>
-              <w:tab w:val="right" w:pos="9972" w:leader="dot"/>
+              <w:tab w:val="clear" w:pos="9972"/>
+              <w:tab w:val="right" w:pos="9606" w:leader="dot"/>
             </w:tabs>
-            <w:bidi w:val="0"/>
-            <w:jc w:val="left"/>
-            <w:rPr>
-              <w:rFonts w:eastAsia="Times New Roman" w:cs="Times New Roman"/>
-              <w:sz w:val="24"/>
-              <w:szCs w:val="24"/>
-              <w:lang w:val="pt-PT" w:eastAsia="en-US" w:bidi="ar-SA"/>
-            </w:rPr>
+            <w:rPr/>
           </w:pPr>
           <w:hyperlink w:anchor="__RefHeading___Toc2700_1641839962">
             <w:r>
@@ -10953,7 +10985,7 @@
               </w:rPr>
               <w:t>7  REFERENCIAS BIBLIOGRÁFICAS</w:t>
               <w:tab/>
-              <w:t>6</w:t>
+              <w:t>7</w:t>
             </w:r>
           </w:hyperlink>
           <w:r>
@@ -13002,7 +13034,29 @@
           <w:szCs w:val="32"/>
           <w:lang w:val="pt-PT" w:eastAsia="en-US" w:bidi="ar-SA"/>
         </w:rPr>
-        <w:t>Governação electrónica</w:t>
+        <w:t xml:space="preserve">Governação </w:t>
+      </w:r>
+      <w:r>
+        <w:rPr>
+          <w:rFonts w:eastAsia="Times New Roman" w:cs="Times New Roman" w:ascii="Times New Roman" w:hAnsi="Times New Roman"/>
+          <w:b/>
+          <w:bCs/>
+          <w:sz w:val="32"/>
+          <w:szCs w:val="32"/>
+          <w:lang w:val="pt-PT" w:eastAsia="en-US" w:bidi="ar-SA"/>
+        </w:rPr>
+        <w:t>E</w:t>
+      </w:r>
+      <w:r>
+        <w:rPr>
+          <w:rFonts w:eastAsia="Times New Roman" w:cs="Times New Roman" w:ascii="Times New Roman" w:hAnsi="Times New Roman"/>
+          <w:b/>
+          <w:bCs/>
+          <w:sz w:val="32"/>
+          <w:szCs w:val="32"/>
+          <w:lang w:val="pt-PT" w:eastAsia="en-US" w:bidi="ar-SA"/>
+        </w:rPr>
+        <w:t>lectrónica</w:t>
       </w:r>
     </w:p>
     <w:p>
@@ -13211,6 +13265,10 @@
           <w:ilvl w:val="1"/>
           <w:numId w:val="8"/>
         </w:numPr>
+        <w:tabs>
+          <w:tab w:val="clear" w:pos="709"/>
+          <w:tab w:val="left" w:pos="-360" w:leader="none"/>
+        </w:tabs>
         <w:bidi w:val="0"/>
         <w:spacing w:before="200" w:after="120"/>
         <w:ind w:left="0" w:right="0" w:hanging="0"/>
@@ -13240,47 +13298,7 @@
           <w:szCs w:val="32"/>
           <w:lang w:val="pt-PT" w:eastAsia="en-US" w:bidi="ar-SA"/>
         </w:rPr>
-        <w:t>Inteligência Artificial</w:t>
-      </w:r>
-    </w:p>
-    <w:p>
-      <w:pPr>
-        <w:pStyle w:val="Heading2"/>
-        <w:keepNext w:val="true"/>
-        <w:numPr>
-          <w:ilvl w:val="1"/>
-          <w:numId w:val="8"/>
-        </w:numPr>
-        <w:bidi w:val="0"/>
-        <w:spacing w:before="200" w:after="120"/>
-        <w:ind w:left="0" w:right="0" w:hanging="0"/>
-        <w:jc w:val="left"/>
-        <w:rPr>
-          <w:rFonts w:ascii="Times New Roman" w:hAnsi="Times New Roman" w:eastAsia="Times New Roman" w:cs="Times New Roman"/>
-          <w:b/>
-          <w:b/>
-          <w:bCs/>
-          <w:color w:val="auto"/>
-          <w:kern w:val="2"/>
-          <w:sz w:val="32"/>
-          <w:szCs w:val="32"/>
-          <w:lang w:val="pt-PT" w:eastAsia="en-US" w:bidi="ar-SA"/>
-        </w:rPr>
-      </w:pPr>
-      <w:bookmarkStart w:id="20" w:name="__RefHeading___Toc994_2541426179"/>
-      <w:bookmarkEnd w:id="20"/>
-      <w:r>
-        <w:rPr>
-          <w:rFonts w:eastAsia="Times New Roman" w:cs="Times New Roman" w:ascii="Times New Roman" w:hAnsi="Times New Roman"/>
-          <w:b/>
-          <w:bCs/>
-          <w:color w:val="auto"/>
-          <w:kern w:val="2"/>
-          <w:sz w:val="32"/>
-          <w:szCs w:val="32"/>
-          <w:lang w:val="pt-PT" w:eastAsia="en-US" w:bidi="ar-SA"/>
-        </w:rPr>
-        <w:t>Modos de Implementação de Sistema de Informação</w:t>
+        <w:t>Machine Learning</w:t>
       </w:r>
     </w:p>
     <w:p>
@@ -13311,6 +13329,8 @@
           <w:lang w:val="pt-PT" w:eastAsia="en-US" w:bidi="ar-SA"/>
         </w:rPr>
       </w:pPr>
+      <w:bookmarkStart w:id="20" w:name="__RefHeading___Toc994_2541426179"/>
+      <w:bookmarkEnd w:id="20"/>
       <w:r>
         <w:rPr>
           <w:rFonts w:eastAsia="Times New Roman" w:cs="Times New Roman" w:ascii="Times New Roman" w:hAnsi="Times New Roman"/>
@@ -13322,10 +13342,96 @@
           <w:szCs w:val="32"/>
           <w:lang w:val="pt-PT" w:eastAsia="en-US" w:bidi="ar-SA"/>
         </w:rPr>
-      </w:r>
+        <w:t>M</w:t>
+      </w:r>
+      <w:r>
+        <w:rPr>
+          <w:rFonts w:eastAsia="Times New Roman" w:cs="Times New Roman" w:ascii="Times New Roman" w:hAnsi="Times New Roman"/>
+          <w:b/>
+          <w:bCs/>
+          <w:color w:val="auto"/>
+          <w:kern w:val="2"/>
+          <w:sz w:val="32"/>
+          <w:szCs w:val="32"/>
+          <w:lang w:val="pt-PT" w:eastAsia="en-US" w:bidi="ar-SA"/>
+        </w:rPr>
+        <w:t>odelo TAM (Technology Acceptance Model)</w:t>
+      </w:r>
+    </w:p>
+    <w:p>
+      <w:pPr>
+        <w:pStyle w:val="Heading2"/>
+        <w:keepNext w:val="true"/>
+        <w:numPr>
+          <w:ilvl w:val="1"/>
+          <w:numId w:val="8"/>
+        </w:numPr>
+        <w:tabs>
+          <w:tab w:val="clear" w:pos="709"/>
+          <w:tab w:val="left" w:pos="-360" w:leader="none"/>
+        </w:tabs>
+        <w:bidi w:val="0"/>
+        <w:spacing w:before="200" w:after="120"/>
+        <w:ind w:left="0" w:right="0" w:hanging="0"/>
+        <w:jc w:val="left"/>
+        <w:rPr>
+          <w:rFonts w:ascii="Times New Roman" w:hAnsi="Times New Roman" w:eastAsia="Times New Roman" w:cs="Times New Roman"/>
+          <w:b/>
+          <w:b/>
+          <w:bCs/>
+          <w:color w:val="auto"/>
+          <w:kern w:val="2"/>
+          <w:sz w:val="32"/>
+          <w:szCs w:val="32"/>
+          <w:lang w:val="pt-PT" w:eastAsia="en-US" w:bidi="ar-SA"/>
+        </w:rPr>
+      </w:pPr>
       <w:bookmarkStart w:id="21" w:name="__RefHeading___Toc996_2541426179"/>
-      <w:bookmarkStart w:id="22" w:name="__RefHeading___Toc996_2541426179"/>
-      <w:bookmarkEnd w:id="22"/>
+      <w:bookmarkEnd w:id="21"/>
+      <w:r>
+        <w:rPr>
+          <w:rFonts w:eastAsia="Times New Roman" w:cs="Times New Roman" w:ascii="Times New Roman" w:hAnsi="Times New Roman"/>
+          <w:b/>
+          <w:bCs/>
+          <w:color w:val="auto"/>
+          <w:kern w:val="2"/>
+          <w:sz w:val="32"/>
+          <w:szCs w:val="32"/>
+          <w:lang w:val="pt-PT" w:eastAsia="en-US" w:bidi="ar-SA"/>
+        </w:rPr>
+        <w:t>Modos de Implementação de Sistema de Informação</w:t>
+      </w:r>
+    </w:p>
+    <w:p>
+      <w:pPr>
+        <w:pStyle w:val="TextBody"/>
+        <w:numPr>
+          <w:ilvl w:val="0"/>
+          <w:numId w:val="0"/>
+        </w:numPr>
+        <w:bidi w:val="0"/>
+        <w:ind w:left="720" w:right="0" w:hanging="0"/>
+        <w:jc w:val="left"/>
+        <w:rPr>
+          <w:rFonts w:ascii="Times New Roman" w:hAnsi="Times New Roman" w:eastAsia="Times New Roman" w:cs="Times New Roman"/>
+          <w:b/>
+          <w:b/>
+          <w:bCs/>
+          <w:sz w:val="32"/>
+          <w:szCs w:val="32"/>
+          <w:lang w:val="pt-PT" w:eastAsia="en-US" w:bidi="ar-SA"/>
+        </w:rPr>
+      </w:pPr>
+      <w:r>
+        <w:rPr>
+          <w:rFonts w:eastAsia="Times New Roman" w:cs="Times New Roman" w:ascii="Times New Roman" w:hAnsi="Times New Roman"/>
+          <w:b/>
+          <w:bCs/>
+          <w:sz w:val="32"/>
+          <w:szCs w:val="32"/>
+          <w:lang w:val="pt-PT" w:eastAsia="en-US" w:bidi="ar-SA"/>
+        </w:rPr>
+      </w:r>
     </w:p>
     <w:p>
       <w:pPr>
@@ -13379,8 +13485,8 @@
           <w:lang w:val="pt-PT" w:eastAsia="en-US" w:bidi="ar-SA"/>
         </w:rPr>
       </w:pPr>
-      <w:bookmarkStart w:id="23" w:name="__RefHeading___Toc2690_1641839962"/>
-      <w:bookmarkEnd w:id="23"/>
+      <w:bookmarkStart w:id="22" w:name="__RefHeading___Toc2690_1641839962"/>
+      <w:bookmarkEnd w:id="22"/>
       <w:r>
         <w:rPr>
           <w:rFonts w:eastAsia="Times New Roman" w:cs="Times New Roman"/>
@@ -13416,6 +13522,8 @@
           <w:lang w:val="pt-PT" w:eastAsia="en-US" w:bidi="ar-SA"/>
         </w:rPr>
       </w:pPr>
+      <w:bookmarkStart w:id="23" w:name="__RefHeading___Toc984_2166704190"/>
+      <w:bookmarkEnd w:id="23"/>
       <w:r>
         <w:rPr>
           <w:rFonts w:eastAsia="Times New Roman" w:cs="Times New Roman" w:ascii="Times New Roman" w:hAnsi="Times New Roman"/>
@@ -13426,6 +13534,224 @@
           <w:lang w:val="pt-PT" w:eastAsia="en-US" w:bidi="ar-SA"/>
         </w:rPr>
         <w:t>Metodologia de Pesquisa</w:t>
+      </w:r>
+    </w:p>
+    <w:p>
+      <w:pPr>
+        <w:pStyle w:val="Heading3"/>
+        <w:keepNext w:val="true"/>
+        <w:widowControl/>
+        <w:numPr>
+          <w:ilvl w:val="2"/>
+          <w:numId w:val="9"/>
+        </w:numPr>
+        <w:suppressAutoHyphens w:val="true"/>
+        <w:overflowPunct w:val="false"/>
+        <w:bidi w:val="0"/>
+        <w:spacing w:before="140" w:after="120"/>
+        <w:ind w:left="0" w:right="0" w:hanging="0"/>
+        <w:jc w:val="left"/>
+        <w:outlineLvl w:val="2"/>
+        <w:rPr>
+          <w:rFonts w:ascii="Times New Roman" w:hAnsi="Times New Roman" w:eastAsia="Times New Roman" w:cs="Times New Roman"/>
+          <w:b/>
+          <w:b/>
+          <w:bCs/>
+          <w:color w:val="auto"/>
+          <w:kern w:val="2"/>
+          <w:sz w:val="32"/>
+          <w:szCs w:val="32"/>
+          <w:lang w:val="pt-PT" w:eastAsia="en-US" w:bidi="ar-SA"/>
+        </w:rPr>
+      </w:pPr>
+      <w:bookmarkStart w:id="24" w:name="__RefHeading___Toc986_2166704190"/>
+      <w:bookmarkEnd w:id="24"/>
+      <w:r>
+        <w:rPr>
+          <w:rFonts w:eastAsia="Times New Roman" w:cs="Times New Roman" w:ascii="Times New Roman" w:hAnsi="Times New Roman"/>
+          <w:b/>
+          <w:bCs/>
+          <w:color w:val="auto"/>
+          <w:kern w:val="2"/>
+          <w:sz w:val="32"/>
+          <w:szCs w:val="32"/>
+          <w:lang w:val="pt-PT" w:eastAsia="en-US" w:bidi="ar-SA"/>
+        </w:rPr>
+        <w:t>Tipo de Pesquisa</w:t>
+      </w:r>
+    </w:p>
+    <w:p>
+      <w:pPr>
+        <w:pStyle w:val="Heading3"/>
+        <w:keepNext w:val="true"/>
+        <w:widowControl/>
+        <w:numPr>
+          <w:ilvl w:val="2"/>
+          <w:numId w:val="10"/>
+        </w:numPr>
+        <w:suppressAutoHyphens w:val="true"/>
+        <w:overflowPunct w:val="false"/>
+        <w:bidi w:val="0"/>
+        <w:spacing w:before="140" w:after="120"/>
+        <w:ind w:left="720" w:right="0" w:hanging="0"/>
+        <w:jc w:val="left"/>
+        <w:outlineLvl w:val="2"/>
+        <w:rPr>
+          <w:rFonts w:ascii="Times New Roman" w:hAnsi="Times New Roman" w:eastAsia="Times New Roman" w:cs="Times New Roman"/>
+          <w:b/>
+          <w:b/>
+          <w:bCs/>
+          <w:color w:val="auto"/>
+          <w:kern w:val="2"/>
+          <w:sz w:val="32"/>
+          <w:szCs w:val="32"/>
+          <w:lang w:val="pt-PT" w:eastAsia="en-US" w:bidi="ar-SA"/>
+        </w:rPr>
+      </w:pPr>
+      <w:bookmarkStart w:id="25" w:name="__RefHeading___Toc988_2166704190"/>
+      <w:bookmarkEnd w:id="25"/>
+      <w:r>
+        <w:rPr>
+          <w:rFonts w:eastAsia="Times New Roman" w:cs="Times New Roman" w:ascii="Times New Roman" w:hAnsi="Times New Roman"/>
+          <w:b/>
+          <w:bCs/>
+          <w:color w:val="auto"/>
+          <w:kern w:val="2"/>
+          <w:sz w:val="32"/>
+          <w:szCs w:val="32"/>
+          <w:lang w:val="pt-PT" w:eastAsia="en-US" w:bidi="ar-SA"/>
+        </w:rPr>
+        <w:t>Quanto à Abordagem</w:t>
+      </w:r>
+    </w:p>
+    <w:p>
+      <w:pPr>
+        <w:pStyle w:val="Heading3"/>
+        <w:keepNext w:val="true"/>
+        <w:widowControl/>
+        <w:numPr>
+          <w:ilvl w:val="2"/>
+          <w:numId w:val="10"/>
+        </w:numPr>
+        <w:suppressAutoHyphens w:val="true"/>
+        <w:overflowPunct w:val="false"/>
+        <w:bidi w:val="0"/>
+        <w:spacing w:before="140" w:after="120"/>
+        <w:ind w:left="720" w:right="0" w:hanging="0"/>
+        <w:jc w:val="left"/>
+        <w:outlineLvl w:val="2"/>
+        <w:rPr/>
+      </w:pPr>
+      <w:bookmarkStart w:id="26" w:name="__RefHeading___Toc990_2166704190"/>
+      <w:bookmarkEnd w:id="26"/>
+      <w:r>
+        <w:rPr>
+          <w:rFonts w:eastAsia="Times New Roman" w:cs="Times New Roman" w:ascii="Times New Roman" w:hAnsi="Times New Roman"/>
+          <w:b/>
+          <w:bCs/>
+          <w:color w:val="auto"/>
+          <w:kern w:val="2"/>
+          <w:sz w:val="32"/>
+          <w:szCs w:val="32"/>
+          <w:lang w:val="pt-PT" w:eastAsia="en-US" w:bidi="ar-SA"/>
+        </w:rPr>
+        <w:t>Quanto a Estratégia de Pesquisa</w:t>
+      </w:r>
+    </w:p>
+    <w:p>
+      <w:pPr>
+        <w:pStyle w:val="TextBody"/>
+        <w:widowControl/>
+        <w:numPr>
+          <w:ilvl w:val="0"/>
+          <w:numId w:val="0"/>
+        </w:numPr>
+        <w:suppressAutoHyphens w:val="true"/>
+        <w:overflowPunct w:val="false"/>
+        <w:bidi w:val="0"/>
+        <w:spacing w:before="140" w:after="120"/>
+        <w:ind w:left="720" w:right="0" w:hanging="0"/>
+        <w:jc w:val="left"/>
+        <w:outlineLvl w:val="2"/>
+        <w:rPr>
+          <w:rFonts w:ascii="Times New Roman" w:hAnsi="Times New Roman" w:eastAsia="Times New Roman" w:cs="Times New Roman"/>
+          <w:b/>
+          <w:b/>
+          <w:bCs/>
+          <w:color w:val="auto"/>
+          <w:kern w:val="2"/>
+          <w:sz w:val="32"/>
+          <w:szCs w:val="32"/>
+          <w:lang w:val="pt-PT" w:eastAsia="en-US" w:bidi="ar-SA"/>
+        </w:rPr>
+      </w:pPr>
+      <w:r>
+        <w:rPr/>
+      </w:r>
+    </w:p>
+    <w:p>
+      <w:pPr>
+        <w:pStyle w:val="Heading3"/>
+        <w:keepNext w:val="true"/>
+        <w:widowControl/>
+        <w:numPr>
+          <w:ilvl w:val="2"/>
+          <w:numId w:val="9"/>
+        </w:numPr>
+        <w:suppressAutoHyphens w:val="true"/>
+        <w:overflowPunct w:val="false"/>
+        <w:bidi w:val="0"/>
+        <w:spacing w:before="140" w:after="120"/>
+        <w:ind w:left="0" w:right="0" w:hanging="0"/>
+        <w:jc w:val="left"/>
+        <w:outlineLvl w:val="2"/>
+        <w:rPr/>
+      </w:pPr>
+      <w:bookmarkStart w:id="27" w:name="__RefHeading___Toc992_2166704190"/>
+      <w:bookmarkEnd w:id="27"/>
+      <w:r>
+        <w:rPr>
+          <w:rFonts w:eastAsia="Times New Roman" w:cs="Times New Roman" w:ascii="Times New Roman" w:hAnsi="Times New Roman"/>
+          <w:b/>
+          <w:bCs/>
+          <w:color w:val="auto"/>
+          <w:kern w:val="2"/>
+          <w:sz w:val="32"/>
+          <w:szCs w:val="32"/>
+          <w:lang w:val="pt-PT" w:eastAsia="en-US" w:bidi="ar-SA"/>
+        </w:rPr>
+        <w:t>Técnicas de Recolha de Dados</w:t>
+      </w:r>
+    </w:p>
+    <w:p>
+      <w:pPr>
+        <w:pStyle w:val="TextBody"/>
+        <w:widowControl/>
+        <w:numPr>
+          <w:ilvl w:val="0"/>
+          <w:numId w:val="0"/>
+        </w:numPr>
+        <w:suppressAutoHyphens w:val="true"/>
+        <w:overflowPunct w:val="false"/>
+        <w:bidi w:val="0"/>
+        <w:spacing w:before="140" w:after="120"/>
+        <w:ind w:left="0" w:right="0" w:hanging="0"/>
+        <w:jc w:val="left"/>
+        <w:outlineLvl w:val="2"/>
+        <w:rPr>
+          <w:rFonts w:ascii="Times New Roman" w:hAnsi="Times New Roman" w:eastAsia="Times New Roman" w:cs="Times New Roman"/>
+          <w:b/>
+          <w:b/>
+          <w:bCs/>
+          <w:color w:val="auto"/>
+          <w:kern w:val="2"/>
+          <w:sz w:val="32"/>
+          <w:szCs w:val="32"/>
+          <w:lang w:val="pt-PT" w:eastAsia="en-US" w:bidi="ar-SA"/>
+        </w:rPr>
+      </w:pPr>
+      <w:r>
+        <w:rPr/>
       </w:r>
     </w:p>
     <w:p>
@@ -13451,6 +13777,8 @@
           <w:lang w:val="pt-PT" w:eastAsia="en-US" w:bidi="ar-SA"/>
         </w:rPr>
       </w:pPr>
+      <w:bookmarkStart w:id="28" w:name="__RefHeading___Toc994_2166704190"/>
+      <w:bookmarkEnd w:id="28"/>
       <w:r>
         <w:rPr>
           <w:rFonts w:eastAsia="Times New Roman" w:cs="Times New Roman" w:ascii="Times New Roman" w:hAnsi="Times New Roman"/>
@@ -13460,77 +13788,157 @@
           <w:szCs w:val="32"/>
           <w:lang w:val="pt-PT" w:eastAsia="en-US" w:bidi="ar-SA"/>
         </w:rPr>
-        <w:t>Modelação da Proposta d</w:t>
-      </w:r>
+        <w:t>Modelação da Proposta do Framework Para Interoperabilidade</w:t>
+      </w:r>
+    </w:p>
+    <w:p>
+      <w:pPr>
+        <w:pStyle w:val="Heading3"/>
+        <w:keepNext w:val="true"/>
+        <w:widowControl/>
+        <w:numPr>
+          <w:ilvl w:val="2"/>
+          <w:numId w:val="9"/>
+        </w:numPr>
+        <w:suppressAutoHyphens w:val="true"/>
+        <w:overflowPunct w:val="false"/>
+        <w:bidi w:val="0"/>
+        <w:spacing w:before="140" w:after="120"/>
+        <w:ind w:left="0" w:right="0" w:hanging="0"/>
+        <w:jc w:val="left"/>
+        <w:outlineLvl w:val="2"/>
+        <w:rPr>
+          <w:rFonts w:ascii="Times New Roman" w:hAnsi="Times New Roman" w:eastAsia="Times New Roman" w:cs="Times New Roman"/>
+          <w:b/>
+          <w:b/>
+          <w:bCs/>
+          <w:color w:val="auto"/>
+          <w:kern w:val="2"/>
+          <w:sz w:val="32"/>
+          <w:szCs w:val="32"/>
+          <w:lang w:val="pt-PT" w:eastAsia="en-US" w:bidi="ar-SA"/>
+        </w:rPr>
+      </w:pPr>
+      <w:bookmarkStart w:id="29" w:name="__RefHeading___Toc996_2166704190"/>
+      <w:bookmarkEnd w:id="29"/>
       <w:r>
         <w:rPr>
           <w:rFonts w:eastAsia="Times New Roman" w:cs="Times New Roman" w:ascii="Times New Roman" w:hAnsi="Times New Roman"/>
+          <w:b/>
+          <w:bCs/>
+          <w:color w:val="auto"/>
+          <w:kern w:val="2"/>
+          <w:sz w:val="32"/>
+          <w:szCs w:val="32"/>
+          <w:lang w:val="pt-PT" w:eastAsia="en-US" w:bidi="ar-SA"/>
+        </w:rPr>
+        <w:t>Ferramenta de Modelação</w:t>
+      </w:r>
+    </w:p>
+    <w:p>
+      <w:pPr>
+        <w:pStyle w:val="Heading3"/>
+        <w:keepNext w:val="true"/>
+        <w:widowControl/>
+        <w:numPr>
+          <w:ilvl w:val="2"/>
+          <w:numId w:val="9"/>
+        </w:numPr>
+        <w:suppressAutoHyphens w:val="true"/>
+        <w:overflowPunct w:val="false"/>
+        <w:bidi w:val="0"/>
+        <w:spacing w:before="140" w:after="120"/>
+        <w:ind w:left="0" w:right="0" w:hanging="0"/>
+        <w:jc w:val="left"/>
+        <w:outlineLvl w:val="2"/>
+        <w:rPr>
+          <w:rFonts w:ascii="Times New Roman" w:hAnsi="Times New Roman" w:eastAsia="Times New Roman" w:cs="Times New Roman"/>
+          <w:b/>
+          <w:b/>
+          <w:bCs/>
+          <w:color w:val="auto"/>
+          <w:kern w:val="2"/>
+          <w:sz w:val="32"/>
+          <w:szCs w:val="32"/>
+          <w:lang w:val="pt-PT" w:eastAsia="en-US" w:bidi="ar-SA"/>
+        </w:rPr>
+      </w:pPr>
+      <w:bookmarkStart w:id="30" w:name="__RefHeading___Toc998_2166704190"/>
+      <w:bookmarkEnd w:id="30"/>
+      <w:r>
+        <w:rPr>
+          <w:rFonts w:eastAsia="Times New Roman" w:cs="Times New Roman" w:ascii="Times New Roman" w:hAnsi="Times New Roman"/>
+          <w:b/>
+          <w:bCs/>
+          <w:color w:val="auto"/>
+          <w:kern w:val="2"/>
+          <w:sz w:val="32"/>
+          <w:szCs w:val="32"/>
+          <w:lang w:val="pt-PT" w:eastAsia="en-US" w:bidi="ar-SA"/>
+        </w:rPr>
+        <w:t>Frameworks Para Criação de Mocks</w:t>
+      </w:r>
+    </w:p>
+    <w:p>
+      <w:pPr>
+        <w:pStyle w:val="TextBody"/>
+        <w:rPr>
+          <w:rFonts w:ascii="Times New Roman" w:hAnsi="Times New Roman" w:eastAsia="Times New Roman" w:cs="Times New Roman"/>
+          <w:b/>
+          <w:b/>
+          <w:bCs/>
+          <w:color w:val="auto"/>
+          <w:kern w:val="2"/>
+          <w:sz w:val="32"/>
+          <w:szCs w:val="32"/>
+          <w:lang w:val="pt-PT" w:eastAsia="en-US" w:bidi="ar-SA"/>
+        </w:rPr>
+      </w:pPr>
+      <w:r>
+        <w:rPr>
+          <w:rFonts w:eastAsia="Times New Roman" w:cs="Times New Roman" w:ascii="Times New Roman" w:hAnsi="Times New Roman"/>
+          <w:b/>
+          <w:bCs/>
+          <w:color w:val="auto"/>
+          <w:kern w:val="2"/>
+          <w:sz w:val="32"/>
+          <w:szCs w:val="32"/>
+          <w:lang w:val="pt-PT" w:eastAsia="en-US" w:bidi="ar-SA"/>
+        </w:rPr>
+      </w:r>
+    </w:p>
+    <w:p>
+      <w:pPr>
+        <w:pStyle w:val="TextBody"/>
+        <w:rPr>
+          <w:rFonts w:ascii="Times New Roman" w:hAnsi="Times New Roman" w:eastAsia="Times New Roman" w:cs="Times New Roman"/>
+          <w:b/>
           <w:b/>
           <w:bCs/>
           <w:sz w:val="32"/>
           <w:szCs w:val="32"/>
           <w:lang w:val="pt-PT" w:eastAsia="en-US" w:bidi="ar-SA"/>
         </w:rPr>
-        <w:t>o Framework</w:t>
-      </w:r>
-      <w:r>
-        <w:rPr>
-          <w:rFonts w:eastAsia="Times New Roman" w:cs="Times New Roman" w:ascii="Times New Roman" w:hAnsi="Times New Roman"/>
+      </w:pPr>
+      <w:r>
+        <w:rPr/>
+      </w:r>
+    </w:p>
+    <w:p>
+      <w:pPr>
+        <w:pStyle w:val="TextBody"/>
+        <w:rPr>
+          <w:rFonts w:ascii="Times New Roman" w:hAnsi="Times New Roman" w:eastAsia="Times New Roman" w:cs="Times New Roman"/>
+          <w:b/>
           <w:b/>
           <w:bCs/>
           <w:sz w:val="32"/>
           <w:szCs w:val="32"/>
           <w:lang w:val="pt-PT" w:eastAsia="en-US" w:bidi="ar-SA"/>
         </w:rPr>
-        <w:t xml:space="preserve"> </w:t>
-      </w:r>
-      <w:r>
-        <w:rPr>
-          <w:rFonts w:eastAsia="Times New Roman" w:cs="Times New Roman" w:ascii="Times New Roman" w:hAnsi="Times New Roman"/>
-          <w:b/>
-          <w:bCs/>
-          <w:sz w:val="32"/>
-          <w:szCs w:val="32"/>
-          <w:lang w:val="pt-PT" w:eastAsia="en-US" w:bidi="ar-SA"/>
-        </w:rPr>
-        <w:t>Para</w:t>
-      </w:r>
-      <w:r>
-        <w:rPr>
-          <w:rFonts w:eastAsia="Times New Roman" w:cs="Times New Roman" w:ascii="Times New Roman" w:hAnsi="Times New Roman"/>
-          <w:b/>
-          <w:bCs/>
-          <w:sz w:val="32"/>
-          <w:szCs w:val="32"/>
-          <w:lang w:val="pt-PT" w:eastAsia="en-US" w:bidi="ar-SA"/>
-        </w:rPr>
-        <w:t xml:space="preserve"> Interoperabilidade</w:t>
-      </w:r>
-    </w:p>
-    <w:p>
-      <w:pPr>
-        <w:pStyle w:val="Heading1"/>
-        <w:bidi w:val="0"/>
-        <w:jc w:val="left"/>
-        <w:rPr>
-          <w:rFonts w:ascii="Times New Roman" w:hAnsi="Times New Roman" w:eastAsia="Times New Roman" w:cs="Times New Roman"/>
-          <w:b/>
-          <w:b/>
-          <w:bCs/>
-          <w:sz w:val="32"/>
-          <w:szCs w:val="32"/>
-          <w:lang w:val="pt-PT" w:eastAsia="en-US" w:bidi="ar-SA"/>
-        </w:rPr>
-      </w:pPr>
-      <w:r>
-        <w:rPr>
-          <w:rFonts w:eastAsia="Times New Roman" w:cs="Times New Roman"/>
-          <w:b/>
-          <w:bCs/>
-          <w:sz w:val="32"/>
-          <w:szCs w:val="32"/>
-          <w:lang w:val="pt-PT" w:eastAsia="en-US" w:bidi="ar-SA"/>
-        </w:rPr>
+      </w:pPr>
+      <w:r>
+        <w:rPr/>
       </w:r>
     </w:p>
     <w:p>
@@ -13558,8 +13966,8 @@
           <w:lang w:val="pt-PT" w:eastAsia="en-US" w:bidi="ar-SA"/>
         </w:rPr>
       </w:pPr>
-      <w:bookmarkStart w:id="24" w:name="__RefHeading___Toc2692_1641839962"/>
-      <w:bookmarkEnd w:id="24"/>
+      <w:bookmarkStart w:id="31" w:name="__RefHeading___Toc2692_1641839962"/>
+      <w:bookmarkEnd w:id="31"/>
       <w:r>
         <w:rPr>
           <w:rFonts w:eastAsia="Times New Roman" w:cs="Times New Roman"/>
@@ -13593,8 +14001,8 @@
           <w:lang w:val="pt-PT" w:eastAsia="en-US" w:bidi="ar-SA"/>
         </w:rPr>
       </w:pPr>
-      <w:bookmarkStart w:id="25" w:name="__RefHeading___Toc2694_1641839962"/>
-      <w:bookmarkEnd w:id="25"/>
+      <w:bookmarkStart w:id="32" w:name="__RefHeading___Toc2694_1641839962"/>
+      <w:bookmarkEnd w:id="32"/>
       <w:r>
         <w:rPr>
           <w:rFonts w:eastAsia="Times New Roman" w:cs="Times New Roman"/>
@@ -13632,8 +14040,8 @@
           <w:lang w:val="pt-PT" w:eastAsia="en-US" w:bidi="ar-SA"/>
         </w:rPr>
       </w:pPr>
-      <w:bookmarkStart w:id="26" w:name="__RefHeading___Toc2696_1641839962"/>
-      <w:bookmarkEnd w:id="26"/>
+      <w:bookmarkStart w:id="33" w:name="__RefHeading___Toc2696_1641839962"/>
+      <w:bookmarkEnd w:id="33"/>
       <w:r>
         <w:rPr>
           <w:rFonts w:eastAsia="Times New Roman" w:cs="Times New Roman"/>
@@ -13674,8 +14082,8 @@
           <w:lang w:val="pt-PT" w:eastAsia="en-US" w:bidi="ar-SA"/>
         </w:rPr>
       </w:pPr>
-      <w:bookmarkStart w:id="27" w:name="__RefHeading___Toc2700_1641839962"/>
-      <w:bookmarkEnd w:id="27"/>
+      <w:bookmarkStart w:id="34" w:name="__RefHeading___Toc2700_1641839962"/>
+      <w:bookmarkEnd w:id="34"/>
       <w:r>
         <w:rPr>
           <w:rFonts w:eastAsia="Times New Roman" w:cs="Times New Roman"/>
@@ -13867,8 +14275,8 @@
         <w:jc w:val="left"/>
         <w:rPr/>
       </w:pPr>
-      <w:bookmarkStart w:id="28" w:name="__RefHeading___Toc2702_1641839962"/>
-      <w:bookmarkEnd w:id="28"/>
+      <w:bookmarkStart w:id="35" w:name="__RefHeading___Toc2702_1641839962"/>
+      <w:bookmarkEnd w:id="35"/>
       <w:r>
         <w:rPr>
           <w:rFonts w:cs="Times New Roman;Times New Roman" w:ascii="Times New Roman;Times New Roman" w:hAnsi="Times New Roman;Times New Roman"/>
@@ -13933,7 +14341,7 @@
               <wp:positionV relativeFrom="page">
                 <wp:posOffset>9886950</wp:posOffset>
               </wp:positionV>
-              <wp:extent cx="266065" cy="209550"/>
+              <wp:extent cx="266700" cy="210185"/>
               <wp:effectExtent l="0" t="0" r="0" b="0"/>
               <wp:wrapNone/>
               <wp:docPr id="6" name="Frame3"/>
@@ -13944,7 +14352,7 @@
                     <wps:spPr>
                       <a:xfrm>
                         <a:off x="0" y="0"/>
-                        <a:ext cx="265320" cy="208800"/>
+                        <a:ext cx="266040" cy="209520"/>
                       </a:xfrm>
                       <a:prstGeom prst="rect">
                         <a:avLst/>
@@ -13969,7 +14377,7 @@
         </mc:Choice>
         <mc:Fallback>
           <w:pict>
-            <v:rect id="shape_0" ID="Frame3" stroked="f" style="position:absolute;margin-left:506.5pt;margin-top:778.5pt;width:20.85pt;height:16.4pt;mso-position-horizontal-relative:page;mso-position-vertical-relative:page">
+            <v:rect id="shape_0" ID="Frame3" stroked="f" style="position:absolute;margin-left:506.5pt;margin-top:778.5pt;width:20.9pt;height:16.45pt;mso-position-horizontal-relative:page;mso-position-vertical-relative:page">
               <w10:wrap type="none"/>
               <v:fill o:detectmouseclick="t" on="false"/>
               <v:stroke color="#3465a4" joinstyle="round" endcap="flat"/>
@@ -14009,7 +14417,7 @@
               <wp:positionV relativeFrom="page">
                 <wp:posOffset>9886950</wp:posOffset>
               </wp:positionV>
-              <wp:extent cx="266700" cy="210185"/>
+              <wp:extent cx="267335" cy="210820"/>
               <wp:effectExtent l="0" t="0" r="0" b="0"/>
               <wp:wrapNone/>
               <wp:docPr id="7" name="Frame12"/>
@@ -14020,7 +14428,7 @@
                     <wps:spPr>
                       <a:xfrm>
                         <a:off x="0" y="0"/>
-                        <a:ext cx="266040" cy="209520"/>
+                        <a:ext cx="266760" cy="210240"/>
                       </a:xfrm>
                       <a:prstGeom prst="rect">
                         <a:avLst/>
@@ -14045,7 +14453,7 @@
         </mc:Choice>
         <mc:Fallback>
           <w:pict>
-            <v:rect id="shape_0" ID="Frame12" stroked="f" style="position:absolute;margin-left:506.5pt;margin-top:778.5pt;width:20.9pt;height:16.45pt;mso-position-horizontal-relative:page;mso-position-vertical-relative:page">
+            <v:rect id="shape_0" ID="Frame12" stroked="f" style="position:absolute;margin-left:506.5pt;margin-top:778.5pt;width:20.95pt;height:16.5pt;mso-position-horizontal-relative:page;mso-position-vertical-relative:page">
               <w10:wrap type="none"/>
               <v:fill o:detectmouseclick="t" on="false"/>
               <v:stroke color="#3465a4" joinstyle="round" endcap="flat"/>
@@ -14082,7 +14490,7 @@
     </w:r>
     <w:r>
       <w:rPr/>
-      <w:t>6</w:t>
+      <w:t>7</w:t>
     </w:r>
     <w:r>
       <w:rPr/>
@@ -14124,7 +14532,7 @@
     <w:lvl w:ilvl="2">
       <w:start w:val="1"/>
       <w:pStyle w:val="Heading3"/>
-      <w:numFmt w:val="decimal"/>
+      <w:numFmt w:val="lowerLetter"/>
       <w:lvlText w:val=" %1.%2.%3 "/>
       <w:lvlJc w:val="left"/>
       <w:pPr>
@@ -14133,9 +14541,11 @@
         </w:tabs>
         <w:ind w:left="0" w:hanging="0"/>
       </w:pPr>
+      <w:rPr/>
     </w:lvl>
     <w:lvl w:ilvl="3">
       <w:start w:val="1"/>
+      <w:pStyle w:val="Heading4"/>
       <w:numFmt w:val="none"/>
       <w:suff w:val="nothing"/>
       <w:lvlText w:val=""/>
@@ -14149,6 +14559,7 @@
     </w:lvl>
     <w:lvl w:ilvl="4">
       <w:start w:val="1"/>
+      <w:pStyle w:val="Heading5"/>
       <w:numFmt w:val="none"/>
       <w:suff w:val="nothing"/>
       <w:lvlText w:val=""/>
@@ -14162,6 +14573,7 @@
     </w:lvl>
     <w:lvl w:ilvl="5">
       <w:start w:val="1"/>
+      <w:pStyle w:val="Heading6"/>
       <w:numFmt w:val="none"/>
       <w:suff w:val="nothing"/>
       <w:lvlText w:val=""/>
@@ -14175,6 +14587,7 @@
     </w:lvl>
     <w:lvl w:ilvl="6">
       <w:start w:val="1"/>
+      <w:pStyle w:val="Heading7"/>
       <w:numFmt w:val="none"/>
       <w:suff w:val="nothing"/>
       <w:lvlText w:val=""/>
@@ -14188,6 +14601,7 @@
     </w:lvl>
     <w:lvl w:ilvl="7">
       <w:start w:val="1"/>
+      <w:pStyle w:val="Heading8"/>
       <w:numFmt w:val="none"/>
       <w:suff w:val="nothing"/>
       <w:lvlText w:val=""/>
@@ -14201,6 +14615,7 @@
     </w:lvl>
     <w:lvl w:ilvl="8">
       <w:start w:val="1"/>
+      <w:pStyle w:val="Heading9"/>
       <w:numFmt w:val="none"/>
       <w:suff w:val="nothing"/>
       <w:lvlText w:val=""/>
@@ -15172,6 +15587,141 @@
         </w:tabs>
         <w:ind w:left="3600" w:hanging="360"/>
       </w:pPr>
+    </w:lvl>
+  </w:abstractNum>
+  <w:abstractNum w:abstractNumId="10">
+    <w:lvl w:ilvl="0">
+      <w:start w:val="1"/>
+      <w:numFmt w:val="bullet"/>
+      <w:lvlText w:val=""/>
+      <w:lvlJc w:val="left"/>
+      <w:pPr>
+        <w:tabs>
+          <w:tab w:val="num" w:pos="720"/>
+        </w:tabs>
+        <w:ind w:left="720" w:hanging="360"/>
+      </w:pPr>
+      <w:rPr>
+        <w:rFonts w:ascii="Symbol" w:hAnsi="Symbol" w:cs="Symbol" w:hint="default"/>
+      </w:rPr>
+    </w:lvl>
+    <w:lvl w:ilvl="1">
+      <w:start w:val="1"/>
+      <w:numFmt w:val="bullet"/>
+      <w:lvlText w:val="◦"/>
+      <w:lvlJc w:val="left"/>
+      <w:pPr>
+        <w:tabs>
+          <w:tab w:val="num" w:pos="1080"/>
+        </w:tabs>
+        <w:ind w:left="1080" w:hanging="360"/>
+      </w:pPr>
+      <w:rPr>
+        <w:rFonts w:ascii="OpenSymbol" w:hAnsi="OpenSymbol" w:cs="OpenSymbol" w:hint="default"/>
+      </w:rPr>
+    </w:lvl>
+    <w:lvl w:ilvl="2">
+      <w:start w:val="1"/>
+      <w:numFmt w:val="lowerLetter"/>
+      <w:lvlText w:val="%3)"/>
+      <w:lvlJc w:val="left"/>
+      <w:pPr>
+        <w:tabs>
+          <w:tab w:val="num" w:pos="1440"/>
+        </w:tabs>
+        <w:ind w:left="1440" w:hanging="360"/>
+      </w:pPr>
+      <w:rPr/>
+    </w:lvl>
+    <w:lvl w:ilvl="3">
+      <w:start w:val="1"/>
+      <w:numFmt w:val="bullet"/>
+      <w:lvlText w:val=""/>
+      <w:lvlJc w:val="left"/>
+      <w:pPr>
+        <w:tabs>
+          <w:tab w:val="num" w:pos="1800"/>
+        </w:tabs>
+        <w:ind w:left="1800" w:hanging="360"/>
+      </w:pPr>
+      <w:rPr>
+        <w:rFonts w:ascii="Symbol" w:hAnsi="Symbol" w:cs="Symbol" w:hint="default"/>
+      </w:rPr>
+    </w:lvl>
+    <w:lvl w:ilvl="4">
+      <w:start w:val="1"/>
+      <w:numFmt w:val="bullet"/>
+      <w:lvlText w:val="◦"/>
+      <w:lvlJc w:val="left"/>
+      <w:pPr>
+        <w:tabs>
+          <w:tab w:val="num" w:pos="2160"/>
+        </w:tabs>
+        <w:ind w:left="2160" w:hanging="360"/>
+      </w:pPr>
+      <w:rPr>
+        <w:rFonts w:ascii="OpenSymbol" w:hAnsi="OpenSymbol" w:cs="OpenSymbol" w:hint="default"/>
+      </w:rPr>
+    </w:lvl>
+    <w:lvl w:ilvl="5">
+      <w:start w:val="1"/>
+      <w:numFmt w:val="bullet"/>
+      <w:lvlText w:val="▪"/>
+      <w:lvlJc w:val="left"/>
+      <w:pPr>
+        <w:tabs>
+          <w:tab w:val="num" w:pos="2520"/>
+        </w:tabs>
+        <w:ind w:left="2520" w:hanging="360"/>
+      </w:pPr>
+      <w:rPr>
+        <w:rFonts w:ascii="OpenSymbol" w:hAnsi="OpenSymbol" w:cs="OpenSymbol" w:hint="default"/>
+      </w:rPr>
+    </w:lvl>
+    <w:lvl w:ilvl="6">
+      <w:start w:val="1"/>
+      <w:numFmt w:val="bullet"/>
+      <w:lvlText w:val=""/>
+      <w:lvlJc w:val="left"/>
+      <w:pPr>
+        <w:tabs>
+          <w:tab w:val="num" w:pos="2880"/>
+        </w:tabs>
+        <w:ind w:left="2880" w:hanging="360"/>
+      </w:pPr>
+      <w:rPr>
+        <w:rFonts w:ascii="Symbol" w:hAnsi="Symbol" w:cs="Symbol" w:hint="default"/>
+      </w:rPr>
+    </w:lvl>
+    <w:lvl w:ilvl="7">
+      <w:start w:val="1"/>
+      <w:numFmt w:val="bullet"/>
+      <w:lvlText w:val="◦"/>
+      <w:lvlJc w:val="left"/>
+      <w:pPr>
+        <w:tabs>
+          <w:tab w:val="num" w:pos="3240"/>
+        </w:tabs>
+        <w:ind w:left="3240" w:hanging="360"/>
+      </w:pPr>
+      <w:rPr>
+        <w:rFonts w:ascii="OpenSymbol" w:hAnsi="OpenSymbol" w:cs="OpenSymbol" w:hint="default"/>
+      </w:rPr>
+    </w:lvl>
+    <w:lvl w:ilvl="8">
+      <w:start w:val="1"/>
+      <w:numFmt w:val="bullet"/>
+      <w:lvlText w:val="▪"/>
+      <w:lvlJc w:val="left"/>
+      <w:pPr>
+        <w:tabs>
+          <w:tab w:val="num" w:pos="3600"/>
+        </w:tabs>
+        <w:ind w:left="3600" w:hanging="360"/>
+      </w:pPr>
+      <w:rPr>
+        <w:rFonts w:ascii="OpenSymbol" w:hAnsi="OpenSymbol" w:cs="OpenSymbol" w:hint="default"/>
+      </w:rPr>
     </w:lvl>
   </w:abstractNum>
   <w:num w:numId="1">
@@ -15201,6 +15751,9 @@
   <w:num w:numId="9">
     <w:abstractNumId w:val="9"/>
   </w:num>
+  <w:num w:numId="10">
+    <w:abstractNumId w:val="10"/>
+  </w:num>
 </w:numbering>
 </file>
 
@@ -15228,7 +15781,7 @@
     <w:pPr>
       <w:widowControl/>
       <w:suppressAutoHyphens w:val="true"/>
-      <w:overflowPunct w:val="true"/>
+      <w:overflowPunct w:val="false"/>
       <w:bidi w:val="0"/>
       <w:spacing w:before="0" w:after="0"/>
       <w:jc w:val="left"/>
@@ -15301,6 +15854,132 @@
       <w:szCs w:val="28"/>
     </w:rPr>
   </w:style>
+  <w:style w:type="paragraph" w:styleId="Heading4">
+    <w:name w:val="Heading 4"/>
+    <w:basedOn w:val="Heading"/>
+    <w:next w:val="TextBody"/>
+    <w:qFormat/>
+    <w:pPr>
+      <w:numPr>
+        <w:ilvl w:val="3"/>
+        <w:numId w:val="1"/>
+      </w:numPr>
+      <w:spacing w:before="120" w:after="120"/>
+      <w:outlineLvl w:val="3"/>
+    </w:pPr>
+    <w:rPr>
+      <w:b/>
+      <w:bCs/>
+      <w:i/>
+      <w:iCs/>
+      <w:sz w:val="27"/>
+      <w:szCs w:val="27"/>
+    </w:rPr>
+  </w:style>
+  <w:style w:type="paragraph" w:styleId="Heading5">
+    <w:name w:val="Heading 5"/>
+    <w:basedOn w:val="Heading"/>
+    <w:next w:val="TextBody"/>
+    <w:qFormat/>
+    <w:pPr>
+      <w:numPr>
+        <w:ilvl w:val="4"/>
+        <w:numId w:val="1"/>
+      </w:numPr>
+      <w:spacing w:before="120" w:after="60"/>
+      <w:outlineLvl w:val="4"/>
+    </w:pPr>
+    <w:rPr>
+      <w:b/>
+      <w:bCs/>
+      <w:sz w:val="24"/>
+      <w:szCs w:val="24"/>
+    </w:rPr>
+  </w:style>
+  <w:style w:type="paragraph" w:styleId="Heading6">
+    <w:name w:val="Heading 6"/>
+    <w:basedOn w:val="Heading"/>
+    <w:next w:val="TextBody"/>
+    <w:qFormat/>
+    <w:pPr>
+      <w:numPr>
+        <w:ilvl w:val="5"/>
+        <w:numId w:val="1"/>
+      </w:numPr>
+      <w:spacing w:before="60" w:after="60"/>
+      <w:outlineLvl w:val="5"/>
+    </w:pPr>
+    <w:rPr>
+      <w:b/>
+      <w:bCs/>
+      <w:i/>
+      <w:iCs/>
+      <w:sz w:val="24"/>
+      <w:szCs w:val="24"/>
+    </w:rPr>
+  </w:style>
+  <w:style w:type="paragraph" w:styleId="Heading7">
+    <w:name w:val="Heading 7"/>
+    <w:basedOn w:val="Heading"/>
+    <w:next w:val="TextBody"/>
+    <w:qFormat/>
+    <w:pPr>
+      <w:numPr>
+        <w:ilvl w:val="6"/>
+        <w:numId w:val="1"/>
+      </w:numPr>
+      <w:spacing w:before="60" w:after="60"/>
+      <w:outlineLvl w:val="6"/>
+    </w:pPr>
+    <w:rPr>
+      <w:b/>
+      <w:bCs/>
+      <w:sz w:val="22"/>
+      <w:szCs w:val="22"/>
+    </w:rPr>
+  </w:style>
+  <w:style w:type="paragraph" w:styleId="Heading8">
+    <w:name w:val="Heading 8"/>
+    <w:basedOn w:val="Heading"/>
+    <w:next w:val="TextBody"/>
+    <w:qFormat/>
+    <w:pPr>
+      <w:numPr>
+        <w:ilvl w:val="7"/>
+        <w:numId w:val="1"/>
+      </w:numPr>
+      <w:spacing w:before="60" w:after="60"/>
+      <w:outlineLvl w:val="7"/>
+    </w:pPr>
+    <w:rPr>
+      <w:b/>
+      <w:bCs/>
+      <w:i/>
+      <w:iCs/>
+      <w:sz w:val="22"/>
+      <w:szCs w:val="22"/>
+    </w:rPr>
+  </w:style>
+  <w:style w:type="paragraph" w:styleId="Heading9">
+    <w:name w:val="Heading 9"/>
+    <w:basedOn w:val="Heading"/>
+    <w:next w:val="TextBody"/>
+    <w:qFormat/>
+    <w:pPr>
+      <w:numPr>
+        <w:ilvl w:val="8"/>
+        <w:numId w:val="1"/>
+      </w:numPr>
+      <w:spacing w:before="60" w:after="60"/>
+      <w:outlineLvl w:val="8"/>
+    </w:pPr>
+    <w:rPr>
+      <w:b/>
+      <w:bCs/>
+      <w:sz w:val="21"/>
+      <w:szCs w:val="21"/>
+    </w:rPr>
+  </w:style>
   <w:style w:type="character" w:styleId="InternetLink">
     <w:name w:val="Hyperlink"/>
     <w:rPr>
@@ -15325,6 +16004,18 @@
     <w:rPr>
       <w:color w:val="800080"/>
       <w:u w:val="single"/>
+    </w:rPr>
+  </w:style>
+  <w:style w:type="character" w:styleId="NumberingSymbols">
+    <w:name w:val="Numbering Symbols"/>
+    <w:qFormat/>
+    <w:rPr/>
+  </w:style>
+  <w:style w:type="character" w:styleId="Bullets">
+    <w:name w:val="Bullets"/>
+    <w:qFormat/>
+    <w:rPr>
+      <w:rFonts w:ascii="OpenSymbol" w:hAnsi="OpenSymbol" w:eastAsia="OpenSymbol" w:cs="OpenSymbol"/>
     </w:rPr>
   </w:style>
   <w:style w:type="paragraph" w:styleId="Heading">
@@ -15504,5 +16195,39 @@
     </w:pPr>
     <w:rPr/>
   </w:style>
+  <w:style w:type="paragraph" w:styleId="Heading10">
+    <w:name w:val="Heading 10"/>
+    <w:basedOn w:val="Heading"/>
+    <w:next w:val="TextBody"/>
+    <w:qFormat/>
+    <w:pPr>
+      <w:numPr>
+        <w:ilvl w:val="8"/>
+        <w:numId w:val="1"/>
+      </w:numPr>
+      <w:spacing w:before="60" w:after="60"/>
+      <w:outlineLvl w:val="8"/>
+    </w:pPr>
+    <w:rPr>
+      <w:b/>
+      <w:bCs/>
+      <w:sz w:val="21"/>
+      <w:szCs w:val="21"/>
+    </w:rPr>
+  </w:style>
+  <w:style w:type="paragraph" w:styleId="ContentsHeading">
+    <w:name w:val="TOA Heading"/>
+    <w:basedOn w:val="IndexHeading"/>
+    <w:pPr>
+      <w:suppressLineNumbers/>
+      <w:ind w:left="0" w:hanging="0"/>
+    </w:pPr>
+    <w:rPr>
+      <w:b/>
+      <w:bCs/>
+      <w:sz w:val="32"/>
+      <w:szCs w:val="32"/>
+    </w:rPr>
+  </w:style>
 </w:styles>
 </file>
--- a/GTamele-Dissertacao-CurrentV-Strutured.docx
+++ b/GTamele-Dissertacao-CurrentV-Strutured.docx
@@ -635,11 +635,14 @@
       <w:r>
         <w:rPr>
           <w:rFonts w:eastAsia="Times New Roman" w:cs="Times New Roman"/>
+          <w:color w:val="auto"/>
           <w:spacing w:val="1"/>
-          <w:sz w:val="28"/>
-          <w:lang w:val="pt-PT" w:eastAsia="en-US" w:bidi="ar-SA"/>
-        </w:rPr>
-        <w:t>Janeiro</w:t>
+          <w:kern w:val="2"/>
+          <w:sz w:val="28"/>
+          <w:szCs w:val="24"/>
+          <w:lang w:val="pt-PT" w:eastAsia="en-US" w:bidi="ar-SA"/>
+        </w:rPr>
+        <w:t>Junho</w:t>
       </w:r>
       <w:r>
         <w:rPr>
@@ -1554,11 +1557,14 @@
       <w:r>
         <w:rPr>
           <w:rFonts w:eastAsia="Times New Roman" w:cs="Times New Roman"/>
+          <w:color w:val="auto"/>
           <w:spacing w:val="1"/>
-          <w:sz w:val="28"/>
-          <w:lang w:val="pt-PT" w:eastAsia="en-US" w:bidi="ar-SA"/>
-        </w:rPr>
-        <w:t>Janeiro</w:t>
+          <w:kern w:val="2"/>
+          <w:sz w:val="28"/>
+          <w:szCs w:val="24"/>
+          <w:lang w:val="pt-PT" w:eastAsia="en-US" w:bidi="ar-SA"/>
+        </w:rPr>
+        <w:t>Junho</w:t>
       </w:r>
       <w:r>
         <w:rPr>
@@ -2250,7 +2256,7 @@
                 <wp:positionV relativeFrom="paragraph">
                   <wp:posOffset>120650</wp:posOffset>
                 </wp:positionV>
-                <wp:extent cx="3256280" cy="32385"/>
+                <wp:extent cx="3258820" cy="34925"/>
                 <wp:effectExtent l="0" t="0" r="0" b="0"/>
                 <wp:wrapTopAndBottom/>
                 <wp:docPr id="2" name="Image1"/>
@@ -2261,7 +2267,7 @@
                       <wps:spPr>
                         <a:xfrm>
                           <a:off x="0" y="0"/>
-                          <a:ext cx="3255480" cy="31680"/>
+                          <a:ext cx="3258360" cy="34200"/>
                         </a:xfrm>
                         <a:prstGeom prst="rect">
                           <a:avLst/>
@@ -2288,7 +2294,7 @@
           </mc:Choice>
           <mc:Fallback>
             <w:pict>
-              <v:rect id="shape_0" ID="Image1" fillcolor="black" stroked="f" style="position:absolute;margin-left:269.1pt;margin-top:9.5pt;width:256.3pt;height:2.45pt;mso-position-horizontal-relative:page">
+              <v:rect id="shape_0" ID="Image1" fillcolor="black" stroked="f" style="position:absolute;margin-left:269.1pt;margin-top:9.5pt;width:256.5pt;height:2.65pt;mso-position-horizontal-relative:page">
                 <w10:wrap type="none"/>
                 <v:fill o:detectmouseclick="t" type="solid" color2="white"/>
                 <v:stroke color="#3465a4" joinstyle="round" endcap="flat"/>
@@ -2420,7 +2426,7 @@
                 <wp:positionV relativeFrom="paragraph">
                   <wp:posOffset>162560</wp:posOffset>
                 </wp:positionV>
-                <wp:extent cx="3256280" cy="32385"/>
+                <wp:extent cx="3258820" cy="34925"/>
                 <wp:effectExtent l="0" t="0" r="0" b="0"/>
                 <wp:wrapTopAndBottom/>
                 <wp:docPr id="3" name="Image2"/>
@@ -2431,7 +2437,7 @@
                       <wps:spPr>
                         <a:xfrm>
                           <a:off x="0" y="0"/>
-                          <a:ext cx="3255480" cy="31680"/>
+                          <a:ext cx="3258360" cy="34200"/>
                         </a:xfrm>
                         <a:prstGeom prst="rect">
                           <a:avLst/>
@@ -2458,7 +2464,7 @@
           </mc:Choice>
           <mc:Fallback>
             <w:pict>
-              <v:rect id="shape_0" ID="Image2" fillcolor="black" stroked="f" style="position:absolute;margin-left:269.1pt;margin-top:12.8pt;width:256.3pt;height:2.45pt;mso-position-horizontal-relative:page">
+              <v:rect id="shape_0" ID="Image2" fillcolor="black" stroked="f" style="position:absolute;margin-left:269.1pt;margin-top:12.8pt;width:256.5pt;height:2.65pt;mso-position-horizontal-relative:page">
                 <w10:wrap type="none"/>
                 <v:fill o:detectmouseclick="t" type="solid" color2="white"/>
                 <v:stroke color="#3465a4" joinstyle="round" endcap="flat"/>
@@ -2544,7 +2550,7 @@
         <mc:AlternateContent>
           <mc:Choice Requires="wps">
             <w:drawing>
-              <wp:anchor behindDoc="1" distT="0" distB="0" distL="0" distR="0" simplePos="0" locked="0" layoutInCell="1" allowOverlap="1" relativeHeight="13">
+              <wp:anchor behindDoc="1" distT="0" distB="0" distL="0" distR="0" simplePos="0" locked="0" layoutInCell="1" allowOverlap="1" relativeHeight="14">
                 <wp:simplePos x="0" y="0"/>
                 <wp:positionH relativeFrom="page">
                   <wp:posOffset>3417570</wp:posOffset>
@@ -2552,7 +2558,7 @@
                 <wp:positionV relativeFrom="paragraph">
                   <wp:posOffset>179705</wp:posOffset>
                 </wp:positionV>
-                <wp:extent cx="3256280" cy="32385"/>
+                <wp:extent cx="3258820" cy="34925"/>
                 <wp:effectExtent l="0" t="0" r="0" b="0"/>
                 <wp:wrapTopAndBottom/>
                 <wp:docPr id="4" name="Image3"/>
@@ -2563,7 +2569,7 @@
                       <wps:spPr>
                         <a:xfrm>
                           <a:off x="0" y="0"/>
-                          <a:ext cx="3255480" cy="31680"/>
+                          <a:ext cx="3258360" cy="34200"/>
                         </a:xfrm>
                         <a:prstGeom prst="rect">
                           <a:avLst/>
@@ -2590,7 +2596,7 @@
           </mc:Choice>
           <mc:Fallback>
             <w:pict>
-              <v:rect id="shape_0" ID="Image3" fillcolor="black" stroked="f" style="position:absolute;margin-left:269.1pt;margin-top:14.15pt;width:256.3pt;height:2.45pt;mso-position-horizontal-relative:page">
+              <v:rect id="shape_0" ID="Image3" fillcolor="black" stroked="f" style="position:absolute;margin-left:269.1pt;margin-top:14.15pt;width:256.5pt;height:2.65pt;mso-position-horizontal-relative:page">
                 <w10:wrap type="none"/>
                 <v:fill o:detectmouseclick="t" type="solid" color2="white"/>
                 <v:stroke color="#3465a4" joinstyle="round" endcap="flat"/>
@@ -2704,11 +2710,14 @@
       <w:r>
         <w:rPr>
           <w:rFonts w:eastAsia="Times New Roman" w:cs="Times New Roman"/>
+          <w:color w:val="auto"/>
           <w:spacing w:val="1"/>
-          <w:sz w:val="28"/>
-          <w:lang w:val="pt-PT" w:eastAsia="en-US" w:bidi="ar-SA"/>
-        </w:rPr>
-        <w:t>Janeiro</w:t>
+          <w:kern w:val="2"/>
+          <w:sz w:val="28"/>
+          <w:szCs w:val="24"/>
+          <w:lang w:val="pt-PT" w:eastAsia="en-US" w:bidi="ar-SA"/>
+        </w:rPr>
+        <w:t>Junho</w:t>
       </w:r>
       <w:r>
         <w:rPr>
@@ -2742,18 +2751,6 @@
           <w:b/>
           <w:sz w:val="28"/>
         </w:rPr>
-      </w:r>
-      <w:r>
-        <w:br w:type="page"/>
-      </w:r>
-    </w:p>
-    <w:p>
-      <w:pPr>
-        <w:pStyle w:val="Normal"/>
-        <w:rPr/>
-      </w:pPr>
-      <w:r>
-        <w:rPr/>
       </w:r>
     </w:p>
     <w:p>
@@ -3429,11 +3426,14 @@
       <w:r>
         <w:rPr>
           <w:rFonts w:eastAsia="Times New Roman" w:cs="Times New Roman"/>
-          <w:sz w:val="24"/>
-          <w:szCs w:val="24"/>
-          <w:lang w:val="pt-PT" w:eastAsia="en-US" w:bidi="ar-SA"/>
-        </w:rPr>
-        <w:t>Janeiro</w:t>
+          <w:color w:val="auto"/>
+          <w:spacing w:val="1"/>
+          <w:kern w:val="2"/>
+          <w:sz w:val="28"/>
+          <w:szCs w:val="24"/>
+          <w:lang w:val="pt-PT" w:eastAsia="en-US" w:bidi="ar-SA"/>
+        </w:rPr>
+        <w:t>Junho</w:t>
       </w:r>
       <w:r>
         <w:rPr>
@@ -3555,7 +3555,7 @@
                 <wp:positionV relativeFrom="paragraph">
                   <wp:posOffset>215265</wp:posOffset>
                 </wp:positionV>
-                <wp:extent cx="3519170" cy="1270"/>
+                <wp:extent cx="3521710" cy="635"/>
                 <wp:effectExtent l="0" t="0" r="0" b="0"/>
                 <wp:wrapTopAndBottom/>
                 <wp:docPr id="5" name="Image4"/>
@@ -3566,7 +3566,7 @@
                       <wps:spPr>
                         <a:xfrm>
                           <a:off x="0" y="0"/>
-                          <a:ext cx="3518640" cy="0"/>
+                          <a:ext cx="3521160" cy="0"/>
                         </a:xfrm>
                         <a:prstGeom prst="line">
                           <a:avLst/>
@@ -3593,7 +3593,7 @@
           </mc:Choice>
           <mc:Fallback>
             <w:pict>
-              <v:line id="shape_0" from="159.4pt,16.95pt" to="436.4pt,16.95pt" ID="Image4" stroked="t" style="position:absolute;mso-position-horizontal-relative:page">
+              <v:line id="shape_0" from="159.4pt,16.95pt" to="436.6pt,16.95pt" ID="Image4" stroked="t" style="position:absolute;mso-position-horizontal-relative:page">
                 <v:stroke color="black" weight="6480" joinstyle="round" endcap="flat"/>
                 <v:fill o:detectmouseclick="t" on="false"/>
               </v:line>
@@ -6305,12 +6305,7 @@
         <w:spacing w:lineRule="auto" w:line="360"/>
         <w:ind w:left="120" w:right="452" w:hanging="0"/>
         <w:jc w:val="both"/>
-        <w:rPr>
-          <w:rFonts w:eastAsia="Times New Roman" w:cs="Times New Roman"/>
-          <w:sz w:val="24"/>
-          <w:szCs w:val="24"/>
-          <w:lang w:val="pt-PT" w:eastAsia="en-US" w:bidi="ar-SA"/>
-        </w:rPr>
+        <w:rPr/>
       </w:pPr>
       <w:r>
         <w:rPr>
@@ -6333,12 +6328,7 @@
         <w:spacing w:lineRule="auto" w:line="360" w:before="161" w:after="0"/>
         <w:ind w:left="120" w:right="0" w:hanging="0"/>
         <w:jc w:val="both"/>
-        <w:rPr>
-          <w:rFonts w:eastAsia="Times New Roman" w:cs="Times New Roman"/>
-          <w:sz w:val="24"/>
-          <w:szCs w:val="24"/>
-          <w:lang w:val="pt-PT" w:eastAsia="en-US" w:bidi="ar-SA"/>
-        </w:rPr>
+        <w:rPr/>
       </w:pPr>
       <w:r>
         <w:rPr>
@@ -7002,12 +6992,7 @@
         <w:spacing w:lineRule="auto" w:line="360" w:before="1" w:after="0"/>
         <w:ind w:left="120" w:right="0" w:hanging="0"/>
         <w:jc w:val="both"/>
-        <w:rPr>
-          <w:rFonts w:eastAsia="Times New Roman" w:cs="Times New Roman"/>
-          <w:sz w:val="24"/>
-          <w:szCs w:val="24"/>
-          <w:lang w:val="pt-PT" w:eastAsia="en-US" w:bidi="ar-SA"/>
-        </w:rPr>
+        <w:rPr/>
       </w:pPr>
       <w:r>
         <w:rPr>
@@ -7284,33 +7269,53 @@
     </w:p>
     <w:p>
       <w:pPr>
-        <w:pStyle w:val="TextBody"/>
-        <w:bidi w:val="0"/>
-        <w:spacing w:lineRule="auto" w:line="360" w:before="1" w:after="0"/>
-        <w:ind w:left="120" w:right="0" w:hanging="0"/>
-        <w:jc w:val="both"/>
-        <w:rPr>
-          <w:rFonts w:eastAsia="Times New Roman" w:cs="Times New Roman"/>
-          <w:b/>
-          <w:b/>
-          <w:i/>
-          <w:i/>
-          <w:spacing w:val="-2"/>
-          <w:sz w:val="28"/>
-          <w:szCs w:val="24"/>
-          <w:lang w:val="pt-PT" w:eastAsia="en-US" w:bidi="ar-SA"/>
-        </w:rPr>
-      </w:pPr>
-      <w:r>
-        <w:rPr>
-          <w:rFonts w:eastAsia="Times New Roman" w:cs="Times New Roman"/>
-          <w:b/>
-          <w:i/>
-          <w:spacing w:val="-2"/>
-          <w:sz w:val="28"/>
-          <w:szCs w:val="24"/>
-          <w:lang w:val="pt-PT" w:eastAsia="en-US" w:bidi="ar-SA"/>
-        </w:rPr>
+        <w:pStyle w:val="FigureIndexHeading"/>
+        <w:rPr/>
+      </w:pPr>
+      <w:r>
+        <w:rPr/>
+        <w:t>LISTA DE FIGURAS</w:t>
+      </w:r>
+    </w:p>
+    <w:p>
+      <w:pPr>
+        <w:pStyle w:val="FigureIndex1"/>
+        <w:tabs>
+          <w:tab w:val="clear" w:pos="9972"/>
+          <w:tab w:val="right" w:pos="9606" w:leader="dot"/>
+        </w:tabs>
+        <w:rPr/>
+      </w:pPr>
+      <w:r>
+        <w:fldChar w:fldCharType="begin"/>
+      </w:r>
+      <w:r>
+        <w:rPr>
+          <w:rStyle w:val="IndexLink"/>
+        </w:rPr>
+        <w:instrText> TOC \c "Figure" </w:instrText>
+      </w:r>
+      <w:r>
+        <w:rPr>
+          <w:rStyle w:val="IndexLink"/>
+        </w:rPr>
+        <w:fldChar w:fldCharType="separate"/>
+      </w:r>
+      <w:hyperlink w:anchor="Figure!0|sequence">
+        <w:r>
+          <w:rPr>
+            <w:rStyle w:val="IndexLink"/>
+          </w:rPr>
+          <w:t>Figura 1: Ilustraçao da Composição do Governo de Moçambique (Zinocacassa e Júnior, 2010)</w:t>
+          <w:tab/>
+          <w:t>7</w:t>
+        </w:r>
+      </w:hyperlink>
+      <w:r>
+        <w:rPr>
+          <w:rStyle w:val="IndexLink"/>
+        </w:rPr>
+        <w:fldChar w:fldCharType="end"/>
       </w:r>
     </w:p>
     <w:p>
@@ -7322,70 +7327,18 @@
         <w:jc w:val="left"/>
         <w:rPr>
           <w:rFonts w:eastAsia="Times New Roman" w:cs="Times New Roman"/>
-          <w:sz w:val="24"/>
-          <w:szCs w:val="24"/>
-          <w:lang w:val="pt-PT" w:eastAsia="en-US" w:bidi="ar-SA"/>
-        </w:rPr>
-      </w:pPr>
-      <w:r>
-        <w:rPr>
-          <w:rFonts w:eastAsia="Times New Roman" w:cs="Times New Roman"/>
-          <w:b/>
+          <w:b/>
+          <w:b/>
+          <w:i/>
           <w:i/>
           <w:spacing w:val="-2"/>
           <w:sz w:val="28"/>
           <w:szCs w:val="24"/>
           <w:lang w:val="pt-PT" w:eastAsia="en-US" w:bidi="ar-SA"/>
         </w:rPr>
-        <w:t>LISTA</w:t>
-      </w:r>
-      <w:r>
-        <w:rPr>
-          <w:rFonts w:eastAsia="Times New Roman" w:cs="Times New Roman"/>
-          <w:b/>
-          <w:i/>
-          <w:spacing w:val="-3"/>
-          <w:sz w:val="28"/>
-          <w:szCs w:val="24"/>
-          <w:lang w:val="pt-PT" w:eastAsia="en-US" w:bidi="ar-SA"/>
-        </w:rPr>
-        <w:t xml:space="preserve"> </w:t>
-      </w:r>
-      <w:r>
-        <w:rPr>
-          <w:rFonts w:eastAsia="Times New Roman" w:cs="Times New Roman"/>
-          <w:b/>
-          <w:i/>
-          <w:spacing w:val="-2"/>
-          <w:sz w:val="28"/>
-          <w:szCs w:val="24"/>
-          <w:lang w:val="pt-PT" w:eastAsia="en-US" w:bidi="ar-SA"/>
-        </w:rPr>
-        <w:t>DE</w:t>
-      </w:r>
-      <w:r>
-        <w:rPr>
-          <w:rFonts w:eastAsia="Times New Roman" w:cs="Times New Roman"/>
-          <w:b/>
-          <w:i/>
-          <w:spacing w:val="-1"/>
-          <w:sz w:val="28"/>
-          <w:szCs w:val="24"/>
-          <w:lang w:val="pt-PT" w:eastAsia="en-US" w:bidi="ar-SA"/>
-        </w:rPr>
-        <w:t xml:space="preserve"> </w:t>
-      </w:r>
-      <w:r>
-        <w:rPr>
-          <w:rFonts w:eastAsia="Times New Roman" w:cs="Times New Roman"/>
-          <w:b/>
-          <w:i/>
-          <w:spacing w:val="-2"/>
-          <w:sz w:val="28"/>
-          <w:szCs w:val="24"/>
-          <w:lang w:val="pt-PT" w:eastAsia="en-US" w:bidi="ar-SA"/>
-        </w:rPr>
-        <w:t>FIGURAS</w:t>
+      </w:pPr>
+      <w:r>
+        <w:rPr/>
       </w:r>
     </w:p>
     <w:p>
@@ -8139,12 +8092,7 @@
         <w:spacing w:lineRule="auto" w:line="360" w:before="77" w:after="0"/>
         <w:ind w:left="120" w:right="0" w:hanging="0"/>
         <w:jc w:val="left"/>
-        <w:rPr>
-          <w:rFonts w:eastAsia="Times New Roman" w:cs="Times New Roman"/>
-          <w:sz w:val="24"/>
-          <w:szCs w:val="24"/>
-          <w:lang w:val="pt-PT" w:eastAsia="en-US" w:bidi="ar-SA"/>
-        </w:rPr>
+        <w:rPr/>
       </w:pPr>
       <w:r>
         <w:rPr>
@@ -8937,12 +8885,7 @@
         <w:spacing w:lineRule="auto" w:line="360" w:before="77" w:after="0"/>
         <w:ind w:left="120" w:right="0" w:hanging="0"/>
         <w:jc w:val="left"/>
-        <w:rPr>
-          <w:rFonts w:eastAsia="Times New Roman" w:cs="Times New Roman"/>
-          <w:sz w:val="24"/>
-          <w:szCs w:val="24"/>
-          <w:lang w:val="pt-PT" w:eastAsia="en-US" w:bidi="ar-SA"/>
-        </w:rPr>
+        <w:rPr/>
       </w:pPr>
       <w:r>
         <w:rPr>
@@ -9058,7 +9001,7 @@
       </w:tblPr>
       <w:tblGrid>
         <w:gridCol w:w="2700"/>
-        <w:gridCol w:w="7064"/>
+        <w:gridCol w:w="7065"/>
       </w:tblGrid>
       <w:tr>
         <w:trPr>
@@ -9461,12 +9404,27 @@
               <w:ind w:left="107" w:right="0" w:hanging="0"/>
               <w:jc w:val="both"/>
               <w:rPr>
-                <w:sz w:val="28"/>
+                <w:rFonts w:ascii="Times New Roman;Times New Roman" w:hAnsi="Times New Roman;Times New Roman" w:eastAsia="Times New Roman" w:cs="Times New Roman;Times New Roman"/>
+                <w:b w:val="false"/>
+                <w:b w:val="false"/>
+                <w:bCs w:val="false"/>
+                <w:color w:val="auto"/>
+                <w:kern w:val="0"/>
+                <w:sz w:val="24"/>
+                <w:szCs w:val="24"/>
+                <w:lang w:val="pt-PT" w:eastAsia="en-US" w:bidi="ar-SA"/>
               </w:rPr>
             </w:pPr>
             <w:r>
               <w:rPr>
-                <w:sz w:val="28"/>
+                <w:rFonts w:eastAsia="Times New Roman" w:cs="Times New Roman;Times New Roman" w:ascii="Times New Roman;Times New Roman" w:hAnsi="Times New Roman;Times New Roman"/>
+                <w:b w:val="false"/>
+                <w:bCs w:val="false"/>
+                <w:color w:val="auto"/>
+                <w:kern w:val="0"/>
+                <w:sz w:val="24"/>
+                <w:szCs w:val="24"/>
+                <w:lang w:val="pt-PT" w:eastAsia="en-US" w:bidi="ar-SA"/>
               </w:rPr>
               <w:t>AP/FP</w:t>
             </w:r>
@@ -9479,19 +9437,35 @@
               <w:ind w:left="107" w:right="0" w:hanging="0"/>
               <w:jc w:val="both"/>
               <w:rPr>
-                <w:sz w:val="28"/>
+                <w:rFonts w:ascii="Times New Roman;Times New Roman" w:hAnsi="Times New Roman;Times New Roman" w:eastAsia="Times New Roman" w:cs="Times New Roman;Times New Roman"/>
+                <w:b w:val="false"/>
+                <w:b w:val="false"/>
+                <w:bCs w:val="false"/>
+                <w:color w:val="auto"/>
+                <w:kern w:val="0"/>
+                <w:sz w:val="24"/>
+                <w:szCs w:val="24"/>
+                <w:lang w:val="pt-PT" w:eastAsia="en-US" w:bidi="ar-SA"/>
               </w:rPr>
             </w:pPr>
             <w:r>
               <w:rPr>
-                <w:sz w:val="28"/>
+                <w:rFonts w:eastAsia="Times New Roman" w:cs="Times New Roman;Times New Roman" w:ascii="Times New Roman;Times New Roman" w:hAnsi="Times New Roman;Times New Roman"/>
+                <w:b w:val="false"/>
+                <w:bCs w:val="false"/>
+                <w:color w:val="auto"/>
+                <w:kern w:val="0"/>
+                <w:sz w:val="24"/>
+                <w:szCs w:val="24"/>
+                <w:lang w:val="pt-PT" w:eastAsia="en-US" w:bidi="ar-SA"/>
               </w:rPr>
+              <w:t>CRM</w:t>
             </w:r>
           </w:p>
         </w:tc>
         <w:tc>
           <w:tcPr>
-            <w:tcW w:w="7064" w:type="dxa"/>
+            <w:tcW w:w="7065" w:type="dxa"/>
             <w:tcBorders>
               <w:top w:val="single" w:sz="4" w:space="0" w:color="000000"/>
               <w:left w:val="single" w:sz="4" w:space="0" w:color="000000"/>
@@ -10036,6 +10010,48 @@
               <w:t>Administração Pública/ Função Pública</w:t>
             </w:r>
           </w:p>
+          <w:p>
+            <w:pPr>
+              <w:pStyle w:val="TableParagraph"/>
+              <w:widowControl w:val="false"/>
+              <w:suppressAutoHyphens w:val="true"/>
+              <w:bidi w:val="0"/>
+              <w:spacing w:lineRule="auto" w:line="480" w:before="0" w:after="0"/>
+              <w:ind w:left="0" w:right="89" w:hanging="0"/>
+              <w:jc w:val="left"/>
+              <w:rPr/>
+            </w:pPr>
+            <w:r>
+              <w:rPr>
+                <w:rFonts w:eastAsia="Times New Roman" w:cs="Times New Roman;Times New Roman" w:ascii="Times New Roman;Times New Roman" w:hAnsi="Times New Roman;Times New Roman"/>
+                <w:b w:val="false"/>
+                <w:bCs w:val="false"/>
+                <w:i/>
+                <w:iCs/>
+                <w:color w:val="auto"/>
+                <w:kern w:val="0"/>
+                <w:sz w:val="24"/>
+                <w:szCs w:val="24"/>
+                <w:lang w:val="pt-PT" w:eastAsia="en-US" w:bidi="ar-SA"/>
+              </w:rPr>
+              <w:t xml:space="preserve">  </w:t>
+            </w:r>
+            <w:r>
+              <w:rPr>
+                <w:rFonts w:eastAsia="Times New Roman" w:cs="Times New Roman"/>
+                <w:b w:val="false"/>
+                <w:bCs w:val="false"/>
+                <w:i/>
+                <w:iCs/>
+                <w:color w:val="auto"/>
+                <w:kern w:val="0"/>
+                <w:sz w:val="24"/>
+                <w:szCs w:val="24"/>
+                <w:lang w:val="pt-PT" w:eastAsia="en-US" w:bidi="ar-SA"/>
+              </w:rPr>
+              <w:t>Constituição da República de Moçambique</w:t>
+            </w:r>
+          </w:p>
         </w:tc>
       </w:tr>
     </w:tbl>
@@ -10412,7 +10428,7 @@
             </w:tabs>
             <w:rPr/>
           </w:pPr>
-          <w:hyperlink w:anchor="__RefHeading___Toc2825_2399318446">
+          <w:hyperlink w:anchor="__RefHeading___Toc1116_3678721922">
             <w:r>
               <w:rPr>
                 <w:rStyle w:val="IndexLink"/>
@@ -10438,6 +10454,32 @@
             </w:tabs>
             <w:rPr/>
           </w:pPr>
+          <w:hyperlink w:anchor="__RefHeading___Toc1122_3678721922">
+            <w:r>
+              <w:rPr>
+                <w:rStyle w:val="IndexLink"/>
+              </w:rPr>
+              <w:t xml:space="preserve"> </w:t>
+            </w:r>
+            <w:r>
+              <w:rPr>
+                <w:rStyle w:val="IndexLink"/>
+              </w:rPr>
+              <w:t>2.2  Governo</w:t>
+              <w:tab/>
+              <w:t>6</w:t>
+            </w:r>
+          </w:hyperlink>
+        </w:p>
+        <w:p>
+          <w:pPr>
+            <w:pStyle w:val="Contents2"/>
+            <w:tabs>
+              <w:tab w:val="clear" w:pos="9972"/>
+              <w:tab w:val="right" w:pos="9606" w:leader="dot"/>
+            </w:tabs>
+            <w:rPr/>
+          </w:pPr>
           <w:hyperlink w:anchor="__RefHeading___Toc2654_1641839962">
             <w:r>
               <w:rPr>
@@ -10449,9 +10491,9 @@
               <w:rPr>
                 <w:rStyle w:val="IndexLink"/>
               </w:rPr>
-              <w:t>2.2  Governação Electrónica</w:t>
+              <w:t>2.3  Governação Electrónica</w:t>
               <w:tab/>
-              <w:t>5</w:t>
+              <w:t>6</w:t>
             </w:r>
           </w:hyperlink>
         </w:p>
@@ -10475,9 +10517,9 @@
               <w:rPr>
                 <w:rStyle w:val="IndexLink"/>
               </w:rPr>
-              <w:t>2.3  Economia Digital</w:t>
+              <w:t>2.4  Economia Digital</w:t>
               <w:tab/>
-              <w:t>5</w:t>
+              <w:t>6</w:t>
             </w:r>
           </w:hyperlink>
         </w:p>
@@ -10501,9 +10543,9 @@
               <w:rPr>
                 <w:rStyle w:val="IndexLink"/>
               </w:rPr>
-              <w:t>2.4  Sistemas de Informação</w:t>
+              <w:t>2.5  Sistemas de Informação</w:t>
               <w:tab/>
-              <w:t>5</w:t>
+              <w:t>7</w:t>
             </w:r>
           </w:hyperlink>
         </w:p>
@@ -10527,9 +10569,9 @@
               <w:rPr>
                 <w:rStyle w:val="IndexLink"/>
               </w:rPr>
-              <w:t>2.5  Interoperabilidade</w:t>
+              <w:t>2.6  Interoperabilidade</w:t>
               <w:tab/>
-              <w:t>5</w:t>
+              <w:t>7</w:t>
             </w:r>
           </w:hyperlink>
         </w:p>
@@ -10553,9 +10595,9 @@
               <w:rPr>
                 <w:rStyle w:val="IndexLink"/>
               </w:rPr>
-              <w:t>2.5.1  Tipos de Interoperabilidade</w:t>
+              <w:t>2.6.1  Tipos de Interoperabilidade</w:t>
               <w:tab/>
-              <w:t>5</w:t>
+              <w:t>7</w:t>
             </w:r>
           </w:hyperlink>
         </w:p>
@@ -10579,9 +10621,9 @@
               <w:rPr>
                 <w:rStyle w:val="IndexLink"/>
               </w:rPr>
-              <w:t>2.5.2  Formatos de Dados para Interoperabilidade</w:t>
+              <w:t>2.6.2  Formatos de Dados para Interoperabilidade</w:t>
               <w:tab/>
-              <w:t>5</w:t>
+              <w:t>7</w:t>
             </w:r>
           </w:hyperlink>
         </w:p>
@@ -10605,9 +10647,9 @@
               <w:rPr>
                 <w:rStyle w:val="IndexLink"/>
               </w:rPr>
-              <w:t>2.6  Machine Learning</w:t>
+              <w:t>2.7  Machine Learning</w:t>
               <w:tab/>
-              <w:t>5</w:t>
+              <w:t>7</w:t>
             </w:r>
           </w:hyperlink>
         </w:p>
@@ -10631,9 +10673,9 @@
               <w:rPr>
                 <w:rStyle w:val="IndexLink"/>
               </w:rPr>
-              <w:t>2.7  Modelo TAM (Technology Acceptance Model)</w:t>
+              <w:t>2.8  Modelo TAM (Technology Acceptance Model)</w:t>
               <w:tab/>
-              <w:t>5</w:t>
+              <w:t>7</w:t>
             </w:r>
           </w:hyperlink>
         </w:p>
@@ -10657,9 +10699,9 @@
               <w:rPr>
                 <w:rStyle w:val="IndexLink"/>
               </w:rPr>
-              <w:t>2.8  Modos de Implementação de Sistema de Informação</w:t>
+              <w:t>2.9  Modos de Implementação de Sistema de Informação</w:t>
               <w:tab/>
-              <w:t>5</w:t>
+              <w:t>7</w:t>
             </w:r>
           </w:hyperlink>
         </w:p>
@@ -10685,7 +10727,7 @@
               </w:rPr>
               <w:t>3  METODOLOGIA</w:t>
               <w:tab/>
-              <w:t>5</w:t>
+              <w:t>7</w:t>
             </w:r>
           </w:hyperlink>
         </w:p>
@@ -10711,7 +10753,7 @@
               </w:rPr>
               <w:t>3.1  Metodologia de Pesquisa</w:t>
               <w:tab/>
-              <w:t>5</w:t>
+              <w:t>7</w:t>
             </w:r>
           </w:hyperlink>
         </w:p>
@@ -10737,7 +10779,7 @@
               </w:rPr>
               <w:t>3.1.1  Tipo de Pesquisa</w:t>
               <w:tab/>
-              <w:t>5</w:t>
+              <w:t>7</w:t>
             </w:r>
           </w:hyperlink>
         </w:p>
@@ -10757,7 +10799,7 @@
               </w:rPr>
               <w:t>a) Quanto à Abordagem</w:t>
               <w:tab/>
-              <w:t>5</w:t>
+              <w:t>7</w:t>
             </w:r>
           </w:hyperlink>
         </w:p>
@@ -10777,7 +10819,7 @@
               </w:rPr>
               <w:t>b) Quanto a Estratégia de Pesquisa</w:t>
               <w:tab/>
-              <w:t>5</w:t>
+              <w:t>7</w:t>
             </w:r>
           </w:hyperlink>
         </w:p>
@@ -10803,7 +10845,7 @@
               </w:rPr>
               <w:t>3.1.2  Técnicas de Recolha de Dados</w:t>
               <w:tab/>
-              <w:t>5</w:t>
+              <w:t>7</w:t>
             </w:r>
           </w:hyperlink>
         </w:p>
@@ -10829,7 +10871,7 @@
               </w:rPr>
               <w:t>3.2  Modelação da Proposta do Framework Para Interoperabilidade</w:t>
               <w:tab/>
-              <w:t>6</w:t>
+              <w:t>7</w:t>
             </w:r>
           </w:hyperlink>
         </w:p>
@@ -10855,7 +10897,7 @@
               </w:rPr>
               <w:t>3.2.1  Ferramenta de Modelação</w:t>
               <w:tab/>
-              <w:t>6</w:t>
+              <w:t>7</w:t>
             </w:r>
           </w:hyperlink>
         </w:p>
@@ -10881,7 +10923,7 @@
               </w:rPr>
               <w:t>3.2.2  Frameworks Para Criação de Mocks</w:t>
               <w:tab/>
-              <w:t>6</w:t>
+              <w:t>7</w:t>
             </w:r>
           </w:hyperlink>
         </w:p>
@@ -10907,7 +10949,7 @@
               </w:rPr>
               <w:t>4  RESULTADOS E DISCUÇÃO</w:t>
               <w:tab/>
-              <w:t>6</w:t>
+              <w:t>7</w:t>
             </w:r>
           </w:hyperlink>
         </w:p>
@@ -10933,7 +10975,7 @@
               </w:rPr>
               <w:t>5  CONSTRANGIMENTOS</w:t>
               <w:tab/>
-              <w:t>6</w:t>
+              <w:t>7</w:t>
             </w:r>
           </w:hyperlink>
         </w:p>
@@ -10959,7 +11001,7 @@
               </w:rPr>
               <w:t>6  CONCLUSÃO E RECOMMENDAÇÕES</w:t>
               <w:tab/>
-              <w:t>6</w:t>
+              <w:t>8</w:t>
             </w:r>
           </w:hyperlink>
         </w:p>
@@ -10985,7 +11027,7 @@
               </w:rPr>
               <w:t>7  REFERENCIAS BIBLIOGRÁFICAS</w:t>
               <w:tab/>
-              <w:t>7</w:t>
+              <w:t>9</w:t>
             </w:r>
           </w:hyperlink>
           <w:r>
@@ -11496,7 +11538,7 @@
           <w:szCs w:val="24"/>
           <w:lang w:val="pt-PT"/>
         </w:rPr>
-        <w:t xml:space="preserve"> os potenciais benefícios da e-gov, estarão condicionados.</w:t>
+        <w:t xml:space="preserve"> os potenciais benefícios da governação electrónica, estarão condicionados.</w:t>
       </w:r>
     </w:p>
     <w:p>
@@ -11580,32 +11622,6 @@
           <w:lang w:val="pt-PT" w:eastAsia="en-US" w:bidi="ar-SA"/>
         </w:rPr>
         <w:t>Não  descurando o facto de que ligitimamente o estado, tem o seus ganhos por exemplo na emissão dos documentos, que no caso em apreço a instituição Y imitirá para o cidadão Fulano, pelo que  o estabelecimento da interoperabilidade não pode implicar que este serviço prestado pela instituição Y deixe de ser um fonte de receita (FR), pois o estado precisa disso par se financiar para também poder  garantir a continuidade desse serviço.</w:t>
-      </w:r>
-    </w:p>
-    <w:p>
-      <w:pPr>
-        <w:pStyle w:val="TextBody"/>
-        <w:bidi w:val="0"/>
-        <w:jc w:val="left"/>
-        <w:rPr>
-          <w:rFonts w:ascii="Times New Roman" w:hAnsi="Times New Roman" w:eastAsia="Times New Roman" w:cs="Times New Roman"/>
-          <w:b/>
-          <w:b/>
-          <w:bCs/>
-          <w:sz w:val="32"/>
-          <w:szCs w:val="32"/>
-          <w:lang w:val="pt-PT" w:eastAsia="en-US" w:bidi="ar-SA"/>
-        </w:rPr>
-      </w:pPr>
-      <w:r>
-        <w:rPr>
-          <w:rFonts w:eastAsia="Times New Roman" w:cs="Times New Roman" w:ascii="Times New Roman" w:hAnsi="Times New Roman"/>
-          <w:b/>
-          <w:bCs/>
-          <w:sz w:val="32"/>
-          <w:szCs w:val="32"/>
-          <w:lang w:val="pt-PT" w:eastAsia="en-US" w:bidi="ar-SA"/>
-        </w:rPr>
       </w:r>
     </w:p>
     <w:p>
@@ -11967,35 +11983,25 @@
     <w:p>
       <w:pPr>
         <w:pStyle w:val="TextBody"/>
-        <w:tabs>
-          <w:tab w:val="clear" w:pos="709"/>
-          <w:tab w:val="left" w:pos="961" w:leader="none"/>
-        </w:tabs>
-        <w:bidi w:val="0"/>
-        <w:spacing w:lineRule="auto" w:line="360" w:before="164" w:after="0"/>
-        <w:ind w:left="120" w:right="457" w:hanging="0"/>
+        <w:bidi w:val="0"/>
+        <w:spacing w:lineRule="auto" w:line="360"/>
         <w:jc w:val="both"/>
         <w:rPr>
-          <w:rFonts w:ascii="Times New Roman" w:hAnsi="Times New Roman" w:eastAsia="Times New Roman" w:cs="Times New Roman"/>
-          <w:b/>
-          <w:b/>
-          <w:bCs/>
-          <w:color w:val="auto"/>
-          <w:kern w:val="0"/>
-          <w:sz w:val="32"/>
-          <w:szCs w:val="32"/>
-          <w:lang w:val="pt-PT" w:eastAsia="en-US" w:bidi="ar-SA"/>
-        </w:rPr>
-      </w:pPr>
-      <w:r>
-        <w:rPr>
-          <w:rFonts w:eastAsia="Times New Roman" w:cs="Times New Roman" w:ascii="Times New Roman" w:hAnsi="Times New Roman"/>
-          <w:b/>
-          <w:bCs/>
-          <w:color w:val="auto"/>
-          <w:kern w:val="0"/>
-          <w:sz w:val="32"/>
-          <w:szCs w:val="32"/>
+          <w:rFonts w:ascii="Times New Roman;Times New Roman" w:hAnsi="Times New Roman;Times New Roman" w:eastAsia="Times New Roman" w:cs="Times New Roman;Times New Roman"/>
+          <w:color w:val="auto"/>
+          <w:kern w:val="0"/>
+          <w:sz w:val="24"/>
+          <w:szCs w:val="24"/>
+          <w:lang w:val="pt-PT" w:eastAsia="en-US" w:bidi="ar-SA"/>
+        </w:rPr>
+      </w:pPr>
+      <w:r>
+        <w:rPr>
+          <w:rFonts w:eastAsia="Times New Roman" w:cs="Times New Roman;Times New Roman" w:ascii="Times New Roman;Times New Roman" w:hAnsi="Times New Roman;Times New Roman"/>
+          <w:color w:val="auto"/>
+          <w:kern w:val="0"/>
+          <w:sz w:val="24"/>
+          <w:szCs w:val="24"/>
           <w:lang w:val="pt-PT" w:eastAsia="en-US" w:bidi="ar-SA"/>
         </w:rPr>
       </w:r>
@@ -12074,11 +12080,7 @@
         <w:ind w:left="0" w:right="0" w:hanging="0"/>
         <w:contextualSpacing/>
         <w:jc w:val="both"/>
-        <w:rPr>
-          <w:b w:val="false"/>
-          <w:b w:val="false"/>
-          <w:bCs w:val="false"/>
-        </w:rPr>
+        <w:rPr/>
       </w:pPr>
       <w:r>
         <w:rPr>
@@ -12360,10 +12362,6 @@
     <w:p>
       <w:pPr>
         <w:pStyle w:val="ListParagraph"/>
-        <w:numPr>
-          <w:ilvl w:val="0"/>
-          <w:numId w:val="0"/>
-        </w:numPr>
         <w:tabs>
           <w:tab w:val="clear" w:pos="709"/>
           <w:tab w:val="left" w:pos="1225" w:leader="none"/>
@@ -12408,15 +12406,7 @@
         </w:numPr>
         <w:bidi w:val="0"/>
         <w:jc w:val="left"/>
-        <w:rPr>
-          <w:rFonts w:ascii="Times New Roman" w:hAnsi="Times New Roman" w:eastAsia="Times New Roman" w:cs="Times New Roman"/>
-          <w:b/>
-          <w:b/>
-          <w:bCs/>
-          <w:sz w:val="32"/>
-          <w:szCs w:val="32"/>
-          <w:lang w:val="pt-PT" w:eastAsia="en-US" w:bidi="ar-SA"/>
-        </w:rPr>
+        <w:rPr/>
       </w:pPr>
       <w:bookmarkStart w:id="8" w:name="__RefHeading___Toc2817_2399318446"/>
       <w:bookmarkEnd w:id="8"/>
@@ -12640,110 +12630,1279 @@
     <w:p>
       <w:pPr>
         <w:pStyle w:val="ListParagraph"/>
+        <w:tabs>
+          <w:tab w:val="clear" w:pos="709"/>
+          <w:tab w:val="left" w:pos="1513" w:leader="none"/>
+        </w:tabs>
+        <w:bidi w:val="0"/>
+        <w:spacing w:lineRule="auto" w:line="348" w:before="9" w:after="0"/>
+        <w:ind w:left="960" w:right="0" w:hanging="0"/>
+        <w:jc w:val="both"/>
+        <w:rPr>
+          <w:rFonts w:ascii="Times New Roman;Times New Roman" w:hAnsi="Times New Roman;Times New Roman" w:eastAsia="Times New Roman" w:cs="Times New Roman;Times New Roman"/>
+          <w:b/>
+          <w:b/>
+          <w:bCs/>
+          <w:color w:val="auto"/>
+          <w:spacing w:val="1"/>
+          <w:kern w:val="0"/>
+          <w:sz w:val="24"/>
+          <w:szCs w:val="24"/>
+          <w:lang w:val="pt-PT" w:eastAsia="en-US" w:bidi="ar-SA"/>
+        </w:rPr>
+      </w:pPr>
+      <w:r>
+        <w:rPr>
+          <w:rFonts w:eastAsia="Times New Roman" w:cs="Times New Roman;Times New Roman" w:ascii="Times New Roman;Times New Roman" w:hAnsi="Times New Roman;Times New Roman"/>
+          <w:b/>
+          <w:bCs/>
+          <w:color w:val="auto"/>
+          <w:spacing w:val="1"/>
+          <w:kern w:val="0"/>
+          <w:sz w:val="24"/>
+          <w:szCs w:val="24"/>
+          <w:lang w:val="pt-PT" w:eastAsia="en-US" w:bidi="ar-SA"/>
+        </w:rPr>
+      </w:r>
+    </w:p>
+    <w:p>
+      <w:pPr>
+        <w:pStyle w:val="Heading2"/>
+        <w:numPr>
+          <w:ilvl w:val="1"/>
+          <w:numId w:val="2"/>
+        </w:numPr>
+        <w:bidi w:val="0"/>
+        <w:jc w:val="left"/>
+        <w:rPr/>
+      </w:pPr>
+      <w:bookmarkStart w:id="9" w:name="__RefHeading___Toc2819_2399318446"/>
+      <w:bookmarkEnd w:id="9"/>
+      <w:r>
+        <w:rPr>
+          <w:rFonts w:eastAsia="Times New Roman" w:cs="Times New Roman" w:ascii="Times New Roman" w:hAnsi="Times New Roman"/>
+          <w:b/>
+          <w:bCs/>
+          <w:color w:val="auto"/>
+          <w:kern w:val="0"/>
+          <w:sz w:val="32"/>
+          <w:szCs w:val="32"/>
+          <w:lang w:val="pt-PT" w:eastAsia="en-US" w:bidi="ar-SA"/>
+        </w:rPr>
+        <w:t>Resultados</w:t>
+      </w:r>
+      <w:r>
+        <w:rPr>
+          <w:rFonts w:eastAsia="Times New Roman" w:cs="Times New Roman" w:ascii="Times New Roman" w:hAnsi="Times New Roman"/>
+          <w:b/>
+          <w:bCs/>
+          <w:color w:val="auto"/>
+          <w:spacing w:val="-10"/>
+          <w:kern w:val="0"/>
+          <w:sz w:val="32"/>
+          <w:szCs w:val="32"/>
+          <w:lang w:val="pt-PT" w:eastAsia="en-US" w:bidi="ar-SA"/>
+        </w:rPr>
+        <w:t xml:space="preserve"> </w:t>
+      </w:r>
+      <w:r>
+        <w:rPr>
+          <w:rFonts w:eastAsia="Times New Roman" w:cs="Times New Roman" w:ascii="Times New Roman" w:hAnsi="Times New Roman"/>
+          <w:b/>
+          <w:bCs/>
+          <w:color w:val="auto"/>
+          <w:kern w:val="0"/>
+          <w:sz w:val="32"/>
+          <w:szCs w:val="32"/>
+          <w:lang w:val="pt-PT" w:eastAsia="en-US" w:bidi="ar-SA"/>
+        </w:rPr>
+        <w:t>esperados</w:t>
+      </w:r>
+    </w:p>
+    <w:p>
+      <w:pPr>
+        <w:pStyle w:val="TextBody"/>
+        <w:bidi w:val="0"/>
+        <w:spacing w:lineRule="auto" w:line="360" w:before="0" w:after="140"/>
+        <w:ind w:left="0" w:right="449" w:hanging="0"/>
+        <w:jc w:val="both"/>
+        <w:rPr/>
+      </w:pPr>
+      <w:r>
+        <w:rPr>
+          <w:rFonts w:eastAsia="Times New Roman" w:cs="Times New Roman" w:ascii="Times New Roman" w:hAnsi="Times New Roman"/>
+          <w:b w:val="false"/>
+          <w:bCs w:val="false"/>
+          <w:color w:val="auto"/>
+          <w:kern w:val="0"/>
+          <w:sz w:val="24"/>
+          <w:szCs w:val="24"/>
+          <w:lang w:val="pt-PT" w:eastAsia="en-US" w:bidi="ar-SA"/>
+        </w:rPr>
+        <w:t>Com este trabalho pretende-se que</w:t>
+      </w:r>
+      <w:r>
+        <w:rPr>
+          <w:rFonts w:eastAsia="Times New Roman" w:cs="Times New Roman" w:ascii="Times New Roman" w:hAnsi="Times New Roman"/>
+          <w:b w:val="false"/>
+          <w:bCs w:val="false"/>
+          <w:color w:val="auto"/>
+          <w:spacing w:val="1"/>
+          <w:kern w:val="0"/>
+          <w:sz w:val="24"/>
+          <w:szCs w:val="24"/>
+          <w:lang w:val="pt-PT" w:eastAsia="en-US" w:bidi="ar-SA"/>
+        </w:rPr>
+        <w:t xml:space="preserve"> </w:t>
+      </w:r>
+      <w:r>
+        <w:rPr>
+          <w:rFonts w:eastAsia="Times New Roman" w:cs="Times New Roman" w:ascii="Times New Roman" w:hAnsi="Times New Roman"/>
+          <w:b w:val="false"/>
+          <w:bCs w:val="false"/>
+          <w:color w:val="auto"/>
+          <w:kern w:val="0"/>
+          <w:sz w:val="24"/>
+          <w:szCs w:val="24"/>
+          <w:lang w:val="pt-PT" w:eastAsia="en-US" w:bidi="ar-SA"/>
+        </w:rPr>
+        <w:t>aferir os desafíos e os avanços alcançadas por meio da electronização da governação, igualmente identificar os aspectos a considerar para aceleração da implementação da governação electrónica, com vista ao alcance da governação electrónica mas abrangente as diferentes unidades da função pública.</w:t>
+      </w:r>
+    </w:p>
+    <w:p>
+      <w:pPr>
+        <w:pStyle w:val="Heading2"/>
+        <w:numPr>
+          <w:ilvl w:val="0"/>
+          <w:numId w:val="0"/>
+        </w:numPr>
+        <w:bidi w:val="0"/>
+        <w:ind w:left="0" w:right="0" w:hanging="0"/>
+        <w:jc w:val="left"/>
+        <w:rPr>
+          <w:rFonts w:ascii="Times New Roman" w:hAnsi="Times New Roman" w:eastAsia="Times New Roman" w:cs="Times New Roman"/>
+          <w:b/>
+          <w:b/>
+          <w:bCs/>
+          <w:sz w:val="32"/>
+          <w:szCs w:val="32"/>
+          <w:lang w:val="pt-PT" w:eastAsia="en-US" w:bidi="ar-SA"/>
+        </w:rPr>
+      </w:pPr>
+      <w:r>
+        <w:rPr>
+          <w:rFonts w:eastAsia="Times New Roman" w:cs="Times New Roman" w:ascii="Times New Roman" w:hAnsi="Times New Roman"/>
+          <w:b/>
+          <w:bCs/>
+          <w:sz w:val="32"/>
+          <w:szCs w:val="32"/>
+          <w:lang w:val="pt-PT" w:eastAsia="en-US" w:bidi="ar-SA"/>
+        </w:rPr>
+      </w:r>
+      <w:r>
+        <w:br w:type="page"/>
+      </w:r>
+    </w:p>
+    <w:p>
+      <w:pPr>
+        <w:pStyle w:val="Heading1"/>
+        <w:numPr>
+          <w:ilvl w:val="0"/>
+          <w:numId w:val="8"/>
+        </w:numPr>
+        <w:bidi w:val="0"/>
+        <w:ind w:left="0" w:right="0" w:hanging="0"/>
+        <w:jc w:val="left"/>
+        <w:rPr/>
+      </w:pPr>
+      <w:bookmarkStart w:id="10" w:name="__RefHeading___Toc2821_2399318446"/>
+      <w:bookmarkEnd w:id="10"/>
+      <w:r>
+        <w:rPr>
+          <w:rFonts w:eastAsia="Times New Roman" w:cs="Times New Roman"/>
+          <w:b/>
+          <w:bCs/>
+          <w:sz w:val="32"/>
+          <w:szCs w:val="32"/>
+          <w:lang w:val="pt-PT" w:eastAsia="en-US" w:bidi="ar-SA"/>
+        </w:rPr>
+        <w:t>REVISÃO</w:t>
+      </w:r>
+      <w:r>
+        <w:rPr>
+          <w:rFonts w:eastAsia="Times New Roman" w:cs="Times New Roman"/>
+          <w:b/>
+          <w:bCs/>
+          <w:spacing w:val="-5"/>
+          <w:sz w:val="32"/>
+          <w:szCs w:val="32"/>
+          <w:lang w:val="pt-PT" w:eastAsia="en-US" w:bidi="ar-SA"/>
+        </w:rPr>
+        <w:t xml:space="preserve"> </w:t>
+      </w:r>
+      <w:r>
+        <w:rPr>
+          <w:rFonts w:eastAsia="Times New Roman" w:cs="Times New Roman"/>
+          <w:b/>
+          <w:bCs/>
+          <w:sz w:val="32"/>
+          <w:szCs w:val="32"/>
+          <w:lang w:val="pt-PT" w:eastAsia="en-US" w:bidi="ar-SA"/>
+        </w:rPr>
+        <w:t>DA</w:t>
+      </w:r>
+      <w:r>
+        <w:rPr>
+          <w:rFonts w:eastAsia="Times New Roman" w:cs="Times New Roman"/>
+          <w:b/>
+          <w:bCs/>
+          <w:spacing w:val="-4"/>
+          <w:sz w:val="32"/>
+          <w:szCs w:val="32"/>
+          <w:lang w:val="pt-PT" w:eastAsia="en-US" w:bidi="ar-SA"/>
+        </w:rPr>
+        <w:t xml:space="preserve"> </w:t>
+      </w:r>
+      <w:r>
+        <w:rPr>
+          <w:rFonts w:eastAsia="Times New Roman" w:cs="Times New Roman"/>
+          <w:b/>
+          <w:bCs/>
+          <w:sz w:val="32"/>
+          <w:szCs w:val="32"/>
+          <w:lang w:val="pt-PT" w:eastAsia="en-US" w:bidi="ar-SA"/>
+        </w:rPr>
+        <w:t>LITERATURA</w:t>
+      </w:r>
+    </w:p>
+    <w:p>
+      <w:pPr>
+        <w:pStyle w:val="TextBody"/>
+        <w:bidi w:val="0"/>
+        <w:jc w:val="both"/>
+        <w:rPr/>
+      </w:pPr>
+      <w:r>
+        <w:rPr/>
+      </w:r>
+    </w:p>
+    <w:p>
+      <w:pPr>
+        <w:pStyle w:val="TextBody"/>
+        <w:bidi w:val="0"/>
+        <w:spacing w:lineRule="auto" w:line="360"/>
+        <w:jc w:val="both"/>
+        <w:rPr>
+          <w:rFonts w:ascii="Times New Roman" w:hAnsi="Times New Roman" w:eastAsia="Times New Roman" w:cs="Times New Roman"/>
+          <w:b w:val="false"/>
+          <w:b w:val="false"/>
+          <w:bCs w:val="false"/>
+          <w:color w:val="auto"/>
+          <w:kern w:val="0"/>
+          <w:sz w:val="24"/>
+          <w:szCs w:val="24"/>
+          <w:lang w:val="pt-PT" w:eastAsia="en-US" w:bidi="ar-SA"/>
+        </w:rPr>
+      </w:pPr>
+      <w:bookmarkStart w:id="11" w:name="__RefHeading___Toc2652_1641839962"/>
+      <w:bookmarkEnd w:id="11"/>
+      <w:r>
+        <w:rPr>
+          <w:rFonts w:eastAsia="Times New Roman" w:cs="Times New Roman" w:ascii="Times New Roman" w:hAnsi="Times New Roman"/>
+          <w:b w:val="false"/>
+          <w:bCs w:val="false"/>
+          <w:color w:val="auto"/>
+          <w:kern w:val="0"/>
+          <w:sz w:val="24"/>
+          <w:szCs w:val="24"/>
+          <w:lang w:val="pt-PT" w:eastAsia="en-US" w:bidi="ar-SA"/>
+        </w:rPr>
+        <w:t>Neste capítulo, abordar-se-á conceitos incontornáveis a temática do presente trabalho de pesquisa, com vista a trazer subsídios que concorr</w:t>
+      </w:r>
+      <w:r>
+        <w:rPr>
+          <w:rFonts w:eastAsia="Times New Roman" w:cs="Times New Roman" w:ascii="Times New Roman" w:hAnsi="Times New Roman"/>
+          <w:b w:val="false"/>
+          <w:bCs w:val="false"/>
+          <w:color w:val="auto"/>
+          <w:kern w:val="0"/>
+          <w:sz w:val="24"/>
+          <w:szCs w:val="24"/>
+          <w:lang w:val="pt-PT" w:eastAsia="en-US" w:bidi="ar-SA"/>
+        </w:rPr>
+        <w:t>a</w:t>
+      </w:r>
+      <w:r>
+        <w:rPr>
+          <w:rFonts w:eastAsia="Times New Roman" w:cs="Times New Roman" w:ascii="Times New Roman" w:hAnsi="Times New Roman"/>
+          <w:b w:val="false"/>
+          <w:bCs w:val="false"/>
+          <w:color w:val="auto"/>
+          <w:kern w:val="0"/>
+          <w:sz w:val="24"/>
+          <w:szCs w:val="24"/>
+          <w:lang w:val="pt-PT" w:eastAsia="en-US" w:bidi="ar-SA"/>
+        </w:rPr>
+        <w:t>m para a melhor clareza sobre o tema do estudo em apreço.</w:t>
+      </w:r>
+    </w:p>
+    <w:p>
+      <w:pPr>
+        <w:pStyle w:val="Heading1"/>
+        <w:bidi w:val="0"/>
+        <w:jc w:val="both"/>
+        <w:rPr>
+          <w:rFonts w:ascii="Times New Roman" w:hAnsi="Times New Roman" w:eastAsia="Times New Roman" w:cs="Times New Roman"/>
+          <w:b w:val="false"/>
+          <w:b w:val="false"/>
+          <w:bCs w:val="false"/>
+          <w:color w:val="auto"/>
+          <w:kern w:val="0"/>
+          <w:sz w:val="24"/>
+          <w:szCs w:val="24"/>
+          <w:lang w:val="pt-PT" w:eastAsia="en-US" w:bidi="ar-SA"/>
+        </w:rPr>
+      </w:pPr>
+      <w:r>
+        <w:rPr>
+          <w:rFonts w:eastAsia="Times New Roman" w:cs="Times New Roman"/>
+          <w:b w:val="false"/>
+          <w:bCs w:val="false"/>
+          <w:color w:val="auto"/>
+          <w:kern w:val="0"/>
+          <w:sz w:val="24"/>
+          <w:szCs w:val="24"/>
+          <w:lang w:val="pt-PT" w:eastAsia="en-US" w:bidi="ar-SA"/>
+        </w:rPr>
+      </w:r>
+    </w:p>
+    <w:p>
+      <w:pPr>
+        <w:pStyle w:val="Heading2"/>
+        <w:keepNext w:val="true"/>
+        <w:widowControl/>
+        <w:numPr>
+          <w:ilvl w:val="1"/>
+          <w:numId w:val="8"/>
+        </w:numPr>
+        <w:suppressAutoHyphens w:val="true"/>
+        <w:overflowPunct w:val="false"/>
+        <w:bidi w:val="0"/>
+        <w:spacing w:before="200" w:after="120"/>
+        <w:ind w:left="0" w:right="0" w:hanging="0"/>
+        <w:jc w:val="left"/>
+        <w:rPr>
+          <w:rFonts w:ascii="Times New Roman" w:hAnsi="Times New Roman" w:eastAsia="Times New Roman" w:cs="Times New Roman"/>
+          <w:b/>
+          <w:b/>
+          <w:bCs/>
+          <w:color w:val="auto"/>
+          <w:kern w:val="2"/>
+          <w:sz w:val="32"/>
+          <w:szCs w:val="32"/>
+          <w:lang w:val="pt-PT" w:eastAsia="en-US" w:bidi="ar-SA"/>
+        </w:rPr>
+      </w:pPr>
+      <w:bookmarkStart w:id="12" w:name="__RefHeading___Toc1116_3678721922"/>
+      <w:bookmarkEnd w:id="12"/>
+      <w:r>
+        <w:rPr>
+          <w:rFonts w:eastAsia="Times New Roman" w:cs="Times New Roman" w:ascii="Times New Roman" w:hAnsi="Times New Roman"/>
+          <w:b/>
+          <w:bCs/>
+          <w:color w:val="auto"/>
+          <w:kern w:val="2"/>
+          <w:sz w:val="32"/>
+          <w:szCs w:val="32"/>
+          <w:lang w:val="pt-PT" w:eastAsia="en-US" w:bidi="ar-SA"/>
+        </w:rPr>
+        <w:t>Administração/Função Pública</w:t>
+      </w:r>
+    </w:p>
+    <w:p>
+      <w:pPr>
+        <w:pStyle w:val="TextBody"/>
+        <w:spacing w:lineRule="auto" w:line="360"/>
+        <w:jc w:val="both"/>
+        <w:rPr/>
+      </w:pPr>
+      <w:r>
+        <w:rPr>
+          <w:rFonts w:eastAsia="Times New Roman" w:cs="Times New Roman" w:ascii="Times New Roman" w:hAnsi="Times New Roman"/>
+          <w:b w:val="false"/>
+          <w:bCs w:val="false"/>
+          <w:color w:val="auto"/>
+          <w:kern w:val="0"/>
+          <w:sz w:val="24"/>
+          <w:szCs w:val="24"/>
+          <w:lang w:val="pt-PT" w:eastAsia="en-US" w:bidi="ar-SA"/>
+        </w:rPr>
+        <w:t xml:space="preserve">A </w:t>
+      </w:r>
+      <w:r>
+        <w:rPr>
+          <w:rFonts w:eastAsia="Times New Roman" w:cs="Times New Roman" w:ascii="Times New Roman" w:hAnsi="Times New Roman"/>
+          <w:b w:val="false"/>
+          <w:bCs w:val="false"/>
+          <w:color w:val="auto"/>
+          <w:kern w:val="0"/>
+          <w:sz w:val="24"/>
+          <w:szCs w:val="24"/>
+          <w:lang w:val="pt-PT" w:eastAsia="en-US" w:bidi="ar-SA"/>
+        </w:rPr>
+        <w:t>A</w:t>
+      </w:r>
+      <w:r>
+        <w:rPr>
+          <w:rFonts w:eastAsia="Times New Roman" w:cs="Times New Roman" w:ascii="Times New Roman" w:hAnsi="Times New Roman"/>
+          <w:b w:val="false"/>
+          <w:bCs w:val="false"/>
+          <w:color w:val="auto"/>
+          <w:kern w:val="0"/>
+          <w:sz w:val="24"/>
+          <w:szCs w:val="24"/>
+          <w:lang w:val="pt-PT" w:eastAsia="en-US" w:bidi="ar-SA"/>
+        </w:rPr>
+        <w:t xml:space="preserve">dministração </w:t>
+      </w:r>
+      <w:r>
+        <w:rPr>
+          <w:rFonts w:eastAsia="Times New Roman" w:cs="Times New Roman" w:ascii="Times New Roman" w:hAnsi="Times New Roman"/>
+          <w:b w:val="false"/>
+          <w:bCs w:val="false"/>
+          <w:color w:val="auto"/>
+          <w:kern w:val="0"/>
+          <w:sz w:val="24"/>
+          <w:szCs w:val="24"/>
+          <w:lang w:val="pt-PT" w:eastAsia="en-US" w:bidi="ar-SA"/>
+        </w:rPr>
+        <w:t>P</w:t>
+      </w:r>
+      <w:r>
+        <w:rPr>
+          <w:rFonts w:eastAsia="Times New Roman" w:cs="Times New Roman" w:ascii="Times New Roman" w:hAnsi="Times New Roman"/>
+          <w:b w:val="false"/>
+          <w:bCs w:val="false"/>
+          <w:color w:val="auto"/>
+          <w:kern w:val="0"/>
+          <w:sz w:val="24"/>
+          <w:szCs w:val="24"/>
+          <w:lang w:val="pt-PT" w:eastAsia="en-US" w:bidi="ar-SA"/>
+        </w:rPr>
+        <w:t xml:space="preserve">ública é a gestão realizada em órgãos, instituições ou entidades públicas que recebem do poder político os recursos necessários para atender aos interesses ou assuntos dos cidadãos, suas ações e seus bens, gerando um bem comum, seguindo uma ordem jurídica. Ela compreende elementos de natureza técnica como sistemas e procedimentos, natureza política como políticas governamentais e de natureza jurídica como as normas legais </w:t>
+      </w:r>
+      <w:r>
+        <w:rPr>
+          <w:rFonts w:eastAsia="Times New Roman" w:cs="Times New Roman" w:ascii="Times New Roman" w:hAnsi="Times New Roman"/>
+          <w:b w:val="false"/>
+          <w:bCs w:val="false"/>
+          <w:color w:val="auto"/>
+          <w:kern w:val="0"/>
+          <w:sz w:val="24"/>
+          <w:szCs w:val="24"/>
+          <w:lang w:val="pt-PT" w:eastAsia="en-US" w:bidi="ar-SA"/>
+        </w:rPr>
+        <w:t>(Filho, 2024).</w:t>
+      </w:r>
+    </w:p>
+    <w:p>
+      <w:pPr>
+        <w:pStyle w:val="TextBody"/>
+        <w:spacing w:lineRule="auto" w:line="360"/>
+        <w:jc w:val="both"/>
+        <w:rPr>
+          <w:rFonts w:ascii="Times New Roman" w:hAnsi="Times New Roman" w:eastAsia="Times New Roman" w:cs="Times New Roman"/>
+          <w:b w:val="false"/>
+          <w:b w:val="false"/>
+          <w:bCs w:val="false"/>
+          <w:color w:val="auto"/>
+          <w:kern w:val="0"/>
+          <w:sz w:val="24"/>
+          <w:szCs w:val="24"/>
+          <w:lang w:val="pt-PT" w:eastAsia="en-US" w:bidi="ar-SA"/>
+        </w:rPr>
+      </w:pPr>
+      <w:bookmarkStart w:id="13" w:name="__RefHeading___Toc1118_3678721922"/>
+      <w:bookmarkEnd w:id="13"/>
+      <w:r>
+        <w:rPr>
+          <w:rFonts w:eastAsia="Times New Roman" w:cs="Times New Roman" w:ascii="Times New Roman" w:hAnsi="Times New Roman"/>
+          <w:b w:val="false"/>
+          <w:bCs w:val="false"/>
+          <w:color w:val="auto"/>
+          <w:kern w:val="0"/>
+          <w:sz w:val="24"/>
+          <w:szCs w:val="24"/>
+          <w:lang w:val="pt-PT" w:eastAsia="en-US" w:bidi="ar-SA"/>
+        </w:rPr>
+        <w:t xml:space="preserve">Bächtold (2012), </w:t>
+      </w:r>
+      <w:r>
+        <w:rPr>
+          <w:rFonts w:eastAsia="Times New Roman" w:cs="Times New Roman" w:ascii="Times New Roman" w:hAnsi="Times New Roman"/>
+          <w:b w:val="false"/>
+          <w:bCs w:val="false"/>
+          <w:color w:val="auto"/>
+          <w:kern w:val="0"/>
+          <w:sz w:val="24"/>
+          <w:szCs w:val="24"/>
+          <w:lang w:val="pt-PT" w:eastAsia="en-US" w:bidi="ar-SA"/>
+        </w:rPr>
+        <w:t>define</w:t>
+      </w:r>
+      <w:r>
+        <w:rPr>
+          <w:rFonts w:eastAsia="Times New Roman" w:cs="Times New Roman" w:ascii="Times New Roman" w:hAnsi="Times New Roman"/>
+          <w:b w:val="false"/>
+          <w:bCs w:val="false"/>
+          <w:color w:val="auto"/>
+          <w:kern w:val="0"/>
+          <w:sz w:val="24"/>
+          <w:szCs w:val="24"/>
+          <w:lang w:val="pt-PT" w:eastAsia="en-US" w:bidi="ar-SA"/>
+        </w:rPr>
+        <w:t xml:space="preserve"> Administração Pública </w:t>
+      </w:r>
+      <w:r>
+        <w:rPr>
+          <w:rFonts w:eastAsia="Times New Roman" w:cs="Times New Roman" w:ascii="Times New Roman" w:hAnsi="Times New Roman"/>
+          <w:b w:val="false"/>
+          <w:bCs w:val="false"/>
+          <w:color w:val="auto"/>
+          <w:kern w:val="0"/>
+          <w:sz w:val="24"/>
+          <w:szCs w:val="24"/>
+          <w:lang w:val="pt-PT" w:eastAsia="en-US" w:bidi="ar-SA"/>
+        </w:rPr>
+        <w:t>como</w:t>
+      </w:r>
+      <w:r>
+        <w:rPr>
+          <w:rFonts w:eastAsia="Times New Roman" w:cs="Times New Roman" w:ascii="Times New Roman" w:hAnsi="Times New Roman"/>
+          <w:b w:val="false"/>
+          <w:bCs w:val="false"/>
+          <w:color w:val="auto"/>
+          <w:kern w:val="0"/>
+          <w:sz w:val="24"/>
+          <w:szCs w:val="24"/>
+          <w:lang w:val="pt-PT" w:eastAsia="en-US" w:bidi="ar-SA"/>
+        </w:rPr>
+        <w:t xml:space="preserve"> o planeamento, organização, direção e controle dos serviços públicos, segundo as normas do direito e da moral, visando ao bem comum. </w:t>
+      </w:r>
+    </w:p>
+    <w:p>
+      <w:pPr>
+        <w:pStyle w:val="TextBody"/>
+        <w:spacing w:lineRule="auto" w:line="360"/>
+        <w:jc w:val="both"/>
+        <w:rPr>
+          <w:rFonts w:ascii="Times New Roman" w:hAnsi="Times New Roman" w:eastAsia="Times New Roman" w:cs="Times New Roman"/>
+          <w:b w:val="false"/>
+          <w:b w:val="false"/>
+          <w:bCs w:val="false"/>
+          <w:color w:val="auto"/>
+          <w:kern w:val="0"/>
+          <w:sz w:val="24"/>
+          <w:szCs w:val="24"/>
+          <w:lang w:val="pt-PT" w:eastAsia="en-US" w:bidi="ar-SA"/>
+        </w:rPr>
+      </w:pPr>
+      <w:r>
+        <w:rPr>
+          <w:rFonts w:eastAsia="Times New Roman" w:cs="Times New Roman" w:ascii="Times New Roman" w:hAnsi="Times New Roman"/>
+          <w:b w:val="false"/>
+          <w:bCs w:val="false"/>
+          <w:color w:val="auto"/>
+          <w:kern w:val="0"/>
+          <w:sz w:val="24"/>
+          <w:szCs w:val="24"/>
+          <w:lang w:val="pt-PT" w:eastAsia="en-US" w:bidi="ar-SA"/>
+        </w:rPr>
+        <w:t xml:space="preserve">Conforme pode-se constatar, ambos autores convergem no entendimento de que o fim último da Administração Pública é gerar valor aos cidadãos </w:t>
+      </w:r>
+      <w:r>
+        <w:rPr>
+          <w:rFonts w:eastAsia="Times New Roman" w:cs="Times New Roman" w:ascii="Times New Roman" w:hAnsi="Times New Roman"/>
+          <w:b w:val="false"/>
+          <w:bCs w:val="false"/>
+          <w:color w:val="auto"/>
+          <w:kern w:val="0"/>
+          <w:sz w:val="24"/>
+          <w:szCs w:val="24"/>
+          <w:lang w:val="pt-PT" w:eastAsia="en-US" w:bidi="ar-SA"/>
+        </w:rPr>
+        <w:t xml:space="preserve">ou </w:t>
+      </w:r>
+      <w:r>
+        <w:rPr>
+          <w:rFonts w:eastAsia="Times New Roman" w:cs="Times New Roman" w:ascii="Times New Roman" w:hAnsi="Times New Roman"/>
+          <w:b w:val="false"/>
+          <w:bCs w:val="false"/>
+          <w:color w:val="auto"/>
+          <w:kern w:val="0"/>
+          <w:sz w:val="24"/>
+          <w:szCs w:val="24"/>
+          <w:lang w:val="pt-PT" w:eastAsia="en-US" w:bidi="ar-SA"/>
+        </w:rPr>
+        <w:t xml:space="preserve">proporcionar o bem estar, mas esse desiderato não </w:t>
+      </w:r>
+      <w:r>
+        <w:rPr>
+          <w:rFonts w:eastAsia="Times New Roman" w:cs="Times New Roman" w:ascii="Times New Roman" w:hAnsi="Times New Roman"/>
+          <w:b w:val="false"/>
+          <w:bCs w:val="false"/>
+          <w:color w:val="auto"/>
+          <w:kern w:val="0"/>
+          <w:sz w:val="24"/>
+          <w:szCs w:val="24"/>
+          <w:lang w:val="pt-PT" w:eastAsia="en-US" w:bidi="ar-SA"/>
+        </w:rPr>
+        <w:t>pode ser tida como</w:t>
+      </w:r>
+      <w:r>
+        <w:rPr>
+          <w:rFonts w:eastAsia="Times New Roman" w:cs="Times New Roman" w:ascii="Times New Roman" w:hAnsi="Times New Roman"/>
+          <w:b w:val="false"/>
+          <w:bCs w:val="false"/>
+          <w:color w:val="auto"/>
+          <w:kern w:val="0"/>
+          <w:sz w:val="24"/>
+          <w:szCs w:val="24"/>
+          <w:lang w:val="pt-PT" w:eastAsia="en-US" w:bidi="ar-SA"/>
+        </w:rPr>
+        <w:t xml:space="preserve"> uma </w:t>
+      </w:r>
+      <w:r>
+        <w:rPr>
+          <w:rFonts w:eastAsia="Times New Roman" w:cs="Times New Roman" w:ascii="Times New Roman" w:hAnsi="Times New Roman"/>
+          <w:b w:val="false"/>
+          <w:bCs w:val="false"/>
+          <w:color w:val="auto"/>
+          <w:kern w:val="0"/>
+          <w:sz w:val="24"/>
+          <w:szCs w:val="24"/>
+          <w:lang w:val="pt-PT" w:eastAsia="en-US" w:bidi="ar-SA"/>
+        </w:rPr>
+        <w:t xml:space="preserve">simples </w:t>
+      </w:r>
+      <w:r>
+        <w:rPr>
+          <w:rFonts w:eastAsia="Times New Roman" w:cs="Times New Roman" w:ascii="Times New Roman" w:hAnsi="Times New Roman"/>
+          <w:b w:val="false"/>
+          <w:bCs w:val="false"/>
+          <w:color w:val="auto"/>
+          <w:kern w:val="0"/>
+          <w:sz w:val="24"/>
+          <w:szCs w:val="24"/>
+          <w:lang w:val="pt-PT" w:eastAsia="en-US" w:bidi="ar-SA"/>
+        </w:rPr>
+        <w:t>prerogativa do estado, mas sim, um</w:t>
+      </w:r>
+      <w:r>
+        <w:rPr>
+          <w:rFonts w:eastAsia="Times New Roman" w:cs="Times New Roman" w:ascii="Times New Roman" w:hAnsi="Times New Roman"/>
+          <w:b w:val="false"/>
+          <w:bCs w:val="false"/>
+          <w:color w:val="auto"/>
+          <w:kern w:val="0"/>
+          <w:sz w:val="24"/>
+          <w:szCs w:val="24"/>
+          <w:lang w:val="pt-PT" w:eastAsia="en-US" w:bidi="ar-SA"/>
+        </w:rPr>
+        <w:t>a</w:t>
+      </w:r>
+      <w:r>
+        <w:rPr>
+          <w:rFonts w:eastAsia="Times New Roman" w:cs="Times New Roman" w:ascii="Times New Roman" w:hAnsi="Times New Roman"/>
+          <w:b w:val="false"/>
+          <w:bCs w:val="false"/>
+          <w:color w:val="auto"/>
+          <w:kern w:val="0"/>
+          <w:sz w:val="24"/>
+          <w:szCs w:val="24"/>
+          <w:lang w:val="pt-PT" w:eastAsia="en-US" w:bidi="ar-SA"/>
+        </w:rPr>
+        <w:t xml:space="preserve"> obrigação. Todo serviço prestado pela Administração Pública é obrigação do Estado e direito do cidadão e, portanto, não devem ser categorizados como serviços voluntários, </w:t>
+      </w:r>
+      <w:r>
+        <w:rPr>
+          <w:rFonts w:eastAsia="Times New Roman" w:cs="Times New Roman" w:ascii="Times New Roman" w:hAnsi="Times New Roman"/>
+          <w:b w:val="false"/>
+          <w:bCs w:val="false"/>
+          <w:color w:val="auto"/>
+          <w:kern w:val="0"/>
+          <w:sz w:val="24"/>
+          <w:szCs w:val="24"/>
+          <w:lang w:val="pt-PT" w:eastAsia="en-US" w:bidi="ar-SA"/>
+        </w:rPr>
+        <w:t>afirma</w:t>
+      </w:r>
+      <w:r>
+        <w:rPr>
+          <w:rFonts w:eastAsia="Times New Roman" w:cs="Times New Roman" w:ascii="Times New Roman" w:hAnsi="Times New Roman"/>
+          <w:b w:val="false"/>
+          <w:bCs w:val="false"/>
+          <w:color w:val="auto"/>
+          <w:kern w:val="0"/>
+          <w:sz w:val="24"/>
+          <w:szCs w:val="24"/>
+          <w:lang w:val="pt-PT" w:eastAsia="en-US" w:bidi="ar-SA"/>
+        </w:rPr>
+        <w:t xml:space="preserve"> </w:t>
+      </w:r>
+      <w:r>
+        <w:rPr>
+          <w:rFonts w:eastAsia="Times New Roman" w:cs="Times New Roman" w:ascii="Times New Roman" w:hAnsi="Times New Roman"/>
+          <w:b w:val="false"/>
+          <w:bCs w:val="false"/>
+          <w:color w:val="auto"/>
+          <w:kern w:val="0"/>
+          <w:sz w:val="24"/>
+          <w:szCs w:val="24"/>
+          <w:lang w:val="pt-PT" w:eastAsia="en-US" w:bidi="ar-SA"/>
+        </w:rPr>
+        <w:t xml:space="preserve">(Enap, 2014). Este autor enfatiza ainda afirmando que todo serviço público, seja ele gratuito ou pago, </w:t>
+      </w:r>
+      <w:r>
+        <w:rPr>
+          <w:rFonts w:eastAsia="Times New Roman" w:cs="Times New Roman" w:ascii="Times New Roman" w:hAnsi="Times New Roman"/>
+          <w:b w:val="false"/>
+          <w:bCs w:val="false"/>
+          <w:color w:val="auto"/>
+          <w:kern w:val="0"/>
+          <w:sz w:val="24"/>
+          <w:szCs w:val="24"/>
+          <w:lang w:val="pt-PT" w:eastAsia="en-US" w:bidi="ar-SA"/>
+        </w:rPr>
+        <w:t>deve</w:t>
+      </w:r>
+      <w:r>
+        <w:rPr>
+          <w:rFonts w:eastAsia="Times New Roman" w:cs="Times New Roman" w:ascii="Times New Roman" w:hAnsi="Times New Roman"/>
+          <w:b w:val="false"/>
+          <w:bCs w:val="false"/>
+          <w:color w:val="auto"/>
+          <w:kern w:val="0"/>
+          <w:sz w:val="24"/>
+          <w:szCs w:val="24"/>
+          <w:lang w:val="pt-PT" w:eastAsia="en-US" w:bidi="ar-SA"/>
+        </w:rPr>
+        <w:t xml:space="preserve"> sempre </w:t>
+      </w:r>
+      <w:r>
+        <w:rPr>
+          <w:rFonts w:eastAsia="Times New Roman" w:cs="Times New Roman" w:ascii="Times New Roman" w:hAnsi="Times New Roman"/>
+          <w:b w:val="false"/>
+          <w:bCs w:val="false"/>
+          <w:color w:val="auto"/>
+          <w:kern w:val="0"/>
+          <w:sz w:val="24"/>
+          <w:szCs w:val="24"/>
+          <w:lang w:val="pt-PT" w:eastAsia="en-US" w:bidi="ar-SA"/>
+        </w:rPr>
+        <w:t xml:space="preserve">ser </w:t>
+      </w:r>
+      <w:r>
+        <w:rPr>
+          <w:rFonts w:eastAsia="Times New Roman" w:cs="Times New Roman" w:ascii="Times New Roman" w:hAnsi="Times New Roman"/>
+          <w:b w:val="false"/>
+          <w:bCs w:val="false"/>
+          <w:color w:val="auto"/>
+          <w:kern w:val="0"/>
+          <w:sz w:val="24"/>
+          <w:szCs w:val="24"/>
+          <w:lang w:val="pt-PT" w:eastAsia="en-US" w:bidi="ar-SA"/>
+        </w:rPr>
+        <w:t>prestado como dever do Estado e será sempre direito do cidadão.</w:t>
+      </w:r>
+    </w:p>
+    <w:p>
+      <w:pPr>
+        <w:pStyle w:val="TextBody"/>
+        <w:spacing w:lineRule="auto" w:line="360"/>
+        <w:jc w:val="both"/>
+        <w:rPr/>
+      </w:pPr>
+      <w:r>
+        <w:rPr>
+          <w:rFonts w:eastAsia="Times New Roman" w:cs="Times New Roman" w:ascii="Times New Roman" w:hAnsi="Times New Roman"/>
+          <w:b w:val="false"/>
+          <w:bCs w:val="false"/>
+          <w:color w:val="auto"/>
+          <w:kern w:val="0"/>
+          <w:sz w:val="24"/>
+          <w:szCs w:val="24"/>
+          <w:lang w:val="pt-PT" w:eastAsia="en-US" w:bidi="ar-SA"/>
+        </w:rPr>
+        <w:t>O entendimento da obrigatoriedade de prestatividade e bem servir aos cidadãos por parte da Administração Pública, é transversal a</w:t>
+      </w:r>
+      <w:r>
+        <w:rPr>
+          <w:rFonts w:eastAsia="Times New Roman" w:cs="Times New Roman" w:ascii="Times New Roman" w:hAnsi="Times New Roman"/>
+          <w:b w:val="false"/>
+          <w:bCs w:val="false"/>
+          <w:color w:val="auto"/>
+          <w:kern w:val="0"/>
+          <w:sz w:val="24"/>
+          <w:szCs w:val="24"/>
+          <w:lang w:val="pt-PT" w:eastAsia="en-US" w:bidi="ar-SA"/>
+        </w:rPr>
+        <w:t>os</w:t>
+      </w:r>
+      <w:r>
+        <w:rPr>
+          <w:rFonts w:eastAsia="Times New Roman" w:cs="Times New Roman" w:ascii="Times New Roman" w:hAnsi="Times New Roman"/>
+          <w:b w:val="false"/>
+          <w:bCs w:val="false"/>
+          <w:color w:val="auto"/>
+          <w:kern w:val="0"/>
+          <w:sz w:val="24"/>
+          <w:szCs w:val="24"/>
+          <w:lang w:val="pt-PT" w:eastAsia="en-US" w:bidi="ar-SA"/>
+        </w:rPr>
+        <w:t xml:space="preserve"> diferentes Governos e Estados, e</w:t>
+      </w:r>
+      <w:r>
+        <w:rPr>
+          <w:rFonts w:eastAsia="Times New Roman" w:cs="Times New Roman" w:ascii="Times New Roman" w:hAnsi="Times New Roman"/>
+          <w:b w:val="false"/>
+          <w:bCs w:val="false"/>
+          <w:color w:val="auto"/>
+          <w:kern w:val="0"/>
+          <w:sz w:val="24"/>
+          <w:szCs w:val="24"/>
+          <w:lang w:val="pt-PT" w:eastAsia="en-US" w:bidi="ar-SA"/>
+        </w:rPr>
+        <w:t xml:space="preserve">m Moçambique </w:t>
+      </w:r>
+      <w:r>
+        <w:rPr>
+          <w:rFonts w:eastAsia="Times New Roman" w:cs="Times New Roman" w:ascii="Times New Roman" w:hAnsi="Times New Roman"/>
+          <w:b w:val="false"/>
+          <w:bCs w:val="false"/>
+          <w:color w:val="auto"/>
+          <w:kern w:val="0"/>
+          <w:sz w:val="24"/>
+          <w:szCs w:val="24"/>
+          <w:lang w:val="pt-PT" w:eastAsia="en-US" w:bidi="ar-SA"/>
+        </w:rPr>
+        <w:t>não é diferente</w:t>
+      </w:r>
+      <w:r>
+        <w:rPr>
+          <w:rFonts w:eastAsia="Times New Roman" w:cs="Times New Roman" w:ascii="Times New Roman" w:hAnsi="Times New Roman"/>
+          <w:b w:val="false"/>
+          <w:bCs w:val="false"/>
+          <w:color w:val="auto"/>
+          <w:kern w:val="0"/>
+          <w:sz w:val="24"/>
+          <w:szCs w:val="24"/>
+          <w:lang w:val="pt-PT" w:eastAsia="en-US" w:bidi="ar-SA"/>
+        </w:rPr>
+        <w:t xml:space="preserve">, </w:t>
+      </w:r>
+      <w:r>
+        <w:rPr>
+          <w:rFonts w:eastAsia="Times New Roman" w:cs="Times New Roman" w:ascii="Times New Roman" w:hAnsi="Times New Roman"/>
+          <w:b w:val="false"/>
+          <w:bCs w:val="false"/>
+          <w:color w:val="auto"/>
+          <w:kern w:val="0"/>
+          <w:sz w:val="24"/>
+          <w:szCs w:val="24"/>
+          <w:lang w:val="pt-PT" w:eastAsia="en-US" w:bidi="ar-SA"/>
+        </w:rPr>
+        <w:t>pois as</w:t>
+      </w:r>
+      <w:r>
+        <w:rPr>
+          <w:rFonts w:eastAsia="Times New Roman" w:cs="Times New Roman" w:ascii="Times New Roman" w:hAnsi="Times New Roman"/>
+          <w:b w:val="false"/>
+          <w:bCs w:val="false"/>
+          <w:color w:val="auto"/>
+          <w:kern w:val="0"/>
+          <w:sz w:val="24"/>
+          <w:szCs w:val="24"/>
+          <w:lang w:val="pt-PT" w:eastAsia="en-US" w:bidi="ar-SA"/>
+        </w:rPr>
+        <w:t xml:space="preserve"> autoridades competentes não estão alheio a este entendimeto, </w:t>
+      </w:r>
+      <w:r>
+        <w:rPr>
+          <w:rFonts w:eastAsia="Times New Roman" w:cs="Times New Roman" w:ascii="Times New Roman" w:hAnsi="Times New Roman"/>
+          <w:b w:val="false"/>
+          <w:bCs w:val="false"/>
+          <w:color w:val="auto"/>
+          <w:kern w:val="0"/>
+          <w:sz w:val="24"/>
+          <w:szCs w:val="24"/>
+          <w:lang w:val="pt-PT" w:eastAsia="en-US" w:bidi="ar-SA"/>
+        </w:rPr>
+        <w:t xml:space="preserve">pelo </w:t>
+      </w:r>
+      <w:r>
+        <w:rPr>
+          <w:rFonts w:eastAsia="Times New Roman" w:cs="Times New Roman" w:ascii="Times New Roman" w:hAnsi="Times New Roman"/>
+          <w:b w:val="false"/>
+          <w:bCs w:val="false"/>
+          <w:color w:val="auto"/>
+          <w:kern w:val="0"/>
+          <w:sz w:val="24"/>
+          <w:szCs w:val="24"/>
+          <w:lang w:val="pt-PT" w:eastAsia="en-US" w:bidi="ar-SA"/>
+        </w:rPr>
+        <w:t xml:space="preserve">menos </w:t>
+      </w:r>
+      <w:r>
+        <w:rPr>
+          <w:rFonts w:eastAsia="Times New Roman" w:cs="Times New Roman" w:ascii="Times New Roman" w:hAnsi="Times New Roman"/>
+          <w:b w:val="false"/>
+          <w:bCs w:val="false"/>
+          <w:color w:val="auto"/>
+          <w:kern w:val="0"/>
+          <w:sz w:val="24"/>
+          <w:szCs w:val="24"/>
+          <w:lang w:val="pt-PT" w:eastAsia="en-US" w:bidi="ar-SA"/>
+        </w:rPr>
+        <w:t xml:space="preserve">sob ponto de vista das leis, na medida </w:t>
+      </w:r>
+      <w:r>
+        <w:rPr>
+          <w:rFonts w:eastAsia="Times New Roman" w:cs="Times New Roman" w:ascii="Times New Roman" w:hAnsi="Times New Roman"/>
+          <w:b w:val="false"/>
+          <w:bCs w:val="false"/>
+          <w:color w:val="auto"/>
+          <w:kern w:val="0"/>
+          <w:sz w:val="24"/>
+          <w:szCs w:val="24"/>
+          <w:lang w:val="pt-PT" w:eastAsia="en-US" w:bidi="ar-SA"/>
+        </w:rPr>
+        <w:t xml:space="preserve">que está legislado constitucionalmente </w:t>
+      </w:r>
+      <w:r>
+        <w:rPr>
+          <w:rFonts w:eastAsia="Times New Roman" w:cs="Times New Roman" w:ascii="Times New Roman" w:hAnsi="Times New Roman"/>
+          <w:b w:val="false"/>
+          <w:bCs w:val="false"/>
+          <w:color w:val="auto"/>
+          <w:kern w:val="0"/>
+          <w:sz w:val="24"/>
+          <w:szCs w:val="24"/>
+          <w:lang w:val="pt-PT" w:eastAsia="en-US" w:bidi="ar-SA"/>
+        </w:rPr>
+        <w:t>que, a</w:t>
+      </w:r>
+      <w:r>
+        <w:rPr>
+          <w:rFonts w:eastAsia="Times New Roman" w:cs="Times New Roman" w:ascii="Times New Roman" w:hAnsi="Times New Roman"/>
+          <w:b w:val="false"/>
+          <w:bCs w:val="false"/>
+          <w:color w:val="auto"/>
+          <w:kern w:val="0"/>
+          <w:sz w:val="24"/>
+          <w:szCs w:val="24"/>
+          <w:lang w:val="pt-PT" w:eastAsia="en-US" w:bidi="ar-SA"/>
+        </w:rPr>
+        <w:t xml:space="preserve"> Administração Pública </w:t>
+      </w:r>
+      <w:r>
+        <w:rPr>
+          <w:rFonts w:eastAsia="Times New Roman" w:cs="Times New Roman" w:ascii="Times New Roman" w:hAnsi="Times New Roman"/>
+          <w:b w:val="false"/>
+          <w:bCs w:val="false"/>
+          <w:color w:val="auto"/>
+          <w:kern w:val="0"/>
+          <w:sz w:val="24"/>
+          <w:szCs w:val="24"/>
+          <w:lang w:val="pt-PT" w:eastAsia="en-US" w:bidi="ar-SA"/>
+        </w:rPr>
+        <w:t>n</w:t>
+      </w:r>
+      <w:r>
+        <w:rPr>
+          <w:rFonts w:eastAsia="Times New Roman" w:cs="Times New Roman" w:ascii="Times New Roman" w:hAnsi="Times New Roman"/>
+          <w:b w:val="false"/>
+          <w:bCs w:val="false"/>
+          <w:color w:val="auto"/>
+          <w:kern w:val="0"/>
+          <w:sz w:val="24"/>
+          <w:szCs w:val="24"/>
+          <w:lang w:val="pt-PT" w:eastAsia="en-US" w:bidi="ar-SA"/>
+        </w:rPr>
+        <w:t xml:space="preserve">a sua função, serve o interesse público e na sua actuação respeita os direitos e liberdades fundamentais dos cidadãos. Consoante art. 249º da </w:t>
+      </w:r>
+      <w:r>
+        <w:rPr>
+          <w:rFonts w:eastAsia="Times New Roman" w:cs="Times New Roman;Times New Roman" w:ascii="Times New Roman;Times New Roman" w:hAnsi="Times New Roman;Times New Roman"/>
+          <w:b w:val="false"/>
+          <w:bCs w:val="false"/>
+          <w:color w:val="auto"/>
+          <w:kern w:val="0"/>
+          <w:sz w:val="24"/>
+          <w:szCs w:val="24"/>
+          <w:lang w:val="pt-PT" w:eastAsia="en-US" w:bidi="ar-SA"/>
+        </w:rPr>
+        <w:t>CRM</w:t>
+      </w:r>
+      <w:r>
+        <w:rPr>
+          <w:rFonts w:eastAsia="Times New Roman" w:cs="Times New Roman" w:ascii="Times New Roman" w:hAnsi="Times New Roman"/>
+          <w:b w:val="false"/>
+          <w:bCs w:val="false"/>
+          <w:color w:val="auto"/>
+          <w:kern w:val="0"/>
+          <w:sz w:val="24"/>
+          <w:szCs w:val="24"/>
+          <w:lang w:val="pt-PT" w:eastAsia="en-US" w:bidi="ar-SA"/>
+        </w:rPr>
+        <w:t xml:space="preserve"> </w:t>
+      </w:r>
+      <w:r>
+        <w:rPr>
+          <w:rFonts w:eastAsia="Times New Roman" w:cs="Times New Roman" w:ascii="Times New Roman" w:hAnsi="Times New Roman"/>
+          <w:b w:val="false"/>
+          <w:bCs w:val="false"/>
+          <w:color w:val="auto"/>
+          <w:kern w:val="0"/>
+          <w:sz w:val="24"/>
+          <w:szCs w:val="24"/>
+          <w:lang w:val="pt-PT" w:eastAsia="en-US" w:bidi="ar-SA"/>
+        </w:rPr>
+        <w:t xml:space="preserve">e </w:t>
+      </w:r>
+      <w:r>
+        <w:rPr>
+          <w:rFonts w:eastAsia="Times New Roman" w:cs="Times New Roman" w:ascii="Times New Roman" w:hAnsi="Times New Roman"/>
+          <w:b w:val="false"/>
+          <w:bCs w:val="false"/>
+          <w:color w:val="auto"/>
+          <w:kern w:val="0"/>
+          <w:sz w:val="24"/>
+          <w:szCs w:val="24"/>
+          <w:lang w:val="pt-PT" w:eastAsia="en-US" w:bidi="ar-SA"/>
+        </w:rPr>
+        <w:t xml:space="preserve">que </w:t>
+      </w:r>
+      <w:r>
+        <w:rPr>
+          <w:rFonts w:eastAsia="Times New Roman" w:cs="Times New Roman" w:ascii="Times New Roman" w:hAnsi="Times New Roman"/>
+          <w:b w:val="false"/>
+          <w:bCs w:val="false"/>
+          <w:color w:val="auto"/>
+          <w:kern w:val="0"/>
+          <w:sz w:val="24"/>
+          <w:szCs w:val="24"/>
+          <w:lang w:val="pt-PT" w:eastAsia="en-US" w:bidi="ar-SA"/>
+        </w:rPr>
+        <w:t xml:space="preserve">Administração Pública deve promover a modernização e a eficiência dos seus serviços. Ela também promove a simplificação de procedimentos administrativos e a aproximação dos serviços aos cidadãos. Art. 250º da </w:t>
+      </w:r>
+      <w:r>
+        <w:rPr>
+          <w:rFonts w:eastAsia="Times New Roman" w:cs="Times New Roman;Times New Roman" w:ascii="Times New Roman;Times New Roman" w:hAnsi="Times New Roman;Times New Roman"/>
+          <w:b w:val="false"/>
+          <w:bCs w:val="false"/>
+          <w:color w:val="auto"/>
+          <w:kern w:val="0"/>
+          <w:sz w:val="24"/>
+          <w:szCs w:val="24"/>
+          <w:lang w:val="pt-PT" w:eastAsia="en-US" w:bidi="ar-SA"/>
+        </w:rPr>
+        <w:t>CRM</w:t>
+      </w:r>
+      <w:r>
+        <w:rPr>
+          <w:rFonts w:eastAsia="Times New Roman" w:cs="Times New Roman" w:ascii="Times New Roman" w:hAnsi="Times New Roman"/>
+          <w:b w:val="false"/>
+          <w:bCs w:val="false"/>
+          <w:color w:val="auto"/>
+          <w:kern w:val="0"/>
+          <w:sz w:val="24"/>
+          <w:szCs w:val="24"/>
+          <w:lang w:val="pt-PT" w:eastAsia="en-US" w:bidi="ar-SA"/>
+        </w:rPr>
+        <w:t xml:space="preserve"> </w:t>
+      </w:r>
+      <w:r>
+        <w:rPr>
+          <w:rFonts w:eastAsia="Times New Roman" w:cs="Times New Roman" w:ascii="Times New Roman" w:hAnsi="Times New Roman"/>
+          <w:b w:val="false"/>
+          <w:bCs w:val="false"/>
+          <w:color w:val="auto"/>
+          <w:kern w:val="0"/>
+          <w:sz w:val="24"/>
+          <w:szCs w:val="24"/>
+          <w:lang w:val="pt-PT" w:eastAsia="en-US" w:bidi="ar-SA"/>
+        </w:rPr>
+        <w:t xml:space="preserve"> </w:t>
+      </w:r>
+      <w:r>
+        <w:rPr>
+          <w:rFonts w:eastAsia="Times New Roman" w:cs="Times New Roman" w:ascii="Times New Roman" w:hAnsi="Times New Roman"/>
+          <w:b w:val="false"/>
+          <w:bCs w:val="false"/>
+          <w:color w:val="auto"/>
+          <w:kern w:val="0"/>
+          <w:sz w:val="24"/>
+          <w:szCs w:val="24"/>
+          <w:lang w:val="pt-PT" w:eastAsia="en-US" w:bidi="ar-SA"/>
+        </w:rPr>
+        <w:t>(Zinocacassa e Júnior, 2010).</w:t>
+      </w:r>
+    </w:p>
+    <w:p>
+      <w:pPr>
+        <w:pStyle w:val="TextBody"/>
+        <w:spacing w:lineRule="auto" w:line="360"/>
+        <w:jc w:val="both"/>
+        <w:rPr/>
+      </w:pPr>
+      <w:r>
+        <w:rPr>
+          <w:rFonts w:eastAsia="Times New Roman" w:cs="Times New Roman" w:ascii="Times New Roman" w:hAnsi="Times New Roman"/>
+          <w:b w:val="false"/>
+          <w:bCs w:val="false"/>
+          <w:color w:val="auto"/>
+          <w:kern w:val="0"/>
+          <w:sz w:val="24"/>
+          <w:szCs w:val="24"/>
+          <w:lang w:val="pt-PT" w:eastAsia="en-US" w:bidi="ar-SA"/>
+        </w:rPr>
+        <w:t xml:space="preserve">Ora, se está plasmado na lei mãe (CRM), que </w:t>
+      </w:r>
+      <w:r>
+        <w:rPr>
+          <w:rFonts w:eastAsia="Times New Roman" w:cs="Times New Roman" w:ascii="Times New Roman" w:hAnsi="Times New Roman"/>
+          <w:b w:val="false"/>
+          <w:bCs w:val="false"/>
+          <w:color w:val="auto"/>
+          <w:kern w:val="0"/>
+          <w:sz w:val="24"/>
+          <w:szCs w:val="24"/>
+          <w:lang w:val="pt-PT" w:eastAsia="en-US" w:bidi="ar-SA"/>
+        </w:rPr>
+        <w:t xml:space="preserve">Administração Pública </w:t>
+      </w:r>
+      <w:r>
+        <w:rPr>
+          <w:rFonts w:eastAsia="Times New Roman" w:cs="Times New Roman" w:ascii="Times New Roman" w:hAnsi="Times New Roman"/>
+          <w:b w:val="false"/>
+          <w:bCs w:val="false"/>
+          <w:color w:val="auto"/>
+          <w:kern w:val="0"/>
+          <w:sz w:val="24"/>
+          <w:szCs w:val="24"/>
+          <w:lang w:val="pt-PT" w:eastAsia="en-US" w:bidi="ar-SA"/>
+        </w:rPr>
+        <w:t xml:space="preserve">deve  promover a modernização e a eficiência, assim como, </w:t>
+      </w:r>
+      <w:r>
+        <w:rPr>
+          <w:rFonts w:eastAsia="Times New Roman" w:cs="Times New Roman" w:ascii="Times New Roman" w:hAnsi="Times New Roman"/>
+          <w:b w:val="false"/>
+          <w:bCs w:val="false"/>
+          <w:color w:val="auto"/>
+          <w:kern w:val="0"/>
+          <w:sz w:val="24"/>
+          <w:szCs w:val="24"/>
+          <w:lang w:val="pt-PT" w:eastAsia="en-US" w:bidi="ar-SA"/>
+        </w:rPr>
+        <w:t xml:space="preserve">a simplificação e </w:t>
+      </w:r>
+      <w:r>
+        <w:rPr>
+          <w:rFonts w:eastAsia="Times New Roman" w:cs="Times New Roman" w:ascii="Times New Roman" w:hAnsi="Times New Roman"/>
+          <w:b w:val="false"/>
+          <w:bCs w:val="false"/>
+          <w:color w:val="auto"/>
+          <w:kern w:val="0"/>
+          <w:sz w:val="24"/>
+          <w:szCs w:val="24"/>
+          <w:lang w:val="pt-PT" w:eastAsia="en-US" w:bidi="ar-SA"/>
+        </w:rPr>
+        <w:t xml:space="preserve">aproximação dos serviços </w:t>
+      </w:r>
+      <w:r>
+        <w:rPr>
+          <w:rFonts w:eastAsia="Times New Roman" w:cs="Times New Roman" w:ascii="Times New Roman" w:hAnsi="Times New Roman"/>
+          <w:b w:val="false"/>
+          <w:bCs w:val="false"/>
+          <w:color w:val="auto"/>
+          <w:kern w:val="0"/>
+          <w:sz w:val="24"/>
+          <w:szCs w:val="24"/>
+          <w:lang w:val="pt-PT" w:eastAsia="en-US" w:bidi="ar-SA"/>
+        </w:rPr>
+        <w:t>aos cidadãos, então a incorporação de meios tecnológicos para a presecução das actividades das diferentes Instituições da A</w:t>
+      </w:r>
+      <w:r>
+        <w:rPr>
+          <w:rFonts w:eastAsia="Times New Roman" w:cs="Times New Roman" w:ascii="Times New Roman" w:hAnsi="Times New Roman"/>
+          <w:b w:val="false"/>
+          <w:bCs w:val="false"/>
+          <w:color w:val="auto"/>
+          <w:kern w:val="0"/>
+          <w:sz w:val="24"/>
+          <w:szCs w:val="24"/>
+          <w:lang w:val="pt-PT" w:eastAsia="en-US" w:bidi="ar-SA"/>
+        </w:rPr>
+        <w:t xml:space="preserve">dministração Pública, </w:t>
+      </w:r>
+      <w:r>
+        <w:rPr>
+          <w:rFonts w:eastAsia="Times New Roman" w:cs="Times New Roman" w:ascii="Times New Roman" w:hAnsi="Times New Roman"/>
+          <w:b w:val="false"/>
+          <w:bCs w:val="false"/>
+          <w:color w:val="auto"/>
+          <w:kern w:val="0"/>
+          <w:sz w:val="24"/>
+          <w:szCs w:val="24"/>
+          <w:lang w:val="pt-PT" w:eastAsia="en-US" w:bidi="ar-SA"/>
+        </w:rPr>
+        <w:t>seria uma das medida conducente a materialização daquilo que está preconizado pela lei em relação a A</w:t>
+      </w:r>
+      <w:r>
+        <w:rPr>
+          <w:rFonts w:eastAsia="Times New Roman" w:cs="Times New Roman" w:ascii="Times New Roman" w:hAnsi="Times New Roman"/>
+          <w:b w:val="false"/>
+          <w:bCs w:val="false"/>
+          <w:color w:val="auto"/>
+          <w:kern w:val="0"/>
+          <w:sz w:val="24"/>
+          <w:szCs w:val="24"/>
+          <w:lang w:val="pt-PT" w:eastAsia="en-US" w:bidi="ar-SA"/>
+        </w:rPr>
+        <w:t>dministração Pública.</w:t>
+      </w:r>
+    </w:p>
+    <w:p>
+      <w:pPr>
+        <w:pStyle w:val="TextBody"/>
+        <w:widowControl/>
         <w:numPr>
           <w:ilvl w:val="0"/>
           <w:numId w:val="0"/>
         </w:numPr>
         <w:tabs>
           <w:tab w:val="clear" w:pos="709"/>
-          <w:tab w:val="left" w:pos="1513" w:leader="none"/>
+          <w:tab w:val="left" w:pos="-270" w:leader="none"/>
         </w:tabs>
-        <w:bidi w:val="0"/>
-        <w:spacing w:lineRule="auto" w:line="348" w:before="9" w:after="0"/>
-        <w:ind w:left="960" w:right="0" w:hanging="0"/>
+        <w:suppressAutoHyphens w:val="true"/>
+        <w:overflowPunct w:val="false"/>
+        <w:bidi w:val="0"/>
+        <w:spacing w:lineRule="auto" w:line="360" w:before="200" w:after="120"/>
+        <w:ind w:left="0" w:right="0" w:hanging="0"/>
         <w:jc w:val="both"/>
-        <w:rPr>
-          <w:rFonts w:ascii="Times New Roman;Times New Roman" w:hAnsi="Times New Roman;Times New Roman" w:eastAsia="Times New Roman" w:cs="Times New Roman;Times New Roman"/>
-          <w:b/>
-          <w:b/>
-          <w:bCs/>
-          <w:color w:val="auto"/>
-          <w:spacing w:val="1"/>
-          <w:kern w:val="0"/>
-          <w:sz w:val="24"/>
-          <w:szCs w:val="24"/>
-          <w:lang w:val="pt-PT" w:eastAsia="en-US" w:bidi="ar-SA"/>
-        </w:rPr>
-      </w:pPr>
-      <w:r>
-        <w:rPr>
-          <w:rFonts w:eastAsia="Times New Roman" w:cs="Times New Roman;Times New Roman" w:ascii="Times New Roman;Times New Roman" w:hAnsi="Times New Roman;Times New Roman"/>
-          <w:b/>
-          <w:bCs/>
-          <w:color w:val="auto"/>
-          <w:spacing w:val="1"/>
-          <w:kern w:val="0"/>
-          <w:sz w:val="24"/>
-          <w:szCs w:val="24"/>
-          <w:lang w:val="pt-PT" w:eastAsia="en-US" w:bidi="ar-SA"/>
-        </w:rPr>
-      </w:r>
-    </w:p>
-    <w:p>
-      <w:pPr>
-        <w:pStyle w:val="Heading2"/>
-        <w:numPr>
-          <w:ilvl w:val="1"/>
-          <w:numId w:val="2"/>
-        </w:numPr>
-        <w:bidi w:val="0"/>
-        <w:jc w:val="left"/>
-        <w:rPr/>
-      </w:pPr>
-      <w:bookmarkStart w:id="9" w:name="__RefHeading___Toc2819_2399318446"/>
-      <w:bookmarkEnd w:id="9"/>
-      <w:r>
-        <w:rPr>
-          <w:rFonts w:eastAsia="Times New Roman" w:cs="Times New Roman" w:ascii="Times New Roman" w:hAnsi="Times New Roman"/>
-          <w:b/>
-          <w:bCs/>
-          <w:color w:val="auto"/>
-          <w:kern w:val="0"/>
-          <w:sz w:val="32"/>
-          <w:szCs w:val="32"/>
-          <w:lang w:val="pt-PT" w:eastAsia="en-US" w:bidi="ar-SA"/>
-        </w:rPr>
-        <w:t>Resultados</w:t>
-      </w:r>
-      <w:r>
-        <w:rPr>
-          <w:rFonts w:eastAsia="Times New Roman" w:cs="Times New Roman" w:ascii="Times New Roman" w:hAnsi="Times New Roman"/>
-          <w:b/>
-          <w:bCs/>
-          <w:color w:val="auto"/>
-          <w:spacing w:val="-10"/>
-          <w:kern w:val="0"/>
-          <w:sz w:val="32"/>
-          <w:szCs w:val="32"/>
-          <w:lang w:val="pt-PT" w:eastAsia="en-US" w:bidi="ar-SA"/>
-        </w:rPr>
-        <w:t xml:space="preserve"> </w:t>
-      </w:r>
-      <w:r>
-        <w:rPr>
-          <w:rFonts w:eastAsia="Times New Roman" w:cs="Times New Roman" w:ascii="Times New Roman" w:hAnsi="Times New Roman"/>
-          <w:b/>
-          <w:bCs/>
-          <w:color w:val="auto"/>
-          <w:kern w:val="0"/>
-          <w:sz w:val="32"/>
-          <w:szCs w:val="32"/>
-          <w:lang w:val="pt-PT" w:eastAsia="en-US" w:bidi="ar-SA"/>
-        </w:rPr>
-        <w:t>esperados</w:t>
-      </w:r>
-    </w:p>
-    <w:p>
-      <w:pPr>
-        <w:pStyle w:val="TextBody"/>
-        <w:bidi w:val="0"/>
-        <w:spacing w:lineRule="auto" w:line="360" w:before="0" w:after="140"/>
-        <w:ind w:left="0" w:right="449" w:hanging="0"/>
-        <w:jc w:val="both"/>
-        <w:rPr>
+        <w:outlineLvl w:val="1"/>
+        <w:rPr>
+          <w:rFonts w:ascii="Times New Roman" w:hAnsi="Times New Roman" w:eastAsia="Times New Roman" w:cs="Times New Roman"/>
           <w:b w:val="false"/>
           <w:b w:val="false"/>
           <w:bCs w:val="false"/>
+          <w:color w:val="auto"/>
+          <w:kern w:val="0"/>
+          <w:sz w:val="24"/>
+          <w:szCs w:val="24"/>
+          <w:lang w:val="pt-PT" w:eastAsia="en-US" w:bidi="ar-SA"/>
         </w:rPr>
       </w:pPr>
       <w:r>
@@ -12757,22 +13916,95 @@
           <w:szCs w:val="24"/>
           <w:lang w:val="pt-PT" w:eastAsia="en-US" w:bidi="ar-SA"/>
         </w:rPr>
-        <w:t>Com este trabalho pretende-se que</w:t>
-      </w:r>
+      </w:r>
+    </w:p>
+    <w:p>
+      <w:pPr>
+        <w:pStyle w:val="Heading2"/>
+        <w:keepNext w:val="true"/>
+        <w:widowControl/>
+        <w:numPr>
+          <w:ilvl w:val="1"/>
+          <w:numId w:val="8"/>
+        </w:numPr>
+        <w:tabs>
+          <w:tab w:val="clear" w:pos="709"/>
+          <w:tab w:val="left" w:pos="-270" w:leader="none"/>
+        </w:tabs>
+        <w:suppressAutoHyphens w:val="true"/>
+        <w:overflowPunct w:val="false"/>
+        <w:bidi w:val="0"/>
+        <w:spacing w:before="200" w:after="120"/>
+        <w:ind w:left="0" w:right="0" w:hanging="0"/>
+        <w:jc w:val="left"/>
+        <w:rPr>
+          <w:rFonts w:ascii="Times New Roman" w:hAnsi="Times New Roman" w:eastAsia="Times New Roman" w:cs="Times New Roman"/>
+          <w:b/>
+          <w:b/>
+          <w:bCs/>
+          <w:color w:val="auto"/>
+          <w:kern w:val="2"/>
+          <w:sz w:val="32"/>
+          <w:szCs w:val="32"/>
+          <w:lang w:val="pt-PT" w:eastAsia="en-US" w:bidi="ar-SA"/>
+        </w:rPr>
+      </w:pPr>
+      <w:bookmarkStart w:id="14" w:name="__RefHeading___Toc1122_3678721922"/>
+      <w:bookmarkEnd w:id="14"/>
+      <w:r>
+        <w:rPr>
+          <w:rFonts w:eastAsia="Times New Roman" w:cs="Times New Roman" w:ascii="Times New Roman" w:hAnsi="Times New Roman"/>
+          <w:b/>
+          <w:bCs/>
+          <w:color w:val="auto"/>
+          <w:kern w:val="2"/>
+          <w:sz w:val="32"/>
+          <w:szCs w:val="32"/>
+          <w:lang w:val="pt-PT" w:eastAsia="en-US" w:bidi="ar-SA"/>
+        </w:rPr>
+        <w:t>Governo</w:t>
+      </w:r>
+    </w:p>
+    <w:p>
+      <w:pPr>
+        <w:pStyle w:val="TextBody"/>
+        <w:spacing w:lineRule="auto" w:line="360"/>
+        <w:jc w:val="both"/>
+        <w:rPr>
+          <w:rFonts w:ascii="Times New Roman" w:hAnsi="Times New Roman" w:eastAsia="Times New Roman" w:cs="Times New Roman"/>
+          <w:b w:val="false"/>
+          <w:b w:val="false"/>
+          <w:bCs w:val="false"/>
+          <w:color w:val="auto"/>
+          <w:kern w:val="0"/>
+          <w:sz w:val="24"/>
+          <w:szCs w:val="24"/>
+          <w:lang w:val="pt-PT" w:eastAsia="en-US" w:bidi="ar-SA"/>
+        </w:rPr>
+      </w:pPr>
+      <w:bookmarkStart w:id="15" w:name="__RefHeading___Toc1124_3678721922"/>
+      <w:bookmarkEnd w:id="15"/>
       <w:r>
         <w:rPr>
           <w:rFonts w:eastAsia="Times New Roman" w:cs="Times New Roman" w:ascii="Times New Roman" w:hAnsi="Times New Roman"/>
           <w:b w:val="false"/>
           <w:bCs w:val="false"/>
           <w:color w:val="auto"/>
-          <w:spacing w:val="1"/>
-          <w:kern w:val="0"/>
-          <w:sz w:val="24"/>
-          <w:szCs w:val="24"/>
-          <w:lang w:val="pt-PT" w:eastAsia="en-US" w:bidi="ar-SA"/>
-        </w:rPr>
-        <w:t xml:space="preserve"> </w:t>
-      </w:r>
+          <w:kern w:val="0"/>
+          <w:sz w:val="24"/>
+          <w:szCs w:val="24"/>
+          <w:lang w:val="pt-PT" w:eastAsia="en-US" w:bidi="ar-SA"/>
+        </w:rPr>
+        <w:t xml:space="preserve">O momento da solicitação dos serviços por parte dos cidadãos/entidades colectivas, e a provisão dos mesmos por parte das instituções públicas, pode potencialmente evidenciar a percepção do cidadão/entidade colectiva sobre a qualidade da governação do pais, a governação nos remete ao governo, que pode ser entendido como uma entidade política que dirige um pais, que por via do poder executivo administra a Função Pública. </w:t>
+      </w:r>
+    </w:p>
+    <w:p>
+      <w:pPr>
+        <w:pStyle w:val="TextBody"/>
+        <w:spacing w:lineRule="auto" w:line="360"/>
+        <w:jc w:val="both"/>
+        <w:rPr/>
+      </w:pPr>
       <w:r>
         <w:rPr>
           <w:rFonts w:eastAsia="Times New Roman" w:cs="Times New Roman" w:ascii="Times New Roman" w:hAnsi="Times New Roman"/>
@@ -12784,129 +14016,419 @@
           <w:szCs w:val="24"/>
           <w:lang w:val="pt-PT" w:eastAsia="en-US" w:bidi="ar-SA"/>
         </w:rPr>
-        <w:t>aferir os desafíos e os avanços alcançadas por meio da electronização da governação, igualmente identificar os aspectos a considerar para aceleração da implementação da governação electrónica, com vista ao alcance da governação electrónica mas abrangente as diferentes unidades da função pública.</w:t>
-      </w:r>
-    </w:p>
-    <w:p>
-      <w:pPr>
-        <w:pStyle w:val="Heading2"/>
+        <w:t xml:space="preserve">Keman </w:t>
+      </w:r>
+      <w:r>
+        <w:rPr>
+          <w:rFonts w:eastAsia="Times New Roman" w:cs="Times New Roman" w:ascii="Times New Roman" w:hAnsi="Times New Roman"/>
+          <w:b w:val="false"/>
+          <w:bCs w:val="false"/>
+          <w:color w:val="auto"/>
+          <w:kern w:val="0"/>
+          <w:sz w:val="24"/>
+          <w:szCs w:val="24"/>
+          <w:lang w:val="pt-PT" w:eastAsia="en-US" w:bidi="ar-SA"/>
+        </w:rPr>
+        <w:t>(2010), afirma que o</w:t>
+      </w:r>
+      <w:r>
+        <w:rPr>
+          <w:rFonts w:eastAsia="Times New Roman" w:cs="Times New Roman" w:ascii="Times New Roman" w:hAnsi="Times New Roman"/>
+          <w:b w:val="false"/>
+          <w:bCs w:val="false"/>
+          <w:color w:val="auto"/>
+          <w:kern w:val="0"/>
+          <w:sz w:val="24"/>
+          <w:szCs w:val="24"/>
+          <w:lang w:val="pt-PT" w:eastAsia="en-US" w:bidi="ar-SA"/>
+        </w:rPr>
+        <w:t xml:space="preserve"> conceito de </w:t>
+      </w:r>
+      <w:r>
+        <w:rPr>
+          <w:rFonts w:eastAsia="Times New Roman" w:cs="Times New Roman" w:ascii="Times New Roman" w:hAnsi="Times New Roman"/>
+          <w:b w:val="false"/>
+          <w:bCs w:val="false"/>
+          <w:color w:val="auto"/>
+          <w:kern w:val="0"/>
+          <w:sz w:val="24"/>
+          <w:szCs w:val="24"/>
+          <w:lang w:val="pt-PT" w:eastAsia="en-US" w:bidi="ar-SA"/>
+        </w:rPr>
+        <w:t>G</w:t>
+      </w:r>
+      <w:r>
+        <w:rPr>
+          <w:rFonts w:eastAsia="Times New Roman" w:cs="Times New Roman" w:ascii="Times New Roman" w:hAnsi="Times New Roman"/>
+          <w:b w:val="false"/>
+          <w:bCs w:val="false"/>
+          <w:color w:val="auto"/>
+          <w:kern w:val="0"/>
+          <w:sz w:val="24"/>
+          <w:szCs w:val="24"/>
+          <w:lang w:val="pt-PT" w:eastAsia="en-US" w:bidi="ar-SA"/>
+        </w:rPr>
+        <w:t>overno não é autoevidente e, na realidade, um fenômeno bastante complexo. Antes de nos debruçarmos com profundidade em torno d</w:t>
+      </w:r>
+      <w:r>
+        <w:rPr>
+          <w:rFonts w:eastAsia="Times New Roman" w:cs="Times New Roman" w:ascii="Times New Roman" w:hAnsi="Times New Roman"/>
+          <w:b w:val="false"/>
+          <w:bCs w:val="false"/>
+          <w:color w:val="auto"/>
+          <w:kern w:val="0"/>
+          <w:sz w:val="24"/>
+          <w:szCs w:val="24"/>
+          <w:lang w:val="pt-PT" w:eastAsia="en-US" w:bidi="ar-SA"/>
+        </w:rPr>
+        <w:t>o conceito</w:t>
+      </w:r>
+      <w:r>
+        <w:rPr>
+          <w:rFonts w:eastAsia="Times New Roman" w:cs="Times New Roman" w:ascii="Times New Roman" w:hAnsi="Times New Roman"/>
+          <w:b w:val="false"/>
+          <w:bCs w:val="false"/>
+          <w:color w:val="auto"/>
+          <w:kern w:val="0"/>
+          <w:sz w:val="24"/>
+          <w:szCs w:val="24"/>
+          <w:lang w:val="pt-PT" w:eastAsia="en-US" w:bidi="ar-SA"/>
+        </w:rPr>
+        <w:t xml:space="preserve"> Governo, importa logo desde o  início estabele</w:t>
+      </w:r>
+      <w:r>
+        <w:rPr>
+          <w:rFonts w:eastAsia="Times New Roman" w:cs="Times New Roman" w:ascii="Times New Roman" w:hAnsi="Times New Roman"/>
+          <w:b w:val="false"/>
+          <w:bCs w:val="false"/>
+          <w:color w:val="auto"/>
+          <w:kern w:val="0"/>
+          <w:sz w:val="24"/>
+          <w:szCs w:val="24"/>
+          <w:lang w:val="pt-PT" w:eastAsia="en-US" w:bidi="ar-SA"/>
+        </w:rPr>
+        <w:t>cer</w:t>
+      </w:r>
+      <w:r>
+        <w:rPr>
+          <w:rFonts w:eastAsia="Times New Roman" w:cs="Times New Roman" w:ascii="Times New Roman" w:hAnsi="Times New Roman"/>
+          <w:b w:val="false"/>
+          <w:bCs w:val="false"/>
+          <w:color w:val="auto"/>
+          <w:kern w:val="0"/>
+          <w:sz w:val="24"/>
+          <w:szCs w:val="24"/>
+          <w:lang w:val="pt-PT" w:eastAsia="en-US" w:bidi="ar-SA"/>
+        </w:rPr>
+        <w:t xml:space="preserve">rmos a diferença entre o Governo e Estado, dada a recorrente confusão, que se faz na compreensão entre </w:t>
+      </w:r>
+      <w:r>
+        <w:rPr>
+          <w:rFonts w:eastAsia="Times New Roman" w:cs="Times New Roman" w:ascii="Times New Roman" w:hAnsi="Times New Roman"/>
+          <w:b w:val="false"/>
+          <w:bCs w:val="false"/>
+          <w:color w:val="auto"/>
+          <w:kern w:val="0"/>
+          <w:sz w:val="24"/>
+          <w:szCs w:val="24"/>
+          <w:lang w:val="pt-PT" w:eastAsia="en-US" w:bidi="ar-SA"/>
+        </w:rPr>
+        <w:t>os dois conceitos</w:t>
+      </w:r>
+      <w:r>
+        <w:rPr>
+          <w:rFonts w:eastAsia="Times New Roman" w:cs="Times New Roman" w:ascii="Times New Roman" w:hAnsi="Times New Roman"/>
+          <w:b w:val="false"/>
+          <w:bCs w:val="false"/>
+          <w:color w:val="auto"/>
+          <w:kern w:val="0"/>
+          <w:sz w:val="24"/>
+          <w:szCs w:val="24"/>
+          <w:lang w:val="pt-PT" w:eastAsia="en-US" w:bidi="ar-SA"/>
+        </w:rPr>
+        <w:t xml:space="preserve">. </w:t>
+      </w:r>
+      <w:r>
+        <w:rPr>
+          <w:rFonts w:eastAsia="Times New Roman" w:cs="Times New Roman" w:ascii="Times New Roman" w:hAnsi="Times New Roman"/>
+          <w:b w:val="false"/>
+          <w:bCs w:val="false"/>
+          <w:color w:val="auto"/>
+          <w:kern w:val="0"/>
+          <w:sz w:val="24"/>
+          <w:szCs w:val="24"/>
+          <w:lang w:val="pt-PT" w:eastAsia="en-US" w:bidi="ar-SA"/>
+        </w:rPr>
+        <w:t>Entendamos o</w:t>
+      </w:r>
+      <w:r>
+        <w:rPr>
+          <w:rFonts w:eastAsia="Times New Roman" w:cs="Times New Roman" w:ascii="Times New Roman" w:hAnsi="Times New Roman"/>
+          <w:b w:val="false"/>
+          <w:bCs w:val="false"/>
+          <w:color w:val="auto"/>
+          <w:kern w:val="0"/>
+          <w:sz w:val="24"/>
+          <w:szCs w:val="24"/>
+          <w:lang w:val="pt-PT" w:eastAsia="en-US" w:bidi="ar-SA"/>
+        </w:rPr>
+        <w:t xml:space="preserve"> Estado, </w:t>
+      </w:r>
+      <w:r>
+        <w:rPr>
+          <w:rFonts w:eastAsia="Times New Roman" w:cs="Times New Roman" w:ascii="Times New Roman" w:hAnsi="Times New Roman"/>
+          <w:b w:val="false"/>
+          <w:bCs w:val="false"/>
+          <w:color w:val="auto"/>
+          <w:kern w:val="0"/>
+          <w:sz w:val="24"/>
+          <w:szCs w:val="24"/>
+          <w:lang w:val="pt-PT" w:eastAsia="en-US" w:bidi="ar-SA"/>
+        </w:rPr>
+        <w:t>como</w:t>
+      </w:r>
+      <w:r>
+        <w:rPr>
+          <w:rFonts w:eastAsia="Times New Roman" w:cs="Times New Roman" w:ascii="Times New Roman" w:hAnsi="Times New Roman"/>
+          <w:b w:val="false"/>
+          <w:bCs w:val="false"/>
+          <w:color w:val="auto"/>
+          <w:kern w:val="0"/>
+          <w:sz w:val="24"/>
+          <w:szCs w:val="24"/>
+          <w:lang w:val="pt-PT" w:eastAsia="en-US" w:bidi="ar-SA"/>
+        </w:rPr>
+        <w:t xml:space="preserve"> uma entidade perene </w:t>
+      </w:r>
+      <w:r>
+        <w:rPr>
+          <w:rFonts w:eastAsia="Times New Roman" w:cs="Times New Roman" w:ascii="Times New Roman" w:hAnsi="Times New Roman"/>
+          <w:b w:val="false"/>
+          <w:bCs w:val="false"/>
+          <w:color w:val="auto"/>
+          <w:kern w:val="0"/>
+          <w:sz w:val="24"/>
+          <w:szCs w:val="24"/>
+          <w:lang w:val="pt-PT" w:eastAsia="en-US" w:bidi="ar-SA"/>
+        </w:rPr>
+        <w:t>que</w:t>
+      </w:r>
+      <w:r>
+        <w:rPr>
+          <w:rFonts w:eastAsia="Times New Roman" w:cs="Times New Roman" w:ascii="Times New Roman" w:hAnsi="Times New Roman"/>
+          <w:b w:val="false"/>
+          <w:bCs w:val="false"/>
+          <w:color w:val="auto"/>
+          <w:kern w:val="0"/>
+          <w:sz w:val="24"/>
+          <w:szCs w:val="24"/>
+          <w:lang w:val="pt-PT" w:eastAsia="en-US" w:bidi="ar-SA"/>
+        </w:rPr>
+        <w:t xml:space="preserve"> é composta por Território, Povo e Soberania (Poder Executivo, Legislativo e Judiciário, </w:t>
+      </w:r>
+      <w:r>
+        <w:rPr>
+          <w:rFonts w:eastAsia="Times New Roman" w:cs="Times New Roman" w:ascii="Times New Roman" w:hAnsi="Times New Roman"/>
+          <w:b w:val="false"/>
+          <w:bCs w:val="false"/>
+          <w:color w:val="auto"/>
+          <w:kern w:val="0"/>
+          <w:sz w:val="24"/>
+          <w:szCs w:val="24"/>
+          <w:lang w:val="pt-PT" w:eastAsia="en-US" w:bidi="ar-SA"/>
+        </w:rPr>
+        <w:t>etc</w:t>
+      </w:r>
+      <w:r>
+        <w:rPr>
+          <w:rFonts w:eastAsia="Times New Roman" w:cs="Times New Roman" w:ascii="Times New Roman" w:hAnsi="Times New Roman"/>
+          <w:b w:val="false"/>
+          <w:bCs w:val="false"/>
+          <w:color w:val="auto"/>
+          <w:kern w:val="0"/>
+          <w:sz w:val="24"/>
+          <w:szCs w:val="24"/>
+          <w:lang w:val="pt-PT" w:eastAsia="en-US" w:bidi="ar-SA"/>
+        </w:rPr>
+        <w:t xml:space="preserve">), enquanto que o Governo, está sujeito a variação, em função dos resultados dos pleitos eleitorais que são realizados de tempos em tempos, ele é uma entidade integrante do Estado, isto é, </w:t>
+      </w:r>
+      <w:r>
+        <w:rPr>
+          <w:rFonts w:eastAsia="Times New Roman" w:cs="Times New Roman" w:ascii="Times New Roman" w:hAnsi="Times New Roman"/>
+          <w:b w:val="false"/>
+          <w:bCs w:val="false"/>
+          <w:color w:val="auto"/>
+          <w:kern w:val="0"/>
+          <w:sz w:val="24"/>
+          <w:szCs w:val="24"/>
+          <w:lang w:val="pt-PT" w:eastAsia="en-US" w:bidi="ar-SA"/>
+        </w:rPr>
+        <w:t>é parte dos</w:t>
+      </w:r>
+      <w:r>
+        <w:rPr>
+          <w:rFonts w:eastAsia="Times New Roman" w:cs="Times New Roman" w:ascii="Times New Roman" w:hAnsi="Times New Roman"/>
+          <w:b w:val="false"/>
+          <w:bCs w:val="false"/>
+          <w:color w:val="auto"/>
+          <w:kern w:val="0"/>
+          <w:sz w:val="24"/>
+          <w:szCs w:val="24"/>
+          <w:lang w:val="pt-PT" w:eastAsia="en-US" w:bidi="ar-SA"/>
+        </w:rPr>
+        <w:t xml:space="preserve"> órgão de sobernia (Poder Executivo) do Estado.</w:t>
+      </w:r>
+    </w:p>
+    <w:p>
+      <w:pPr>
+        <w:pStyle w:val="TextBody"/>
+        <w:spacing w:lineRule="auto" w:line="360"/>
+        <w:jc w:val="both"/>
+        <w:rPr>
+          <w:rFonts w:ascii="Times New Roman" w:hAnsi="Times New Roman" w:eastAsia="Times New Roman" w:cs="Times New Roman"/>
+          <w:b w:val="false"/>
+          <w:b w:val="false"/>
+          <w:bCs w:val="false"/>
+          <w:color w:val="auto"/>
+          <w:kern w:val="0"/>
+          <w:sz w:val="24"/>
+          <w:szCs w:val="24"/>
+          <w:lang w:val="pt-PT" w:eastAsia="en-US" w:bidi="ar-SA"/>
+        </w:rPr>
+      </w:pPr>
+      <w:r>
+        <w:rPr>
+          <w:rFonts w:eastAsia="Times New Roman" w:cs="Times New Roman" w:ascii="Times New Roman" w:hAnsi="Times New Roman"/>
+          <w:b w:val="false"/>
+          <w:bCs w:val="false"/>
+          <w:color w:val="auto"/>
+          <w:kern w:val="0"/>
+          <w:sz w:val="24"/>
+          <w:szCs w:val="24"/>
+          <w:lang w:val="pt-PT" w:eastAsia="en-US" w:bidi="ar-SA"/>
+        </w:rPr>
+        <w:t>Rocha (2009) entende o G</w:t>
+      </w:r>
+      <w:r>
+        <w:rPr>
+          <w:rFonts w:eastAsia="Times New Roman" w:cs="Times New Roman" w:ascii="Times New Roman" w:hAnsi="Times New Roman"/>
+          <w:b w:val="false"/>
+          <w:bCs w:val="false"/>
+          <w:color w:val="auto"/>
+          <w:kern w:val="0"/>
+          <w:sz w:val="24"/>
+          <w:szCs w:val="24"/>
+          <w:lang w:val="pt-PT" w:eastAsia="en-US" w:bidi="ar-SA"/>
+        </w:rPr>
+        <w:t xml:space="preserve">overno </w:t>
+      </w:r>
+      <w:r>
+        <w:rPr>
+          <w:rFonts w:eastAsia="Times New Roman" w:cs="Times New Roman" w:ascii="Times New Roman" w:hAnsi="Times New Roman"/>
+          <w:b w:val="false"/>
+          <w:bCs w:val="false"/>
+          <w:color w:val="auto"/>
+          <w:kern w:val="0"/>
+          <w:sz w:val="24"/>
+          <w:szCs w:val="24"/>
+          <w:lang w:val="pt-PT" w:eastAsia="en-US" w:bidi="ar-SA"/>
+        </w:rPr>
+        <w:t xml:space="preserve">como sendo </w:t>
+      </w:r>
+      <w:r>
+        <w:rPr>
+          <w:rFonts w:eastAsia="Times New Roman" w:cs="Times New Roman" w:ascii="Times New Roman" w:hAnsi="Times New Roman"/>
+          <w:b w:val="false"/>
+          <w:bCs w:val="false"/>
+          <w:color w:val="auto"/>
+          <w:kern w:val="0"/>
+          <w:sz w:val="24"/>
+          <w:szCs w:val="24"/>
+          <w:lang w:val="pt-PT" w:eastAsia="en-US" w:bidi="ar-SA"/>
+        </w:rPr>
+        <w:t xml:space="preserve">toda forma de organização do poder para a orientação de uma sociedade. Ainda que ocupe parte da estrutura do poder executivo, o governo é mais do que o executivo, pois se caracteriza por se estabilizar institucionalmente no Estado e assumir a responsabilidade da orientação política geral, </w:t>
+      </w:r>
+      <w:r>
+        <w:rPr>
+          <w:rFonts w:eastAsia="Times New Roman" w:cs="Times New Roman" w:ascii="Times New Roman" w:hAnsi="Times New Roman"/>
+          <w:b w:val="false"/>
+          <w:bCs w:val="false"/>
+          <w:color w:val="auto"/>
+          <w:kern w:val="0"/>
+          <w:sz w:val="24"/>
+          <w:szCs w:val="24"/>
+          <w:lang w:val="pt-PT" w:eastAsia="en-US" w:bidi="ar-SA"/>
+        </w:rPr>
+        <w:t xml:space="preserve">e diz que </w:t>
+      </w:r>
+      <w:r>
+        <w:rPr>
+          <w:rFonts w:eastAsia="Times New Roman" w:cs="Times New Roman" w:ascii="Times New Roman" w:hAnsi="Times New Roman"/>
+          <w:b w:val="false"/>
+          <w:bCs w:val="false"/>
+          <w:color w:val="auto"/>
+          <w:kern w:val="0"/>
+          <w:sz w:val="24"/>
+          <w:szCs w:val="24"/>
+          <w:lang w:val="pt-PT" w:eastAsia="en-US" w:bidi="ar-SA"/>
+        </w:rPr>
+        <w:t>, dentro da função executiva, se ocupa em gerir os interesses sociais e econômicos da sociedade.</w:t>
+      </w:r>
+    </w:p>
+    <w:p>
+      <w:pPr>
+        <w:pStyle w:val="TextBody"/>
+        <w:spacing w:lineRule="auto" w:line="360"/>
+        <w:jc w:val="both"/>
+        <w:rPr>
+          <w:rFonts w:ascii="Times New Roman" w:hAnsi="Times New Roman" w:eastAsia="Times New Roman" w:cs="Times New Roman"/>
+          <w:b w:val="false"/>
+          <w:b w:val="false"/>
+          <w:bCs w:val="false"/>
+          <w:color w:val="auto"/>
+          <w:kern w:val="0"/>
+          <w:sz w:val="24"/>
+          <w:szCs w:val="24"/>
+          <w:lang w:val="pt-PT" w:eastAsia="en-US" w:bidi="ar-SA"/>
+        </w:rPr>
+      </w:pPr>
+      <w:bookmarkStart w:id="16" w:name="__RefHeading___Toc1126_3678721922"/>
+      <w:bookmarkEnd w:id="16"/>
+      <w:r>
+        <w:rPr>
+          <w:rFonts w:eastAsia="Times New Roman" w:cs="Times New Roman" w:ascii="Times New Roman" w:hAnsi="Times New Roman"/>
+          <w:b w:val="false"/>
+          <w:bCs w:val="false"/>
+          <w:color w:val="auto"/>
+          <w:kern w:val="0"/>
+          <w:sz w:val="24"/>
+          <w:szCs w:val="24"/>
+          <w:lang w:val="pt-PT" w:eastAsia="en-US" w:bidi="ar-SA"/>
+        </w:rPr>
+        <w:t>Bächtold (2012) cita Giambiagi &amp; Além (1999) para quem o governo é uma entidade que coleta recursos através dos impostos cobrados de uma parte da população, para transfer ir esses recursos para outra parte da população, ora esta definição, faz transpatecer o facto de que o governo para garantir a continuidade da provisão de bens e serviços, carece da cobraça de impostos.</w:t>
+      </w:r>
+    </w:p>
+    <w:p>
+      <w:pPr>
+        <w:pStyle w:val="TextBody"/>
+        <w:widowControl/>
         <w:numPr>
           <w:ilvl w:val="0"/>
           <w:numId w:val="0"/>
         </w:numPr>
-        <w:bidi w:val="0"/>
+        <w:tabs>
+          <w:tab w:val="clear" w:pos="709"/>
+          <w:tab w:val="left" w:pos="-270" w:leader="none"/>
+          <w:tab w:val="left" w:pos="1170" w:leader="none"/>
+          <w:tab w:val="left" w:pos="1260" w:leader="none"/>
+        </w:tabs>
+        <w:suppressAutoHyphens w:val="true"/>
+        <w:overflowPunct w:val="false"/>
+        <w:bidi w:val="0"/>
+        <w:spacing w:lineRule="auto" w:line="360" w:before="200" w:after="120"/>
         <w:ind w:left="0" w:right="0" w:hanging="0"/>
-        <w:jc w:val="left"/>
-        <w:rPr>
-          <w:rFonts w:ascii="Times New Roman" w:hAnsi="Times New Roman" w:eastAsia="Times New Roman" w:cs="Times New Roman"/>
-          <w:b/>
-          <w:b/>
-          <w:bCs/>
-          <w:sz w:val="32"/>
-          <w:szCs w:val="32"/>
-          <w:lang w:val="pt-PT" w:eastAsia="en-US" w:bidi="ar-SA"/>
-        </w:rPr>
-      </w:pPr>
-      <w:r>
-        <w:rPr>
-          <w:rFonts w:eastAsia="Times New Roman" w:cs="Times New Roman" w:ascii="Times New Roman" w:hAnsi="Times New Roman"/>
-          <w:b/>
-          <w:bCs/>
-          <w:sz w:val="32"/>
-          <w:szCs w:val="32"/>
-          <w:lang w:val="pt-PT" w:eastAsia="en-US" w:bidi="ar-SA"/>
-        </w:rPr>
-      </w:r>
-      <w:r>
-        <w:br w:type="page"/>
-      </w:r>
-    </w:p>
-    <w:p>
-      <w:pPr>
-        <w:pStyle w:val="Heading1"/>
-        <w:numPr>
-          <w:ilvl w:val="0"/>
-          <w:numId w:val="8"/>
-        </w:numPr>
-        <w:bidi w:val="0"/>
-        <w:ind w:left="0" w:right="0" w:hanging="0"/>
-        <w:jc w:val="left"/>
-        <w:rPr>
-          <w:rFonts w:ascii="Times New Roman" w:hAnsi="Times New Roman" w:eastAsia="Times New Roman" w:cs="Times New Roman"/>
-          <w:b/>
-          <w:b/>
-          <w:bCs/>
-          <w:sz w:val="32"/>
-          <w:szCs w:val="32"/>
-          <w:lang w:val="pt-PT" w:eastAsia="en-US" w:bidi="ar-SA"/>
-        </w:rPr>
-      </w:pPr>
-      <w:bookmarkStart w:id="10" w:name="__RefHeading___Toc2821_2399318446"/>
-      <w:bookmarkEnd w:id="10"/>
-      <w:r>
-        <w:rPr>
-          <w:rFonts w:eastAsia="Times New Roman" w:cs="Times New Roman"/>
-          <w:b/>
-          <w:bCs/>
-          <w:sz w:val="32"/>
-          <w:szCs w:val="32"/>
-          <w:lang w:val="pt-PT" w:eastAsia="en-US" w:bidi="ar-SA"/>
-        </w:rPr>
-        <w:t>REVISÃO</w:t>
-      </w:r>
-      <w:r>
-        <w:rPr>
-          <w:rFonts w:eastAsia="Times New Roman" w:cs="Times New Roman"/>
-          <w:b/>
-          <w:bCs/>
-          <w:spacing w:val="-5"/>
-          <w:sz w:val="32"/>
-          <w:szCs w:val="32"/>
-          <w:lang w:val="pt-PT" w:eastAsia="en-US" w:bidi="ar-SA"/>
-        </w:rPr>
-        <w:t xml:space="preserve"> </w:t>
-      </w:r>
-      <w:r>
-        <w:rPr>
-          <w:rFonts w:eastAsia="Times New Roman" w:cs="Times New Roman"/>
-          <w:b/>
-          <w:bCs/>
-          <w:sz w:val="32"/>
-          <w:szCs w:val="32"/>
-          <w:lang w:val="pt-PT" w:eastAsia="en-US" w:bidi="ar-SA"/>
-        </w:rPr>
-        <w:t>DA</w:t>
-      </w:r>
-      <w:r>
-        <w:rPr>
-          <w:rFonts w:eastAsia="Times New Roman" w:cs="Times New Roman"/>
-          <w:b/>
-          <w:bCs/>
-          <w:spacing w:val="-4"/>
-          <w:sz w:val="32"/>
-          <w:szCs w:val="32"/>
-          <w:lang w:val="pt-PT" w:eastAsia="en-US" w:bidi="ar-SA"/>
-        </w:rPr>
-        <w:t xml:space="preserve"> </w:t>
-      </w:r>
-      <w:r>
-        <w:rPr>
-          <w:rFonts w:eastAsia="Times New Roman" w:cs="Times New Roman"/>
-          <w:b/>
-          <w:bCs/>
-          <w:sz w:val="32"/>
-          <w:szCs w:val="32"/>
-          <w:lang w:val="pt-PT" w:eastAsia="en-US" w:bidi="ar-SA"/>
-        </w:rPr>
-        <w:t>LITERATURA</w:t>
-      </w:r>
-    </w:p>
-    <w:p>
-      <w:pPr>
-        <w:pStyle w:val="TextBody"/>
-        <w:bidi w:val="0"/>
-        <w:spacing w:lineRule="auto" w:line="360"/>
         <w:jc w:val="both"/>
+        <w:outlineLvl w:val="1"/>
         <w:rPr>
           <w:rFonts w:ascii="Times New Roman" w:hAnsi="Times New Roman" w:eastAsia="Times New Roman" w:cs="Times New Roman"/>
           <w:b w:val="false"/>
@@ -12930,31 +14452,656 @@
           <w:szCs w:val="24"/>
           <w:lang w:val="pt-PT" w:eastAsia="en-US" w:bidi="ar-SA"/>
         </w:rPr>
-      </w:r>
-    </w:p>
-    <w:p>
-      <w:pPr>
-        <w:pStyle w:val="TextBody"/>
-        <w:bidi w:val="0"/>
+        <w:t>O G</w:t>
+      </w:r>
+      <w:r>
+        <w:rPr>
+          <w:rFonts w:eastAsia="Times New Roman" w:cs="Times New Roman" w:ascii="Times New Roman" w:hAnsi="Times New Roman"/>
+          <w:b w:val="false"/>
+          <w:bCs w:val="false"/>
+          <w:color w:val="auto"/>
+          <w:kern w:val="0"/>
+          <w:sz w:val="24"/>
+          <w:szCs w:val="24"/>
+          <w:lang w:val="pt-PT" w:eastAsia="en-US" w:bidi="ar-SA"/>
+        </w:rPr>
+        <w:t xml:space="preserve">overno é um conjunto de instituições e diz respeito a um conjunto de atores que definem como e em que medida os assuntos públicos da sociedade são moldados e dirigidos. </w:t>
+      </w:r>
+      <w:r>
+        <w:rPr>
+          <w:rFonts w:eastAsia="Times New Roman" w:cs="Times New Roman" w:ascii="Times New Roman" w:hAnsi="Times New Roman"/>
+          <w:b w:val="false"/>
+          <w:bCs w:val="false"/>
+          <w:color w:val="auto"/>
+          <w:kern w:val="0"/>
+          <w:sz w:val="24"/>
+          <w:szCs w:val="24"/>
+          <w:lang w:val="pt-PT" w:eastAsia="en-US" w:bidi="ar-SA"/>
+        </w:rPr>
+        <w:t>E pode ser</w:t>
+      </w:r>
+      <w:r>
+        <w:rPr>
+          <w:rFonts w:eastAsia="Times New Roman" w:cs="Times New Roman" w:ascii="Times New Roman" w:hAnsi="Times New Roman"/>
+          <w:b w:val="false"/>
+          <w:bCs w:val="false"/>
+          <w:color w:val="auto"/>
+          <w:kern w:val="0"/>
+          <w:sz w:val="24"/>
+          <w:szCs w:val="24"/>
+          <w:lang w:val="pt-PT" w:eastAsia="en-US" w:bidi="ar-SA"/>
+        </w:rPr>
+        <w:t xml:space="preserve"> considerado o processo institucionalizado por meio do qual a ordem pública é mantida e a ação coletiva é organizada para aumentar o bem-estar da sociedade. A estrutura do governo é então definida por meio de uma série de funções — gestão do Estado; regulação dos assuntos públicos; tomada de decisões e implementação de políticas; exercício de liderança — que são consideradas essenciais para o papel do governo como um sistema sustentável, </w:t>
+      </w:r>
+      <w:r>
+        <w:rPr>
+          <w:rFonts w:eastAsia="Times New Roman" w:cs="Times New Roman" w:ascii="Times New Roman" w:hAnsi="Times New Roman"/>
+          <w:b w:val="false"/>
+          <w:bCs w:val="false"/>
+          <w:color w:val="auto"/>
+          <w:kern w:val="0"/>
+          <w:sz w:val="24"/>
+          <w:szCs w:val="24"/>
+          <w:lang w:val="pt-PT" w:eastAsia="en-US" w:bidi="ar-SA"/>
+        </w:rPr>
+        <w:t>Rocha (2009)</w:t>
+      </w:r>
+    </w:p>
+    <w:p>
+      <w:pPr>
+        <w:pStyle w:val="TextBody"/>
+        <w:widowControl/>
+        <w:numPr>
+          <w:ilvl w:val="0"/>
+          <w:numId w:val="0"/>
+        </w:numPr>
+        <w:tabs>
+          <w:tab w:val="clear" w:pos="709"/>
+          <w:tab w:val="left" w:pos="-270" w:leader="none"/>
+          <w:tab w:val="left" w:pos="1170" w:leader="none"/>
+          <w:tab w:val="left" w:pos="1260" w:leader="none"/>
+        </w:tabs>
+        <w:suppressAutoHyphens w:val="true"/>
+        <w:overflowPunct w:val="false"/>
+        <w:bidi w:val="0"/>
+        <w:spacing w:lineRule="auto" w:line="360" w:before="200" w:after="120"/>
+        <w:ind w:left="0" w:right="0" w:hanging="0"/>
         <w:jc w:val="both"/>
-        <w:rPr/>
-      </w:pPr>
-      <w:bookmarkStart w:id="11" w:name="__RefHeading___Toc2652_1641839962"/>
-      <w:bookmarkEnd w:id="11"/>
-      <w:r>
-        <w:rPr/>
-        <w:t>Neste capítulo, abordar-se-á conceitos incontornáveis a temática do presente trabalho de pesquisa, com vista a trazer subsídios que concorrem para a melhor clareza sobre o tema do estudo em apreço.</w:t>
-      </w:r>
-    </w:p>
-    <w:p>
-      <w:pPr>
-        <w:pStyle w:val="Heading1"/>
-        <w:bidi w:val="0"/>
+        <w:outlineLvl w:val="1"/>
+        <w:rPr>
+          <w:rFonts w:ascii="Times New Roman" w:hAnsi="Times New Roman" w:eastAsia="Times New Roman" w:cs="Times New Roman"/>
+          <w:b w:val="false"/>
+          <w:b w:val="false"/>
+          <w:bCs w:val="false"/>
+          <w:color w:val="auto"/>
+          <w:kern w:val="0"/>
+          <w:sz w:val="24"/>
+          <w:szCs w:val="24"/>
+          <w:lang w:val="pt-PT" w:eastAsia="en-US" w:bidi="ar-SA"/>
+        </w:rPr>
+      </w:pPr>
+      <w:r>
+        <w:rPr>
+          <w:rFonts w:eastAsia="Times New Roman" w:cs="Times New Roman" w:ascii="Times New Roman" w:hAnsi="Times New Roman"/>
+          <w:b w:val="false"/>
+          <w:bCs w:val="false"/>
+          <w:color w:val="auto"/>
+          <w:kern w:val="0"/>
+          <w:sz w:val="24"/>
+          <w:szCs w:val="24"/>
+          <w:lang w:val="pt-PT" w:eastAsia="en-US" w:bidi="ar-SA"/>
+        </w:rPr>
+        <w:t xml:space="preserve">Para o caso específico de Moçambique, o Governo é o Conselho de Ministros (art. 200º da Constituição da República). Esse é composto pelo Presidente da República, Primeiro/a Ministro/a e pelos Ministros (art. 201º da Constituição da República de Moçambique), e são chefiados pelo Presidente da República </w:t>
+      </w:r>
+      <w:r>
+        <w:rPr>
+          <w:rFonts w:eastAsia="Times New Roman" w:cs="Times New Roman" w:ascii="Times New Roman" w:hAnsi="Times New Roman"/>
+          <w:b w:val="false"/>
+          <w:bCs w:val="false"/>
+          <w:color w:val="auto"/>
+          <w:kern w:val="0"/>
+          <w:sz w:val="24"/>
+          <w:szCs w:val="24"/>
+          <w:lang w:val="pt-PT" w:eastAsia="en-US" w:bidi="ar-SA"/>
+        </w:rPr>
+        <w:t>(Zinocacassa e Júnior, 2010).</w:t>
+      </w:r>
+    </w:p>
+    <w:p>
+      <w:pPr>
+        <w:pStyle w:val="TextBody"/>
+        <w:widowControl/>
+        <w:numPr>
+          <w:ilvl w:val="0"/>
+          <w:numId w:val="0"/>
+        </w:numPr>
+        <w:tabs>
+          <w:tab w:val="clear" w:pos="709"/>
+          <w:tab w:val="left" w:pos="-270" w:leader="none"/>
+          <w:tab w:val="left" w:pos="1170" w:leader="none"/>
+          <w:tab w:val="left" w:pos="1260" w:leader="none"/>
+        </w:tabs>
+        <w:suppressAutoHyphens w:val="true"/>
+        <w:overflowPunct w:val="false"/>
+        <w:bidi w:val="0"/>
+        <w:spacing w:lineRule="auto" w:line="360" w:before="200" w:after="120"/>
+        <w:ind w:left="0" w:right="0" w:hanging="0"/>
         <w:jc w:val="both"/>
-        <w:rPr/>
-      </w:pPr>
-      <w:r>
-        <w:rPr/>
+        <w:outlineLvl w:val="1"/>
+        <w:rPr>
+          <w:rFonts w:ascii="Times New Roman" w:hAnsi="Times New Roman" w:eastAsia="Times New Roman" w:cs="Times New Roman"/>
+          <w:b w:val="false"/>
+          <w:b w:val="false"/>
+          <w:bCs w:val="false"/>
+          <w:color w:val="auto"/>
+          <w:kern w:val="0"/>
+          <w:sz w:val="24"/>
+          <w:szCs w:val="24"/>
+          <w:lang w:val="pt-PT" w:eastAsia="en-US" w:bidi="ar-SA"/>
+        </w:rPr>
+      </w:pPr>
+      <w:r>
+        <w:rPr>
+          <w:rFonts w:eastAsia="Times New Roman" w:cs="Times New Roman" w:ascii="Times New Roman" w:hAnsi="Times New Roman"/>
+          <w:b w:val="false"/>
+          <w:bCs w:val="false"/>
+          <w:color w:val="auto"/>
+          <w:kern w:val="0"/>
+          <w:sz w:val="24"/>
+          <w:szCs w:val="24"/>
+          <w:lang w:val="pt-PT" w:eastAsia="en-US" w:bidi="ar-SA"/>
+        </w:rPr>
+      </w:r>
+    </w:p>
+    <w:p>
+      <w:pPr>
+        <w:pStyle w:val="TextBody"/>
+        <w:widowControl/>
+        <w:numPr>
+          <w:ilvl w:val="0"/>
+          <w:numId w:val="0"/>
+        </w:numPr>
+        <w:tabs>
+          <w:tab w:val="clear" w:pos="709"/>
+          <w:tab w:val="left" w:pos="-270" w:leader="none"/>
+          <w:tab w:val="left" w:pos="1170" w:leader="none"/>
+          <w:tab w:val="left" w:pos="1260" w:leader="none"/>
+        </w:tabs>
+        <w:suppressAutoHyphens w:val="true"/>
+        <w:overflowPunct w:val="false"/>
+        <w:bidi w:val="0"/>
+        <w:spacing w:lineRule="auto" w:line="360" w:before="200" w:after="120"/>
+        <w:ind w:left="0" w:right="0" w:hanging="0"/>
+        <w:jc w:val="both"/>
+        <w:outlineLvl w:val="1"/>
+        <w:rPr>
+          <w:rFonts w:ascii="Times New Roman" w:hAnsi="Times New Roman" w:eastAsia="Times New Roman" w:cs="Times New Roman"/>
+          <w:b w:val="false"/>
+          <w:b w:val="false"/>
+          <w:bCs w:val="false"/>
+          <w:color w:val="auto"/>
+          <w:kern w:val="0"/>
+          <w:sz w:val="24"/>
+          <w:szCs w:val="24"/>
+          <w:lang w:val="pt-PT" w:eastAsia="en-US" w:bidi="ar-SA"/>
+        </w:rPr>
+      </w:pPr>
+      <w:r>
+        <w:rPr>
+          <w:rFonts w:eastAsia="Times New Roman" w:cs="Times New Roman" w:ascii="Times New Roman" w:hAnsi="Times New Roman"/>
+          <w:b w:val="false"/>
+          <w:bCs w:val="false"/>
+          <w:color w:val="auto"/>
+          <w:kern w:val="0"/>
+          <w:sz w:val="24"/>
+          <w:szCs w:val="24"/>
+          <w:lang w:val="pt-PT" w:eastAsia="en-US" w:bidi="ar-SA"/>
+        </w:rPr>
+      </w:r>
+      <w:r>
+        <mc:AlternateContent>
+          <mc:Choice Requires="wps">
+            <w:drawing>
+              <wp:anchor behindDoc="0" distT="0" distB="0" distL="0" distR="0" simplePos="0" locked="0" layoutInCell="1" allowOverlap="1" relativeHeight="16">
+                <wp:simplePos x="0" y="0"/>
+                <wp:positionH relativeFrom="column">
+                  <wp:posOffset>-47625</wp:posOffset>
+                </wp:positionH>
+                <wp:positionV relativeFrom="paragraph">
+                  <wp:posOffset>-57150</wp:posOffset>
+                </wp:positionV>
+                <wp:extent cx="6288405" cy="2545715"/>
+                <wp:effectExtent l="0" t="0" r="0" b="0"/>
+                <wp:wrapSquare wrapText="largest"/>
+                <wp:docPr id="8" name="Frame1"/>
+                <a:graphic xmlns:a="http://schemas.openxmlformats.org/drawingml/2006/main">
+                  <a:graphicData uri="http://schemas.microsoft.com/office/word/2010/wordprocessingShape">
+                    <wps:wsp>
+                      <wps:cNvSpPr txBox="1"/>
+                      <wps:spPr>
+                        <a:xfrm>
+                          <a:off x="0" y="0"/>
+                          <a:ext cx="6288405" cy="2545715"/>
+                        </a:xfrm>
+                        <a:prstGeom prst="rect"/>
+                      </wps:spPr>
+                      <wps:txbx>
+                        <w:txbxContent>
+                          <w:p>
+                            <w:pPr>
+                              <w:pStyle w:val="Figure"/>
+                              <w:spacing w:before="120" w:after="120"/>
+                              <w:rPr/>
+                            </w:pPr>
+                            <w:r>
+                              <w:rPr>
+                                <w:b/>
+                                <w:bCs/>
+                              </w:rPr>
+                              <w:drawing>
+                                <wp:inline distT="0" distB="0" distL="0" distR="0">
+                                  <wp:extent cx="6288405" cy="2218055"/>
+                                  <wp:effectExtent l="0" t="0" r="0" b="0"/>
+                                  <wp:docPr id="9" name="Image1" descr=""/>
+                                  <wp:cNvGraphicFramePr>
+                                    <a:graphicFrameLocks xmlns:a="http://schemas.openxmlformats.org/drawingml/2006/main" noChangeAspect="1"/>
+                                  </wp:cNvGraphicFramePr>
+                                  <a:graphic xmlns:a="http://schemas.openxmlformats.org/drawingml/2006/main">
+                                    <a:graphicData uri="http://schemas.openxmlformats.org/drawingml/2006/picture">
+                                      <pic:pic xmlns:pic="http://schemas.openxmlformats.org/drawingml/2006/picture">
+                                        <pic:nvPicPr>
+                                          <pic:cNvPr id="9" name="Image1" descr=""/>
+                                          <pic:cNvPicPr>
+                                            <a:picLocks noChangeAspect="1" noChangeArrowheads="1"/>
+                                          </pic:cNvPicPr>
+                                        </pic:nvPicPr>
+                                        <pic:blipFill>
+                                          <a:blip r:embed="rId6"/>
+                                          <a:stretch>
+                                            <a:fillRect/>
+                                          </a:stretch>
+                                        </pic:blipFill>
+                                        <pic:spPr bwMode="auto">
+                                          <a:xfrm>
+                                            <a:off x="0" y="0"/>
+                                            <a:ext cx="6288405" cy="2218055"/>
+                                          </a:xfrm>
+                                          <a:prstGeom prst="rect">
+                                            <a:avLst/>
+                                          </a:prstGeom>
+                                        </pic:spPr>
+                                      </pic:pic>
+                                    </a:graphicData>
+                                  </a:graphic>
+                                </wp:inline>
+                              </w:drawing>
+                              <w:t>Figur</w:t>
+                            </w:r>
+                            <w:r>
+                              <w:rPr>
+                                <w:b/>
+                                <w:bCs/>
+                              </w:rPr>
+                              <w:t>a</w:t>
+                            </w:r>
+                            <w:r>
+                              <w:rPr>
+                                <w:b/>
+                                <w:bCs/>
+                              </w:rPr>
+                              <w:t xml:space="preserve"> </w:t>
+                            </w:r>
+                            <w:r>
+                              <w:rPr>
+                                <w:b/>
+                                <w:bCs/>
+                              </w:rPr>
+                              <w:fldChar w:fldCharType="begin"/>
+                            </w:r>
+                            <w:r>
+                              <w:rPr>
+                                <w:b/>
+                                <w:bCs/>
+                              </w:rPr>
+                              <w:instrText> SEQ Figure \* ARABIC </w:instrText>
+                            </w:r>
+                            <w:r>
+                              <w:rPr>
+                                <w:b/>
+                                <w:bCs/>
+                              </w:rPr>
+                              <w:fldChar w:fldCharType="separate"/>
+                            </w:r>
+                            <w:r>
+                              <w:rPr>
+                                <w:b/>
+                                <w:bCs/>
+                              </w:rPr>
+                              <w:t>1</w:t>
+                            </w:r>
+                            <w:r>
+                              <w:rPr>
+                                <w:b/>
+                                <w:bCs/>
+                              </w:rPr>
+                              <w:fldChar w:fldCharType="end"/>
+                            </w:r>
+                            <w:r>
+                              <w:rPr/>
+                              <w:t xml:space="preserve">: Ilustraçao da Composição do Governo de Moçambique </w:t>
+                            </w:r>
+                            <w:r>
+                              <w:rPr>
+                                <w:rFonts w:eastAsia="Times New Roman" w:cs="Times New Roman" w:ascii="Times New Roman" w:hAnsi="Times New Roman"/>
+                                <w:b w:val="false"/>
+                                <w:bCs w:val="false"/>
+                                <w:color w:val="auto"/>
+                                <w:kern w:val="0"/>
+                                <w:sz w:val="24"/>
+                                <w:szCs w:val="24"/>
+                                <w:lang w:val="pt-PT" w:eastAsia="en-US" w:bidi="ar-SA"/>
+                              </w:rPr>
+                              <w:t>(Zinocacassa e Júnior, 2010)</w:t>
+                            </w:r>
+                          </w:p>
+                        </w:txbxContent>
+                      </wps:txbx>
+                      <wps:bodyPr anchor="t" lIns="0" tIns="0" rIns="0" bIns="0">
+                        <a:noAutofit/>
+                      </wps:bodyPr>
+                    </wps:wsp>
+                  </a:graphicData>
+                </a:graphic>
+              </wp:anchor>
+            </w:drawing>
+          </mc:Choice>
+          <mc:Fallback>
+            <w:pict>
+              <v:rect style="position:absolute;rotation:0;width:495.15pt;height:200.45pt;mso-wrap-distance-left:0pt;mso-wrap-distance-right:0pt;mso-wrap-distance-top:0pt;mso-wrap-distance-bottom:0pt;margin-top:-4.5pt;mso-position-vertical-relative:text;margin-left:-3.75pt;mso-position-horizontal-relative:text">
+                <v:textbox inset="0in,0in,0in,0in">
+                  <w:txbxContent>
+                    <w:p>
+                      <w:pPr>
+                        <w:pStyle w:val="Figure"/>
+                        <w:spacing w:before="120" w:after="120"/>
+                        <w:rPr/>
+                      </w:pPr>
+                      <w:r>
+                        <w:rPr>
+                          <w:b/>
+                          <w:bCs/>
+                        </w:rPr>
+                        <w:drawing>
+                          <wp:inline distT="0" distB="0" distL="0" distR="0">
+                            <wp:extent cx="6288405" cy="2218055"/>
+                            <wp:effectExtent l="0" t="0" r="0" b="0"/>
+                            <wp:docPr id="10" name="Image1" descr=""/>
+                            <wp:cNvGraphicFramePr>
+                              <a:graphicFrameLocks xmlns:a="http://schemas.openxmlformats.org/drawingml/2006/main" noChangeAspect="1"/>
+                            </wp:cNvGraphicFramePr>
+                            <a:graphic xmlns:a="http://schemas.openxmlformats.org/drawingml/2006/main">
+                              <a:graphicData uri="http://schemas.openxmlformats.org/drawingml/2006/picture">
+                                <pic:pic xmlns:pic="http://schemas.openxmlformats.org/drawingml/2006/picture">
+                                  <pic:nvPicPr>
+                                    <pic:cNvPr id="10" name="Image1" descr=""/>
+                                    <pic:cNvPicPr>
+                                      <a:picLocks noChangeAspect="1" noChangeArrowheads="1"/>
+                                    </pic:cNvPicPr>
+                                  </pic:nvPicPr>
+                                  <pic:blipFill>
+                                    <a:blip r:embed="rId6"/>
+                                    <a:stretch>
+                                      <a:fillRect/>
+                                    </a:stretch>
+                                  </pic:blipFill>
+                                  <pic:spPr bwMode="auto">
+                                    <a:xfrm>
+                                      <a:off x="0" y="0"/>
+                                      <a:ext cx="6288405" cy="2218055"/>
+                                    </a:xfrm>
+                                    <a:prstGeom prst="rect">
+                                      <a:avLst/>
+                                    </a:prstGeom>
+                                  </pic:spPr>
+                                </pic:pic>
+                              </a:graphicData>
+                            </a:graphic>
+                          </wp:inline>
+                        </w:drawing>
+                        <w:t>Figur</w:t>
+                      </w:r>
+                      <w:r>
+                        <w:rPr>
+                          <w:b/>
+                          <w:bCs/>
+                        </w:rPr>
+                        <w:t>a</w:t>
+                      </w:r>
+                      <w:r>
+                        <w:rPr>
+                          <w:b/>
+                          <w:bCs/>
+                        </w:rPr>
+                        <w:t xml:space="preserve"> </w:t>
+                      </w:r>
+                      <w:r>
+                        <w:rPr>
+                          <w:b/>
+                          <w:bCs/>
+                        </w:rPr>
+                        <w:fldChar w:fldCharType="begin"/>
+                      </w:r>
+                      <w:r>
+                        <w:rPr>
+                          <w:b/>
+                          <w:bCs/>
+                        </w:rPr>
+                        <w:instrText> SEQ Figure \* ARABIC </w:instrText>
+                      </w:r>
+                      <w:r>
+                        <w:rPr>
+                          <w:b/>
+                          <w:bCs/>
+                        </w:rPr>
+                        <w:fldChar w:fldCharType="separate"/>
+                      </w:r>
+                      <w:r>
+                        <w:rPr>
+                          <w:b/>
+                          <w:bCs/>
+                        </w:rPr>
+                        <w:t>1</w:t>
+                      </w:r>
+                      <w:r>
+                        <w:rPr>
+                          <w:b/>
+                          <w:bCs/>
+                        </w:rPr>
+                        <w:fldChar w:fldCharType="end"/>
+                      </w:r>
+                      <w:r>
+                        <w:rPr/>
+                        <w:t xml:space="preserve">: Ilustraçao da Composição do Governo de Moçambique </w:t>
+                      </w:r>
+                      <w:r>
+                        <w:rPr>
+                          <w:rFonts w:eastAsia="Times New Roman" w:cs="Times New Roman" w:ascii="Times New Roman" w:hAnsi="Times New Roman"/>
+                          <w:b w:val="false"/>
+                          <w:bCs w:val="false"/>
+                          <w:color w:val="auto"/>
+                          <w:kern w:val="0"/>
+                          <w:sz w:val="24"/>
+                          <w:szCs w:val="24"/>
+                          <w:lang w:val="pt-PT" w:eastAsia="en-US" w:bidi="ar-SA"/>
+                        </w:rPr>
+                        <w:t>(Zinocacassa e Júnior, 2010)</w:t>
+                      </w:r>
+                    </w:p>
+                  </w:txbxContent>
+                </v:textbox>
+                <w10:wrap type="square" side="largest"/>
+              </v:rect>
+            </w:pict>
+          </mc:Fallback>
+        </mc:AlternateContent>
+      </w:r>
+    </w:p>
+    <w:p>
+      <w:pPr>
+        <w:pStyle w:val="TextBody"/>
+        <w:widowControl/>
+        <w:numPr>
+          <w:ilvl w:val="0"/>
+          <w:numId w:val="0"/>
+        </w:numPr>
+        <w:tabs>
+          <w:tab w:val="clear" w:pos="709"/>
+          <w:tab w:val="left" w:pos="-270" w:leader="none"/>
+          <w:tab w:val="left" w:pos="1170" w:leader="none"/>
+          <w:tab w:val="left" w:pos="1260" w:leader="none"/>
+        </w:tabs>
+        <w:suppressAutoHyphens w:val="true"/>
+        <w:overflowPunct w:val="false"/>
+        <w:bidi w:val="0"/>
+        <w:spacing w:lineRule="auto" w:line="360" w:before="200" w:after="120"/>
+        <w:ind w:left="0" w:right="0" w:hanging="0"/>
+        <w:jc w:val="both"/>
+        <w:outlineLvl w:val="1"/>
+        <w:rPr>
+          <w:rFonts w:ascii="Times New Roman" w:hAnsi="Times New Roman" w:eastAsia="Times New Roman" w:cs="Times New Roman"/>
+          <w:b w:val="false"/>
+          <w:b w:val="false"/>
+          <w:bCs w:val="false"/>
+          <w:color w:val="auto"/>
+          <w:kern w:val="0"/>
+          <w:sz w:val="24"/>
+          <w:szCs w:val="24"/>
+          <w:lang w:val="pt-PT" w:eastAsia="en-US" w:bidi="ar-SA"/>
+        </w:rPr>
+      </w:pPr>
+      <w:r>
+        <w:rPr>
+          <w:rFonts w:eastAsia="Times New Roman" w:cs="Times New Roman" w:ascii="Times New Roman" w:hAnsi="Times New Roman"/>
+          <w:b w:val="false"/>
+          <w:bCs w:val="false"/>
+          <w:color w:val="auto"/>
+          <w:kern w:val="0"/>
+          <w:sz w:val="24"/>
+          <w:szCs w:val="24"/>
+          <w:lang w:val="pt-PT" w:eastAsia="en-US" w:bidi="ar-SA"/>
+        </w:rPr>
+        <w:t xml:space="preserve">Portanto, de forma sumaria, </w:t>
+      </w:r>
+      <w:r>
+        <w:rPr>
+          <w:rFonts w:eastAsia="Times New Roman" w:cs="Times New Roman" w:ascii="Times New Roman" w:hAnsi="Times New Roman"/>
+          <w:b w:val="false"/>
+          <w:bCs w:val="false"/>
+          <w:color w:val="auto"/>
+          <w:kern w:val="0"/>
+          <w:sz w:val="24"/>
+          <w:szCs w:val="24"/>
+          <w:lang w:val="pt-PT" w:eastAsia="en-US" w:bidi="ar-SA"/>
+        </w:rPr>
+        <w:t xml:space="preserve">com base na </w:t>
+      </w:r>
+      <w:r>
+        <w:rPr>
+          <w:rFonts w:eastAsia="Times New Roman" w:cs="Times New Roman" w:ascii="Times New Roman" w:hAnsi="Times New Roman"/>
+          <w:b w:val="false"/>
+          <w:bCs w:val="false"/>
+          <w:color w:val="auto"/>
+          <w:kern w:val="0"/>
+          <w:sz w:val="24"/>
+          <w:szCs w:val="24"/>
+          <w:lang w:val="pt-PT" w:eastAsia="en-US" w:bidi="ar-SA"/>
+        </w:rPr>
+        <w:t>concepç</w:t>
+      </w:r>
+      <w:r>
+        <w:rPr>
+          <w:rFonts w:eastAsia="Times New Roman" w:cs="Times New Roman" w:ascii="Times New Roman" w:hAnsi="Times New Roman"/>
+          <w:b w:val="false"/>
+          <w:bCs w:val="false"/>
+          <w:color w:val="auto"/>
+          <w:kern w:val="0"/>
+          <w:sz w:val="24"/>
+          <w:szCs w:val="24"/>
+          <w:lang w:val="pt-PT" w:eastAsia="en-US" w:bidi="ar-SA"/>
+        </w:rPr>
+        <w:t>ão</w:t>
+      </w:r>
+      <w:r>
+        <w:rPr>
+          <w:rFonts w:eastAsia="Times New Roman" w:cs="Times New Roman" w:ascii="Times New Roman" w:hAnsi="Times New Roman"/>
+          <w:b w:val="false"/>
+          <w:bCs w:val="false"/>
+          <w:color w:val="auto"/>
+          <w:kern w:val="0"/>
+          <w:sz w:val="24"/>
+          <w:szCs w:val="24"/>
+          <w:lang w:val="pt-PT" w:eastAsia="en-US" w:bidi="ar-SA"/>
+        </w:rPr>
+        <w:t xml:space="preserve"> dos diferentes autores, podemos considerar o Governo, </w:t>
+      </w:r>
+      <w:r>
+        <w:rPr>
+          <w:rFonts w:eastAsia="Times New Roman" w:cs="Times New Roman" w:ascii="Times New Roman" w:hAnsi="Times New Roman"/>
+          <w:b w:val="false"/>
+          <w:bCs w:val="false"/>
+          <w:color w:val="auto"/>
+          <w:kern w:val="0"/>
+          <w:sz w:val="24"/>
+          <w:szCs w:val="24"/>
+          <w:lang w:val="pt-PT" w:eastAsia="en-US" w:bidi="ar-SA"/>
+        </w:rPr>
+        <w:t>como um conjunto de instituições (Instituições da Administração Pública) e agentes políticos  responsáveis pela administração de um estado ou território, revestido de poder político para tomara decisões em nome da sociedade.</w:t>
+      </w:r>
+    </w:p>
+    <w:p>
+      <w:pPr>
+        <w:pStyle w:val="TextBody"/>
+        <w:widowControl/>
+        <w:numPr>
+          <w:ilvl w:val="0"/>
+          <w:numId w:val="0"/>
+        </w:numPr>
+        <w:tabs>
+          <w:tab w:val="clear" w:pos="709"/>
+          <w:tab w:val="left" w:pos="-270" w:leader="none"/>
+          <w:tab w:val="left" w:pos="1170" w:leader="none"/>
+          <w:tab w:val="left" w:pos="1260" w:leader="none"/>
+        </w:tabs>
+        <w:suppressAutoHyphens w:val="true"/>
+        <w:overflowPunct w:val="false"/>
+        <w:bidi w:val="0"/>
+        <w:spacing w:lineRule="auto" w:line="360" w:before="200" w:after="120"/>
+        <w:ind w:left="0" w:right="0" w:hanging="0"/>
+        <w:jc w:val="both"/>
+        <w:outlineLvl w:val="1"/>
+        <w:rPr>
+          <w:rFonts w:ascii="Times New Roman" w:hAnsi="Times New Roman" w:eastAsia="Times New Roman" w:cs="Times New Roman"/>
+          <w:b w:val="false"/>
+          <w:b w:val="false"/>
+          <w:bCs w:val="false"/>
+          <w:color w:val="auto"/>
+          <w:kern w:val="0"/>
+          <w:sz w:val="24"/>
+          <w:szCs w:val="24"/>
+          <w:lang w:val="pt-PT" w:eastAsia="en-US" w:bidi="ar-SA"/>
+        </w:rPr>
+      </w:pPr>
+      <w:r>
+        <w:rPr>
+          <w:rFonts w:eastAsia="Times New Roman" w:cs="Times New Roman" w:ascii="Times New Roman" w:hAnsi="Times New Roman"/>
+          <w:b w:val="false"/>
+          <w:bCs w:val="false"/>
+          <w:color w:val="auto"/>
+          <w:kern w:val="0"/>
+          <w:sz w:val="24"/>
+          <w:szCs w:val="24"/>
+          <w:lang w:val="pt-PT" w:eastAsia="en-US" w:bidi="ar-SA"/>
+        </w:rPr>
       </w:r>
     </w:p>
     <w:p>
@@ -12983,8 +15130,8 @@
           <w:lang w:val="pt-PT" w:eastAsia="en-US" w:bidi="ar-SA"/>
         </w:rPr>
       </w:pPr>
-      <w:bookmarkStart w:id="12" w:name="__RefHeading___Toc2825_2399318446"/>
-      <w:bookmarkEnd w:id="12"/>
+      <w:bookmarkStart w:id="17" w:name="__RefHeading___Toc2654_1641839962"/>
+      <w:bookmarkEnd w:id="17"/>
       <w:r>
         <w:rPr>
           <w:rFonts w:eastAsia="Times New Roman" w:cs="Times New Roman" w:ascii="Times New Roman" w:hAnsi="Times New Roman"/>
@@ -12994,7 +15141,80 @@
           <w:szCs w:val="32"/>
           <w:lang w:val="pt-PT" w:eastAsia="en-US" w:bidi="ar-SA"/>
         </w:rPr>
-        <w:t>Administração/Função Pública</w:t>
+        <w:t>Governação Electrónica</w:t>
+      </w:r>
+    </w:p>
+    <w:p>
+      <w:pPr>
+        <w:pStyle w:val="TextBody"/>
+        <w:tabs>
+          <w:tab w:val="clear" w:pos="709"/>
+          <w:tab w:val="left" w:pos="-270" w:leader="none"/>
+        </w:tabs>
+        <w:bidi w:val="0"/>
+        <w:spacing w:lineRule="auto" w:line="360" w:before="200" w:after="120"/>
+        <w:ind w:left="0" w:right="0" w:hanging="0"/>
+        <w:jc w:val="left"/>
+        <w:rPr>
+          <w:rFonts w:ascii="Times New Roman" w:hAnsi="Times New Roman" w:eastAsia="Times New Roman" w:cs="Times New Roman"/>
+          <w:b w:val="false"/>
+          <w:b w:val="false"/>
+          <w:bCs w:val="false"/>
+          <w:color w:val="auto"/>
+          <w:kern w:val="0"/>
+          <w:sz w:val="24"/>
+          <w:szCs w:val="24"/>
+          <w:lang w:val="pt-PT" w:eastAsia="en-US" w:bidi="ar-SA"/>
+        </w:rPr>
+      </w:pPr>
+      <w:r>
+        <w:rPr>
+          <w:rFonts w:eastAsia="Times New Roman" w:cs="Times New Roman" w:ascii="Times New Roman" w:hAnsi="Times New Roman"/>
+          <w:b w:val="false"/>
+          <w:bCs w:val="false"/>
+          <w:color w:val="auto"/>
+          <w:kern w:val="0"/>
+          <w:sz w:val="24"/>
+          <w:szCs w:val="24"/>
+          <w:lang w:val="pt-PT" w:eastAsia="en-US" w:bidi="ar-SA"/>
+        </w:rPr>
+        <w:t>O governo eletrónico é uma parte importante da economia digital, pois visa utilizar a tecnologia para melhorar os serviços públicos e facilitar a vida dos cidadãos, contribuindo para o crescimento da economia.</w:t>
+      </w:r>
+    </w:p>
+    <w:p>
+      <w:pPr>
+        <w:pStyle w:val="TextBody"/>
+        <w:tabs>
+          <w:tab w:val="clear" w:pos="709"/>
+          <w:tab w:val="left" w:pos="-270" w:leader="none"/>
+        </w:tabs>
+        <w:bidi w:val="0"/>
+        <w:spacing w:lineRule="auto" w:line="360" w:before="200" w:after="120"/>
+        <w:ind w:left="0" w:right="0" w:hanging="0"/>
+        <w:jc w:val="left"/>
+        <w:rPr>
+          <w:rFonts w:ascii="Times New Roman" w:hAnsi="Times New Roman" w:eastAsia="Times New Roman" w:cs="Times New Roman"/>
+          <w:b w:val="false"/>
+          <w:b w:val="false"/>
+          <w:bCs w:val="false"/>
+          <w:color w:val="auto"/>
+          <w:kern w:val="0"/>
+          <w:sz w:val="24"/>
+          <w:szCs w:val="24"/>
+          <w:lang w:val="pt-PT" w:eastAsia="en-US" w:bidi="ar-SA"/>
+        </w:rPr>
+      </w:pPr>
+      <w:r>
+        <w:rPr>
+          <w:rFonts w:eastAsia="Times New Roman" w:cs="Times New Roman" w:ascii="Times New Roman" w:hAnsi="Times New Roman"/>
+          <w:b w:val="false"/>
+          <w:bCs w:val="false"/>
+          <w:color w:val="auto"/>
+          <w:kern w:val="0"/>
+          <w:sz w:val="24"/>
+          <w:szCs w:val="24"/>
+          <w:lang w:val="pt-PT" w:eastAsia="en-US" w:bidi="ar-SA"/>
+        </w:rPr>
       </w:r>
     </w:p>
     <w:p>
@@ -13023,8 +15243,8 @@
           <w:lang w:val="pt-PT" w:eastAsia="en-US" w:bidi="ar-SA"/>
         </w:rPr>
       </w:pPr>
-      <w:bookmarkStart w:id="13" w:name="__RefHeading___Toc2654_1641839962"/>
-      <w:bookmarkEnd w:id="13"/>
+      <w:bookmarkStart w:id="18" w:name="__RefHeading___Toc2648_3411858530"/>
+      <w:bookmarkEnd w:id="18"/>
       <w:r>
         <w:rPr>
           <w:rFonts w:eastAsia="Times New Roman" w:cs="Times New Roman" w:ascii="Times New Roman" w:hAnsi="Times New Roman"/>
@@ -13034,29 +15254,119 @@
           <w:szCs w:val="32"/>
           <w:lang w:val="pt-PT" w:eastAsia="en-US" w:bidi="ar-SA"/>
         </w:rPr>
-        <w:t xml:space="preserve">Governação </w:t>
-      </w:r>
+        <w:t>Economia Digital</w:t>
+      </w:r>
+    </w:p>
+    <w:p>
+      <w:pPr>
+        <w:pStyle w:val="TextBody"/>
+        <w:spacing w:lineRule="auto" w:line="360"/>
+        <w:jc w:val="both"/>
+        <w:rPr>
+          <w:rFonts w:ascii="Times New Roman" w:hAnsi="Times New Roman" w:eastAsia="Times New Roman" w:cs="Times New Roman"/>
+          <w:b w:val="false"/>
+          <w:b w:val="false"/>
+          <w:bCs w:val="false"/>
+          <w:color w:val="auto"/>
+          <w:kern w:val="0"/>
+          <w:sz w:val="24"/>
+          <w:szCs w:val="24"/>
+          <w:lang w:val="pt-PT" w:eastAsia="en-US" w:bidi="ar-SA"/>
+        </w:rPr>
+      </w:pPr>
+      <w:bookmarkStart w:id="19" w:name="__RefHeading___Toc1128_3678721922"/>
+      <w:bookmarkEnd w:id="19"/>
       <w:r>
         <w:rPr>
           <w:rFonts w:eastAsia="Times New Roman" w:cs="Times New Roman" w:ascii="Times New Roman" w:hAnsi="Times New Roman"/>
-          <w:b/>
-          <w:bCs/>
-          <w:sz w:val="32"/>
-          <w:szCs w:val="32"/>
-          <w:lang w:val="pt-PT" w:eastAsia="en-US" w:bidi="ar-SA"/>
-        </w:rPr>
-        <w:t>E</w:t>
-      </w:r>
+          <w:b w:val="false"/>
+          <w:bCs w:val="false"/>
+          <w:color w:val="auto"/>
+          <w:kern w:val="0"/>
+          <w:sz w:val="24"/>
+          <w:szCs w:val="24"/>
+          <w:lang w:val="pt-PT" w:eastAsia="en-US" w:bidi="ar-SA"/>
+        </w:rPr>
+        <w:t>Em bom rigor, a máquina governativa para poder operar, depende da colecta de impostos  dos cidadãos. Ora, se  os cidadãos é que subsidiam ao estado, para que este por sua vez seja capaz de operar a tal ponto de poder  prover bens e serviços públicos, isso remete o entendmento de que os cidadãos, estão no seu direito de exigir a qualidade dos mesmos serviços, que lhes são providos pelo estado por via da função pública. A adopção da Governação Electrónica, tem em vista em grande medida, responder o anseio dos cidadãos pela provisão de Bens e Serviços com qualidade desejável.</w:t>
+      </w:r>
+    </w:p>
+    <w:p>
+      <w:pPr>
+        <w:pStyle w:val="TextBody"/>
+        <w:spacing w:lineRule="auto" w:line="360"/>
+        <w:jc w:val="both"/>
+        <w:rPr>
+          <w:rFonts w:ascii="Times New Roman" w:hAnsi="Times New Roman" w:eastAsia="Times New Roman" w:cs="Times New Roman"/>
+          <w:b w:val="false"/>
+          <w:b w:val="false"/>
+          <w:bCs w:val="false"/>
+          <w:color w:val="auto"/>
+          <w:kern w:val="0"/>
+          <w:sz w:val="24"/>
+          <w:szCs w:val="24"/>
+          <w:lang w:val="pt-PT" w:eastAsia="en-US" w:bidi="ar-SA"/>
+        </w:rPr>
+      </w:pPr>
+      <w:bookmarkStart w:id="20" w:name="__RefHeading___Toc1130_3678721922"/>
+      <w:bookmarkEnd w:id="20"/>
       <w:r>
         <w:rPr>
           <w:rFonts w:eastAsia="Times New Roman" w:cs="Times New Roman" w:ascii="Times New Roman" w:hAnsi="Times New Roman"/>
-          <w:b/>
-          <w:bCs/>
-          <w:sz w:val="32"/>
-          <w:szCs w:val="32"/>
-          <w:lang w:val="pt-PT" w:eastAsia="en-US" w:bidi="ar-SA"/>
-        </w:rPr>
-        <w:t>lectrónica</w:t>
+          <w:b w:val="false"/>
+          <w:bCs w:val="false"/>
+          <w:color w:val="auto"/>
+          <w:kern w:val="0"/>
+          <w:sz w:val="24"/>
+          <w:szCs w:val="24"/>
+          <w:lang w:val="pt-PT" w:eastAsia="en-US" w:bidi="ar-SA"/>
+        </w:rPr>
+        <w:t>Sucede que a adopção da Governação Electrónica, tem um grande potencial de despoletar uma outra vertente da economia, a desginada Economia Digital, na medida em que a governação electrónica é uma componente da Economia Digital</w:t>
+      </w:r>
+    </w:p>
+    <w:p>
+      <w:pPr>
+        <w:pStyle w:val="TextBody"/>
+        <w:widowControl/>
+        <w:numPr>
+          <w:ilvl w:val="0"/>
+          <w:numId w:val="0"/>
+        </w:numPr>
+        <w:tabs>
+          <w:tab w:val="clear" w:pos="709"/>
+          <w:tab w:val="left" w:pos="-270" w:leader="none"/>
+          <w:tab w:val="left" w:pos="1170" w:leader="none"/>
+          <w:tab w:val="left" w:pos="1260" w:leader="none"/>
+        </w:tabs>
+        <w:suppressAutoHyphens w:val="true"/>
+        <w:overflowPunct w:val="false"/>
+        <w:bidi w:val="0"/>
+        <w:spacing w:before="200" w:after="120"/>
+        <w:ind w:left="0" w:right="0" w:hanging="0"/>
+        <w:jc w:val="both"/>
+        <w:outlineLvl w:val="1"/>
+        <w:rPr>
+          <w:rFonts w:ascii="Times New Roman" w:hAnsi="Times New Roman" w:eastAsia="Times New Roman" w:cs="Times New Roman"/>
+          <w:b w:val="false"/>
+          <w:b w:val="false"/>
+          <w:bCs w:val="false"/>
+          <w:color w:val="auto"/>
+          <w:kern w:val="0"/>
+          <w:sz w:val="24"/>
+          <w:szCs w:val="24"/>
+          <w:lang w:val="pt-PT" w:eastAsia="en-US" w:bidi="ar-SA"/>
+        </w:rPr>
+      </w:pPr>
+      <w:r>
+        <w:rPr>
+          <w:rFonts w:eastAsia="Times New Roman" w:cs="Times New Roman" w:ascii="Times New Roman" w:hAnsi="Times New Roman"/>
+          <w:b w:val="false"/>
+          <w:bCs w:val="false"/>
+          <w:color w:val="auto"/>
+          <w:kern w:val="0"/>
+          <w:sz w:val="24"/>
+          <w:szCs w:val="24"/>
+          <w:lang w:val="pt-PT" w:eastAsia="en-US" w:bidi="ar-SA"/>
+        </w:rPr>
       </w:r>
     </w:p>
     <w:p>
@@ -13067,10 +15377,6 @@
           <w:ilvl w:val="1"/>
           <w:numId w:val="8"/>
         </w:numPr>
-        <w:tabs>
-          <w:tab w:val="clear" w:pos="709"/>
-          <w:tab w:val="left" w:pos="-270" w:leader="none"/>
-        </w:tabs>
         <w:bidi w:val="0"/>
         <w:spacing w:before="200" w:after="120"/>
         <w:ind w:left="0" w:right="0" w:hanging="0"/>
@@ -13085,8 +15391,8 @@
           <w:lang w:val="pt-PT" w:eastAsia="en-US" w:bidi="ar-SA"/>
         </w:rPr>
       </w:pPr>
-      <w:bookmarkStart w:id="14" w:name="__RefHeading___Toc2648_3411858530"/>
-      <w:bookmarkEnd w:id="14"/>
+      <w:bookmarkStart w:id="21" w:name="__RefHeading___Toc2650_3411858530"/>
+      <w:bookmarkEnd w:id="21"/>
       <w:r>
         <w:rPr>
           <w:rFonts w:eastAsia="Times New Roman" w:cs="Times New Roman" w:ascii="Times New Roman" w:hAnsi="Times New Roman"/>
@@ -13096,7 +15402,7 @@
           <w:szCs w:val="32"/>
           <w:lang w:val="pt-PT" w:eastAsia="en-US" w:bidi="ar-SA"/>
         </w:rPr>
-        <w:t>Economia Digital</w:t>
+        <w:t>Sistemas de Informação</w:t>
       </w:r>
     </w:p>
     <w:p>
@@ -13116,42 +15422,6 @@
           <w:b/>
           <w:b/>
           <w:bCs/>
-          <w:sz w:val="32"/>
-          <w:szCs w:val="32"/>
-          <w:lang w:val="pt-PT" w:eastAsia="en-US" w:bidi="ar-SA"/>
-        </w:rPr>
-      </w:pPr>
-      <w:bookmarkStart w:id="15" w:name="__RefHeading___Toc2650_3411858530"/>
-      <w:bookmarkEnd w:id="15"/>
-      <w:r>
-        <w:rPr>
-          <w:rFonts w:eastAsia="Times New Roman" w:cs="Times New Roman" w:ascii="Times New Roman" w:hAnsi="Times New Roman"/>
-          <w:b/>
-          <w:bCs/>
-          <w:sz w:val="32"/>
-          <w:szCs w:val="32"/>
-          <w:lang w:val="pt-PT" w:eastAsia="en-US" w:bidi="ar-SA"/>
-        </w:rPr>
-        <w:t>Sistemas de Informação</w:t>
-      </w:r>
-    </w:p>
-    <w:p>
-      <w:pPr>
-        <w:pStyle w:val="Heading2"/>
-        <w:keepNext w:val="true"/>
-        <w:numPr>
-          <w:ilvl w:val="1"/>
-          <w:numId w:val="8"/>
-        </w:numPr>
-        <w:bidi w:val="0"/>
-        <w:spacing w:before="200" w:after="120"/>
-        <w:ind w:left="0" w:right="0" w:hanging="0"/>
-        <w:jc w:val="left"/>
-        <w:rPr>
-          <w:rFonts w:ascii="Times New Roman" w:hAnsi="Times New Roman" w:eastAsia="Times New Roman" w:cs="Times New Roman"/>
-          <w:b/>
-          <w:b/>
-          <w:bCs/>
           <w:color w:val="auto"/>
           <w:kern w:val="2"/>
           <w:sz w:val="32"/>
@@ -13159,8 +15429,8 @@
           <w:lang w:val="pt-PT" w:eastAsia="en-US" w:bidi="ar-SA"/>
         </w:rPr>
       </w:pPr>
-      <w:bookmarkStart w:id="16" w:name="__RefHeading___Toc2827_2399318446"/>
-      <w:bookmarkEnd w:id="16"/>
+      <w:bookmarkStart w:id="22" w:name="__RefHeading___Toc2827_2399318446"/>
+      <w:bookmarkEnd w:id="22"/>
       <w:r>
         <w:rPr>
           <w:rFonts w:eastAsia="Times New Roman" w:cs="Times New Roman" w:ascii="Times New Roman" w:hAnsi="Times New Roman"/>
@@ -13187,7 +15457,6 @@
         <w:spacing w:before="140" w:after="120"/>
         <w:ind w:left="0" w:right="0" w:hanging="0"/>
         <w:jc w:val="left"/>
-        <w:outlineLvl w:val="2"/>
         <w:rPr>
           <w:rFonts w:ascii="Times New Roman" w:hAnsi="Times New Roman" w:eastAsia="Times New Roman" w:cs="Times New Roman"/>
           <w:b/>
@@ -13200,8 +15469,8 @@
           <w:lang w:val="pt-PT" w:eastAsia="en-US" w:bidi="ar-SA"/>
         </w:rPr>
       </w:pPr>
-      <w:bookmarkStart w:id="17" w:name="__RefHeading___Toc34095_3411858530"/>
-      <w:bookmarkEnd w:id="17"/>
+      <w:bookmarkStart w:id="23" w:name="__RefHeading___Toc34095_3411858530"/>
+      <w:bookmarkEnd w:id="23"/>
       <w:r>
         <w:rPr>
           <w:rFonts w:eastAsia="Times New Roman" w:cs="Times New Roman" w:ascii="Times New Roman" w:hAnsi="Times New Roman"/>
@@ -13228,7 +15497,6 @@
         <w:spacing w:before="140" w:after="120"/>
         <w:ind w:left="0" w:right="0" w:hanging="0"/>
         <w:jc w:val="left"/>
-        <w:outlineLvl w:val="2"/>
         <w:rPr>
           <w:rFonts w:ascii="Times New Roman" w:hAnsi="Times New Roman" w:eastAsia="Times New Roman" w:cs="Times New Roman"/>
           <w:b/>
@@ -13241,8 +15509,8 @@
           <w:lang w:val="pt-PT" w:eastAsia="en-US" w:bidi="ar-SA"/>
         </w:rPr>
       </w:pPr>
-      <w:bookmarkStart w:id="18" w:name="__RefHeading___Toc34109_3411858530"/>
-      <w:bookmarkEnd w:id="18"/>
+      <w:bookmarkStart w:id="24" w:name="__RefHeading___Toc34109_3411858530"/>
+      <w:bookmarkEnd w:id="24"/>
       <w:r>
         <w:rPr>
           <w:rFonts w:eastAsia="Times New Roman" w:cs="Times New Roman" w:ascii="Times New Roman" w:hAnsi="Times New Roman"/>
@@ -13285,8 +15553,8 @@
           <w:lang w:val="pt-PT" w:eastAsia="en-US" w:bidi="ar-SA"/>
         </w:rPr>
       </w:pPr>
-      <w:bookmarkStart w:id="19" w:name="__RefHeading___Toc992_2541426179"/>
-      <w:bookmarkEnd w:id="19"/>
+      <w:bookmarkStart w:id="25" w:name="__RefHeading___Toc992_2541426179"/>
+      <w:bookmarkEnd w:id="25"/>
       <w:r>
         <w:rPr>
           <w:rFonts w:eastAsia="Times New Roman" w:cs="Times New Roman" w:ascii="Times New Roman" w:hAnsi="Times New Roman"/>
@@ -13329,8 +15597,8 @@
           <w:lang w:val="pt-PT" w:eastAsia="en-US" w:bidi="ar-SA"/>
         </w:rPr>
       </w:pPr>
-      <w:bookmarkStart w:id="20" w:name="__RefHeading___Toc994_2541426179"/>
-      <w:bookmarkEnd w:id="20"/>
+      <w:bookmarkStart w:id="26" w:name="__RefHeading___Toc994_2541426179"/>
+      <w:bookmarkEnd w:id="26"/>
       <w:r>
         <w:rPr>
           <w:rFonts w:eastAsia="Times New Roman" w:cs="Times New Roman" w:ascii="Times New Roman" w:hAnsi="Times New Roman"/>
@@ -13342,20 +15610,7 @@
           <w:szCs w:val="32"/>
           <w:lang w:val="pt-PT" w:eastAsia="en-US" w:bidi="ar-SA"/>
         </w:rPr>
-        <w:t>M</w:t>
-      </w:r>
-      <w:r>
-        <w:rPr>
-          <w:rFonts w:eastAsia="Times New Roman" w:cs="Times New Roman" w:ascii="Times New Roman" w:hAnsi="Times New Roman"/>
-          <w:b/>
-          <w:bCs/>
-          <w:color w:val="auto"/>
-          <w:kern w:val="2"/>
-          <w:sz w:val="32"/>
-          <w:szCs w:val="32"/>
-          <w:lang w:val="pt-PT" w:eastAsia="en-US" w:bidi="ar-SA"/>
-        </w:rPr>
-        <w:t>odelo TAM (Technology Acceptance Model)</w:t>
+        <w:t>Modelo TAM (Technology Acceptance Model)</w:t>
       </w:r>
     </w:p>
     <w:p>
@@ -13386,8 +15641,8 @@
           <w:lang w:val="pt-PT" w:eastAsia="en-US" w:bidi="ar-SA"/>
         </w:rPr>
       </w:pPr>
-      <w:bookmarkStart w:id="21" w:name="__RefHeading___Toc996_2541426179"/>
-      <w:bookmarkEnd w:id="21"/>
+      <w:bookmarkStart w:id="27" w:name="__RefHeading___Toc996_2541426179"/>
+      <w:bookmarkEnd w:id="27"/>
       <w:r>
         <w:rPr>
           <w:rFonts w:eastAsia="Times New Roman" w:cs="Times New Roman" w:ascii="Times New Roman" w:hAnsi="Times New Roman"/>
@@ -13405,10 +15660,6 @@
     <w:p>
       <w:pPr>
         <w:pStyle w:val="TextBody"/>
-        <w:numPr>
-          <w:ilvl w:val="0"/>
-          <w:numId w:val="0"/>
-        </w:numPr>
         <w:bidi w:val="0"/>
         <w:ind w:left="720" w:right="0" w:hanging="0"/>
         <w:jc w:val="left"/>
@@ -13436,10 +15687,6 @@
     <w:p>
       <w:pPr>
         <w:pStyle w:val="TextBody"/>
-        <w:numPr>
-          <w:ilvl w:val="0"/>
-          <w:numId w:val="0"/>
-        </w:numPr>
         <w:bidi w:val="0"/>
         <w:ind w:left="720" w:right="0" w:hanging="0"/>
         <w:jc w:val="left"/>
@@ -13476,7 +15723,7 @@
         <w:ind w:left="0" w:right="0" w:hanging="0"/>
         <w:jc w:val="left"/>
         <w:rPr>
-          <w:rFonts w:ascii="Times New Roman" w:hAnsi="Times New Roman" w:eastAsia="Times New Roman" w:cs="Times New Roman"/>
+          <w:rFonts w:eastAsia="Times New Roman" w:cs="Times New Roman"/>
           <w:b/>
           <w:b/>
           <w:bCs/>
@@ -13485,8 +15732,8 @@
           <w:lang w:val="pt-PT" w:eastAsia="en-US" w:bidi="ar-SA"/>
         </w:rPr>
       </w:pPr>
-      <w:bookmarkStart w:id="22" w:name="__RefHeading___Toc2690_1641839962"/>
-      <w:bookmarkEnd w:id="22"/>
+      <w:bookmarkStart w:id="28" w:name="__RefHeading___Toc2690_1641839962"/>
+      <w:bookmarkEnd w:id="28"/>
       <w:r>
         <w:rPr>
           <w:rFonts w:eastAsia="Times New Roman" w:cs="Times New Roman"/>
@@ -13511,7 +15758,6 @@
         <w:spacing w:before="200" w:after="120"/>
         <w:ind w:left="0" w:right="0" w:hanging="0"/>
         <w:jc w:val="left"/>
-        <w:outlineLvl w:val="1"/>
         <w:rPr>
           <w:rFonts w:ascii="Times New Roman" w:hAnsi="Times New Roman" w:eastAsia="Times New Roman" w:cs="Times New Roman"/>
           <w:b/>
@@ -13522,8 +15768,8 @@
           <w:lang w:val="pt-PT" w:eastAsia="en-US" w:bidi="ar-SA"/>
         </w:rPr>
       </w:pPr>
-      <w:bookmarkStart w:id="23" w:name="__RefHeading___Toc984_2166704190"/>
-      <w:bookmarkEnd w:id="23"/>
+      <w:bookmarkStart w:id="29" w:name="__RefHeading___Toc984_2166704190"/>
+      <w:bookmarkEnd w:id="29"/>
       <w:r>
         <w:rPr>
           <w:rFonts w:eastAsia="Times New Roman" w:cs="Times New Roman" w:ascii="Times New Roman" w:hAnsi="Times New Roman"/>
@@ -13551,7 +15797,6 @@
         <w:spacing w:before="140" w:after="120"/>
         <w:ind w:left="0" w:right="0" w:hanging="0"/>
         <w:jc w:val="left"/>
-        <w:outlineLvl w:val="2"/>
         <w:rPr>
           <w:rFonts w:ascii="Times New Roman" w:hAnsi="Times New Roman" w:eastAsia="Times New Roman" w:cs="Times New Roman"/>
           <w:b/>
@@ -13564,8 +15809,8 @@
           <w:lang w:val="pt-PT" w:eastAsia="en-US" w:bidi="ar-SA"/>
         </w:rPr>
       </w:pPr>
-      <w:bookmarkStart w:id="24" w:name="__RefHeading___Toc986_2166704190"/>
-      <w:bookmarkEnd w:id="24"/>
+      <w:bookmarkStart w:id="30" w:name="__RefHeading___Toc986_2166704190"/>
+      <w:bookmarkEnd w:id="30"/>
       <w:r>
         <w:rPr>
           <w:rFonts w:eastAsia="Times New Roman" w:cs="Times New Roman" w:ascii="Times New Roman" w:hAnsi="Times New Roman"/>
@@ -13595,7 +15840,6 @@
         <w:spacing w:before="140" w:after="120"/>
         <w:ind w:left="720" w:right="0" w:hanging="0"/>
         <w:jc w:val="left"/>
-        <w:outlineLvl w:val="2"/>
         <w:rPr>
           <w:rFonts w:ascii="Times New Roman" w:hAnsi="Times New Roman" w:eastAsia="Times New Roman" w:cs="Times New Roman"/>
           <w:b/>
@@ -13608,8 +15852,8 @@
           <w:lang w:val="pt-PT" w:eastAsia="en-US" w:bidi="ar-SA"/>
         </w:rPr>
       </w:pPr>
-      <w:bookmarkStart w:id="25" w:name="__RefHeading___Toc988_2166704190"/>
-      <w:bookmarkEnd w:id="25"/>
+      <w:bookmarkStart w:id="31" w:name="__RefHeading___Toc988_2166704190"/>
+      <w:bookmarkEnd w:id="31"/>
       <w:r>
         <w:rPr>
           <w:rFonts w:eastAsia="Times New Roman" w:cs="Times New Roman" w:ascii="Times New Roman" w:hAnsi="Times New Roman"/>
@@ -13639,11 +15883,20 @@
         <w:spacing w:before="140" w:after="120"/>
         <w:ind w:left="720" w:right="0" w:hanging="0"/>
         <w:jc w:val="left"/>
-        <w:outlineLvl w:val="2"/>
-        <w:rPr/>
-      </w:pPr>
-      <w:bookmarkStart w:id="26" w:name="__RefHeading___Toc990_2166704190"/>
-      <w:bookmarkEnd w:id="26"/>
+        <w:rPr>
+          <w:rFonts w:ascii="Times New Roman" w:hAnsi="Times New Roman" w:eastAsia="Times New Roman" w:cs="Times New Roman"/>
+          <w:b/>
+          <w:b/>
+          <w:bCs/>
+          <w:color w:val="auto"/>
+          <w:kern w:val="2"/>
+          <w:sz w:val="32"/>
+          <w:szCs w:val="32"/>
+          <w:lang w:val="pt-PT" w:eastAsia="en-US" w:bidi="ar-SA"/>
+        </w:rPr>
+      </w:pPr>
+      <w:bookmarkStart w:id="32" w:name="__RefHeading___Toc990_2166704190"/>
+      <w:bookmarkEnd w:id="32"/>
       <w:r>
         <w:rPr>
           <w:rFonts w:eastAsia="Times New Roman" w:cs="Times New Roman" w:ascii="Times New Roman" w:hAnsi="Times New Roman"/>
@@ -13686,7 +15939,16 @@
         </w:rPr>
       </w:pPr>
       <w:r>
-        <w:rPr/>
+        <w:rPr>
+          <w:rFonts w:eastAsia="Times New Roman" w:cs="Times New Roman" w:ascii="Times New Roman" w:hAnsi="Times New Roman"/>
+          <w:b/>
+          <w:bCs/>
+          <w:color w:val="auto"/>
+          <w:kern w:val="2"/>
+          <w:sz w:val="32"/>
+          <w:szCs w:val="32"/>
+          <w:lang w:val="pt-PT" w:eastAsia="en-US" w:bidi="ar-SA"/>
+        </w:rPr>
       </w:r>
     </w:p>
     <w:p>
@@ -13704,11 +15966,20 @@
         <w:spacing w:before="140" w:after="120"/>
         <w:ind w:left="0" w:right="0" w:hanging="0"/>
         <w:jc w:val="left"/>
-        <w:outlineLvl w:val="2"/>
-        <w:rPr/>
-      </w:pPr>
-      <w:bookmarkStart w:id="27" w:name="__RefHeading___Toc992_2166704190"/>
-      <w:bookmarkEnd w:id="27"/>
+        <w:rPr>
+          <w:rFonts w:ascii="Times New Roman" w:hAnsi="Times New Roman" w:eastAsia="Times New Roman" w:cs="Times New Roman"/>
+          <w:b/>
+          <w:b/>
+          <w:bCs/>
+          <w:color w:val="auto"/>
+          <w:kern w:val="2"/>
+          <w:sz w:val="32"/>
+          <w:szCs w:val="32"/>
+          <w:lang w:val="pt-PT" w:eastAsia="en-US" w:bidi="ar-SA"/>
+        </w:rPr>
+      </w:pPr>
+      <w:bookmarkStart w:id="33" w:name="__RefHeading___Toc992_2166704190"/>
+      <w:bookmarkEnd w:id="33"/>
       <w:r>
         <w:rPr>
           <w:rFonts w:eastAsia="Times New Roman" w:cs="Times New Roman" w:ascii="Times New Roman" w:hAnsi="Times New Roman"/>
@@ -13751,7 +16022,16 @@
         </w:rPr>
       </w:pPr>
       <w:r>
-        <w:rPr/>
+        <w:rPr>
+          <w:rFonts w:eastAsia="Times New Roman" w:cs="Times New Roman" w:ascii="Times New Roman" w:hAnsi="Times New Roman"/>
+          <w:b/>
+          <w:bCs/>
+          <w:color w:val="auto"/>
+          <w:kern w:val="2"/>
+          <w:sz w:val="32"/>
+          <w:szCs w:val="32"/>
+          <w:lang w:val="pt-PT" w:eastAsia="en-US" w:bidi="ar-SA"/>
+        </w:rPr>
       </w:r>
     </w:p>
     <w:p>
@@ -13766,7 +16046,6 @@
         <w:spacing w:before="200" w:after="120"/>
         <w:ind w:left="0" w:right="0" w:hanging="0"/>
         <w:jc w:val="left"/>
-        <w:outlineLvl w:val="1"/>
         <w:rPr>
           <w:rFonts w:ascii="Times New Roman" w:hAnsi="Times New Roman" w:eastAsia="Times New Roman" w:cs="Times New Roman"/>
           <w:b/>
@@ -13777,8 +16056,8 @@
           <w:lang w:val="pt-PT" w:eastAsia="en-US" w:bidi="ar-SA"/>
         </w:rPr>
       </w:pPr>
-      <w:bookmarkStart w:id="28" w:name="__RefHeading___Toc994_2166704190"/>
-      <w:bookmarkEnd w:id="28"/>
+      <w:bookmarkStart w:id="34" w:name="__RefHeading___Toc994_2166704190"/>
+      <w:bookmarkEnd w:id="34"/>
       <w:r>
         <w:rPr>
           <w:rFonts w:eastAsia="Times New Roman" w:cs="Times New Roman" w:ascii="Times New Roman" w:hAnsi="Times New Roman"/>
@@ -13806,7 +16085,6 @@
         <w:spacing w:before="140" w:after="120"/>
         <w:ind w:left="0" w:right="0" w:hanging="0"/>
         <w:jc w:val="left"/>
-        <w:outlineLvl w:val="2"/>
         <w:rPr>
           <w:rFonts w:ascii="Times New Roman" w:hAnsi="Times New Roman" w:eastAsia="Times New Roman" w:cs="Times New Roman"/>
           <w:b/>
@@ -13819,8 +16097,8 @@
           <w:lang w:val="pt-PT" w:eastAsia="en-US" w:bidi="ar-SA"/>
         </w:rPr>
       </w:pPr>
-      <w:bookmarkStart w:id="29" w:name="__RefHeading___Toc996_2166704190"/>
-      <w:bookmarkEnd w:id="29"/>
+      <w:bookmarkStart w:id="35" w:name="__RefHeading___Toc996_2166704190"/>
+      <w:bookmarkEnd w:id="35"/>
       <w:r>
         <w:rPr>
           <w:rFonts w:eastAsia="Times New Roman" w:cs="Times New Roman" w:ascii="Times New Roman" w:hAnsi="Times New Roman"/>
@@ -13850,7 +16128,6 @@
         <w:spacing w:before="140" w:after="120"/>
         <w:ind w:left="0" w:right="0" w:hanging="0"/>
         <w:jc w:val="left"/>
-        <w:outlineLvl w:val="2"/>
         <w:rPr>
           <w:rFonts w:ascii="Times New Roman" w:hAnsi="Times New Roman" w:eastAsia="Times New Roman" w:cs="Times New Roman"/>
           <w:b/>
@@ -13863,8 +16140,8 @@
           <w:lang w:val="pt-PT" w:eastAsia="en-US" w:bidi="ar-SA"/>
         </w:rPr>
       </w:pPr>
-      <w:bookmarkStart w:id="30" w:name="__RefHeading___Toc998_2166704190"/>
-      <w:bookmarkEnd w:id="30"/>
+      <w:bookmarkStart w:id="36" w:name="__RefHeading___Toc998_2166704190"/>
+      <w:bookmarkEnd w:id="36"/>
       <w:r>
         <w:rPr>
           <w:rFonts w:eastAsia="Times New Roman" w:cs="Times New Roman" w:ascii="Times New Roman" w:hAnsi="Times New Roman"/>
@@ -13921,24 +16198,38 @@
         </w:rPr>
       </w:pPr>
       <w:r>
-        <w:rPr/>
-      </w:r>
-    </w:p>
-    <w:p>
-      <w:pPr>
-        <w:pStyle w:val="TextBody"/>
-        <w:rPr>
-          <w:rFonts w:ascii="Times New Roman" w:hAnsi="Times New Roman" w:eastAsia="Times New Roman" w:cs="Times New Roman"/>
-          <w:b/>
+        <w:rPr>
+          <w:rFonts w:eastAsia="Times New Roman" w:cs="Times New Roman" w:ascii="Times New Roman" w:hAnsi="Times New Roman"/>
           <w:b/>
           <w:bCs/>
           <w:sz w:val="32"/>
           <w:szCs w:val="32"/>
           <w:lang w:val="pt-PT" w:eastAsia="en-US" w:bidi="ar-SA"/>
         </w:rPr>
-      </w:pPr>
-      <w:r>
-        <w:rPr/>
+      </w:r>
+    </w:p>
+    <w:p>
+      <w:pPr>
+        <w:pStyle w:val="TextBody"/>
+        <w:rPr>
+          <w:rFonts w:ascii="Times New Roman" w:hAnsi="Times New Roman" w:eastAsia="Times New Roman" w:cs="Times New Roman"/>
+          <w:b/>
+          <w:b/>
+          <w:bCs/>
+          <w:sz w:val="32"/>
+          <w:szCs w:val="32"/>
+          <w:lang w:val="pt-PT" w:eastAsia="en-US" w:bidi="ar-SA"/>
+        </w:rPr>
+      </w:pPr>
+      <w:r>
+        <w:rPr>
+          <w:rFonts w:eastAsia="Times New Roman" w:cs="Times New Roman" w:ascii="Times New Roman" w:hAnsi="Times New Roman"/>
+          <w:b/>
+          <w:bCs/>
+          <w:sz w:val="32"/>
+          <w:szCs w:val="32"/>
+          <w:lang w:val="pt-PT" w:eastAsia="en-US" w:bidi="ar-SA"/>
+        </w:rPr>
       </w:r>
     </w:p>
     <w:p>
@@ -13957,7 +16248,7 @@
         <w:ind w:left="0" w:right="0" w:hanging="0"/>
         <w:jc w:val="left"/>
         <w:rPr>
-          <w:rFonts w:ascii="Times New Roman" w:hAnsi="Times New Roman" w:eastAsia="Times New Roman" w:cs="Times New Roman"/>
+          <w:rFonts w:eastAsia="Times New Roman" w:cs="Times New Roman"/>
           <w:b/>
           <w:b/>
           <w:bCs/>
@@ -13966,8 +16257,8 @@
           <w:lang w:val="pt-PT" w:eastAsia="en-US" w:bidi="ar-SA"/>
         </w:rPr>
       </w:pPr>
-      <w:bookmarkStart w:id="31" w:name="__RefHeading___Toc2692_1641839962"/>
-      <w:bookmarkEnd w:id="31"/>
+      <w:bookmarkStart w:id="37" w:name="__RefHeading___Toc2692_1641839962"/>
+      <w:bookmarkEnd w:id="37"/>
       <w:r>
         <w:rPr>
           <w:rFonts w:eastAsia="Times New Roman" w:cs="Times New Roman"/>
@@ -13992,7 +16283,7 @@
         <w:ind w:left="0" w:right="0" w:hanging="0"/>
         <w:jc w:val="left"/>
         <w:rPr>
-          <w:rFonts w:ascii="Times New Roman" w:hAnsi="Times New Roman" w:eastAsia="Times New Roman" w:cs="Times New Roman"/>
+          <w:rFonts w:eastAsia="Times New Roman" w:cs="Times New Roman"/>
           <w:b/>
           <w:b/>
           <w:bCs/>
@@ -14001,8 +16292,8 @@
           <w:lang w:val="pt-PT" w:eastAsia="en-US" w:bidi="ar-SA"/>
         </w:rPr>
       </w:pPr>
-      <w:bookmarkStart w:id="32" w:name="__RefHeading___Toc2694_1641839962"/>
-      <w:bookmarkEnd w:id="32"/>
+      <w:bookmarkStart w:id="38" w:name="__RefHeading___Toc2694_1641839962"/>
+      <w:bookmarkEnd w:id="38"/>
       <w:r>
         <w:rPr>
           <w:rFonts w:eastAsia="Times New Roman" w:cs="Times New Roman"/>
@@ -14031,7 +16322,7 @@
         <w:ind w:left="0" w:right="0" w:hanging="0"/>
         <w:jc w:val="left"/>
         <w:rPr>
-          <w:rFonts w:ascii="Times New Roman" w:hAnsi="Times New Roman" w:eastAsia="Times New Roman" w:cs="Times New Roman"/>
+          <w:rFonts w:eastAsia="Times New Roman" w:cs="Times New Roman"/>
           <w:b/>
           <w:b/>
           <w:bCs/>
@@ -14040,8 +16331,8 @@
           <w:lang w:val="pt-PT" w:eastAsia="en-US" w:bidi="ar-SA"/>
         </w:rPr>
       </w:pPr>
-      <w:bookmarkStart w:id="33" w:name="__RefHeading___Toc2696_1641839962"/>
-      <w:bookmarkEnd w:id="33"/>
+      <w:bookmarkStart w:id="39" w:name="__RefHeading___Toc2696_1641839962"/>
+      <w:bookmarkEnd w:id="39"/>
       <w:r>
         <w:rPr>
           <w:rFonts w:eastAsia="Times New Roman" w:cs="Times New Roman"/>
@@ -14073,7 +16364,7 @@
         <w:ind w:left="0" w:right="0" w:hanging="0"/>
         <w:jc w:val="left"/>
         <w:rPr>
-          <w:rFonts w:ascii="Times New Roman" w:hAnsi="Times New Roman" w:eastAsia="Times New Roman" w:cs="Times New Roman"/>
+          <w:rFonts w:eastAsia="Times New Roman" w:cs="Times New Roman"/>
           <w:b/>
           <w:b/>
           <w:bCs/>
@@ -14082,8 +16373,8 @@
           <w:lang w:val="pt-PT" w:eastAsia="en-US" w:bidi="ar-SA"/>
         </w:rPr>
       </w:pPr>
-      <w:bookmarkStart w:id="34" w:name="__RefHeading___Toc2700_1641839962"/>
-      <w:bookmarkEnd w:id="34"/>
+      <w:bookmarkStart w:id="40" w:name="__RefHeading___Toc2700_1641839962"/>
+      <w:bookmarkEnd w:id="40"/>
       <w:r>
         <w:rPr>
           <w:rFonts w:eastAsia="Times New Roman" w:cs="Times New Roman"/>
@@ -14177,7 +16468,7 @@
         </w:rPr>
         <w:t xml:space="preserve">inage (2020). [online]. Disponível em </w:t>
       </w:r>
-      <w:hyperlink r:id="rId6">
+      <w:hyperlink r:id="rId7">
         <w:r>
           <w:rPr>
             <w:rStyle w:val="InternetLink"/>
@@ -14231,7 +16522,7 @@
         </w:rPr>
         <w:t xml:space="preserve">intic (2020). [online]. Disponível em </w:t>
       </w:r>
-      <w:hyperlink r:id="rId7">
+      <w:hyperlink r:id="rId8">
         <w:r>
           <w:rPr>
             <w:rStyle w:val="InternetLink"/>
@@ -14275,8 +16566,8 @@
         <w:jc w:val="left"/>
         <w:rPr/>
       </w:pPr>
-      <w:bookmarkStart w:id="35" w:name="__RefHeading___Toc2702_1641839962"/>
-      <w:bookmarkEnd w:id="35"/>
+      <w:bookmarkStart w:id="41" w:name="__RefHeading___Toc2702_1641839962"/>
+      <w:bookmarkEnd w:id="41"/>
       <w:r>
         <w:rPr>
           <w:rFonts w:cs="Times New Roman;Times New Roman" w:ascii="Times New Roman;Times New Roman" w:hAnsi="Times New Roman;Times New Roman"/>
@@ -14301,10 +16592,10 @@
       </w:r>
     </w:p>
     <w:sectPr>
-      <w:footerReference w:type="default" r:id="rId8"/>
+      <w:footerReference w:type="default" r:id="rId9"/>
       <w:type w:val="nextPage"/>
-      <w:pgSz w:w="11906" w:h="16838"/>
-      <w:pgMar w:left="1230" w:right="776" w:header="0" w:top="1440" w:footer="1049" w:bottom="1585" w:gutter="0"/>
+      <w:pgSz w:w="11909" w:h="16834"/>
+      <w:pgMar w:left="1230" w:right="776" w:header="0" w:top="922" w:footer="907" w:bottom="1443" w:gutter="0"/>
       <w:pgNumType w:start="1" w:fmt="decimal"/>
       <w:formProt w:val="false"/>
       <w:textDirection w:val="lrTb"/>
@@ -14341,7 +16632,7 @@
               <wp:positionV relativeFrom="page">
                 <wp:posOffset>9886950</wp:posOffset>
               </wp:positionV>
-              <wp:extent cx="266700" cy="210185"/>
+              <wp:extent cx="269240" cy="212725"/>
               <wp:effectExtent l="0" t="0" r="0" b="0"/>
               <wp:wrapNone/>
               <wp:docPr id="6" name="Frame3"/>
@@ -14352,7 +16643,7 @@
                     <wps:spPr>
                       <a:xfrm>
                         <a:off x="0" y="0"/>
-                        <a:ext cx="266040" cy="209520"/>
+                        <a:ext cx="268560" cy="212040"/>
                       </a:xfrm>
                       <a:prstGeom prst="rect">
                         <a:avLst/>
@@ -14377,7 +16668,7 @@
         </mc:Choice>
         <mc:Fallback>
           <w:pict>
-            <v:rect id="shape_0" ID="Frame3" stroked="f" style="position:absolute;margin-left:506.5pt;margin-top:778.5pt;width:20.9pt;height:16.45pt;mso-position-horizontal-relative:page;mso-position-vertical-relative:page">
+            <v:rect id="shape_0" ID="Frame3" stroked="f" style="position:absolute;margin-left:506.5pt;margin-top:778.5pt;width:21.1pt;height:16.65pt;mso-position-horizontal-relative:page;mso-position-vertical-relative:page">
               <w10:wrap type="none"/>
               <v:fill o:detectmouseclick="t" on="false"/>
               <v:stroke color="#3465a4" joinstyle="round" endcap="flat"/>
@@ -14417,7 +16708,7 @@
               <wp:positionV relativeFrom="page">
                 <wp:posOffset>9886950</wp:posOffset>
               </wp:positionV>
-              <wp:extent cx="267335" cy="210820"/>
+              <wp:extent cx="269875" cy="213360"/>
               <wp:effectExtent l="0" t="0" r="0" b="0"/>
               <wp:wrapNone/>
               <wp:docPr id="7" name="Frame12"/>
@@ -14428,7 +16719,7 @@
                     <wps:spPr>
                       <a:xfrm>
                         <a:off x="0" y="0"/>
-                        <a:ext cx="266760" cy="210240"/>
+                        <a:ext cx="269280" cy="212760"/>
                       </a:xfrm>
                       <a:prstGeom prst="rect">
                         <a:avLst/>
@@ -14453,7 +16744,7 @@
         </mc:Choice>
         <mc:Fallback>
           <w:pict>
-            <v:rect id="shape_0" ID="Frame12" stroked="f" style="position:absolute;margin-left:506.5pt;margin-top:778.5pt;width:20.95pt;height:16.5pt;mso-position-horizontal-relative:page;mso-position-vertical-relative:page">
+            <v:rect id="shape_0" ID="Frame12" stroked="f" style="position:absolute;margin-left:506.5pt;margin-top:778.5pt;width:21.15pt;height:16.7pt;mso-position-horizontal-relative:page;mso-position-vertical-relative:page">
               <w10:wrap type="none"/>
               <v:fill o:detectmouseclick="t" on="false"/>
               <v:stroke color="#3465a4" joinstyle="round" endcap="flat"/>
@@ -14490,7 +16781,7 @@
     </w:r>
     <w:r>
       <w:rPr/>
-      <w:t>7</w:t>
+      <w:t>10</w:t>
     </w:r>
     <w:r>
       <w:rPr/>
@@ -14520,7 +16811,7 @@
       <w:start w:val="2"/>
       <w:pStyle w:val="Heading2"/>
       <w:numFmt w:val="decimal"/>
-      <w:lvlText w:val=" %1.%2 "/>
+      <w:lvlText w:val="%2"/>
       <w:lvlJc w:val="left"/>
       <w:pPr>
         <w:tabs>
@@ -14533,7 +16824,7 @@
       <w:start w:val="1"/>
       <w:pStyle w:val="Heading3"/>
       <w:numFmt w:val="lowerLetter"/>
-      <w:lvlText w:val=" %1.%2.%3 "/>
+      <w:lvlText w:val="%2.%3"/>
       <w:lvlJc w:val="left"/>
       <w:pPr>
         <w:tabs>
@@ -14541,7 +16832,6 @@
         </w:tabs>
         <w:ind w:left="0" w:hanging="0"/>
       </w:pPr>
-      <w:rPr/>
     </w:lvl>
     <w:lvl w:ilvl="3">
       <w:start w:val="1"/>
@@ -14632,7 +16922,7 @@
     <w:lvl w:ilvl="0">
       <w:start w:val="1"/>
       <w:numFmt w:val="decimal"/>
-      <w:lvlText w:val=" %1 "/>
+      <w:lvlText w:val="%1"/>
       <w:lvlJc w:val="left"/>
       <w:pPr>
         <w:tabs>
@@ -14644,7 +16934,7 @@
     <w:lvl w:ilvl="1">
       <w:start w:val="2"/>
       <w:numFmt w:val="decimal"/>
-      <w:lvlText w:val=" %1.%2 "/>
+      <w:lvlText w:val="%1.%2"/>
       <w:lvlJc w:val="left"/>
       <w:pPr>
         <w:tabs>
@@ -14656,7 +16946,7 @@
     <w:lvl w:ilvl="2">
       <w:start w:val="1"/>
       <w:numFmt w:val="decimal"/>
-      <w:lvlText w:val=" %1.%2.%3 "/>
+      <w:lvlText w:val="%1.%2.%3"/>
       <w:lvlJc w:val="left"/>
       <w:pPr>
         <w:tabs>
@@ -14668,7 +16958,7 @@
     <w:lvl w:ilvl="3">
       <w:start w:val="1"/>
       <w:numFmt w:val="decimal"/>
-      <w:lvlText w:val=" %1.%2.%3.%4 "/>
+      <w:lvlText w:val="%1.%2.%3.%4"/>
       <w:lvlJc w:val="left"/>
       <w:pPr>
         <w:tabs>
@@ -14680,7 +16970,7 @@
     <w:lvl w:ilvl="4">
       <w:start w:val="1"/>
       <w:numFmt w:val="decimal"/>
-      <w:lvlText w:val=" %1.%2.%3.%4.%5 "/>
+      <w:lvlText w:val="%1.%2.%3.%4.%5"/>
       <w:lvlJc w:val="left"/>
       <w:pPr>
         <w:tabs>
@@ -14692,7 +16982,7 @@
     <w:lvl w:ilvl="5">
       <w:start w:val="1"/>
       <w:numFmt w:val="decimal"/>
-      <w:lvlText w:val=" %1.%2.%3.%4.%5.%6 "/>
+      <w:lvlText w:val="%1.%2.%3.%4.%5.%6"/>
       <w:lvlJc w:val="left"/>
       <w:pPr>
         <w:tabs>
@@ -14704,7 +16994,7 @@
     <w:lvl w:ilvl="6">
       <w:start w:val="1"/>
       <w:numFmt w:val="decimal"/>
-      <w:lvlText w:val=" %1.%2.%3.%4.%5.%6.%7 "/>
+      <w:lvlText w:val="%1.%2.%3.%4.%5.%6.%7"/>
       <w:lvlJc w:val="left"/>
       <w:pPr>
         <w:tabs>
@@ -14716,7 +17006,7 @@
     <w:lvl w:ilvl="7">
       <w:start w:val="1"/>
       <w:numFmt w:val="decimal"/>
-      <w:lvlText w:val=" %1.%2.%3.%4.%5.%6.%7.%8 "/>
+      <w:lvlText w:val="%1.%2.%3.%4.%5.%6.%7.%8"/>
       <w:lvlJc w:val="left"/>
       <w:pPr>
         <w:tabs>
@@ -14728,7 +17018,7 @@
     <w:lvl w:ilvl="8">
       <w:start w:val="1"/>
       <w:numFmt w:val="decimal"/>
-      <w:lvlText w:val=" %1.%2.%3.%4.%5.%6.%7.%8.%9 "/>
+      <w:lvlText w:val="%1.%2.%3.%4.%5.%6.%7.%8.%9"/>
       <w:lvlJc w:val="left"/>
       <w:pPr>
         <w:tabs>
@@ -14742,7 +17032,7 @@
     <w:lvl w:ilvl="0">
       <w:start w:val="1"/>
       <w:numFmt w:val="decimal"/>
-      <w:lvlText w:val=" %1 "/>
+      <w:lvlText w:val="%1"/>
       <w:lvlJc w:val="left"/>
       <w:pPr>
         <w:tabs>
@@ -14754,7 +17044,7 @@
     <w:lvl w:ilvl="1">
       <w:start w:val="1"/>
       <w:numFmt w:val="decimal"/>
-      <w:lvlText w:val=" %1.%2 "/>
+      <w:lvlText w:val="%1.%2"/>
       <w:lvlJc w:val="left"/>
       <w:pPr>
         <w:tabs>
@@ -14766,7 +17056,7 @@
     <w:lvl w:ilvl="2">
       <w:start w:val="1"/>
       <w:numFmt w:val="decimal"/>
-      <w:lvlText w:val=" %1.%2.%3 "/>
+      <w:lvlText w:val="%1.%2.%3"/>
       <w:lvlJc w:val="left"/>
       <w:pPr>
         <w:tabs>
@@ -14778,7 +17068,7 @@
     <w:lvl w:ilvl="3">
       <w:start w:val="1"/>
       <w:numFmt w:val="decimal"/>
-      <w:lvlText w:val=" %1.%2.%3.%4 "/>
+      <w:lvlText w:val="%1.%2.%3.%4"/>
       <w:lvlJc w:val="left"/>
       <w:pPr>
         <w:tabs>
@@ -14790,7 +17080,7 @@
     <w:lvl w:ilvl="4">
       <w:start w:val="1"/>
       <w:numFmt w:val="decimal"/>
-      <w:lvlText w:val=" %1.%2.%3.%4.%5 "/>
+      <w:lvlText w:val="%1.%2.%3.%4.%5"/>
       <w:lvlJc w:val="left"/>
       <w:pPr>
         <w:tabs>
@@ -14802,7 +17092,7 @@
     <w:lvl w:ilvl="5">
       <w:start w:val="1"/>
       <w:numFmt w:val="decimal"/>
-      <w:lvlText w:val=" %1.%2.%3.%4.%5.%6 "/>
+      <w:lvlText w:val="%1.%2.%3.%4.%5.%6"/>
       <w:lvlJc w:val="left"/>
       <w:pPr>
         <w:tabs>
@@ -14814,7 +17104,7 @@
     <w:lvl w:ilvl="6">
       <w:start w:val="1"/>
       <w:numFmt w:val="decimal"/>
-      <w:lvlText w:val=" %1.%2.%3.%4.%5.%6.%7 "/>
+      <w:lvlText w:val="%1.%2.%3.%4.%5.%6.%7"/>
       <w:lvlJc w:val="left"/>
       <w:pPr>
         <w:tabs>
@@ -14826,7 +17116,7 @@
     <w:lvl w:ilvl="7">
       <w:start w:val="1"/>
       <w:numFmt w:val="decimal"/>
-      <w:lvlText w:val=" %1.%2.%3.%4.%5.%6.%7.%8 "/>
+      <w:lvlText w:val="%1.%2.%3.%4.%5.%6.%7.%8"/>
       <w:lvlJc w:val="left"/>
       <w:pPr>
         <w:tabs>
@@ -14838,7 +17128,7 @@
     <w:lvl w:ilvl="8">
       <w:start w:val="1"/>
       <w:numFmt w:val="decimal"/>
-      <w:lvlText w:val=" %1.%2.%3.%4.%5.%6.%7.%8.%9 "/>
+      <w:lvlText w:val="%1.%2.%3.%4.%5.%6.%7.%8.%9"/>
       <w:lvlJc w:val="left"/>
       <w:pPr>
         <w:tabs>
@@ -14989,7 +17279,7 @@
     <w:lvl w:ilvl="0">
       <w:start w:val="1"/>
       <w:numFmt w:val="bullet"/>
-      <w:lvlText w:val=""/>
+      <w:lvlText w:val=""/>
       <w:lvlJc w:val="left"/>
       <w:pPr>
         <w:tabs>
@@ -14998,7 +17288,7 @@
         <w:ind w:left="552" w:hanging="432"/>
       </w:pPr>
       <w:rPr>
-        <w:rFonts w:ascii="Wingdings" w:hAnsi="Wingdings" w:cs="Wingdings" w:hint="default"/>
+        <w:rFonts w:ascii="Symbol" w:hAnsi="Symbol" w:cs="Symbol" w:hint="default"/>
       </w:rPr>
     </w:lvl>
     <w:lvl w:ilvl="1">
@@ -15126,7 +17416,7 @@
     <w:lvl w:ilvl="0">
       <w:start w:val="1"/>
       <w:numFmt w:val="bullet"/>
-      <w:lvlText w:val=""/>
+      <w:lvlText w:val=""/>
       <w:lvlJc w:val="left"/>
       <w:pPr>
         <w:tabs>
@@ -15135,7 +17425,7 @@
         <w:ind w:left="480" w:hanging="360"/>
       </w:pPr>
       <w:rPr>
-        <w:rFonts w:ascii="Wingdings" w:hAnsi="Wingdings" w:cs="Wingdings" w:hint="default"/>
+        <w:rFonts w:ascii="Symbol" w:hAnsi="Symbol" w:cs="Symbol" w:hint="default"/>
       </w:rPr>
     </w:lvl>
     <w:lvl w:ilvl="1">
@@ -15299,7 +17589,7 @@
     <w:lvl w:ilvl="3">
       <w:start w:val="1"/>
       <w:numFmt w:val="decimal"/>
-      <w:lvlText w:val="%2.%3.%4"/>
+      <w:lvlText w:val="%1.%2.%3.%4"/>
       <w:lvlJc w:val="left"/>
       <w:pPr>
         <w:tabs>
@@ -15311,7 +17601,7 @@
     <w:lvl w:ilvl="4">
       <w:start w:val="1"/>
       <w:numFmt w:val="lowerLetter"/>
-      <w:lvlText w:val="%3.%4.%5"/>
+      <w:lvlText w:val="%2.%3.%4.%5"/>
       <w:lvlJc w:val="left"/>
       <w:pPr>
         <w:tabs>
@@ -15323,7 +17613,7 @@
     <w:lvl w:ilvl="5">
       <w:start w:val="1"/>
       <w:numFmt w:val="lowerRoman"/>
-      <w:lvlText w:val="%4.%5.%6"/>
+      <w:lvlText w:val="%3.%4.%5.%6"/>
       <w:lvlJc w:val="right"/>
       <w:pPr>
         <w:tabs>
@@ -15335,7 +17625,7 @@
     <w:lvl w:ilvl="6">
       <w:start w:val="1"/>
       <w:numFmt w:val="decimal"/>
-      <w:lvlText w:val="%5.%6.%7"/>
+      <w:lvlText w:val="%4.%5.%6.%7"/>
       <w:lvlJc w:val="left"/>
       <w:pPr>
         <w:tabs>
@@ -15347,7 +17637,7 @@
     <w:lvl w:ilvl="7">
       <w:start w:val="1"/>
       <w:numFmt w:val="lowerLetter"/>
-      <w:lvlText w:val="%6.%7.%8"/>
+      <w:lvlText w:val="%5.%6.%7.%8"/>
       <w:lvlJc w:val="left"/>
       <w:pPr>
         <w:tabs>
@@ -15359,7 +17649,7 @@
     <w:lvl w:ilvl="8">
       <w:start w:val="1"/>
       <w:numFmt w:val="lowerRoman"/>
-      <w:lvlText w:val="%7.%8.%9"/>
+      <w:lvlText w:val="%6.%7.%8.%9"/>
       <w:lvlJc w:val="right"/>
       <w:pPr>
         <w:tabs>
@@ -15373,7 +17663,7 @@
     <w:lvl w:ilvl="0">
       <w:start w:val="2"/>
       <w:numFmt w:val="decimal"/>
-      <w:lvlText w:val=" %1 "/>
+      <w:lvlText w:val="%1"/>
       <w:lvlJc w:val="left"/>
       <w:pPr>
         <w:tabs>
@@ -15385,7 +17675,7 @@
     <w:lvl w:ilvl="1">
       <w:start w:val="1"/>
       <w:numFmt w:val="decimal"/>
-      <w:lvlText w:val=" %1.%2 "/>
+      <w:lvlText w:val="%1.%2"/>
       <w:lvlJc w:val="left"/>
       <w:pPr>
         <w:tabs>
@@ -15397,7 +17687,7 @@
     <w:lvl w:ilvl="2">
       <w:start w:val="1"/>
       <w:numFmt w:val="decimal"/>
-      <w:lvlText w:val=" %1.%2.%3 "/>
+      <w:lvlText w:val="%1.%2.%3"/>
       <w:lvlJc w:val="left"/>
       <w:pPr>
         <w:tabs>
@@ -15409,7 +17699,7 @@
     <w:lvl w:ilvl="3">
       <w:start w:val="1"/>
       <w:numFmt w:val="decimal"/>
-      <w:lvlText w:val=" %1.%2.%3.%4 "/>
+      <w:lvlText w:val="%1.%2.%3.%4"/>
       <w:lvlJc w:val="left"/>
       <w:pPr>
         <w:tabs>
@@ -15421,7 +17711,7 @@
     <w:lvl w:ilvl="4">
       <w:start w:val="1"/>
       <w:numFmt w:val="decimal"/>
-      <w:lvlText w:val=" %1.%2.%3.%4.%5 "/>
+      <w:lvlText w:val="%1.%2.%3.%4.%5"/>
       <w:lvlJc w:val="left"/>
       <w:pPr>
         <w:tabs>
@@ -15433,7 +17723,7 @@
     <w:lvl w:ilvl="5">
       <w:start w:val="1"/>
       <w:numFmt w:val="decimal"/>
-      <w:lvlText w:val=" %1.%2.%3.%4.%5.%6 "/>
+      <w:lvlText w:val="%1.%2.%3.%4.%5.%6"/>
       <w:lvlJc w:val="left"/>
       <w:pPr>
         <w:tabs>
@@ -15445,7 +17735,7 @@
     <w:lvl w:ilvl="6">
       <w:start w:val="1"/>
       <w:numFmt w:val="decimal"/>
-      <w:lvlText w:val=" %1.%2.%3.%4.%5.%6.%7 "/>
+      <w:lvlText w:val="%1.%2.%3.%4.%5.%6.%7"/>
       <w:lvlJc w:val="left"/>
       <w:pPr>
         <w:tabs>
@@ -15457,7 +17747,7 @@
     <w:lvl w:ilvl="7">
       <w:start w:val="1"/>
       <w:numFmt w:val="decimal"/>
-      <w:lvlText w:val=" %1.%2.%3.%4.%5.%6.%7.%8 "/>
+      <w:lvlText w:val="%1.%2.%3.%4.%5.%6.%7.%8"/>
       <w:lvlJc w:val="left"/>
       <w:pPr>
         <w:tabs>
@@ -15469,7 +17759,7 @@
     <w:lvl w:ilvl="8">
       <w:start w:val="1"/>
       <w:numFmt w:val="decimal"/>
-      <w:lvlText w:val=" %1.%2.%3.%4.%5.%6.%7.%8.%9 "/>
+      <w:lvlText w:val="%1.%2.%3.%4.%5.%6.%7.%8.%9"/>
       <w:lvlJc w:val="left"/>
       <w:pPr>
         <w:tabs>
@@ -15483,7 +17773,7 @@
     <w:lvl w:ilvl="0">
       <w:start w:val="3"/>
       <w:numFmt w:val="decimal"/>
-      <w:lvlText w:val=" %1 "/>
+      <w:lvlText w:val="%1"/>
       <w:lvlJc w:val="left"/>
       <w:pPr>
         <w:tabs>
@@ -15495,7 +17785,7 @@
     <w:lvl w:ilvl="1">
       <w:start w:val="1"/>
       <w:numFmt w:val="decimal"/>
-      <w:lvlText w:val=" %1.%2 "/>
+      <w:lvlText w:val="%1.%2"/>
       <w:lvlJc w:val="left"/>
       <w:pPr>
         <w:tabs>
@@ -15507,7 +17797,7 @@
     <w:lvl w:ilvl="2">
       <w:start w:val="1"/>
       <w:numFmt w:val="decimal"/>
-      <w:lvlText w:val=" %1.%2.%3 "/>
+      <w:lvlText w:val="%1.%2.%3"/>
       <w:lvlJc w:val="left"/>
       <w:pPr>
         <w:tabs>
@@ -15519,7 +17809,7 @@
     <w:lvl w:ilvl="3">
       <w:start w:val="1"/>
       <w:numFmt w:val="decimal"/>
-      <w:lvlText w:val=" %1.%2.%3.%4 "/>
+      <w:lvlText w:val="%1.%2.%3.%4"/>
       <w:lvlJc w:val="left"/>
       <w:pPr>
         <w:tabs>
@@ -15531,7 +17821,7 @@
     <w:lvl w:ilvl="4">
       <w:start w:val="1"/>
       <w:numFmt w:val="decimal"/>
-      <w:lvlText w:val=" %1.%2.%3.%4.%5 "/>
+      <w:lvlText w:val="%1.%2.%3.%4.%5"/>
       <w:lvlJc w:val="left"/>
       <w:pPr>
         <w:tabs>
@@ -15543,7 +17833,7 @@
     <w:lvl w:ilvl="5">
       <w:start w:val="1"/>
       <w:numFmt w:val="decimal"/>
-      <w:lvlText w:val=" %1.%2.%3.%4.%5.%6 "/>
+      <w:lvlText w:val="%1.%2.%3.%4.%5.%6"/>
       <w:lvlJc w:val="left"/>
       <w:pPr>
         <w:tabs>
@@ -15555,7 +17845,7 @@
     <w:lvl w:ilvl="6">
       <w:start w:val="1"/>
       <w:numFmt w:val="decimal"/>
-      <w:lvlText w:val=" %1.%2.%3.%4.%5.%6.%7 "/>
+      <w:lvlText w:val="%1.%2.%3.%4.%5.%6.%7"/>
       <w:lvlJc w:val="left"/>
       <w:pPr>
         <w:tabs>
@@ -15567,7 +17857,7 @@
     <w:lvl w:ilvl="7">
       <w:start w:val="1"/>
       <w:numFmt w:val="decimal"/>
-      <w:lvlText w:val=" %1.%2.%3.%4.%5.%6.%7.%8 "/>
+      <w:lvlText w:val="%1.%2.%3.%4.%5.%6.%7.%8"/>
       <w:lvlJc w:val="left"/>
       <w:pPr>
         <w:tabs>
@@ -15579,7 +17869,7 @@
     <w:lvl w:ilvl="8">
       <w:start w:val="1"/>
       <w:numFmt w:val="decimal"/>
-      <w:lvlText w:val=" %1.%2.%3.%4.%5.%6.%7.%8.%9 "/>
+      <w:lvlText w:val="%1.%2.%3.%4.%5.%6.%7.%8.%9"/>
       <w:lvlJc w:val="left"/>
       <w:pPr>
         <w:tabs>
@@ -15623,7 +17913,7 @@
     <w:lvl w:ilvl="2">
       <w:start w:val="1"/>
       <w:numFmt w:val="lowerLetter"/>
-      <w:lvlText w:val="%3)"/>
+      <w:lvlText w:val="%2.%3"/>
       <w:lvlJc w:val="left"/>
       <w:pPr>
         <w:tabs>
@@ -15631,7 +17921,6 @@
         </w:tabs>
         <w:ind w:left="1440" w:hanging="360"/>
       </w:pPr>
-      <w:rPr/>
     </w:lvl>
     <w:lvl w:ilvl="3">
       <w:start w:val="1"/>
@@ -15781,7 +18070,9 @@
     <w:pPr>
       <w:widowControl/>
       <w:suppressAutoHyphens w:val="true"/>
+      <w:kinsoku w:val="true"/>
       <w:overflowPunct w:val="false"/>
+      <w:autoSpaceDE w:val="true"/>
       <w:bidi w:val="0"/>
       <w:spacing w:before="0" w:after="0"/>
       <w:jc w:val="left"/>
@@ -15800,6 +18091,10 @@
     <w:basedOn w:val="Normal"/>
     <w:qFormat/>
     <w:pPr>
+      <w:numPr>
+        <w:ilvl w:val="0"/>
+        <w:numId w:val="0"/>
+      </w:numPr>
       <w:spacing w:before="61" w:after="0"/>
       <w:ind w:left="204" w:right="0" w:hanging="0"/>
       <w:jc w:val="center"/>
@@ -16202,8 +18497,8 @@
     <w:qFormat/>
     <w:pPr>
       <w:numPr>
-        <w:ilvl w:val="8"/>
-        <w:numId w:val="1"/>
+        <w:ilvl w:val="0"/>
+        <w:numId w:val="0"/>
       </w:numPr>
       <w:spacing w:before="60" w:after="60"/>
       <w:outlineLvl w:val="8"/>
@@ -16220,6 +18515,28 @@
     <w:basedOn w:val="IndexHeading"/>
     <w:pPr>
       <w:suppressLineNumbers/>
+      <w:ind w:left="0" w:right="0" w:hanging="0"/>
+    </w:pPr>
+    <w:rPr>
+      <w:b/>
+      <w:bCs/>
+      <w:sz w:val="32"/>
+      <w:szCs w:val="32"/>
+    </w:rPr>
+  </w:style>
+  <w:style w:type="paragraph" w:styleId="Figure">
+    <w:name w:val="Figure"/>
+    <w:basedOn w:val="Caption"/>
+    <w:qFormat/>
+    <w:pPr/>
+    <w:rPr/>
+  </w:style>
+  <w:style w:type="paragraph" w:styleId="FigureIndexHeading">
+    <w:name w:val="Figure Index Heading"/>
+    <w:basedOn w:val="IndexHeading"/>
+    <w:qFormat/>
+    <w:pPr>
+      <w:suppressLineNumbers/>
       <w:ind w:left="0" w:hanging="0"/>
     </w:pPr>
     <w:rPr>
@@ -16229,5 +18546,18 @@
       <w:szCs w:val="32"/>
     </w:rPr>
   </w:style>
+  <w:style w:type="paragraph" w:styleId="FigureIndex1">
+    <w:name w:val="Figure Index 1"/>
+    <w:basedOn w:val="Index"/>
+    <w:qFormat/>
+    <w:pPr>
+      <w:tabs>
+        <w:tab w:val="clear" w:pos="709"/>
+        <w:tab w:val="right" w:pos="9972" w:leader="dot"/>
+      </w:tabs>
+      <w:ind w:left="0" w:hanging="0"/>
+    </w:pPr>
+    <w:rPr/>
+  </w:style>
 </w:styles>
 </file>
--- a/GTamele-Dissertacao-CurrentV-Strutured.docx
+++ b/GTamele-Dissertacao-CurrentV-Strutured.docx
@@ -2256,7 +2256,7 @@
                 <wp:positionV relativeFrom="paragraph">
                   <wp:posOffset>120650</wp:posOffset>
                 </wp:positionV>
-                <wp:extent cx="3258820" cy="34925"/>
+                <wp:extent cx="3259455" cy="35560"/>
                 <wp:effectExtent l="0" t="0" r="0" b="0"/>
                 <wp:wrapTopAndBottom/>
                 <wp:docPr id="2" name="Image1"/>
@@ -2267,7 +2267,7 @@
                       <wps:spPr>
                         <a:xfrm>
                           <a:off x="0" y="0"/>
-                          <a:ext cx="3258360" cy="34200"/>
+                          <a:ext cx="3258720" cy="34920"/>
                         </a:xfrm>
                         <a:prstGeom prst="rect">
                           <a:avLst/>
@@ -2294,7 +2294,7 @@
           </mc:Choice>
           <mc:Fallback>
             <w:pict>
-              <v:rect id="shape_0" ID="Image1" fillcolor="black" stroked="f" style="position:absolute;margin-left:269.1pt;margin-top:9.5pt;width:256.5pt;height:2.65pt;mso-position-horizontal-relative:page">
+              <v:rect id="shape_0" ID="Image1" fillcolor="black" stroked="f" style="position:absolute;margin-left:269.1pt;margin-top:9.5pt;width:256.55pt;height:2.7pt;mso-position-horizontal-relative:page">
                 <w10:wrap type="none"/>
                 <v:fill o:detectmouseclick="t" type="solid" color2="white"/>
                 <v:stroke color="#3465a4" joinstyle="round" endcap="flat"/>
@@ -2426,7 +2426,7 @@
                 <wp:positionV relativeFrom="paragraph">
                   <wp:posOffset>162560</wp:posOffset>
                 </wp:positionV>
-                <wp:extent cx="3258820" cy="34925"/>
+                <wp:extent cx="3259455" cy="35560"/>
                 <wp:effectExtent l="0" t="0" r="0" b="0"/>
                 <wp:wrapTopAndBottom/>
                 <wp:docPr id="3" name="Image2"/>
@@ -2437,7 +2437,7 @@
                       <wps:spPr>
                         <a:xfrm>
                           <a:off x="0" y="0"/>
-                          <a:ext cx="3258360" cy="34200"/>
+                          <a:ext cx="3258720" cy="34920"/>
                         </a:xfrm>
                         <a:prstGeom prst="rect">
                           <a:avLst/>
@@ -2464,7 +2464,7 @@
           </mc:Choice>
           <mc:Fallback>
             <w:pict>
-              <v:rect id="shape_0" ID="Image2" fillcolor="black" stroked="f" style="position:absolute;margin-left:269.1pt;margin-top:12.8pt;width:256.5pt;height:2.65pt;mso-position-horizontal-relative:page">
+              <v:rect id="shape_0" ID="Image2" fillcolor="black" stroked="f" style="position:absolute;margin-left:269.1pt;margin-top:12.8pt;width:256.55pt;height:2.7pt;mso-position-horizontal-relative:page">
                 <w10:wrap type="none"/>
                 <v:fill o:detectmouseclick="t" type="solid" color2="white"/>
                 <v:stroke color="#3465a4" joinstyle="round" endcap="flat"/>
@@ -2550,7 +2550,7 @@
         <mc:AlternateContent>
           <mc:Choice Requires="wps">
             <w:drawing>
-              <wp:anchor behindDoc="1" distT="0" distB="0" distL="0" distR="0" simplePos="0" locked="0" layoutInCell="1" allowOverlap="1" relativeHeight="14">
+              <wp:anchor behindDoc="1" distT="0" distB="0" distL="0" distR="0" simplePos="0" locked="0" layoutInCell="1" allowOverlap="1" relativeHeight="13">
                 <wp:simplePos x="0" y="0"/>
                 <wp:positionH relativeFrom="page">
                   <wp:posOffset>3417570</wp:posOffset>
@@ -2558,7 +2558,7 @@
                 <wp:positionV relativeFrom="paragraph">
                   <wp:posOffset>179705</wp:posOffset>
                 </wp:positionV>
-                <wp:extent cx="3258820" cy="34925"/>
+                <wp:extent cx="3259455" cy="35560"/>
                 <wp:effectExtent l="0" t="0" r="0" b="0"/>
                 <wp:wrapTopAndBottom/>
                 <wp:docPr id="4" name="Image3"/>
@@ -2569,7 +2569,7 @@
                       <wps:spPr>
                         <a:xfrm>
                           <a:off x="0" y="0"/>
-                          <a:ext cx="3258360" cy="34200"/>
+                          <a:ext cx="3258720" cy="34920"/>
                         </a:xfrm>
                         <a:prstGeom prst="rect">
                           <a:avLst/>
@@ -2596,7 +2596,7 @@
           </mc:Choice>
           <mc:Fallback>
             <w:pict>
-              <v:rect id="shape_0" ID="Image3" fillcolor="black" stroked="f" style="position:absolute;margin-left:269.1pt;margin-top:14.15pt;width:256.5pt;height:2.65pt;mso-position-horizontal-relative:page">
+              <v:rect id="shape_0" ID="Image3" fillcolor="black" stroked="f" style="position:absolute;margin-left:269.1pt;margin-top:14.15pt;width:256.55pt;height:2.7pt;mso-position-horizontal-relative:page">
                 <w10:wrap type="none"/>
                 <v:fill o:detectmouseclick="t" type="solid" color2="white"/>
                 <v:stroke color="#3465a4" joinstyle="round" endcap="flat"/>
@@ -3547,7 +3547,7 @@
         <mc:AlternateContent>
           <mc:Choice Requires="wps">
             <w:drawing>
-              <wp:anchor behindDoc="1" distT="0" distB="0" distL="0" distR="0" simplePos="0" locked="0" layoutInCell="1" allowOverlap="1" relativeHeight="15">
+              <wp:anchor behindDoc="1" distT="0" distB="0" distL="0" distR="0" simplePos="0" locked="0" layoutInCell="1" allowOverlap="1" relativeHeight="14">
                 <wp:simplePos x="0" y="0"/>
                 <wp:positionH relativeFrom="page">
                   <wp:posOffset>2024380</wp:posOffset>
@@ -3555,7 +3555,7 @@
                 <wp:positionV relativeFrom="paragraph">
                   <wp:posOffset>215265</wp:posOffset>
                 </wp:positionV>
-                <wp:extent cx="3521710" cy="635"/>
+                <wp:extent cx="3522345" cy="1270"/>
                 <wp:effectExtent l="0" t="0" r="0" b="0"/>
                 <wp:wrapTopAndBottom/>
                 <wp:docPr id="5" name="Image4"/>
@@ -3566,7 +3566,7 @@
                       <wps:spPr>
                         <a:xfrm>
                           <a:off x="0" y="0"/>
-                          <a:ext cx="3521160" cy="0"/>
+                          <a:ext cx="3521880" cy="0"/>
                         </a:xfrm>
                         <a:prstGeom prst="line">
                           <a:avLst/>
@@ -3593,7 +3593,7 @@
           </mc:Choice>
           <mc:Fallback>
             <w:pict>
-              <v:line id="shape_0" from="159.4pt,16.95pt" to="436.6pt,16.95pt" ID="Image4" stroked="t" style="position:absolute;mso-position-horizontal-relative:page">
+              <v:line id="shape_0" from="159.4pt,16.95pt" to="436.65pt,16.95pt" ID="Image4" stroked="t" style="position:absolute;mso-position-horizontal-relative:page">
                 <v:stroke color="black" weight="6480" joinstyle="round" endcap="flat"/>
                 <v:fill o:detectmouseclick="t" on="false"/>
               </v:line>
@@ -7269,6 +7269,37 @@
     </w:p>
     <w:p>
       <w:pPr>
+        <w:pStyle w:val="Normal"/>
+        <w:bidi w:val="0"/>
+        <w:spacing w:lineRule="auto" w:line="360" w:before="77" w:after="0"/>
+        <w:ind w:left="120" w:right="0" w:hanging="0"/>
+        <w:jc w:val="left"/>
+        <w:rPr>
+          <w:rFonts w:eastAsia="Times New Roman" w:cs="Times New Roman"/>
+          <w:b/>
+          <w:b/>
+          <w:i/>
+          <w:i/>
+          <w:spacing w:val="-2"/>
+          <w:sz w:val="28"/>
+          <w:szCs w:val="24"/>
+          <w:lang w:val="pt-PT" w:eastAsia="en-US" w:bidi="ar-SA"/>
+        </w:rPr>
+      </w:pPr>
+      <w:r>
+        <w:rPr>
+          <w:rFonts w:eastAsia="Times New Roman" w:cs="Times New Roman"/>
+          <w:b/>
+          <w:i/>
+          <w:spacing w:val="-2"/>
+          <w:sz w:val="28"/>
+          <w:szCs w:val="24"/>
+          <w:lang w:val="pt-PT" w:eastAsia="en-US" w:bidi="ar-SA"/>
+        </w:rPr>
+      </w:r>
+    </w:p>
+    <w:p>
+      <w:pPr>
         <w:pStyle w:val="FigureIndexHeading"/>
         <w:rPr/>
       </w:pPr>
@@ -7293,7 +7324,7 @@
         <w:rPr>
           <w:rStyle w:val="IndexLink"/>
         </w:rPr>
-        <w:instrText> TOC \c "Figure" </w:instrText>
+        <w:instrText> TOC \c "Figura" </w:instrText>
       </w:r>
       <w:r>
         <w:rPr>
@@ -7301,7 +7332,7 @@
         </w:rPr>
         <w:fldChar w:fldCharType="separate"/>
       </w:r>
-      <w:hyperlink w:anchor="Figure!0|sequence">
+      <w:hyperlink w:anchor="Figura!0|sequence">
         <w:r>
           <w:rPr>
             <w:rStyle w:val="IndexLink"/>
@@ -7311,6 +7342,26 @@
           <w:t>7</w:t>
         </w:r>
       </w:hyperlink>
+    </w:p>
+    <w:p>
+      <w:pPr>
+        <w:pStyle w:val="FigureIndex1"/>
+        <w:tabs>
+          <w:tab w:val="clear" w:pos="9972"/>
+          <w:tab w:val="right" w:pos="9606" w:leader="dot"/>
+        </w:tabs>
+        <w:rPr/>
+      </w:pPr>
+      <w:hyperlink w:anchor="Figura!1|sequence">
+        <w:r>
+          <w:rPr>
+            <w:rStyle w:val="IndexLink"/>
+          </w:rPr>
+          <w:t>Figura 2: Sistemas De e-Gov Como Sistemas De Informação: Visão Estrutural</w:t>
+          <w:tab/>
+          <w:t>8</w:t>
+        </w:r>
+      </w:hyperlink>
       <w:r>
         <w:rPr>
           <w:rStyle w:val="IndexLink"/>
@@ -7338,7 +7389,15 @@
         </w:rPr>
       </w:pPr>
       <w:r>
-        <w:rPr/>
+        <w:rPr>
+          <w:rFonts w:eastAsia="Times New Roman" w:cs="Times New Roman"/>
+          <w:b/>
+          <w:i/>
+          <w:spacing w:val="-2"/>
+          <w:sz w:val="28"/>
+          <w:szCs w:val="24"/>
+          <w:lang w:val="pt-PT" w:eastAsia="en-US" w:bidi="ar-SA"/>
+        </w:rPr>
       </w:r>
     </w:p>
     <w:p>
@@ -7349,23 +7408,27 @@
         <w:ind w:left="120" w:right="0" w:hanging="0"/>
         <w:jc w:val="left"/>
         <w:rPr>
-          <w:rFonts w:eastAsia="Times New Roman" w:cs="Times New Roman"/>
-          <w:b/>
-          <w:b/>
-          <w:i/>
-          <w:i/>
+          <w:rFonts w:ascii="Liberation Serif" w:hAnsi="Liberation Serif" w:eastAsia="Times New Roman" w:cs="Times New Roman"/>
+          <w:b/>
+          <w:b/>
+          <w:i/>
+          <w:i/>
+          <w:color w:val="auto"/>
           <w:spacing w:val="-2"/>
-          <w:sz w:val="28"/>
-          <w:szCs w:val="24"/>
-          <w:lang w:val="pt-PT" w:eastAsia="en-US" w:bidi="ar-SA"/>
-        </w:rPr>
-      </w:pPr>
-      <w:r>
-        <w:rPr>
-          <w:rFonts w:eastAsia="Times New Roman" w:cs="Times New Roman"/>
-          <w:b/>
-          <w:i/>
+          <w:kern w:val="2"/>
+          <w:sz w:val="28"/>
+          <w:szCs w:val="24"/>
+          <w:lang w:val="pt-PT" w:eastAsia="en-US" w:bidi="ar-SA"/>
+        </w:rPr>
+      </w:pPr>
+      <w:r>
+        <w:rPr>
+          <w:rFonts w:eastAsia="Times New Roman" w:cs="Times New Roman"/>
+          <w:b/>
+          <w:i/>
+          <w:color w:val="auto"/>
           <w:spacing w:val="-2"/>
+          <w:kern w:val="2"/>
           <w:sz w:val="28"/>
           <w:szCs w:val="24"/>
           <w:lang w:val="pt-PT" w:eastAsia="en-US" w:bidi="ar-SA"/>
@@ -7999,18 +8062,32 @@
         <w:spacing w:lineRule="auto" w:line="360" w:before="77" w:after="0"/>
         <w:ind w:left="120" w:right="0" w:hanging="0"/>
         <w:jc w:val="left"/>
-        <w:rPr>
-          <w:rFonts w:eastAsia="Times New Roman" w:cs="Times New Roman"/>
-          <w:b/>
-          <w:b/>
-          <w:i/>
+        <w:rPr/>
+      </w:pPr>
+      <w:r>
+        <w:rPr>
+          <w:rFonts w:eastAsia="Times New Roman" w:cs="Times New Roman"/>
+          <w:b/>
           <w:i/>
           <w:spacing w:val="-2"/>
           <w:sz w:val="28"/>
           <w:szCs w:val="24"/>
           <w:lang w:val="pt-PT" w:eastAsia="en-US" w:bidi="ar-SA"/>
         </w:rPr>
-      </w:pPr>
+        <w:t>LISTA</w:t>
+      </w:r>
+      <w:r>
+        <w:rPr>
+          <w:rFonts w:eastAsia="Times New Roman" w:cs="Times New Roman"/>
+          <w:b/>
+          <w:i/>
+          <w:spacing w:val="-3"/>
+          <w:sz w:val="28"/>
+          <w:szCs w:val="24"/>
+          <w:lang w:val="pt-PT" w:eastAsia="en-US" w:bidi="ar-SA"/>
+        </w:rPr>
+        <w:t xml:space="preserve"> </w:t>
+      </w:r>
       <w:r>
         <w:rPr>
           <w:rFonts w:eastAsia="Times New Roman" w:cs="Times New Roman"/>
@@ -8021,6 +8098,31 @@
           <w:szCs w:val="24"/>
           <w:lang w:val="pt-PT" w:eastAsia="en-US" w:bidi="ar-SA"/>
         </w:rPr>
+        <w:t>DE</w:t>
+      </w:r>
+      <w:r>
+        <w:rPr>
+          <w:rFonts w:eastAsia="Times New Roman" w:cs="Times New Roman"/>
+          <w:b/>
+          <w:i/>
+          <w:spacing w:val="-1"/>
+          <w:sz w:val="28"/>
+          <w:szCs w:val="24"/>
+          <w:lang w:val="pt-PT" w:eastAsia="en-US" w:bidi="ar-SA"/>
+        </w:rPr>
+        <w:t xml:space="preserve"> </w:t>
+      </w:r>
+      <w:r>
+        <w:rPr>
+          <w:rFonts w:eastAsia="Times New Roman" w:cs="Times New Roman"/>
+          <w:b/>
+          <w:i/>
+          <w:spacing w:val="-2"/>
+          <w:sz w:val="28"/>
+          <w:szCs w:val="24"/>
+          <w:lang w:val="pt-PT" w:eastAsia="en-US" w:bidi="ar-SA"/>
+        </w:rPr>
+        <w:t>GRÁFICOS</w:t>
       </w:r>
     </w:p>
     <w:p>
@@ -8052,107 +8154,6 @@
           <w:szCs w:val="24"/>
           <w:lang w:val="pt-PT" w:eastAsia="en-US" w:bidi="ar-SA"/>
         </w:rPr>
-      </w:r>
-    </w:p>
-    <w:p>
-      <w:pPr>
-        <w:pStyle w:val="Normal"/>
-        <w:bidi w:val="0"/>
-        <w:spacing w:lineRule="auto" w:line="360" w:before="77" w:after="0"/>
-        <w:ind w:left="120" w:right="0" w:hanging="0"/>
-        <w:jc w:val="left"/>
-        <w:rPr>
-          <w:rFonts w:eastAsia="Times New Roman" w:cs="Times New Roman"/>
-          <w:b/>
-          <w:b/>
-          <w:i/>
-          <w:i/>
-          <w:spacing w:val="-2"/>
-          <w:sz w:val="28"/>
-          <w:szCs w:val="24"/>
-          <w:lang w:val="pt-PT" w:eastAsia="en-US" w:bidi="ar-SA"/>
-        </w:rPr>
-      </w:pPr>
-      <w:r>
-        <w:rPr>
-          <w:rFonts w:eastAsia="Times New Roman" w:cs="Times New Roman"/>
-          <w:b/>
-          <w:i/>
-          <w:spacing w:val="-2"/>
-          <w:sz w:val="28"/>
-          <w:szCs w:val="24"/>
-          <w:lang w:val="pt-PT" w:eastAsia="en-US" w:bidi="ar-SA"/>
-        </w:rPr>
-      </w:r>
-    </w:p>
-    <w:p>
-      <w:pPr>
-        <w:pStyle w:val="Normal"/>
-        <w:bidi w:val="0"/>
-        <w:spacing w:lineRule="auto" w:line="360" w:before="77" w:after="0"/>
-        <w:ind w:left="120" w:right="0" w:hanging="0"/>
-        <w:jc w:val="left"/>
-        <w:rPr/>
-      </w:pPr>
-      <w:r>
-        <w:rPr>
-          <w:rFonts w:eastAsia="Times New Roman" w:cs="Times New Roman"/>
-          <w:b/>
-          <w:i/>
-          <w:spacing w:val="-2"/>
-          <w:sz w:val="28"/>
-          <w:szCs w:val="24"/>
-          <w:lang w:val="pt-PT" w:eastAsia="en-US" w:bidi="ar-SA"/>
-        </w:rPr>
-        <w:t>LISTA</w:t>
-      </w:r>
-      <w:r>
-        <w:rPr>
-          <w:rFonts w:eastAsia="Times New Roman" w:cs="Times New Roman"/>
-          <w:b/>
-          <w:i/>
-          <w:spacing w:val="-3"/>
-          <w:sz w:val="28"/>
-          <w:szCs w:val="24"/>
-          <w:lang w:val="pt-PT" w:eastAsia="en-US" w:bidi="ar-SA"/>
-        </w:rPr>
-        <w:t xml:space="preserve"> </w:t>
-      </w:r>
-      <w:r>
-        <w:rPr>
-          <w:rFonts w:eastAsia="Times New Roman" w:cs="Times New Roman"/>
-          <w:b/>
-          <w:i/>
-          <w:spacing w:val="-2"/>
-          <w:sz w:val="28"/>
-          <w:szCs w:val="24"/>
-          <w:lang w:val="pt-PT" w:eastAsia="en-US" w:bidi="ar-SA"/>
-        </w:rPr>
-        <w:t>DE</w:t>
-      </w:r>
-      <w:r>
-        <w:rPr>
-          <w:rFonts w:eastAsia="Times New Roman" w:cs="Times New Roman"/>
-          <w:b/>
-          <w:i/>
-          <w:spacing w:val="-1"/>
-          <w:sz w:val="28"/>
-          <w:szCs w:val="24"/>
-          <w:lang w:val="pt-PT" w:eastAsia="en-US" w:bidi="ar-SA"/>
-        </w:rPr>
-        <w:t xml:space="preserve"> </w:t>
-      </w:r>
-      <w:r>
-        <w:rPr>
-          <w:rFonts w:eastAsia="Times New Roman" w:cs="Times New Roman"/>
-          <w:b/>
-          <w:i/>
-          <w:spacing w:val="-2"/>
-          <w:sz w:val="28"/>
-          <w:szCs w:val="24"/>
-          <w:lang w:val="pt-PT" w:eastAsia="en-US" w:bidi="ar-SA"/>
-        </w:rPr>
-        <w:t>GRÁFICOS</w:t>
       </w:r>
     </w:p>
     <w:p>
@@ -9001,7 +9002,7 @@
       </w:tblPr>
       <w:tblGrid>
         <w:gridCol w:w="2700"/>
-        <w:gridCol w:w="7065"/>
+        <w:gridCol w:w="7064"/>
       </w:tblGrid>
       <w:tr>
         <w:trPr>
@@ -9462,10 +9463,43 @@
               <w:t>CRM</w:t>
             </w:r>
           </w:p>
+          <w:p>
+            <w:pPr>
+              <w:pStyle w:val="Normal"/>
+              <w:bidi w:val="0"/>
+              <w:spacing w:lineRule="auto" w:line="480" w:before="0" w:after="0"/>
+              <w:ind w:left="107" w:right="0" w:hanging="0"/>
+              <w:jc w:val="both"/>
+              <w:rPr>
+                <w:rFonts w:ascii="Times New Roman;Times New Roman" w:hAnsi="Times New Roman;Times New Roman" w:eastAsia="Times New Roman" w:cs="Times New Roman;Times New Roman"/>
+                <w:b w:val="false"/>
+                <w:b w:val="false"/>
+                <w:bCs w:val="false"/>
+                <w:color w:val="auto"/>
+                <w:kern w:val="0"/>
+                <w:sz w:val="24"/>
+                <w:szCs w:val="24"/>
+                <w:lang w:val="pt-PT" w:eastAsia="en-US" w:bidi="ar-SA"/>
+              </w:rPr>
+            </w:pPr>
+            <w:r>
+              <w:rPr>
+                <w:rFonts w:eastAsia="Times New Roman" w:cs="Times New Roman;Times New Roman" w:ascii="Times New Roman;Times New Roman" w:hAnsi="Times New Roman;Times New Roman"/>
+                <w:b w:val="false"/>
+                <w:bCs w:val="false"/>
+                <w:color w:val="auto"/>
+                <w:kern w:val="0"/>
+                <w:sz w:val="24"/>
+                <w:szCs w:val="24"/>
+                <w:lang w:val="pt-PT" w:eastAsia="en-US" w:bidi="ar-SA"/>
+              </w:rPr>
+              <w:t>TIC</w:t>
+            </w:r>
+          </w:p>
         </w:tc>
         <w:tc>
           <w:tcPr>
-            <w:tcW w:w="7065" w:type="dxa"/>
+            <w:tcW w:w="7064" w:type="dxa"/>
             <w:tcBorders>
               <w:top w:val="single" w:sz="4" w:space="0" w:color="000000"/>
               <w:left w:val="single" w:sz="4" w:space="0" w:color="000000"/>
@@ -10052,6 +10086,48 @@
               <w:t>Constituição da República de Moçambique</w:t>
             </w:r>
           </w:p>
+          <w:p>
+            <w:pPr>
+              <w:pStyle w:val="TableParagraph"/>
+              <w:widowControl w:val="false"/>
+              <w:suppressAutoHyphens w:val="true"/>
+              <w:bidi w:val="0"/>
+              <w:spacing w:lineRule="auto" w:line="480" w:before="0" w:after="0"/>
+              <w:ind w:left="0" w:right="89" w:hanging="0"/>
+              <w:jc w:val="left"/>
+              <w:rPr/>
+            </w:pPr>
+            <w:r>
+              <w:rPr>
+                <w:rFonts w:eastAsia="Times New Roman" w:cs="Times New Roman"/>
+                <w:b w:val="false"/>
+                <w:bCs w:val="false"/>
+                <w:i/>
+                <w:iCs/>
+                <w:color w:val="auto"/>
+                <w:kern w:val="0"/>
+                <w:sz w:val="24"/>
+                <w:szCs w:val="24"/>
+                <w:lang w:val="pt-PT" w:eastAsia="en-US" w:bidi="ar-SA"/>
+              </w:rPr>
+              <w:t xml:space="preserve"> </w:t>
+            </w:r>
+            <w:r>
+              <w:rPr>
+                <w:rFonts w:eastAsia="Times New Roman" w:cs="Times New Roman"/>
+                <w:b w:val="false"/>
+                <w:bCs w:val="false"/>
+                <w:i/>
+                <w:iCs/>
+                <w:color w:val="auto"/>
+                <w:kern w:val="0"/>
+                <w:sz w:val="24"/>
+                <w:szCs w:val="24"/>
+                <w:lang w:val="pt-PT" w:eastAsia="en-US" w:bidi="ar-SA"/>
+              </w:rPr>
+              <w:t>Tecnologias de Informação e Comunicação</w:t>
+            </w:r>
+          </w:p>
         </w:tc>
       </w:tr>
     </w:tbl>
@@ -10107,7 +10183,7 @@
       <w:sdtContent>
         <w:p>
           <w:pPr>
-            <w:pStyle w:val="ContentsHeading"/>
+            <w:pStyle w:val="TOAHeading"/>
             <w:rPr/>
           </w:pPr>
           <w:r>
@@ -12917,33 +12993,7 @@
           <w:szCs w:val="24"/>
           <w:lang w:val="pt-PT" w:eastAsia="en-US" w:bidi="ar-SA"/>
         </w:rPr>
-        <w:t>Neste capítulo, abordar-se-á conceitos incontornáveis a temática do presente trabalho de pesquisa, com vista a trazer subsídios que concorr</w:t>
-      </w:r>
-      <w:r>
-        <w:rPr>
-          <w:rFonts w:eastAsia="Times New Roman" w:cs="Times New Roman" w:ascii="Times New Roman" w:hAnsi="Times New Roman"/>
-          <w:b w:val="false"/>
-          <w:bCs w:val="false"/>
-          <w:color w:val="auto"/>
-          <w:kern w:val="0"/>
-          <w:sz w:val="24"/>
-          <w:szCs w:val="24"/>
-          <w:lang w:val="pt-PT" w:eastAsia="en-US" w:bidi="ar-SA"/>
-        </w:rPr>
-        <w:t>a</w:t>
-      </w:r>
-      <w:r>
-        <w:rPr>
-          <w:rFonts w:eastAsia="Times New Roman" w:cs="Times New Roman" w:ascii="Times New Roman" w:hAnsi="Times New Roman"/>
-          <w:b w:val="false"/>
-          <w:bCs w:val="false"/>
-          <w:color w:val="auto"/>
-          <w:kern w:val="0"/>
-          <w:sz w:val="24"/>
-          <w:szCs w:val="24"/>
-          <w:lang w:val="pt-PT" w:eastAsia="en-US" w:bidi="ar-SA"/>
-        </w:rPr>
-        <w:t>m para a melhor clareza sobre o tema do estudo em apreço.</w:t>
+        <w:t>Neste capítulo, abordar-se-á conceitos incontornáveis a temática do presente trabalho de pesquisa, com vista a trazer subsídios que concorram para a melhor clareza sobre o tema do estudo em apreço.</w:t>
       </w:r>
     </w:p>
     <w:p>
@@ -12986,7 +13036,7 @@
           <w:numId w:val="8"/>
         </w:numPr>
         <w:suppressAutoHyphens w:val="true"/>
-        <w:overflowPunct w:val="false"/>
+        <w:overflowPunct w:val="true"/>
         <w:bidi w:val="0"/>
         <w:spacing w:before="200" w:after="120"/>
         <w:ind w:left="0" w:right="0" w:hanging="0"/>
@@ -13037,72 +13087,7 @@
           <w:szCs w:val="24"/>
           <w:lang w:val="pt-PT" w:eastAsia="en-US" w:bidi="ar-SA"/>
         </w:rPr>
-        <w:t xml:space="preserve">A </w:t>
-      </w:r>
-      <w:r>
-        <w:rPr>
-          <w:rFonts w:eastAsia="Times New Roman" w:cs="Times New Roman" w:ascii="Times New Roman" w:hAnsi="Times New Roman"/>
-          <w:b w:val="false"/>
-          <w:bCs w:val="false"/>
-          <w:color w:val="auto"/>
-          <w:kern w:val="0"/>
-          <w:sz w:val="24"/>
-          <w:szCs w:val="24"/>
-          <w:lang w:val="pt-PT" w:eastAsia="en-US" w:bidi="ar-SA"/>
-        </w:rPr>
-        <w:t>A</w:t>
-      </w:r>
-      <w:r>
-        <w:rPr>
-          <w:rFonts w:eastAsia="Times New Roman" w:cs="Times New Roman" w:ascii="Times New Roman" w:hAnsi="Times New Roman"/>
-          <w:b w:val="false"/>
-          <w:bCs w:val="false"/>
-          <w:color w:val="auto"/>
-          <w:kern w:val="0"/>
-          <w:sz w:val="24"/>
-          <w:szCs w:val="24"/>
-          <w:lang w:val="pt-PT" w:eastAsia="en-US" w:bidi="ar-SA"/>
-        </w:rPr>
-        <w:t xml:space="preserve">dministração </w:t>
-      </w:r>
-      <w:r>
-        <w:rPr>
-          <w:rFonts w:eastAsia="Times New Roman" w:cs="Times New Roman" w:ascii="Times New Roman" w:hAnsi="Times New Roman"/>
-          <w:b w:val="false"/>
-          <w:bCs w:val="false"/>
-          <w:color w:val="auto"/>
-          <w:kern w:val="0"/>
-          <w:sz w:val="24"/>
-          <w:szCs w:val="24"/>
-          <w:lang w:val="pt-PT" w:eastAsia="en-US" w:bidi="ar-SA"/>
-        </w:rPr>
-        <w:t>P</w:t>
-      </w:r>
-      <w:r>
-        <w:rPr>
-          <w:rFonts w:eastAsia="Times New Roman" w:cs="Times New Roman" w:ascii="Times New Roman" w:hAnsi="Times New Roman"/>
-          <w:b w:val="false"/>
-          <w:bCs w:val="false"/>
-          <w:color w:val="auto"/>
-          <w:kern w:val="0"/>
-          <w:sz w:val="24"/>
-          <w:szCs w:val="24"/>
-          <w:lang w:val="pt-PT" w:eastAsia="en-US" w:bidi="ar-SA"/>
-        </w:rPr>
-        <w:t xml:space="preserve">ública é a gestão realizada em órgãos, instituições ou entidades públicas que recebem do poder político os recursos necessários para atender aos interesses ou assuntos dos cidadãos, suas ações e seus bens, gerando um bem comum, seguindo uma ordem jurídica. Ela compreende elementos de natureza técnica como sistemas e procedimentos, natureza política como políticas governamentais e de natureza jurídica como as normas legais </w:t>
-      </w:r>
-      <w:r>
-        <w:rPr>
-          <w:rFonts w:eastAsia="Times New Roman" w:cs="Times New Roman" w:ascii="Times New Roman" w:hAnsi="Times New Roman"/>
-          <w:b w:val="false"/>
-          <w:bCs w:val="false"/>
-          <w:color w:val="auto"/>
-          <w:kern w:val="0"/>
-          <w:sz w:val="24"/>
-          <w:szCs w:val="24"/>
-          <w:lang w:val="pt-PT" w:eastAsia="en-US" w:bidi="ar-SA"/>
-        </w:rPr>
-        <w:t>(Filho, 2024).</w:t>
+        <w:t>A Administração Pública é a gestão realizada em órgãos, instituições ou entidades públicas que recebem do poder político os recursos necessários para atender aos interesses ou assuntos dos cidadãos, suas ações e seus bens, gerando um bem comum, seguindo uma ordem jurídica. Ela compreende elementos de natureza técnica como sistemas e procedimentos, natureza política como políticas governamentais e de natureza jurídica como as normas legais (Filho, 2024).</w:t>
       </w:r>
     </w:p>
     <w:p>
@@ -13135,59 +13120,7 @@
           <w:szCs w:val="24"/>
           <w:lang w:val="pt-PT" w:eastAsia="en-US" w:bidi="ar-SA"/>
         </w:rPr>
-        <w:t xml:space="preserve">Bächtold (2012), </w:t>
-      </w:r>
-      <w:r>
-        <w:rPr>
-          <w:rFonts w:eastAsia="Times New Roman" w:cs="Times New Roman" w:ascii="Times New Roman" w:hAnsi="Times New Roman"/>
-          <w:b w:val="false"/>
-          <w:bCs w:val="false"/>
-          <w:color w:val="auto"/>
-          <w:kern w:val="0"/>
-          <w:sz w:val="24"/>
-          <w:szCs w:val="24"/>
-          <w:lang w:val="pt-PT" w:eastAsia="en-US" w:bidi="ar-SA"/>
-        </w:rPr>
-        <w:t>define</w:t>
-      </w:r>
-      <w:r>
-        <w:rPr>
-          <w:rFonts w:eastAsia="Times New Roman" w:cs="Times New Roman" w:ascii="Times New Roman" w:hAnsi="Times New Roman"/>
-          <w:b w:val="false"/>
-          <w:bCs w:val="false"/>
-          <w:color w:val="auto"/>
-          <w:kern w:val="0"/>
-          <w:sz w:val="24"/>
-          <w:szCs w:val="24"/>
-          <w:lang w:val="pt-PT" w:eastAsia="en-US" w:bidi="ar-SA"/>
-        </w:rPr>
-        <w:t xml:space="preserve"> Administração Pública </w:t>
-      </w:r>
-      <w:r>
-        <w:rPr>
-          <w:rFonts w:eastAsia="Times New Roman" w:cs="Times New Roman" w:ascii="Times New Roman" w:hAnsi="Times New Roman"/>
-          <w:b w:val="false"/>
-          <w:bCs w:val="false"/>
-          <w:color w:val="auto"/>
-          <w:kern w:val="0"/>
-          <w:sz w:val="24"/>
-          <w:szCs w:val="24"/>
-          <w:lang w:val="pt-PT" w:eastAsia="en-US" w:bidi="ar-SA"/>
-        </w:rPr>
-        <w:t>como</w:t>
-      </w:r>
-      <w:r>
-        <w:rPr>
-          <w:rFonts w:eastAsia="Times New Roman" w:cs="Times New Roman" w:ascii="Times New Roman" w:hAnsi="Times New Roman"/>
-          <w:b w:val="false"/>
-          <w:bCs w:val="false"/>
-          <w:color w:val="auto"/>
-          <w:kern w:val="0"/>
-          <w:sz w:val="24"/>
-          <w:szCs w:val="24"/>
-          <w:lang w:val="pt-PT" w:eastAsia="en-US" w:bidi="ar-SA"/>
-        </w:rPr>
-        <w:t xml:space="preserve"> o planeamento, organização, direção e controle dos serviços públicos, segundo as normas do direito e da moral, visando ao bem comum. </w:t>
+        <w:t xml:space="preserve">Bächtold (2012), define Administração Pública como o planeamento, organização, direção e controle dos serviços públicos, segundo as normas do direito e da moral, visando ao bem comum. </w:t>
       </w:r>
     </w:p>
     <w:p>
@@ -13218,8 +13151,16 @@
           <w:szCs w:val="24"/>
           <w:lang w:val="pt-PT" w:eastAsia="en-US" w:bidi="ar-SA"/>
         </w:rPr>
-        <w:t xml:space="preserve">Conforme pode-se constatar, ambos autores convergem no entendimento de que o fim último da Administração Pública é gerar valor aos cidadãos </w:t>
-      </w:r>
+        <w:t>Conforme pode-se constatar, ambos autores convergem no entendimento de que o fim último da Administração Pública é gerar valor aos cidadãos ou proporcionar o bem estar, mas esse desiderato não pode ser tida como uma simples prerogativa do estado, mas sim, uma obrigação. Todo serviço prestado pela Administração Pública é obrigação do Estado e direito do cidadão e, portanto, não devem ser categorizados como serviços voluntários, afirma (Enap, 2014). Este autor enfatiza ainda afirmando que todo serviço público, seja ele gratuito ou pago, deve sempre ser prestado como dever do Estado e será sempre direito do cidadão.</w:t>
+      </w:r>
+    </w:p>
+    <w:p>
+      <w:pPr>
+        <w:pStyle w:val="TextBody"/>
+        <w:spacing w:lineRule="auto" w:line="360"/>
+        <w:jc w:val="both"/>
+        <w:rPr/>
+      </w:pPr>
       <w:r>
         <w:rPr>
           <w:rFonts w:eastAsia="Times New Roman" w:cs="Times New Roman" w:ascii="Times New Roman" w:hAnsi="Times New Roman"/>
@@ -13231,7 +13172,20 @@
           <w:szCs w:val="24"/>
           <w:lang w:val="pt-PT" w:eastAsia="en-US" w:bidi="ar-SA"/>
         </w:rPr>
-        <w:t xml:space="preserve">ou </w:t>
+        <w:t xml:space="preserve">O entendimento da obrigatoriedade de prestatividade e bem servir aos cidadãos por parte da Administração Pública, é transversal aos diferentes Governos e Estados, em Moçambique não é diferente, pois as autoridades competentes não estão alheio a este entendimeto, pelo menos sob ponto de vista das leis, na medida que está legislado constitucionalmente que, a Administração Pública na sua função, serve o interesse público e na sua actuação respeita os direitos e liberdades fundamentais dos cidadãos. Consoante art. 249º da </w:t>
+      </w:r>
+      <w:r>
+        <w:rPr>
+          <w:rFonts w:eastAsia="Times New Roman" w:cs="Times New Roman;Times New Roman" w:ascii="Times New Roman;Times New Roman" w:hAnsi="Times New Roman;Times New Roman"/>
+          <w:b w:val="false"/>
+          <w:bCs w:val="false"/>
+          <w:color w:val="auto"/>
+          <w:kern w:val="0"/>
+          <w:sz w:val="24"/>
+          <w:szCs w:val="24"/>
+          <w:lang w:val="pt-PT" w:eastAsia="en-US" w:bidi="ar-SA"/>
+        </w:rPr>
+        <w:t>CRM</w:t>
       </w:r>
       <w:r>
         <w:rPr>
@@ -13244,7 +13198,20 @@
           <w:szCs w:val="24"/>
           <w:lang w:val="pt-PT" w:eastAsia="en-US" w:bidi="ar-SA"/>
         </w:rPr>
-        <w:t xml:space="preserve">proporcionar o bem estar, mas esse desiderato não </w:t>
+        <w:t xml:space="preserve"> e que Administração Pública deve promover a modernização e a eficiência dos seus serviços. Ela também promove a simplificação de procedimentos administrativos e a aproximação dos serviços aos cidadãos. Art. 250º da </w:t>
+      </w:r>
+      <w:r>
+        <w:rPr>
+          <w:rFonts w:eastAsia="Times New Roman" w:cs="Times New Roman;Times New Roman" w:ascii="Times New Roman;Times New Roman" w:hAnsi="Times New Roman;Times New Roman"/>
+          <w:b w:val="false"/>
+          <w:bCs w:val="false"/>
+          <w:color w:val="auto"/>
+          <w:kern w:val="0"/>
+          <w:sz w:val="24"/>
+          <w:szCs w:val="24"/>
+          <w:lang w:val="pt-PT" w:eastAsia="en-US" w:bidi="ar-SA"/>
+        </w:rPr>
+        <w:t>CRM</w:t>
       </w:r>
       <w:r>
         <w:rPr>
@@ -13257,8 +13224,16 @@
           <w:szCs w:val="24"/>
           <w:lang w:val="pt-PT" w:eastAsia="en-US" w:bidi="ar-SA"/>
         </w:rPr>
-        <w:t>pode ser tida como</w:t>
-      </w:r>
+        <w:t xml:space="preserve">  (Zinocacassa e Júnior, 2010).</w:t>
+      </w:r>
+    </w:p>
+    <w:p>
+      <w:pPr>
+        <w:pStyle w:val="TextBody"/>
+        <w:spacing w:lineRule="auto" w:line="360"/>
+        <w:jc w:val="both"/>
+        <w:rPr/>
+      </w:pPr>
       <w:r>
         <w:rPr>
           <w:rFonts w:eastAsia="Times New Roman" w:cs="Times New Roman" w:ascii="Times New Roman" w:hAnsi="Times New Roman"/>
@@ -13270,608 +13245,7 @@
           <w:szCs w:val="24"/>
           <w:lang w:val="pt-PT" w:eastAsia="en-US" w:bidi="ar-SA"/>
         </w:rPr>
-        <w:t xml:space="preserve"> uma </w:t>
-      </w:r>
-      <w:r>
-        <w:rPr>
-          <w:rFonts w:eastAsia="Times New Roman" w:cs="Times New Roman" w:ascii="Times New Roman" w:hAnsi="Times New Roman"/>
-          <w:b w:val="false"/>
-          <w:bCs w:val="false"/>
-          <w:color w:val="auto"/>
-          <w:kern w:val="0"/>
-          <w:sz w:val="24"/>
-          <w:szCs w:val="24"/>
-          <w:lang w:val="pt-PT" w:eastAsia="en-US" w:bidi="ar-SA"/>
-        </w:rPr>
-        <w:t xml:space="preserve">simples </w:t>
-      </w:r>
-      <w:r>
-        <w:rPr>
-          <w:rFonts w:eastAsia="Times New Roman" w:cs="Times New Roman" w:ascii="Times New Roman" w:hAnsi="Times New Roman"/>
-          <w:b w:val="false"/>
-          <w:bCs w:val="false"/>
-          <w:color w:val="auto"/>
-          <w:kern w:val="0"/>
-          <w:sz w:val="24"/>
-          <w:szCs w:val="24"/>
-          <w:lang w:val="pt-PT" w:eastAsia="en-US" w:bidi="ar-SA"/>
-        </w:rPr>
-        <w:t>prerogativa do estado, mas sim, um</w:t>
-      </w:r>
-      <w:r>
-        <w:rPr>
-          <w:rFonts w:eastAsia="Times New Roman" w:cs="Times New Roman" w:ascii="Times New Roman" w:hAnsi="Times New Roman"/>
-          <w:b w:val="false"/>
-          <w:bCs w:val="false"/>
-          <w:color w:val="auto"/>
-          <w:kern w:val="0"/>
-          <w:sz w:val="24"/>
-          <w:szCs w:val="24"/>
-          <w:lang w:val="pt-PT" w:eastAsia="en-US" w:bidi="ar-SA"/>
-        </w:rPr>
-        <w:t>a</w:t>
-      </w:r>
-      <w:r>
-        <w:rPr>
-          <w:rFonts w:eastAsia="Times New Roman" w:cs="Times New Roman" w:ascii="Times New Roman" w:hAnsi="Times New Roman"/>
-          <w:b w:val="false"/>
-          <w:bCs w:val="false"/>
-          <w:color w:val="auto"/>
-          <w:kern w:val="0"/>
-          <w:sz w:val="24"/>
-          <w:szCs w:val="24"/>
-          <w:lang w:val="pt-PT" w:eastAsia="en-US" w:bidi="ar-SA"/>
-        </w:rPr>
-        <w:t xml:space="preserve"> obrigação. Todo serviço prestado pela Administração Pública é obrigação do Estado e direito do cidadão e, portanto, não devem ser categorizados como serviços voluntários, </w:t>
-      </w:r>
-      <w:r>
-        <w:rPr>
-          <w:rFonts w:eastAsia="Times New Roman" w:cs="Times New Roman" w:ascii="Times New Roman" w:hAnsi="Times New Roman"/>
-          <w:b w:val="false"/>
-          <w:bCs w:val="false"/>
-          <w:color w:val="auto"/>
-          <w:kern w:val="0"/>
-          <w:sz w:val="24"/>
-          <w:szCs w:val="24"/>
-          <w:lang w:val="pt-PT" w:eastAsia="en-US" w:bidi="ar-SA"/>
-        </w:rPr>
-        <w:t>afirma</w:t>
-      </w:r>
-      <w:r>
-        <w:rPr>
-          <w:rFonts w:eastAsia="Times New Roman" w:cs="Times New Roman" w:ascii="Times New Roman" w:hAnsi="Times New Roman"/>
-          <w:b w:val="false"/>
-          <w:bCs w:val="false"/>
-          <w:color w:val="auto"/>
-          <w:kern w:val="0"/>
-          <w:sz w:val="24"/>
-          <w:szCs w:val="24"/>
-          <w:lang w:val="pt-PT" w:eastAsia="en-US" w:bidi="ar-SA"/>
-        </w:rPr>
-        <w:t xml:space="preserve"> </w:t>
-      </w:r>
-      <w:r>
-        <w:rPr>
-          <w:rFonts w:eastAsia="Times New Roman" w:cs="Times New Roman" w:ascii="Times New Roman" w:hAnsi="Times New Roman"/>
-          <w:b w:val="false"/>
-          <w:bCs w:val="false"/>
-          <w:color w:val="auto"/>
-          <w:kern w:val="0"/>
-          <w:sz w:val="24"/>
-          <w:szCs w:val="24"/>
-          <w:lang w:val="pt-PT" w:eastAsia="en-US" w:bidi="ar-SA"/>
-        </w:rPr>
-        <w:t xml:space="preserve">(Enap, 2014). Este autor enfatiza ainda afirmando que todo serviço público, seja ele gratuito ou pago, </w:t>
-      </w:r>
-      <w:r>
-        <w:rPr>
-          <w:rFonts w:eastAsia="Times New Roman" w:cs="Times New Roman" w:ascii="Times New Roman" w:hAnsi="Times New Roman"/>
-          <w:b w:val="false"/>
-          <w:bCs w:val="false"/>
-          <w:color w:val="auto"/>
-          <w:kern w:val="0"/>
-          <w:sz w:val="24"/>
-          <w:szCs w:val="24"/>
-          <w:lang w:val="pt-PT" w:eastAsia="en-US" w:bidi="ar-SA"/>
-        </w:rPr>
-        <w:t>deve</w:t>
-      </w:r>
-      <w:r>
-        <w:rPr>
-          <w:rFonts w:eastAsia="Times New Roman" w:cs="Times New Roman" w:ascii="Times New Roman" w:hAnsi="Times New Roman"/>
-          <w:b w:val="false"/>
-          <w:bCs w:val="false"/>
-          <w:color w:val="auto"/>
-          <w:kern w:val="0"/>
-          <w:sz w:val="24"/>
-          <w:szCs w:val="24"/>
-          <w:lang w:val="pt-PT" w:eastAsia="en-US" w:bidi="ar-SA"/>
-        </w:rPr>
-        <w:t xml:space="preserve"> sempre </w:t>
-      </w:r>
-      <w:r>
-        <w:rPr>
-          <w:rFonts w:eastAsia="Times New Roman" w:cs="Times New Roman" w:ascii="Times New Roman" w:hAnsi="Times New Roman"/>
-          <w:b w:val="false"/>
-          <w:bCs w:val="false"/>
-          <w:color w:val="auto"/>
-          <w:kern w:val="0"/>
-          <w:sz w:val="24"/>
-          <w:szCs w:val="24"/>
-          <w:lang w:val="pt-PT" w:eastAsia="en-US" w:bidi="ar-SA"/>
-        </w:rPr>
-        <w:t xml:space="preserve">ser </w:t>
-      </w:r>
-      <w:r>
-        <w:rPr>
-          <w:rFonts w:eastAsia="Times New Roman" w:cs="Times New Roman" w:ascii="Times New Roman" w:hAnsi="Times New Roman"/>
-          <w:b w:val="false"/>
-          <w:bCs w:val="false"/>
-          <w:color w:val="auto"/>
-          <w:kern w:val="0"/>
-          <w:sz w:val="24"/>
-          <w:szCs w:val="24"/>
-          <w:lang w:val="pt-PT" w:eastAsia="en-US" w:bidi="ar-SA"/>
-        </w:rPr>
-        <w:t>prestado como dever do Estado e será sempre direito do cidadão.</w:t>
-      </w:r>
-    </w:p>
-    <w:p>
-      <w:pPr>
-        <w:pStyle w:val="TextBody"/>
-        <w:spacing w:lineRule="auto" w:line="360"/>
-        <w:jc w:val="both"/>
-        <w:rPr/>
-      </w:pPr>
-      <w:r>
-        <w:rPr>
-          <w:rFonts w:eastAsia="Times New Roman" w:cs="Times New Roman" w:ascii="Times New Roman" w:hAnsi="Times New Roman"/>
-          <w:b w:val="false"/>
-          <w:bCs w:val="false"/>
-          <w:color w:val="auto"/>
-          <w:kern w:val="0"/>
-          <w:sz w:val="24"/>
-          <w:szCs w:val="24"/>
-          <w:lang w:val="pt-PT" w:eastAsia="en-US" w:bidi="ar-SA"/>
-        </w:rPr>
-        <w:t>O entendimento da obrigatoriedade de prestatividade e bem servir aos cidadãos por parte da Administração Pública, é transversal a</w:t>
-      </w:r>
-      <w:r>
-        <w:rPr>
-          <w:rFonts w:eastAsia="Times New Roman" w:cs="Times New Roman" w:ascii="Times New Roman" w:hAnsi="Times New Roman"/>
-          <w:b w:val="false"/>
-          <w:bCs w:val="false"/>
-          <w:color w:val="auto"/>
-          <w:kern w:val="0"/>
-          <w:sz w:val="24"/>
-          <w:szCs w:val="24"/>
-          <w:lang w:val="pt-PT" w:eastAsia="en-US" w:bidi="ar-SA"/>
-        </w:rPr>
-        <w:t>os</w:t>
-      </w:r>
-      <w:r>
-        <w:rPr>
-          <w:rFonts w:eastAsia="Times New Roman" w:cs="Times New Roman" w:ascii="Times New Roman" w:hAnsi="Times New Roman"/>
-          <w:b w:val="false"/>
-          <w:bCs w:val="false"/>
-          <w:color w:val="auto"/>
-          <w:kern w:val="0"/>
-          <w:sz w:val="24"/>
-          <w:szCs w:val="24"/>
-          <w:lang w:val="pt-PT" w:eastAsia="en-US" w:bidi="ar-SA"/>
-        </w:rPr>
-        <w:t xml:space="preserve"> diferentes Governos e Estados, e</w:t>
-      </w:r>
-      <w:r>
-        <w:rPr>
-          <w:rFonts w:eastAsia="Times New Roman" w:cs="Times New Roman" w:ascii="Times New Roman" w:hAnsi="Times New Roman"/>
-          <w:b w:val="false"/>
-          <w:bCs w:val="false"/>
-          <w:color w:val="auto"/>
-          <w:kern w:val="0"/>
-          <w:sz w:val="24"/>
-          <w:szCs w:val="24"/>
-          <w:lang w:val="pt-PT" w:eastAsia="en-US" w:bidi="ar-SA"/>
-        </w:rPr>
-        <w:t xml:space="preserve">m Moçambique </w:t>
-      </w:r>
-      <w:r>
-        <w:rPr>
-          <w:rFonts w:eastAsia="Times New Roman" w:cs="Times New Roman" w:ascii="Times New Roman" w:hAnsi="Times New Roman"/>
-          <w:b w:val="false"/>
-          <w:bCs w:val="false"/>
-          <w:color w:val="auto"/>
-          <w:kern w:val="0"/>
-          <w:sz w:val="24"/>
-          <w:szCs w:val="24"/>
-          <w:lang w:val="pt-PT" w:eastAsia="en-US" w:bidi="ar-SA"/>
-        </w:rPr>
-        <w:t>não é diferente</w:t>
-      </w:r>
-      <w:r>
-        <w:rPr>
-          <w:rFonts w:eastAsia="Times New Roman" w:cs="Times New Roman" w:ascii="Times New Roman" w:hAnsi="Times New Roman"/>
-          <w:b w:val="false"/>
-          <w:bCs w:val="false"/>
-          <w:color w:val="auto"/>
-          <w:kern w:val="0"/>
-          <w:sz w:val="24"/>
-          <w:szCs w:val="24"/>
-          <w:lang w:val="pt-PT" w:eastAsia="en-US" w:bidi="ar-SA"/>
-        </w:rPr>
-        <w:t xml:space="preserve">, </w:t>
-      </w:r>
-      <w:r>
-        <w:rPr>
-          <w:rFonts w:eastAsia="Times New Roman" w:cs="Times New Roman" w:ascii="Times New Roman" w:hAnsi="Times New Roman"/>
-          <w:b w:val="false"/>
-          <w:bCs w:val="false"/>
-          <w:color w:val="auto"/>
-          <w:kern w:val="0"/>
-          <w:sz w:val="24"/>
-          <w:szCs w:val="24"/>
-          <w:lang w:val="pt-PT" w:eastAsia="en-US" w:bidi="ar-SA"/>
-        </w:rPr>
-        <w:t>pois as</w:t>
-      </w:r>
-      <w:r>
-        <w:rPr>
-          <w:rFonts w:eastAsia="Times New Roman" w:cs="Times New Roman" w:ascii="Times New Roman" w:hAnsi="Times New Roman"/>
-          <w:b w:val="false"/>
-          <w:bCs w:val="false"/>
-          <w:color w:val="auto"/>
-          <w:kern w:val="0"/>
-          <w:sz w:val="24"/>
-          <w:szCs w:val="24"/>
-          <w:lang w:val="pt-PT" w:eastAsia="en-US" w:bidi="ar-SA"/>
-        </w:rPr>
-        <w:t xml:space="preserve"> autoridades competentes não estão alheio a este entendimeto, </w:t>
-      </w:r>
-      <w:r>
-        <w:rPr>
-          <w:rFonts w:eastAsia="Times New Roman" w:cs="Times New Roman" w:ascii="Times New Roman" w:hAnsi="Times New Roman"/>
-          <w:b w:val="false"/>
-          <w:bCs w:val="false"/>
-          <w:color w:val="auto"/>
-          <w:kern w:val="0"/>
-          <w:sz w:val="24"/>
-          <w:szCs w:val="24"/>
-          <w:lang w:val="pt-PT" w:eastAsia="en-US" w:bidi="ar-SA"/>
-        </w:rPr>
-        <w:t xml:space="preserve">pelo </w:t>
-      </w:r>
-      <w:r>
-        <w:rPr>
-          <w:rFonts w:eastAsia="Times New Roman" w:cs="Times New Roman" w:ascii="Times New Roman" w:hAnsi="Times New Roman"/>
-          <w:b w:val="false"/>
-          <w:bCs w:val="false"/>
-          <w:color w:val="auto"/>
-          <w:kern w:val="0"/>
-          <w:sz w:val="24"/>
-          <w:szCs w:val="24"/>
-          <w:lang w:val="pt-PT" w:eastAsia="en-US" w:bidi="ar-SA"/>
-        </w:rPr>
-        <w:t xml:space="preserve">menos </w:t>
-      </w:r>
-      <w:r>
-        <w:rPr>
-          <w:rFonts w:eastAsia="Times New Roman" w:cs="Times New Roman" w:ascii="Times New Roman" w:hAnsi="Times New Roman"/>
-          <w:b w:val="false"/>
-          <w:bCs w:val="false"/>
-          <w:color w:val="auto"/>
-          <w:kern w:val="0"/>
-          <w:sz w:val="24"/>
-          <w:szCs w:val="24"/>
-          <w:lang w:val="pt-PT" w:eastAsia="en-US" w:bidi="ar-SA"/>
-        </w:rPr>
-        <w:t xml:space="preserve">sob ponto de vista das leis, na medida </w:t>
-      </w:r>
-      <w:r>
-        <w:rPr>
-          <w:rFonts w:eastAsia="Times New Roman" w:cs="Times New Roman" w:ascii="Times New Roman" w:hAnsi="Times New Roman"/>
-          <w:b w:val="false"/>
-          <w:bCs w:val="false"/>
-          <w:color w:val="auto"/>
-          <w:kern w:val="0"/>
-          <w:sz w:val="24"/>
-          <w:szCs w:val="24"/>
-          <w:lang w:val="pt-PT" w:eastAsia="en-US" w:bidi="ar-SA"/>
-        </w:rPr>
-        <w:t xml:space="preserve">que está legislado constitucionalmente </w:t>
-      </w:r>
-      <w:r>
-        <w:rPr>
-          <w:rFonts w:eastAsia="Times New Roman" w:cs="Times New Roman" w:ascii="Times New Roman" w:hAnsi="Times New Roman"/>
-          <w:b w:val="false"/>
-          <w:bCs w:val="false"/>
-          <w:color w:val="auto"/>
-          <w:kern w:val="0"/>
-          <w:sz w:val="24"/>
-          <w:szCs w:val="24"/>
-          <w:lang w:val="pt-PT" w:eastAsia="en-US" w:bidi="ar-SA"/>
-        </w:rPr>
-        <w:t>que, a</w:t>
-      </w:r>
-      <w:r>
-        <w:rPr>
-          <w:rFonts w:eastAsia="Times New Roman" w:cs="Times New Roman" w:ascii="Times New Roman" w:hAnsi="Times New Roman"/>
-          <w:b w:val="false"/>
-          <w:bCs w:val="false"/>
-          <w:color w:val="auto"/>
-          <w:kern w:val="0"/>
-          <w:sz w:val="24"/>
-          <w:szCs w:val="24"/>
-          <w:lang w:val="pt-PT" w:eastAsia="en-US" w:bidi="ar-SA"/>
-        </w:rPr>
-        <w:t xml:space="preserve"> Administração Pública </w:t>
-      </w:r>
-      <w:r>
-        <w:rPr>
-          <w:rFonts w:eastAsia="Times New Roman" w:cs="Times New Roman" w:ascii="Times New Roman" w:hAnsi="Times New Roman"/>
-          <w:b w:val="false"/>
-          <w:bCs w:val="false"/>
-          <w:color w:val="auto"/>
-          <w:kern w:val="0"/>
-          <w:sz w:val="24"/>
-          <w:szCs w:val="24"/>
-          <w:lang w:val="pt-PT" w:eastAsia="en-US" w:bidi="ar-SA"/>
-        </w:rPr>
-        <w:t>n</w:t>
-      </w:r>
-      <w:r>
-        <w:rPr>
-          <w:rFonts w:eastAsia="Times New Roman" w:cs="Times New Roman" w:ascii="Times New Roman" w:hAnsi="Times New Roman"/>
-          <w:b w:val="false"/>
-          <w:bCs w:val="false"/>
-          <w:color w:val="auto"/>
-          <w:kern w:val="0"/>
-          <w:sz w:val="24"/>
-          <w:szCs w:val="24"/>
-          <w:lang w:val="pt-PT" w:eastAsia="en-US" w:bidi="ar-SA"/>
-        </w:rPr>
-        <w:t xml:space="preserve">a sua função, serve o interesse público e na sua actuação respeita os direitos e liberdades fundamentais dos cidadãos. Consoante art. 249º da </w:t>
-      </w:r>
-      <w:r>
-        <w:rPr>
-          <w:rFonts w:eastAsia="Times New Roman" w:cs="Times New Roman;Times New Roman" w:ascii="Times New Roman;Times New Roman" w:hAnsi="Times New Roman;Times New Roman"/>
-          <w:b w:val="false"/>
-          <w:bCs w:val="false"/>
-          <w:color w:val="auto"/>
-          <w:kern w:val="0"/>
-          <w:sz w:val="24"/>
-          <w:szCs w:val="24"/>
-          <w:lang w:val="pt-PT" w:eastAsia="en-US" w:bidi="ar-SA"/>
-        </w:rPr>
-        <w:t>CRM</w:t>
-      </w:r>
-      <w:r>
-        <w:rPr>
-          <w:rFonts w:eastAsia="Times New Roman" w:cs="Times New Roman" w:ascii="Times New Roman" w:hAnsi="Times New Roman"/>
-          <w:b w:val="false"/>
-          <w:bCs w:val="false"/>
-          <w:color w:val="auto"/>
-          <w:kern w:val="0"/>
-          <w:sz w:val="24"/>
-          <w:szCs w:val="24"/>
-          <w:lang w:val="pt-PT" w:eastAsia="en-US" w:bidi="ar-SA"/>
-        </w:rPr>
-        <w:t xml:space="preserve"> </w:t>
-      </w:r>
-      <w:r>
-        <w:rPr>
-          <w:rFonts w:eastAsia="Times New Roman" w:cs="Times New Roman" w:ascii="Times New Roman" w:hAnsi="Times New Roman"/>
-          <w:b w:val="false"/>
-          <w:bCs w:val="false"/>
-          <w:color w:val="auto"/>
-          <w:kern w:val="0"/>
-          <w:sz w:val="24"/>
-          <w:szCs w:val="24"/>
-          <w:lang w:val="pt-PT" w:eastAsia="en-US" w:bidi="ar-SA"/>
-        </w:rPr>
-        <w:t xml:space="preserve">e </w:t>
-      </w:r>
-      <w:r>
-        <w:rPr>
-          <w:rFonts w:eastAsia="Times New Roman" w:cs="Times New Roman" w:ascii="Times New Roman" w:hAnsi="Times New Roman"/>
-          <w:b w:val="false"/>
-          <w:bCs w:val="false"/>
-          <w:color w:val="auto"/>
-          <w:kern w:val="0"/>
-          <w:sz w:val="24"/>
-          <w:szCs w:val="24"/>
-          <w:lang w:val="pt-PT" w:eastAsia="en-US" w:bidi="ar-SA"/>
-        </w:rPr>
-        <w:t xml:space="preserve">que </w:t>
-      </w:r>
-      <w:r>
-        <w:rPr>
-          <w:rFonts w:eastAsia="Times New Roman" w:cs="Times New Roman" w:ascii="Times New Roman" w:hAnsi="Times New Roman"/>
-          <w:b w:val="false"/>
-          <w:bCs w:val="false"/>
-          <w:color w:val="auto"/>
-          <w:kern w:val="0"/>
-          <w:sz w:val="24"/>
-          <w:szCs w:val="24"/>
-          <w:lang w:val="pt-PT" w:eastAsia="en-US" w:bidi="ar-SA"/>
-        </w:rPr>
-        <w:t xml:space="preserve">Administração Pública deve promover a modernização e a eficiência dos seus serviços. Ela também promove a simplificação de procedimentos administrativos e a aproximação dos serviços aos cidadãos. Art. 250º da </w:t>
-      </w:r>
-      <w:r>
-        <w:rPr>
-          <w:rFonts w:eastAsia="Times New Roman" w:cs="Times New Roman;Times New Roman" w:ascii="Times New Roman;Times New Roman" w:hAnsi="Times New Roman;Times New Roman"/>
-          <w:b w:val="false"/>
-          <w:bCs w:val="false"/>
-          <w:color w:val="auto"/>
-          <w:kern w:val="0"/>
-          <w:sz w:val="24"/>
-          <w:szCs w:val="24"/>
-          <w:lang w:val="pt-PT" w:eastAsia="en-US" w:bidi="ar-SA"/>
-        </w:rPr>
-        <w:t>CRM</w:t>
-      </w:r>
-      <w:r>
-        <w:rPr>
-          <w:rFonts w:eastAsia="Times New Roman" w:cs="Times New Roman" w:ascii="Times New Roman" w:hAnsi="Times New Roman"/>
-          <w:b w:val="false"/>
-          <w:bCs w:val="false"/>
-          <w:color w:val="auto"/>
-          <w:kern w:val="0"/>
-          <w:sz w:val="24"/>
-          <w:szCs w:val="24"/>
-          <w:lang w:val="pt-PT" w:eastAsia="en-US" w:bidi="ar-SA"/>
-        </w:rPr>
-        <w:t xml:space="preserve"> </w:t>
-      </w:r>
-      <w:r>
-        <w:rPr>
-          <w:rFonts w:eastAsia="Times New Roman" w:cs="Times New Roman" w:ascii="Times New Roman" w:hAnsi="Times New Roman"/>
-          <w:b w:val="false"/>
-          <w:bCs w:val="false"/>
-          <w:color w:val="auto"/>
-          <w:kern w:val="0"/>
-          <w:sz w:val="24"/>
-          <w:szCs w:val="24"/>
-          <w:lang w:val="pt-PT" w:eastAsia="en-US" w:bidi="ar-SA"/>
-        </w:rPr>
-        <w:t xml:space="preserve"> </w:t>
-      </w:r>
-      <w:r>
-        <w:rPr>
-          <w:rFonts w:eastAsia="Times New Roman" w:cs="Times New Roman" w:ascii="Times New Roman" w:hAnsi="Times New Roman"/>
-          <w:b w:val="false"/>
-          <w:bCs w:val="false"/>
-          <w:color w:val="auto"/>
-          <w:kern w:val="0"/>
-          <w:sz w:val="24"/>
-          <w:szCs w:val="24"/>
-          <w:lang w:val="pt-PT" w:eastAsia="en-US" w:bidi="ar-SA"/>
-        </w:rPr>
-        <w:t>(Zinocacassa e Júnior, 2010).</w:t>
-      </w:r>
-    </w:p>
-    <w:p>
-      <w:pPr>
-        <w:pStyle w:val="TextBody"/>
-        <w:spacing w:lineRule="auto" w:line="360"/>
-        <w:jc w:val="both"/>
-        <w:rPr/>
-      </w:pPr>
-      <w:r>
-        <w:rPr>
-          <w:rFonts w:eastAsia="Times New Roman" w:cs="Times New Roman" w:ascii="Times New Roman" w:hAnsi="Times New Roman"/>
-          <w:b w:val="false"/>
-          <w:bCs w:val="false"/>
-          <w:color w:val="auto"/>
-          <w:kern w:val="0"/>
-          <w:sz w:val="24"/>
-          <w:szCs w:val="24"/>
-          <w:lang w:val="pt-PT" w:eastAsia="en-US" w:bidi="ar-SA"/>
-        </w:rPr>
-        <w:t xml:space="preserve">Ora, se está plasmado na lei mãe (CRM), que </w:t>
-      </w:r>
-      <w:r>
-        <w:rPr>
-          <w:rFonts w:eastAsia="Times New Roman" w:cs="Times New Roman" w:ascii="Times New Roman" w:hAnsi="Times New Roman"/>
-          <w:b w:val="false"/>
-          <w:bCs w:val="false"/>
-          <w:color w:val="auto"/>
-          <w:kern w:val="0"/>
-          <w:sz w:val="24"/>
-          <w:szCs w:val="24"/>
-          <w:lang w:val="pt-PT" w:eastAsia="en-US" w:bidi="ar-SA"/>
-        </w:rPr>
-        <w:t xml:space="preserve">Administração Pública </w:t>
-      </w:r>
-      <w:r>
-        <w:rPr>
-          <w:rFonts w:eastAsia="Times New Roman" w:cs="Times New Roman" w:ascii="Times New Roman" w:hAnsi="Times New Roman"/>
-          <w:b w:val="false"/>
-          <w:bCs w:val="false"/>
-          <w:color w:val="auto"/>
-          <w:kern w:val="0"/>
-          <w:sz w:val="24"/>
-          <w:szCs w:val="24"/>
-          <w:lang w:val="pt-PT" w:eastAsia="en-US" w:bidi="ar-SA"/>
-        </w:rPr>
-        <w:t xml:space="preserve">deve  promover a modernização e a eficiência, assim como, </w:t>
-      </w:r>
-      <w:r>
-        <w:rPr>
-          <w:rFonts w:eastAsia="Times New Roman" w:cs="Times New Roman" w:ascii="Times New Roman" w:hAnsi="Times New Roman"/>
-          <w:b w:val="false"/>
-          <w:bCs w:val="false"/>
-          <w:color w:val="auto"/>
-          <w:kern w:val="0"/>
-          <w:sz w:val="24"/>
-          <w:szCs w:val="24"/>
-          <w:lang w:val="pt-PT" w:eastAsia="en-US" w:bidi="ar-SA"/>
-        </w:rPr>
-        <w:t xml:space="preserve">a simplificação e </w:t>
-      </w:r>
-      <w:r>
-        <w:rPr>
-          <w:rFonts w:eastAsia="Times New Roman" w:cs="Times New Roman" w:ascii="Times New Roman" w:hAnsi="Times New Roman"/>
-          <w:b w:val="false"/>
-          <w:bCs w:val="false"/>
-          <w:color w:val="auto"/>
-          <w:kern w:val="0"/>
-          <w:sz w:val="24"/>
-          <w:szCs w:val="24"/>
-          <w:lang w:val="pt-PT" w:eastAsia="en-US" w:bidi="ar-SA"/>
-        </w:rPr>
-        <w:t xml:space="preserve">aproximação dos serviços </w:t>
-      </w:r>
-      <w:r>
-        <w:rPr>
-          <w:rFonts w:eastAsia="Times New Roman" w:cs="Times New Roman" w:ascii="Times New Roman" w:hAnsi="Times New Roman"/>
-          <w:b w:val="false"/>
-          <w:bCs w:val="false"/>
-          <w:color w:val="auto"/>
-          <w:kern w:val="0"/>
-          <w:sz w:val="24"/>
-          <w:szCs w:val="24"/>
-          <w:lang w:val="pt-PT" w:eastAsia="en-US" w:bidi="ar-SA"/>
-        </w:rPr>
-        <w:t>aos cidadãos, então a incorporação de meios tecnológicos para a presecução das actividades das diferentes Instituições da A</w:t>
-      </w:r>
-      <w:r>
-        <w:rPr>
-          <w:rFonts w:eastAsia="Times New Roman" w:cs="Times New Roman" w:ascii="Times New Roman" w:hAnsi="Times New Roman"/>
-          <w:b w:val="false"/>
-          <w:bCs w:val="false"/>
-          <w:color w:val="auto"/>
-          <w:kern w:val="0"/>
-          <w:sz w:val="24"/>
-          <w:szCs w:val="24"/>
-          <w:lang w:val="pt-PT" w:eastAsia="en-US" w:bidi="ar-SA"/>
-        </w:rPr>
-        <w:t xml:space="preserve">dministração Pública, </w:t>
-      </w:r>
-      <w:r>
-        <w:rPr>
-          <w:rFonts w:eastAsia="Times New Roman" w:cs="Times New Roman" w:ascii="Times New Roman" w:hAnsi="Times New Roman"/>
-          <w:b w:val="false"/>
-          <w:bCs w:val="false"/>
-          <w:color w:val="auto"/>
-          <w:kern w:val="0"/>
-          <w:sz w:val="24"/>
-          <w:szCs w:val="24"/>
-          <w:lang w:val="pt-PT" w:eastAsia="en-US" w:bidi="ar-SA"/>
-        </w:rPr>
-        <w:t>seria uma das medida conducente a materialização daquilo que está preconizado pela lei em relação a A</w:t>
-      </w:r>
-      <w:r>
-        <w:rPr>
-          <w:rFonts w:eastAsia="Times New Roman" w:cs="Times New Roman" w:ascii="Times New Roman" w:hAnsi="Times New Roman"/>
-          <w:b w:val="false"/>
-          <w:bCs w:val="false"/>
-          <w:color w:val="auto"/>
-          <w:kern w:val="0"/>
-          <w:sz w:val="24"/>
-          <w:szCs w:val="24"/>
-          <w:lang w:val="pt-PT" w:eastAsia="en-US" w:bidi="ar-SA"/>
-        </w:rPr>
-        <w:t>dministração Pública.</w:t>
+        <w:t>Ora, se está plasmado na lei mãe (CRM), que Administração Pública deve  promover a modernização e a eficiência, assim como, a simplificação e aproximação dos serviços aos cidadãos, então a incorporação de meios tecnológicos para a presecução das actividades das diferentes Instituições da Administração Pública, seria uma das medida conducente a materialização daquilo que está preconizado pela lei em relação a Administração Pública.</w:t>
       </w:r>
     </w:p>
     <w:p>
@@ -13887,7 +13261,7 @@
           <w:tab w:val="left" w:pos="-270" w:leader="none"/>
         </w:tabs>
         <w:suppressAutoHyphens w:val="true"/>
-        <w:overflowPunct w:val="false"/>
+        <w:overflowPunct w:val="true"/>
         <w:bidi w:val="0"/>
         <w:spacing w:lineRule="auto" w:line="360" w:before="200" w:after="120"/>
         <w:ind w:left="0" w:right="0" w:hanging="0"/>
@@ -13932,7 +13306,7 @@
           <w:tab w:val="left" w:pos="-270" w:leader="none"/>
         </w:tabs>
         <w:suppressAutoHyphens w:val="true"/>
-        <w:overflowPunct w:val="false"/>
+        <w:overflowPunct w:val="true"/>
         <w:bidi w:val="0"/>
         <w:spacing w:before="200" w:after="120"/>
         <w:ind w:left="0" w:right="0" w:hanging="0"/>
@@ -13970,17 +13344,7 @@
         <w:pStyle w:val="TextBody"/>
         <w:spacing w:lineRule="auto" w:line="360"/>
         <w:jc w:val="both"/>
-        <w:rPr>
-          <w:rFonts w:ascii="Times New Roman" w:hAnsi="Times New Roman" w:eastAsia="Times New Roman" w:cs="Times New Roman"/>
-          <w:b w:val="false"/>
-          <w:b w:val="false"/>
-          <w:bCs w:val="false"/>
-          <w:color w:val="auto"/>
-          <w:kern w:val="0"/>
-          <w:sz w:val="24"/>
-          <w:szCs w:val="24"/>
-          <w:lang w:val="pt-PT" w:eastAsia="en-US" w:bidi="ar-SA"/>
-        </w:rPr>
+        <w:rPr/>
       </w:pPr>
       <w:bookmarkStart w:id="15" w:name="__RefHeading___Toc1124_3678721922"/>
       <w:bookmarkEnd w:id="15"/>
@@ -14016,8 +13380,16 @@
           <w:szCs w:val="24"/>
           <w:lang w:val="pt-PT" w:eastAsia="en-US" w:bidi="ar-SA"/>
         </w:rPr>
-        <w:t xml:space="preserve">Keman </w:t>
-      </w:r>
+        <w:t>Keman (2010), afirma que o conceito de Governo não é autoevidente e, na realidade, um fenômeno bastante complexo. Antes de nos debruçarmos com profundidade em torno do conceito Governo, importa logo desde o  início estabelecerrmos a diferença entre o Governo e Estado, dada a recorrente confusão, que se faz na compreensão entre os dois conceitos. Entendamos o Estado, como uma entidade perene que é composta por Território, Povo e Soberania (Poder Executivo, Legislativo e Judiciário, etc), enquanto que o Governo, está sujeito a variação, em função dos resultados dos pleitos eleitorais que são realizados de tempos em tempos, ele é uma entidade integrante do Estado, isto é, é parte dos órgão de sobernia (Poder Executivo) do Estado.</w:t>
+      </w:r>
+    </w:p>
+    <w:p>
+      <w:pPr>
+        <w:pStyle w:val="TextBody"/>
+        <w:spacing w:lineRule="auto" w:line="360"/>
+        <w:jc w:val="both"/>
+        <w:rPr/>
+      </w:pPr>
       <w:r>
         <w:rPr>
           <w:rFonts w:eastAsia="Times New Roman" w:cs="Times New Roman" w:ascii="Times New Roman" w:hAnsi="Times New Roman"/>
@@ -14029,254 +13401,7 @@
           <w:szCs w:val="24"/>
           <w:lang w:val="pt-PT" w:eastAsia="en-US" w:bidi="ar-SA"/>
         </w:rPr>
-        <w:t>(2010), afirma que o</w:t>
-      </w:r>
-      <w:r>
-        <w:rPr>
-          <w:rFonts w:eastAsia="Times New Roman" w:cs="Times New Roman" w:ascii="Times New Roman" w:hAnsi="Times New Roman"/>
-          <w:b w:val="false"/>
-          <w:bCs w:val="false"/>
-          <w:color w:val="auto"/>
-          <w:kern w:val="0"/>
-          <w:sz w:val="24"/>
-          <w:szCs w:val="24"/>
-          <w:lang w:val="pt-PT" w:eastAsia="en-US" w:bidi="ar-SA"/>
-        </w:rPr>
-        <w:t xml:space="preserve"> conceito de </w:t>
-      </w:r>
-      <w:r>
-        <w:rPr>
-          <w:rFonts w:eastAsia="Times New Roman" w:cs="Times New Roman" w:ascii="Times New Roman" w:hAnsi="Times New Roman"/>
-          <w:b w:val="false"/>
-          <w:bCs w:val="false"/>
-          <w:color w:val="auto"/>
-          <w:kern w:val="0"/>
-          <w:sz w:val="24"/>
-          <w:szCs w:val="24"/>
-          <w:lang w:val="pt-PT" w:eastAsia="en-US" w:bidi="ar-SA"/>
-        </w:rPr>
-        <w:t>G</w:t>
-      </w:r>
-      <w:r>
-        <w:rPr>
-          <w:rFonts w:eastAsia="Times New Roman" w:cs="Times New Roman" w:ascii="Times New Roman" w:hAnsi="Times New Roman"/>
-          <w:b w:val="false"/>
-          <w:bCs w:val="false"/>
-          <w:color w:val="auto"/>
-          <w:kern w:val="0"/>
-          <w:sz w:val="24"/>
-          <w:szCs w:val="24"/>
-          <w:lang w:val="pt-PT" w:eastAsia="en-US" w:bidi="ar-SA"/>
-        </w:rPr>
-        <w:t>overno não é autoevidente e, na realidade, um fenômeno bastante complexo. Antes de nos debruçarmos com profundidade em torno d</w:t>
-      </w:r>
-      <w:r>
-        <w:rPr>
-          <w:rFonts w:eastAsia="Times New Roman" w:cs="Times New Roman" w:ascii="Times New Roman" w:hAnsi="Times New Roman"/>
-          <w:b w:val="false"/>
-          <w:bCs w:val="false"/>
-          <w:color w:val="auto"/>
-          <w:kern w:val="0"/>
-          <w:sz w:val="24"/>
-          <w:szCs w:val="24"/>
-          <w:lang w:val="pt-PT" w:eastAsia="en-US" w:bidi="ar-SA"/>
-        </w:rPr>
-        <w:t>o conceito</w:t>
-      </w:r>
-      <w:r>
-        <w:rPr>
-          <w:rFonts w:eastAsia="Times New Roman" w:cs="Times New Roman" w:ascii="Times New Roman" w:hAnsi="Times New Roman"/>
-          <w:b w:val="false"/>
-          <w:bCs w:val="false"/>
-          <w:color w:val="auto"/>
-          <w:kern w:val="0"/>
-          <w:sz w:val="24"/>
-          <w:szCs w:val="24"/>
-          <w:lang w:val="pt-PT" w:eastAsia="en-US" w:bidi="ar-SA"/>
-        </w:rPr>
-        <w:t xml:space="preserve"> Governo, importa logo desde o  início estabele</w:t>
-      </w:r>
-      <w:r>
-        <w:rPr>
-          <w:rFonts w:eastAsia="Times New Roman" w:cs="Times New Roman" w:ascii="Times New Roman" w:hAnsi="Times New Roman"/>
-          <w:b w:val="false"/>
-          <w:bCs w:val="false"/>
-          <w:color w:val="auto"/>
-          <w:kern w:val="0"/>
-          <w:sz w:val="24"/>
-          <w:szCs w:val="24"/>
-          <w:lang w:val="pt-PT" w:eastAsia="en-US" w:bidi="ar-SA"/>
-        </w:rPr>
-        <w:t>cer</w:t>
-      </w:r>
-      <w:r>
-        <w:rPr>
-          <w:rFonts w:eastAsia="Times New Roman" w:cs="Times New Roman" w:ascii="Times New Roman" w:hAnsi="Times New Roman"/>
-          <w:b w:val="false"/>
-          <w:bCs w:val="false"/>
-          <w:color w:val="auto"/>
-          <w:kern w:val="0"/>
-          <w:sz w:val="24"/>
-          <w:szCs w:val="24"/>
-          <w:lang w:val="pt-PT" w:eastAsia="en-US" w:bidi="ar-SA"/>
-        </w:rPr>
-        <w:t xml:space="preserve">rmos a diferença entre o Governo e Estado, dada a recorrente confusão, que se faz na compreensão entre </w:t>
-      </w:r>
-      <w:r>
-        <w:rPr>
-          <w:rFonts w:eastAsia="Times New Roman" w:cs="Times New Roman" w:ascii="Times New Roman" w:hAnsi="Times New Roman"/>
-          <w:b w:val="false"/>
-          <w:bCs w:val="false"/>
-          <w:color w:val="auto"/>
-          <w:kern w:val="0"/>
-          <w:sz w:val="24"/>
-          <w:szCs w:val="24"/>
-          <w:lang w:val="pt-PT" w:eastAsia="en-US" w:bidi="ar-SA"/>
-        </w:rPr>
-        <w:t>os dois conceitos</w:t>
-      </w:r>
-      <w:r>
-        <w:rPr>
-          <w:rFonts w:eastAsia="Times New Roman" w:cs="Times New Roman" w:ascii="Times New Roman" w:hAnsi="Times New Roman"/>
-          <w:b w:val="false"/>
-          <w:bCs w:val="false"/>
-          <w:color w:val="auto"/>
-          <w:kern w:val="0"/>
-          <w:sz w:val="24"/>
-          <w:szCs w:val="24"/>
-          <w:lang w:val="pt-PT" w:eastAsia="en-US" w:bidi="ar-SA"/>
-        </w:rPr>
-        <w:t xml:space="preserve">. </w:t>
-      </w:r>
-      <w:r>
-        <w:rPr>
-          <w:rFonts w:eastAsia="Times New Roman" w:cs="Times New Roman" w:ascii="Times New Roman" w:hAnsi="Times New Roman"/>
-          <w:b w:val="false"/>
-          <w:bCs w:val="false"/>
-          <w:color w:val="auto"/>
-          <w:kern w:val="0"/>
-          <w:sz w:val="24"/>
-          <w:szCs w:val="24"/>
-          <w:lang w:val="pt-PT" w:eastAsia="en-US" w:bidi="ar-SA"/>
-        </w:rPr>
-        <w:t>Entendamos o</w:t>
-      </w:r>
-      <w:r>
-        <w:rPr>
-          <w:rFonts w:eastAsia="Times New Roman" w:cs="Times New Roman" w:ascii="Times New Roman" w:hAnsi="Times New Roman"/>
-          <w:b w:val="false"/>
-          <w:bCs w:val="false"/>
-          <w:color w:val="auto"/>
-          <w:kern w:val="0"/>
-          <w:sz w:val="24"/>
-          <w:szCs w:val="24"/>
-          <w:lang w:val="pt-PT" w:eastAsia="en-US" w:bidi="ar-SA"/>
-        </w:rPr>
-        <w:t xml:space="preserve"> Estado, </w:t>
-      </w:r>
-      <w:r>
-        <w:rPr>
-          <w:rFonts w:eastAsia="Times New Roman" w:cs="Times New Roman" w:ascii="Times New Roman" w:hAnsi="Times New Roman"/>
-          <w:b w:val="false"/>
-          <w:bCs w:val="false"/>
-          <w:color w:val="auto"/>
-          <w:kern w:val="0"/>
-          <w:sz w:val="24"/>
-          <w:szCs w:val="24"/>
-          <w:lang w:val="pt-PT" w:eastAsia="en-US" w:bidi="ar-SA"/>
-        </w:rPr>
-        <w:t>como</w:t>
-      </w:r>
-      <w:r>
-        <w:rPr>
-          <w:rFonts w:eastAsia="Times New Roman" w:cs="Times New Roman" w:ascii="Times New Roman" w:hAnsi="Times New Roman"/>
-          <w:b w:val="false"/>
-          <w:bCs w:val="false"/>
-          <w:color w:val="auto"/>
-          <w:kern w:val="0"/>
-          <w:sz w:val="24"/>
-          <w:szCs w:val="24"/>
-          <w:lang w:val="pt-PT" w:eastAsia="en-US" w:bidi="ar-SA"/>
-        </w:rPr>
-        <w:t xml:space="preserve"> uma entidade perene </w:t>
-      </w:r>
-      <w:r>
-        <w:rPr>
-          <w:rFonts w:eastAsia="Times New Roman" w:cs="Times New Roman" w:ascii="Times New Roman" w:hAnsi="Times New Roman"/>
-          <w:b w:val="false"/>
-          <w:bCs w:val="false"/>
-          <w:color w:val="auto"/>
-          <w:kern w:val="0"/>
-          <w:sz w:val="24"/>
-          <w:szCs w:val="24"/>
-          <w:lang w:val="pt-PT" w:eastAsia="en-US" w:bidi="ar-SA"/>
-        </w:rPr>
-        <w:t>que</w:t>
-      </w:r>
-      <w:r>
-        <w:rPr>
-          <w:rFonts w:eastAsia="Times New Roman" w:cs="Times New Roman" w:ascii="Times New Roman" w:hAnsi="Times New Roman"/>
-          <w:b w:val="false"/>
-          <w:bCs w:val="false"/>
-          <w:color w:val="auto"/>
-          <w:kern w:val="0"/>
-          <w:sz w:val="24"/>
-          <w:szCs w:val="24"/>
-          <w:lang w:val="pt-PT" w:eastAsia="en-US" w:bidi="ar-SA"/>
-        </w:rPr>
-        <w:t xml:space="preserve"> é composta por Território, Povo e Soberania (Poder Executivo, Legislativo e Judiciário, </w:t>
-      </w:r>
-      <w:r>
-        <w:rPr>
-          <w:rFonts w:eastAsia="Times New Roman" w:cs="Times New Roman" w:ascii="Times New Roman" w:hAnsi="Times New Roman"/>
-          <w:b w:val="false"/>
-          <w:bCs w:val="false"/>
-          <w:color w:val="auto"/>
-          <w:kern w:val="0"/>
-          <w:sz w:val="24"/>
-          <w:szCs w:val="24"/>
-          <w:lang w:val="pt-PT" w:eastAsia="en-US" w:bidi="ar-SA"/>
-        </w:rPr>
-        <w:t>etc</w:t>
-      </w:r>
-      <w:r>
-        <w:rPr>
-          <w:rFonts w:eastAsia="Times New Roman" w:cs="Times New Roman" w:ascii="Times New Roman" w:hAnsi="Times New Roman"/>
-          <w:b w:val="false"/>
-          <w:bCs w:val="false"/>
-          <w:color w:val="auto"/>
-          <w:kern w:val="0"/>
-          <w:sz w:val="24"/>
-          <w:szCs w:val="24"/>
-          <w:lang w:val="pt-PT" w:eastAsia="en-US" w:bidi="ar-SA"/>
-        </w:rPr>
-        <w:t xml:space="preserve">), enquanto que o Governo, está sujeito a variação, em função dos resultados dos pleitos eleitorais que são realizados de tempos em tempos, ele é uma entidade integrante do Estado, isto é, </w:t>
-      </w:r>
-      <w:r>
-        <w:rPr>
-          <w:rFonts w:eastAsia="Times New Roman" w:cs="Times New Roman" w:ascii="Times New Roman" w:hAnsi="Times New Roman"/>
-          <w:b w:val="false"/>
-          <w:bCs w:val="false"/>
-          <w:color w:val="auto"/>
-          <w:kern w:val="0"/>
-          <w:sz w:val="24"/>
-          <w:szCs w:val="24"/>
-          <w:lang w:val="pt-PT" w:eastAsia="en-US" w:bidi="ar-SA"/>
-        </w:rPr>
-        <w:t>é parte dos</w:t>
-      </w:r>
-      <w:r>
-        <w:rPr>
-          <w:rFonts w:eastAsia="Times New Roman" w:cs="Times New Roman" w:ascii="Times New Roman" w:hAnsi="Times New Roman"/>
-          <w:b w:val="false"/>
-          <w:bCs w:val="false"/>
-          <w:color w:val="auto"/>
-          <w:kern w:val="0"/>
-          <w:sz w:val="24"/>
-          <w:szCs w:val="24"/>
-          <w:lang w:val="pt-PT" w:eastAsia="en-US" w:bidi="ar-SA"/>
-        </w:rPr>
-        <w:t xml:space="preserve"> órgão de sobernia (Poder Executivo) do Estado.</w:t>
+        <w:t>Rocha (2009) entende o Governo como sendo toda forma de organização do poder para a orientação de uma sociedade. Ainda que ocupe parte da estrutura do poder executivo, o governo é mais do que o executivo, pois se caracteriza por se estabilizar institucionalmente no Estado e assumir a responsabilidade da orientação política geral, e diz que , dentro da função executiva, se ocupa em gerir os interesses sociais e econômicos da sociedade.</w:t>
       </w:r>
     </w:p>
     <w:p>
@@ -14284,113 +13409,7 @@
         <w:pStyle w:val="TextBody"/>
         <w:spacing w:lineRule="auto" w:line="360"/>
         <w:jc w:val="both"/>
-        <w:rPr>
-          <w:rFonts w:ascii="Times New Roman" w:hAnsi="Times New Roman" w:eastAsia="Times New Roman" w:cs="Times New Roman"/>
-          <w:b w:val="false"/>
-          <w:b w:val="false"/>
-          <w:bCs w:val="false"/>
-          <w:color w:val="auto"/>
-          <w:kern w:val="0"/>
-          <w:sz w:val="24"/>
-          <w:szCs w:val="24"/>
-          <w:lang w:val="pt-PT" w:eastAsia="en-US" w:bidi="ar-SA"/>
-        </w:rPr>
-      </w:pPr>
-      <w:r>
-        <w:rPr>
-          <w:rFonts w:eastAsia="Times New Roman" w:cs="Times New Roman" w:ascii="Times New Roman" w:hAnsi="Times New Roman"/>
-          <w:b w:val="false"/>
-          <w:bCs w:val="false"/>
-          <w:color w:val="auto"/>
-          <w:kern w:val="0"/>
-          <w:sz w:val="24"/>
-          <w:szCs w:val="24"/>
-          <w:lang w:val="pt-PT" w:eastAsia="en-US" w:bidi="ar-SA"/>
-        </w:rPr>
-        <w:t>Rocha (2009) entende o G</w:t>
-      </w:r>
-      <w:r>
-        <w:rPr>
-          <w:rFonts w:eastAsia="Times New Roman" w:cs="Times New Roman" w:ascii="Times New Roman" w:hAnsi="Times New Roman"/>
-          <w:b w:val="false"/>
-          <w:bCs w:val="false"/>
-          <w:color w:val="auto"/>
-          <w:kern w:val="0"/>
-          <w:sz w:val="24"/>
-          <w:szCs w:val="24"/>
-          <w:lang w:val="pt-PT" w:eastAsia="en-US" w:bidi="ar-SA"/>
-        </w:rPr>
-        <w:t xml:space="preserve">overno </w:t>
-      </w:r>
-      <w:r>
-        <w:rPr>
-          <w:rFonts w:eastAsia="Times New Roman" w:cs="Times New Roman" w:ascii="Times New Roman" w:hAnsi="Times New Roman"/>
-          <w:b w:val="false"/>
-          <w:bCs w:val="false"/>
-          <w:color w:val="auto"/>
-          <w:kern w:val="0"/>
-          <w:sz w:val="24"/>
-          <w:szCs w:val="24"/>
-          <w:lang w:val="pt-PT" w:eastAsia="en-US" w:bidi="ar-SA"/>
-        </w:rPr>
-        <w:t xml:space="preserve">como sendo </w:t>
-      </w:r>
-      <w:r>
-        <w:rPr>
-          <w:rFonts w:eastAsia="Times New Roman" w:cs="Times New Roman" w:ascii="Times New Roman" w:hAnsi="Times New Roman"/>
-          <w:b w:val="false"/>
-          <w:bCs w:val="false"/>
-          <w:color w:val="auto"/>
-          <w:kern w:val="0"/>
-          <w:sz w:val="24"/>
-          <w:szCs w:val="24"/>
-          <w:lang w:val="pt-PT" w:eastAsia="en-US" w:bidi="ar-SA"/>
-        </w:rPr>
-        <w:t xml:space="preserve">toda forma de organização do poder para a orientação de uma sociedade. Ainda que ocupe parte da estrutura do poder executivo, o governo é mais do que o executivo, pois se caracteriza por se estabilizar institucionalmente no Estado e assumir a responsabilidade da orientação política geral, </w:t>
-      </w:r>
-      <w:r>
-        <w:rPr>
-          <w:rFonts w:eastAsia="Times New Roman" w:cs="Times New Roman" w:ascii="Times New Roman" w:hAnsi="Times New Roman"/>
-          <w:b w:val="false"/>
-          <w:bCs w:val="false"/>
-          <w:color w:val="auto"/>
-          <w:kern w:val="0"/>
-          <w:sz w:val="24"/>
-          <w:szCs w:val="24"/>
-          <w:lang w:val="pt-PT" w:eastAsia="en-US" w:bidi="ar-SA"/>
-        </w:rPr>
-        <w:t xml:space="preserve">e diz que </w:t>
-      </w:r>
-      <w:r>
-        <w:rPr>
-          <w:rFonts w:eastAsia="Times New Roman" w:cs="Times New Roman" w:ascii="Times New Roman" w:hAnsi="Times New Roman"/>
-          <w:b w:val="false"/>
-          <w:bCs w:val="false"/>
-          <w:color w:val="auto"/>
-          <w:kern w:val="0"/>
-          <w:sz w:val="24"/>
-          <w:szCs w:val="24"/>
-          <w:lang w:val="pt-PT" w:eastAsia="en-US" w:bidi="ar-SA"/>
-        </w:rPr>
-        <w:t>, dentro da função executiva, se ocupa em gerir os interesses sociais e econômicos da sociedade.</w:t>
-      </w:r>
-    </w:p>
-    <w:p>
-      <w:pPr>
-        <w:pStyle w:val="TextBody"/>
-        <w:spacing w:lineRule="auto" w:line="360"/>
-        <w:jc w:val="both"/>
-        <w:rPr>
-          <w:rFonts w:ascii="Times New Roman" w:hAnsi="Times New Roman" w:eastAsia="Times New Roman" w:cs="Times New Roman"/>
-          <w:b w:val="false"/>
-          <w:b w:val="false"/>
-          <w:bCs w:val="false"/>
-          <w:color w:val="auto"/>
-          <w:kern w:val="0"/>
-          <w:sz w:val="24"/>
-          <w:szCs w:val="24"/>
-          <w:lang w:val="pt-PT" w:eastAsia="en-US" w:bidi="ar-SA"/>
-        </w:rPr>
+        <w:rPr/>
       </w:pPr>
       <w:bookmarkStart w:id="16" w:name="__RefHeading___Toc1126_3678721922"/>
       <w:bookmarkEnd w:id="16"/>
@@ -14423,23 +13442,13 @@
           <w:tab w:val="left" w:pos="1260" w:leader="none"/>
         </w:tabs>
         <w:suppressAutoHyphens w:val="true"/>
-        <w:overflowPunct w:val="false"/>
+        <w:overflowPunct w:val="true"/>
         <w:bidi w:val="0"/>
         <w:spacing w:lineRule="auto" w:line="360" w:before="200" w:after="120"/>
         <w:ind w:left="0" w:right="0" w:hanging="0"/>
         <w:jc w:val="both"/>
         <w:outlineLvl w:val="1"/>
-        <w:rPr>
-          <w:rFonts w:ascii="Times New Roman" w:hAnsi="Times New Roman" w:eastAsia="Times New Roman" w:cs="Times New Roman"/>
-          <w:b w:val="false"/>
-          <w:b w:val="false"/>
-          <w:bCs w:val="false"/>
-          <w:color w:val="auto"/>
-          <w:kern w:val="0"/>
-          <w:sz w:val="24"/>
-          <w:szCs w:val="24"/>
-          <w:lang w:val="pt-PT" w:eastAsia="en-US" w:bidi="ar-SA"/>
-        </w:rPr>
+        <w:rPr/>
       </w:pPr>
       <w:r>
         <w:rPr>
@@ -14452,59 +13461,7 @@
           <w:szCs w:val="24"/>
           <w:lang w:val="pt-PT" w:eastAsia="en-US" w:bidi="ar-SA"/>
         </w:rPr>
-        <w:t>O G</w:t>
-      </w:r>
-      <w:r>
-        <w:rPr>
-          <w:rFonts w:eastAsia="Times New Roman" w:cs="Times New Roman" w:ascii="Times New Roman" w:hAnsi="Times New Roman"/>
-          <w:b w:val="false"/>
-          <w:bCs w:val="false"/>
-          <w:color w:val="auto"/>
-          <w:kern w:val="0"/>
-          <w:sz w:val="24"/>
-          <w:szCs w:val="24"/>
-          <w:lang w:val="pt-PT" w:eastAsia="en-US" w:bidi="ar-SA"/>
-        </w:rPr>
-        <w:t xml:space="preserve">overno é um conjunto de instituições e diz respeito a um conjunto de atores que definem como e em que medida os assuntos públicos da sociedade são moldados e dirigidos. </w:t>
-      </w:r>
-      <w:r>
-        <w:rPr>
-          <w:rFonts w:eastAsia="Times New Roman" w:cs="Times New Roman" w:ascii="Times New Roman" w:hAnsi="Times New Roman"/>
-          <w:b w:val="false"/>
-          <w:bCs w:val="false"/>
-          <w:color w:val="auto"/>
-          <w:kern w:val="0"/>
-          <w:sz w:val="24"/>
-          <w:szCs w:val="24"/>
-          <w:lang w:val="pt-PT" w:eastAsia="en-US" w:bidi="ar-SA"/>
-        </w:rPr>
-        <w:t>E pode ser</w:t>
-      </w:r>
-      <w:r>
-        <w:rPr>
-          <w:rFonts w:eastAsia="Times New Roman" w:cs="Times New Roman" w:ascii="Times New Roman" w:hAnsi="Times New Roman"/>
-          <w:b w:val="false"/>
-          <w:bCs w:val="false"/>
-          <w:color w:val="auto"/>
-          <w:kern w:val="0"/>
-          <w:sz w:val="24"/>
-          <w:szCs w:val="24"/>
-          <w:lang w:val="pt-PT" w:eastAsia="en-US" w:bidi="ar-SA"/>
-        </w:rPr>
-        <w:t xml:space="preserve"> considerado o processo institucionalizado por meio do qual a ordem pública é mantida e a ação coletiva é organizada para aumentar o bem-estar da sociedade. A estrutura do governo é então definida por meio de uma série de funções — gestão do Estado; regulação dos assuntos públicos; tomada de decisões e implementação de políticas; exercício de liderança — que são consideradas essenciais para o papel do governo como um sistema sustentável, </w:t>
-      </w:r>
-      <w:r>
-        <w:rPr>
-          <w:rFonts w:eastAsia="Times New Roman" w:cs="Times New Roman" w:ascii="Times New Roman" w:hAnsi="Times New Roman"/>
-          <w:b w:val="false"/>
-          <w:bCs w:val="false"/>
-          <w:color w:val="auto"/>
-          <w:kern w:val="0"/>
-          <w:sz w:val="24"/>
-          <w:szCs w:val="24"/>
-          <w:lang w:val="pt-PT" w:eastAsia="en-US" w:bidi="ar-SA"/>
-        </w:rPr>
-        <w:t>Rocha (2009)</w:t>
+        <w:t>O Governo é um conjunto de instituições e diz respeito a um conjunto de atores que definem como e em que medida os assuntos públicos da sociedade são moldados e dirigidos. E pode ser considerado o processo institucionalizado por meio do qual a ordem pública é mantida e a ação coletiva é organizada para aumentar o bem-estar da sociedade. A estrutura do governo é então definida por meio de uma série de funções — gestão do Estado; regulação dos assuntos públicos; tomada de decisões e implementação de políticas; exercício de liderança — que são consideradas essenciais para o papel do governo como um sistema sustentável, Rocha (2009)</w:t>
       </w:r>
     </w:p>
     <w:p>
@@ -14522,23 +13479,13 @@
           <w:tab w:val="left" w:pos="1260" w:leader="none"/>
         </w:tabs>
         <w:suppressAutoHyphens w:val="true"/>
-        <w:overflowPunct w:val="false"/>
+        <w:overflowPunct w:val="true"/>
         <w:bidi w:val="0"/>
         <w:spacing w:lineRule="auto" w:line="360" w:before="200" w:after="120"/>
         <w:ind w:left="0" w:right="0" w:hanging="0"/>
         <w:jc w:val="both"/>
         <w:outlineLvl w:val="1"/>
-        <w:rPr>
-          <w:rFonts w:ascii="Times New Roman" w:hAnsi="Times New Roman" w:eastAsia="Times New Roman" w:cs="Times New Roman"/>
-          <w:b w:val="false"/>
-          <w:b w:val="false"/>
-          <w:bCs w:val="false"/>
-          <w:color w:val="auto"/>
-          <w:kern w:val="0"/>
-          <w:sz w:val="24"/>
-          <w:szCs w:val="24"/>
-          <w:lang w:val="pt-PT" w:eastAsia="en-US" w:bidi="ar-SA"/>
-        </w:rPr>
+        <w:rPr/>
       </w:pPr>
       <w:r>
         <w:rPr>
@@ -14551,20 +13498,7 @@
           <w:szCs w:val="24"/>
           <w:lang w:val="pt-PT" w:eastAsia="en-US" w:bidi="ar-SA"/>
         </w:rPr>
-        <w:t xml:space="preserve">Para o caso específico de Moçambique, o Governo é o Conselho de Ministros (art. 200º da Constituição da República). Esse é composto pelo Presidente da República, Primeiro/a Ministro/a e pelos Ministros (art. 201º da Constituição da República de Moçambique), e são chefiados pelo Presidente da República </w:t>
-      </w:r>
-      <w:r>
-        <w:rPr>
-          <w:rFonts w:eastAsia="Times New Roman" w:cs="Times New Roman" w:ascii="Times New Roman" w:hAnsi="Times New Roman"/>
-          <w:b w:val="false"/>
-          <w:bCs w:val="false"/>
-          <w:color w:val="auto"/>
-          <w:kern w:val="0"/>
-          <w:sz w:val="24"/>
-          <w:szCs w:val="24"/>
-          <w:lang w:val="pt-PT" w:eastAsia="en-US" w:bidi="ar-SA"/>
-        </w:rPr>
-        <w:t>(Zinocacassa e Júnior, 2010).</w:t>
+        <w:t>Para o caso específico de Moçambique, o Governo é o Conselho de Ministros (art. 200º da Constituição da República). Esse é composto pelo Presidente da República, Primeiro/a Ministro/a e pelos Ministros (art. 201º da Constituição da República de Moçambique), e são chefiados pelo Presidente da República (Zinocacassa e Júnior, 2010).</w:t>
       </w:r>
     </w:p>
     <w:p>
@@ -14582,53 +13516,7 @@
           <w:tab w:val="left" w:pos="1260" w:leader="none"/>
         </w:tabs>
         <w:suppressAutoHyphens w:val="true"/>
-        <w:overflowPunct w:val="false"/>
-        <w:bidi w:val="0"/>
-        <w:spacing w:lineRule="auto" w:line="360" w:before="200" w:after="120"/>
-        <w:ind w:left="0" w:right="0" w:hanging="0"/>
-        <w:jc w:val="both"/>
-        <w:outlineLvl w:val="1"/>
-        <w:rPr>
-          <w:rFonts w:ascii="Times New Roman" w:hAnsi="Times New Roman" w:eastAsia="Times New Roman" w:cs="Times New Roman"/>
-          <w:b w:val="false"/>
-          <w:b w:val="false"/>
-          <w:bCs w:val="false"/>
-          <w:color w:val="auto"/>
-          <w:kern w:val="0"/>
-          <w:sz w:val="24"/>
-          <w:szCs w:val="24"/>
-          <w:lang w:val="pt-PT" w:eastAsia="en-US" w:bidi="ar-SA"/>
-        </w:rPr>
-      </w:pPr>
-      <w:r>
-        <w:rPr>
-          <w:rFonts w:eastAsia="Times New Roman" w:cs="Times New Roman" w:ascii="Times New Roman" w:hAnsi="Times New Roman"/>
-          <w:b w:val="false"/>
-          <w:bCs w:val="false"/>
-          <w:color w:val="auto"/>
-          <w:kern w:val="0"/>
-          <w:sz w:val="24"/>
-          <w:szCs w:val="24"/>
-          <w:lang w:val="pt-PT" w:eastAsia="en-US" w:bidi="ar-SA"/>
-        </w:rPr>
-      </w:r>
-    </w:p>
-    <w:p>
-      <w:pPr>
-        <w:pStyle w:val="TextBody"/>
-        <w:widowControl/>
-        <w:numPr>
-          <w:ilvl w:val="0"/>
-          <w:numId w:val="0"/>
-        </w:numPr>
-        <w:tabs>
-          <w:tab w:val="clear" w:pos="709"/>
-          <w:tab w:val="left" w:pos="-270" w:leader="none"/>
-          <w:tab w:val="left" w:pos="1170" w:leader="none"/>
-          <w:tab w:val="left" w:pos="1260" w:leader="none"/>
-        </w:tabs>
-        <w:suppressAutoHyphens w:val="true"/>
-        <w:overflowPunct w:val="false"/>
+        <w:overflowPunct w:val="true"/>
         <w:bidi w:val="0"/>
         <w:spacing w:lineRule="auto" w:line="360" w:before="200" w:after="120"/>
         <w:ind w:left="0" w:right="0" w:hanging="0"/>
@@ -14665,12 +13553,12 @@
               <wp:anchor behindDoc="0" distT="0" distB="0" distL="0" distR="0" simplePos="0" locked="0" layoutInCell="1" allowOverlap="1" relativeHeight="16">
                 <wp:simplePos x="0" y="0"/>
                 <wp:positionH relativeFrom="column">
-                  <wp:posOffset>-47625</wp:posOffset>
+                  <wp:posOffset>130175</wp:posOffset>
                 </wp:positionH>
                 <wp:positionV relativeFrom="paragraph">
-                  <wp:posOffset>-57150</wp:posOffset>
+                  <wp:posOffset>179070</wp:posOffset>
                 </wp:positionV>
-                <wp:extent cx="6288405" cy="2545715"/>
+                <wp:extent cx="5874385" cy="2305685"/>
                 <wp:effectExtent l="0" t="0" r="0" b="0"/>
                 <wp:wrapSquare wrapText="largest"/>
                 <wp:docPr id="8" name="Frame1"/>
@@ -14681,7 +13569,7 @@
                       <wps:spPr>
                         <a:xfrm>
                           <a:off x="0" y="0"/>
-                          <a:ext cx="6288405" cy="2545715"/>
+                          <a:ext cx="5874385" cy="2305685"/>
                         </a:xfrm>
                         <a:prstGeom prst="rect"/>
                       </wps:spPr>
@@ -14689,7 +13577,7 @@
                         <w:txbxContent>
                           <w:p>
                             <w:pPr>
-                              <w:pStyle w:val="Figure"/>
+                              <w:pStyle w:val="Figura"/>
                               <w:spacing w:before="120" w:after="120"/>
                               <w:rPr/>
                             </w:pPr>
@@ -14700,7 +13588,7 @@
                               </w:rPr>
                               <w:drawing>
                                 <wp:inline distT="0" distB="0" distL="0" distR="0">
-                                  <wp:extent cx="6288405" cy="2218055"/>
+                                  <wp:extent cx="5874385" cy="1978025"/>
                                   <wp:effectExtent l="0" t="0" r="0" b="0"/>
                                   <wp:docPr id="9" name="Image1" descr=""/>
                                   <wp:cNvGraphicFramePr>
@@ -14724,7 +13612,7 @@
                                         <pic:spPr bwMode="auto">
                                           <a:xfrm>
                                             <a:off x="0" y="0"/>
-                                            <a:ext cx="6288405" cy="2218055"/>
+                                            <a:ext cx="5874385" cy="1978025"/>
                                           </a:xfrm>
                                           <a:prstGeom prst="rect">
                                             <a:avLst/>
@@ -14735,21 +13623,7 @@
                                   </a:graphic>
                                 </wp:inline>
                               </w:drawing>
-                              <w:t>Figur</w:t>
-                            </w:r>
-                            <w:r>
-                              <w:rPr>
-                                <w:b/>
-                                <w:bCs/>
-                              </w:rPr>
-                              <w:t>a</w:t>
-                            </w:r>
-                            <w:r>
-                              <w:rPr>
-                                <w:b/>
-                                <w:bCs/>
-                              </w:rPr>
-                              <w:t xml:space="preserve"> </w:t>
+                              <w:t xml:space="preserve">Figura </w:t>
                             </w:r>
                             <w:r>
                               <w:rPr>
@@ -14763,7 +13637,7 @@
                                 <w:b/>
                                 <w:bCs/>
                               </w:rPr>
-                              <w:instrText> SEQ Figure \* ARABIC </w:instrText>
+                              <w:instrText> SEQ Figura \* ARABIC </w:instrText>
                             </w:r>
                             <w:r>
                               <w:rPr>
@@ -14788,20 +13662,7 @@
                             </w:r>
                             <w:r>
                               <w:rPr/>
-                              <w:t xml:space="preserve">: Ilustraçao da Composição do Governo de Moçambique </w:t>
-                            </w:r>
-                            <w:r>
-                              <w:rPr>
-                                <w:rFonts w:eastAsia="Times New Roman" w:cs="Times New Roman" w:ascii="Times New Roman" w:hAnsi="Times New Roman"/>
-                                <w:b w:val="false"/>
-                                <w:bCs w:val="false"/>
-                                <w:color w:val="auto"/>
-                                <w:kern w:val="0"/>
-                                <w:sz w:val="24"/>
-                                <w:szCs w:val="24"/>
-                                <w:lang w:val="pt-PT" w:eastAsia="en-US" w:bidi="ar-SA"/>
-                              </w:rPr>
-                              <w:t>(Zinocacassa e Júnior, 2010)</w:t>
+                              <w:t>: Ilustraçao da Composição do Governo de Moçambique (Zinocacassa e Júnior, 2010)</w:t>
                             </w:r>
                           </w:p>
                         </w:txbxContent>
@@ -14817,12 +13678,12 @@
           </mc:Choice>
           <mc:Fallback>
             <w:pict>
-              <v:rect style="position:absolute;rotation:0;width:495.15pt;height:200.45pt;mso-wrap-distance-left:0pt;mso-wrap-distance-right:0pt;mso-wrap-distance-top:0pt;mso-wrap-distance-bottom:0pt;margin-top:-4.5pt;mso-position-vertical-relative:text;margin-left:-3.75pt;mso-position-horizontal-relative:text">
+              <v:rect style="position:absolute;rotation:0;width:462.55pt;height:181.55pt;mso-wrap-distance-left:0pt;mso-wrap-distance-right:0pt;mso-wrap-distance-top:0pt;mso-wrap-distance-bottom:0pt;margin-top:14.1pt;mso-position-vertical-relative:text;margin-left:10.25pt;mso-position-horizontal-relative:text">
                 <v:textbox inset="0in,0in,0in,0in">
                   <w:txbxContent>
                     <w:p>
                       <w:pPr>
-                        <w:pStyle w:val="Figure"/>
+                        <w:pStyle w:val="Figura"/>
                         <w:spacing w:before="120" w:after="120"/>
                         <w:rPr/>
                       </w:pPr>
@@ -14833,7 +13694,7 @@
                         </w:rPr>
                         <w:drawing>
                           <wp:inline distT="0" distB="0" distL="0" distR="0">
-                            <wp:extent cx="6288405" cy="2218055"/>
+                            <wp:extent cx="5874385" cy="1978025"/>
                             <wp:effectExtent l="0" t="0" r="0" b="0"/>
                             <wp:docPr id="10" name="Image1" descr=""/>
                             <wp:cNvGraphicFramePr>
@@ -14857,7 +13718,7 @@
                                   <pic:spPr bwMode="auto">
                                     <a:xfrm>
                                       <a:off x="0" y="0"/>
-                                      <a:ext cx="6288405" cy="2218055"/>
+                                      <a:ext cx="5874385" cy="1978025"/>
                                     </a:xfrm>
                                     <a:prstGeom prst="rect">
                                       <a:avLst/>
@@ -14868,21 +13729,7 @@
                             </a:graphic>
                           </wp:inline>
                         </w:drawing>
-                        <w:t>Figur</w:t>
-                      </w:r>
-                      <w:r>
-                        <w:rPr>
-                          <w:b/>
-                          <w:bCs/>
-                        </w:rPr>
-                        <w:t>a</w:t>
-                      </w:r>
-                      <w:r>
-                        <w:rPr>
-                          <w:b/>
-                          <w:bCs/>
-                        </w:rPr>
-                        <w:t xml:space="preserve"> </w:t>
+                        <w:t xml:space="preserve">Figura </w:t>
                       </w:r>
                       <w:r>
                         <w:rPr>
@@ -14896,7 +13743,7 @@
                           <w:b/>
                           <w:bCs/>
                         </w:rPr>
-                        <w:instrText> SEQ Figure \* ARABIC </w:instrText>
+                        <w:instrText> SEQ Figura \* ARABIC </w:instrText>
                       </w:r>
                       <w:r>
                         <w:rPr>
@@ -14921,20 +13768,7 @@
                       </w:r>
                       <w:r>
                         <w:rPr/>
-                        <w:t xml:space="preserve">: Ilustraçao da Composição do Governo de Moçambique </w:t>
-                      </w:r>
-                      <w:r>
-                        <w:rPr>
-                          <w:rFonts w:eastAsia="Times New Roman" w:cs="Times New Roman" w:ascii="Times New Roman" w:hAnsi="Times New Roman"/>
-                          <w:b w:val="false"/>
-                          <w:bCs w:val="false"/>
-                          <w:color w:val="auto"/>
-                          <w:kern w:val="0"/>
-                          <w:sz w:val="24"/>
-                          <w:szCs w:val="24"/>
-                          <w:lang w:val="pt-PT" w:eastAsia="en-US" w:bidi="ar-SA"/>
-                        </w:rPr>
-                        <w:t>(Zinocacassa e Júnior, 2010)</w:t>
+                        <w:t>: Ilustraçao da Composição do Governo de Moçambique (Zinocacassa e Júnior, 2010)</w:t>
                       </w:r>
                     </w:p>
                   </w:txbxContent>
@@ -14961,7 +13795,7 @@
           <w:tab w:val="left" w:pos="1260" w:leader="none"/>
         </w:tabs>
         <w:suppressAutoHyphens w:val="true"/>
-        <w:overflowPunct w:val="false"/>
+        <w:overflowPunct w:val="true"/>
         <w:bidi w:val="0"/>
         <w:spacing w:lineRule="auto" w:line="360" w:before="200" w:after="120"/>
         <w:ind w:left="0" w:right="0" w:hanging="0"/>
@@ -14990,72 +13824,6 @@
           <w:szCs w:val="24"/>
           <w:lang w:val="pt-PT" w:eastAsia="en-US" w:bidi="ar-SA"/>
         </w:rPr>
-        <w:t xml:space="preserve">Portanto, de forma sumaria, </w:t>
-      </w:r>
-      <w:r>
-        <w:rPr>
-          <w:rFonts w:eastAsia="Times New Roman" w:cs="Times New Roman" w:ascii="Times New Roman" w:hAnsi="Times New Roman"/>
-          <w:b w:val="false"/>
-          <w:bCs w:val="false"/>
-          <w:color w:val="auto"/>
-          <w:kern w:val="0"/>
-          <w:sz w:val="24"/>
-          <w:szCs w:val="24"/>
-          <w:lang w:val="pt-PT" w:eastAsia="en-US" w:bidi="ar-SA"/>
-        </w:rPr>
-        <w:t xml:space="preserve">com base na </w:t>
-      </w:r>
-      <w:r>
-        <w:rPr>
-          <w:rFonts w:eastAsia="Times New Roman" w:cs="Times New Roman" w:ascii="Times New Roman" w:hAnsi="Times New Roman"/>
-          <w:b w:val="false"/>
-          <w:bCs w:val="false"/>
-          <w:color w:val="auto"/>
-          <w:kern w:val="0"/>
-          <w:sz w:val="24"/>
-          <w:szCs w:val="24"/>
-          <w:lang w:val="pt-PT" w:eastAsia="en-US" w:bidi="ar-SA"/>
-        </w:rPr>
-        <w:t>concepç</w:t>
-      </w:r>
-      <w:r>
-        <w:rPr>
-          <w:rFonts w:eastAsia="Times New Roman" w:cs="Times New Roman" w:ascii="Times New Roman" w:hAnsi="Times New Roman"/>
-          <w:b w:val="false"/>
-          <w:bCs w:val="false"/>
-          <w:color w:val="auto"/>
-          <w:kern w:val="0"/>
-          <w:sz w:val="24"/>
-          <w:szCs w:val="24"/>
-          <w:lang w:val="pt-PT" w:eastAsia="en-US" w:bidi="ar-SA"/>
-        </w:rPr>
-        <w:t>ão</w:t>
-      </w:r>
-      <w:r>
-        <w:rPr>
-          <w:rFonts w:eastAsia="Times New Roman" w:cs="Times New Roman" w:ascii="Times New Roman" w:hAnsi="Times New Roman"/>
-          <w:b w:val="false"/>
-          <w:bCs w:val="false"/>
-          <w:color w:val="auto"/>
-          <w:kern w:val="0"/>
-          <w:sz w:val="24"/>
-          <w:szCs w:val="24"/>
-          <w:lang w:val="pt-PT" w:eastAsia="en-US" w:bidi="ar-SA"/>
-        </w:rPr>
-        <w:t xml:space="preserve"> dos diferentes autores, podemos considerar o Governo, </w:t>
-      </w:r>
-      <w:r>
-        <w:rPr>
-          <w:rFonts w:eastAsia="Times New Roman" w:cs="Times New Roman" w:ascii="Times New Roman" w:hAnsi="Times New Roman"/>
-          <w:b w:val="false"/>
-          <w:bCs w:val="false"/>
-          <w:color w:val="auto"/>
-          <w:kern w:val="0"/>
-          <w:sz w:val="24"/>
-          <w:szCs w:val="24"/>
-          <w:lang w:val="pt-PT" w:eastAsia="en-US" w:bidi="ar-SA"/>
-        </w:rPr>
-        <w:t>como um conjunto de instituições (Instituições da Administração Pública) e agentes políticos  responsáveis pela administração de um estado ou território, revestido de poder político para tomara decisões em nome da sociedade.</w:t>
       </w:r>
     </w:p>
     <w:p>
@@ -15073,7 +13841,7 @@
           <w:tab w:val="left" w:pos="1260" w:leader="none"/>
         </w:tabs>
         <w:suppressAutoHyphens w:val="true"/>
-        <w:overflowPunct w:val="false"/>
+        <w:overflowPunct w:val="true"/>
         <w:bidi w:val="0"/>
         <w:spacing w:lineRule="auto" w:line="360" w:before="200" w:after="120"/>
         <w:ind w:left="0" w:right="0" w:hanging="0"/>
@@ -15102,225 +13870,6 @@
           <w:szCs w:val="24"/>
           <w:lang w:val="pt-PT" w:eastAsia="en-US" w:bidi="ar-SA"/>
         </w:rPr>
-      </w:r>
-    </w:p>
-    <w:p>
-      <w:pPr>
-        <w:pStyle w:val="Heading2"/>
-        <w:keepNext w:val="true"/>
-        <w:numPr>
-          <w:ilvl w:val="1"/>
-          <w:numId w:val="8"/>
-        </w:numPr>
-        <w:tabs>
-          <w:tab w:val="clear" w:pos="709"/>
-          <w:tab w:val="left" w:pos="-270" w:leader="none"/>
-        </w:tabs>
-        <w:bidi w:val="0"/>
-        <w:spacing w:before="200" w:after="120"/>
-        <w:ind w:left="0" w:right="0" w:hanging="0"/>
-        <w:jc w:val="left"/>
-        <w:rPr>
-          <w:rFonts w:ascii="Times New Roman" w:hAnsi="Times New Roman" w:eastAsia="Times New Roman" w:cs="Times New Roman"/>
-          <w:b/>
-          <w:b/>
-          <w:bCs/>
-          <w:sz w:val="32"/>
-          <w:szCs w:val="32"/>
-          <w:lang w:val="pt-PT" w:eastAsia="en-US" w:bidi="ar-SA"/>
-        </w:rPr>
-      </w:pPr>
-      <w:bookmarkStart w:id="17" w:name="__RefHeading___Toc2654_1641839962"/>
-      <w:bookmarkEnd w:id="17"/>
-      <w:r>
-        <w:rPr>
-          <w:rFonts w:eastAsia="Times New Roman" w:cs="Times New Roman" w:ascii="Times New Roman" w:hAnsi="Times New Roman"/>
-          <w:b/>
-          <w:bCs/>
-          <w:sz w:val="32"/>
-          <w:szCs w:val="32"/>
-          <w:lang w:val="pt-PT" w:eastAsia="en-US" w:bidi="ar-SA"/>
-        </w:rPr>
-        <w:t>Governação Electrónica</w:t>
-      </w:r>
-    </w:p>
-    <w:p>
-      <w:pPr>
-        <w:pStyle w:val="TextBody"/>
-        <w:tabs>
-          <w:tab w:val="clear" w:pos="709"/>
-          <w:tab w:val="left" w:pos="-270" w:leader="none"/>
-        </w:tabs>
-        <w:bidi w:val="0"/>
-        <w:spacing w:lineRule="auto" w:line="360" w:before="200" w:after="120"/>
-        <w:ind w:left="0" w:right="0" w:hanging="0"/>
-        <w:jc w:val="left"/>
-        <w:rPr>
-          <w:rFonts w:ascii="Times New Roman" w:hAnsi="Times New Roman" w:eastAsia="Times New Roman" w:cs="Times New Roman"/>
-          <w:b w:val="false"/>
-          <w:b w:val="false"/>
-          <w:bCs w:val="false"/>
-          <w:color w:val="auto"/>
-          <w:kern w:val="0"/>
-          <w:sz w:val="24"/>
-          <w:szCs w:val="24"/>
-          <w:lang w:val="pt-PT" w:eastAsia="en-US" w:bidi="ar-SA"/>
-        </w:rPr>
-      </w:pPr>
-      <w:r>
-        <w:rPr>
-          <w:rFonts w:eastAsia="Times New Roman" w:cs="Times New Roman" w:ascii="Times New Roman" w:hAnsi="Times New Roman"/>
-          <w:b w:val="false"/>
-          <w:bCs w:val="false"/>
-          <w:color w:val="auto"/>
-          <w:kern w:val="0"/>
-          <w:sz w:val="24"/>
-          <w:szCs w:val="24"/>
-          <w:lang w:val="pt-PT" w:eastAsia="en-US" w:bidi="ar-SA"/>
-        </w:rPr>
-        <w:t>O governo eletrónico é uma parte importante da economia digital, pois visa utilizar a tecnologia para melhorar os serviços públicos e facilitar a vida dos cidadãos, contribuindo para o crescimento da economia.</w:t>
-      </w:r>
-    </w:p>
-    <w:p>
-      <w:pPr>
-        <w:pStyle w:val="TextBody"/>
-        <w:tabs>
-          <w:tab w:val="clear" w:pos="709"/>
-          <w:tab w:val="left" w:pos="-270" w:leader="none"/>
-        </w:tabs>
-        <w:bidi w:val="0"/>
-        <w:spacing w:lineRule="auto" w:line="360" w:before="200" w:after="120"/>
-        <w:ind w:left="0" w:right="0" w:hanging="0"/>
-        <w:jc w:val="left"/>
-        <w:rPr>
-          <w:rFonts w:ascii="Times New Roman" w:hAnsi="Times New Roman" w:eastAsia="Times New Roman" w:cs="Times New Roman"/>
-          <w:b w:val="false"/>
-          <w:b w:val="false"/>
-          <w:bCs w:val="false"/>
-          <w:color w:val="auto"/>
-          <w:kern w:val="0"/>
-          <w:sz w:val="24"/>
-          <w:szCs w:val="24"/>
-          <w:lang w:val="pt-PT" w:eastAsia="en-US" w:bidi="ar-SA"/>
-        </w:rPr>
-      </w:pPr>
-      <w:r>
-        <w:rPr>
-          <w:rFonts w:eastAsia="Times New Roman" w:cs="Times New Roman" w:ascii="Times New Roman" w:hAnsi="Times New Roman"/>
-          <w:b w:val="false"/>
-          <w:bCs w:val="false"/>
-          <w:color w:val="auto"/>
-          <w:kern w:val="0"/>
-          <w:sz w:val="24"/>
-          <w:szCs w:val="24"/>
-          <w:lang w:val="pt-PT" w:eastAsia="en-US" w:bidi="ar-SA"/>
-        </w:rPr>
-      </w:r>
-    </w:p>
-    <w:p>
-      <w:pPr>
-        <w:pStyle w:val="Heading2"/>
-        <w:keepNext w:val="true"/>
-        <w:numPr>
-          <w:ilvl w:val="1"/>
-          <w:numId w:val="8"/>
-        </w:numPr>
-        <w:tabs>
-          <w:tab w:val="clear" w:pos="709"/>
-          <w:tab w:val="left" w:pos="-270" w:leader="none"/>
-        </w:tabs>
-        <w:bidi w:val="0"/>
-        <w:spacing w:before="200" w:after="120"/>
-        <w:ind w:left="0" w:right="0" w:hanging="0"/>
-        <w:jc w:val="left"/>
-        <w:rPr>
-          <w:rFonts w:ascii="Times New Roman" w:hAnsi="Times New Roman" w:eastAsia="Times New Roman" w:cs="Times New Roman"/>
-          <w:b/>
-          <w:b/>
-          <w:bCs/>
-          <w:sz w:val="32"/>
-          <w:szCs w:val="32"/>
-          <w:lang w:val="pt-PT" w:eastAsia="en-US" w:bidi="ar-SA"/>
-        </w:rPr>
-      </w:pPr>
-      <w:bookmarkStart w:id="18" w:name="__RefHeading___Toc2648_3411858530"/>
-      <w:bookmarkEnd w:id="18"/>
-      <w:r>
-        <w:rPr>
-          <w:rFonts w:eastAsia="Times New Roman" w:cs="Times New Roman" w:ascii="Times New Roman" w:hAnsi="Times New Roman"/>
-          <w:b/>
-          <w:bCs/>
-          <w:sz w:val="32"/>
-          <w:szCs w:val="32"/>
-          <w:lang w:val="pt-PT" w:eastAsia="en-US" w:bidi="ar-SA"/>
-        </w:rPr>
-        <w:t>Economia Digital</w:t>
-      </w:r>
-    </w:p>
-    <w:p>
-      <w:pPr>
-        <w:pStyle w:val="TextBody"/>
-        <w:spacing w:lineRule="auto" w:line="360"/>
-        <w:jc w:val="both"/>
-        <w:rPr>
-          <w:rFonts w:ascii="Times New Roman" w:hAnsi="Times New Roman" w:eastAsia="Times New Roman" w:cs="Times New Roman"/>
-          <w:b w:val="false"/>
-          <w:b w:val="false"/>
-          <w:bCs w:val="false"/>
-          <w:color w:val="auto"/>
-          <w:kern w:val="0"/>
-          <w:sz w:val="24"/>
-          <w:szCs w:val="24"/>
-          <w:lang w:val="pt-PT" w:eastAsia="en-US" w:bidi="ar-SA"/>
-        </w:rPr>
-      </w:pPr>
-      <w:bookmarkStart w:id="19" w:name="__RefHeading___Toc1128_3678721922"/>
-      <w:bookmarkEnd w:id="19"/>
-      <w:r>
-        <w:rPr>
-          <w:rFonts w:eastAsia="Times New Roman" w:cs="Times New Roman" w:ascii="Times New Roman" w:hAnsi="Times New Roman"/>
-          <w:b w:val="false"/>
-          <w:bCs w:val="false"/>
-          <w:color w:val="auto"/>
-          <w:kern w:val="0"/>
-          <w:sz w:val="24"/>
-          <w:szCs w:val="24"/>
-          <w:lang w:val="pt-PT" w:eastAsia="en-US" w:bidi="ar-SA"/>
-        </w:rPr>
-        <w:t>Em bom rigor, a máquina governativa para poder operar, depende da colecta de impostos  dos cidadãos. Ora, se  os cidadãos é que subsidiam ao estado, para que este por sua vez seja capaz de operar a tal ponto de poder  prover bens e serviços públicos, isso remete o entendmento de que os cidadãos, estão no seu direito de exigir a qualidade dos mesmos serviços, que lhes são providos pelo estado por via da função pública. A adopção da Governação Electrónica, tem em vista em grande medida, responder o anseio dos cidadãos pela provisão de Bens e Serviços com qualidade desejável.</w:t>
-      </w:r>
-    </w:p>
-    <w:p>
-      <w:pPr>
-        <w:pStyle w:val="TextBody"/>
-        <w:spacing w:lineRule="auto" w:line="360"/>
-        <w:jc w:val="both"/>
-        <w:rPr>
-          <w:rFonts w:ascii="Times New Roman" w:hAnsi="Times New Roman" w:eastAsia="Times New Roman" w:cs="Times New Roman"/>
-          <w:b w:val="false"/>
-          <w:b w:val="false"/>
-          <w:bCs w:val="false"/>
-          <w:color w:val="auto"/>
-          <w:kern w:val="0"/>
-          <w:sz w:val="24"/>
-          <w:szCs w:val="24"/>
-          <w:lang w:val="pt-PT" w:eastAsia="en-US" w:bidi="ar-SA"/>
-        </w:rPr>
-      </w:pPr>
-      <w:bookmarkStart w:id="20" w:name="__RefHeading___Toc1130_3678721922"/>
-      <w:bookmarkEnd w:id="20"/>
-      <w:r>
-        <w:rPr>
-          <w:rFonts w:eastAsia="Times New Roman" w:cs="Times New Roman" w:ascii="Times New Roman" w:hAnsi="Times New Roman"/>
-          <w:b w:val="false"/>
-          <w:bCs w:val="false"/>
-          <w:color w:val="auto"/>
-          <w:kern w:val="0"/>
-          <w:sz w:val="24"/>
-          <w:szCs w:val="24"/>
-          <w:lang w:val="pt-PT" w:eastAsia="en-US" w:bidi="ar-SA"/>
-        </w:rPr>
-        <w:t>Sucede que a adopção da Governação Electrónica, tem um grande potencial de despoletar uma outra vertente da economia, a desginada Economia Digital, na medida em que a governação electrónica é uma componente da Economia Digital</w:t>
       </w:r>
     </w:p>
     <w:p>
@@ -15338,9 +13887,212 @@
           <w:tab w:val="left" w:pos="1260" w:leader="none"/>
         </w:tabs>
         <w:suppressAutoHyphens w:val="true"/>
-        <w:overflowPunct w:val="false"/>
-        <w:bidi w:val="0"/>
-        <w:spacing w:before="200" w:after="120"/>
+        <w:overflowPunct w:val="true"/>
+        <w:bidi w:val="0"/>
+        <w:spacing w:lineRule="auto" w:line="360" w:before="200" w:after="120"/>
+        <w:ind w:left="0" w:right="0" w:hanging="0"/>
+        <w:jc w:val="both"/>
+        <w:outlineLvl w:val="1"/>
+        <w:rPr>
+          <w:rFonts w:ascii="Times New Roman" w:hAnsi="Times New Roman" w:eastAsia="Times New Roman" w:cs="Times New Roman"/>
+          <w:b w:val="false"/>
+          <w:b w:val="false"/>
+          <w:bCs w:val="false"/>
+          <w:color w:val="auto"/>
+          <w:kern w:val="0"/>
+          <w:sz w:val="24"/>
+          <w:szCs w:val="24"/>
+          <w:lang w:val="pt-PT" w:eastAsia="en-US" w:bidi="ar-SA"/>
+        </w:rPr>
+      </w:pPr>
+      <w:r>
+        <w:rPr>
+          <w:rFonts w:eastAsia="Times New Roman" w:cs="Times New Roman" w:ascii="Times New Roman" w:hAnsi="Times New Roman"/>
+          <w:b w:val="false"/>
+          <w:bCs w:val="false"/>
+          <w:color w:val="auto"/>
+          <w:kern w:val="0"/>
+          <w:sz w:val="24"/>
+          <w:szCs w:val="24"/>
+          <w:lang w:val="pt-PT" w:eastAsia="en-US" w:bidi="ar-SA"/>
+        </w:rPr>
+      </w:r>
+    </w:p>
+    <w:p>
+      <w:pPr>
+        <w:pStyle w:val="TextBody"/>
+        <w:widowControl/>
+        <w:numPr>
+          <w:ilvl w:val="0"/>
+          <w:numId w:val="0"/>
+        </w:numPr>
+        <w:tabs>
+          <w:tab w:val="clear" w:pos="709"/>
+          <w:tab w:val="left" w:pos="-270" w:leader="none"/>
+          <w:tab w:val="left" w:pos="1170" w:leader="none"/>
+          <w:tab w:val="left" w:pos="1260" w:leader="none"/>
+        </w:tabs>
+        <w:suppressAutoHyphens w:val="true"/>
+        <w:overflowPunct w:val="true"/>
+        <w:bidi w:val="0"/>
+        <w:spacing w:lineRule="auto" w:line="360" w:before="200" w:after="120"/>
+        <w:ind w:left="0" w:right="0" w:hanging="0"/>
+        <w:jc w:val="both"/>
+        <w:outlineLvl w:val="1"/>
+        <w:rPr>
+          <w:rFonts w:ascii="Times New Roman" w:hAnsi="Times New Roman" w:eastAsia="Times New Roman" w:cs="Times New Roman"/>
+          <w:b w:val="false"/>
+          <w:b w:val="false"/>
+          <w:bCs w:val="false"/>
+          <w:color w:val="auto"/>
+          <w:kern w:val="0"/>
+          <w:sz w:val="24"/>
+          <w:szCs w:val="24"/>
+          <w:lang w:val="pt-PT" w:eastAsia="en-US" w:bidi="ar-SA"/>
+        </w:rPr>
+      </w:pPr>
+      <w:r>
+        <w:rPr>
+          <w:rFonts w:eastAsia="Times New Roman" w:cs="Times New Roman" w:ascii="Times New Roman" w:hAnsi="Times New Roman"/>
+          <w:b w:val="false"/>
+          <w:bCs w:val="false"/>
+          <w:color w:val="auto"/>
+          <w:kern w:val="0"/>
+          <w:sz w:val="24"/>
+          <w:szCs w:val="24"/>
+          <w:lang w:val="pt-PT" w:eastAsia="en-US" w:bidi="ar-SA"/>
+        </w:rPr>
+      </w:r>
+    </w:p>
+    <w:p>
+      <w:pPr>
+        <w:pStyle w:val="TextBody"/>
+        <w:widowControl/>
+        <w:numPr>
+          <w:ilvl w:val="0"/>
+          <w:numId w:val="0"/>
+        </w:numPr>
+        <w:tabs>
+          <w:tab w:val="clear" w:pos="709"/>
+          <w:tab w:val="left" w:pos="-270" w:leader="none"/>
+          <w:tab w:val="left" w:pos="1170" w:leader="none"/>
+          <w:tab w:val="left" w:pos="1260" w:leader="none"/>
+        </w:tabs>
+        <w:suppressAutoHyphens w:val="true"/>
+        <w:overflowPunct w:val="true"/>
+        <w:bidi w:val="0"/>
+        <w:spacing w:lineRule="auto" w:line="360" w:before="200" w:after="120"/>
+        <w:ind w:left="0" w:right="0" w:hanging="0"/>
+        <w:jc w:val="both"/>
+        <w:outlineLvl w:val="1"/>
+        <w:rPr>
+          <w:rFonts w:ascii="Times New Roman" w:hAnsi="Times New Roman" w:eastAsia="Times New Roman" w:cs="Times New Roman"/>
+          <w:b w:val="false"/>
+          <w:b w:val="false"/>
+          <w:bCs w:val="false"/>
+          <w:color w:val="auto"/>
+          <w:kern w:val="0"/>
+          <w:sz w:val="24"/>
+          <w:szCs w:val="24"/>
+          <w:lang w:val="pt-PT" w:eastAsia="en-US" w:bidi="ar-SA"/>
+        </w:rPr>
+      </w:pPr>
+      <w:r>
+        <w:rPr/>
+      </w:r>
+    </w:p>
+    <w:p>
+      <w:pPr>
+        <w:pStyle w:val="TextBody"/>
+        <w:widowControl/>
+        <w:numPr>
+          <w:ilvl w:val="0"/>
+          <w:numId w:val="0"/>
+        </w:numPr>
+        <w:tabs>
+          <w:tab w:val="clear" w:pos="709"/>
+          <w:tab w:val="left" w:pos="-270" w:leader="none"/>
+          <w:tab w:val="left" w:pos="1170" w:leader="none"/>
+          <w:tab w:val="left" w:pos="1260" w:leader="none"/>
+        </w:tabs>
+        <w:suppressAutoHyphens w:val="true"/>
+        <w:overflowPunct w:val="true"/>
+        <w:bidi w:val="0"/>
+        <w:spacing w:lineRule="auto" w:line="360" w:before="200" w:after="120"/>
+        <w:ind w:left="0" w:right="0" w:hanging="0"/>
+        <w:jc w:val="both"/>
+        <w:outlineLvl w:val="1"/>
+        <w:rPr>
+          <w:rFonts w:ascii="Times New Roman" w:hAnsi="Times New Roman" w:eastAsia="Times New Roman" w:cs="Times New Roman"/>
+          <w:b w:val="false"/>
+          <w:b w:val="false"/>
+          <w:bCs w:val="false"/>
+          <w:color w:val="auto"/>
+          <w:kern w:val="0"/>
+          <w:sz w:val="24"/>
+          <w:szCs w:val="24"/>
+          <w:lang w:val="pt-PT" w:eastAsia="en-US" w:bidi="ar-SA"/>
+        </w:rPr>
+      </w:pPr>
+      <w:r>
+        <w:rPr/>
+      </w:r>
+    </w:p>
+    <w:p>
+      <w:pPr>
+        <w:pStyle w:val="TextBody"/>
+        <w:widowControl/>
+        <w:numPr>
+          <w:ilvl w:val="0"/>
+          <w:numId w:val="0"/>
+        </w:numPr>
+        <w:tabs>
+          <w:tab w:val="clear" w:pos="709"/>
+          <w:tab w:val="left" w:pos="-270" w:leader="none"/>
+          <w:tab w:val="left" w:pos="1170" w:leader="none"/>
+          <w:tab w:val="left" w:pos="1260" w:leader="none"/>
+        </w:tabs>
+        <w:suppressAutoHyphens w:val="true"/>
+        <w:overflowPunct w:val="true"/>
+        <w:bidi w:val="0"/>
+        <w:spacing w:lineRule="auto" w:line="360" w:before="200" w:after="120"/>
+        <w:ind w:left="0" w:right="0" w:hanging="0"/>
+        <w:jc w:val="both"/>
+        <w:outlineLvl w:val="1"/>
+        <w:rPr/>
+      </w:pPr>
+      <w:r>
+        <w:rPr>
+          <w:rFonts w:eastAsia="Times New Roman" w:cs="Times New Roman" w:ascii="Times New Roman" w:hAnsi="Times New Roman"/>
+          <w:b w:val="false"/>
+          <w:bCs w:val="false"/>
+          <w:color w:val="auto"/>
+          <w:kern w:val="0"/>
+          <w:sz w:val="24"/>
+          <w:szCs w:val="24"/>
+          <w:lang w:val="pt-PT" w:eastAsia="en-US" w:bidi="ar-SA"/>
+        </w:rPr>
+        <w:t>Portanto, de forma sumaria, com base na concepção dos diferentes autores, podemos considerar o Governo, como um conjunto de instituições (Instituições da Administração Pública) e agentes políticos  responsáveis pela administração de um estado ou território, revestido de poder político para tomar decisões em nome da sociedade.</w:t>
+      </w:r>
+    </w:p>
+    <w:p>
+      <w:pPr>
+        <w:pStyle w:val="TextBody"/>
+        <w:widowControl/>
+        <w:numPr>
+          <w:ilvl w:val="0"/>
+          <w:numId w:val="0"/>
+        </w:numPr>
+        <w:tabs>
+          <w:tab w:val="clear" w:pos="709"/>
+          <w:tab w:val="left" w:pos="-270" w:leader="none"/>
+          <w:tab w:val="left" w:pos="1170" w:leader="none"/>
+          <w:tab w:val="left" w:pos="1260" w:leader="none"/>
+        </w:tabs>
+        <w:suppressAutoHyphens w:val="true"/>
+        <w:overflowPunct w:val="true"/>
+        <w:bidi w:val="0"/>
+        <w:spacing w:lineRule="auto" w:line="360" w:before="200" w:after="120"/>
         <w:ind w:left="0" w:right="0" w:hanging="0"/>
         <w:jc w:val="both"/>
         <w:outlineLvl w:val="1"/>
@@ -15377,19 +14129,1657 @@
           <w:ilvl w:val="1"/>
           <w:numId w:val="8"/>
         </w:numPr>
+        <w:tabs>
+          <w:tab w:val="clear" w:pos="709"/>
+          <w:tab w:val="left" w:pos="-270" w:leader="none"/>
+        </w:tabs>
         <w:bidi w:val="0"/>
         <w:spacing w:before="200" w:after="120"/>
         <w:ind w:left="0" w:right="0" w:hanging="0"/>
         <w:jc w:val="left"/>
-        <w:rPr>
-          <w:rFonts w:ascii="Times New Roman" w:hAnsi="Times New Roman" w:eastAsia="Times New Roman" w:cs="Times New Roman"/>
-          <w:b/>
+        <w:rPr/>
+      </w:pPr>
+      <w:bookmarkStart w:id="17" w:name="__RefHeading___Toc2654_1641839962"/>
+      <w:bookmarkEnd w:id="17"/>
+      <w:r>
+        <w:rPr>
+          <w:rFonts w:eastAsia="Times New Roman" w:cs="Times New Roman" w:ascii="Times New Roman" w:hAnsi="Times New Roman"/>
           <w:b/>
           <w:bCs/>
           <w:sz w:val="32"/>
           <w:szCs w:val="32"/>
           <w:lang w:val="pt-PT" w:eastAsia="en-US" w:bidi="ar-SA"/>
         </w:rPr>
+        <w:t>Govern</w:t>
+      </w:r>
+      <w:r>
+        <w:rPr>
+          <w:rFonts w:eastAsia="Times New Roman" w:cs="Times New Roman" w:ascii="Times New Roman" w:hAnsi="Times New Roman"/>
+          <w:b/>
+          <w:bCs/>
+          <w:sz w:val="32"/>
+          <w:szCs w:val="32"/>
+          <w:lang w:val="pt-PT" w:eastAsia="en-US" w:bidi="ar-SA"/>
+        </w:rPr>
+        <w:t>o</w:t>
+      </w:r>
+      <w:r>
+        <w:rPr>
+          <w:rFonts w:eastAsia="Times New Roman" w:cs="Times New Roman" w:ascii="Times New Roman" w:hAnsi="Times New Roman"/>
+          <w:b/>
+          <w:bCs/>
+          <w:sz w:val="32"/>
+          <w:szCs w:val="32"/>
+          <w:lang w:val="pt-PT" w:eastAsia="en-US" w:bidi="ar-SA"/>
+        </w:rPr>
+        <w:t xml:space="preserve"> Electrónic</w:t>
+      </w:r>
+      <w:r>
+        <w:rPr>
+          <w:rFonts w:eastAsia="Times New Roman" w:cs="Times New Roman" w:ascii="Times New Roman" w:hAnsi="Times New Roman"/>
+          <w:b/>
+          <w:bCs/>
+          <w:sz w:val="32"/>
+          <w:szCs w:val="32"/>
+          <w:lang w:val="pt-PT" w:eastAsia="en-US" w:bidi="ar-SA"/>
+        </w:rPr>
+        <w:t xml:space="preserve">o </w:t>
+      </w:r>
+      <w:r>
+        <w:rPr>
+          <w:rFonts w:eastAsia="Times New Roman" w:cs="Times New Roman" w:ascii="Times New Roman" w:hAnsi="Times New Roman"/>
+          <w:b/>
+          <w:bCs/>
+          <w:sz w:val="32"/>
+          <w:szCs w:val="32"/>
+          <w:lang w:val="pt-PT" w:eastAsia="en-US" w:bidi="ar-SA"/>
+        </w:rPr>
+        <w:t>(e-Gov)</w:t>
+      </w:r>
+    </w:p>
+    <w:p>
+      <w:pPr>
+        <w:pStyle w:val="TextBody"/>
+        <w:tabs>
+          <w:tab w:val="clear" w:pos="709"/>
+          <w:tab w:val="left" w:pos="-270" w:leader="none"/>
+        </w:tabs>
+        <w:bidi w:val="0"/>
+        <w:spacing w:lineRule="auto" w:line="360" w:before="200" w:after="120"/>
+        <w:ind w:left="0" w:right="0" w:hanging="0"/>
+        <w:jc w:val="both"/>
+        <w:rPr/>
+      </w:pPr>
+      <w:r>
+        <w:rPr>
+          <w:rFonts w:eastAsia="Times New Roman" w:cs="Times New Roman" w:ascii="Times New Roman" w:hAnsi="Times New Roman"/>
+          <w:b w:val="false"/>
+          <w:bCs w:val="false"/>
+          <w:color w:val="auto"/>
+          <w:kern w:val="0"/>
+          <w:sz w:val="24"/>
+          <w:szCs w:val="24"/>
+          <w:lang w:val="pt-PT" w:eastAsia="en-US" w:bidi="ar-SA"/>
+        </w:rPr>
+        <w:t xml:space="preserve">O advento das TICs, impõe a sociedade uma nova forma de ser e estar, muda de forma acentuada o </w:t>
+      </w:r>
+      <w:r>
+        <w:rPr>
+          <w:rFonts w:eastAsia="Times New Roman" w:cs="Times New Roman" w:ascii="Times New Roman" w:hAnsi="Times New Roman"/>
+          <w:b w:val="false"/>
+          <w:bCs w:val="false"/>
+          <w:i/>
+          <w:iCs/>
+          <w:color w:val="auto"/>
+          <w:kern w:val="0"/>
+          <w:sz w:val="24"/>
+          <w:szCs w:val="24"/>
+          <w:lang w:val="pt-PT" w:eastAsia="en-US" w:bidi="ar-SA"/>
+        </w:rPr>
+        <w:t>modus vivendo</w:t>
+      </w:r>
+      <w:r>
+        <w:rPr>
+          <w:rFonts w:eastAsia="Times New Roman" w:cs="Times New Roman" w:ascii="Times New Roman" w:hAnsi="Times New Roman"/>
+          <w:b w:val="false"/>
+          <w:bCs w:val="false"/>
+          <w:color w:val="auto"/>
+          <w:kern w:val="0"/>
+          <w:sz w:val="24"/>
+          <w:szCs w:val="24"/>
+          <w:lang w:val="pt-PT" w:eastAsia="en-US" w:bidi="ar-SA"/>
+        </w:rPr>
+        <w:t xml:space="preserve"> dos cidadão</w:t>
+      </w:r>
+      <w:r>
+        <w:rPr>
+          <w:rFonts w:eastAsia="Times New Roman" w:cs="Times New Roman" w:ascii="Times New Roman" w:hAnsi="Times New Roman"/>
+          <w:b w:val="false"/>
+          <w:bCs w:val="false"/>
+          <w:color w:val="auto"/>
+          <w:kern w:val="0"/>
+          <w:sz w:val="24"/>
+          <w:szCs w:val="24"/>
+          <w:lang w:val="pt-PT" w:eastAsia="en-US" w:bidi="ar-SA"/>
+        </w:rPr>
+        <w:t>s</w:t>
+      </w:r>
+      <w:r>
+        <w:rPr>
+          <w:rFonts w:eastAsia="Times New Roman" w:cs="Times New Roman" w:ascii="Times New Roman" w:hAnsi="Times New Roman"/>
+          <w:b w:val="false"/>
+          <w:bCs w:val="false"/>
+          <w:color w:val="auto"/>
+          <w:kern w:val="0"/>
+          <w:sz w:val="24"/>
+          <w:szCs w:val="24"/>
+          <w:lang w:val="pt-PT" w:eastAsia="en-US" w:bidi="ar-SA"/>
+        </w:rPr>
+        <w:t xml:space="preserve"> e a forma de operar das organizações, e com a vaga da inteligência Artificial, se por  um lado </w:t>
+      </w:r>
+      <w:r>
+        <w:rPr>
+          <w:rFonts w:eastAsia="Times New Roman" w:cs="Times New Roman" w:ascii="Times New Roman" w:hAnsi="Times New Roman"/>
+          <w:b w:val="false"/>
+          <w:bCs w:val="false"/>
+          <w:color w:val="auto"/>
+          <w:kern w:val="0"/>
+          <w:sz w:val="24"/>
+          <w:szCs w:val="24"/>
+          <w:lang w:val="pt-PT" w:eastAsia="en-US" w:bidi="ar-SA"/>
+        </w:rPr>
+        <w:t>se</w:t>
+      </w:r>
+      <w:r>
+        <w:rPr>
+          <w:rFonts w:eastAsia="Times New Roman" w:cs="Times New Roman" w:ascii="Times New Roman" w:hAnsi="Times New Roman"/>
+          <w:b w:val="false"/>
+          <w:bCs w:val="false"/>
+          <w:color w:val="auto"/>
+          <w:kern w:val="0"/>
+          <w:sz w:val="24"/>
+          <w:szCs w:val="24"/>
+          <w:lang w:val="pt-PT" w:eastAsia="en-US" w:bidi="ar-SA"/>
+        </w:rPr>
+        <w:t xml:space="preserve"> agudiza o modernismo influenciado </w:t>
+      </w:r>
+      <w:r>
+        <w:rPr>
+          <w:rFonts w:eastAsia="Times New Roman" w:cs="Times New Roman" w:ascii="Times New Roman" w:hAnsi="Times New Roman"/>
+          <w:b w:val="false"/>
+          <w:bCs w:val="false"/>
+          <w:color w:val="auto"/>
+          <w:kern w:val="0"/>
+          <w:sz w:val="24"/>
+          <w:szCs w:val="24"/>
+          <w:lang w:val="pt-PT" w:eastAsia="en-US" w:bidi="ar-SA"/>
+        </w:rPr>
+        <w:t xml:space="preserve">pelo </w:t>
+      </w:r>
+      <w:r>
+        <w:rPr>
+          <w:rFonts w:eastAsia="Times New Roman" w:cs="Times New Roman" w:ascii="Times New Roman" w:hAnsi="Times New Roman"/>
+          <w:b w:val="false"/>
+          <w:bCs w:val="false"/>
+          <w:color w:val="auto"/>
+          <w:kern w:val="0"/>
+          <w:sz w:val="24"/>
+          <w:szCs w:val="24"/>
+          <w:lang w:val="pt-PT" w:eastAsia="en-US" w:bidi="ar-SA"/>
+        </w:rPr>
+        <w:t xml:space="preserve">recurso </w:t>
+      </w:r>
+      <w:r>
+        <w:rPr>
+          <w:rFonts w:eastAsia="Times New Roman" w:cs="Times New Roman" w:ascii="Times New Roman" w:hAnsi="Times New Roman"/>
+          <w:b w:val="false"/>
+          <w:bCs w:val="false"/>
+          <w:color w:val="auto"/>
+          <w:kern w:val="0"/>
+          <w:sz w:val="24"/>
+          <w:szCs w:val="24"/>
+          <w:lang w:val="pt-PT" w:eastAsia="en-US" w:bidi="ar-SA"/>
+        </w:rPr>
+        <w:t>às</w:t>
+      </w:r>
+      <w:r>
+        <w:rPr>
+          <w:rFonts w:eastAsia="Times New Roman" w:cs="Times New Roman" w:ascii="Times New Roman" w:hAnsi="Times New Roman"/>
+          <w:b w:val="false"/>
+          <w:bCs w:val="false"/>
+          <w:color w:val="auto"/>
+          <w:kern w:val="0"/>
+          <w:sz w:val="24"/>
+          <w:szCs w:val="24"/>
+          <w:lang w:val="pt-PT" w:eastAsia="en-US" w:bidi="ar-SA"/>
+        </w:rPr>
+        <w:t xml:space="preserve"> TICs, por outro, se  agudiza o desafio ou a necessidade de se massificar a literacia digital.</w:t>
+      </w:r>
+    </w:p>
+    <w:p>
+      <w:pPr>
+        <w:pStyle w:val="TextBody"/>
+        <w:tabs>
+          <w:tab w:val="clear" w:pos="709"/>
+          <w:tab w:val="left" w:pos="-270" w:leader="none"/>
+        </w:tabs>
+        <w:bidi w:val="0"/>
+        <w:spacing w:lineRule="auto" w:line="360" w:before="200" w:after="120"/>
+        <w:ind w:left="0" w:right="0" w:hanging="0"/>
+        <w:jc w:val="both"/>
+        <w:rPr/>
+      </w:pPr>
+      <w:r>
+        <w:rPr>
+          <w:rFonts w:eastAsia="Times New Roman" w:cs="Times New Roman" w:ascii="Times New Roman" w:hAnsi="Times New Roman"/>
+          <w:b w:val="false"/>
+          <w:bCs w:val="false"/>
+          <w:color w:val="auto"/>
+          <w:kern w:val="0"/>
+          <w:sz w:val="24"/>
+          <w:szCs w:val="24"/>
+          <w:lang w:val="pt-PT" w:eastAsia="en-US" w:bidi="ar-SA"/>
+        </w:rPr>
+        <w:t xml:space="preserve">Grönlund &amp; Horanm, </w:t>
+      </w:r>
+      <w:r>
+        <w:rPr>
+          <w:rFonts w:eastAsia="Times New Roman" w:cs="Times New Roman" w:ascii="Times New Roman" w:hAnsi="Times New Roman"/>
+          <w:b w:val="false"/>
+          <w:bCs w:val="false"/>
+          <w:color w:val="auto"/>
+          <w:kern w:val="0"/>
+          <w:sz w:val="24"/>
+          <w:szCs w:val="24"/>
+          <w:lang w:val="pt-PT" w:eastAsia="en-US" w:bidi="ar-SA"/>
+        </w:rPr>
+        <w:t>(</w:t>
+      </w:r>
+      <w:r>
+        <w:rPr>
+          <w:rFonts w:eastAsia="Times New Roman" w:cs="Times New Roman" w:ascii="Times New Roman" w:hAnsi="Times New Roman"/>
+          <w:b w:val="false"/>
+          <w:bCs w:val="false"/>
+          <w:color w:val="auto"/>
+          <w:kern w:val="0"/>
+          <w:sz w:val="24"/>
+          <w:szCs w:val="24"/>
+          <w:lang w:val="pt-PT" w:eastAsia="en-US" w:bidi="ar-SA"/>
+        </w:rPr>
+        <w:t xml:space="preserve">2004) </w:t>
+      </w:r>
+      <w:r>
+        <w:rPr>
+          <w:rFonts w:eastAsia="Times New Roman" w:cs="Times New Roman" w:ascii="Times New Roman" w:hAnsi="Times New Roman"/>
+          <w:b w:val="false"/>
+          <w:bCs w:val="false"/>
+          <w:color w:val="auto"/>
+          <w:kern w:val="0"/>
+          <w:sz w:val="24"/>
+          <w:szCs w:val="24"/>
+          <w:lang w:val="pt-PT" w:eastAsia="en-US" w:bidi="ar-SA"/>
+        </w:rPr>
+        <w:t xml:space="preserve">refereciados por </w:t>
+      </w:r>
+      <w:r>
+        <w:rPr>
+          <w:rFonts w:eastAsia="Times New Roman" w:cs="Times New Roman" w:ascii="Times New Roman" w:hAnsi="Times New Roman"/>
+          <w:b w:val="false"/>
+          <w:bCs w:val="false"/>
+          <w:color w:val="auto"/>
+          <w:kern w:val="0"/>
+          <w:sz w:val="24"/>
+          <w:szCs w:val="24"/>
+          <w:lang w:val="pt-PT" w:eastAsia="en-US" w:bidi="ar-SA"/>
+        </w:rPr>
+        <w:t xml:space="preserve">Dias </w:t>
+      </w:r>
+      <w:r>
+        <w:rPr>
+          <w:rFonts w:eastAsia="Times New Roman" w:cs="Times New Roman" w:ascii="Times New Roman" w:hAnsi="Times New Roman"/>
+          <w:b w:val="false"/>
+          <w:bCs w:val="false"/>
+          <w:color w:val="auto"/>
+          <w:kern w:val="0"/>
+          <w:sz w:val="24"/>
+          <w:szCs w:val="24"/>
+          <w:lang w:val="pt-PT" w:eastAsia="en-US" w:bidi="ar-SA"/>
+        </w:rPr>
+        <w:t>e</w:t>
+      </w:r>
+      <w:r>
+        <w:rPr>
+          <w:rFonts w:eastAsia="Times New Roman" w:cs="Times New Roman" w:ascii="Times New Roman" w:hAnsi="Times New Roman"/>
+          <w:b w:val="false"/>
+          <w:bCs w:val="false"/>
+          <w:color w:val="auto"/>
+          <w:kern w:val="0"/>
+          <w:sz w:val="24"/>
+          <w:szCs w:val="24"/>
+          <w:lang w:val="pt-PT" w:eastAsia="en-US" w:bidi="ar-SA"/>
+        </w:rPr>
+        <w:t xml:space="preserve"> Gomes (2025) afirmam que o  e-Gov é geralmente utilizado para referir o uso das TIC para melhorar a eficiência no setor público, a prestação de serviços aos cidadãos e o processo democrático.</w:t>
+      </w:r>
+    </w:p>
+    <w:p>
+      <w:pPr>
+        <w:pStyle w:val="TextBody"/>
+        <w:tabs>
+          <w:tab w:val="clear" w:pos="709"/>
+          <w:tab w:val="left" w:pos="-270" w:leader="none"/>
+        </w:tabs>
+        <w:bidi w:val="0"/>
+        <w:spacing w:lineRule="auto" w:line="360" w:before="200" w:after="120"/>
+        <w:ind w:left="0" w:right="0" w:hanging="0"/>
+        <w:jc w:val="both"/>
+        <w:rPr/>
+      </w:pPr>
+      <w:r>
+        <w:rPr>
+          <w:rFonts w:eastAsia="Times New Roman" w:cs="Times New Roman" w:ascii="Times New Roman" w:hAnsi="Times New Roman"/>
+          <w:b w:val="false"/>
+          <w:bCs w:val="false"/>
+          <w:color w:val="auto"/>
+          <w:kern w:val="0"/>
+          <w:sz w:val="24"/>
+          <w:szCs w:val="24"/>
+          <w:lang w:val="pt-PT" w:eastAsia="en-US" w:bidi="ar-SA"/>
+        </w:rPr>
+        <w:t>O governo eletrônico é o uso da tecnologia da informação (TI) por organizações do se</w:t>
+      </w:r>
+      <w:r>
+        <w:rPr>
+          <w:rFonts w:eastAsia="Times New Roman" w:cs="Times New Roman" w:ascii="Times New Roman" w:hAnsi="Times New Roman"/>
+          <w:b w:val="false"/>
+          <w:bCs w:val="false"/>
+          <w:color w:val="auto"/>
+          <w:kern w:val="0"/>
+          <w:sz w:val="24"/>
+          <w:szCs w:val="24"/>
+          <w:lang w:val="pt-PT" w:eastAsia="en-US" w:bidi="ar-SA"/>
+        </w:rPr>
+        <w:t>c</w:t>
+      </w:r>
+      <w:r>
+        <w:rPr>
+          <w:rFonts w:eastAsia="Times New Roman" w:cs="Times New Roman" w:ascii="Times New Roman" w:hAnsi="Times New Roman"/>
+          <w:b w:val="false"/>
+          <w:bCs w:val="false"/>
+          <w:color w:val="auto"/>
+          <w:kern w:val="0"/>
+          <w:sz w:val="24"/>
+          <w:szCs w:val="24"/>
+          <w:lang w:val="pt-PT" w:eastAsia="en-US" w:bidi="ar-SA"/>
+        </w:rPr>
+        <w:t xml:space="preserve">tor público, </w:t>
+      </w:r>
+      <w:r>
+        <w:rPr>
+          <w:rFonts w:eastAsia="Times New Roman" w:cs="Times New Roman" w:ascii="Times New Roman" w:hAnsi="Times New Roman"/>
+          <w:b w:val="false"/>
+          <w:bCs w:val="false"/>
+          <w:color w:val="auto"/>
+          <w:kern w:val="0"/>
+          <w:sz w:val="24"/>
+          <w:szCs w:val="24"/>
+          <w:lang w:val="pt-PT" w:eastAsia="en-US" w:bidi="ar-SA"/>
+        </w:rPr>
+        <w:t xml:space="preserve">afirma Heeks (2006). Ora, esta definição é parcialmente correcta, pois não se pode afirmar categoricamente que se está mediante um cenário </w:t>
+      </w:r>
+      <w:r>
+        <w:rPr>
+          <w:rFonts w:eastAsia="Times New Roman" w:cs="Times New Roman" w:ascii="Times New Roman" w:hAnsi="Times New Roman"/>
+          <w:b w:val="false"/>
+          <w:bCs w:val="false"/>
+          <w:color w:val="auto"/>
+          <w:kern w:val="0"/>
+          <w:sz w:val="24"/>
+          <w:szCs w:val="24"/>
+          <w:lang w:val="pt-PT" w:eastAsia="en-US" w:bidi="ar-SA"/>
+        </w:rPr>
+        <w:t>e-Gov, simpl</w:t>
+      </w:r>
+      <w:r>
+        <w:rPr>
+          <w:rFonts w:eastAsia="Times New Roman" w:cs="Times New Roman" w:ascii="Times New Roman" w:hAnsi="Times New Roman"/>
+          <w:b w:val="false"/>
+          <w:bCs w:val="false"/>
+          <w:color w:val="auto"/>
+          <w:kern w:val="0"/>
+          <w:sz w:val="24"/>
+          <w:szCs w:val="24"/>
+          <w:lang w:val="pt-PT" w:eastAsia="en-US" w:bidi="ar-SA"/>
+        </w:rPr>
+        <w:t>e</w:t>
+      </w:r>
+      <w:r>
+        <w:rPr>
+          <w:rFonts w:eastAsia="Times New Roman" w:cs="Times New Roman" w:ascii="Times New Roman" w:hAnsi="Times New Roman"/>
+          <w:b w:val="false"/>
+          <w:bCs w:val="false"/>
+          <w:color w:val="auto"/>
+          <w:kern w:val="0"/>
+          <w:sz w:val="24"/>
+          <w:szCs w:val="24"/>
+          <w:lang w:val="pt-PT" w:eastAsia="en-US" w:bidi="ar-SA"/>
+        </w:rPr>
+        <w:t xml:space="preserve">smente porque determinada instituição da Administração Pública, adoptou as TICs na presecução das suas actividades. </w:t>
+      </w:r>
+      <w:r>
+        <w:rPr>
+          <w:rFonts w:eastAsia="Times New Roman" w:cs="Times New Roman" w:ascii="Times New Roman" w:hAnsi="Times New Roman"/>
+          <w:b w:val="false"/>
+          <w:bCs w:val="false"/>
+          <w:color w:val="auto"/>
+          <w:kern w:val="0"/>
+          <w:sz w:val="24"/>
+          <w:szCs w:val="24"/>
+          <w:lang w:val="pt-PT" w:eastAsia="en-US" w:bidi="ar-SA"/>
+        </w:rPr>
+        <w:t>E</w:t>
+      </w:r>
+      <w:r>
+        <w:rPr>
+          <w:rFonts w:eastAsia="Times New Roman" w:cs="Times New Roman" w:ascii="Times New Roman" w:hAnsi="Times New Roman"/>
+          <w:b w:val="false"/>
+          <w:bCs w:val="false"/>
+          <w:color w:val="auto"/>
+          <w:kern w:val="0"/>
+          <w:sz w:val="24"/>
+          <w:szCs w:val="24"/>
+          <w:lang w:val="pt-PT" w:eastAsia="en-US" w:bidi="ar-SA"/>
+        </w:rPr>
+        <w:t xml:space="preserve">mbora o recurso as TICs seja uma condição </w:t>
+      </w:r>
+      <w:r>
+        <w:rPr>
+          <w:rFonts w:eastAsia="Times New Roman" w:cs="Times New Roman" w:ascii="Times New Roman" w:hAnsi="Times New Roman"/>
+          <w:b w:val="false"/>
+          <w:bCs w:val="false"/>
+          <w:i/>
+          <w:iCs/>
+          <w:color w:val="auto"/>
+          <w:kern w:val="0"/>
+          <w:sz w:val="24"/>
+          <w:szCs w:val="24"/>
+          <w:lang w:val="pt-PT" w:eastAsia="en-US" w:bidi="ar-SA"/>
+        </w:rPr>
+        <w:t xml:space="preserve">sin qua non </w:t>
+      </w:r>
+      <w:r>
+        <w:rPr>
+          <w:rFonts w:eastAsia="Times New Roman" w:cs="Times New Roman" w:ascii="Times New Roman" w:hAnsi="Times New Roman"/>
+          <w:b w:val="false"/>
+          <w:bCs w:val="false"/>
+          <w:i w:val="false"/>
+          <w:iCs w:val="false"/>
+          <w:color w:val="auto"/>
+          <w:kern w:val="0"/>
+          <w:sz w:val="24"/>
+          <w:szCs w:val="24"/>
+          <w:lang w:val="pt-PT" w:eastAsia="en-US" w:bidi="ar-SA"/>
+        </w:rPr>
+        <w:t xml:space="preserve">para a materialização do e-Gov, </w:t>
+      </w:r>
+      <w:r>
+        <w:rPr>
+          <w:rFonts w:eastAsia="Times New Roman" w:cs="Times New Roman" w:ascii="Times New Roman" w:hAnsi="Times New Roman"/>
+          <w:b w:val="false"/>
+          <w:bCs w:val="false"/>
+          <w:i w:val="false"/>
+          <w:iCs w:val="false"/>
+          <w:color w:val="auto"/>
+          <w:kern w:val="0"/>
+          <w:sz w:val="24"/>
+          <w:szCs w:val="24"/>
+          <w:lang w:val="pt-PT" w:eastAsia="en-US" w:bidi="ar-SA"/>
+        </w:rPr>
+        <w:t xml:space="preserve">porque são pressupostos do e-Gov a promoção da eficiência e a facilidade de acesso dos serviços prestados aos cidadãos/organizações </w:t>
+      </w:r>
+      <w:r>
+        <w:rPr>
+          <w:rFonts w:eastAsia="Times New Roman" w:cs="Times New Roman" w:ascii="Times New Roman" w:hAnsi="Times New Roman"/>
+          <w:b w:val="false"/>
+          <w:bCs w:val="false"/>
+          <w:i w:val="false"/>
+          <w:iCs w:val="false"/>
+          <w:color w:val="auto"/>
+          <w:kern w:val="0"/>
+          <w:sz w:val="24"/>
+          <w:szCs w:val="24"/>
+          <w:lang w:val="pt-PT" w:eastAsia="en-US" w:bidi="ar-SA"/>
+        </w:rPr>
+        <w:t>pelas instituições da Admistraçãp Pública.</w:t>
+      </w:r>
+    </w:p>
+    <w:p>
+      <w:pPr>
+        <w:pStyle w:val="TextBody"/>
+        <w:tabs>
+          <w:tab w:val="clear" w:pos="709"/>
+          <w:tab w:val="left" w:pos="-270" w:leader="none"/>
+        </w:tabs>
+        <w:bidi w:val="0"/>
+        <w:spacing w:lineRule="auto" w:line="360" w:before="200" w:after="120"/>
+        <w:ind w:left="0" w:right="0" w:hanging="0"/>
+        <w:jc w:val="both"/>
+        <w:rPr/>
+      </w:pPr>
+      <w:r>
+        <w:rPr>
+          <w:rFonts w:eastAsia="Times New Roman" w:cs="Times New Roman" w:ascii="Times New Roman" w:hAnsi="Times New Roman"/>
+          <w:b w:val="false"/>
+          <w:bCs w:val="false"/>
+          <w:i w:val="false"/>
+          <w:iCs w:val="false"/>
+          <w:color w:val="auto"/>
+          <w:kern w:val="0"/>
+          <w:sz w:val="24"/>
+          <w:szCs w:val="24"/>
+          <w:lang w:val="pt-PT" w:eastAsia="en-US" w:bidi="ar-SA"/>
+        </w:rPr>
+        <w:t>N</w:t>
+      </w:r>
+      <w:r>
+        <w:rPr>
+          <w:rFonts w:eastAsia="Times New Roman" w:cs="Times New Roman" w:ascii="Times New Roman" w:hAnsi="Times New Roman"/>
+          <w:b w:val="false"/>
+          <w:bCs w:val="false"/>
+          <w:i w:val="false"/>
+          <w:iCs w:val="false"/>
+          <w:color w:val="auto"/>
+          <w:kern w:val="0"/>
+          <w:sz w:val="24"/>
+          <w:szCs w:val="24"/>
+          <w:lang w:val="pt-PT" w:eastAsia="en-US" w:bidi="ar-SA"/>
+        </w:rPr>
+        <w:t xml:space="preserve">ão é com mera incorporação das TICs nas instituições da Admistração Pública  que automaticamente se alcança o estágio de e-Gov, pois é condição necessária também, que essas mesmas TiCs, estejam ajustadas </w:t>
+      </w:r>
+      <w:r>
+        <w:rPr>
+          <w:rFonts w:eastAsia="Times New Roman" w:cs="Times New Roman" w:ascii="Times New Roman" w:hAnsi="Times New Roman"/>
+          <w:b w:val="false"/>
+          <w:bCs w:val="false"/>
+          <w:i w:val="false"/>
+          <w:iCs w:val="false"/>
+          <w:color w:val="auto"/>
+          <w:kern w:val="0"/>
+          <w:sz w:val="24"/>
+          <w:szCs w:val="24"/>
+          <w:lang w:val="pt-PT" w:eastAsia="en-US" w:bidi="ar-SA"/>
+        </w:rPr>
+        <w:t>à</w:t>
+      </w:r>
+      <w:r>
+        <w:rPr>
+          <w:rFonts w:eastAsia="Times New Roman" w:cs="Times New Roman" w:ascii="Times New Roman" w:hAnsi="Times New Roman"/>
+          <w:b w:val="false"/>
+          <w:bCs w:val="false"/>
+          <w:i w:val="false"/>
+          <w:iCs w:val="false"/>
+          <w:color w:val="auto"/>
+          <w:kern w:val="0"/>
+          <w:sz w:val="24"/>
+          <w:szCs w:val="24"/>
+          <w:lang w:val="pt-PT" w:eastAsia="en-US" w:bidi="ar-SA"/>
+        </w:rPr>
+        <w:t xml:space="preserve">s necessidades dessas instituiçoes </w:t>
+      </w:r>
+      <w:r>
+        <w:rPr>
+          <w:rFonts w:eastAsia="Times New Roman" w:cs="Times New Roman" w:ascii="Times New Roman" w:hAnsi="Times New Roman"/>
+          <w:b w:val="false"/>
+          <w:bCs w:val="false"/>
+          <w:i w:val="false"/>
+          <w:iCs w:val="false"/>
+          <w:color w:val="auto"/>
+          <w:kern w:val="0"/>
+          <w:sz w:val="24"/>
+          <w:szCs w:val="24"/>
+          <w:lang w:val="pt-PT" w:eastAsia="en-US" w:bidi="ar-SA"/>
+        </w:rPr>
+        <w:t xml:space="preserve">da AP, por forma que possam corresponder aos processos do negócio dessas instituições. </w:t>
+      </w:r>
+      <w:r>
+        <w:rPr>
+          <w:rFonts w:eastAsia="Times New Roman" w:cs="Times New Roman" w:ascii="Times New Roman" w:hAnsi="Times New Roman"/>
+          <w:b w:val="false"/>
+          <w:bCs w:val="false"/>
+          <w:i w:val="false"/>
+          <w:iCs w:val="false"/>
+          <w:color w:val="auto"/>
+          <w:kern w:val="0"/>
+          <w:sz w:val="24"/>
+          <w:szCs w:val="24"/>
+          <w:lang w:val="pt-PT" w:eastAsia="en-US" w:bidi="ar-SA"/>
+        </w:rPr>
+        <w:t xml:space="preserve">E </w:t>
+      </w:r>
+      <w:r>
+        <w:rPr>
+          <w:rFonts w:eastAsia="Times New Roman" w:cs="Times New Roman" w:ascii="Times New Roman" w:hAnsi="Times New Roman"/>
+          <w:b w:val="false"/>
+          <w:bCs w:val="false"/>
+          <w:i w:val="false"/>
+          <w:iCs w:val="false"/>
+          <w:color w:val="auto"/>
+          <w:kern w:val="0"/>
+          <w:sz w:val="24"/>
+          <w:szCs w:val="24"/>
+          <w:lang w:val="pt-PT" w:eastAsia="en-US" w:bidi="ar-SA"/>
+        </w:rPr>
+        <w:t xml:space="preserve">como </w:t>
+      </w:r>
+      <w:r>
+        <w:rPr>
+          <w:rFonts w:eastAsia="Times New Roman" w:cs="Times New Roman" w:ascii="Times New Roman" w:hAnsi="Times New Roman"/>
+          <w:b w:val="false"/>
+          <w:bCs w:val="false"/>
+          <w:i w:val="false"/>
+          <w:iCs w:val="false"/>
+          <w:color w:val="auto"/>
+          <w:kern w:val="0"/>
+          <w:sz w:val="24"/>
+          <w:szCs w:val="24"/>
+          <w:lang w:val="pt-PT" w:eastAsia="en-US" w:bidi="ar-SA"/>
+        </w:rPr>
+        <w:t xml:space="preserve">consequência, temos </w:t>
+      </w:r>
+      <w:r>
+        <w:rPr>
+          <w:rFonts w:eastAsia="Times New Roman" w:cs="Times New Roman" w:ascii="Times New Roman" w:hAnsi="Times New Roman"/>
+          <w:b w:val="false"/>
+          <w:bCs w:val="false"/>
+          <w:i w:val="false"/>
+          <w:iCs w:val="false"/>
+          <w:color w:val="auto"/>
+          <w:kern w:val="0"/>
+          <w:sz w:val="24"/>
+          <w:szCs w:val="24"/>
+          <w:lang w:val="pt-PT" w:eastAsia="en-US" w:bidi="ar-SA"/>
+        </w:rPr>
+        <w:t xml:space="preserve">a redução do custo de operação das instituições conforme afirmam Viera e Santos (2010) citados por </w:t>
+      </w:r>
+      <w:r>
+        <w:rPr>
+          <w:rFonts w:eastAsia="Times New Roman" w:cs="Times New Roman" w:ascii="Times New Roman" w:hAnsi="Times New Roman"/>
+          <w:b w:val="false"/>
+          <w:bCs w:val="false"/>
+          <w:i w:val="false"/>
+          <w:iCs w:val="false"/>
+          <w:color w:val="auto"/>
+          <w:kern w:val="0"/>
+          <w:sz w:val="24"/>
+          <w:szCs w:val="24"/>
+          <w:lang w:val="pt-PT" w:eastAsia="en-US" w:bidi="ar-SA"/>
+        </w:rPr>
+        <w:t xml:space="preserve">Dias </w:t>
+      </w:r>
+      <w:r>
+        <w:rPr>
+          <w:rFonts w:eastAsia="Times New Roman" w:cs="Times New Roman" w:ascii="Times New Roman" w:hAnsi="Times New Roman"/>
+          <w:b w:val="false"/>
+          <w:bCs w:val="false"/>
+          <w:i w:val="false"/>
+          <w:iCs w:val="false"/>
+          <w:color w:val="auto"/>
+          <w:kern w:val="0"/>
+          <w:sz w:val="24"/>
+          <w:szCs w:val="24"/>
+          <w:lang w:val="pt-PT" w:eastAsia="en-US" w:bidi="ar-SA"/>
+        </w:rPr>
+        <w:t>e</w:t>
+      </w:r>
+      <w:r>
+        <w:rPr>
+          <w:rFonts w:eastAsia="Times New Roman" w:cs="Times New Roman" w:ascii="Times New Roman" w:hAnsi="Times New Roman"/>
+          <w:b w:val="false"/>
+          <w:bCs w:val="false"/>
+          <w:i w:val="false"/>
+          <w:iCs w:val="false"/>
+          <w:color w:val="auto"/>
+          <w:kern w:val="0"/>
+          <w:sz w:val="24"/>
+          <w:szCs w:val="24"/>
+          <w:lang w:val="pt-PT" w:eastAsia="en-US" w:bidi="ar-SA"/>
+        </w:rPr>
+        <w:t xml:space="preserve"> Gomes (2025), </w:t>
+      </w:r>
+      <w:r>
+        <w:rPr>
+          <w:rFonts w:eastAsia="Times New Roman" w:cs="Times New Roman" w:ascii="Times New Roman" w:hAnsi="Times New Roman"/>
+          <w:b w:val="false"/>
+          <w:bCs w:val="false"/>
+          <w:i w:val="false"/>
+          <w:iCs w:val="false"/>
+          <w:color w:val="auto"/>
+          <w:kern w:val="0"/>
+          <w:sz w:val="24"/>
+          <w:szCs w:val="24"/>
+          <w:lang w:val="pt-PT" w:eastAsia="en-US" w:bidi="ar-SA"/>
+        </w:rPr>
+        <w:t>ao referir que o governo electrónico veio reduzir os gastos da administração pública e melhorar a utilização dos recursos, pois muitos serviços passam a ser realizados por meio electrónico pela própria sociedade e a qualquer hora, gerando diminuição no número de servidores e/ou terceirizados que até então realizavam atividades burocráticas.</w:t>
+      </w:r>
+    </w:p>
+    <w:p>
+      <w:pPr>
+        <w:pStyle w:val="TextBody"/>
+        <w:tabs>
+          <w:tab w:val="clear" w:pos="709"/>
+          <w:tab w:val="left" w:pos="-270" w:leader="none"/>
+        </w:tabs>
+        <w:bidi w:val="0"/>
+        <w:spacing w:lineRule="auto" w:line="360" w:before="200" w:after="120"/>
+        <w:ind w:left="0" w:right="0" w:hanging="0"/>
+        <w:jc w:val="both"/>
+        <w:rPr/>
+      </w:pPr>
+      <w:r>
+        <w:rPr>
+          <w:rFonts w:eastAsia="Times New Roman" w:cs="Times New Roman" w:ascii="Times New Roman" w:hAnsi="Times New Roman"/>
+          <w:b w:val="false"/>
+          <w:bCs w:val="false"/>
+          <w:i w:val="false"/>
+          <w:iCs w:val="false"/>
+          <w:color w:val="auto"/>
+          <w:kern w:val="0"/>
+          <w:sz w:val="24"/>
+          <w:szCs w:val="24"/>
+          <w:lang w:val="pt-PT" w:eastAsia="en-US" w:bidi="ar-SA"/>
+        </w:rPr>
+        <w:t xml:space="preserve">Por exemplo, </w:t>
+      </w:r>
+      <w:r>
+        <w:rPr>
+          <w:rFonts w:eastAsia="Times New Roman" w:cs="Times New Roman" w:ascii="Times New Roman" w:hAnsi="Times New Roman"/>
+          <w:b w:val="false"/>
+          <w:bCs w:val="false"/>
+          <w:i w:val="false"/>
+          <w:iCs w:val="false"/>
+          <w:color w:val="auto"/>
+          <w:kern w:val="0"/>
+          <w:sz w:val="24"/>
+          <w:szCs w:val="24"/>
+          <w:lang w:val="pt-PT" w:eastAsia="en-US" w:bidi="ar-SA"/>
+        </w:rPr>
+        <w:t xml:space="preserve">Heeks (2006) </w:t>
+      </w:r>
+      <w:r>
+        <w:rPr>
+          <w:rFonts w:eastAsia="Times New Roman" w:cs="Times New Roman" w:ascii="Times New Roman" w:hAnsi="Times New Roman"/>
+          <w:b w:val="false"/>
+          <w:bCs w:val="false"/>
+          <w:i w:val="false"/>
+          <w:iCs w:val="false"/>
+          <w:color w:val="auto"/>
+          <w:kern w:val="0"/>
+          <w:sz w:val="24"/>
+          <w:szCs w:val="24"/>
+          <w:lang w:val="pt-PT" w:eastAsia="en-US" w:bidi="ar-SA"/>
+        </w:rPr>
+        <w:t xml:space="preserve">afirma que a maioria dos projetos de governo eletrônico fracassa. </w:t>
+      </w:r>
+      <w:r>
+        <w:rPr>
+          <w:rFonts w:eastAsia="Times New Roman" w:cs="Times New Roman" w:ascii="Times New Roman" w:hAnsi="Times New Roman"/>
+          <w:b w:val="false"/>
+          <w:bCs w:val="false"/>
+          <w:i w:val="false"/>
+          <w:iCs w:val="false"/>
+          <w:color w:val="auto"/>
+          <w:kern w:val="0"/>
+          <w:sz w:val="24"/>
+          <w:szCs w:val="24"/>
+          <w:lang w:val="pt-PT" w:eastAsia="en-US" w:bidi="ar-SA"/>
+        </w:rPr>
+        <w:t xml:space="preserve">Enfatiza afirmando que são fracassos totais, nos quais o sistema nunca é implementado ou é implementado, mas imediatamente abandonado; ou são fracassos parciais, nos quais os principais objetivos do sistema não são alcançados e/ou há resultados indesejáveis ​​significativos. O autor elenca como resultado geral desse fracasso enorme desperdício de recursos financeiros, humanos e políticos, e uma incapacidade de entregar os potenciais ganhos do governo eletrônico aos seus beneficiários. Isso, apesar da estimativa de gastos globais em TI por parte do governo. </w:t>
+      </w:r>
+      <w:r>
+        <w:rPr>
+          <w:rFonts w:eastAsia="Times New Roman" w:cs="Times New Roman" w:ascii="Times New Roman" w:hAnsi="Times New Roman"/>
+          <w:b w:val="false"/>
+          <w:bCs w:val="false"/>
+          <w:i w:val="false"/>
+          <w:iCs w:val="false"/>
+          <w:color w:val="auto"/>
+          <w:kern w:val="0"/>
+          <w:sz w:val="24"/>
+          <w:szCs w:val="24"/>
+          <w:lang w:val="pt-PT" w:eastAsia="en-US" w:bidi="ar-SA"/>
+        </w:rPr>
+        <w:t>O a</w:t>
+      </w:r>
+      <w:r>
+        <w:rPr>
+          <w:rFonts w:eastAsia="Times New Roman" w:cs="Times New Roman" w:ascii="Times New Roman" w:hAnsi="Times New Roman"/>
+          <w:b w:val="false"/>
+          <w:bCs w:val="false"/>
+          <w:i w:val="false"/>
+          <w:iCs w:val="false"/>
+          <w:color w:val="auto"/>
+          <w:kern w:val="0"/>
+          <w:sz w:val="24"/>
+          <w:szCs w:val="24"/>
+          <w:lang w:val="pt-PT" w:eastAsia="en-US" w:bidi="ar-SA"/>
+        </w:rPr>
+        <w:t xml:space="preserve">utor cita </w:t>
+      </w:r>
+      <w:r>
+        <w:rPr>
+          <w:rFonts w:eastAsia="Times New Roman" w:cs="Times New Roman" w:ascii="Times New Roman" w:hAnsi="Times New Roman"/>
+          <w:b w:val="false"/>
+          <w:bCs w:val="false"/>
+          <w:i w:val="false"/>
+          <w:iCs w:val="false"/>
+          <w:color w:val="auto"/>
+          <w:kern w:val="0"/>
+          <w:sz w:val="24"/>
+          <w:szCs w:val="24"/>
+          <w:lang w:val="pt-PT" w:eastAsia="en-US" w:bidi="ar-SA"/>
+        </w:rPr>
+        <w:t xml:space="preserve">ainda </w:t>
+      </w:r>
+      <w:r>
+        <w:rPr>
+          <w:rFonts w:eastAsia="Times New Roman" w:cs="Times New Roman" w:ascii="Times New Roman" w:hAnsi="Times New Roman"/>
+          <w:b w:val="false"/>
+          <w:bCs w:val="false"/>
+          <w:i w:val="false"/>
+          <w:iCs w:val="false"/>
+          <w:color w:val="auto"/>
+          <w:kern w:val="0"/>
+          <w:sz w:val="24"/>
+          <w:szCs w:val="24"/>
+          <w:lang w:val="pt-PT" w:eastAsia="en-US" w:bidi="ar-SA"/>
+        </w:rPr>
+        <w:t xml:space="preserve"> Brown(2000) e Gupta et al (2004), que alegam que os problemas do fracasso do e-Gov são resultado de uma gestão deficiente. Se os processos, projetos e sistemas de governo eletrônico fossem melhor geridos, falhas e desperdícios seriam muito mais raros.</w:t>
+      </w:r>
+    </w:p>
+    <w:p>
+      <w:pPr>
+        <w:pStyle w:val="TextBody"/>
+        <w:tabs>
+          <w:tab w:val="clear" w:pos="709"/>
+          <w:tab w:val="left" w:pos="-270" w:leader="none"/>
+        </w:tabs>
+        <w:bidi w:val="0"/>
+        <w:spacing w:lineRule="auto" w:line="360" w:before="200" w:after="120"/>
+        <w:ind w:left="0" w:right="0" w:hanging="0"/>
+        <w:jc w:val="both"/>
+        <w:rPr/>
+      </w:pPr>
+      <w:r>
+        <w:rPr>
+          <w:rFonts w:eastAsia="Times New Roman" w:cs="Times New Roman" w:ascii="Times New Roman" w:hAnsi="Times New Roman"/>
+          <w:b w:val="false"/>
+          <w:bCs w:val="false"/>
+          <w:color w:val="auto"/>
+          <w:kern w:val="0"/>
+          <w:sz w:val="24"/>
+          <w:szCs w:val="24"/>
+          <w:lang w:val="pt-PT" w:eastAsia="en-US" w:bidi="ar-SA"/>
+        </w:rPr>
+        <w:t xml:space="preserve">O governo eletrónico é uma parte importante da economia digital, pois visa utilizar a tecnologia para melhorar os serviços públicos e facilitar a vida dos cidadãos, contribuindo para o crescimento da economia. </w:t>
+      </w:r>
+    </w:p>
+    <w:p>
+      <w:pPr>
+        <w:pStyle w:val="TextBody"/>
+        <w:tabs>
+          <w:tab w:val="clear" w:pos="709"/>
+          <w:tab w:val="left" w:pos="-270" w:leader="none"/>
+        </w:tabs>
+        <w:bidi w:val="0"/>
+        <w:spacing w:lineRule="auto" w:line="360" w:before="200" w:after="120"/>
+        <w:ind w:left="0" w:right="0" w:hanging="0"/>
+        <w:jc w:val="both"/>
+        <w:rPr/>
+      </w:pPr>
+      <w:r>
+        <w:rPr>
+          <w:rFonts w:eastAsia="Times New Roman" w:cs="Times New Roman" w:ascii="Times New Roman" w:hAnsi="Times New Roman"/>
+          <w:b w:val="false"/>
+          <w:bCs w:val="false"/>
+          <w:color w:val="auto"/>
+          <w:kern w:val="0"/>
+          <w:sz w:val="24"/>
+          <w:szCs w:val="24"/>
+          <w:lang w:val="pt-PT" w:eastAsia="en-US" w:bidi="ar-SA"/>
+        </w:rPr>
+        <w:t>De forma sintética, pode-se depreender o</w:t>
+      </w:r>
+      <w:r>
+        <w:rPr>
+          <w:rFonts w:eastAsia="Times New Roman" w:cs="Times New Roman" w:ascii="Times New Roman" w:hAnsi="Times New Roman"/>
+          <w:b w:val="false"/>
+          <w:bCs w:val="false"/>
+          <w:color w:val="auto"/>
+          <w:kern w:val="0"/>
+          <w:sz w:val="24"/>
+          <w:szCs w:val="24"/>
+          <w:lang w:val="pt-PT" w:eastAsia="en-US" w:bidi="ar-SA"/>
+        </w:rPr>
+        <w:t xml:space="preserve"> </w:t>
+      </w:r>
+      <w:r>
+        <w:rPr>
+          <w:rFonts w:eastAsia="Times New Roman" w:cs="Times New Roman" w:ascii="Times New Roman" w:hAnsi="Times New Roman"/>
+          <w:b w:val="false"/>
+          <w:bCs w:val="false"/>
+          <w:color w:val="auto"/>
+          <w:kern w:val="0"/>
+          <w:sz w:val="24"/>
+          <w:szCs w:val="24"/>
+          <w:lang w:val="pt-PT" w:eastAsia="en-US" w:bidi="ar-SA"/>
+        </w:rPr>
+        <w:t xml:space="preserve">e-Gov, </w:t>
+      </w:r>
+      <w:r>
+        <w:rPr>
+          <w:rFonts w:eastAsia="Times New Roman" w:cs="Times New Roman" w:ascii="Times New Roman" w:hAnsi="Times New Roman"/>
+          <w:b w:val="false"/>
+          <w:bCs w:val="false"/>
+          <w:color w:val="auto"/>
+          <w:kern w:val="0"/>
+          <w:sz w:val="24"/>
+          <w:szCs w:val="24"/>
+          <w:lang w:val="pt-PT" w:eastAsia="en-US" w:bidi="ar-SA"/>
+        </w:rPr>
+        <w:t xml:space="preserve">como </w:t>
+      </w:r>
+      <w:r>
+        <w:rPr>
+          <w:rFonts w:eastAsia="Times New Roman" w:cs="Times New Roman" w:ascii="Times New Roman" w:hAnsi="Times New Roman"/>
+          <w:b w:val="false"/>
+          <w:bCs w:val="false"/>
+          <w:color w:val="auto"/>
+          <w:kern w:val="0"/>
+          <w:sz w:val="24"/>
+          <w:szCs w:val="24"/>
+          <w:lang w:val="pt-PT" w:eastAsia="en-US" w:bidi="ar-SA"/>
+        </w:rPr>
+        <w:t xml:space="preserve">recurso </w:t>
+      </w:r>
+      <w:r>
+        <w:rPr>
+          <w:rFonts w:eastAsia="Times New Roman" w:cs="Times New Roman" w:ascii="Times New Roman" w:hAnsi="Times New Roman"/>
+          <w:b w:val="false"/>
+          <w:bCs w:val="false"/>
+          <w:color w:val="auto"/>
+          <w:kern w:val="0"/>
+          <w:sz w:val="24"/>
+          <w:szCs w:val="24"/>
+          <w:lang w:val="pt-PT" w:eastAsia="en-US" w:bidi="ar-SA"/>
+        </w:rPr>
+        <w:t>à</w:t>
+      </w:r>
+      <w:r>
+        <w:rPr>
+          <w:rFonts w:eastAsia="Times New Roman" w:cs="Times New Roman" w:ascii="Times New Roman" w:hAnsi="Times New Roman"/>
+          <w:b w:val="false"/>
+          <w:bCs w:val="false"/>
+          <w:color w:val="auto"/>
+          <w:kern w:val="0"/>
+          <w:sz w:val="24"/>
+          <w:szCs w:val="24"/>
+          <w:lang w:val="pt-PT" w:eastAsia="en-US" w:bidi="ar-SA"/>
+        </w:rPr>
+        <w:t xml:space="preserve">s TICs pelos órgãos de </w:t>
+      </w:r>
+      <w:r>
+        <w:rPr>
+          <w:rFonts w:eastAsia="Times New Roman" w:cs="Times New Roman" w:ascii="Times New Roman" w:hAnsi="Times New Roman"/>
+          <w:b w:val="false"/>
+          <w:bCs w:val="false"/>
+          <w:color w:val="auto"/>
+          <w:kern w:val="0"/>
+          <w:sz w:val="24"/>
+          <w:szCs w:val="24"/>
+          <w:lang w:val="pt-PT" w:eastAsia="en-US" w:bidi="ar-SA"/>
+        </w:rPr>
+        <w:t>A</w:t>
+      </w:r>
+      <w:r>
+        <w:rPr>
+          <w:rFonts w:eastAsia="Times New Roman" w:cs="Times New Roman" w:ascii="Times New Roman" w:hAnsi="Times New Roman"/>
+          <w:b w:val="false"/>
+          <w:bCs w:val="false"/>
+          <w:color w:val="auto"/>
+          <w:kern w:val="0"/>
+          <w:sz w:val="24"/>
+          <w:szCs w:val="24"/>
+          <w:lang w:val="pt-PT" w:eastAsia="en-US" w:bidi="ar-SA"/>
+        </w:rPr>
+        <w:t xml:space="preserve">dmistração </w:t>
+      </w:r>
+      <w:r>
+        <w:rPr>
+          <w:rFonts w:eastAsia="Times New Roman" w:cs="Times New Roman" w:ascii="Times New Roman" w:hAnsi="Times New Roman"/>
+          <w:b w:val="false"/>
+          <w:bCs w:val="false"/>
+          <w:color w:val="auto"/>
+          <w:kern w:val="0"/>
+          <w:sz w:val="24"/>
+          <w:szCs w:val="24"/>
+          <w:lang w:val="pt-PT" w:eastAsia="en-US" w:bidi="ar-SA"/>
+        </w:rPr>
+        <w:t>P</w:t>
+      </w:r>
+      <w:r>
+        <w:rPr>
+          <w:rFonts w:eastAsia="Times New Roman" w:cs="Times New Roman" w:ascii="Times New Roman" w:hAnsi="Times New Roman"/>
+          <w:b w:val="false"/>
+          <w:bCs w:val="false"/>
+          <w:color w:val="auto"/>
+          <w:kern w:val="0"/>
+          <w:sz w:val="24"/>
+          <w:szCs w:val="24"/>
+          <w:lang w:val="pt-PT" w:eastAsia="en-US" w:bidi="ar-SA"/>
+        </w:rPr>
+        <w:t xml:space="preserve">ública para a provisão </w:t>
+      </w:r>
+      <w:r>
+        <w:rPr>
+          <w:rFonts w:eastAsia="Times New Roman" w:cs="Times New Roman" w:ascii="Times New Roman" w:hAnsi="Times New Roman"/>
+          <w:b w:val="false"/>
+          <w:bCs w:val="false"/>
+          <w:color w:val="auto"/>
+          <w:kern w:val="0"/>
+          <w:sz w:val="24"/>
+          <w:szCs w:val="24"/>
+          <w:lang w:val="pt-PT" w:eastAsia="en-US" w:bidi="ar-SA"/>
+        </w:rPr>
+        <w:t>de bens e serviços</w:t>
+      </w:r>
+    </w:p>
+    <w:p>
+      <w:pPr>
+        <w:pStyle w:val="TextBody"/>
+        <w:tabs>
+          <w:tab w:val="clear" w:pos="709"/>
+          <w:tab w:val="left" w:pos="-270" w:leader="none"/>
+        </w:tabs>
+        <w:bidi w:val="0"/>
+        <w:spacing w:lineRule="auto" w:line="360" w:before="200" w:after="120"/>
+        <w:ind w:left="0" w:right="0" w:hanging="0"/>
+        <w:jc w:val="left"/>
+        <w:rPr>
+          <w:rFonts w:ascii="Times New Roman" w:hAnsi="Times New Roman" w:eastAsia="Times New Roman" w:cs="Times New Roman"/>
+          <w:b w:val="false"/>
+          <w:b w:val="false"/>
+          <w:bCs w:val="false"/>
+          <w:color w:val="auto"/>
+          <w:kern w:val="0"/>
+          <w:sz w:val="24"/>
+          <w:szCs w:val="24"/>
+          <w:lang w:val="pt-PT" w:eastAsia="en-US" w:bidi="ar-SA"/>
+        </w:rPr>
+      </w:pPr>
+      <w:r>
+        <w:rPr>
+          <w:rFonts w:eastAsia="Times New Roman" w:cs="Times New Roman" w:ascii="Times New Roman" w:hAnsi="Times New Roman"/>
+          <w:b w:val="false"/>
+          <w:bCs w:val="false"/>
+          <w:color w:val="auto"/>
+          <w:kern w:val="0"/>
+          <w:sz w:val="24"/>
+          <w:szCs w:val="24"/>
+          <w:lang w:val="pt-PT" w:eastAsia="en-US" w:bidi="ar-SA"/>
+        </w:rPr>
+      </w:r>
+    </w:p>
+    <w:p>
+      <w:pPr>
+        <w:pStyle w:val="TextBody"/>
+        <w:tabs>
+          <w:tab w:val="clear" w:pos="709"/>
+          <w:tab w:val="left" w:pos="-270" w:leader="none"/>
+        </w:tabs>
+        <w:bidi w:val="0"/>
+        <w:spacing w:lineRule="auto" w:line="360" w:before="200" w:after="120"/>
+        <w:ind w:left="0" w:right="0" w:hanging="0"/>
+        <w:jc w:val="left"/>
+        <w:rPr>
+          <w:rFonts w:ascii="Times New Roman" w:hAnsi="Times New Roman" w:eastAsia="Times New Roman" w:cs="Times New Roman"/>
+          <w:b w:val="false"/>
+          <w:b w:val="false"/>
+          <w:bCs w:val="false"/>
+          <w:color w:val="auto"/>
+          <w:kern w:val="0"/>
+          <w:sz w:val="24"/>
+          <w:szCs w:val="24"/>
+          <w:lang w:val="pt-PT" w:eastAsia="en-US" w:bidi="ar-SA"/>
+        </w:rPr>
+      </w:pPr>
+      <w:r>
+        <w:rPr>
+          <w:rFonts w:eastAsia="Times New Roman" w:cs="Times New Roman" w:ascii="Times New Roman" w:hAnsi="Times New Roman"/>
+          <w:b w:val="false"/>
+          <w:bCs w:val="false"/>
+          <w:color w:val="auto"/>
+          <w:kern w:val="0"/>
+          <w:sz w:val="24"/>
+          <w:szCs w:val="24"/>
+          <w:lang w:val="pt-PT" w:eastAsia="en-US" w:bidi="ar-SA"/>
+        </w:rPr>
+      </w:r>
+      <w:r>
+        <mc:AlternateContent>
+          <mc:Choice Requires="wps">
+            <w:drawing>
+              <wp:anchor behindDoc="0" distT="0" distB="0" distL="0" distR="0" simplePos="0" locked="0" layoutInCell="1" allowOverlap="1" relativeHeight="18">
+                <wp:simplePos x="0" y="0"/>
+                <wp:positionH relativeFrom="column">
+                  <wp:posOffset>763905</wp:posOffset>
+                </wp:positionH>
+                <wp:positionV relativeFrom="paragraph">
+                  <wp:posOffset>-133985</wp:posOffset>
+                </wp:positionV>
+                <wp:extent cx="5089525" cy="2913380"/>
+                <wp:effectExtent l="0" t="0" r="0" b="0"/>
+                <wp:wrapSquare wrapText="largest"/>
+                <wp:docPr id="11" name="Frame2"/>
+                <a:graphic xmlns:a="http://schemas.openxmlformats.org/drawingml/2006/main">
+                  <a:graphicData uri="http://schemas.microsoft.com/office/word/2010/wordprocessingShape">
+                    <wps:wsp>
+                      <wps:cNvSpPr txBox="1"/>
+                      <wps:spPr>
+                        <a:xfrm>
+                          <a:off x="0" y="0"/>
+                          <a:ext cx="5089525" cy="2913380"/>
+                        </a:xfrm>
+                        <a:prstGeom prst="rect"/>
+                      </wps:spPr>
+                      <wps:txbx>
+                        <w:txbxContent>
+                          <w:p>
+                            <w:pPr>
+                              <w:pStyle w:val="Figura"/>
+                              <w:spacing w:before="120" w:after="120"/>
+                              <w:jc w:val="center"/>
+                              <w:rPr/>
+                            </w:pPr>
+                            <w:r>
+                              <w:rPr>
+                                <w:b/>
+                                <w:bCs/>
+                              </w:rPr>
+                              <w:drawing>
+                                <wp:inline distT="0" distB="0" distL="0" distR="0">
+                                  <wp:extent cx="4274820" cy="2329180"/>
+                                  <wp:effectExtent l="0" t="0" r="0" b="0"/>
+                                  <wp:docPr id="12" name="Image2" descr=""/>
+                                  <wp:cNvGraphicFramePr>
+                                    <a:graphicFrameLocks xmlns:a="http://schemas.openxmlformats.org/drawingml/2006/main" noChangeAspect="1"/>
+                                  </wp:cNvGraphicFramePr>
+                                  <a:graphic xmlns:a="http://schemas.openxmlformats.org/drawingml/2006/main">
+                                    <a:graphicData uri="http://schemas.openxmlformats.org/drawingml/2006/picture">
+                                      <pic:pic xmlns:pic="http://schemas.openxmlformats.org/drawingml/2006/picture">
+                                        <pic:nvPicPr>
+                                          <pic:cNvPr id="12" name="Image2" descr=""/>
+                                          <pic:cNvPicPr>
+                                            <a:picLocks noChangeAspect="1" noChangeArrowheads="1"/>
+                                          </pic:cNvPicPr>
+                                        </pic:nvPicPr>
+                                        <pic:blipFill>
+                                          <a:blip r:embed="rId7"/>
+                                          <a:stretch>
+                                            <a:fillRect/>
+                                          </a:stretch>
+                                        </pic:blipFill>
+                                        <pic:spPr bwMode="auto">
+                                          <a:xfrm>
+                                            <a:off x="0" y="0"/>
+                                            <a:ext cx="4274820" cy="2329180"/>
+                                          </a:xfrm>
+                                          <a:prstGeom prst="rect">
+                                            <a:avLst/>
+                                          </a:prstGeom>
+                                        </pic:spPr>
+                                      </pic:pic>
+                                    </a:graphicData>
+                                  </a:graphic>
+                                </wp:inline>
+                              </w:drawing>
+                              <w:t xml:space="preserve">Figura </w:t>
+                            </w:r>
+                            <w:r>
+                              <w:rPr>
+                                <w:b/>
+                                <w:bCs/>
+                              </w:rPr>
+                              <w:fldChar w:fldCharType="begin"/>
+                            </w:r>
+                            <w:r>
+                              <w:rPr>
+                                <w:b/>
+                                <w:bCs/>
+                              </w:rPr>
+                              <w:instrText> SEQ Figura \* ARABIC </w:instrText>
+                            </w:r>
+                            <w:r>
+                              <w:rPr>
+                                <w:b/>
+                                <w:bCs/>
+                              </w:rPr>
+                              <w:fldChar w:fldCharType="separate"/>
+                            </w:r>
+                            <w:r>
+                              <w:rPr>
+                                <w:b/>
+                                <w:bCs/>
+                              </w:rPr>
+                              <w:t>2</w:t>
+                            </w:r>
+                            <w:r>
+                              <w:rPr>
+                                <w:b/>
+                                <w:bCs/>
+                              </w:rPr>
+                              <w:fldChar w:fldCharType="end"/>
+                            </w:r>
+                            <w:r>
+                              <w:rPr/>
+                              <w:t>: Sistemas De e-Gov Como Sistemas De Informação: Visão Estrutural</w:t>
+                            </w:r>
+                          </w:p>
+                        </w:txbxContent>
+                      </wps:txbx>
+                      <wps:bodyPr anchor="t" lIns="0" tIns="0" rIns="0" bIns="0">
+                        <a:noAutofit/>
+                      </wps:bodyPr>
+                    </wps:wsp>
+                  </a:graphicData>
+                </a:graphic>
+              </wp:anchor>
+            </w:drawing>
+          </mc:Choice>
+          <mc:Fallback>
+            <w:pict>
+              <v:rect style="position:absolute;rotation:0;width:400.75pt;height:229.4pt;mso-wrap-distance-left:0pt;mso-wrap-distance-right:0pt;mso-wrap-distance-top:0pt;mso-wrap-distance-bottom:0pt;margin-top:-10.55pt;mso-position-vertical-relative:text;margin-left:60.15pt;mso-position-horizontal-relative:text">
+                <v:textbox inset="0in,0in,0in,0in">
+                  <w:txbxContent>
+                    <w:p>
+                      <w:pPr>
+                        <w:pStyle w:val="Figura"/>
+                        <w:spacing w:before="120" w:after="120"/>
+                        <w:jc w:val="center"/>
+                        <w:rPr/>
+                      </w:pPr>
+                      <w:r>
+                        <w:rPr>
+                          <w:b/>
+                          <w:bCs/>
+                        </w:rPr>
+                        <w:drawing>
+                          <wp:inline distT="0" distB="0" distL="0" distR="0">
+                            <wp:extent cx="4274820" cy="2329180"/>
+                            <wp:effectExtent l="0" t="0" r="0" b="0"/>
+                            <wp:docPr id="13" name="Image2" descr=""/>
+                            <wp:cNvGraphicFramePr>
+                              <a:graphicFrameLocks xmlns:a="http://schemas.openxmlformats.org/drawingml/2006/main" noChangeAspect="1"/>
+                            </wp:cNvGraphicFramePr>
+                            <a:graphic xmlns:a="http://schemas.openxmlformats.org/drawingml/2006/main">
+                              <a:graphicData uri="http://schemas.openxmlformats.org/drawingml/2006/picture">
+                                <pic:pic xmlns:pic="http://schemas.openxmlformats.org/drawingml/2006/picture">
+                                  <pic:nvPicPr>
+                                    <pic:cNvPr id="13" name="Image2" descr=""/>
+                                    <pic:cNvPicPr>
+                                      <a:picLocks noChangeAspect="1" noChangeArrowheads="1"/>
+                                    </pic:cNvPicPr>
+                                  </pic:nvPicPr>
+                                  <pic:blipFill>
+                                    <a:blip r:embed="rId7"/>
+                                    <a:stretch>
+                                      <a:fillRect/>
+                                    </a:stretch>
+                                  </pic:blipFill>
+                                  <pic:spPr bwMode="auto">
+                                    <a:xfrm>
+                                      <a:off x="0" y="0"/>
+                                      <a:ext cx="4274820" cy="2329180"/>
+                                    </a:xfrm>
+                                    <a:prstGeom prst="rect">
+                                      <a:avLst/>
+                                    </a:prstGeom>
+                                  </pic:spPr>
+                                </pic:pic>
+                              </a:graphicData>
+                            </a:graphic>
+                          </wp:inline>
+                        </w:drawing>
+                        <w:t xml:space="preserve">Figura </w:t>
+                      </w:r>
+                      <w:r>
+                        <w:rPr>
+                          <w:b/>
+                          <w:bCs/>
+                        </w:rPr>
+                        <w:fldChar w:fldCharType="begin"/>
+                      </w:r>
+                      <w:r>
+                        <w:rPr>
+                          <w:b/>
+                          <w:bCs/>
+                        </w:rPr>
+                        <w:instrText> SEQ Figura \* ARABIC </w:instrText>
+                      </w:r>
+                      <w:r>
+                        <w:rPr>
+                          <w:b/>
+                          <w:bCs/>
+                        </w:rPr>
+                        <w:fldChar w:fldCharType="separate"/>
+                      </w:r>
+                      <w:r>
+                        <w:rPr>
+                          <w:b/>
+                          <w:bCs/>
+                        </w:rPr>
+                        <w:t>2</w:t>
+                      </w:r>
+                      <w:r>
+                        <w:rPr>
+                          <w:b/>
+                          <w:bCs/>
+                        </w:rPr>
+                        <w:fldChar w:fldCharType="end"/>
+                      </w:r>
+                      <w:r>
+                        <w:rPr/>
+                        <w:t>: Sistemas De e-Gov Como Sistemas De Informação: Visão Estrutural</w:t>
+                      </w:r>
+                    </w:p>
+                  </w:txbxContent>
+                </v:textbox>
+                <w10:wrap type="square" side="largest"/>
+              </v:rect>
+            </w:pict>
+          </mc:Fallback>
+        </mc:AlternateContent>
+      </w:r>
+    </w:p>
+    <w:p>
+      <w:pPr>
+        <w:pStyle w:val="TextBody"/>
+        <w:tabs>
+          <w:tab w:val="clear" w:pos="709"/>
+          <w:tab w:val="left" w:pos="-270" w:leader="none"/>
+        </w:tabs>
+        <w:bidi w:val="0"/>
+        <w:spacing w:lineRule="auto" w:line="360" w:before="200" w:after="120"/>
+        <w:ind w:left="0" w:right="0" w:hanging="0"/>
+        <w:jc w:val="left"/>
+        <w:rPr>
+          <w:rFonts w:ascii="Times New Roman" w:hAnsi="Times New Roman" w:eastAsia="Times New Roman" w:cs="Times New Roman"/>
+          <w:b w:val="false"/>
+          <w:b w:val="false"/>
+          <w:bCs w:val="false"/>
+          <w:color w:val="auto"/>
+          <w:kern w:val="0"/>
+          <w:sz w:val="24"/>
+          <w:szCs w:val="24"/>
+          <w:lang w:val="pt-PT" w:eastAsia="en-US" w:bidi="ar-SA"/>
+        </w:rPr>
+      </w:pPr>
+      <w:r>
+        <w:rPr>
+          <w:rFonts w:eastAsia="Times New Roman" w:cs="Times New Roman" w:ascii="Times New Roman" w:hAnsi="Times New Roman"/>
+          <w:b w:val="false"/>
+          <w:bCs w:val="false"/>
+          <w:color w:val="auto"/>
+          <w:kern w:val="0"/>
+          <w:sz w:val="24"/>
+          <w:szCs w:val="24"/>
+          <w:lang w:val="pt-PT" w:eastAsia="en-US" w:bidi="ar-SA"/>
+        </w:rPr>
+      </w:r>
+    </w:p>
+    <w:p>
+      <w:pPr>
+        <w:pStyle w:val="TextBody"/>
+        <w:tabs>
+          <w:tab w:val="clear" w:pos="709"/>
+          <w:tab w:val="left" w:pos="-270" w:leader="none"/>
+        </w:tabs>
+        <w:bidi w:val="0"/>
+        <w:spacing w:lineRule="auto" w:line="360" w:before="200" w:after="120"/>
+        <w:ind w:left="0" w:right="0" w:hanging="0"/>
+        <w:jc w:val="left"/>
+        <w:rPr>
+          <w:rFonts w:ascii="Times New Roman" w:hAnsi="Times New Roman" w:eastAsia="Times New Roman" w:cs="Times New Roman"/>
+          <w:b w:val="false"/>
+          <w:b w:val="false"/>
+          <w:bCs w:val="false"/>
+          <w:color w:val="auto"/>
+          <w:kern w:val="0"/>
+          <w:sz w:val="24"/>
+          <w:szCs w:val="24"/>
+          <w:lang w:val="pt-PT" w:eastAsia="en-US" w:bidi="ar-SA"/>
+        </w:rPr>
+      </w:pPr>
+      <w:r>
+        <w:rPr>
+          <w:rFonts w:eastAsia="Times New Roman" w:cs="Times New Roman" w:ascii="Times New Roman" w:hAnsi="Times New Roman"/>
+          <w:b w:val="false"/>
+          <w:bCs w:val="false"/>
+          <w:color w:val="auto"/>
+          <w:kern w:val="0"/>
+          <w:sz w:val="24"/>
+          <w:szCs w:val="24"/>
+          <w:lang w:val="pt-PT" w:eastAsia="en-US" w:bidi="ar-SA"/>
+        </w:rPr>
+      </w:r>
+    </w:p>
+    <w:p>
+      <w:pPr>
+        <w:pStyle w:val="TextBody"/>
+        <w:tabs>
+          <w:tab w:val="clear" w:pos="709"/>
+          <w:tab w:val="left" w:pos="-270" w:leader="none"/>
+        </w:tabs>
+        <w:bidi w:val="0"/>
+        <w:spacing w:lineRule="auto" w:line="360" w:before="200" w:after="120"/>
+        <w:ind w:left="0" w:right="0" w:hanging="0"/>
+        <w:jc w:val="left"/>
+        <w:rPr>
+          <w:rFonts w:ascii="Times New Roman" w:hAnsi="Times New Roman" w:eastAsia="Times New Roman" w:cs="Times New Roman"/>
+          <w:b w:val="false"/>
+          <w:b w:val="false"/>
+          <w:bCs w:val="false"/>
+          <w:color w:val="auto"/>
+          <w:kern w:val="0"/>
+          <w:sz w:val="24"/>
+          <w:szCs w:val="24"/>
+          <w:lang w:val="pt-PT" w:eastAsia="en-US" w:bidi="ar-SA"/>
+        </w:rPr>
+      </w:pPr>
+      <w:r>
+        <w:rPr>
+          <w:rFonts w:eastAsia="Times New Roman" w:cs="Times New Roman" w:ascii="Times New Roman" w:hAnsi="Times New Roman"/>
+          <w:b w:val="false"/>
+          <w:bCs w:val="false"/>
+          <w:color w:val="auto"/>
+          <w:kern w:val="0"/>
+          <w:sz w:val="24"/>
+          <w:szCs w:val="24"/>
+          <w:lang w:val="pt-PT" w:eastAsia="en-US" w:bidi="ar-SA"/>
+        </w:rPr>
+      </w:r>
+    </w:p>
+    <w:p>
+      <w:pPr>
+        <w:pStyle w:val="TextBody"/>
+        <w:tabs>
+          <w:tab w:val="clear" w:pos="709"/>
+          <w:tab w:val="left" w:pos="-270" w:leader="none"/>
+        </w:tabs>
+        <w:bidi w:val="0"/>
+        <w:spacing w:lineRule="auto" w:line="360" w:before="200" w:after="120"/>
+        <w:ind w:left="0" w:right="0" w:hanging="0"/>
+        <w:jc w:val="left"/>
+        <w:rPr>
+          <w:rFonts w:ascii="Times New Roman" w:hAnsi="Times New Roman" w:eastAsia="Times New Roman" w:cs="Times New Roman"/>
+          <w:b w:val="false"/>
+          <w:b w:val="false"/>
+          <w:bCs w:val="false"/>
+          <w:color w:val="auto"/>
+          <w:kern w:val="0"/>
+          <w:sz w:val="24"/>
+          <w:szCs w:val="24"/>
+          <w:lang w:val="pt-PT" w:eastAsia="en-US" w:bidi="ar-SA"/>
+        </w:rPr>
+      </w:pPr>
+      <w:r>
+        <w:rPr>
+          <w:rFonts w:eastAsia="Times New Roman" w:cs="Times New Roman" w:ascii="Times New Roman" w:hAnsi="Times New Roman"/>
+          <w:b w:val="false"/>
+          <w:bCs w:val="false"/>
+          <w:color w:val="auto"/>
+          <w:kern w:val="0"/>
+          <w:sz w:val="24"/>
+          <w:szCs w:val="24"/>
+          <w:lang w:val="pt-PT" w:eastAsia="en-US" w:bidi="ar-SA"/>
+        </w:rPr>
+      </w:r>
+    </w:p>
+    <w:p>
+      <w:pPr>
+        <w:pStyle w:val="Heading2"/>
+        <w:keepNext w:val="true"/>
+        <w:numPr>
+          <w:ilvl w:val="1"/>
+          <w:numId w:val="8"/>
+        </w:numPr>
+        <w:tabs>
+          <w:tab w:val="clear" w:pos="709"/>
+          <w:tab w:val="left" w:pos="-270" w:leader="none"/>
+        </w:tabs>
+        <w:bidi w:val="0"/>
+        <w:spacing w:before="200" w:after="120"/>
+        <w:ind w:left="0" w:right="0" w:hanging="0"/>
+        <w:jc w:val="left"/>
+        <w:rPr/>
+      </w:pPr>
+      <w:bookmarkStart w:id="18" w:name="__RefHeading___Toc2648_3411858530"/>
+      <w:bookmarkEnd w:id="18"/>
+      <w:r>
+        <w:rPr>
+          <w:rFonts w:eastAsia="Times New Roman" w:cs="Times New Roman" w:ascii="Times New Roman" w:hAnsi="Times New Roman"/>
+          <w:b/>
+          <w:bCs/>
+          <w:sz w:val="32"/>
+          <w:szCs w:val="32"/>
+          <w:lang w:val="pt-PT" w:eastAsia="en-US" w:bidi="ar-SA"/>
+        </w:rPr>
+        <w:t>Economia Digital</w:t>
+      </w:r>
+    </w:p>
+    <w:p>
+      <w:pPr>
+        <w:pStyle w:val="TextBody"/>
+        <w:spacing w:lineRule="auto" w:line="360"/>
+        <w:jc w:val="both"/>
+        <w:rPr/>
+      </w:pPr>
+      <w:bookmarkStart w:id="19" w:name="__RefHeading___Toc1128_3678721922"/>
+      <w:bookmarkEnd w:id="19"/>
+      <w:r>
+        <w:rPr>
+          <w:rFonts w:eastAsia="Times New Roman" w:cs="Times New Roman" w:ascii="Times New Roman" w:hAnsi="Times New Roman"/>
+          <w:b w:val="false"/>
+          <w:bCs w:val="false"/>
+          <w:color w:val="auto"/>
+          <w:kern w:val="0"/>
+          <w:sz w:val="24"/>
+          <w:szCs w:val="24"/>
+          <w:lang w:val="pt-PT" w:eastAsia="en-US" w:bidi="ar-SA"/>
+        </w:rPr>
+        <w:t>Em bom rigor, a máquina governativa para poder operar, depende da colecta de impostos  dos cidadãos. Ora, se  os cidadãos é que subsidiam ao estado, para que este por sua vez seja capaz de operar a tal ponto de poder  prover bens e serviços públicos, isso remete o entendmento de que os cidadãos, estão no seu direito de exigir a qualidade dos mesmos serviços, que lhes são providos pelo estado por via da função pública. A adopção da Governação Electrónica, tem em vista em grande medida, responder o anseio dos cidadãos pela provisão de Bens e Serviços com qualidade desejável.</w:t>
+      </w:r>
+    </w:p>
+    <w:p>
+      <w:pPr>
+        <w:pStyle w:val="TextBody"/>
+        <w:spacing w:lineRule="auto" w:line="360"/>
+        <w:jc w:val="both"/>
+        <w:rPr/>
+      </w:pPr>
+      <w:bookmarkStart w:id="20" w:name="__RefHeading___Toc1130_3678721922"/>
+      <w:bookmarkEnd w:id="20"/>
+      <w:r>
+        <w:rPr>
+          <w:rFonts w:eastAsia="Times New Roman" w:cs="Times New Roman" w:ascii="Times New Roman" w:hAnsi="Times New Roman"/>
+          <w:b w:val="false"/>
+          <w:bCs w:val="false"/>
+          <w:color w:val="auto"/>
+          <w:kern w:val="0"/>
+          <w:sz w:val="24"/>
+          <w:szCs w:val="24"/>
+          <w:lang w:val="pt-PT" w:eastAsia="en-US" w:bidi="ar-SA"/>
+        </w:rPr>
+        <w:t>Sucede que a adopção da Governação Electrónica, tem um grande potencial de despoletar uma outra vertente da economia, a desginada Economia Digital, na medida em que a governação electrónica é uma componente da Economia Digital</w:t>
+      </w:r>
+    </w:p>
+    <w:p>
+      <w:pPr>
+        <w:pStyle w:val="TextBody"/>
+        <w:widowControl/>
+        <w:numPr>
+          <w:ilvl w:val="0"/>
+          <w:numId w:val="0"/>
+        </w:numPr>
+        <w:tabs>
+          <w:tab w:val="clear" w:pos="709"/>
+          <w:tab w:val="left" w:pos="-270" w:leader="none"/>
+          <w:tab w:val="left" w:pos="1170" w:leader="none"/>
+          <w:tab w:val="left" w:pos="1260" w:leader="none"/>
+        </w:tabs>
+        <w:suppressAutoHyphens w:val="true"/>
+        <w:overflowPunct w:val="true"/>
+        <w:bidi w:val="0"/>
+        <w:spacing w:before="200" w:after="120"/>
+        <w:ind w:left="0" w:right="0" w:hanging="0"/>
+        <w:jc w:val="both"/>
+        <w:outlineLvl w:val="1"/>
+        <w:rPr>
+          <w:rFonts w:ascii="Times New Roman" w:hAnsi="Times New Roman" w:eastAsia="Times New Roman" w:cs="Times New Roman"/>
+          <w:b w:val="false"/>
+          <w:b w:val="false"/>
+          <w:bCs w:val="false"/>
+          <w:color w:val="auto"/>
+          <w:kern w:val="0"/>
+          <w:sz w:val="24"/>
+          <w:szCs w:val="24"/>
+          <w:lang w:val="pt-PT" w:eastAsia="en-US" w:bidi="ar-SA"/>
+        </w:rPr>
+      </w:pPr>
+      <w:r>
+        <w:rPr>
+          <w:rFonts w:eastAsia="Times New Roman" w:cs="Times New Roman" w:ascii="Times New Roman" w:hAnsi="Times New Roman"/>
+          <w:b w:val="false"/>
+          <w:bCs w:val="false"/>
+          <w:color w:val="auto"/>
+          <w:kern w:val="0"/>
+          <w:sz w:val="24"/>
+          <w:szCs w:val="24"/>
+          <w:lang w:val="pt-PT" w:eastAsia="en-US" w:bidi="ar-SA"/>
+        </w:rPr>
+      </w:r>
+    </w:p>
+    <w:p>
+      <w:pPr>
+        <w:pStyle w:val="Heading2"/>
+        <w:keepNext w:val="true"/>
+        <w:numPr>
+          <w:ilvl w:val="1"/>
+          <w:numId w:val="8"/>
+        </w:numPr>
+        <w:bidi w:val="0"/>
+        <w:spacing w:before="200" w:after="120"/>
+        <w:ind w:left="0" w:right="0" w:hanging="0"/>
+        <w:jc w:val="left"/>
+        <w:rPr/>
       </w:pPr>
       <w:bookmarkStart w:id="21" w:name="__RefHeading___Toc2650_3411858530"/>
       <w:bookmarkEnd w:id="21"/>
@@ -15792,7 +16182,7 @@
           <w:numId w:val="9"/>
         </w:numPr>
         <w:suppressAutoHyphens w:val="true"/>
-        <w:overflowPunct w:val="false"/>
+        <w:overflowPunct w:val="true"/>
         <w:bidi w:val="0"/>
         <w:spacing w:before="140" w:after="120"/>
         <w:ind w:left="0" w:right="0" w:hanging="0"/>
@@ -15835,7 +16225,7 @@
           <w:numId w:val="10"/>
         </w:numPr>
         <w:suppressAutoHyphens w:val="true"/>
-        <w:overflowPunct w:val="false"/>
+        <w:overflowPunct w:val="true"/>
         <w:bidi w:val="0"/>
         <w:spacing w:before="140" w:after="120"/>
         <w:ind w:left="720" w:right="0" w:hanging="0"/>
@@ -15878,7 +16268,7 @@
           <w:numId w:val="10"/>
         </w:numPr>
         <w:suppressAutoHyphens w:val="true"/>
-        <w:overflowPunct w:val="false"/>
+        <w:overflowPunct w:val="true"/>
         <w:bidi w:val="0"/>
         <w:spacing w:before="140" w:after="120"/>
         <w:ind w:left="720" w:right="0" w:hanging="0"/>
@@ -15920,7 +16310,7 @@
           <w:numId w:val="0"/>
         </w:numPr>
         <w:suppressAutoHyphens w:val="true"/>
-        <w:overflowPunct w:val="false"/>
+        <w:overflowPunct w:val="true"/>
         <w:bidi w:val="0"/>
         <w:spacing w:before="140" w:after="120"/>
         <w:ind w:left="720" w:right="0" w:hanging="0"/>
@@ -15961,7 +16351,7 @@
           <w:numId w:val="9"/>
         </w:numPr>
         <w:suppressAutoHyphens w:val="true"/>
-        <w:overflowPunct w:val="false"/>
+        <w:overflowPunct w:val="true"/>
         <w:bidi w:val="0"/>
         <w:spacing w:before="140" w:after="120"/>
         <w:ind w:left="0" w:right="0" w:hanging="0"/>
@@ -16003,7 +16393,7 @@
           <w:numId w:val="0"/>
         </w:numPr>
         <w:suppressAutoHyphens w:val="true"/>
-        <w:overflowPunct w:val="false"/>
+        <w:overflowPunct w:val="true"/>
         <w:bidi w:val="0"/>
         <w:spacing w:before="140" w:after="120"/>
         <w:ind w:left="0" w:right="0" w:hanging="0"/>
@@ -16080,7 +16470,7 @@
           <w:numId w:val="9"/>
         </w:numPr>
         <w:suppressAutoHyphens w:val="true"/>
-        <w:overflowPunct w:val="false"/>
+        <w:overflowPunct w:val="true"/>
         <w:bidi w:val="0"/>
         <w:spacing w:before="140" w:after="120"/>
         <w:ind w:left="0" w:right="0" w:hanging="0"/>
@@ -16123,7 +16513,7 @@
           <w:numId w:val="9"/>
         </w:numPr>
         <w:suppressAutoHyphens w:val="true"/>
-        <w:overflowPunct w:val="false"/>
+        <w:overflowPunct w:val="true"/>
         <w:bidi w:val="0"/>
         <w:spacing w:before="140" w:after="120"/>
         <w:ind w:left="0" w:right="0" w:hanging="0"/>
@@ -16468,7 +16858,7 @@
         </w:rPr>
         <w:t xml:space="preserve">inage (2020). [online]. Disponível em </w:t>
       </w:r>
-      <w:hyperlink r:id="rId7">
+      <w:hyperlink r:id="rId8">
         <w:r>
           <w:rPr>
             <w:rStyle w:val="InternetLink"/>
@@ -16522,7 +16912,7 @@
         </w:rPr>
         <w:t xml:space="preserve">intic (2020). [online]. Disponível em </w:t>
       </w:r>
-      <w:hyperlink r:id="rId8">
+      <w:hyperlink r:id="rId9">
         <w:r>
           <w:rPr>
             <w:rStyle w:val="InternetLink"/>
@@ -16592,10 +16982,10 @@
       </w:r>
     </w:p>
     <w:sectPr>
-      <w:footerReference w:type="default" r:id="rId9"/>
+      <w:footerReference w:type="default" r:id="rId10"/>
       <w:type w:val="nextPage"/>
       <w:pgSz w:w="11909" w:h="16834"/>
-      <w:pgMar w:left="1230" w:right="776" w:header="0" w:top="922" w:footer="907" w:bottom="1443" w:gutter="0"/>
+      <w:pgMar w:left="1230" w:right="776" w:header="0" w:top="720" w:footer="734" w:bottom="1270" w:gutter="0"/>
       <w:pgNumType w:start="1" w:fmt="decimal"/>
       <w:formProt w:val="false"/>
       <w:textDirection w:val="lrTb"/>
@@ -16632,7 +17022,7 @@
               <wp:positionV relativeFrom="page">
                 <wp:posOffset>9886950</wp:posOffset>
               </wp:positionV>
-              <wp:extent cx="269240" cy="212725"/>
+              <wp:extent cx="269875" cy="213360"/>
               <wp:effectExtent l="0" t="0" r="0" b="0"/>
               <wp:wrapNone/>
               <wp:docPr id="6" name="Frame3"/>
@@ -16643,7 +17033,7 @@
                     <wps:spPr>
                       <a:xfrm>
                         <a:off x="0" y="0"/>
-                        <a:ext cx="268560" cy="212040"/>
+                        <a:ext cx="269280" cy="212760"/>
                       </a:xfrm>
                       <a:prstGeom prst="rect">
                         <a:avLst/>
@@ -16668,7 +17058,7 @@
         </mc:Choice>
         <mc:Fallback>
           <w:pict>
-            <v:rect id="shape_0" ID="Frame3" stroked="f" style="position:absolute;margin-left:506.5pt;margin-top:778.5pt;width:21.1pt;height:16.65pt;mso-position-horizontal-relative:page;mso-position-vertical-relative:page">
+            <v:rect id="shape_0" ID="Frame3" stroked="f" style="position:absolute;margin-left:506.5pt;margin-top:778.5pt;width:21.15pt;height:16.7pt;mso-position-horizontal-relative:page;mso-position-vertical-relative:page">
               <w10:wrap type="none"/>
               <v:fill o:detectmouseclick="t" on="false"/>
               <v:stroke color="#3465a4" joinstyle="round" endcap="flat"/>
@@ -16708,7 +17098,7 @@
               <wp:positionV relativeFrom="page">
                 <wp:posOffset>9886950</wp:posOffset>
               </wp:positionV>
-              <wp:extent cx="269875" cy="213360"/>
+              <wp:extent cx="270510" cy="213995"/>
               <wp:effectExtent l="0" t="0" r="0" b="0"/>
               <wp:wrapNone/>
               <wp:docPr id="7" name="Frame12"/>
@@ -16719,7 +17109,7 @@
                     <wps:spPr>
                       <a:xfrm>
                         <a:off x="0" y="0"/>
-                        <a:ext cx="269280" cy="212760"/>
+                        <a:ext cx="270000" cy="213480"/>
                       </a:xfrm>
                       <a:prstGeom prst="rect">
                         <a:avLst/>
@@ -16744,7 +17134,7 @@
         </mc:Choice>
         <mc:Fallback>
           <w:pict>
-            <v:rect id="shape_0" ID="Frame12" stroked="f" style="position:absolute;margin-left:506.5pt;margin-top:778.5pt;width:21.15pt;height:16.7pt;mso-position-horizontal-relative:page;mso-position-vertical-relative:page">
+            <v:rect id="shape_0" ID="Frame12" stroked="f" style="position:absolute;margin-left:506.5pt;margin-top:778.5pt;width:21.2pt;height:16.75pt;mso-position-horizontal-relative:page;mso-position-vertical-relative:page">
               <w10:wrap type="none"/>
               <v:fill o:detectmouseclick="t" on="false"/>
               <v:stroke color="#3465a4" joinstyle="round" endcap="flat"/>
@@ -16781,7 +17171,7 @@
     </w:r>
     <w:r>
       <w:rPr/>
-      <w:t>10</w:t>
+      <w:t>11</w:t>
     </w:r>
     <w:r>
       <w:rPr/>
@@ -18070,9 +18460,7 @@
     <w:pPr>
       <w:widowControl/>
       <w:suppressAutoHyphens w:val="true"/>
-      <w:kinsoku w:val="true"/>
-      <w:overflowPunct w:val="false"/>
-      <w:autoSpaceDE w:val="true"/>
+      <w:overflowPunct w:val="true"/>
       <w:bidi w:val="0"/>
       <w:spacing w:before="0" w:after="0"/>
       <w:jc w:val="left"/>
@@ -18091,10 +18479,6 @@
     <w:basedOn w:val="Normal"/>
     <w:qFormat/>
     <w:pPr>
-      <w:numPr>
-        <w:ilvl w:val="0"/>
-        <w:numId w:val="0"/>
-      </w:numPr>
       <w:spacing w:before="61" w:after="0"/>
       <w:ind w:left="204" w:right="0" w:hanging="0"/>
       <w:jc w:val="center"/>
@@ -18496,10 +18880,6 @@
     <w:next w:val="TextBody"/>
     <w:qFormat/>
     <w:pPr>
-      <w:numPr>
-        <w:ilvl w:val="0"/>
-        <w:numId w:val="0"/>
-      </w:numPr>
       <w:spacing w:before="60" w:after="60"/>
       <w:outlineLvl w:val="8"/>
     </w:pPr>
@@ -18508,20 +18888,6 @@
       <w:bCs/>
       <w:sz w:val="21"/>
       <w:szCs w:val="21"/>
-    </w:rPr>
-  </w:style>
-  <w:style w:type="paragraph" w:styleId="ContentsHeading">
-    <w:name w:val="TOA Heading"/>
-    <w:basedOn w:val="IndexHeading"/>
-    <w:pPr>
-      <w:suppressLineNumbers/>
-      <w:ind w:left="0" w:right="0" w:hanging="0"/>
-    </w:pPr>
-    <w:rPr>
-      <w:b/>
-      <w:bCs/>
-      <w:sz w:val="32"/>
-      <w:szCs w:val="32"/>
     </w:rPr>
   </w:style>
   <w:style w:type="paragraph" w:styleId="Figure">
@@ -18537,7 +18903,7 @@
     <w:qFormat/>
     <w:pPr>
       <w:suppressLineNumbers/>
-      <w:ind w:left="0" w:hanging="0"/>
+      <w:ind w:left="0" w:right="0" w:hanging="0"/>
     </w:pPr>
     <w:rPr>
       <w:b/>
@@ -18559,5 +18925,33 @@
     </w:pPr>
     <w:rPr/>
   </w:style>
+  <w:style w:type="paragraph" w:styleId="FrameContents">
+    <w:name w:val="Frame Contents"/>
+    <w:basedOn w:val="Normal"/>
+    <w:qFormat/>
+    <w:pPr/>
+    <w:rPr/>
+  </w:style>
+  <w:style w:type="paragraph" w:styleId="ContentsHeading">
+    <w:name w:val="TOA Heading"/>
+    <w:basedOn w:val="IndexHeading"/>
+    <w:pPr>
+      <w:suppressLineNumbers/>
+      <w:ind w:left="0" w:hanging="0"/>
+    </w:pPr>
+    <w:rPr>
+      <w:b/>
+      <w:bCs/>
+      <w:sz w:val="32"/>
+      <w:szCs w:val="32"/>
+    </w:rPr>
+  </w:style>
+  <w:style w:type="paragraph" w:styleId="Figura">
+    <w:name w:val="Figura"/>
+    <w:basedOn w:val="Caption"/>
+    <w:qFormat/>
+    <w:pPr/>
+    <w:rPr/>
+  </w:style>
 </w:styles>
 </file>
--- a/GTamele-Dissertacao-CurrentV-Strutured.docx
+++ b/GTamele-Dissertacao-CurrentV-Strutured.docx
@@ -15021,20 +15021,6 @@
         </w:rPr>
         <w:t xml:space="preserve">O governo eletrónico é uma parte importante da economia digital, pois visa utilizar a tecnologia para melhorar os serviços públicos e facilitar a vida dos cidadãos, contribuindo para o crescimento da economia. </w:t>
       </w:r>
-    </w:p>
-    <w:p>
-      <w:pPr>
-        <w:pStyle w:val="TextBody"/>
-        <w:tabs>
-          <w:tab w:val="clear" w:pos="709"/>
-          <w:tab w:val="left" w:pos="-270" w:leader="none"/>
-        </w:tabs>
-        <w:bidi w:val="0"/>
-        <w:spacing w:lineRule="auto" w:line="360" w:before="200" w:after="120"/>
-        <w:ind w:left="0" w:right="0" w:hanging="0"/>
-        <w:jc w:val="both"/>
-        <w:rPr/>
-      </w:pPr>
       <w:r>
         <w:rPr>
           <w:rFonts w:eastAsia="Times New Roman" w:cs="Times New Roman" w:ascii="Times New Roman" w:hAnsi="Times New Roman"/>
@@ -15189,7 +15175,20 @@
           <w:szCs w:val="24"/>
           <w:lang w:val="pt-PT" w:eastAsia="en-US" w:bidi="ar-SA"/>
         </w:rPr>
-        <w:t>de bens e serviços</w:t>
+        <w:t xml:space="preserve">de bens e serviços </w:t>
+      </w:r>
+      <w:r>
+        <w:rPr>
+          <w:rFonts w:eastAsia="Times New Roman" w:cs="Times New Roman" w:ascii="Times New Roman" w:hAnsi="Times New Roman"/>
+          <w:b w:val="false"/>
+          <w:bCs w:val="false"/>
+          <w:color w:val="auto"/>
+          <w:kern w:val="0"/>
+          <w:sz w:val="24"/>
+          <w:szCs w:val="24"/>
+          <w:lang w:val="pt-PT" w:eastAsia="en-US" w:bidi="ar-SA"/>
+        </w:rPr>
+        <w:t>e com grande potencial para gerar uma outra vertente da Economia,  a designada Economia Digital.</w:t>
       </w:r>
     </w:p>
     <w:p>
@@ -15719,6 +15718,190 @@
           <w:lang w:val="pt-PT" w:eastAsia="en-US" w:bidi="ar-SA"/>
         </w:rPr>
         <w:t>Sucede que a adopção da Governação Electrónica, tem um grande potencial de despoletar uma outra vertente da economia, a desginada Economia Digital, na medida em que a governação electrónica é uma componente da Economia Digital</w:t>
+      </w:r>
+    </w:p>
+    <w:p>
+      <w:pPr>
+        <w:pStyle w:val="TextBody"/>
+        <w:widowControl/>
+        <w:numPr>
+          <w:ilvl w:val="0"/>
+          <w:numId w:val="0"/>
+        </w:numPr>
+        <w:tabs>
+          <w:tab w:val="clear" w:pos="709"/>
+          <w:tab w:val="left" w:pos="-270" w:leader="none"/>
+          <w:tab w:val="left" w:pos="1170" w:leader="none"/>
+          <w:tab w:val="left" w:pos="1260" w:leader="none"/>
+        </w:tabs>
+        <w:suppressAutoHyphens w:val="true"/>
+        <w:overflowPunct w:val="true"/>
+        <w:bidi w:val="0"/>
+        <w:spacing w:before="200" w:after="120"/>
+        <w:ind w:left="0" w:right="0" w:hanging="0"/>
+        <w:jc w:val="both"/>
+        <w:outlineLvl w:val="1"/>
+        <w:rPr>
+          <w:rFonts w:ascii="Times New Roman" w:hAnsi="Times New Roman" w:eastAsia="Times New Roman" w:cs="Times New Roman"/>
+          <w:b w:val="false"/>
+          <w:b w:val="false"/>
+          <w:bCs w:val="false"/>
+          <w:color w:val="auto"/>
+          <w:kern w:val="0"/>
+          <w:sz w:val="24"/>
+          <w:szCs w:val="24"/>
+          <w:lang w:val="pt-PT" w:eastAsia="en-US" w:bidi="ar-SA"/>
+        </w:rPr>
+      </w:pPr>
+      <w:r>
+        <w:rPr>
+          <w:rFonts w:eastAsia="Times New Roman" w:cs="Times New Roman" w:ascii="Times New Roman" w:hAnsi="Times New Roman"/>
+          <w:b w:val="false"/>
+          <w:bCs w:val="false"/>
+          <w:color w:val="auto"/>
+          <w:kern w:val="0"/>
+          <w:sz w:val="24"/>
+          <w:szCs w:val="24"/>
+          <w:lang w:val="pt-PT" w:eastAsia="en-US" w:bidi="ar-SA"/>
+        </w:rPr>
+      </w:r>
+    </w:p>
+    <w:p>
+      <w:pPr>
+        <w:pStyle w:val="TextBody"/>
+        <w:widowControl/>
+        <w:numPr>
+          <w:ilvl w:val="0"/>
+          <w:numId w:val="0"/>
+        </w:numPr>
+        <w:tabs>
+          <w:tab w:val="clear" w:pos="709"/>
+          <w:tab w:val="left" w:pos="-270" w:leader="none"/>
+          <w:tab w:val="left" w:pos="1170" w:leader="none"/>
+          <w:tab w:val="left" w:pos="1260" w:leader="none"/>
+        </w:tabs>
+        <w:suppressAutoHyphens w:val="true"/>
+        <w:overflowPunct w:val="true"/>
+        <w:bidi w:val="0"/>
+        <w:spacing w:before="200" w:after="120"/>
+        <w:ind w:left="0" w:right="0" w:hanging="0"/>
+        <w:jc w:val="both"/>
+        <w:outlineLvl w:val="1"/>
+        <w:rPr>
+          <w:rFonts w:ascii="Times New Roman" w:hAnsi="Times New Roman" w:eastAsia="Times New Roman" w:cs="Times New Roman"/>
+          <w:b w:val="false"/>
+          <w:b w:val="false"/>
+          <w:bCs w:val="false"/>
+          <w:color w:val="auto"/>
+          <w:kern w:val="0"/>
+          <w:sz w:val="24"/>
+          <w:szCs w:val="24"/>
+          <w:lang w:val="pt-PT" w:eastAsia="en-US" w:bidi="ar-SA"/>
+        </w:rPr>
+      </w:pPr>
+      <w:r>
+        <w:rPr>
+          <w:rFonts w:eastAsia="Times New Roman" w:cs="Times New Roman" w:ascii="Times New Roman" w:hAnsi="Times New Roman"/>
+          <w:b w:val="false"/>
+          <w:bCs w:val="false"/>
+          <w:color w:val="auto"/>
+          <w:kern w:val="0"/>
+          <w:sz w:val="24"/>
+          <w:szCs w:val="24"/>
+          <w:lang w:val="pt-PT" w:eastAsia="en-US" w:bidi="ar-SA"/>
+        </w:rPr>
+      </w:r>
+    </w:p>
+    <w:p>
+      <w:pPr>
+        <w:pStyle w:val="TextBody"/>
+        <w:widowControl/>
+        <w:numPr>
+          <w:ilvl w:val="0"/>
+          <w:numId w:val="0"/>
+        </w:numPr>
+        <w:tabs>
+          <w:tab w:val="clear" w:pos="709"/>
+          <w:tab w:val="left" w:pos="-270" w:leader="none"/>
+          <w:tab w:val="left" w:pos="1170" w:leader="none"/>
+          <w:tab w:val="left" w:pos="1260" w:leader="none"/>
+        </w:tabs>
+        <w:suppressAutoHyphens w:val="true"/>
+        <w:overflowPunct w:val="true"/>
+        <w:bidi w:val="0"/>
+        <w:spacing w:before="200" w:after="120"/>
+        <w:ind w:left="0" w:right="0" w:hanging="0"/>
+        <w:jc w:val="both"/>
+        <w:outlineLvl w:val="1"/>
+        <w:rPr>
+          <w:rFonts w:ascii="Times New Roman" w:hAnsi="Times New Roman" w:eastAsia="Times New Roman" w:cs="Times New Roman"/>
+          <w:b w:val="false"/>
+          <w:b w:val="false"/>
+          <w:bCs w:val="false"/>
+          <w:color w:val="auto"/>
+          <w:kern w:val="0"/>
+          <w:sz w:val="24"/>
+          <w:szCs w:val="24"/>
+          <w:lang w:val="pt-PT" w:eastAsia="en-US" w:bidi="ar-SA"/>
+        </w:rPr>
+      </w:pPr>
+      <w:r>
+        <w:rPr>
+          <w:rFonts w:eastAsia="Times New Roman" w:cs="Times New Roman" w:ascii="Times New Roman" w:hAnsi="Times New Roman"/>
+          <w:b w:val="false"/>
+          <w:bCs w:val="false"/>
+          <w:color w:val="auto"/>
+          <w:kern w:val="0"/>
+          <w:sz w:val="24"/>
+          <w:szCs w:val="24"/>
+          <w:lang w:val="pt-PT" w:eastAsia="en-US" w:bidi="ar-SA"/>
+        </w:rPr>
+      </w:r>
+    </w:p>
+    <w:p>
+      <w:pPr>
+        <w:pStyle w:val="TextBody"/>
+        <w:widowControl/>
+        <w:numPr>
+          <w:ilvl w:val="0"/>
+          <w:numId w:val="0"/>
+        </w:numPr>
+        <w:tabs>
+          <w:tab w:val="clear" w:pos="709"/>
+          <w:tab w:val="left" w:pos="-270" w:leader="none"/>
+          <w:tab w:val="left" w:pos="1170" w:leader="none"/>
+          <w:tab w:val="left" w:pos="1260" w:leader="none"/>
+        </w:tabs>
+        <w:suppressAutoHyphens w:val="true"/>
+        <w:overflowPunct w:val="true"/>
+        <w:bidi w:val="0"/>
+        <w:spacing w:before="200" w:after="120"/>
+        <w:ind w:left="0" w:right="0" w:hanging="0"/>
+        <w:jc w:val="both"/>
+        <w:outlineLvl w:val="1"/>
+        <w:rPr>
+          <w:rFonts w:ascii="Times New Roman" w:hAnsi="Times New Roman" w:eastAsia="Times New Roman" w:cs="Times New Roman"/>
+          <w:b w:val="false"/>
+          <w:b w:val="false"/>
+          <w:bCs w:val="false"/>
+          <w:color w:val="auto"/>
+          <w:kern w:val="0"/>
+          <w:sz w:val="24"/>
+          <w:szCs w:val="24"/>
+          <w:lang w:val="pt-PT" w:eastAsia="en-US" w:bidi="ar-SA"/>
+        </w:rPr>
+      </w:pPr>
+      <w:r>
+        <w:rPr>
+          <w:rFonts w:eastAsia="Times New Roman" w:cs="Times New Roman" w:ascii="Times New Roman" w:hAnsi="Times New Roman"/>
+          <w:b w:val="false"/>
+          <w:bCs w:val="false"/>
+          <w:color w:val="auto"/>
+          <w:kern w:val="0"/>
+          <w:sz w:val="24"/>
+          <w:szCs w:val="24"/>
+          <w:lang w:val="pt-PT" w:eastAsia="en-US" w:bidi="ar-SA"/>
+        </w:rPr>
       </w:r>
     </w:p>
     <w:p>

--- a/GTamele-Dissertacao-CurrentV-Strutured.docx
+++ b/GTamele-Dissertacao-CurrentV-Strutured.docx
@@ -2256,7 +2256,7 @@
                 <wp:positionV relativeFrom="paragraph">
                   <wp:posOffset>120650</wp:posOffset>
                 </wp:positionV>
-                <wp:extent cx="3259455" cy="35560"/>
+                <wp:extent cx="3260090" cy="36195"/>
                 <wp:effectExtent l="0" t="0" r="0" b="0"/>
                 <wp:wrapTopAndBottom/>
                 <wp:docPr id="2" name="Image1"/>
@@ -2267,7 +2267,7 @@
                       <wps:spPr>
                         <a:xfrm>
                           <a:off x="0" y="0"/>
-                          <a:ext cx="3258720" cy="34920"/>
+                          <a:ext cx="3259440" cy="35640"/>
                         </a:xfrm>
                         <a:prstGeom prst="rect">
                           <a:avLst/>
@@ -2294,7 +2294,7 @@
           </mc:Choice>
           <mc:Fallback>
             <w:pict>
-              <v:rect id="shape_0" ID="Image1" fillcolor="black" stroked="f" style="position:absolute;margin-left:269.1pt;margin-top:9.5pt;width:256.55pt;height:2.7pt;mso-position-horizontal-relative:page">
+              <v:rect id="shape_0" ID="Image1" fillcolor="black" stroked="f" style="position:absolute;margin-left:269.1pt;margin-top:9.5pt;width:256.6pt;height:2.75pt;mso-position-horizontal-relative:page">
                 <w10:wrap type="none"/>
                 <v:fill o:detectmouseclick="t" type="solid" color2="white"/>
                 <v:stroke color="#3465a4" joinstyle="round" endcap="flat"/>
@@ -2426,7 +2426,7 @@
                 <wp:positionV relativeFrom="paragraph">
                   <wp:posOffset>162560</wp:posOffset>
                 </wp:positionV>
-                <wp:extent cx="3259455" cy="35560"/>
+                <wp:extent cx="3260090" cy="36195"/>
                 <wp:effectExtent l="0" t="0" r="0" b="0"/>
                 <wp:wrapTopAndBottom/>
                 <wp:docPr id="3" name="Image2"/>
@@ -2437,7 +2437,7 @@
                       <wps:spPr>
                         <a:xfrm>
                           <a:off x="0" y="0"/>
-                          <a:ext cx="3258720" cy="34920"/>
+                          <a:ext cx="3259440" cy="35640"/>
                         </a:xfrm>
                         <a:prstGeom prst="rect">
                           <a:avLst/>
@@ -2464,7 +2464,7 @@
           </mc:Choice>
           <mc:Fallback>
             <w:pict>
-              <v:rect id="shape_0" ID="Image2" fillcolor="black" stroked="f" style="position:absolute;margin-left:269.1pt;margin-top:12.8pt;width:256.55pt;height:2.7pt;mso-position-horizontal-relative:page">
+              <v:rect id="shape_0" ID="Image2" fillcolor="black" stroked="f" style="position:absolute;margin-left:269.1pt;margin-top:12.8pt;width:256.6pt;height:2.75pt;mso-position-horizontal-relative:page">
                 <w10:wrap type="none"/>
                 <v:fill o:detectmouseclick="t" type="solid" color2="white"/>
                 <v:stroke color="#3465a4" joinstyle="round" endcap="flat"/>
@@ -2558,7 +2558,7 @@
                 <wp:positionV relativeFrom="paragraph">
                   <wp:posOffset>179705</wp:posOffset>
                 </wp:positionV>
-                <wp:extent cx="3259455" cy="35560"/>
+                <wp:extent cx="3260090" cy="36195"/>
                 <wp:effectExtent l="0" t="0" r="0" b="0"/>
                 <wp:wrapTopAndBottom/>
                 <wp:docPr id="4" name="Image3"/>
@@ -2569,7 +2569,7 @@
                       <wps:spPr>
                         <a:xfrm>
                           <a:off x="0" y="0"/>
-                          <a:ext cx="3258720" cy="34920"/>
+                          <a:ext cx="3259440" cy="35640"/>
                         </a:xfrm>
                         <a:prstGeom prst="rect">
                           <a:avLst/>
@@ -2596,7 +2596,7 @@
           </mc:Choice>
           <mc:Fallback>
             <w:pict>
-              <v:rect id="shape_0" ID="Image3" fillcolor="black" stroked="f" style="position:absolute;margin-left:269.1pt;margin-top:14.15pt;width:256.55pt;height:2.7pt;mso-position-horizontal-relative:page">
+              <v:rect id="shape_0" ID="Image3" fillcolor="black" stroked="f" style="position:absolute;margin-left:269.1pt;margin-top:14.15pt;width:256.6pt;height:2.75pt;mso-position-horizontal-relative:page">
                 <w10:wrap type="none"/>
                 <v:fill o:detectmouseclick="t" type="solid" color2="white"/>
                 <v:stroke color="#3465a4" joinstyle="round" endcap="flat"/>
@@ -3555,7 +3555,7 @@
                 <wp:positionV relativeFrom="paragraph">
                   <wp:posOffset>215265</wp:posOffset>
                 </wp:positionV>
-                <wp:extent cx="3522345" cy="1270"/>
+                <wp:extent cx="3522980" cy="1270"/>
                 <wp:effectExtent l="0" t="0" r="0" b="0"/>
                 <wp:wrapTopAndBottom/>
                 <wp:docPr id="5" name="Image4"/>
@@ -3566,7 +3566,7 @@
                       <wps:spPr>
                         <a:xfrm>
                           <a:off x="0" y="0"/>
-                          <a:ext cx="3521880" cy="0"/>
+                          <a:ext cx="3522240" cy="0"/>
                         </a:xfrm>
                         <a:prstGeom prst="line">
                           <a:avLst/>
@@ -3593,7 +3593,7 @@
           </mc:Choice>
           <mc:Fallback>
             <w:pict>
-              <v:line id="shape_0" from="159.4pt,16.95pt" to="436.65pt,16.95pt" ID="Image4" stroked="t" style="position:absolute;mso-position-horizontal-relative:page">
+              <v:line id="shape_0" from="159.4pt,16.95pt" to="436.7pt,16.95pt" ID="Image4" stroked="t" style="position:absolute;mso-position-horizontal-relative:page">
                 <v:stroke color="black" weight="6480" joinstyle="round" endcap="flat"/>
                 <v:fill o:detectmouseclick="t" on="false"/>
               </v:line>
@@ -13036,7 +13036,7 @@
           <w:numId w:val="8"/>
         </w:numPr>
         <w:suppressAutoHyphens w:val="true"/>
-        <w:overflowPunct w:val="true"/>
+        <w:overflowPunct w:val="false"/>
         <w:bidi w:val="0"/>
         <w:spacing w:before="200" w:after="120"/>
         <w:ind w:left="0" w:right="0" w:hanging="0"/>
@@ -13261,7 +13261,7 @@
           <w:tab w:val="left" w:pos="-270" w:leader="none"/>
         </w:tabs>
         <w:suppressAutoHyphens w:val="true"/>
-        <w:overflowPunct w:val="true"/>
+        <w:overflowPunct w:val="false"/>
         <w:bidi w:val="0"/>
         <w:spacing w:lineRule="auto" w:line="360" w:before="200" w:after="120"/>
         <w:ind w:left="0" w:right="0" w:hanging="0"/>
@@ -13306,7 +13306,7 @@
           <w:tab w:val="left" w:pos="-270" w:leader="none"/>
         </w:tabs>
         <w:suppressAutoHyphens w:val="true"/>
-        <w:overflowPunct w:val="true"/>
+        <w:overflowPunct w:val="false"/>
         <w:bidi w:val="0"/>
         <w:spacing w:before="200" w:after="120"/>
         <w:ind w:left="0" w:right="0" w:hanging="0"/>
@@ -13442,7 +13442,7 @@
           <w:tab w:val="left" w:pos="1260" w:leader="none"/>
         </w:tabs>
         <w:suppressAutoHyphens w:val="true"/>
-        <w:overflowPunct w:val="true"/>
+        <w:overflowPunct w:val="false"/>
         <w:bidi w:val="0"/>
         <w:spacing w:lineRule="auto" w:line="360" w:before="200" w:after="120"/>
         <w:ind w:left="0" w:right="0" w:hanging="0"/>
@@ -13479,7 +13479,7 @@
           <w:tab w:val="left" w:pos="1260" w:leader="none"/>
         </w:tabs>
         <w:suppressAutoHyphens w:val="true"/>
-        <w:overflowPunct w:val="true"/>
+        <w:overflowPunct w:val="false"/>
         <w:bidi w:val="0"/>
         <w:spacing w:lineRule="auto" w:line="360" w:before="200" w:after="120"/>
         <w:ind w:left="0" w:right="0" w:hanging="0"/>
@@ -13516,7 +13516,7 @@
           <w:tab w:val="left" w:pos="1260" w:leader="none"/>
         </w:tabs>
         <w:suppressAutoHyphens w:val="true"/>
-        <w:overflowPunct w:val="true"/>
+        <w:overflowPunct w:val="false"/>
         <w:bidi w:val="0"/>
         <w:spacing w:lineRule="auto" w:line="360" w:before="200" w:after="120"/>
         <w:ind w:left="0" w:right="0" w:hanging="0"/>
@@ -13545,12 +13545,10 @@
           <w:szCs w:val="24"/>
           <w:lang w:val="pt-PT" w:eastAsia="en-US" w:bidi="ar-SA"/>
         </w:rPr>
-      </w:r>
-      <w:r>
         <mc:AlternateContent>
           <mc:Choice Requires="wps">
             <w:drawing>
-              <wp:anchor behindDoc="0" distT="0" distB="0" distL="0" distR="0" simplePos="0" locked="0" layoutInCell="1" allowOverlap="1" relativeHeight="16">
+              <wp:anchor behindDoc="0" distT="0" distB="0" distL="0" distR="0" simplePos="0" locked="0" layoutInCell="1" allowOverlap="1" relativeHeight="15">
                 <wp:simplePos x="0" y="0"/>
                 <wp:positionH relativeFrom="column">
                   <wp:posOffset>130175</wp:posOffset>
@@ -13558,21 +13556,33 @@
                 <wp:positionV relativeFrom="paragraph">
                   <wp:posOffset>179070</wp:posOffset>
                 </wp:positionV>
-                <wp:extent cx="5874385" cy="2305685"/>
+                <wp:extent cx="5875020" cy="2306320"/>
                 <wp:effectExtent l="0" t="0" r="0" b="0"/>
                 <wp:wrapSquare wrapText="largest"/>
                 <wp:docPr id="8" name="Frame1"/>
                 <a:graphic xmlns:a="http://schemas.openxmlformats.org/drawingml/2006/main">
                   <a:graphicData uri="http://schemas.microsoft.com/office/word/2010/wordprocessingShape">
                     <wps:wsp>
-                      <wps:cNvSpPr txBox="1"/>
+                      <wps:cNvSpPr/>
                       <wps:spPr>
                         <a:xfrm>
                           <a:off x="0" y="0"/>
-                          <a:ext cx="5874385" cy="2305685"/>
+                          <a:ext cx="5874480" cy="2305800"/>
                         </a:xfrm>
-                        <a:prstGeom prst="rect"/>
+                        <a:prstGeom prst="rect">
+                          <a:avLst/>
+                        </a:prstGeom>
+                        <a:noFill/>
+                        <a:ln>
+                          <a:noFill/>
+                        </a:ln>
                       </wps:spPr>
+                      <wps:style>
+                        <a:lnRef idx="0"/>
+                        <a:fillRef idx="0"/>
+                        <a:effectRef idx="0"/>
+                        <a:fontRef idx="minor"/>
+                      </wps:style>
                       <wps:txbx>
                         <w:txbxContent>
                           <w:p>
@@ -13582,15 +13592,12 @@
                               <w:rPr/>
                             </w:pPr>
                             <w:r>
-                              <w:rPr>
-                                <w:b/>
-                                <w:bCs/>
-                              </w:rPr>
+                              <w:rPr/>
                               <w:drawing>
                                 <wp:inline distT="0" distB="0" distL="0" distR="0">
                                   <wp:extent cx="5874385" cy="1978025"/>
                                   <wp:effectExtent l="0" t="0" r="0" b="0"/>
-                                  <wp:docPr id="9" name="Image1" descr=""/>
+                                  <wp:docPr id="10" name="Image1" descr=""/>
                                   <wp:cNvGraphicFramePr>
                                     <a:graphicFrameLocks xmlns:a="http://schemas.openxmlformats.org/drawingml/2006/main" noChangeAspect="1"/>
                                   </wp:cNvGraphicFramePr>
@@ -13598,7 +13605,7 @@
                                     <a:graphicData uri="http://schemas.openxmlformats.org/drawingml/2006/picture">
                                       <pic:pic xmlns:pic="http://schemas.openxmlformats.org/drawingml/2006/picture">
                                         <pic:nvPicPr>
-                                          <pic:cNvPr id="9" name="Image1" descr=""/>
+                                          <pic:cNvPr id="10" name="Image1" descr=""/>
                                           <pic:cNvPicPr>
                                             <a:picLocks noChangeAspect="1" noChangeArrowheads="1"/>
                                           </pic:cNvPicPr>
@@ -13623,6 +13630,12 @@
                                   </a:graphic>
                                 </wp:inline>
                               </w:drawing>
+                            </w:r>
+                            <w:r>
+                              <w:rPr>
+                                <w:b/>
+                                <w:bCs/>
+                              </w:rPr>
                               <w:t xml:space="preserve">Figura </w:t>
                             </w:r>
                             <w:r>
@@ -13667,7 +13680,7 @@
                           </w:p>
                         </w:txbxContent>
                       </wps:txbx>
-                      <wps:bodyPr anchor="t" lIns="0" tIns="0" rIns="0" bIns="0">
+                      <wps:bodyPr lIns="0" rIns="0" tIns="0" bIns="0">
                         <a:noAutofit/>
                       </wps:bodyPr>
                     </wps:wsp>
@@ -13678,8 +13691,11 @@
           </mc:Choice>
           <mc:Fallback>
             <w:pict>
-              <v:rect style="position:absolute;rotation:0;width:462.55pt;height:181.55pt;mso-wrap-distance-left:0pt;mso-wrap-distance-right:0pt;mso-wrap-distance-top:0pt;mso-wrap-distance-bottom:0pt;margin-top:14.1pt;mso-position-vertical-relative:text;margin-left:10.25pt;mso-position-horizontal-relative:text">
-                <v:textbox inset="0in,0in,0in,0in">
+              <v:rect id="shape_0" ID="Frame1" stroked="f" style="position:absolute;margin-left:10.25pt;margin-top:14.1pt;width:462.5pt;height:181.5pt">
+                <w10:wrap type="square"/>
+                <v:fill o:detectmouseclick="t" on="false"/>
+                <v:stroke color="#3465a4" joinstyle="round" endcap="flat"/>
+                <v:textbox>
                   <w:txbxContent>
                     <w:p>
                       <w:pPr>
@@ -13688,15 +13704,12 @@
                         <w:rPr/>
                       </w:pPr>
                       <w:r>
-                        <w:rPr>
-                          <w:b/>
-                          <w:bCs/>
-                        </w:rPr>
+                        <w:rPr/>
                         <w:drawing>
                           <wp:inline distT="0" distB="0" distL="0" distR="0">
                             <wp:extent cx="5874385" cy="1978025"/>
                             <wp:effectExtent l="0" t="0" r="0" b="0"/>
-                            <wp:docPr id="10" name="Image1" descr=""/>
+                            <wp:docPr id="11" name="Image1" descr=""/>
                             <wp:cNvGraphicFramePr>
                               <a:graphicFrameLocks xmlns:a="http://schemas.openxmlformats.org/drawingml/2006/main" noChangeAspect="1"/>
                             </wp:cNvGraphicFramePr>
@@ -13704,7 +13717,7 @@
                               <a:graphicData uri="http://schemas.openxmlformats.org/drawingml/2006/picture">
                                 <pic:pic xmlns:pic="http://schemas.openxmlformats.org/drawingml/2006/picture">
                                   <pic:nvPicPr>
-                                    <pic:cNvPr id="10" name="Image1" descr=""/>
+                                    <pic:cNvPr id="11" name="Image1" descr=""/>
                                     <pic:cNvPicPr>
                                       <a:picLocks noChangeAspect="1" noChangeArrowheads="1"/>
                                     </pic:cNvPicPr>
@@ -13729,6 +13742,12 @@
                             </a:graphic>
                           </wp:inline>
                         </w:drawing>
+                      </w:r>
+                      <w:r>
+                        <w:rPr>
+                          <w:b/>
+                          <w:bCs/>
+                        </w:rPr>
                         <w:t xml:space="preserve">Figura </w:t>
                       </w:r>
                       <w:r>
@@ -13773,7 +13792,6 @@
                     </w:p>
                   </w:txbxContent>
                 </v:textbox>
-                <w10:wrap type="square" side="largest"/>
               </v:rect>
             </w:pict>
           </mc:Fallback>
@@ -13795,7 +13813,7 @@
           <w:tab w:val="left" w:pos="1260" w:leader="none"/>
         </w:tabs>
         <w:suppressAutoHyphens w:val="true"/>
-        <w:overflowPunct w:val="true"/>
+        <w:overflowPunct w:val="false"/>
         <w:bidi w:val="0"/>
         <w:spacing w:lineRule="auto" w:line="360" w:before="200" w:after="120"/>
         <w:ind w:left="0" w:right="0" w:hanging="0"/>
@@ -13841,7 +13859,7 @@
           <w:tab w:val="left" w:pos="1260" w:leader="none"/>
         </w:tabs>
         <w:suppressAutoHyphens w:val="true"/>
-        <w:overflowPunct w:val="true"/>
+        <w:overflowPunct w:val="false"/>
         <w:bidi w:val="0"/>
         <w:spacing w:lineRule="auto" w:line="360" w:before="200" w:after="120"/>
         <w:ind w:left="0" w:right="0" w:hanging="0"/>
@@ -13887,7 +13905,7 @@
           <w:tab w:val="left" w:pos="1260" w:leader="none"/>
         </w:tabs>
         <w:suppressAutoHyphens w:val="true"/>
-        <w:overflowPunct w:val="true"/>
+        <w:overflowPunct w:val="false"/>
         <w:bidi w:val="0"/>
         <w:spacing w:lineRule="auto" w:line="360" w:before="200" w:after="120"/>
         <w:ind w:left="0" w:right="0" w:hanging="0"/>
@@ -13933,7 +13951,7 @@
           <w:tab w:val="left" w:pos="1260" w:leader="none"/>
         </w:tabs>
         <w:suppressAutoHyphens w:val="true"/>
-        <w:overflowPunct w:val="true"/>
+        <w:overflowPunct w:val="false"/>
         <w:bidi w:val="0"/>
         <w:spacing w:lineRule="auto" w:line="360" w:before="200" w:after="120"/>
         <w:ind w:left="0" w:right="0" w:hanging="0"/>
@@ -13979,7 +13997,7 @@
           <w:tab w:val="left" w:pos="1260" w:leader="none"/>
         </w:tabs>
         <w:suppressAutoHyphens w:val="true"/>
-        <w:overflowPunct w:val="true"/>
+        <w:overflowPunct w:val="false"/>
         <w:bidi w:val="0"/>
         <w:spacing w:lineRule="auto" w:line="360" w:before="200" w:after="120"/>
         <w:ind w:left="0" w:right="0" w:hanging="0"/>
@@ -13998,7 +14016,16 @@
         </w:rPr>
       </w:pPr>
       <w:r>
-        <w:rPr/>
+        <w:rPr>
+          <w:rFonts w:eastAsia="Times New Roman" w:cs="Times New Roman" w:ascii="Times New Roman" w:hAnsi="Times New Roman"/>
+          <w:b w:val="false"/>
+          <w:bCs w:val="false"/>
+          <w:color w:val="auto"/>
+          <w:kern w:val="0"/>
+          <w:sz w:val="24"/>
+          <w:szCs w:val="24"/>
+          <w:lang w:val="pt-PT" w:eastAsia="en-US" w:bidi="ar-SA"/>
+        </w:rPr>
       </w:r>
     </w:p>
     <w:p>
@@ -14016,7 +14043,7 @@
           <w:tab w:val="left" w:pos="1260" w:leader="none"/>
         </w:tabs>
         <w:suppressAutoHyphens w:val="true"/>
-        <w:overflowPunct w:val="true"/>
+        <w:overflowPunct w:val="false"/>
         <w:bidi w:val="0"/>
         <w:spacing w:lineRule="auto" w:line="360" w:before="200" w:after="120"/>
         <w:ind w:left="0" w:right="0" w:hanging="0"/>
@@ -14035,7 +14062,16 @@
         </w:rPr>
       </w:pPr>
       <w:r>
-        <w:rPr/>
+        <w:rPr>
+          <w:rFonts w:eastAsia="Times New Roman" w:cs="Times New Roman" w:ascii="Times New Roman" w:hAnsi="Times New Roman"/>
+          <w:b w:val="false"/>
+          <w:bCs w:val="false"/>
+          <w:color w:val="auto"/>
+          <w:kern w:val="0"/>
+          <w:sz w:val="24"/>
+          <w:szCs w:val="24"/>
+          <w:lang w:val="pt-PT" w:eastAsia="en-US" w:bidi="ar-SA"/>
+        </w:rPr>
       </w:r>
     </w:p>
     <w:p>
@@ -14053,7 +14089,7 @@
           <w:tab w:val="left" w:pos="1260" w:leader="none"/>
         </w:tabs>
         <w:suppressAutoHyphens w:val="true"/>
-        <w:overflowPunct w:val="true"/>
+        <w:overflowPunct w:val="false"/>
         <w:bidi w:val="0"/>
         <w:spacing w:lineRule="auto" w:line="360" w:before="200" w:after="120"/>
         <w:ind w:left="0" w:right="0" w:hanging="0"/>
@@ -14090,7 +14126,7 @@
           <w:tab w:val="left" w:pos="1260" w:leader="none"/>
         </w:tabs>
         <w:suppressAutoHyphens w:val="true"/>
-        <w:overflowPunct w:val="true"/>
+        <w:overflowPunct w:val="false"/>
         <w:bidi w:val="0"/>
         <w:spacing w:lineRule="auto" w:line="360" w:before="200" w:after="120"/>
         <w:ind w:left="0" w:right="0" w:hanging="0"/>
@@ -14150,51 +14186,7 @@
           <w:szCs w:val="32"/>
           <w:lang w:val="pt-PT" w:eastAsia="en-US" w:bidi="ar-SA"/>
         </w:rPr>
-        <w:t>Govern</w:t>
-      </w:r>
-      <w:r>
-        <w:rPr>
-          <w:rFonts w:eastAsia="Times New Roman" w:cs="Times New Roman" w:ascii="Times New Roman" w:hAnsi="Times New Roman"/>
-          <w:b/>
-          <w:bCs/>
-          <w:sz w:val="32"/>
-          <w:szCs w:val="32"/>
-          <w:lang w:val="pt-PT" w:eastAsia="en-US" w:bidi="ar-SA"/>
-        </w:rPr>
-        <w:t>o</w:t>
-      </w:r>
-      <w:r>
-        <w:rPr>
-          <w:rFonts w:eastAsia="Times New Roman" w:cs="Times New Roman" w:ascii="Times New Roman" w:hAnsi="Times New Roman"/>
-          <w:b/>
-          <w:bCs/>
-          <w:sz w:val="32"/>
-          <w:szCs w:val="32"/>
-          <w:lang w:val="pt-PT" w:eastAsia="en-US" w:bidi="ar-SA"/>
-        </w:rPr>
-        <w:t xml:space="preserve"> Electrónic</w:t>
-      </w:r>
-      <w:r>
-        <w:rPr>
-          <w:rFonts w:eastAsia="Times New Roman" w:cs="Times New Roman" w:ascii="Times New Roman" w:hAnsi="Times New Roman"/>
-          <w:b/>
-          <w:bCs/>
-          <w:sz w:val="32"/>
-          <w:szCs w:val="32"/>
-          <w:lang w:val="pt-PT" w:eastAsia="en-US" w:bidi="ar-SA"/>
-        </w:rPr>
-        <w:t xml:space="preserve">o </w:t>
-      </w:r>
-      <w:r>
-        <w:rPr>
-          <w:rFonts w:eastAsia="Times New Roman" w:cs="Times New Roman" w:ascii="Times New Roman" w:hAnsi="Times New Roman"/>
-          <w:b/>
-          <w:bCs/>
-          <w:sz w:val="32"/>
-          <w:szCs w:val="32"/>
-          <w:lang w:val="pt-PT" w:eastAsia="en-US" w:bidi="ar-SA"/>
-        </w:rPr>
-        <w:t>(e-Gov)</w:t>
+        <w:t>Governo Electrónico (e-Gov)</w:t>
       </w:r>
     </w:p>
     <w:p>
@@ -14221,7 +14213,7 @@
           <w:szCs w:val="24"/>
           <w:lang w:val="pt-PT" w:eastAsia="en-US" w:bidi="ar-SA"/>
         </w:rPr>
-        <w:t xml:space="preserve">O advento das TICs, impõe a sociedade uma nova forma de ser e estar, muda de forma acentuada o </w:t>
+        <w:t xml:space="preserve">O advento das TIC, impõe a sociedade uma nova forma de ser e estar, muda de forma acentuada o </w:t>
       </w:r>
       <w:r>
         <w:rPr>
@@ -14249,111 +14241,7 @@
           <w:szCs w:val="24"/>
           <w:lang w:val="pt-PT" w:eastAsia="en-US" w:bidi="ar-SA"/>
         </w:rPr>
-        <w:t xml:space="preserve"> dos cidadão</w:t>
-      </w:r>
-      <w:r>
-        <w:rPr>
-          <w:rFonts w:eastAsia="Times New Roman" w:cs="Times New Roman" w:ascii="Times New Roman" w:hAnsi="Times New Roman"/>
-          <w:b w:val="false"/>
-          <w:bCs w:val="false"/>
-          <w:color w:val="auto"/>
-          <w:kern w:val="0"/>
-          <w:sz w:val="24"/>
-          <w:szCs w:val="24"/>
-          <w:lang w:val="pt-PT" w:eastAsia="en-US" w:bidi="ar-SA"/>
-        </w:rPr>
-        <w:t>s</w:t>
-      </w:r>
-      <w:r>
-        <w:rPr>
-          <w:rFonts w:eastAsia="Times New Roman" w:cs="Times New Roman" w:ascii="Times New Roman" w:hAnsi="Times New Roman"/>
-          <w:b w:val="false"/>
-          <w:bCs w:val="false"/>
-          <w:color w:val="auto"/>
-          <w:kern w:val="0"/>
-          <w:sz w:val="24"/>
-          <w:szCs w:val="24"/>
-          <w:lang w:val="pt-PT" w:eastAsia="en-US" w:bidi="ar-SA"/>
-        </w:rPr>
-        <w:t xml:space="preserve"> e a forma de operar das organizações, e com a vaga da inteligência Artificial, se por  um lado </w:t>
-      </w:r>
-      <w:r>
-        <w:rPr>
-          <w:rFonts w:eastAsia="Times New Roman" w:cs="Times New Roman" w:ascii="Times New Roman" w:hAnsi="Times New Roman"/>
-          <w:b w:val="false"/>
-          <w:bCs w:val="false"/>
-          <w:color w:val="auto"/>
-          <w:kern w:val="0"/>
-          <w:sz w:val="24"/>
-          <w:szCs w:val="24"/>
-          <w:lang w:val="pt-PT" w:eastAsia="en-US" w:bidi="ar-SA"/>
-        </w:rPr>
-        <w:t>se</w:t>
-      </w:r>
-      <w:r>
-        <w:rPr>
-          <w:rFonts w:eastAsia="Times New Roman" w:cs="Times New Roman" w:ascii="Times New Roman" w:hAnsi="Times New Roman"/>
-          <w:b w:val="false"/>
-          <w:bCs w:val="false"/>
-          <w:color w:val="auto"/>
-          <w:kern w:val="0"/>
-          <w:sz w:val="24"/>
-          <w:szCs w:val="24"/>
-          <w:lang w:val="pt-PT" w:eastAsia="en-US" w:bidi="ar-SA"/>
-        </w:rPr>
-        <w:t xml:space="preserve"> agudiza o modernismo influenciado </w:t>
-      </w:r>
-      <w:r>
-        <w:rPr>
-          <w:rFonts w:eastAsia="Times New Roman" w:cs="Times New Roman" w:ascii="Times New Roman" w:hAnsi="Times New Roman"/>
-          <w:b w:val="false"/>
-          <w:bCs w:val="false"/>
-          <w:color w:val="auto"/>
-          <w:kern w:val="0"/>
-          <w:sz w:val="24"/>
-          <w:szCs w:val="24"/>
-          <w:lang w:val="pt-PT" w:eastAsia="en-US" w:bidi="ar-SA"/>
-        </w:rPr>
-        <w:t xml:space="preserve">pelo </w:t>
-      </w:r>
-      <w:r>
-        <w:rPr>
-          <w:rFonts w:eastAsia="Times New Roman" w:cs="Times New Roman" w:ascii="Times New Roman" w:hAnsi="Times New Roman"/>
-          <w:b w:val="false"/>
-          <w:bCs w:val="false"/>
-          <w:color w:val="auto"/>
-          <w:kern w:val="0"/>
-          <w:sz w:val="24"/>
-          <w:szCs w:val="24"/>
-          <w:lang w:val="pt-PT" w:eastAsia="en-US" w:bidi="ar-SA"/>
-        </w:rPr>
-        <w:t xml:space="preserve">recurso </w:t>
-      </w:r>
-      <w:r>
-        <w:rPr>
-          <w:rFonts w:eastAsia="Times New Roman" w:cs="Times New Roman" w:ascii="Times New Roman" w:hAnsi="Times New Roman"/>
-          <w:b w:val="false"/>
-          <w:bCs w:val="false"/>
-          <w:color w:val="auto"/>
-          <w:kern w:val="0"/>
-          <w:sz w:val="24"/>
-          <w:szCs w:val="24"/>
-          <w:lang w:val="pt-PT" w:eastAsia="en-US" w:bidi="ar-SA"/>
-        </w:rPr>
-        <w:t>às</w:t>
-      </w:r>
-      <w:r>
-        <w:rPr>
-          <w:rFonts w:eastAsia="Times New Roman" w:cs="Times New Roman" w:ascii="Times New Roman" w:hAnsi="Times New Roman"/>
-          <w:b w:val="false"/>
-          <w:bCs w:val="false"/>
-          <w:color w:val="auto"/>
-          <w:kern w:val="0"/>
-          <w:sz w:val="24"/>
-          <w:szCs w:val="24"/>
-          <w:lang w:val="pt-PT" w:eastAsia="en-US" w:bidi="ar-SA"/>
-        </w:rPr>
-        <w:t xml:space="preserve"> TICs, por outro, se  agudiza o desafio ou a necessidade de se massificar a literacia digital.</w:t>
+        <w:t xml:space="preserve"> dos cidadãos e a forma de operar das organizações, e com a vaga da inteligência Artificial, se por  um lado se agudiza o modernismo influenciado pelo recurso às TIC, por outro, se  agudiza o desafio ou a necessidade de se massificar a literacia digital.</w:t>
       </w:r>
     </w:p>
     <w:p>
@@ -14380,85 +14268,7 @@
           <w:szCs w:val="24"/>
           <w:lang w:val="pt-PT" w:eastAsia="en-US" w:bidi="ar-SA"/>
         </w:rPr>
-        <w:t xml:space="preserve">Grönlund &amp; Horanm, </w:t>
-      </w:r>
-      <w:r>
-        <w:rPr>
-          <w:rFonts w:eastAsia="Times New Roman" w:cs="Times New Roman" w:ascii="Times New Roman" w:hAnsi="Times New Roman"/>
-          <w:b w:val="false"/>
-          <w:bCs w:val="false"/>
-          <w:color w:val="auto"/>
-          <w:kern w:val="0"/>
-          <w:sz w:val="24"/>
-          <w:szCs w:val="24"/>
-          <w:lang w:val="pt-PT" w:eastAsia="en-US" w:bidi="ar-SA"/>
-        </w:rPr>
-        <w:t>(</w:t>
-      </w:r>
-      <w:r>
-        <w:rPr>
-          <w:rFonts w:eastAsia="Times New Roman" w:cs="Times New Roman" w:ascii="Times New Roman" w:hAnsi="Times New Roman"/>
-          <w:b w:val="false"/>
-          <w:bCs w:val="false"/>
-          <w:color w:val="auto"/>
-          <w:kern w:val="0"/>
-          <w:sz w:val="24"/>
-          <w:szCs w:val="24"/>
-          <w:lang w:val="pt-PT" w:eastAsia="en-US" w:bidi="ar-SA"/>
-        </w:rPr>
-        <w:t xml:space="preserve">2004) </w:t>
-      </w:r>
-      <w:r>
-        <w:rPr>
-          <w:rFonts w:eastAsia="Times New Roman" w:cs="Times New Roman" w:ascii="Times New Roman" w:hAnsi="Times New Roman"/>
-          <w:b w:val="false"/>
-          <w:bCs w:val="false"/>
-          <w:color w:val="auto"/>
-          <w:kern w:val="0"/>
-          <w:sz w:val="24"/>
-          <w:szCs w:val="24"/>
-          <w:lang w:val="pt-PT" w:eastAsia="en-US" w:bidi="ar-SA"/>
-        </w:rPr>
-        <w:t xml:space="preserve">refereciados por </w:t>
-      </w:r>
-      <w:r>
-        <w:rPr>
-          <w:rFonts w:eastAsia="Times New Roman" w:cs="Times New Roman" w:ascii="Times New Roman" w:hAnsi="Times New Roman"/>
-          <w:b w:val="false"/>
-          <w:bCs w:val="false"/>
-          <w:color w:val="auto"/>
-          <w:kern w:val="0"/>
-          <w:sz w:val="24"/>
-          <w:szCs w:val="24"/>
-          <w:lang w:val="pt-PT" w:eastAsia="en-US" w:bidi="ar-SA"/>
-        </w:rPr>
-        <w:t xml:space="preserve">Dias </w:t>
-      </w:r>
-      <w:r>
-        <w:rPr>
-          <w:rFonts w:eastAsia="Times New Roman" w:cs="Times New Roman" w:ascii="Times New Roman" w:hAnsi="Times New Roman"/>
-          <w:b w:val="false"/>
-          <w:bCs w:val="false"/>
-          <w:color w:val="auto"/>
-          <w:kern w:val="0"/>
-          <w:sz w:val="24"/>
-          <w:szCs w:val="24"/>
-          <w:lang w:val="pt-PT" w:eastAsia="en-US" w:bidi="ar-SA"/>
-        </w:rPr>
-        <w:t>e</w:t>
-      </w:r>
-      <w:r>
-        <w:rPr>
-          <w:rFonts w:eastAsia="Times New Roman" w:cs="Times New Roman" w:ascii="Times New Roman" w:hAnsi="Times New Roman"/>
-          <w:b w:val="false"/>
-          <w:bCs w:val="false"/>
-          <w:color w:val="auto"/>
-          <w:kern w:val="0"/>
-          <w:sz w:val="24"/>
-          <w:szCs w:val="24"/>
-          <w:lang w:val="pt-PT" w:eastAsia="en-US" w:bidi="ar-SA"/>
-        </w:rPr>
-        <w:t xml:space="preserve"> Gomes (2025) afirmam que o  e-Gov é geralmente utilizado para referir o uso das TIC para melhorar a eficiência no setor público, a prestação de serviços aos cidadãos e o processo democrático.</w:t>
+        <w:t>Grönlund &amp; Horanm, (2004) refereciados por Dias e Gomes (2025) afirmam que o  e-Gov é geralmente utilizado para referir o uso das TIC para melhorar a eficiência no setor público, a prestação de serviços aos cidadãos e o processo democrático.</w:t>
       </w:r>
     </w:p>
     <w:p>
@@ -14485,111 +14295,7 @@
           <w:szCs w:val="24"/>
           <w:lang w:val="pt-PT" w:eastAsia="en-US" w:bidi="ar-SA"/>
         </w:rPr>
-        <w:t>O governo eletrônico é o uso da tecnologia da informação (TI) por organizações do se</w:t>
-      </w:r>
-      <w:r>
-        <w:rPr>
-          <w:rFonts w:eastAsia="Times New Roman" w:cs="Times New Roman" w:ascii="Times New Roman" w:hAnsi="Times New Roman"/>
-          <w:b w:val="false"/>
-          <w:bCs w:val="false"/>
-          <w:color w:val="auto"/>
-          <w:kern w:val="0"/>
-          <w:sz w:val="24"/>
-          <w:szCs w:val="24"/>
-          <w:lang w:val="pt-PT" w:eastAsia="en-US" w:bidi="ar-SA"/>
-        </w:rPr>
-        <w:t>c</w:t>
-      </w:r>
-      <w:r>
-        <w:rPr>
-          <w:rFonts w:eastAsia="Times New Roman" w:cs="Times New Roman" w:ascii="Times New Roman" w:hAnsi="Times New Roman"/>
-          <w:b w:val="false"/>
-          <w:bCs w:val="false"/>
-          <w:color w:val="auto"/>
-          <w:kern w:val="0"/>
-          <w:sz w:val="24"/>
-          <w:szCs w:val="24"/>
-          <w:lang w:val="pt-PT" w:eastAsia="en-US" w:bidi="ar-SA"/>
-        </w:rPr>
-        <w:t xml:space="preserve">tor público, </w:t>
-      </w:r>
-      <w:r>
-        <w:rPr>
-          <w:rFonts w:eastAsia="Times New Roman" w:cs="Times New Roman" w:ascii="Times New Roman" w:hAnsi="Times New Roman"/>
-          <w:b w:val="false"/>
-          <w:bCs w:val="false"/>
-          <w:color w:val="auto"/>
-          <w:kern w:val="0"/>
-          <w:sz w:val="24"/>
-          <w:szCs w:val="24"/>
-          <w:lang w:val="pt-PT" w:eastAsia="en-US" w:bidi="ar-SA"/>
-        </w:rPr>
-        <w:t xml:space="preserve">afirma Heeks (2006). Ora, esta definição é parcialmente correcta, pois não se pode afirmar categoricamente que se está mediante um cenário </w:t>
-      </w:r>
-      <w:r>
-        <w:rPr>
-          <w:rFonts w:eastAsia="Times New Roman" w:cs="Times New Roman" w:ascii="Times New Roman" w:hAnsi="Times New Roman"/>
-          <w:b w:val="false"/>
-          <w:bCs w:val="false"/>
-          <w:color w:val="auto"/>
-          <w:kern w:val="0"/>
-          <w:sz w:val="24"/>
-          <w:szCs w:val="24"/>
-          <w:lang w:val="pt-PT" w:eastAsia="en-US" w:bidi="ar-SA"/>
-        </w:rPr>
-        <w:t>e-Gov, simpl</w:t>
-      </w:r>
-      <w:r>
-        <w:rPr>
-          <w:rFonts w:eastAsia="Times New Roman" w:cs="Times New Roman" w:ascii="Times New Roman" w:hAnsi="Times New Roman"/>
-          <w:b w:val="false"/>
-          <w:bCs w:val="false"/>
-          <w:color w:val="auto"/>
-          <w:kern w:val="0"/>
-          <w:sz w:val="24"/>
-          <w:szCs w:val="24"/>
-          <w:lang w:val="pt-PT" w:eastAsia="en-US" w:bidi="ar-SA"/>
-        </w:rPr>
-        <w:t>e</w:t>
-      </w:r>
-      <w:r>
-        <w:rPr>
-          <w:rFonts w:eastAsia="Times New Roman" w:cs="Times New Roman" w:ascii="Times New Roman" w:hAnsi="Times New Roman"/>
-          <w:b w:val="false"/>
-          <w:bCs w:val="false"/>
-          <w:color w:val="auto"/>
-          <w:kern w:val="0"/>
-          <w:sz w:val="24"/>
-          <w:szCs w:val="24"/>
-          <w:lang w:val="pt-PT" w:eastAsia="en-US" w:bidi="ar-SA"/>
-        </w:rPr>
-        <w:t xml:space="preserve">smente porque determinada instituição da Administração Pública, adoptou as TICs na presecução das suas actividades. </w:t>
-      </w:r>
-      <w:r>
-        <w:rPr>
-          <w:rFonts w:eastAsia="Times New Roman" w:cs="Times New Roman" w:ascii="Times New Roman" w:hAnsi="Times New Roman"/>
-          <w:b w:val="false"/>
-          <w:bCs w:val="false"/>
-          <w:color w:val="auto"/>
-          <w:kern w:val="0"/>
-          <w:sz w:val="24"/>
-          <w:szCs w:val="24"/>
-          <w:lang w:val="pt-PT" w:eastAsia="en-US" w:bidi="ar-SA"/>
-        </w:rPr>
-        <w:t>E</w:t>
-      </w:r>
-      <w:r>
-        <w:rPr>
-          <w:rFonts w:eastAsia="Times New Roman" w:cs="Times New Roman" w:ascii="Times New Roman" w:hAnsi="Times New Roman"/>
-          <w:b w:val="false"/>
-          <w:bCs w:val="false"/>
-          <w:color w:val="auto"/>
-          <w:kern w:val="0"/>
-          <w:sz w:val="24"/>
-          <w:szCs w:val="24"/>
-          <w:lang w:val="pt-PT" w:eastAsia="en-US" w:bidi="ar-SA"/>
-        </w:rPr>
-        <w:t xml:space="preserve">mbora o recurso as TICs seja uma condição </w:t>
+        <w:t xml:space="preserve">O governo eletrônico é o uso da tecnologia da informação (TI) por organizações do sector público, afirma Heeks (2006). Ora, esta definição é parcialmente correcta, pois não se pode afirmar categoricamente que se está mediante um cenário e-Gov, simplesmente porque determinada instituição da Administração Pública, adoptou as TIC na presecução das suas actividades. Embora o recurso as TIC seja uma condição </w:t>
       </w:r>
       <w:r>
         <w:rPr>
@@ -14619,8 +14325,22 @@
           <w:szCs w:val="24"/>
           <w:lang w:val="pt-PT" w:eastAsia="en-US" w:bidi="ar-SA"/>
         </w:rPr>
-        <w:t xml:space="preserve">para a materialização do e-Gov, </w:t>
-      </w:r>
+        <w:t>para a materialização do e-Gov, porque são pressupostos do e-Gov a promoção da eficiência e a facilidade de acesso dos serviços prestados aos cidadãos/organizações pelas instituições da Admistraçãp Pública.</w:t>
+      </w:r>
+    </w:p>
+    <w:p>
+      <w:pPr>
+        <w:pStyle w:val="TextBody"/>
+        <w:tabs>
+          <w:tab w:val="clear" w:pos="709"/>
+          <w:tab w:val="left" w:pos="-270" w:leader="none"/>
+        </w:tabs>
+        <w:bidi w:val="0"/>
+        <w:spacing w:lineRule="auto" w:line="360" w:before="200" w:after="120"/>
+        <w:ind w:left="0" w:right="0" w:hanging="0"/>
+        <w:jc w:val="both"/>
+        <w:rPr/>
+      </w:pPr>
       <w:r>
         <w:rPr>
           <w:rFonts w:eastAsia="Times New Roman" w:cs="Times New Roman" w:ascii="Times New Roman" w:hAnsi="Times New Roman"/>
@@ -14634,7 +14354,7 @@
           <w:szCs w:val="24"/>
           <w:lang w:val="pt-PT" w:eastAsia="en-US" w:bidi="ar-SA"/>
         </w:rPr>
-        <w:t xml:space="preserve">porque são pressupostos do e-Gov a promoção da eficiência e a facilidade de acesso dos serviços prestados aos cidadãos/organizações </w:t>
+        <w:t>Não é com mera incorporação das TIC nas instituições da Admistração Pública  que automaticamente se alcança o estágio de e-Gov, pois é condição necessária também, que essas mesmas T</w:t>
       </w:r>
       <w:r>
         <w:rPr>
@@ -14649,22 +14369,8 @@
           <w:szCs w:val="24"/>
           <w:lang w:val="pt-PT" w:eastAsia="en-US" w:bidi="ar-SA"/>
         </w:rPr>
-        <w:t>pelas instituições da Admistraçãp Pública.</w:t>
-      </w:r>
-    </w:p>
-    <w:p>
-      <w:pPr>
-        <w:pStyle w:val="TextBody"/>
-        <w:tabs>
-          <w:tab w:val="clear" w:pos="709"/>
-          <w:tab w:val="left" w:pos="-270" w:leader="none"/>
-        </w:tabs>
-        <w:bidi w:val="0"/>
-        <w:spacing w:lineRule="auto" w:line="360" w:before="200" w:after="120"/>
-        <w:ind w:left="0" w:right="0" w:hanging="0"/>
-        <w:jc w:val="both"/>
-        <w:rPr/>
-      </w:pPr>
+        <w:t>I</w:t>
+      </w:r>
       <w:r>
         <w:rPr>
           <w:rFonts w:eastAsia="Times New Roman" w:cs="Times New Roman" w:ascii="Times New Roman" w:hAnsi="Times New Roman"/>
@@ -14678,8 +14384,22 @@
           <w:szCs w:val="24"/>
           <w:lang w:val="pt-PT" w:eastAsia="en-US" w:bidi="ar-SA"/>
         </w:rPr>
-        <w:t>N</w:t>
-      </w:r>
+        <w:t>C, estejam ajustadas às necessidades dessas instituiçoes da AP, por forma que possam corresponder aos processos do negócio dessas instituições. E como consequência, temos a redução do custo de operação das instituições conforme afirmam Viera e Santos (2010) citados por Dias e Gomes (2025), ao referir que o governo electrónico veio reduzir os gastos da administração pública e melhorar a utilização dos recursos, pois muitos serviços passam a ser realizados por meio electrónico pela própria sociedade e a qualquer hora, gerando diminuição no número de servidores e/ou terceirizados que até então realizavam atividades burocráticas.</w:t>
+      </w:r>
+    </w:p>
+    <w:p>
+      <w:pPr>
+        <w:pStyle w:val="TextBody"/>
+        <w:tabs>
+          <w:tab w:val="clear" w:pos="709"/>
+          <w:tab w:val="left" w:pos="-270" w:leader="none"/>
+        </w:tabs>
+        <w:bidi w:val="0"/>
+        <w:spacing w:lineRule="auto" w:line="360" w:before="200" w:after="120"/>
+        <w:ind w:left="0" w:right="0" w:hanging="0"/>
+        <w:jc w:val="both"/>
+        <w:rPr/>
+      </w:pPr>
       <w:r>
         <w:rPr>
           <w:rFonts w:eastAsia="Times New Roman" w:cs="Times New Roman" w:ascii="Times New Roman" w:hAnsi="Times New Roman"/>
@@ -14693,172 +14413,7 @@
           <w:szCs w:val="24"/>
           <w:lang w:val="pt-PT" w:eastAsia="en-US" w:bidi="ar-SA"/>
         </w:rPr>
-        <w:t xml:space="preserve">ão é com mera incorporação das TICs nas instituições da Admistração Pública  que automaticamente se alcança o estágio de e-Gov, pois é condição necessária também, que essas mesmas TiCs, estejam ajustadas </w:t>
-      </w:r>
-      <w:r>
-        <w:rPr>
-          <w:rFonts w:eastAsia="Times New Roman" w:cs="Times New Roman" w:ascii="Times New Roman" w:hAnsi="Times New Roman"/>
-          <w:b w:val="false"/>
-          <w:bCs w:val="false"/>
-          <w:i w:val="false"/>
-          <w:iCs w:val="false"/>
-          <w:color w:val="auto"/>
-          <w:kern w:val="0"/>
-          <w:sz w:val="24"/>
-          <w:szCs w:val="24"/>
-          <w:lang w:val="pt-PT" w:eastAsia="en-US" w:bidi="ar-SA"/>
-        </w:rPr>
-        <w:t>à</w:t>
-      </w:r>
-      <w:r>
-        <w:rPr>
-          <w:rFonts w:eastAsia="Times New Roman" w:cs="Times New Roman" w:ascii="Times New Roman" w:hAnsi="Times New Roman"/>
-          <w:b w:val="false"/>
-          <w:bCs w:val="false"/>
-          <w:i w:val="false"/>
-          <w:iCs w:val="false"/>
-          <w:color w:val="auto"/>
-          <w:kern w:val="0"/>
-          <w:sz w:val="24"/>
-          <w:szCs w:val="24"/>
-          <w:lang w:val="pt-PT" w:eastAsia="en-US" w:bidi="ar-SA"/>
-        </w:rPr>
-        <w:t xml:space="preserve">s necessidades dessas instituiçoes </w:t>
-      </w:r>
-      <w:r>
-        <w:rPr>
-          <w:rFonts w:eastAsia="Times New Roman" w:cs="Times New Roman" w:ascii="Times New Roman" w:hAnsi="Times New Roman"/>
-          <w:b w:val="false"/>
-          <w:bCs w:val="false"/>
-          <w:i w:val="false"/>
-          <w:iCs w:val="false"/>
-          <w:color w:val="auto"/>
-          <w:kern w:val="0"/>
-          <w:sz w:val="24"/>
-          <w:szCs w:val="24"/>
-          <w:lang w:val="pt-PT" w:eastAsia="en-US" w:bidi="ar-SA"/>
-        </w:rPr>
-        <w:t xml:space="preserve">da AP, por forma que possam corresponder aos processos do negócio dessas instituições. </w:t>
-      </w:r>
-      <w:r>
-        <w:rPr>
-          <w:rFonts w:eastAsia="Times New Roman" w:cs="Times New Roman" w:ascii="Times New Roman" w:hAnsi="Times New Roman"/>
-          <w:b w:val="false"/>
-          <w:bCs w:val="false"/>
-          <w:i w:val="false"/>
-          <w:iCs w:val="false"/>
-          <w:color w:val="auto"/>
-          <w:kern w:val="0"/>
-          <w:sz w:val="24"/>
-          <w:szCs w:val="24"/>
-          <w:lang w:val="pt-PT" w:eastAsia="en-US" w:bidi="ar-SA"/>
-        </w:rPr>
-        <w:t xml:space="preserve">E </w:t>
-      </w:r>
-      <w:r>
-        <w:rPr>
-          <w:rFonts w:eastAsia="Times New Roman" w:cs="Times New Roman" w:ascii="Times New Roman" w:hAnsi="Times New Roman"/>
-          <w:b w:val="false"/>
-          <w:bCs w:val="false"/>
-          <w:i w:val="false"/>
-          <w:iCs w:val="false"/>
-          <w:color w:val="auto"/>
-          <w:kern w:val="0"/>
-          <w:sz w:val="24"/>
-          <w:szCs w:val="24"/>
-          <w:lang w:val="pt-PT" w:eastAsia="en-US" w:bidi="ar-SA"/>
-        </w:rPr>
-        <w:t xml:space="preserve">como </w:t>
-      </w:r>
-      <w:r>
-        <w:rPr>
-          <w:rFonts w:eastAsia="Times New Roman" w:cs="Times New Roman" w:ascii="Times New Roman" w:hAnsi="Times New Roman"/>
-          <w:b w:val="false"/>
-          <w:bCs w:val="false"/>
-          <w:i w:val="false"/>
-          <w:iCs w:val="false"/>
-          <w:color w:val="auto"/>
-          <w:kern w:val="0"/>
-          <w:sz w:val="24"/>
-          <w:szCs w:val="24"/>
-          <w:lang w:val="pt-PT" w:eastAsia="en-US" w:bidi="ar-SA"/>
-        </w:rPr>
-        <w:t xml:space="preserve">consequência, temos </w:t>
-      </w:r>
-      <w:r>
-        <w:rPr>
-          <w:rFonts w:eastAsia="Times New Roman" w:cs="Times New Roman" w:ascii="Times New Roman" w:hAnsi="Times New Roman"/>
-          <w:b w:val="false"/>
-          <w:bCs w:val="false"/>
-          <w:i w:val="false"/>
-          <w:iCs w:val="false"/>
-          <w:color w:val="auto"/>
-          <w:kern w:val="0"/>
-          <w:sz w:val="24"/>
-          <w:szCs w:val="24"/>
-          <w:lang w:val="pt-PT" w:eastAsia="en-US" w:bidi="ar-SA"/>
-        </w:rPr>
-        <w:t xml:space="preserve">a redução do custo de operação das instituições conforme afirmam Viera e Santos (2010) citados por </w:t>
-      </w:r>
-      <w:r>
-        <w:rPr>
-          <w:rFonts w:eastAsia="Times New Roman" w:cs="Times New Roman" w:ascii="Times New Roman" w:hAnsi="Times New Roman"/>
-          <w:b w:val="false"/>
-          <w:bCs w:val="false"/>
-          <w:i w:val="false"/>
-          <w:iCs w:val="false"/>
-          <w:color w:val="auto"/>
-          <w:kern w:val="0"/>
-          <w:sz w:val="24"/>
-          <w:szCs w:val="24"/>
-          <w:lang w:val="pt-PT" w:eastAsia="en-US" w:bidi="ar-SA"/>
-        </w:rPr>
-        <w:t xml:space="preserve">Dias </w:t>
-      </w:r>
-      <w:r>
-        <w:rPr>
-          <w:rFonts w:eastAsia="Times New Roman" w:cs="Times New Roman" w:ascii="Times New Roman" w:hAnsi="Times New Roman"/>
-          <w:b w:val="false"/>
-          <w:bCs w:val="false"/>
-          <w:i w:val="false"/>
-          <w:iCs w:val="false"/>
-          <w:color w:val="auto"/>
-          <w:kern w:val="0"/>
-          <w:sz w:val="24"/>
-          <w:szCs w:val="24"/>
-          <w:lang w:val="pt-PT" w:eastAsia="en-US" w:bidi="ar-SA"/>
-        </w:rPr>
-        <w:t>e</w:t>
-      </w:r>
-      <w:r>
-        <w:rPr>
-          <w:rFonts w:eastAsia="Times New Roman" w:cs="Times New Roman" w:ascii="Times New Roman" w:hAnsi="Times New Roman"/>
-          <w:b w:val="false"/>
-          <w:bCs w:val="false"/>
-          <w:i w:val="false"/>
-          <w:iCs w:val="false"/>
-          <w:color w:val="auto"/>
-          <w:kern w:val="0"/>
-          <w:sz w:val="24"/>
-          <w:szCs w:val="24"/>
-          <w:lang w:val="pt-PT" w:eastAsia="en-US" w:bidi="ar-SA"/>
-        </w:rPr>
-        <w:t xml:space="preserve"> Gomes (2025), </w:t>
-      </w:r>
-      <w:r>
-        <w:rPr>
-          <w:rFonts w:eastAsia="Times New Roman" w:cs="Times New Roman" w:ascii="Times New Roman" w:hAnsi="Times New Roman"/>
-          <w:b w:val="false"/>
-          <w:bCs w:val="false"/>
-          <w:i w:val="false"/>
-          <w:iCs w:val="false"/>
-          <w:color w:val="auto"/>
-          <w:kern w:val="0"/>
-          <w:sz w:val="24"/>
-          <w:szCs w:val="24"/>
-          <w:lang w:val="pt-PT" w:eastAsia="en-US" w:bidi="ar-SA"/>
-        </w:rPr>
-        <w:t>ao referir que o governo electrónico veio reduzir os gastos da administração pública e melhorar a utilização dos recursos, pois muitos serviços passam a ser realizados por meio electrónico pela própria sociedade e a qualquer hora, gerando diminuição no número de servidores e/ou terceirizados que até então realizavam atividades burocráticas.</w:t>
+        <w:t>Por exemplo, Heeks (2006) afirma que a maioria dos projetos de governo eletrônico fracassa. Enfatiza afirmando que são fracassos totais, nos quais o sistema nunca é implementado ou é implementado, mas imediatamente abandonado; ou são fracassos parciais, nos quais os principais objetivos do sistema não são alcançados e/ou há resultados indesejáveis ​​significativos. O autor elenca como resultado geral desse fracasso enorme desperdício de recursos financeiros, humanos e políticos, e uma incapacidade de entregar os potenciais ganhos do governo eletrônico aos seus beneficiários. Isso, apesar da estimativa de gastos globais em TI por parte do governo. O autor cita ainda  Brown(2000) e Gupta et al (2004), que alegam que os problemas do fracasso do e-Gov são resultado de uma gestão deficiente. Se os processos, projetos e sistemas de governo eletrônico fossem melhor geridos, falhas e desperdícios seriam muito mais raros.</w:t>
       </w:r>
     </w:p>
     <w:p>
@@ -14879,120 +14434,13 @@
           <w:rFonts w:eastAsia="Times New Roman" w:cs="Times New Roman" w:ascii="Times New Roman" w:hAnsi="Times New Roman"/>
           <w:b w:val="false"/>
           <w:bCs w:val="false"/>
-          <w:i w:val="false"/>
-          <w:iCs w:val="false"/>
           <w:color w:val="auto"/>
           <w:kern w:val="0"/>
           <w:sz w:val="24"/>
           <w:szCs w:val="24"/>
           <w:lang w:val="pt-PT" w:eastAsia="en-US" w:bidi="ar-SA"/>
         </w:rPr>
-        <w:t xml:space="preserve">Por exemplo, </w:t>
-      </w:r>
-      <w:r>
-        <w:rPr>
-          <w:rFonts w:eastAsia="Times New Roman" w:cs="Times New Roman" w:ascii="Times New Roman" w:hAnsi="Times New Roman"/>
-          <w:b w:val="false"/>
-          <w:bCs w:val="false"/>
-          <w:i w:val="false"/>
-          <w:iCs w:val="false"/>
-          <w:color w:val="auto"/>
-          <w:kern w:val="0"/>
-          <w:sz w:val="24"/>
-          <w:szCs w:val="24"/>
-          <w:lang w:val="pt-PT" w:eastAsia="en-US" w:bidi="ar-SA"/>
-        </w:rPr>
-        <w:t xml:space="preserve">Heeks (2006) </w:t>
-      </w:r>
-      <w:r>
-        <w:rPr>
-          <w:rFonts w:eastAsia="Times New Roman" w:cs="Times New Roman" w:ascii="Times New Roman" w:hAnsi="Times New Roman"/>
-          <w:b w:val="false"/>
-          <w:bCs w:val="false"/>
-          <w:i w:val="false"/>
-          <w:iCs w:val="false"/>
-          <w:color w:val="auto"/>
-          <w:kern w:val="0"/>
-          <w:sz w:val="24"/>
-          <w:szCs w:val="24"/>
-          <w:lang w:val="pt-PT" w:eastAsia="en-US" w:bidi="ar-SA"/>
-        </w:rPr>
-        <w:t xml:space="preserve">afirma que a maioria dos projetos de governo eletrônico fracassa. </w:t>
-      </w:r>
-      <w:r>
-        <w:rPr>
-          <w:rFonts w:eastAsia="Times New Roman" w:cs="Times New Roman" w:ascii="Times New Roman" w:hAnsi="Times New Roman"/>
-          <w:b w:val="false"/>
-          <w:bCs w:val="false"/>
-          <w:i w:val="false"/>
-          <w:iCs w:val="false"/>
-          <w:color w:val="auto"/>
-          <w:kern w:val="0"/>
-          <w:sz w:val="24"/>
-          <w:szCs w:val="24"/>
-          <w:lang w:val="pt-PT" w:eastAsia="en-US" w:bidi="ar-SA"/>
-        </w:rPr>
-        <w:t xml:space="preserve">Enfatiza afirmando que são fracassos totais, nos quais o sistema nunca é implementado ou é implementado, mas imediatamente abandonado; ou são fracassos parciais, nos quais os principais objetivos do sistema não são alcançados e/ou há resultados indesejáveis ​​significativos. O autor elenca como resultado geral desse fracasso enorme desperdício de recursos financeiros, humanos e políticos, e uma incapacidade de entregar os potenciais ganhos do governo eletrônico aos seus beneficiários. Isso, apesar da estimativa de gastos globais em TI por parte do governo. </w:t>
-      </w:r>
-      <w:r>
-        <w:rPr>
-          <w:rFonts w:eastAsia="Times New Roman" w:cs="Times New Roman" w:ascii="Times New Roman" w:hAnsi="Times New Roman"/>
-          <w:b w:val="false"/>
-          <w:bCs w:val="false"/>
-          <w:i w:val="false"/>
-          <w:iCs w:val="false"/>
-          <w:color w:val="auto"/>
-          <w:kern w:val="0"/>
-          <w:sz w:val="24"/>
-          <w:szCs w:val="24"/>
-          <w:lang w:val="pt-PT" w:eastAsia="en-US" w:bidi="ar-SA"/>
-        </w:rPr>
-        <w:t>O a</w:t>
-      </w:r>
-      <w:r>
-        <w:rPr>
-          <w:rFonts w:eastAsia="Times New Roman" w:cs="Times New Roman" w:ascii="Times New Roman" w:hAnsi="Times New Roman"/>
-          <w:b w:val="false"/>
-          <w:bCs w:val="false"/>
-          <w:i w:val="false"/>
-          <w:iCs w:val="false"/>
-          <w:color w:val="auto"/>
-          <w:kern w:val="0"/>
-          <w:sz w:val="24"/>
-          <w:szCs w:val="24"/>
-          <w:lang w:val="pt-PT" w:eastAsia="en-US" w:bidi="ar-SA"/>
-        </w:rPr>
-        <w:t xml:space="preserve">utor cita </w:t>
-      </w:r>
-      <w:r>
-        <w:rPr>
-          <w:rFonts w:eastAsia="Times New Roman" w:cs="Times New Roman" w:ascii="Times New Roman" w:hAnsi="Times New Roman"/>
-          <w:b w:val="false"/>
-          <w:bCs w:val="false"/>
-          <w:i w:val="false"/>
-          <w:iCs w:val="false"/>
-          <w:color w:val="auto"/>
-          <w:kern w:val="0"/>
-          <w:sz w:val="24"/>
-          <w:szCs w:val="24"/>
-          <w:lang w:val="pt-PT" w:eastAsia="en-US" w:bidi="ar-SA"/>
-        </w:rPr>
-        <w:t xml:space="preserve">ainda </w:t>
-      </w:r>
-      <w:r>
-        <w:rPr>
-          <w:rFonts w:eastAsia="Times New Roman" w:cs="Times New Roman" w:ascii="Times New Roman" w:hAnsi="Times New Roman"/>
-          <w:b w:val="false"/>
-          <w:bCs w:val="false"/>
-          <w:i w:val="false"/>
-          <w:iCs w:val="false"/>
-          <w:color w:val="auto"/>
-          <w:kern w:val="0"/>
-          <w:sz w:val="24"/>
-          <w:szCs w:val="24"/>
-          <w:lang w:val="pt-PT" w:eastAsia="en-US" w:bidi="ar-SA"/>
-        </w:rPr>
-        <w:t xml:space="preserve"> Brown(2000) e Gupta et al (2004), que alegam que os problemas do fracasso do e-Gov são resultado de uma gestão deficiente. Se os processos, projetos e sistemas de governo eletrônico fossem melhor geridos, falhas e desperdícios seriam muito mais raros.</w:t>
+        <w:t>O governo eletrónico é uma parte importante da economia digital, pois visa utilizar a tecnologia para melhorar os serviços públicos e facilitar a vida dos cidadãos, contribuindo para o crescimento da economia. De forma sintética, pode-se depreender o e-Gov, como recurso às TIC pelos órgãos de Admistração Pública para a provisão de bens e serviços e com grande potencial para gerar uma outra vertente da Economia,  a designada Economia Digital.</w:t>
       </w:r>
     </w:p>
     <w:p>
@@ -15005,202 +14453,6 @@
         <w:bidi w:val="0"/>
         <w:spacing w:lineRule="auto" w:line="360" w:before="200" w:after="120"/>
         <w:ind w:left="0" w:right="0" w:hanging="0"/>
-        <w:jc w:val="both"/>
-        <w:rPr/>
-      </w:pPr>
-      <w:r>
-        <w:rPr>
-          <w:rFonts w:eastAsia="Times New Roman" w:cs="Times New Roman" w:ascii="Times New Roman" w:hAnsi="Times New Roman"/>
-          <w:b w:val="false"/>
-          <w:bCs w:val="false"/>
-          <w:color w:val="auto"/>
-          <w:kern w:val="0"/>
-          <w:sz w:val="24"/>
-          <w:szCs w:val="24"/>
-          <w:lang w:val="pt-PT" w:eastAsia="en-US" w:bidi="ar-SA"/>
-        </w:rPr>
-        <w:t xml:space="preserve">O governo eletrónico é uma parte importante da economia digital, pois visa utilizar a tecnologia para melhorar os serviços públicos e facilitar a vida dos cidadãos, contribuindo para o crescimento da economia. </w:t>
-      </w:r>
-      <w:r>
-        <w:rPr>
-          <w:rFonts w:eastAsia="Times New Roman" w:cs="Times New Roman" w:ascii="Times New Roman" w:hAnsi="Times New Roman"/>
-          <w:b w:val="false"/>
-          <w:bCs w:val="false"/>
-          <w:color w:val="auto"/>
-          <w:kern w:val="0"/>
-          <w:sz w:val="24"/>
-          <w:szCs w:val="24"/>
-          <w:lang w:val="pt-PT" w:eastAsia="en-US" w:bidi="ar-SA"/>
-        </w:rPr>
-        <w:t>De forma sintética, pode-se depreender o</w:t>
-      </w:r>
-      <w:r>
-        <w:rPr>
-          <w:rFonts w:eastAsia="Times New Roman" w:cs="Times New Roman" w:ascii="Times New Roman" w:hAnsi="Times New Roman"/>
-          <w:b w:val="false"/>
-          <w:bCs w:val="false"/>
-          <w:color w:val="auto"/>
-          <w:kern w:val="0"/>
-          <w:sz w:val="24"/>
-          <w:szCs w:val="24"/>
-          <w:lang w:val="pt-PT" w:eastAsia="en-US" w:bidi="ar-SA"/>
-        </w:rPr>
-        <w:t xml:space="preserve"> </w:t>
-      </w:r>
-      <w:r>
-        <w:rPr>
-          <w:rFonts w:eastAsia="Times New Roman" w:cs="Times New Roman" w:ascii="Times New Roman" w:hAnsi="Times New Roman"/>
-          <w:b w:val="false"/>
-          <w:bCs w:val="false"/>
-          <w:color w:val="auto"/>
-          <w:kern w:val="0"/>
-          <w:sz w:val="24"/>
-          <w:szCs w:val="24"/>
-          <w:lang w:val="pt-PT" w:eastAsia="en-US" w:bidi="ar-SA"/>
-        </w:rPr>
-        <w:t xml:space="preserve">e-Gov, </w:t>
-      </w:r>
-      <w:r>
-        <w:rPr>
-          <w:rFonts w:eastAsia="Times New Roman" w:cs="Times New Roman" w:ascii="Times New Roman" w:hAnsi="Times New Roman"/>
-          <w:b w:val="false"/>
-          <w:bCs w:val="false"/>
-          <w:color w:val="auto"/>
-          <w:kern w:val="0"/>
-          <w:sz w:val="24"/>
-          <w:szCs w:val="24"/>
-          <w:lang w:val="pt-PT" w:eastAsia="en-US" w:bidi="ar-SA"/>
-        </w:rPr>
-        <w:t xml:space="preserve">como </w:t>
-      </w:r>
-      <w:r>
-        <w:rPr>
-          <w:rFonts w:eastAsia="Times New Roman" w:cs="Times New Roman" w:ascii="Times New Roman" w:hAnsi="Times New Roman"/>
-          <w:b w:val="false"/>
-          <w:bCs w:val="false"/>
-          <w:color w:val="auto"/>
-          <w:kern w:val="0"/>
-          <w:sz w:val="24"/>
-          <w:szCs w:val="24"/>
-          <w:lang w:val="pt-PT" w:eastAsia="en-US" w:bidi="ar-SA"/>
-        </w:rPr>
-        <w:t xml:space="preserve">recurso </w:t>
-      </w:r>
-      <w:r>
-        <w:rPr>
-          <w:rFonts w:eastAsia="Times New Roman" w:cs="Times New Roman" w:ascii="Times New Roman" w:hAnsi="Times New Roman"/>
-          <w:b w:val="false"/>
-          <w:bCs w:val="false"/>
-          <w:color w:val="auto"/>
-          <w:kern w:val="0"/>
-          <w:sz w:val="24"/>
-          <w:szCs w:val="24"/>
-          <w:lang w:val="pt-PT" w:eastAsia="en-US" w:bidi="ar-SA"/>
-        </w:rPr>
-        <w:t>à</w:t>
-      </w:r>
-      <w:r>
-        <w:rPr>
-          <w:rFonts w:eastAsia="Times New Roman" w:cs="Times New Roman" w:ascii="Times New Roman" w:hAnsi="Times New Roman"/>
-          <w:b w:val="false"/>
-          <w:bCs w:val="false"/>
-          <w:color w:val="auto"/>
-          <w:kern w:val="0"/>
-          <w:sz w:val="24"/>
-          <w:szCs w:val="24"/>
-          <w:lang w:val="pt-PT" w:eastAsia="en-US" w:bidi="ar-SA"/>
-        </w:rPr>
-        <w:t xml:space="preserve">s TICs pelos órgãos de </w:t>
-      </w:r>
-      <w:r>
-        <w:rPr>
-          <w:rFonts w:eastAsia="Times New Roman" w:cs="Times New Roman" w:ascii="Times New Roman" w:hAnsi="Times New Roman"/>
-          <w:b w:val="false"/>
-          <w:bCs w:val="false"/>
-          <w:color w:val="auto"/>
-          <w:kern w:val="0"/>
-          <w:sz w:val="24"/>
-          <w:szCs w:val="24"/>
-          <w:lang w:val="pt-PT" w:eastAsia="en-US" w:bidi="ar-SA"/>
-        </w:rPr>
-        <w:t>A</w:t>
-      </w:r>
-      <w:r>
-        <w:rPr>
-          <w:rFonts w:eastAsia="Times New Roman" w:cs="Times New Roman" w:ascii="Times New Roman" w:hAnsi="Times New Roman"/>
-          <w:b w:val="false"/>
-          <w:bCs w:val="false"/>
-          <w:color w:val="auto"/>
-          <w:kern w:val="0"/>
-          <w:sz w:val="24"/>
-          <w:szCs w:val="24"/>
-          <w:lang w:val="pt-PT" w:eastAsia="en-US" w:bidi="ar-SA"/>
-        </w:rPr>
-        <w:t xml:space="preserve">dmistração </w:t>
-      </w:r>
-      <w:r>
-        <w:rPr>
-          <w:rFonts w:eastAsia="Times New Roman" w:cs="Times New Roman" w:ascii="Times New Roman" w:hAnsi="Times New Roman"/>
-          <w:b w:val="false"/>
-          <w:bCs w:val="false"/>
-          <w:color w:val="auto"/>
-          <w:kern w:val="0"/>
-          <w:sz w:val="24"/>
-          <w:szCs w:val="24"/>
-          <w:lang w:val="pt-PT" w:eastAsia="en-US" w:bidi="ar-SA"/>
-        </w:rPr>
-        <w:t>P</w:t>
-      </w:r>
-      <w:r>
-        <w:rPr>
-          <w:rFonts w:eastAsia="Times New Roman" w:cs="Times New Roman" w:ascii="Times New Roman" w:hAnsi="Times New Roman"/>
-          <w:b w:val="false"/>
-          <w:bCs w:val="false"/>
-          <w:color w:val="auto"/>
-          <w:kern w:val="0"/>
-          <w:sz w:val="24"/>
-          <w:szCs w:val="24"/>
-          <w:lang w:val="pt-PT" w:eastAsia="en-US" w:bidi="ar-SA"/>
-        </w:rPr>
-        <w:t xml:space="preserve">ública para a provisão </w:t>
-      </w:r>
-      <w:r>
-        <w:rPr>
-          <w:rFonts w:eastAsia="Times New Roman" w:cs="Times New Roman" w:ascii="Times New Roman" w:hAnsi="Times New Roman"/>
-          <w:b w:val="false"/>
-          <w:bCs w:val="false"/>
-          <w:color w:val="auto"/>
-          <w:kern w:val="0"/>
-          <w:sz w:val="24"/>
-          <w:szCs w:val="24"/>
-          <w:lang w:val="pt-PT" w:eastAsia="en-US" w:bidi="ar-SA"/>
-        </w:rPr>
-        <w:t xml:space="preserve">de bens e serviços </w:t>
-      </w:r>
-      <w:r>
-        <w:rPr>
-          <w:rFonts w:eastAsia="Times New Roman" w:cs="Times New Roman" w:ascii="Times New Roman" w:hAnsi="Times New Roman"/>
-          <w:b w:val="false"/>
-          <w:bCs w:val="false"/>
-          <w:color w:val="auto"/>
-          <w:kern w:val="0"/>
-          <w:sz w:val="24"/>
-          <w:szCs w:val="24"/>
-          <w:lang w:val="pt-PT" w:eastAsia="en-US" w:bidi="ar-SA"/>
-        </w:rPr>
-        <w:t>e com grande potencial para gerar uma outra vertente da Economia,  a designada Economia Digital.</w:t>
-      </w:r>
-    </w:p>
-    <w:p>
-      <w:pPr>
-        <w:pStyle w:val="TextBody"/>
-        <w:tabs>
-          <w:tab w:val="clear" w:pos="709"/>
-          <w:tab w:val="left" w:pos="-270" w:leader="none"/>
-        </w:tabs>
-        <w:bidi w:val="0"/>
-        <w:spacing w:lineRule="auto" w:line="360" w:before="200" w:after="120"/>
-        <w:ind w:left="0" w:right="0" w:hanging="0"/>
         <w:jc w:val="left"/>
         <w:rPr>
           <w:rFonts w:ascii="Times New Roman" w:hAnsi="Times New Roman" w:eastAsia="Times New Roman" w:cs="Times New Roman"/>
@@ -15226,58 +14478,22 @@
           <w:lang w:val="pt-PT" w:eastAsia="en-US" w:bidi="ar-SA"/>
         </w:rPr>
       </w:r>
-    </w:p>
-    <w:p>
-      <w:pPr>
-        <w:pStyle w:val="TextBody"/>
-        <w:tabs>
-          <w:tab w:val="clear" w:pos="709"/>
-          <w:tab w:val="left" w:pos="-270" w:leader="none"/>
-        </w:tabs>
-        <w:bidi w:val="0"/>
-        <w:spacing w:lineRule="auto" w:line="360" w:before="200" w:after="120"/>
-        <w:ind w:left="0" w:right="0" w:hanging="0"/>
-        <w:jc w:val="left"/>
-        <w:rPr>
-          <w:rFonts w:ascii="Times New Roman" w:hAnsi="Times New Roman" w:eastAsia="Times New Roman" w:cs="Times New Roman"/>
-          <w:b w:val="false"/>
-          <w:b w:val="false"/>
-          <w:bCs w:val="false"/>
-          <w:color w:val="auto"/>
-          <w:kern w:val="0"/>
-          <w:sz w:val="24"/>
-          <w:szCs w:val="24"/>
-          <w:lang w:val="pt-PT" w:eastAsia="en-US" w:bidi="ar-SA"/>
-        </w:rPr>
-      </w:pPr>
-      <w:r>
-        <w:rPr>
-          <w:rFonts w:eastAsia="Times New Roman" w:cs="Times New Roman" w:ascii="Times New Roman" w:hAnsi="Times New Roman"/>
-          <w:b w:val="false"/>
-          <w:bCs w:val="false"/>
-          <w:color w:val="auto"/>
-          <w:kern w:val="0"/>
-          <w:sz w:val="24"/>
-          <w:szCs w:val="24"/>
-          <w:lang w:val="pt-PT" w:eastAsia="en-US" w:bidi="ar-SA"/>
-        </w:rPr>
-      </w:r>
       <w:r>
         <mc:AlternateContent>
           <mc:Choice Requires="wps">
             <w:drawing>
-              <wp:anchor behindDoc="0" distT="0" distB="0" distL="0" distR="0" simplePos="0" locked="0" layoutInCell="1" allowOverlap="1" relativeHeight="18">
+              <wp:anchor behindDoc="0" distT="0" distB="0" distL="0" distR="0" simplePos="0" locked="0" layoutInCell="1" allowOverlap="1" relativeHeight="19">
                 <wp:simplePos x="0" y="0"/>
                 <wp:positionH relativeFrom="column">
-                  <wp:posOffset>763905</wp:posOffset>
+                  <wp:posOffset>22225</wp:posOffset>
                 </wp:positionH>
                 <wp:positionV relativeFrom="paragraph">
-                  <wp:posOffset>-133985</wp:posOffset>
+                  <wp:posOffset>61595</wp:posOffset>
                 </wp:positionV>
-                <wp:extent cx="5089525" cy="2913380"/>
+                <wp:extent cx="5839460" cy="3027045"/>
                 <wp:effectExtent l="0" t="0" r="0" b="0"/>
                 <wp:wrapSquare wrapText="largest"/>
-                <wp:docPr id="11" name="Frame2"/>
+                <wp:docPr id="12" name="Frame2"/>
                 <a:graphic xmlns:a="http://schemas.openxmlformats.org/drawingml/2006/main">
                   <a:graphicData uri="http://schemas.microsoft.com/office/word/2010/wordprocessingShape">
                     <wps:wsp>
@@ -15285,7 +14501,7 @@
                       <wps:spPr>
                         <a:xfrm>
                           <a:off x="0" y="0"/>
-                          <a:ext cx="5089525" cy="2913380"/>
+                          <a:ext cx="5839460" cy="3027045"/>
                         </a:xfrm>
                         <a:prstGeom prst="rect"/>
                       </wps:spPr>
@@ -15295,19 +14511,15 @@
                             <w:pPr>
                               <w:pStyle w:val="Figura"/>
                               <w:spacing w:before="120" w:after="120"/>
-                              <w:jc w:val="center"/>
                               <w:rPr/>
                             </w:pPr>
                             <w:r>
-                              <w:rPr>
-                                <w:b/>
-                                <w:bCs/>
-                              </w:rPr>
+                              <w:rPr/>
                               <w:drawing>
                                 <wp:inline distT="0" distB="0" distL="0" distR="0">
-                                  <wp:extent cx="4274820" cy="2329180"/>
+                                  <wp:extent cx="5372100" cy="2432050"/>
                                   <wp:effectExtent l="0" t="0" r="0" b="0"/>
-                                  <wp:docPr id="12" name="Image2" descr=""/>
+                                  <wp:docPr id="13" name="Image2" descr=""/>
                                   <wp:cNvGraphicFramePr>
                                     <a:graphicFrameLocks xmlns:a="http://schemas.openxmlformats.org/drawingml/2006/main" noChangeAspect="1"/>
                                   </wp:cNvGraphicFramePr>
@@ -15315,7 +14527,7 @@
                                     <a:graphicData uri="http://schemas.openxmlformats.org/drawingml/2006/picture">
                                       <pic:pic xmlns:pic="http://schemas.openxmlformats.org/drawingml/2006/picture">
                                         <pic:nvPicPr>
-                                          <pic:cNvPr id="12" name="Image2" descr=""/>
+                                          <pic:cNvPr id="13" name="Image2" descr=""/>
                                           <pic:cNvPicPr>
                                             <a:picLocks noChangeAspect="1" noChangeArrowheads="1"/>
                                           </pic:cNvPicPr>
@@ -15329,7 +14541,7 @@
                                         <pic:spPr bwMode="auto">
                                           <a:xfrm>
                                             <a:off x="0" y="0"/>
-                                            <a:ext cx="4274820" cy="2329180"/>
+                                            <a:ext cx="5372100" cy="2432050"/>
                                           </a:xfrm>
                                           <a:prstGeom prst="rect">
                                             <a:avLst/>
@@ -15343,43 +14555,28 @@
                               <w:t xml:space="preserve">Figura </w:t>
                             </w:r>
                             <w:r>
-                              <w:rPr>
-                                <w:b/>
-                                <w:bCs/>
-                              </w:rPr>
+                              <w:rPr/>
                               <w:fldChar w:fldCharType="begin"/>
                             </w:r>
                             <w:r>
-                              <w:rPr>
-                                <w:b/>
-                                <w:bCs/>
-                              </w:rPr>
+                              <w:rPr/>
                               <w:instrText> SEQ Figura \* ARABIC </w:instrText>
                             </w:r>
                             <w:r>
-                              <w:rPr>
-                                <w:b/>
-                                <w:bCs/>
-                              </w:rPr>
+                              <w:rPr/>
                               <w:fldChar w:fldCharType="separate"/>
                             </w:r>
                             <w:r>
-                              <w:rPr>
-                                <w:b/>
-                                <w:bCs/>
-                              </w:rPr>
+                              <w:rPr/>
                               <w:t>2</w:t>
                             </w:r>
                             <w:r>
-                              <w:rPr>
-                                <w:b/>
-                                <w:bCs/>
-                              </w:rPr>
+                              <w:rPr/>
                               <w:fldChar w:fldCharType="end"/>
                             </w:r>
                             <w:r>
                               <w:rPr/>
-                              <w:t>: Sistemas De e-Gov Como Sistemas De Informação: Visão Estrutural</w:t>
+                              <w:t>: Sistemas De e-Gov Como Sistemas De Informação: Visão Estrutural (Heeks, 2006)</w:t>
                             </w:r>
                           </w:p>
                         </w:txbxContent>
@@ -15395,26 +14592,22 @@
           </mc:Choice>
           <mc:Fallback>
             <w:pict>
-              <v:rect style="position:absolute;rotation:0;width:400.75pt;height:229.4pt;mso-wrap-distance-left:0pt;mso-wrap-distance-right:0pt;mso-wrap-distance-top:0pt;mso-wrap-distance-bottom:0pt;margin-top:-10.55pt;mso-position-vertical-relative:text;margin-left:60.15pt;mso-position-horizontal-relative:text">
+              <v:rect style="position:absolute;rotation:0;width:459.8pt;height:238.35pt;mso-wrap-distance-left:0pt;mso-wrap-distance-right:0pt;mso-wrap-distance-top:0pt;mso-wrap-distance-bottom:0pt;margin-top:4.85pt;mso-position-vertical-relative:text;margin-left:1.75pt;mso-position-horizontal-relative:text">
                 <v:textbox inset="0in,0in,0in,0in">
                   <w:txbxContent>
                     <w:p>
                       <w:pPr>
                         <w:pStyle w:val="Figura"/>
                         <w:spacing w:before="120" w:after="120"/>
-                        <w:jc w:val="center"/>
                         <w:rPr/>
                       </w:pPr>
                       <w:r>
-                        <w:rPr>
-                          <w:b/>
-                          <w:bCs/>
-                        </w:rPr>
+                        <w:rPr/>
                         <w:drawing>
                           <wp:inline distT="0" distB="0" distL="0" distR="0">
-                            <wp:extent cx="4274820" cy="2329180"/>
+                            <wp:extent cx="5372100" cy="2432050"/>
                             <wp:effectExtent l="0" t="0" r="0" b="0"/>
-                            <wp:docPr id="13" name="Image2" descr=""/>
+                            <wp:docPr id="14" name="Image2" descr=""/>
                             <wp:cNvGraphicFramePr>
                               <a:graphicFrameLocks xmlns:a="http://schemas.openxmlformats.org/drawingml/2006/main" noChangeAspect="1"/>
                             </wp:cNvGraphicFramePr>
@@ -15422,7 +14615,7 @@
                               <a:graphicData uri="http://schemas.openxmlformats.org/drawingml/2006/picture">
                                 <pic:pic xmlns:pic="http://schemas.openxmlformats.org/drawingml/2006/picture">
                                   <pic:nvPicPr>
-                                    <pic:cNvPr id="13" name="Image2" descr=""/>
+                                    <pic:cNvPr id="14" name="Image2" descr=""/>
                                     <pic:cNvPicPr>
                                       <a:picLocks noChangeAspect="1" noChangeArrowheads="1"/>
                                     </pic:cNvPicPr>
@@ -15436,7 +14629,7 @@
                                   <pic:spPr bwMode="auto">
                                     <a:xfrm>
                                       <a:off x="0" y="0"/>
-                                      <a:ext cx="4274820" cy="2329180"/>
+                                      <a:ext cx="5372100" cy="2432050"/>
                                     </a:xfrm>
                                     <a:prstGeom prst="rect">
                                       <a:avLst/>
@@ -15450,43 +14643,28 @@
                         <w:t xml:space="preserve">Figura </w:t>
                       </w:r>
                       <w:r>
-                        <w:rPr>
-                          <w:b/>
-                          <w:bCs/>
-                        </w:rPr>
+                        <w:rPr/>
                         <w:fldChar w:fldCharType="begin"/>
                       </w:r>
                       <w:r>
-                        <w:rPr>
-                          <w:b/>
-                          <w:bCs/>
-                        </w:rPr>
+                        <w:rPr/>
                         <w:instrText> SEQ Figura \* ARABIC </w:instrText>
                       </w:r>
                       <w:r>
-                        <w:rPr>
-                          <w:b/>
-                          <w:bCs/>
-                        </w:rPr>
+                        <w:rPr/>
                         <w:fldChar w:fldCharType="separate"/>
                       </w:r>
                       <w:r>
-                        <w:rPr>
-                          <w:b/>
-                          <w:bCs/>
-                        </w:rPr>
+                        <w:rPr/>
                         <w:t>2</w:t>
                       </w:r>
                       <w:r>
-                        <w:rPr>
-                          <w:b/>
-                          <w:bCs/>
-                        </w:rPr>
+                        <w:rPr/>
                         <w:fldChar w:fldCharType="end"/>
                       </w:r>
                       <w:r>
                         <w:rPr/>
-                        <w:t>: Sistemas De e-Gov Como Sistemas De Informação: Visão Estrutural</w:t>
+                        <w:t>: Sistemas De e-Gov Como Sistemas De Informação: Visão Estrutural (Heeks, 2006)</w:t>
                       </w:r>
                     </w:p>
                   </w:txbxContent>
@@ -15496,6 +14674,42 @@
             </w:pict>
           </mc:Fallback>
         </mc:AlternateContent>
+      </w:r>
+    </w:p>
+    <w:p>
+      <w:pPr>
+        <w:pStyle w:val="TextBody"/>
+        <w:tabs>
+          <w:tab w:val="clear" w:pos="709"/>
+          <w:tab w:val="left" w:pos="-270" w:leader="none"/>
+        </w:tabs>
+        <w:bidi w:val="0"/>
+        <w:spacing w:lineRule="auto" w:line="360" w:before="200" w:after="120"/>
+        <w:ind w:left="0" w:right="0" w:hanging="0"/>
+        <w:jc w:val="left"/>
+        <w:rPr>
+          <w:rFonts w:ascii="Times New Roman" w:hAnsi="Times New Roman" w:eastAsia="Times New Roman" w:cs="Times New Roman"/>
+          <w:b w:val="false"/>
+          <w:b w:val="false"/>
+          <w:bCs w:val="false"/>
+          <w:color w:val="auto"/>
+          <w:kern w:val="0"/>
+          <w:sz w:val="24"/>
+          <w:szCs w:val="24"/>
+          <w:lang w:val="pt-PT" w:eastAsia="en-US" w:bidi="ar-SA"/>
+        </w:rPr>
+      </w:pPr>
+      <w:r>
+        <w:rPr>
+          <w:rFonts w:eastAsia="Times New Roman" w:cs="Times New Roman" w:ascii="Times New Roman" w:hAnsi="Times New Roman"/>
+          <w:b w:val="false"/>
+          <w:bCs w:val="false"/>
+          <w:color w:val="auto"/>
+          <w:kern w:val="0"/>
+          <w:sz w:val="24"/>
+          <w:szCs w:val="24"/>
+          <w:lang w:val="pt-PT" w:eastAsia="en-US" w:bidi="ar-SA"/>
+        </w:rPr>
       </w:r>
     </w:p>
     <w:p>
@@ -15694,18 +14908,8 @@
           <w:szCs w:val="24"/>
           <w:lang w:val="pt-PT" w:eastAsia="en-US" w:bidi="ar-SA"/>
         </w:rPr>
-        <w:t>Em bom rigor, a máquina governativa para poder operar, depende da colecta de impostos  dos cidadãos. Ora, se  os cidadãos é que subsidiam ao estado, para que este por sua vez seja capaz de operar a tal ponto de poder  prover bens e serviços públicos, isso remete o entendmento de que os cidadãos, estão no seu direito de exigir a qualidade dos mesmos serviços, que lhes são providos pelo estado por via da função pública. A adopção da Governação Electrónica, tem em vista em grande medida, responder o anseio dos cidadãos pela provisão de Bens e Serviços com qualidade desejável.</w:t>
-      </w:r>
-    </w:p>
-    <w:p>
-      <w:pPr>
-        <w:pStyle w:val="TextBody"/>
-        <w:spacing w:lineRule="auto" w:line="360"/>
-        <w:jc w:val="both"/>
-        <w:rPr/>
-      </w:pPr>
-      <w:bookmarkStart w:id="20" w:name="__RefHeading___Toc1130_3678721922"/>
-      <w:bookmarkEnd w:id="20"/>
+        <w:t xml:space="preserve">Em bom rigor, a máquina governativa para poder operar, depende da colecta de impostos  dos cidadãos. Ora, se  os cidadãos é que subsidiam ao estado, para que este por sua vez seja capaz de operar a tal ponto de poder  prover bens e serviços públicos, isso remete o entendmento de que os cidadãos, estão no seu direito de exigir a qualidade dos mesmos serviços, que lhes são providos pelo estado por via da </w:t>
+      </w:r>
       <w:r>
         <w:rPr>
           <w:rFonts w:eastAsia="Times New Roman" w:cs="Times New Roman" w:ascii="Times New Roman" w:hAnsi="Times New Roman"/>
@@ -15717,7 +14921,192 @@
           <w:szCs w:val="24"/>
           <w:lang w:val="pt-PT" w:eastAsia="en-US" w:bidi="ar-SA"/>
         </w:rPr>
-        <w:t>Sucede que a adopção da Governação Electrónica, tem um grande potencial de despoletar uma outra vertente da economia, a desginada Economia Digital, na medida em que a governação electrónica é uma componente da Economia Digital</w:t>
+        <w:t>Administração</w:t>
+      </w:r>
+      <w:r>
+        <w:rPr>
+          <w:rFonts w:eastAsia="Times New Roman" w:cs="Times New Roman" w:ascii="Times New Roman" w:hAnsi="Times New Roman"/>
+          <w:b w:val="false"/>
+          <w:bCs w:val="false"/>
+          <w:color w:val="auto"/>
+          <w:kern w:val="0"/>
+          <w:sz w:val="24"/>
+          <w:szCs w:val="24"/>
+          <w:lang w:val="pt-PT" w:eastAsia="en-US" w:bidi="ar-SA"/>
+        </w:rPr>
+        <w:t xml:space="preserve"> </w:t>
+      </w:r>
+      <w:r>
+        <w:rPr>
+          <w:rFonts w:eastAsia="Times New Roman" w:cs="Times New Roman" w:ascii="Times New Roman" w:hAnsi="Times New Roman"/>
+          <w:b w:val="false"/>
+          <w:bCs w:val="false"/>
+          <w:color w:val="auto"/>
+          <w:kern w:val="0"/>
+          <w:sz w:val="24"/>
+          <w:szCs w:val="24"/>
+          <w:lang w:val="pt-PT" w:eastAsia="en-US" w:bidi="ar-SA"/>
+        </w:rPr>
+        <w:t>P</w:t>
+      </w:r>
+      <w:r>
+        <w:rPr>
+          <w:rFonts w:eastAsia="Times New Roman" w:cs="Times New Roman" w:ascii="Times New Roman" w:hAnsi="Times New Roman"/>
+          <w:b w:val="false"/>
+          <w:bCs w:val="false"/>
+          <w:color w:val="auto"/>
+          <w:kern w:val="0"/>
+          <w:sz w:val="24"/>
+          <w:szCs w:val="24"/>
+          <w:lang w:val="pt-PT" w:eastAsia="en-US" w:bidi="ar-SA"/>
+        </w:rPr>
+        <w:t>ública. A adopção da Governação Electrónica, tem em vista em grande medida, responder o anseio dos cidadãos pela provisão de Bens e Serviços com qualidade desejável.</w:t>
+      </w:r>
+    </w:p>
+    <w:p>
+      <w:pPr>
+        <w:pStyle w:val="TextBody"/>
+        <w:spacing w:lineRule="auto" w:line="360"/>
+        <w:jc w:val="both"/>
+        <w:rPr/>
+      </w:pPr>
+      <w:r>
+        <w:rPr>
+          <w:rFonts w:eastAsia="Times New Roman" w:cs="Times New Roman" w:ascii="Times New Roman" w:hAnsi="Times New Roman"/>
+          <w:b w:val="false"/>
+          <w:bCs w:val="false"/>
+          <w:color w:val="auto"/>
+          <w:kern w:val="0"/>
+          <w:sz w:val="24"/>
+          <w:szCs w:val="24"/>
+          <w:lang w:val="pt-PT" w:eastAsia="en-US" w:bidi="ar-SA"/>
+        </w:rPr>
+        <w:t xml:space="preserve">Sucede que a adopção da Governação Electrónica, tem um grande potencial de despoletar uma outra vertente da economia, a desginada Economia Digital, na medida em que a governação electrónica é uma componente </w:t>
+      </w:r>
+      <w:r>
+        <w:rPr>
+          <w:rFonts w:eastAsia="Times New Roman" w:cs="Times New Roman" w:ascii="Times New Roman" w:hAnsi="Times New Roman"/>
+          <w:b w:val="false"/>
+          <w:bCs w:val="false"/>
+          <w:color w:val="auto"/>
+          <w:kern w:val="0"/>
+          <w:sz w:val="24"/>
+          <w:szCs w:val="24"/>
+          <w:lang w:val="pt-PT" w:eastAsia="en-US" w:bidi="ar-SA"/>
+        </w:rPr>
+        <w:t>importante</w:t>
+      </w:r>
+      <w:r>
+        <w:rPr>
+          <w:rFonts w:eastAsia="Times New Roman" w:cs="Times New Roman" w:ascii="Times New Roman" w:hAnsi="Times New Roman"/>
+          <w:b w:val="false"/>
+          <w:bCs w:val="false"/>
+          <w:color w:val="auto"/>
+          <w:kern w:val="0"/>
+          <w:sz w:val="24"/>
+          <w:szCs w:val="24"/>
+          <w:lang w:val="pt-PT" w:eastAsia="en-US" w:bidi="ar-SA"/>
+        </w:rPr>
+        <w:t xml:space="preserve"> da Economia Digital. Segundo Combe (2006) </w:t>
+      </w:r>
+      <w:r>
+        <w:rPr>
+          <w:rFonts w:eastAsia="Times New Roman" w:cs="Times New Roman" w:ascii="Times New Roman" w:hAnsi="Times New Roman"/>
+          <w:b w:val="false"/>
+          <w:bCs w:val="false"/>
+          <w:color w:val="auto"/>
+          <w:kern w:val="0"/>
+          <w:sz w:val="24"/>
+          <w:szCs w:val="24"/>
+          <w:lang w:val="pt-PT" w:eastAsia="en-US" w:bidi="ar-SA"/>
+        </w:rPr>
+        <w:t>citado pelo Ferreira (2023),</w:t>
+      </w:r>
+      <w:r>
+        <w:rPr>
+          <w:rFonts w:eastAsia="Times New Roman" w:cs="Times New Roman" w:ascii="Times New Roman" w:hAnsi="Times New Roman"/>
+          <w:b w:val="false"/>
+          <w:bCs w:val="false"/>
+          <w:color w:val="auto"/>
+          <w:kern w:val="0"/>
+          <w:sz w:val="24"/>
+          <w:szCs w:val="24"/>
+          <w:lang w:val="pt-PT" w:eastAsia="en-US" w:bidi="ar-SA"/>
+        </w:rPr>
+        <w:t xml:space="preserve"> podemos caraterizar a era em que vivemos como a época da economia da internet, da economia digital ou ainda da economia da informação, em virtude da economia atual estar associada às TIC.</w:t>
+      </w:r>
+    </w:p>
+    <w:p>
+      <w:pPr>
+        <w:pStyle w:val="TextBody"/>
+        <w:spacing w:lineRule="auto" w:line="360"/>
+        <w:jc w:val="both"/>
+        <w:rPr/>
+      </w:pPr>
+      <w:r>
+        <w:rPr>
+          <w:rFonts w:eastAsia="Times New Roman" w:cs="Times New Roman" w:ascii="Times New Roman" w:hAnsi="Times New Roman"/>
+          <w:b w:val="false"/>
+          <w:bCs w:val="false"/>
+          <w:color w:val="auto"/>
+          <w:kern w:val="0"/>
+          <w:sz w:val="24"/>
+          <w:szCs w:val="24"/>
+          <w:lang w:val="pt-PT" w:eastAsia="en-US" w:bidi="ar-SA"/>
+        </w:rPr>
+        <w:t xml:space="preserve">Øverby </w:t>
+      </w:r>
+      <w:r>
+        <w:rPr>
+          <w:rFonts w:eastAsia="Times New Roman" w:cs="Times New Roman" w:ascii="Times New Roman" w:hAnsi="Times New Roman"/>
+          <w:b w:val="false"/>
+          <w:bCs w:val="false"/>
+          <w:color w:val="auto"/>
+          <w:kern w:val="0"/>
+          <w:sz w:val="24"/>
+          <w:szCs w:val="24"/>
+          <w:lang w:val="pt-PT" w:eastAsia="en-US" w:bidi="ar-SA"/>
+        </w:rPr>
+        <w:t>e</w:t>
+      </w:r>
+      <w:r>
+        <w:rPr>
+          <w:rFonts w:eastAsia="Times New Roman" w:cs="Times New Roman" w:ascii="Times New Roman" w:hAnsi="Times New Roman"/>
+          <w:b w:val="false"/>
+          <w:bCs w:val="false"/>
+          <w:color w:val="auto"/>
+          <w:kern w:val="0"/>
+          <w:sz w:val="24"/>
+          <w:szCs w:val="24"/>
+          <w:lang w:val="pt-PT" w:eastAsia="en-US" w:bidi="ar-SA"/>
+        </w:rPr>
+        <w:t xml:space="preserve"> Audestad </w:t>
+      </w:r>
+      <w:r>
+        <w:rPr>
+          <w:rFonts w:eastAsia="Times New Roman" w:cs="Times New Roman" w:ascii="Times New Roman" w:hAnsi="Times New Roman"/>
+          <w:b w:val="false"/>
+          <w:bCs w:val="false"/>
+          <w:color w:val="auto"/>
+          <w:kern w:val="0"/>
+          <w:sz w:val="24"/>
+          <w:szCs w:val="24"/>
+          <w:lang w:val="pt-PT" w:eastAsia="en-US" w:bidi="ar-SA"/>
+        </w:rPr>
+        <w:t xml:space="preserve">(2018), definem a Economia Digital </w:t>
+      </w:r>
+      <w:r>
+        <w:rPr>
+          <w:rFonts w:eastAsia="Times New Roman" w:cs="Times New Roman" w:ascii="Times New Roman" w:hAnsi="Times New Roman"/>
+          <w:b w:val="false"/>
+          <w:bCs w:val="false"/>
+          <w:color w:val="auto"/>
+          <w:kern w:val="0"/>
+          <w:sz w:val="24"/>
+          <w:szCs w:val="24"/>
+          <w:lang w:val="pt-PT" w:eastAsia="en-US" w:bidi="ar-SA"/>
+        </w:rPr>
+        <w:t>como sendo uma economia baseada nas Tecnologias de Informação e Comunicação</w:t>
       </w:r>
     </w:p>
     <w:p>
@@ -15735,7 +15124,7 @@
           <w:tab w:val="left" w:pos="1260" w:leader="none"/>
         </w:tabs>
         <w:suppressAutoHyphens w:val="true"/>
-        <w:overflowPunct w:val="true"/>
+        <w:overflowPunct w:val="false"/>
         <w:bidi w:val="0"/>
         <w:spacing w:before="200" w:after="120"/>
         <w:ind w:left="0" w:right="0" w:hanging="0"/>
@@ -15781,7 +15170,7 @@
           <w:tab w:val="left" w:pos="1260" w:leader="none"/>
         </w:tabs>
         <w:suppressAutoHyphens w:val="true"/>
-        <w:overflowPunct w:val="true"/>
+        <w:overflowPunct w:val="false"/>
         <w:bidi w:val="0"/>
         <w:spacing w:before="200" w:after="120"/>
         <w:ind w:left="0" w:right="0" w:hanging="0"/>
@@ -15810,6 +15199,98 @@
           <w:szCs w:val="24"/>
           <w:lang w:val="pt-PT" w:eastAsia="en-US" w:bidi="ar-SA"/>
         </w:rPr>
+        <w:t xml:space="preserve">O grande diferencial da Economia Digital comparativamente a Economia convencional, </w:t>
+      </w:r>
+      <w:r>
+        <w:rPr>
+          <w:rFonts w:eastAsia="Times New Roman" w:cs="Times New Roman" w:ascii="Times New Roman" w:hAnsi="Times New Roman"/>
+          <w:b w:val="false"/>
+          <w:bCs w:val="false"/>
+          <w:color w:val="auto"/>
+          <w:kern w:val="0"/>
+          <w:sz w:val="24"/>
+          <w:szCs w:val="24"/>
+          <w:lang w:val="pt-PT" w:eastAsia="en-US" w:bidi="ar-SA"/>
+        </w:rPr>
+        <w:t xml:space="preserve">é o potencial de ter maior abragência geográfica, pois o seu modo de operação faz-a ser menos restrito a fronteiras geográficas, tal como afirma </w:t>
+      </w:r>
+      <w:r>
+        <w:rPr>
+          <w:rFonts w:eastAsia="Times New Roman" w:cs="Times New Roman" w:ascii="Times New Roman" w:hAnsi="Times New Roman"/>
+          <w:b w:val="false"/>
+          <w:bCs w:val="false"/>
+          <w:color w:val="auto"/>
+          <w:kern w:val="0"/>
+          <w:sz w:val="24"/>
+          <w:szCs w:val="24"/>
+          <w:lang w:val="pt-PT" w:eastAsia="en-US" w:bidi="ar-SA"/>
+        </w:rPr>
+        <w:t>UMIC</w:t>
+      </w:r>
+      <w:r>
+        <w:rPr>
+          <w:rFonts w:eastAsia="Times New Roman" w:cs="Times New Roman" w:ascii="Times New Roman" w:hAnsi="Times New Roman"/>
+          <w:b w:val="false"/>
+          <w:bCs w:val="false"/>
+          <w:color w:val="auto"/>
+          <w:kern w:val="0"/>
+          <w:sz w:val="24"/>
+          <w:szCs w:val="24"/>
+          <w:lang w:val="pt-PT" w:eastAsia="en-US" w:bidi="ar-SA"/>
+        </w:rPr>
+        <w:t xml:space="preserve"> </w:t>
+      </w:r>
+      <w:r>
+        <w:rPr>
+          <w:rFonts w:eastAsia="Times New Roman" w:cs="Times New Roman" w:ascii="Times New Roman" w:hAnsi="Times New Roman"/>
+          <w:b w:val="false"/>
+          <w:bCs w:val="false"/>
+          <w:color w:val="auto"/>
+          <w:kern w:val="0"/>
+          <w:sz w:val="24"/>
+          <w:szCs w:val="24"/>
+          <w:lang w:val="pt-PT" w:eastAsia="en-US" w:bidi="ar-SA"/>
+        </w:rPr>
+        <w:t xml:space="preserve">(2011) </w:t>
+      </w:r>
+      <w:r>
+        <w:rPr>
+          <w:rFonts w:eastAsia="Times New Roman" w:cs="Times New Roman" w:ascii="Times New Roman" w:hAnsi="Times New Roman"/>
+          <w:b w:val="false"/>
+          <w:bCs w:val="false"/>
+          <w:color w:val="auto"/>
+          <w:kern w:val="0"/>
+          <w:sz w:val="24"/>
+          <w:szCs w:val="24"/>
+          <w:lang w:val="pt-PT" w:eastAsia="en-US" w:bidi="ar-SA"/>
+        </w:rPr>
+        <w:t xml:space="preserve">que, a </w:t>
+      </w:r>
+      <w:r>
+        <w:rPr>
+          <w:rFonts w:eastAsia="Times New Roman" w:cs="Times New Roman" w:ascii="Times New Roman" w:hAnsi="Times New Roman"/>
+          <w:b w:val="false"/>
+          <w:bCs w:val="false"/>
+          <w:color w:val="auto"/>
+          <w:kern w:val="0"/>
+          <w:sz w:val="24"/>
+          <w:szCs w:val="24"/>
+          <w:lang w:val="pt-PT" w:eastAsia="en-US" w:bidi="ar-SA"/>
+        </w:rPr>
+        <w:t xml:space="preserve">Economia Digital é fundamental para internacionalização das empresas pois o mercado digital não tem fronteiras territoriais nem temporais e permite desenvolver negócios a baixo custo, </w:t>
+      </w:r>
+      <w:r>
+        <w:rPr>
+          <w:rFonts w:eastAsia="Times New Roman" w:cs="Times New Roman" w:ascii="Times New Roman" w:hAnsi="Times New Roman"/>
+          <w:b w:val="false"/>
+          <w:bCs w:val="false"/>
+          <w:color w:val="auto"/>
+          <w:kern w:val="0"/>
+          <w:sz w:val="24"/>
+          <w:szCs w:val="24"/>
+          <w:lang w:val="pt-PT" w:eastAsia="en-US" w:bidi="ar-SA"/>
+        </w:rPr>
+        <w:t>.</w:t>
       </w:r>
     </w:p>
     <w:p>
@@ -15827,7 +15308,7 @@
           <w:tab w:val="left" w:pos="1260" w:leader="none"/>
         </w:tabs>
         <w:suppressAutoHyphens w:val="true"/>
-        <w:overflowPunct w:val="true"/>
+        <w:overflowPunct w:val="false"/>
         <w:bidi w:val="0"/>
         <w:spacing w:before="200" w:after="120"/>
         <w:ind w:left="0" w:right="0" w:hanging="0"/>
@@ -15873,7 +15354,7 @@
           <w:tab w:val="left" w:pos="1260" w:leader="none"/>
         </w:tabs>
         <w:suppressAutoHyphens w:val="true"/>
-        <w:overflowPunct w:val="true"/>
+        <w:overflowPunct w:val="false"/>
         <w:bidi w:val="0"/>
         <w:spacing w:before="200" w:after="120"/>
         <w:ind w:left="0" w:right="0" w:hanging="0"/>
@@ -15919,7 +15400,7 @@
           <w:tab w:val="left" w:pos="1260" w:leader="none"/>
         </w:tabs>
         <w:suppressAutoHyphens w:val="true"/>
-        <w:overflowPunct w:val="true"/>
+        <w:overflowPunct w:val="false"/>
         <w:bidi w:val="0"/>
         <w:spacing w:before="200" w:after="120"/>
         <w:ind w:left="0" w:right="0" w:hanging="0"/>
@@ -15964,8 +15445,8 @@
         <w:jc w:val="left"/>
         <w:rPr/>
       </w:pPr>
-      <w:bookmarkStart w:id="21" w:name="__RefHeading___Toc2650_3411858530"/>
-      <w:bookmarkEnd w:id="21"/>
+      <w:bookmarkStart w:id="20" w:name="__RefHeading___Toc2650_3411858530"/>
+      <w:bookmarkEnd w:id="20"/>
       <w:r>
         <w:rPr>
           <w:rFonts w:eastAsia="Times New Roman" w:cs="Times New Roman" w:ascii="Times New Roman" w:hAnsi="Times New Roman"/>
@@ -16002,8 +15483,8 @@
           <w:lang w:val="pt-PT" w:eastAsia="en-US" w:bidi="ar-SA"/>
         </w:rPr>
       </w:pPr>
-      <w:bookmarkStart w:id="22" w:name="__RefHeading___Toc2827_2399318446"/>
-      <w:bookmarkEnd w:id="22"/>
+      <w:bookmarkStart w:id="21" w:name="__RefHeading___Toc2827_2399318446"/>
+      <w:bookmarkEnd w:id="21"/>
       <w:r>
         <w:rPr>
           <w:rFonts w:eastAsia="Times New Roman" w:cs="Times New Roman" w:ascii="Times New Roman" w:hAnsi="Times New Roman"/>
@@ -16042,8 +15523,8 @@
           <w:lang w:val="pt-PT" w:eastAsia="en-US" w:bidi="ar-SA"/>
         </w:rPr>
       </w:pPr>
-      <w:bookmarkStart w:id="23" w:name="__RefHeading___Toc34095_3411858530"/>
-      <w:bookmarkEnd w:id="23"/>
+      <w:bookmarkStart w:id="22" w:name="__RefHeading___Toc34095_3411858530"/>
+      <w:bookmarkEnd w:id="22"/>
       <w:r>
         <w:rPr>
           <w:rFonts w:eastAsia="Times New Roman" w:cs="Times New Roman" w:ascii="Times New Roman" w:hAnsi="Times New Roman"/>
@@ -16082,8 +15563,8 @@
           <w:lang w:val="pt-PT" w:eastAsia="en-US" w:bidi="ar-SA"/>
         </w:rPr>
       </w:pPr>
-      <w:bookmarkStart w:id="24" w:name="__RefHeading___Toc34109_3411858530"/>
-      <w:bookmarkEnd w:id="24"/>
+      <w:bookmarkStart w:id="23" w:name="__RefHeading___Toc34109_3411858530"/>
+      <w:bookmarkEnd w:id="23"/>
       <w:r>
         <w:rPr>
           <w:rFonts w:eastAsia="Times New Roman" w:cs="Times New Roman" w:ascii="Times New Roman" w:hAnsi="Times New Roman"/>
@@ -16126,8 +15607,8 @@
           <w:lang w:val="pt-PT" w:eastAsia="en-US" w:bidi="ar-SA"/>
         </w:rPr>
       </w:pPr>
-      <w:bookmarkStart w:id="25" w:name="__RefHeading___Toc992_2541426179"/>
-      <w:bookmarkEnd w:id="25"/>
+      <w:bookmarkStart w:id="24" w:name="__RefHeading___Toc992_2541426179"/>
+      <w:bookmarkEnd w:id="24"/>
       <w:r>
         <w:rPr>
           <w:rFonts w:eastAsia="Times New Roman" w:cs="Times New Roman" w:ascii="Times New Roman" w:hAnsi="Times New Roman"/>
@@ -16170,8 +15651,8 @@
           <w:lang w:val="pt-PT" w:eastAsia="en-US" w:bidi="ar-SA"/>
         </w:rPr>
       </w:pPr>
-      <w:bookmarkStart w:id="26" w:name="__RefHeading___Toc994_2541426179"/>
-      <w:bookmarkEnd w:id="26"/>
+      <w:bookmarkStart w:id="25" w:name="__RefHeading___Toc994_2541426179"/>
+      <w:bookmarkEnd w:id="25"/>
       <w:r>
         <w:rPr>
           <w:rFonts w:eastAsia="Times New Roman" w:cs="Times New Roman" w:ascii="Times New Roman" w:hAnsi="Times New Roman"/>
@@ -16214,8 +15695,8 @@
           <w:lang w:val="pt-PT" w:eastAsia="en-US" w:bidi="ar-SA"/>
         </w:rPr>
       </w:pPr>
-      <w:bookmarkStart w:id="27" w:name="__RefHeading___Toc996_2541426179"/>
-      <w:bookmarkEnd w:id="27"/>
+      <w:bookmarkStart w:id="26" w:name="__RefHeading___Toc996_2541426179"/>
+      <w:bookmarkEnd w:id="26"/>
       <w:r>
         <w:rPr>
           <w:rFonts w:eastAsia="Times New Roman" w:cs="Times New Roman" w:ascii="Times New Roman" w:hAnsi="Times New Roman"/>
@@ -16305,8 +15786,8 @@
           <w:lang w:val="pt-PT" w:eastAsia="en-US" w:bidi="ar-SA"/>
         </w:rPr>
       </w:pPr>
-      <w:bookmarkStart w:id="28" w:name="__RefHeading___Toc2690_1641839962"/>
-      <w:bookmarkEnd w:id="28"/>
+      <w:bookmarkStart w:id="27" w:name="__RefHeading___Toc2690_1641839962"/>
+      <w:bookmarkEnd w:id="27"/>
       <w:r>
         <w:rPr>
           <w:rFonts w:eastAsia="Times New Roman" w:cs="Times New Roman"/>
@@ -16341,8 +15822,8 @@
           <w:lang w:val="pt-PT" w:eastAsia="en-US" w:bidi="ar-SA"/>
         </w:rPr>
       </w:pPr>
-      <w:bookmarkStart w:id="29" w:name="__RefHeading___Toc984_2166704190"/>
-      <w:bookmarkEnd w:id="29"/>
+      <w:bookmarkStart w:id="28" w:name="__RefHeading___Toc984_2166704190"/>
+      <w:bookmarkEnd w:id="28"/>
       <w:r>
         <w:rPr>
           <w:rFonts w:eastAsia="Times New Roman" w:cs="Times New Roman" w:ascii="Times New Roman" w:hAnsi="Times New Roman"/>
@@ -16365,7 +15846,7 @@
           <w:numId w:val="9"/>
         </w:numPr>
         <w:suppressAutoHyphens w:val="true"/>
-        <w:overflowPunct w:val="true"/>
+        <w:overflowPunct w:val="false"/>
         <w:bidi w:val="0"/>
         <w:spacing w:before="140" w:after="120"/>
         <w:ind w:left="0" w:right="0" w:hanging="0"/>
@@ -16382,8 +15863,8 @@
           <w:lang w:val="pt-PT" w:eastAsia="en-US" w:bidi="ar-SA"/>
         </w:rPr>
       </w:pPr>
-      <w:bookmarkStart w:id="30" w:name="__RefHeading___Toc986_2166704190"/>
-      <w:bookmarkEnd w:id="30"/>
+      <w:bookmarkStart w:id="29" w:name="__RefHeading___Toc986_2166704190"/>
+      <w:bookmarkEnd w:id="29"/>
       <w:r>
         <w:rPr>
           <w:rFonts w:eastAsia="Times New Roman" w:cs="Times New Roman" w:ascii="Times New Roman" w:hAnsi="Times New Roman"/>
@@ -16408,7 +15889,7 @@
           <w:numId w:val="10"/>
         </w:numPr>
         <w:suppressAutoHyphens w:val="true"/>
-        <w:overflowPunct w:val="true"/>
+        <w:overflowPunct w:val="false"/>
         <w:bidi w:val="0"/>
         <w:spacing w:before="140" w:after="120"/>
         <w:ind w:left="720" w:right="0" w:hanging="0"/>
@@ -16425,8 +15906,8 @@
           <w:lang w:val="pt-PT" w:eastAsia="en-US" w:bidi="ar-SA"/>
         </w:rPr>
       </w:pPr>
-      <w:bookmarkStart w:id="31" w:name="__RefHeading___Toc988_2166704190"/>
-      <w:bookmarkEnd w:id="31"/>
+      <w:bookmarkStart w:id="30" w:name="__RefHeading___Toc988_2166704190"/>
+      <w:bookmarkEnd w:id="30"/>
       <w:r>
         <w:rPr>
           <w:rFonts w:eastAsia="Times New Roman" w:cs="Times New Roman" w:ascii="Times New Roman" w:hAnsi="Times New Roman"/>
@@ -16451,7 +15932,7 @@
           <w:numId w:val="10"/>
         </w:numPr>
         <w:suppressAutoHyphens w:val="true"/>
-        <w:overflowPunct w:val="true"/>
+        <w:overflowPunct w:val="false"/>
         <w:bidi w:val="0"/>
         <w:spacing w:before="140" w:after="120"/>
         <w:ind w:left="720" w:right="0" w:hanging="0"/>
@@ -16468,8 +15949,8 @@
           <w:lang w:val="pt-PT" w:eastAsia="en-US" w:bidi="ar-SA"/>
         </w:rPr>
       </w:pPr>
-      <w:bookmarkStart w:id="32" w:name="__RefHeading___Toc990_2166704190"/>
-      <w:bookmarkEnd w:id="32"/>
+      <w:bookmarkStart w:id="31" w:name="__RefHeading___Toc990_2166704190"/>
+      <w:bookmarkEnd w:id="31"/>
       <w:r>
         <w:rPr>
           <w:rFonts w:eastAsia="Times New Roman" w:cs="Times New Roman" w:ascii="Times New Roman" w:hAnsi="Times New Roman"/>
@@ -16493,7 +15974,7 @@
           <w:numId w:val="0"/>
         </w:numPr>
         <w:suppressAutoHyphens w:val="true"/>
-        <w:overflowPunct w:val="true"/>
+        <w:overflowPunct w:val="false"/>
         <w:bidi w:val="0"/>
         <w:spacing w:before="140" w:after="120"/>
         <w:ind w:left="720" w:right="0" w:hanging="0"/>
@@ -16534,7 +16015,7 @@
           <w:numId w:val="9"/>
         </w:numPr>
         <w:suppressAutoHyphens w:val="true"/>
-        <w:overflowPunct w:val="true"/>
+        <w:overflowPunct w:val="false"/>
         <w:bidi w:val="0"/>
         <w:spacing w:before="140" w:after="120"/>
         <w:ind w:left="0" w:right="0" w:hanging="0"/>
@@ -16551,8 +16032,8 @@
           <w:lang w:val="pt-PT" w:eastAsia="en-US" w:bidi="ar-SA"/>
         </w:rPr>
       </w:pPr>
-      <w:bookmarkStart w:id="33" w:name="__RefHeading___Toc992_2166704190"/>
-      <w:bookmarkEnd w:id="33"/>
+      <w:bookmarkStart w:id="32" w:name="__RefHeading___Toc992_2166704190"/>
+      <w:bookmarkEnd w:id="32"/>
       <w:r>
         <w:rPr>
           <w:rFonts w:eastAsia="Times New Roman" w:cs="Times New Roman" w:ascii="Times New Roman" w:hAnsi="Times New Roman"/>
@@ -16576,7 +16057,7 @@
           <w:numId w:val="0"/>
         </w:numPr>
         <w:suppressAutoHyphens w:val="true"/>
-        <w:overflowPunct w:val="true"/>
+        <w:overflowPunct w:val="false"/>
         <w:bidi w:val="0"/>
         <w:spacing w:before="140" w:after="120"/>
         <w:ind w:left="0" w:right="0" w:hanging="0"/>
@@ -16629,8 +16110,8 @@
           <w:lang w:val="pt-PT" w:eastAsia="en-US" w:bidi="ar-SA"/>
         </w:rPr>
       </w:pPr>
-      <w:bookmarkStart w:id="34" w:name="__RefHeading___Toc994_2166704190"/>
-      <w:bookmarkEnd w:id="34"/>
+      <w:bookmarkStart w:id="33" w:name="__RefHeading___Toc994_2166704190"/>
+      <w:bookmarkEnd w:id="33"/>
       <w:r>
         <w:rPr>
           <w:rFonts w:eastAsia="Times New Roman" w:cs="Times New Roman" w:ascii="Times New Roman" w:hAnsi="Times New Roman"/>
@@ -16653,7 +16134,7 @@
           <w:numId w:val="9"/>
         </w:numPr>
         <w:suppressAutoHyphens w:val="true"/>
-        <w:overflowPunct w:val="true"/>
+        <w:overflowPunct w:val="false"/>
         <w:bidi w:val="0"/>
         <w:spacing w:before="140" w:after="120"/>
         <w:ind w:left="0" w:right="0" w:hanging="0"/>
@@ -16670,8 +16151,8 @@
           <w:lang w:val="pt-PT" w:eastAsia="en-US" w:bidi="ar-SA"/>
         </w:rPr>
       </w:pPr>
-      <w:bookmarkStart w:id="35" w:name="__RefHeading___Toc996_2166704190"/>
-      <w:bookmarkEnd w:id="35"/>
+      <w:bookmarkStart w:id="34" w:name="__RefHeading___Toc996_2166704190"/>
+      <w:bookmarkEnd w:id="34"/>
       <w:r>
         <w:rPr>
           <w:rFonts w:eastAsia="Times New Roman" w:cs="Times New Roman" w:ascii="Times New Roman" w:hAnsi="Times New Roman"/>
@@ -16696,7 +16177,7 @@
           <w:numId w:val="9"/>
         </w:numPr>
         <w:suppressAutoHyphens w:val="true"/>
-        <w:overflowPunct w:val="true"/>
+        <w:overflowPunct w:val="false"/>
         <w:bidi w:val="0"/>
         <w:spacing w:before="140" w:after="120"/>
         <w:ind w:left="0" w:right="0" w:hanging="0"/>
@@ -16713,8 +16194,8 @@
           <w:lang w:val="pt-PT" w:eastAsia="en-US" w:bidi="ar-SA"/>
         </w:rPr>
       </w:pPr>
-      <w:bookmarkStart w:id="36" w:name="__RefHeading___Toc998_2166704190"/>
-      <w:bookmarkEnd w:id="36"/>
+      <w:bookmarkStart w:id="35" w:name="__RefHeading___Toc998_2166704190"/>
+      <w:bookmarkEnd w:id="35"/>
       <w:r>
         <w:rPr>
           <w:rFonts w:eastAsia="Times New Roman" w:cs="Times New Roman" w:ascii="Times New Roman" w:hAnsi="Times New Roman"/>
@@ -16830,8 +16311,8 @@
           <w:lang w:val="pt-PT" w:eastAsia="en-US" w:bidi="ar-SA"/>
         </w:rPr>
       </w:pPr>
-      <w:bookmarkStart w:id="37" w:name="__RefHeading___Toc2692_1641839962"/>
-      <w:bookmarkEnd w:id="37"/>
+      <w:bookmarkStart w:id="36" w:name="__RefHeading___Toc2692_1641839962"/>
+      <w:bookmarkEnd w:id="36"/>
       <w:r>
         <w:rPr>
           <w:rFonts w:eastAsia="Times New Roman" w:cs="Times New Roman"/>
@@ -16865,8 +16346,8 @@
           <w:lang w:val="pt-PT" w:eastAsia="en-US" w:bidi="ar-SA"/>
         </w:rPr>
       </w:pPr>
-      <w:bookmarkStart w:id="38" w:name="__RefHeading___Toc2694_1641839962"/>
-      <w:bookmarkEnd w:id="38"/>
+      <w:bookmarkStart w:id="37" w:name="__RefHeading___Toc2694_1641839962"/>
+      <w:bookmarkEnd w:id="37"/>
       <w:r>
         <w:rPr>
           <w:rFonts w:eastAsia="Times New Roman" w:cs="Times New Roman"/>
@@ -16904,8 +16385,8 @@
           <w:lang w:val="pt-PT" w:eastAsia="en-US" w:bidi="ar-SA"/>
         </w:rPr>
       </w:pPr>
-      <w:bookmarkStart w:id="39" w:name="__RefHeading___Toc2696_1641839962"/>
-      <w:bookmarkEnd w:id="39"/>
+      <w:bookmarkStart w:id="38" w:name="__RefHeading___Toc2696_1641839962"/>
+      <w:bookmarkEnd w:id="38"/>
       <w:r>
         <w:rPr>
           <w:rFonts w:eastAsia="Times New Roman" w:cs="Times New Roman"/>
@@ -16946,8 +16427,8 @@
           <w:lang w:val="pt-PT" w:eastAsia="en-US" w:bidi="ar-SA"/>
         </w:rPr>
       </w:pPr>
-      <w:bookmarkStart w:id="40" w:name="__RefHeading___Toc2700_1641839962"/>
-      <w:bookmarkEnd w:id="40"/>
+      <w:bookmarkStart w:id="39" w:name="__RefHeading___Toc2700_1641839962"/>
+      <w:bookmarkEnd w:id="39"/>
       <w:r>
         <w:rPr>
           <w:rFonts w:eastAsia="Times New Roman" w:cs="Times New Roman"/>
@@ -17139,8 +16620,8 @@
         <w:jc w:val="left"/>
         <w:rPr/>
       </w:pPr>
-      <w:bookmarkStart w:id="41" w:name="__RefHeading___Toc2702_1641839962"/>
-      <w:bookmarkEnd w:id="41"/>
+      <w:bookmarkStart w:id="40" w:name="__RefHeading___Toc2702_1641839962"/>
+      <w:bookmarkEnd w:id="40"/>
       <w:r>
         <w:rPr>
           <w:rFonts w:cs="Times New Roman;Times New Roman" w:ascii="Times New Roman;Times New Roman" w:hAnsi="Times New Roman;Times New Roman"/>
@@ -17167,7 +16648,7 @@
     <w:sectPr>
       <w:footerReference w:type="default" r:id="rId10"/>
       <w:type w:val="nextPage"/>
-      <w:pgSz w:w="11909" w:h="16834"/>
+      <w:pgSz w:w="11906" w:h="16838"/>
       <w:pgMar w:left="1230" w:right="776" w:header="0" w:top="720" w:footer="734" w:bottom="1270" w:gutter="0"/>
       <w:pgNumType w:start="1" w:fmt="decimal"/>
       <w:formProt w:val="false"/>
@@ -17205,7 +16686,7 @@
               <wp:positionV relativeFrom="page">
                 <wp:posOffset>9886950</wp:posOffset>
               </wp:positionV>
-              <wp:extent cx="269875" cy="213360"/>
+              <wp:extent cx="270510" cy="213995"/>
               <wp:effectExtent l="0" t="0" r="0" b="0"/>
               <wp:wrapNone/>
               <wp:docPr id="6" name="Frame3"/>
@@ -17216,7 +16697,7 @@
                     <wps:spPr>
                       <a:xfrm>
                         <a:off x="0" y="0"/>
-                        <a:ext cx="269280" cy="212760"/>
+                        <a:ext cx="270000" cy="213480"/>
                       </a:xfrm>
                       <a:prstGeom prst="rect">
                         <a:avLst/>
@@ -17241,7 +16722,7 @@
         </mc:Choice>
         <mc:Fallback>
           <w:pict>
-            <v:rect id="shape_0" ID="Frame3" stroked="f" style="position:absolute;margin-left:506.5pt;margin-top:778.5pt;width:21.15pt;height:16.7pt;mso-position-horizontal-relative:page;mso-position-vertical-relative:page">
+            <v:rect id="shape_0" ID="Frame3" stroked="f" style="position:absolute;margin-left:506.5pt;margin-top:778.5pt;width:21.2pt;height:16.75pt;mso-position-horizontal-relative:page;mso-position-vertical-relative:page">
               <w10:wrap type="none"/>
               <v:fill o:detectmouseclick="t" on="false"/>
               <v:stroke color="#3465a4" joinstyle="round" endcap="flat"/>
@@ -17281,7 +16762,7 @@
               <wp:positionV relativeFrom="page">
                 <wp:posOffset>9886950</wp:posOffset>
               </wp:positionV>
-              <wp:extent cx="270510" cy="213995"/>
+              <wp:extent cx="271145" cy="214630"/>
               <wp:effectExtent l="0" t="0" r="0" b="0"/>
               <wp:wrapNone/>
               <wp:docPr id="7" name="Frame12"/>
@@ -17292,7 +16773,7 @@
                     <wps:spPr>
                       <a:xfrm>
                         <a:off x="0" y="0"/>
-                        <a:ext cx="270000" cy="213480"/>
+                        <a:ext cx="270360" cy="213840"/>
                       </a:xfrm>
                       <a:prstGeom prst="rect">
                         <a:avLst/>
@@ -17317,7 +16798,7 @@
         </mc:Choice>
         <mc:Fallback>
           <w:pict>
-            <v:rect id="shape_0" ID="Frame12" stroked="f" style="position:absolute;margin-left:506.5pt;margin-top:778.5pt;width:21.2pt;height:16.75pt;mso-position-horizontal-relative:page;mso-position-vertical-relative:page">
+            <v:rect id="shape_0" ID="Frame12" stroked="f" style="position:absolute;margin-left:506.5pt;margin-top:778.5pt;width:21.25pt;height:16.8pt;mso-position-horizontal-relative:page;mso-position-vertical-relative:page">
               <w10:wrap type="none"/>
               <v:fill o:detectmouseclick="t" on="false"/>
               <v:stroke color="#3465a4" joinstyle="round" endcap="flat"/>
@@ -18643,7 +18124,7 @@
     <w:pPr>
       <w:widowControl/>
       <w:suppressAutoHyphens w:val="true"/>
-      <w:overflowPunct w:val="true"/>
+      <w:overflowPunct w:val="false"/>
       <w:bidi w:val="0"/>
       <w:spacing w:before="0" w:after="0"/>
       <w:jc w:val="left"/>
@@ -19115,20 +18596,6 @@
     <w:pPr/>
     <w:rPr/>
   </w:style>
-  <w:style w:type="paragraph" w:styleId="ContentsHeading">
-    <w:name w:val="TOA Heading"/>
-    <w:basedOn w:val="IndexHeading"/>
-    <w:pPr>
-      <w:suppressLineNumbers/>
-      <w:ind w:left="0" w:hanging="0"/>
-    </w:pPr>
-    <w:rPr>
-      <w:b/>
-      <w:bCs/>
-      <w:sz w:val="32"/>
-      <w:szCs w:val="32"/>
-    </w:rPr>
-  </w:style>
   <w:style w:type="paragraph" w:styleId="Figura">
     <w:name w:val="Figura"/>
     <w:basedOn w:val="Caption"/>

--- a/GTamele-Dissertacao-CurrentV-Strutured.docx
+++ b/GTamele-Dissertacao-CurrentV-Strutured.docx
@@ -2176,7 +2176,7 @@
       </w:r>
       <w:r>
         <w:rPr/>
-        <w:t>em   \de</w:t>
+        <w:t>em   de</w:t>
         <w:tab/>
         <w:t>de</w:t>
       </w:r>
@@ -2220,7 +2220,7 @@
       <w:pPr>
         <w:pStyle w:val="TextBody"/>
         <w:bidi w:val="0"/>
-        <w:jc w:val="left"/>
+        <w:jc w:val="right"/>
         <w:rPr>
           <w:sz w:val="20"/>
         </w:rPr>
@@ -2236,7 +2236,7 @@
         <w:pStyle w:val="TextBody"/>
         <w:bidi w:val="0"/>
         <w:spacing w:before="1" w:after="0"/>
-        <w:jc w:val="left"/>
+        <w:jc w:val="right"/>
         <w:rPr>
           <w:sz w:val="13"/>
         </w:rPr>
@@ -2248,18 +2248,18 @@
         <mc:AlternateContent>
           <mc:Choice Requires="wps">
             <w:drawing>
-              <wp:anchor behindDoc="1" distT="0" distB="0" distL="0" distR="0" simplePos="0" locked="0" layoutInCell="1" allowOverlap="1" relativeHeight="11">
+              <wp:anchor behindDoc="1" distT="0" distB="0" distL="0" distR="0" simplePos="0" locked="0" layoutInCell="1" allowOverlap="1" relativeHeight="19">
                 <wp:simplePos x="0" y="0"/>
-                <wp:positionH relativeFrom="page">
-                  <wp:posOffset>3417570</wp:posOffset>
+                <wp:positionH relativeFrom="column">
+                  <wp:posOffset>2499995</wp:posOffset>
                 </wp:positionH>
-                <wp:positionV relativeFrom="paragraph">
-                  <wp:posOffset>120650</wp:posOffset>
+                <wp:positionV relativeFrom="line">
+                  <wp:posOffset>635</wp:posOffset>
                 </wp:positionV>
-                <wp:extent cx="3260090" cy="36195"/>
+                <wp:extent cx="3260725" cy="36830"/>
                 <wp:effectExtent l="0" t="0" r="0" b="0"/>
                 <wp:wrapTopAndBottom/>
-                <wp:docPr id="2" name="Image1"/>
+                <wp:docPr id="2" name="Image2_0"/>
                 <a:graphic xmlns:a="http://schemas.openxmlformats.org/drawingml/2006/main">
                   <a:graphicData uri="http://schemas.microsoft.com/office/word/2010/wordprocessingShape">
                     <wps:wsp>
@@ -2267,7 +2267,7 @@
                       <wps:spPr>
                         <a:xfrm>
                           <a:off x="0" y="0"/>
-                          <a:ext cx="3259440" cy="35640"/>
+                          <a:ext cx="3260160" cy="36360"/>
                         </a:xfrm>
                         <a:prstGeom prst="rect">
                           <a:avLst/>
@@ -2294,7 +2294,7 @@
           </mc:Choice>
           <mc:Fallback>
             <w:pict>
-              <v:rect id="shape_0" ID="Image1" fillcolor="black" stroked="f" style="position:absolute;margin-left:269.1pt;margin-top:9.5pt;width:256.6pt;height:2.75pt;mso-position-horizontal-relative:page">
+              <v:rect id="shape_0" ID="Image2_0" fillcolor="black" stroked="f" style="position:absolute;margin-left:196.85pt;margin-top:0pt;width:256.65pt;height:2.8pt;mso-position-vertical:top">
                 <w10:wrap type="none"/>
                 <v:fill o:detectmouseclick="t" type="solid" color2="white"/>
                 <v:stroke color="#3465a4" joinstyle="round" endcap="flat"/>
@@ -2310,7 +2310,7 @@
         <w:bidi w:val="0"/>
         <w:spacing w:lineRule="auto" w:line="391" w:before="125" w:after="0"/>
         <w:ind w:left="4090" w:right="2622" w:hanging="0"/>
-        <w:jc w:val="left"/>
+        <w:jc w:val="right"/>
         <w:rPr/>
       </w:pPr>
       <w:r>
@@ -2391,7 +2391,7 @@
       <w:pPr>
         <w:pStyle w:val="TextBody"/>
         <w:bidi w:val="0"/>
-        <w:jc w:val="left"/>
+        <w:jc w:val="right"/>
         <w:rPr>
           <w:sz w:val="20"/>
         </w:rPr>
@@ -2406,7 +2406,7 @@
       <w:pPr>
         <w:pStyle w:val="TextBody"/>
         <w:bidi w:val="0"/>
-        <w:jc w:val="left"/>
+        <w:jc w:val="right"/>
         <w:rPr>
           <w:sz w:val="18"/>
         </w:rPr>
@@ -2418,15 +2418,15 @@
         <mc:AlternateContent>
           <mc:Choice Requires="wps">
             <w:drawing>
-              <wp:anchor behindDoc="1" distT="0" distB="0" distL="0" distR="0" simplePos="0" locked="0" layoutInCell="1" allowOverlap="1" relativeHeight="12">
+              <wp:anchor behindDoc="1" distT="0" distB="0" distL="0" distR="0" simplePos="0" locked="0" layoutInCell="1" allowOverlap="1" relativeHeight="11">
                 <wp:simplePos x="0" y="0"/>
-                <wp:positionH relativeFrom="page">
-                  <wp:posOffset>3417570</wp:posOffset>
+                <wp:positionH relativeFrom="column">
+                  <wp:posOffset>2499995</wp:posOffset>
                 </wp:positionH>
-                <wp:positionV relativeFrom="paragraph">
-                  <wp:posOffset>162560</wp:posOffset>
+                <wp:positionV relativeFrom="line">
+                  <wp:posOffset>635</wp:posOffset>
                 </wp:positionV>
-                <wp:extent cx="3260090" cy="36195"/>
+                <wp:extent cx="3260725" cy="36830"/>
                 <wp:effectExtent l="0" t="0" r="0" b="0"/>
                 <wp:wrapTopAndBottom/>
                 <wp:docPr id="3" name="Image2"/>
@@ -2437,7 +2437,7 @@
                       <wps:spPr>
                         <a:xfrm>
                           <a:off x="0" y="0"/>
-                          <a:ext cx="3259440" cy="35640"/>
+                          <a:ext cx="3260160" cy="36360"/>
                         </a:xfrm>
                         <a:prstGeom prst="rect">
                           <a:avLst/>
@@ -2464,7 +2464,7 @@
           </mc:Choice>
           <mc:Fallback>
             <w:pict>
-              <v:rect id="shape_0" ID="Image2" fillcolor="black" stroked="f" style="position:absolute;margin-left:269.1pt;margin-top:12.8pt;width:256.6pt;height:2.75pt;mso-position-horizontal-relative:page">
+              <v:rect id="shape_0" ID="Image2" fillcolor="black" stroked="f" style="position:absolute;margin-left:196.85pt;margin-top:0pt;width:256.65pt;height:2.8pt;mso-position-vertical:top">
                 <w10:wrap type="none"/>
                 <v:fill o:detectmouseclick="t" type="solid" color2="white"/>
                 <v:stroke color="#3465a4" joinstyle="round" endcap="flat"/>
@@ -2480,7 +2480,7 @@
         <w:bidi w:val="0"/>
         <w:spacing w:lineRule="auto" w:line="391" w:before="125" w:after="0"/>
         <w:ind w:left="4090" w:right="2622" w:hanging="0"/>
-        <w:jc w:val="left"/>
+        <w:jc w:val="right"/>
         <w:rPr/>
       </w:pPr>
       <w:r>
@@ -2522,7 +2522,7 @@
       <w:pPr>
         <w:pStyle w:val="TextBody"/>
         <w:bidi w:val="0"/>
-        <w:jc w:val="left"/>
+        <w:jc w:val="right"/>
         <w:rPr>
           <w:sz w:val="20"/>
         </w:rPr>
@@ -2538,7 +2538,7 @@
         <w:pStyle w:val="TextBody"/>
         <w:bidi w:val="0"/>
         <w:spacing w:before="2" w:after="0"/>
-        <w:jc w:val="left"/>
+        <w:jc w:val="right"/>
         <w:rPr>
           <w:sz w:val="21"/>
         </w:rPr>
@@ -2550,7 +2550,7 @@
         <mc:AlternateContent>
           <mc:Choice Requires="wps">
             <w:drawing>
-              <wp:anchor behindDoc="1" distT="0" distB="0" distL="0" distR="0" simplePos="0" locked="0" layoutInCell="1" allowOverlap="1" relativeHeight="13">
+              <wp:anchor behindDoc="1" distT="0" distB="0" distL="0" distR="0" simplePos="0" locked="0" layoutInCell="1" allowOverlap="1" relativeHeight="12">
                 <wp:simplePos x="0" y="0"/>
                 <wp:positionH relativeFrom="page">
                   <wp:posOffset>3417570</wp:posOffset>
@@ -2558,7 +2558,7 @@
                 <wp:positionV relativeFrom="paragraph">
                   <wp:posOffset>179705</wp:posOffset>
                 </wp:positionV>
-                <wp:extent cx="3260090" cy="36195"/>
+                <wp:extent cx="3260725" cy="36830"/>
                 <wp:effectExtent l="0" t="0" r="0" b="0"/>
                 <wp:wrapTopAndBottom/>
                 <wp:docPr id="4" name="Image3"/>
@@ -2569,7 +2569,7 @@
                       <wps:spPr>
                         <a:xfrm>
                           <a:off x="0" y="0"/>
-                          <a:ext cx="3259440" cy="35640"/>
+                          <a:ext cx="3260160" cy="36360"/>
                         </a:xfrm>
                         <a:prstGeom prst="rect">
                           <a:avLst/>
@@ -2596,7 +2596,7 @@
           </mc:Choice>
           <mc:Fallback>
             <w:pict>
-              <v:rect id="shape_0" ID="Image3" fillcolor="black" stroked="f" style="position:absolute;margin-left:269.1pt;margin-top:14.15pt;width:256.6pt;height:2.75pt;mso-position-horizontal-relative:page">
+              <v:rect id="shape_0" ID="Image3" fillcolor="black" stroked="f" style="position:absolute;margin-left:269.1pt;margin-top:14.15pt;width:256.65pt;height:2.8pt;mso-position-horizontal-relative:page">
                 <w10:wrap type="none"/>
                 <v:fill o:detectmouseclick="t" type="solid" color2="white"/>
                 <v:stroke color="#3465a4" joinstyle="round" endcap="flat"/>
@@ -2612,7 +2612,7 @@
         <w:bidi w:val="0"/>
         <w:spacing w:lineRule="auto" w:line="391" w:before="125" w:after="0"/>
         <w:ind w:left="4090" w:right="2756" w:hanging="0"/>
-        <w:jc w:val="left"/>
+        <w:jc w:val="right"/>
         <w:rPr/>
       </w:pPr>
       <w:r>
@@ -3547,7 +3547,7 @@
         <mc:AlternateContent>
           <mc:Choice Requires="wps">
             <w:drawing>
-              <wp:anchor behindDoc="1" distT="0" distB="0" distL="0" distR="0" simplePos="0" locked="0" layoutInCell="1" allowOverlap="1" relativeHeight="14">
+              <wp:anchor behindDoc="1" distT="0" distB="0" distL="0" distR="0" simplePos="0" locked="0" layoutInCell="1" allowOverlap="1" relativeHeight="13">
                 <wp:simplePos x="0" y="0"/>
                 <wp:positionH relativeFrom="page">
                   <wp:posOffset>2024380</wp:posOffset>
@@ -3555,7 +3555,7 @@
                 <wp:positionV relativeFrom="paragraph">
                   <wp:posOffset>215265</wp:posOffset>
                 </wp:positionV>
-                <wp:extent cx="3522980" cy="1270"/>
+                <wp:extent cx="3523615" cy="635"/>
                 <wp:effectExtent l="0" t="0" r="0" b="0"/>
                 <wp:wrapTopAndBottom/>
                 <wp:docPr id="5" name="Image4"/>
@@ -3566,7 +3566,7 @@
                       <wps:spPr>
                         <a:xfrm>
                           <a:off x="0" y="0"/>
-                          <a:ext cx="3522240" cy="0"/>
+                          <a:ext cx="3522960" cy="0"/>
                         </a:xfrm>
                         <a:prstGeom prst="line">
                           <a:avLst/>
@@ -3593,7 +3593,7 @@
           </mc:Choice>
           <mc:Fallback>
             <w:pict>
-              <v:line id="shape_0" from="159.4pt,16.95pt" to="436.7pt,16.95pt" ID="Image4" stroked="t" style="position:absolute;mso-position-horizontal-relative:page">
+              <v:line id="shape_0" from="159.4pt,16.95pt" to="436.75pt,16.95pt" ID="Image4" stroked="t" style="position:absolute;mso-position-horizontal-relative:page">
                 <v:stroke color="black" weight="6480" joinstyle="round" endcap="flat"/>
                 <v:fill o:detectmouseclick="t" on="false"/>
               </v:line>
@@ -9002,7 +9002,7 @@
       </w:tblPr>
       <w:tblGrid>
         <w:gridCol w:w="2700"/>
-        <w:gridCol w:w="7064"/>
+        <w:gridCol w:w="7065"/>
       </w:tblGrid>
       <w:tr>
         <w:trPr>
@@ -9496,10 +9496,43 @@
               <w:t>TIC</w:t>
             </w:r>
           </w:p>
+          <w:p>
+            <w:pPr>
+              <w:pStyle w:val="TextBody"/>
+              <w:bidi w:val="0"/>
+              <w:spacing w:lineRule="auto" w:line="360" w:before="0" w:after="0"/>
+              <w:ind w:left="107" w:right="0" w:hanging="0"/>
+              <w:jc w:val="both"/>
+              <w:rPr>
+                <w:rFonts w:ascii="Times New Roman" w:hAnsi="Times New Roman" w:eastAsia="Times New Roman" w:cs="Times New Roman"/>
+                <w:b w:val="false"/>
+                <w:b w:val="false"/>
+                <w:bCs w:val="false"/>
+                <w:color w:val="auto"/>
+                <w:kern w:val="0"/>
+                <w:sz w:val="24"/>
+                <w:szCs w:val="24"/>
+                <w:lang w:val="pt-PT" w:eastAsia="en-US" w:bidi="ar-SA"/>
+              </w:rPr>
+            </w:pPr>
+            <w:r>
+              <w:rPr>
+                <w:rFonts w:eastAsia="Times New Roman" w:cs="Times New Roman" w:ascii="Times New Roman" w:hAnsi="Times New Roman"/>
+                <w:b w:val="false"/>
+                <w:bCs w:val="false"/>
+                <w:color w:val="auto"/>
+                <w:kern w:val="0"/>
+                <w:sz w:val="24"/>
+                <w:szCs w:val="24"/>
+                <w:lang w:val="pt-PT" w:eastAsia="en-US" w:bidi="ar-SA"/>
+              </w:rPr>
+              <w:t>IoT</w:t>
+            </w:r>
+          </w:p>
         </w:tc>
         <w:tc>
           <w:tcPr>
-            <w:tcW w:w="7064" w:type="dxa"/>
+            <w:tcW w:w="7065" w:type="dxa"/>
             <w:tcBorders>
               <w:top w:val="single" w:sz="4" w:space="0" w:color="000000"/>
               <w:left w:val="single" w:sz="4" w:space="0" w:color="000000"/>
@@ -10095,7 +10128,20 @@
               <w:spacing w:lineRule="auto" w:line="480" w:before="0" w:after="0"/>
               <w:ind w:left="0" w:right="89" w:hanging="0"/>
               <w:jc w:val="left"/>
-              <w:rPr/>
+              <w:rPr>
+                <w:rFonts w:eastAsia="Times New Roman" w:cs="Times New Roman"/>
+                <w:b w:val="false"/>
+                <w:b w:val="false"/>
+                <w:bCs w:val="false"/>
+                <w:i/>
+                <w:i/>
+                <w:iCs/>
+                <w:color w:val="auto"/>
+                <w:kern w:val="0"/>
+                <w:sz w:val="24"/>
+                <w:szCs w:val="24"/>
+                <w:lang w:val="pt-PT" w:eastAsia="en-US" w:bidi="ar-SA"/>
+              </w:rPr>
             </w:pPr>
             <w:r>
               <w:rPr>
@@ -10126,6 +10172,61 @@
                 <w:lang w:val="pt-PT" w:eastAsia="en-US" w:bidi="ar-SA"/>
               </w:rPr>
               <w:t>Tecnologias de Informação e Comunicação</w:t>
+            </w:r>
+          </w:p>
+          <w:p>
+            <w:pPr>
+              <w:pStyle w:val="TableParagraph"/>
+              <w:widowControl w:val="false"/>
+              <w:suppressAutoHyphens w:val="true"/>
+              <w:bidi w:val="0"/>
+              <w:spacing w:lineRule="auto" w:line="480" w:before="0" w:after="0"/>
+              <w:ind w:left="0" w:right="89" w:hanging="0"/>
+              <w:jc w:val="left"/>
+              <w:rPr>
+                <w:rFonts w:eastAsia="Times New Roman" w:cs="Times New Roman"/>
+                <w:b w:val="false"/>
+                <w:b w:val="false"/>
+                <w:bCs w:val="false"/>
+                <w:i/>
+                <w:i/>
+                <w:iCs/>
+                <w:color w:val="auto"/>
+                <w:kern w:val="0"/>
+                <w:sz w:val="24"/>
+                <w:szCs w:val="24"/>
+                <w:lang w:val="pt-PT" w:eastAsia="en-US" w:bidi="ar-SA"/>
+              </w:rPr>
+            </w:pPr>
+            <w:r>
+              <w:rPr>
+                <w:rFonts w:eastAsia="Times New Roman" w:cs="Times New Roman"/>
+                <w:b w:val="false"/>
+                <w:bCs w:val="false"/>
+                <w:i/>
+                <w:iCs/>
+                <w:color w:val="auto"/>
+                <w:kern w:val="0"/>
+                <w:sz w:val="24"/>
+                <w:szCs w:val="24"/>
+                <w:lang w:val="pt-PT" w:eastAsia="en-US" w:bidi="ar-SA"/>
+              </w:rPr>
+              <w:t xml:space="preserve"> </w:t>
+            </w:r>
+            <w:r>
+              <w:rPr>
+                <w:rFonts w:eastAsia="Times New Roman" w:cs="Times New Roman"/>
+                <w:b w:val="false"/>
+                <w:bCs w:val="false"/>
+                <w:i/>
+                <w:iCs/>
+                <w:color w:val="auto"/>
+                <w:kern w:val="0"/>
+                <w:sz w:val="24"/>
+                <w:szCs w:val="24"/>
+                <w:lang w:val="pt-PT" w:eastAsia="en-US" w:bidi="ar-SA"/>
+              </w:rPr>
+              <w:t>Internet of Things (Internet das Coisas)</w:t>
             </w:r>
           </w:p>
         </w:tc>
@@ -13036,7 +13137,7 @@
           <w:numId w:val="8"/>
         </w:numPr>
         <w:suppressAutoHyphens w:val="true"/>
-        <w:overflowPunct w:val="false"/>
+        <w:overflowPunct w:val="true"/>
         <w:bidi w:val="0"/>
         <w:spacing w:before="200" w:after="120"/>
         <w:ind w:left="0" w:right="0" w:hanging="0"/>
@@ -13067,27 +13168,6 @@
           <w:lang w:val="pt-PT" w:eastAsia="en-US" w:bidi="ar-SA"/>
         </w:rPr>
         <w:t>Administração/Função Pública</w:t>
-      </w:r>
-    </w:p>
-    <w:p>
-      <w:pPr>
-        <w:pStyle w:val="TextBody"/>
-        <w:spacing w:lineRule="auto" w:line="360"/>
-        <w:jc w:val="both"/>
-        <w:rPr/>
-      </w:pPr>
-      <w:r>
-        <w:rPr>
-          <w:rFonts w:eastAsia="Times New Roman" w:cs="Times New Roman" w:ascii="Times New Roman" w:hAnsi="Times New Roman"/>
-          <w:b w:val="false"/>
-          <w:bCs w:val="false"/>
-          <w:color w:val="auto"/>
-          <w:kern w:val="0"/>
-          <w:sz w:val="24"/>
-          <w:szCs w:val="24"/>
-          <w:lang w:val="pt-PT" w:eastAsia="en-US" w:bidi="ar-SA"/>
-        </w:rPr>
-        <w:t>A Administração Pública é a gestão realizada em órgãos, instituições ou entidades públicas que recebem do poder político os recursos necessários para atender aos interesses ou assuntos dos cidadãos, suas ações e seus bens, gerando um bem comum, seguindo uma ordem jurídica. Ela compreende elementos de natureza técnica como sistemas e procedimentos, natureza política como políticas governamentais e de natureza jurídica como as normas legais (Filho, 2024).</w:t>
       </w:r>
     </w:p>
     <w:p>
@@ -13107,8 +13187,6 @@
           <w:lang w:val="pt-PT" w:eastAsia="en-US" w:bidi="ar-SA"/>
         </w:rPr>
       </w:pPr>
-      <w:bookmarkStart w:id="13" w:name="__RefHeading___Toc1118_3678721922"/>
-      <w:bookmarkEnd w:id="13"/>
       <w:r>
         <w:rPr>
           <w:rFonts w:eastAsia="Times New Roman" w:cs="Times New Roman" w:ascii="Times New Roman" w:hAnsi="Times New Roman"/>
@@ -13120,7 +13198,7 @@
           <w:szCs w:val="24"/>
           <w:lang w:val="pt-PT" w:eastAsia="en-US" w:bidi="ar-SA"/>
         </w:rPr>
-        <w:t xml:space="preserve">Bächtold (2012), define Administração Pública como o planeamento, organização, direção e controle dos serviços públicos, segundo as normas do direito e da moral, visando ao bem comum. </w:t>
+        <w:t>A Administração Pública é a gestão realizada em órgãos, instituições ou entidades públicas que recebem do poder político os recursos necessários para atender aos interesses ou assuntos dos cidadãos, suas ações e seus bens, gerando um bem comum, seguindo uma ordem jurídica. Ela compreende elementos de natureza técnica como sistemas e procedimentos, natureza política como políticas governamentais e de natureza jurídica como as normas legais (Filho, 2024).</w:t>
       </w:r>
     </w:p>
     <w:p>
@@ -13140,6 +13218,8 @@
           <w:lang w:val="pt-PT" w:eastAsia="en-US" w:bidi="ar-SA"/>
         </w:rPr>
       </w:pPr>
+      <w:bookmarkStart w:id="13" w:name="__RefHeading___Toc1118_3678721922"/>
+      <w:bookmarkEnd w:id="13"/>
       <w:r>
         <w:rPr>
           <w:rFonts w:eastAsia="Times New Roman" w:cs="Times New Roman" w:ascii="Times New Roman" w:hAnsi="Times New Roman"/>
@@ -13151,6 +13231,37 @@
           <w:szCs w:val="24"/>
           <w:lang w:val="pt-PT" w:eastAsia="en-US" w:bidi="ar-SA"/>
         </w:rPr>
+        <w:t xml:space="preserve">Bächtold (2012), define Administração Pública como o planeamento, organização, direção e controle dos serviços públicos, segundo as normas do direito e da moral, visando ao bem comum. </w:t>
+      </w:r>
+    </w:p>
+    <w:p>
+      <w:pPr>
+        <w:pStyle w:val="TextBody"/>
+        <w:spacing w:lineRule="auto" w:line="360"/>
+        <w:jc w:val="both"/>
+        <w:rPr>
+          <w:rFonts w:ascii="Times New Roman" w:hAnsi="Times New Roman" w:eastAsia="Times New Roman" w:cs="Times New Roman"/>
+          <w:b w:val="false"/>
+          <w:b w:val="false"/>
+          <w:bCs w:val="false"/>
+          <w:color w:val="auto"/>
+          <w:kern w:val="0"/>
+          <w:sz w:val="24"/>
+          <w:szCs w:val="24"/>
+          <w:lang w:val="pt-PT" w:eastAsia="en-US" w:bidi="ar-SA"/>
+        </w:rPr>
+      </w:pPr>
+      <w:r>
+        <w:rPr>
+          <w:rFonts w:eastAsia="Times New Roman" w:cs="Times New Roman" w:ascii="Times New Roman" w:hAnsi="Times New Roman"/>
+          <w:b w:val="false"/>
+          <w:bCs w:val="false"/>
+          <w:color w:val="auto"/>
+          <w:kern w:val="0"/>
+          <w:sz w:val="24"/>
+          <w:szCs w:val="24"/>
+          <w:lang w:val="pt-PT" w:eastAsia="en-US" w:bidi="ar-SA"/>
+        </w:rPr>
         <w:t>Conforme pode-se constatar, ambos autores convergem no entendimento de que o fim último da Administração Pública é gerar valor aos cidadãos ou proporcionar o bem estar, mas esse desiderato não pode ser tida como uma simples prerogativa do estado, mas sim, uma obrigação. Todo serviço prestado pela Administração Pública é obrigação do Estado e direito do cidadão e, portanto, não devem ser categorizados como serviços voluntários, afirma (Enap, 2014). Este autor enfatiza ainda afirmando que todo serviço público, seja ele gratuito ou pago, deve sempre ser prestado como dever do Estado e será sempre direito do cidadão.</w:t>
       </w:r>
     </w:p>
@@ -13232,7 +13343,17 @@
         <w:pStyle w:val="TextBody"/>
         <w:spacing w:lineRule="auto" w:line="360"/>
         <w:jc w:val="both"/>
-        <w:rPr/>
+        <w:rPr>
+          <w:rFonts w:ascii="Times New Roman" w:hAnsi="Times New Roman" w:eastAsia="Times New Roman" w:cs="Times New Roman"/>
+          <w:b w:val="false"/>
+          <w:b w:val="false"/>
+          <w:bCs w:val="false"/>
+          <w:color w:val="auto"/>
+          <w:kern w:val="0"/>
+          <w:sz w:val="24"/>
+          <w:szCs w:val="24"/>
+          <w:lang w:val="pt-PT" w:eastAsia="en-US" w:bidi="ar-SA"/>
+        </w:rPr>
       </w:pPr>
       <w:r>
         <w:rPr>
@@ -13261,7 +13382,7 @@
           <w:tab w:val="left" w:pos="-270" w:leader="none"/>
         </w:tabs>
         <w:suppressAutoHyphens w:val="true"/>
-        <w:overflowPunct w:val="false"/>
+        <w:overflowPunct w:val="true"/>
         <w:bidi w:val="0"/>
         <w:spacing w:lineRule="auto" w:line="360" w:before="200" w:after="120"/>
         <w:ind w:left="0" w:right="0" w:hanging="0"/>
@@ -13306,7 +13427,7 @@
           <w:tab w:val="left" w:pos="-270" w:leader="none"/>
         </w:tabs>
         <w:suppressAutoHyphens w:val="true"/>
-        <w:overflowPunct w:val="false"/>
+        <w:overflowPunct w:val="true"/>
         <w:bidi w:val="0"/>
         <w:spacing w:before="200" w:after="120"/>
         <w:ind w:left="0" w:right="0" w:hanging="0"/>
@@ -13344,7 +13465,17 @@
         <w:pStyle w:val="TextBody"/>
         <w:spacing w:lineRule="auto" w:line="360"/>
         <w:jc w:val="both"/>
-        <w:rPr/>
+        <w:rPr>
+          <w:rFonts w:ascii="Times New Roman" w:hAnsi="Times New Roman" w:eastAsia="Times New Roman" w:cs="Times New Roman"/>
+          <w:b w:val="false"/>
+          <w:b w:val="false"/>
+          <w:bCs w:val="false"/>
+          <w:color w:val="auto"/>
+          <w:kern w:val="0"/>
+          <w:sz w:val="24"/>
+          <w:szCs w:val="24"/>
+          <w:lang w:val="pt-PT" w:eastAsia="en-US" w:bidi="ar-SA"/>
+        </w:rPr>
       </w:pPr>
       <w:bookmarkStart w:id="15" w:name="__RefHeading___Toc1124_3678721922"/>
       <w:bookmarkEnd w:id="15"/>
@@ -13367,7 +13498,17 @@
         <w:pStyle w:val="TextBody"/>
         <w:spacing w:lineRule="auto" w:line="360"/>
         <w:jc w:val="both"/>
-        <w:rPr/>
+        <w:rPr>
+          <w:rFonts w:ascii="Times New Roman" w:hAnsi="Times New Roman" w:eastAsia="Times New Roman" w:cs="Times New Roman"/>
+          <w:b w:val="false"/>
+          <w:b w:val="false"/>
+          <w:bCs w:val="false"/>
+          <w:color w:val="auto"/>
+          <w:kern w:val="0"/>
+          <w:sz w:val="24"/>
+          <w:szCs w:val="24"/>
+          <w:lang w:val="pt-PT" w:eastAsia="en-US" w:bidi="ar-SA"/>
+        </w:rPr>
       </w:pPr>
       <w:r>
         <w:rPr>
@@ -13388,7 +13529,17 @@
         <w:pStyle w:val="TextBody"/>
         <w:spacing w:lineRule="auto" w:line="360"/>
         <w:jc w:val="both"/>
-        <w:rPr/>
+        <w:rPr>
+          <w:rFonts w:ascii="Times New Roman" w:hAnsi="Times New Roman" w:eastAsia="Times New Roman" w:cs="Times New Roman"/>
+          <w:b w:val="false"/>
+          <w:b w:val="false"/>
+          <w:bCs w:val="false"/>
+          <w:color w:val="auto"/>
+          <w:kern w:val="0"/>
+          <w:sz w:val="24"/>
+          <w:szCs w:val="24"/>
+          <w:lang w:val="pt-PT" w:eastAsia="en-US" w:bidi="ar-SA"/>
+        </w:rPr>
       </w:pPr>
       <w:r>
         <w:rPr>
@@ -13409,7 +13560,17 @@
         <w:pStyle w:val="TextBody"/>
         <w:spacing w:lineRule="auto" w:line="360"/>
         <w:jc w:val="both"/>
-        <w:rPr/>
+        <w:rPr>
+          <w:rFonts w:ascii="Times New Roman" w:hAnsi="Times New Roman" w:eastAsia="Times New Roman" w:cs="Times New Roman"/>
+          <w:b w:val="false"/>
+          <w:b w:val="false"/>
+          <w:bCs w:val="false"/>
+          <w:color w:val="auto"/>
+          <w:kern w:val="0"/>
+          <w:sz w:val="24"/>
+          <w:szCs w:val="24"/>
+          <w:lang w:val="pt-PT" w:eastAsia="en-US" w:bidi="ar-SA"/>
+        </w:rPr>
       </w:pPr>
       <w:bookmarkStart w:id="16" w:name="__RefHeading___Toc1126_3678721922"/>
       <w:bookmarkEnd w:id="16"/>
@@ -13442,13 +13603,23 @@
           <w:tab w:val="left" w:pos="1260" w:leader="none"/>
         </w:tabs>
         <w:suppressAutoHyphens w:val="true"/>
-        <w:overflowPunct w:val="false"/>
+        <w:overflowPunct w:val="true"/>
         <w:bidi w:val="0"/>
         <w:spacing w:lineRule="auto" w:line="360" w:before="200" w:after="120"/>
         <w:ind w:left="0" w:right="0" w:hanging="0"/>
         <w:jc w:val="both"/>
         <w:outlineLvl w:val="1"/>
-        <w:rPr/>
+        <w:rPr>
+          <w:rFonts w:ascii="Times New Roman" w:hAnsi="Times New Roman" w:eastAsia="Times New Roman" w:cs="Times New Roman"/>
+          <w:b w:val="false"/>
+          <w:b w:val="false"/>
+          <w:bCs w:val="false"/>
+          <w:color w:val="auto"/>
+          <w:kern w:val="0"/>
+          <w:sz w:val="24"/>
+          <w:szCs w:val="24"/>
+          <w:lang w:val="pt-PT" w:eastAsia="en-US" w:bidi="ar-SA"/>
+        </w:rPr>
       </w:pPr>
       <w:r>
         <w:rPr>
@@ -13479,7 +13650,7 @@
           <w:tab w:val="left" w:pos="1260" w:leader="none"/>
         </w:tabs>
         <w:suppressAutoHyphens w:val="true"/>
-        <w:overflowPunct w:val="false"/>
+        <w:overflowPunct w:val="true"/>
         <w:bidi w:val="0"/>
         <w:spacing w:lineRule="auto" w:line="360" w:before="200" w:after="120"/>
         <w:ind w:left="0" w:right="0" w:hanging="0"/>
@@ -13516,7 +13687,7 @@
           <w:tab w:val="left" w:pos="1260" w:leader="none"/>
         </w:tabs>
         <w:suppressAutoHyphens w:val="true"/>
-        <w:overflowPunct w:val="false"/>
+        <w:overflowPunct w:val="true"/>
         <w:bidi w:val="0"/>
         <w:spacing w:lineRule="auto" w:line="360" w:before="200" w:after="120"/>
         <w:ind w:left="0" w:right="0" w:hanging="0"/>
@@ -13545,44 +13716,34 @@
           <w:szCs w:val="24"/>
           <w:lang w:val="pt-PT" w:eastAsia="en-US" w:bidi="ar-SA"/>
         </w:rPr>
+      </w:r>
+      <w:r>
         <mc:AlternateContent>
           <mc:Choice Requires="wps">
             <w:drawing>
               <wp:anchor behindDoc="0" distT="0" distB="0" distL="0" distR="0" simplePos="0" locked="0" layoutInCell="1" allowOverlap="1" relativeHeight="15">
                 <wp:simplePos x="0" y="0"/>
                 <wp:positionH relativeFrom="column">
-                  <wp:posOffset>130175</wp:posOffset>
+                  <wp:posOffset>203200</wp:posOffset>
                 </wp:positionH>
                 <wp:positionV relativeFrom="paragraph">
-                  <wp:posOffset>179070</wp:posOffset>
+                  <wp:posOffset>53975</wp:posOffset>
                 </wp:positionV>
-                <wp:extent cx="5875020" cy="2306320"/>
+                <wp:extent cx="5972810" cy="2601595"/>
                 <wp:effectExtent l="0" t="0" r="0" b="0"/>
                 <wp:wrapSquare wrapText="largest"/>
                 <wp:docPr id="8" name="Frame1"/>
                 <a:graphic xmlns:a="http://schemas.openxmlformats.org/drawingml/2006/main">
                   <a:graphicData uri="http://schemas.microsoft.com/office/word/2010/wordprocessingShape">
                     <wps:wsp>
-                      <wps:cNvSpPr/>
+                      <wps:cNvSpPr txBox="1"/>
                       <wps:spPr>
                         <a:xfrm>
                           <a:off x="0" y="0"/>
-                          <a:ext cx="5874480" cy="2305800"/>
+                          <a:ext cx="5972810" cy="2601595"/>
                         </a:xfrm>
-                        <a:prstGeom prst="rect">
-                          <a:avLst/>
-                        </a:prstGeom>
-                        <a:noFill/>
-                        <a:ln>
-                          <a:noFill/>
-                        </a:ln>
+                        <a:prstGeom prst="rect"/>
                       </wps:spPr>
-                      <wps:style>
-                        <a:lnRef idx="0"/>
-                        <a:fillRef idx="0"/>
-                        <a:effectRef idx="0"/>
-                        <a:fontRef idx="minor"/>
-                      </wps:style>
                       <wps:txbx>
                         <w:txbxContent>
                           <w:p>
@@ -13592,12 +13753,15 @@
                               <w:rPr/>
                             </w:pPr>
                             <w:r>
-                              <w:rPr/>
+                              <w:rPr>
+                                <w:b/>
+                                <w:bCs/>
+                              </w:rPr>
                               <w:drawing>
                                 <wp:inline distT="0" distB="0" distL="0" distR="0">
-                                  <wp:extent cx="5874385" cy="1978025"/>
+                                  <wp:extent cx="5972810" cy="2273935"/>
                                   <wp:effectExtent l="0" t="0" r="0" b="0"/>
-                                  <wp:docPr id="10" name="Image1" descr=""/>
+                                  <wp:docPr id="9" name="Image1" descr=""/>
                                   <wp:cNvGraphicFramePr>
                                     <a:graphicFrameLocks xmlns:a="http://schemas.openxmlformats.org/drawingml/2006/main" noChangeAspect="1"/>
                                   </wp:cNvGraphicFramePr>
@@ -13605,7 +13769,7 @@
                                     <a:graphicData uri="http://schemas.openxmlformats.org/drawingml/2006/picture">
                                       <pic:pic xmlns:pic="http://schemas.openxmlformats.org/drawingml/2006/picture">
                                         <pic:nvPicPr>
-                                          <pic:cNvPr id="10" name="Image1" descr=""/>
+                                          <pic:cNvPr id="9" name="Image1" descr=""/>
                                           <pic:cNvPicPr>
                                             <a:picLocks noChangeAspect="1" noChangeArrowheads="1"/>
                                           </pic:cNvPicPr>
@@ -13619,7 +13783,7 @@
                                         <pic:spPr bwMode="auto">
                                           <a:xfrm>
                                             <a:off x="0" y="0"/>
-                                            <a:ext cx="5874385" cy="1978025"/>
+                                            <a:ext cx="5972810" cy="2273935"/>
                                           </a:xfrm>
                                           <a:prstGeom prst="rect">
                                             <a:avLst/>
@@ -13630,12 +13794,6 @@
                                   </a:graphic>
                                 </wp:inline>
                               </w:drawing>
-                            </w:r>
-                            <w:r>
-                              <w:rPr>
-                                <w:b/>
-                                <w:bCs/>
-                              </w:rPr>
                               <w:t xml:space="preserve">Figura </w:t>
                             </w:r>
                             <w:r>
@@ -13680,7 +13838,7 @@
                           </w:p>
                         </w:txbxContent>
                       </wps:txbx>
-                      <wps:bodyPr lIns="0" rIns="0" tIns="0" bIns="0">
+                      <wps:bodyPr anchor="t" lIns="0" tIns="0" rIns="0" bIns="0">
                         <a:noAutofit/>
                       </wps:bodyPr>
                     </wps:wsp>
@@ -13691,11 +13849,8 @@
           </mc:Choice>
           <mc:Fallback>
             <w:pict>
-              <v:rect id="shape_0" ID="Frame1" stroked="f" style="position:absolute;margin-left:10.25pt;margin-top:14.1pt;width:462.5pt;height:181.5pt">
-                <w10:wrap type="square"/>
-                <v:fill o:detectmouseclick="t" on="false"/>
-                <v:stroke color="#3465a4" joinstyle="round" endcap="flat"/>
-                <v:textbox>
+              <v:rect style="position:absolute;rotation:0;width:470.3pt;height:204.85pt;mso-wrap-distance-left:0pt;mso-wrap-distance-right:0pt;mso-wrap-distance-top:0pt;mso-wrap-distance-bottom:0pt;margin-top:4.25pt;mso-position-vertical-relative:text;margin-left:16pt;mso-position-horizontal-relative:text">
+                <v:textbox inset="0in,0in,0in,0in">
                   <w:txbxContent>
                     <w:p>
                       <w:pPr>
@@ -13704,12 +13859,15 @@
                         <w:rPr/>
                       </w:pPr>
                       <w:r>
-                        <w:rPr/>
+                        <w:rPr>
+                          <w:b/>
+                          <w:bCs/>
+                        </w:rPr>
                         <w:drawing>
                           <wp:inline distT="0" distB="0" distL="0" distR="0">
-                            <wp:extent cx="5874385" cy="1978025"/>
+                            <wp:extent cx="5972810" cy="2273935"/>
                             <wp:effectExtent l="0" t="0" r="0" b="0"/>
-                            <wp:docPr id="11" name="Image1" descr=""/>
+                            <wp:docPr id="10" name="Image1" descr=""/>
                             <wp:cNvGraphicFramePr>
                               <a:graphicFrameLocks xmlns:a="http://schemas.openxmlformats.org/drawingml/2006/main" noChangeAspect="1"/>
                             </wp:cNvGraphicFramePr>
@@ -13717,7 +13875,7 @@
                               <a:graphicData uri="http://schemas.openxmlformats.org/drawingml/2006/picture">
                                 <pic:pic xmlns:pic="http://schemas.openxmlformats.org/drawingml/2006/picture">
                                   <pic:nvPicPr>
-                                    <pic:cNvPr id="11" name="Image1" descr=""/>
+                                    <pic:cNvPr id="10" name="Image1" descr=""/>
                                     <pic:cNvPicPr>
                                       <a:picLocks noChangeAspect="1" noChangeArrowheads="1"/>
                                     </pic:cNvPicPr>
@@ -13731,7 +13889,7 @@
                                   <pic:spPr bwMode="auto">
                                     <a:xfrm>
                                       <a:off x="0" y="0"/>
-                                      <a:ext cx="5874385" cy="1978025"/>
+                                      <a:ext cx="5972810" cy="2273935"/>
                                     </a:xfrm>
                                     <a:prstGeom prst="rect">
                                       <a:avLst/>
@@ -13742,12 +13900,6 @@
                             </a:graphic>
                           </wp:inline>
                         </w:drawing>
-                      </w:r>
-                      <w:r>
-                        <w:rPr>
-                          <w:b/>
-                          <w:bCs/>
-                        </w:rPr>
                         <w:t xml:space="preserve">Figura </w:t>
                       </w:r>
                       <w:r>
@@ -13792,6 +13944,7 @@
                     </w:p>
                   </w:txbxContent>
                 </v:textbox>
+                <w10:wrap type="square" side="largest"/>
               </v:rect>
             </w:pict>
           </mc:Fallback>
@@ -13813,7 +13966,7 @@
           <w:tab w:val="left" w:pos="1260" w:leader="none"/>
         </w:tabs>
         <w:suppressAutoHyphens w:val="true"/>
-        <w:overflowPunct w:val="false"/>
+        <w:overflowPunct w:val="true"/>
         <w:bidi w:val="0"/>
         <w:spacing w:lineRule="auto" w:line="360" w:before="200" w:after="120"/>
         <w:ind w:left="0" w:right="0" w:hanging="0"/>
@@ -13859,7 +14012,7 @@
           <w:tab w:val="left" w:pos="1260" w:leader="none"/>
         </w:tabs>
         <w:suppressAutoHyphens w:val="true"/>
-        <w:overflowPunct w:val="false"/>
+        <w:overflowPunct w:val="true"/>
         <w:bidi w:val="0"/>
         <w:spacing w:lineRule="auto" w:line="360" w:before="200" w:after="120"/>
         <w:ind w:left="0" w:right="0" w:hanging="0"/>
@@ -13905,7 +14058,7 @@
           <w:tab w:val="left" w:pos="1260" w:leader="none"/>
         </w:tabs>
         <w:suppressAutoHyphens w:val="true"/>
-        <w:overflowPunct w:val="false"/>
+        <w:overflowPunct w:val="true"/>
         <w:bidi w:val="0"/>
         <w:spacing w:lineRule="auto" w:line="360" w:before="200" w:after="120"/>
         <w:ind w:left="0" w:right="0" w:hanging="0"/>
@@ -13951,7 +14104,7 @@
           <w:tab w:val="left" w:pos="1260" w:leader="none"/>
         </w:tabs>
         <w:suppressAutoHyphens w:val="true"/>
-        <w:overflowPunct w:val="false"/>
+        <w:overflowPunct w:val="true"/>
         <w:bidi w:val="0"/>
         <w:spacing w:lineRule="auto" w:line="360" w:before="200" w:after="120"/>
         <w:ind w:left="0" w:right="0" w:hanging="0"/>
@@ -13997,7 +14150,7 @@
           <w:tab w:val="left" w:pos="1260" w:leader="none"/>
         </w:tabs>
         <w:suppressAutoHyphens w:val="true"/>
-        <w:overflowPunct w:val="false"/>
+        <w:overflowPunct w:val="true"/>
         <w:bidi w:val="0"/>
         <w:spacing w:lineRule="auto" w:line="360" w:before="200" w:after="120"/>
         <w:ind w:left="0" w:right="0" w:hanging="0"/>
@@ -14043,7 +14196,7 @@
           <w:tab w:val="left" w:pos="1260" w:leader="none"/>
         </w:tabs>
         <w:suppressAutoHyphens w:val="true"/>
-        <w:overflowPunct w:val="false"/>
+        <w:overflowPunct w:val="true"/>
         <w:bidi w:val="0"/>
         <w:spacing w:lineRule="auto" w:line="360" w:before="200" w:after="120"/>
         <w:ind w:left="0" w:right="0" w:hanging="0"/>
@@ -14089,13 +14242,23 @@
           <w:tab w:val="left" w:pos="1260" w:leader="none"/>
         </w:tabs>
         <w:suppressAutoHyphens w:val="true"/>
-        <w:overflowPunct w:val="false"/>
+        <w:overflowPunct w:val="true"/>
         <w:bidi w:val="0"/>
         <w:spacing w:lineRule="auto" w:line="360" w:before="200" w:after="120"/>
         <w:ind w:left="0" w:right="0" w:hanging="0"/>
         <w:jc w:val="both"/>
         <w:outlineLvl w:val="1"/>
-        <w:rPr/>
+        <w:rPr>
+          <w:rFonts w:ascii="Times New Roman" w:hAnsi="Times New Roman" w:eastAsia="Times New Roman" w:cs="Times New Roman"/>
+          <w:b w:val="false"/>
+          <w:b w:val="false"/>
+          <w:bCs w:val="false"/>
+          <w:color w:val="auto"/>
+          <w:kern w:val="0"/>
+          <w:sz w:val="24"/>
+          <w:szCs w:val="24"/>
+          <w:lang w:val="pt-PT" w:eastAsia="en-US" w:bidi="ar-SA"/>
+        </w:rPr>
       </w:pPr>
       <w:r>
         <w:rPr>
@@ -14108,7 +14271,6 @@
           <w:szCs w:val="24"/>
           <w:lang w:val="pt-PT" w:eastAsia="en-US" w:bidi="ar-SA"/>
         </w:rPr>
-        <w:t>Portanto, de forma sumaria, com base na concepção dos diferentes autores, podemos considerar o Governo, como um conjunto de instituições (Instituições da Administração Pública) e agentes políticos  responsáveis pela administração de um estado ou território, revestido de poder político para tomar decisões em nome da sociedade.</w:t>
       </w:r>
     </w:p>
     <w:p>
@@ -14126,7 +14288,54 @@
           <w:tab w:val="left" w:pos="1260" w:leader="none"/>
         </w:tabs>
         <w:suppressAutoHyphens w:val="true"/>
-        <w:overflowPunct w:val="false"/>
+        <w:overflowPunct w:val="true"/>
+        <w:bidi w:val="0"/>
+        <w:spacing w:lineRule="auto" w:line="360" w:before="200" w:after="120"/>
+        <w:ind w:left="0" w:right="0" w:hanging="0"/>
+        <w:jc w:val="both"/>
+        <w:outlineLvl w:val="1"/>
+        <w:rPr>
+          <w:rFonts w:ascii="Times New Roman" w:hAnsi="Times New Roman" w:eastAsia="Times New Roman" w:cs="Times New Roman"/>
+          <w:b w:val="false"/>
+          <w:b w:val="false"/>
+          <w:bCs w:val="false"/>
+          <w:color w:val="auto"/>
+          <w:kern w:val="0"/>
+          <w:sz w:val="24"/>
+          <w:szCs w:val="24"/>
+          <w:lang w:val="pt-PT" w:eastAsia="en-US" w:bidi="ar-SA"/>
+        </w:rPr>
+      </w:pPr>
+      <w:r>
+        <w:rPr>
+          <w:rFonts w:eastAsia="Times New Roman" w:cs="Times New Roman" w:ascii="Times New Roman" w:hAnsi="Times New Roman"/>
+          <w:b w:val="false"/>
+          <w:bCs w:val="false"/>
+          <w:color w:val="auto"/>
+          <w:kern w:val="0"/>
+          <w:sz w:val="24"/>
+          <w:szCs w:val="24"/>
+          <w:lang w:val="pt-PT" w:eastAsia="en-US" w:bidi="ar-SA"/>
+        </w:rPr>
+        <w:t>Portanto, de forma sumaria, com base na concepção dos diferentes autores, podemos considerar o Governo, como um conjunto de instituições (Instituições da Administração Pública) e agentes políticos  responsáveis pela administração de um estado ou território, revestido de poder político para tomar decisões em nome da sociedade.</w:t>
+      </w:r>
+    </w:p>
+    <w:p>
+      <w:pPr>
+        <w:pStyle w:val="TextBody"/>
+        <w:widowControl/>
+        <w:numPr>
+          <w:ilvl w:val="0"/>
+          <w:numId w:val="0"/>
+        </w:numPr>
+        <w:tabs>
+          <w:tab w:val="clear" w:pos="709"/>
+          <w:tab w:val="left" w:pos="-270" w:leader="none"/>
+          <w:tab w:val="left" w:pos="1170" w:leader="none"/>
+          <w:tab w:val="left" w:pos="1260" w:leader="none"/>
+        </w:tabs>
+        <w:suppressAutoHyphens w:val="true"/>
+        <w:overflowPunct w:val="true"/>
         <w:bidi w:val="0"/>
         <w:spacing w:lineRule="auto" w:line="360" w:before="200" w:after="120"/>
         <w:ind w:left="0" w:right="0" w:hanging="0"/>
@@ -14173,7 +14382,15 @@
         <w:spacing w:before="200" w:after="120"/>
         <w:ind w:left="0" w:right="0" w:hanging="0"/>
         <w:jc w:val="left"/>
-        <w:rPr/>
+        <w:rPr>
+          <w:rFonts w:ascii="Times New Roman" w:hAnsi="Times New Roman" w:eastAsia="Times New Roman" w:cs="Times New Roman"/>
+          <w:b/>
+          <w:b/>
+          <w:bCs/>
+          <w:sz w:val="32"/>
+          <w:szCs w:val="32"/>
+          <w:lang w:val="pt-PT" w:eastAsia="en-US" w:bidi="ar-SA"/>
+        </w:rPr>
       </w:pPr>
       <w:bookmarkStart w:id="17" w:name="__RefHeading___Toc2654_1641839962"/>
       <w:bookmarkEnd w:id="17"/>
@@ -14255,7 +14472,17 @@
         <w:spacing w:lineRule="auto" w:line="360" w:before="200" w:after="120"/>
         <w:ind w:left="0" w:right="0" w:hanging="0"/>
         <w:jc w:val="both"/>
-        <w:rPr/>
+        <w:rPr>
+          <w:rFonts w:ascii="Times New Roman" w:hAnsi="Times New Roman" w:eastAsia="Times New Roman" w:cs="Times New Roman"/>
+          <w:b w:val="false"/>
+          <w:b w:val="false"/>
+          <w:bCs w:val="false"/>
+          <w:color w:val="auto"/>
+          <w:kern w:val="0"/>
+          <w:sz w:val="24"/>
+          <w:szCs w:val="24"/>
+          <w:lang w:val="pt-PT" w:eastAsia="en-US" w:bidi="ar-SA"/>
+        </w:rPr>
       </w:pPr>
       <w:r>
         <w:rPr>
@@ -14339,7 +14566,20 @@
         <w:spacing w:lineRule="auto" w:line="360" w:before="200" w:after="120"/>
         <w:ind w:left="0" w:right="0" w:hanging="0"/>
         <w:jc w:val="both"/>
-        <w:rPr/>
+        <w:rPr>
+          <w:rFonts w:ascii="Times New Roman" w:hAnsi="Times New Roman" w:eastAsia="Times New Roman" w:cs="Times New Roman"/>
+          <w:b w:val="false"/>
+          <w:b w:val="false"/>
+          <w:bCs w:val="false"/>
+          <w:i w:val="false"/>
+          <w:i w:val="false"/>
+          <w:iCs w:val="false"/>
+          <w:color w:val="auto"/>
+          <w:kern w:val="0"/>
+          <w:sz w:val="24"/>
+          <w:szCs w:val="24"/>
+          <w:lang w:val="pt-PT" w:eastAsia="en-US" w:bidi="ar-SA"/>
+        </w:rPr>
       </w:pPr>
       <w:r>
         <w:rPr>
@@ -14354,8 +14594,35 @@
           <w:szCs w:val="24"/>
           <w:lang w:val="pt-PT" w:eastAsia="en-US" w:bidi="ar-SA"/>
         </w:rPr>
-        <w:t>Não é com mera incorporação das TIC nas instituições da Admistração Pública  que automaticamente se alcança o estágio de e-Gov, pois é condição necessária também, que essas mesmas T</w:t>
-      </w:r>
+        <w:t>Não é com mera incorporação das TIC nas instituições da Admistração Pública  que automaticamente se alcança o estágio de e-Gov, pois é condição necessária também, que essas mesmas TIC, estejam ajustadas às necessidades dessas instituiçoes da AP, por forma que possam corresponder aos processos do negócio dessas instituições. E como consequência, temos a redução do custo de operação das instituições conforme afirmam Viera e Santos (2010) citados por Dias e Gomes (2025), ao referir que o governo electrónico veio reduzir os gastos da administração pública e melhorar a utilização dos recursos, pois muitos serviços passam a ser realizados por meio electrónico pela própria sociedade e a qualquer hora, gerando diminuição no número de servidores e/ou terceirizados que até então realizavam atividades burocráticas.</w:t>
+      </w:r>
+    </w:p>
+    <w:p>
+      <w:pPr>
+        <w:pStyle w:val="TextBody"/>
+        <w:tabs>
+          <w:tab w:val="clear" w:pos="709"/>
+          <w:tab w:val="left" w:pos="-270" w:leader="none"/>
+        </w:tabs>
+        <w:bidi w:val="0"/>
+        <w:spacing w:lineRule="auto" w:line="360" w:before="200" w:after="120"/>
+        <w:ind w:left="0" w:right="0" w:hanging="0"/>
+        <w:jc w:val="both"/>
+        <w:rPr>
+          <w:rFonts w:ascii="Times New Roman" w:hAnsi="Times New Roman" w:eastAsia="Times New Roman" w:cs="Times New Roman"/>
+          <w:b w:val="false"/>
+          <w:b w:val="false"/>
+          <w:bCs w:val="false"/>
+          <w:i w:val="false"/>
+          <w:i w:val="false"/>
+          <w:iCs w:val="false"/>
+          <w:color w:val="auto"/>
+          <w:kern w:val="0"/>
+          <w:sz w:val="24"/>
+          <w:szCs w:val="24"/>
+          <w:lang w:val="pt-PT" w:eastAsia="en-US" w:bidi="ar-SA"/>
+        </w:rPr>
+      </w:pPr>
       <w:r>
         <w:rPr>
           <w:rFonts w:eastAsia="Times New Roman" w:cs="Times New Roman" w:ascii="Times New Roman" w:hAnsi="Times New Roman"/>
@@ -14369,22 +14636,7 @@
           <w:szCs w:val="24"/>
           <w:lang w:val="pt-PT" w:eastAsia="en-US" w:bidi="ar-SA"/>
         </w:rPr>
-        <w:t>I</w:t>
-      </w:r>
-      <w:r>
-        <w:rPr>
-          <w:rFonts w:eastAsia="Times New Roman" w:cs="Times New Roman" w:ascii="Times New Roman" w:hAnsi="Times New Roman"/>
-          <w:b w:val="false"/>
-          <w:bCs w:val="false"/>
-          <w:i w:val="false"/>
-          <w:iCs w:val="false"/>
-          <w:color w:val="auto"/>
-          <w:kern w:val="0"/>
-          <w:sz w:val="24"/>
-          <w:szCs w:val="24"/>
-          <w:lang w:val="pt-PT" w:eastAsia="en-US" w:bidi="ar-SA"/>
-        </w:rPr>
-        <w:t>C, estejam ajustadas às necessidades dessas instituiçoes da AP, por forma que possam corresponder aos processos do negócio dessas instituições. E como consequência, temos a redução do custo de operação das instituições conforme afirmam Viera e Santos (2010) citados por Dias e Gomes (2025), ao referir que o governo electrónico veio reduzir os gastos da administração pública e melhorar a utilização dos recursos, pois muitos serviços passam a ser realizados por meio electrónico pela própria sociedade e a qualquer hora, gerando diminuição no número de servidores e/ou terceirizados que até então realizavam atividades burocráticas.</w:t>
+        <w:t>Por exemplo, Heeks (2006) afirma que a maioria dos projetos de governo eletrônico fracassa. Enfatiza afirmando que são fracassos totais, nos quais o sistema nunca é implementado ou é implementado, mas imediatamente abandonado; ou são fracassos parciais, nos quais os principais objetivos do sistema não são alcançados e/ou há resultados indesejáveis ​​significativos. O autor elenca como resultado geral desse fracasso enorme desperdício de recursos financeiros, humanos e políticos, e uma incapacidade de entregar os potenciais ganhos do governo eletrônico aos seus beneficiários. Isso, apesar da estimativa de gastos globais em TI por parte do governo. O autor cita ainda  Brown(2000) e Gupta et al (2004), que alegam que os problemas do fracasso do e-Gov são resultado de uma gestão deficiente. Se os processos, projetos e sistemas de governo eletrônico fossem melhor geridos, falhas e desperdícios seriam muito mais raros.</w:t>
       </w:r>
     </w:p>
     <w:p>
@@ -14398,22 +14650,30 @@
         <w:spacing w:lineRule="auto" w:line="360" w:before="200" w:after="120"/>
         <w:ind w:left="0" w:right="0" w:hanging="0"/>
         <w:jc w:val="both"/>
-        <w:rPr/>
+        <w:rPr>
+          <w:rFonts w:ascii="Times New Roman" w:hAnsi="Times New Roman" w:eastAsia="Times New Roman" w:cs="Times New Roman"/>
+          <w:b w:val="false"/>
+          <w:b w:val="false"/>
+          <w:bCs w:val="false"/>
+          <w:color w:val="auto"/>
+          <w:kern w:val="0"/>
+          <w:sz w:val="24"/>
+          <w:szCs w:val="24"/>
+          <w:lang w:val="pt-PT" w:eastAsia="en-US" w:bidi="ar-SA"/>
+        </w:rPr>
       </w:pPr>
       <w:r>
         <w:rPr>
           <w:rFonts w:eastAsia="Times New Roman" w:cs="Times New Roman" w:ascii="Times New Roman" w:hAnsi="Times New Roman"/>
           <w:b w:val="false"/>
           <w:bCs w:val="false"/>
-          <w:i w:val="false"/>
-          <w:iCs w:val="false"/>
           <w:color w:val="auto"/>
           <w:kern w:val="0"/>
           <w:sz w:val="24"/>
           <w:szCs w:val="24"/>
           <w:lang w:val="pt-PT" w:eastAsia="en-US" w:bidi="ar-SA"/>
         </w:rPr>
-        <w:t>Por exemplo, Heeks (2006) afirma que a maioria dos projetos de governo eletrônico fracassa. Enfatiza afirmando que são fracassos totais, nos quais o sistema nunca é implementado ou é implementado, mas imediatamente abandonado; ou são fracassos parciais, nos quais os principais objetivos do sistema não são alcançados e/ou há resultados indesejáveis ​​significativos. O autor elenca como resultado geral desse fracasso enorme desperdício de recursos financeiros, humanos e políticos, e uma incapacidade de entregar os potenciais ganhos do governo eletrônico aos seus beneficiários. Isso, apesar da estimativa de gastos globais em TI por parte do governo. O autor cita ainda  Brown(2000) e Gupta et al (2004), que alegam que os problemas do fracasso do e-Gov são resultado de uma gestão deficiente. Se os processos, projetos e sistemas de governo eletrônico fossem melhor geridos, falhas e desperdícios seriam muito mais raros.</w:t>
+        <w:t>O governo eletrónico é uma parte importante da economia digital, pois visa utilizar a tecnologia para melhorar os serviços públicos e facilitar a vida dos cidadãos, contribuindo para o crescimento da economia. De forma sintética, pode-se depreender o e-Gov, como recurso às TIC pelos órgãos de Admistração Pública para a provisão de bens e serviços e com grande potencial para gerar uma outra vertente da Economia,  a designada Economia Digital.</w:t>
       </w:r>
     </w:p>
     <w:p>
@@ -14426,33 +14686,6 @@
         <w:bidi w:val="0"/>
         <w:spacing w:lineRule="auto" w:line="360" w:before="200" w:after="120"/>
         <w:ind w:left="0" w:right="0" w:hanging="0"/>
-        <w:jc w:val="both"/>
-        <w:rPr/>
-      </w:pPr>
-      <w:r>
-        <w:rPr>
-          <w:rFonts w:eastAsia="Times New Roman" w:cs="Times New Roman" w:ascii="Times New Roman" w:hAnsi="Times New Roman"/>
-          <w:b w:val="false"/>
-          <w:bCs w:val="false"/>
-          <w:color w:val="auto"/>
-          <w:kern w:val="0"/>
-          <w:sz w:val="24"/>
-          <w:szCs w:val="24"/>
-          <w:lang w:val="pt-PT" w:eastAsia="en-US" w:bidi="ar-SA"/>
-        </w:rPr>
-        <w:t>O governo eletrónico é uma parte importante da economia digital, pois visa utilizar a tecnologia para melhorar os serviços públicos e facilitar a vida dos cidadãos, contribuindo para o crescimento da economia. De forma sintética, pode-se depreender o e-Gov, como recurso às TIC pelos órgãos de Admistração Pública para a provisão de bens e serviços e com grande potencial para gerar uma outra vertente da Economia,  a designada Economia Digital.</w:t>
-      </w:r>
-    </w:p>
-    <w:p>
-      <w:pPr>
-        <w:pStyle w:val="TextBody"/>
-        <w:tabs>
-          <w:tab w:val="clear" w:pos="709"/>
-          <w:tab w:val="left" w:pos="-270" w:leader="none"/>
-        </w:tabs>
-        <w:bidi w:val="0"/>
-        <w:spacing w:lineRule="auto" w:line="360" w:before="200" w:after="120"/>
-        <w:ind w:left="0" w:right="0" w:hanging="0"/>
         <w:jc w:val="left"/>
         <w:rPr>
           <w:rFonts w:ascii="Times New Roman" w:hAnsi="Times New Roman" w:eastAsia="Times New Roman" w:cs="Times New Roman"/>
@@ -14482,18 +14715,18 @@
         <mc:AlternateContent>
           <mc:Choice Requires="wps">
             <w:drawing>
-              <wp:anchor behindDoc="0" distT="0" distB="0" distL="0" distR="0" simplePos="0" locked="0" layoutInCell="1" allowOverlap="1" relativeHeight="19">
+              <wp:anchor behindDoc="0" distT="0" distB="0" distL="0" distR="0" simplePos="0" locked="0" layoutInCell="1" allowOverlap="1" relativeHeight="17">
                 <wp:simplePos x="0" y="0"/>
                 <wp:positionH relativeFrom="column">
-                  <wp:posOffset>22225</wp:posOffset>
+                  <wp:posOffset>336550</wp:posOffset>
                 </wp:positionH>
                 <wp:positionV relativeFrom="paragraph">
-                  <wp:posOffset>61595</wp:posOffset>
+                  <wp:posOffset>78105</wp:posOffset>
                 </wp:positionV>
-                <wp:extent cx="5839460" cy="3027045"/>
+                <wp:extent cx="5677535" cy="2458085"/>
                 <wp:effectExtent l="0" t="0" r="0" b="0"/>
                 <wp:wrapSquare wrapText="largest"/>
-                <wp:docPr id="12" name="Frame2"/>
+                <wp:docPr id="11" name="Frame2"/>
                 <a:graphic xmlns:a="http://schemas.openxmlformats.org/drawingml/2006/main">
                   <a:graphicData uri="http://schemas.microsoft.com/office/word/2010/wordprocessingShape">
                     <wps:wsp>
@@ -14501,7 +14734,7 @@
                       <wps:spPr>
                         <a:xfrm>
                           <a:off x="0" y="0"/>
-                          <a:ext cx="5839460" cy="3027045"/>
+                          <a:ext cx="5677535" cy="2458085"/>
                         </a:xfrm>
                         <a:prstGeom prst="rect"/>
                       </wps:spPr>
@@ -14517,9 +14750,9 @@
                               <w:rPr/>
                               <w:drawing>
                                 <wp:inline distT="0" distB="0" distL="0" distR="0">
-                                  <wp:extent cx="5372100" cy="2432050"/>
+                                  <wp:extent cx="6074410" cy="1727835"/>
                                   <wp:effectExtent l="0" t="0" r="0" b="0"/>
-                                  <wp:docPr id="13" name="Image2" descr=""/>
+                                  <wp:docPr id="12" name="Image2" descr=""/>
                                   <wp:cNvGraphicFramePr>
                                     <a:graphicFrameLocks xmlns:a="http://schemas.openxmlformats.org/drawingml/2006/main" noChangeAspect="1"/>
                                   </wp:cNvGraphicFramePr>
@@ -14527,7 +14760,7 @@
                                     <a:graphicData uri="http://schemas.openxmlformats.org/drawingml/2006/picture">
                                       <pic:pic xmlns:pic="http://schemas.openxmlformats.org/drawingml/2006/picture">
                                         <pic:nvPicPr>
-                                          <pic:cNvPr id="13" name="Image2" descr=""/>
+                                          <pic:cNvPr id="12" name="Image2" descr=""/>
                                           <pic:cNvPicPr>
                                             <a:picLocks noChangeAspect="1" noChangeArrowheads="1"/>
                                           </pic:cNvPicPr>
@@ -14541,7 +14774,7 @@
                                         <pic:spPr bwMode="auto">
                                           <a:xfrm>
                                             <a:off x="0" y="0"/>
-                                            <a:ext cx="5372100" cy="2432050"/>
+                                            <a:ext cx="6074410" cy="1727835"/>
                                           </a:xfrm>
                                           <a:prstGeom prst="rect">
                                             <a:avLst/>
@@ -14592,7 +14825,7 @@
           </mc:Choice>
           <mc:Fallback>
             <w:pict>
-              <v:rect style="position:absolute;rotation:0;width:459.8pt;height:238.35pt;mso-wrap-distance-left:0pt;mso-wrap-distance-right:0pt;mso-wrap-distance-top:0pt;mso-wrap-distance-bottom:0pt;margin-top:4.85pt;mso-position-vertical-relative:text;margin-left:1.75pt;mso-position-horizontal-relative:text">
+              <v:rect style="position:absolute;rotation:0;width:447.05pt;height:193.55pt;mso-wrap-distance-left:0pt;mso-wrap-distance-right:0pt;mso-wrap-distance-top:0pt;mso-wrap-distance-bottom:0pt;margin-top:6.15pt;mso-position-vertical-relative:text;margin-left:26.5pt;mso-position-horizontal-relative:text">
                 <v:textbox inset="0in,0in,0in,0in">
                   <w:txbxContent>
                     <w:p>
@@ -14605,9 +14838,9 @@
                         <w:rPr/>
                         <w:drawing>
                           <wp:inline distT="0" distB="0" distL="0" distR="0">
-                            <wp:extent cx="5372100" cy="2432050"/>
+                            <wp:extent cx="6074410" cy="1727835"/>
                             <wp:effectExtent l="0" t="0" r="0" b="0"/>
-                            <wp:docPr id="14" name="Image2" descr=""/>
+                            <wp:docPr id="13" name="Image2" descr=""/>
                             <wp:cNvGraphicFramePr>
                               <a:graphicFrameLocks xmlns:a="http://schemas.openxmlformats.org/drawingml/2006/main" noChangeAspect="1"/>
                             </wp:cNvGraphicFramePr>
@@ -14615,7 +14848,7 @@
                               <a:graphicData uri="http://schemas.openxmlformats.org/drawingml/2006/picture">
                                 <pic:pic xmlns:pic="http://schemas.openxmlformats.org/drawingml/2006/picture">
                                   <pic:nvPicPr>
-                                    <pic:cNvPr id="14" name="Image2" descr=""/>
+                                    <pic:cNvPr id="13" name="Image2" descr=""/>
                                     <pic:cNvPicPr>
                                       <a:picLocks noChangeAspect="1" noChangeArrowheads="1"/>
                                     </pic:cNvPicPr>
@@ -14629,7 +14862,7 @@
                                   <pic:spPr bwMode="auto">
                                     <a:xfrm>
                                       <a:off x="0" y="0"/>
-                                      <a:ext cx="5372100" cy="2432050"/>
+                                      <a:ext cx="6074410" cy="1727835"/>
                                     </a:xfrm>
                                     <a:prstGeom prst="rect">
                                       <a:avLst/>
@@ -14822,42 +15055,6 @@
     </w:p>
     <w:p>
       <w:pPr>
-        <w:pStyle w:val="TextBody"/>
-        <w:tabs>
-          <w:tab w:val="clear" w:pos="709"/>
-          <w:tab w:val="left" w:pos="-270" w:leader="none"/>
-        </w:tabs>
-        <w:bidi w:val="0"/>
-        <w:spacing w:lineRule="auto" w:line="360" w:before="200" w:after="120"/>
-        <w:ind w:left="0" w:right="0" w:hanging="0"/>
-        <w:jc w:val="left"/>
-        <w:rPr>
-          <w:rFonts w:ascii="Times New Roman" w:hAnsi="Times New Roman" w:eastAsia="Times New Roman" w:cs="Times New Roman"/>
-          <w:b w:val="false"/>
-          <w:b w:val="false"/>
-          <w:bCs w:val="false"/>
-          <w:color w:val="auto"/>
-          <w:kern w:val="0"/>
-          <w:sz w:val="24"/>
-          <w:szCs w:val="24"/>
-          <w:lang w:val="pt-PT" w:eastAsia="en-US" w:bidi="ar-SA"/>
-        </w:rPr>
-      </w:pPr>
-      <w:r>
-        <w:rPr>
-          <w:rFonts w:eastAsia="Times New Roman" w:cs="Times New Roman" w:ascii="Times New Roman" w:hAnsi="Times New Roman"/>
-          <w:b w:val="false"/>
-          <w:bCs w:val="false"/>
-          <w:color w:val="auto"/>
-          <w:kern w:val="0"/>
-          <w:sz w:val="24"/>
-          <w:szCs w:val="24"/>
-          <w:lang w:val="pt-PT" w:eastAsia="en-US" w:bidi="ar-SA"/>
-        </w:rPr>
-      </w:r>
-    </w:p>
-    <w:p>
-      <w:pPr>
         <w:pStyle w:val="Heading2"/>
         <w:keepNext w:val="true"/>
         <w:numPr>
@@ -14872,19 +15069,27 @@
         <w:spacing w:before="200" w:after="120"/>
         <w:ind w:left="0" w:right="0" w:hanging="0"/>
         <w:jc w:val="left"/>
-        <w:rPr/>
-      </w:pPr>
-      <w:bookmarkStart w:id="18" w:name="__RefHeading___Toc2648_3411858530"/>
-      <w:bookmarkEnd w:id="18"/>
-      <w:r>
-        <w:rPr>
-          <w:rFonts w:eastAsia="Times New Roman" w:cs="Times New Roman" w:ascii="Times New Roman" w:hAnsi="Times New Roman"/>
+        <w:rPr>
+          <w:rFonts w:ascii="Times New Roman" w:hAnsi="Times New Roman" w:eastAsia="Times New Roman" w:cs="Times New Roman"/>
+          <w:b/>
           <w:b/>
           <w:bCs/>
           <w:sz w:val="32"/>
           <w:szCs w:val="32"/>
           <w:lang w:val="pt-PT" w:eastAsia="en-US" w:bidi="ar-SA"/>
         </w:rPr>
+      </w:pPr>
+      <w:bookmarkStart w:id="18" w:name="__RefHeading___Toc2648_3411858530"/>
+      <w:bookmarkEnd w:id="18"/>
+      <w:r>
+        <w:rPr>
+          <w:rFonts w:eastAsia="Times New Roman" w:cs="Times New Roman" w:ascii="Times New Roman" w:hAnsi="Times New Roman"/>
+          <w:b/>
+          <w:bCs/>
+          <w:sz w:val="32"/>
+          <w:szCs w:val="32"/>
+          <w:lang w:val="pt-PT" w:eastAsia="en-US" w:bidi="ar-SA"/>
+        </w:rPr>
         <w:t>Economia Digital</w:t>
       </w:r>
     </w:p>
@@ -14908,7 +15113,7 @@
           <w:szCs w:val="24"/>
           <w:lang w:val="pt-PT" w:eastAsia="en-US" w:bidi="ar-SA"/>
         </w:rPr>
-        <w:t xml:space="preserve">Em bom rigor, a máquina governativa para poder operar, depende da colecta de impostos  dos cidadãos. Ora, se  os cidadãos é que subsidiam ao estado, para que este por sua vez seja capaz de operar a tal ponto de poder  prover bens e serviços públicos, isso remete o entendmento de que os cidadãos, estão no seu direito de exigir a qualidade dos mesmos serviços, que lhes são providos pelo estado por via da </w:t>
+        <w:t>Em bom rigor, a máquina governativa para poder operar, depende da colecta d</w:t>
       </w:r>
       <w:r>
         <w:rPr>
@@ -14921,7 +15126,7 @@
           <w:szCs w:val="24"/>
           <w:lang w:val="pt-PT" w:eastAsia="en-US" w:bidi="ar-SA"/>
         </w:rPr>
-        <w:t>Administração</w:t>
+        <w:t>os</w:t>
       </w:r>
       <w:r>
         <w:rPr>
@@ -14934,7 +15139,7 @@
           <w:szCs w:val="24"/>
           <w:lang w:val="pt-PT" w:eastAsia="en-US" w:bidi="ar-SA"/>
         </w:rPr>
-        <w:t xml:space="preserve"> </w:t>
+        <w:t xml:space="preserve"> impostos  dos cidadãos </w:t>
       </w:r>
       <w:r>
         <w:rPr>
@@ -14947,7 +15152,7 @@
           <w:szCs w:val="24"/>
           <w:lang w:val="pt-PT" w:eastAsia="en-US" w:bidi="ar-SA"/>
         </w:rPr>
-        <w:t>P</w:t>
+        <w:t xml:space="preserve">e das entidades colectivas </w:t>
       </w:r>
       <w:r>
         <w:rPr>
@@ -14960,16 +15165,8 @@
           <w:szCs w:val="24"/>
           <w:lang w:val="pt-PT" w:eastAsia="en-US" w:bidi="ar-SA"/>
         </w:rPr>
-        <w:t>ública. A adopção da Governação Electrónica, tem em vista em grande medida, responder o anseio dos cidadãos pela provisão de Bens e Serviços com qualidade desejável.</w:t>
-      </w:r>
-    </w:p>
-    <w:p>
-      <w:pPr>
-        <w:pStyle w:val="TextBody"/>
-        <w:spacing w:lineRule="auto" w:line="360"/>
-        <w:jc w:val="both"/>
-        <w:rPr/>
-      </w:pPr>
+        <w:t>privadas</w:t>
+      </w:r>
       <w:r>
         <w:rPr>
           <w:rFonts w:eastAsia="Times New Roman" w:cs="Times New Roman" w:ascii="Times New Roman" w:hAnsi="Times New Roman"/>
@@ -14981,7 +15178,7 @@
           <w:szCs w:val="24"/>
           <w:lang w:val="pt-PT" w:eastAsia="en-US" w:bidi="ar-SA"/>
         </w:rPr>
-        <w:t xml:space="preserve">Sucede que a adopção da Governação Electrónica, tem um grande potencial de despoletar uma outra vertente da economia, a desginada Economia Digital, na medida em que a governação electrónica é uma componente </w:t>
+        <w:t xml:space="preserve">. Ora, se  </w:t>
       </w:r>
       <w:r>
         <w:rPr>
@@ -14994,7 +15191,7 @@
           <w:szCs w:val="24"/>
           <w:lang w:val="pt-PT" w:eastAsia="en-US" w:bidi="ar-SA"/>
         </w:rPr>
-        <w:t>importante</w:t>
+        <w:t>estes</w:t>
       </w:r>
       <w:r>
         <w:rPr>
@@ -15007,7 +15204,7 @@
           <w:szCs w:val="24"/>
           <w:lang w:val="pt-PT" w:eastAsia="en-US" w:bidi="ar-SA"/>
         </w:rPr>
-        <w:t xml:space="preserve"> da Economia Digital. Segundo Combe (2006) </w:t>
+        <w:t xml:space="preserve"> é que subsidiam </w:t>
       </w:r>
       <w:r>
         <w:rPr>
@@ -15020,7 +15217,7 @@
           <w:szCs w:val="24"/>
           <w:lang w:val="pt-PT" w:eastAsia="en-US" w:bidi="ar-SA"/>
         </w:rPr>
-        <w:t>citado pelo Ferreira (2023),</w:t>
+        <w:t xml:space="preserve">o </w:t>
       </w:r>
       <w:r>
         <w:rPr>
@@ -15033,16 +15230,8 @@
           <w:szCs w:val="24"/>
           <w:lang w:val="pt-PT" w:eastAsia="en-US" w:bidi="ar-SA"/>
         </w:rPr>
-        <w:t xml:space="preserve"> podemos caraterizar a era em que vivemos como a época da economia da internet, da economia digital ou ainda da economia da informação, em virtude da economia atual estar associada às TIC.</w:t>
-      </w:r>
-    </w:p>
-    <w:p>
-      <w:pPr>
-        <w:pStyle w:val="TextBody"/>
-        <w:spacing w:lineRule="auto" w:line="360"/>
-        <w:jc w:val="both"/>
-        <w:rPr/>
-      </w:pPr>
+        <w:t xml:space="preserve">estado, para que por sua vez seja capaz de </w:t>
+      </w:r>
       <w:r>
         <w:rPr>
           <w:rFonts w:eastAsia="Times New Roman" w:cs="Times New Roman" w:ascii="Times New Roman" w:hAnsi="Times New Roman"/>
@@ -15054,7 +15243,7 @@
           <w:szCs w:val="24"/>
           <w:lang w:val="pt-PT" w:eastAsia="en-US" w:bidi="ar-SA"/>
         </w:rPr>
-        <w:t xml:space="preserve">Øverby </w:t>
+        <w:t>prover condições para o governo</w:t>
       </w:r>
       <w:r>
         <w:rPr>
@@ -15067,7 +15256,7 @@
           <w:szCs w:val="24"/>
           <w:lang w:val="pt-PT" w:eastAsia="en-US" w:bidi="ar-SA"/>
         </w:rPr>
-        <w:t>e</w:t>
+        <w:t xml:space="preserve"> operar </w:t>
       </w:r>
       <w:r>
         <w:rPr>
@@ -15080,7 +15269,7 @@
           <w:szCs w:val="24"/>
           <w:lang w:val="pt-PT" w:eastAsia="en-US" w:bidi="ar-SA"/>
         </w:rPr>
-        <w:t xml:space="preserve"> Audestad </w:t>
+        <w:t>de forma a</w:t>
       </w:r>
       <w:r>
         <w:rPr>
@@ -15093,7 +15282,7 @@
           <w:szCs w:val="24"/>
           <w:lang w:val="pt-PT" w:eastAsia="en-US" w:bidi="ar-SA"/>
         </w:rPr>
-        <w:t xml:space="preserve">(2018), definem a Economia Digital </w:t>
+        <w:t xml:space="preserve"> </w:t>
       </w:r>
       <w:r>
         <w:rPr>
@@ -15106,7 +15295,373 @@
           <w:szCs w:val="24"/>
           <w:lang w:val="pt-PT" w:eastAsia="en-US" w:bidi="ar-SA"/>
         </w:rPr>
-        <w:t>como sendo uma economia baseada nas Tecnologias de Informação e Comunicação</w:t>
+        <w:t xml:space="preserve">prover </w:t>
+      </w:r>
+      <w:r>
+        <w:rPr>
+          <w:rFonts w:eastAsia="Times New Roman" w:cs="Times New Roman" w:ascii="Times New Roman" w:hAnsi="Times New Roman"/>
+          <w:b w:val="false"/>
+          <w:bCs w:val="false"/>
+          <w:color w:val="auto"/>
+          <w:kern w:val="0"/>
+          <w:sz w:val="24"/>
+          <w:szCs w:val="24"/>
+          <w:lang w:val="pt-PT" w:eastAsia="en-US" w:bidi="ar-SA"/>
+        </w:rPr>
+        <w:t xml:space="preserve">bens e serviços públicos, isso remete o entendmento de que os cidadãos, estão no seu direito de exigir a qualidade dos  serviços </w:t>
+      </w:r>
+      <w:r>
+        <w:rPr>
+          <w:rFonts w:eastAsia="Times New Roman" w:cs="Times New Roman" w:ascii="Times New Roman" w:hAnsi="Times New Roman"/>
+          <w:b w:val="false"/>
+          <w:bCs w:val="false"/>
+          <w:color w:val="auto"/>
+          <w:kern w:val="0"/>
+          <w:sz w:val="24"/>
+          <w:szCs w:val="24"/>
+          <w:lang w:val="pt-PT" w:eastAsia="en-US" w:bidi="ar-SA"/>
+        </w:rPr>
+        <w:t>que</w:t>
+      </w:r>
+      <w:r>
+        <w:rPr>
+          <w:rFonts w:eastAsia="Times New Roman" w:cs="Times New Roman" w:ascii="Times New Roman" w:hAnsi="Times New Roman"/>
+          <w:b w:val="false"/>
+          <w:bCs w:val="false"/>
+          <w:color w:val="auto"/>
+          <w:kern w:val="0"/>
+          <w:sz w:val="24"/>
+          <w:szCs w:val="24"/>
+          <w:lang w:val="pt-PT" w:eastAsia="en-US" w:bidi="ar-SA"/>
+        </w:rPr>
+        <w:t xml:space="preserve"> </w:t>
+      </w:r>
+      <w:r>
+        <w:rPr>
+          <w:rFonts w:eastAsia="Times New Roman" w:cs="Times New Roman" w:ascii="Times New Roman" w:hAnsi="Times New Roman"/>
+          <w:b w:val="false"/>
+          <w:bCs w:val="false"/>
+          <w:color w:val="auto"/>
+          <w:kern w:val="0"/>
+          <w:sz w:val="24"/>
+          <w:szCs w:val="24"/>
+          <w:lang w:val="pt-PT" w:eastAsia="en-US" w:bidi="ar-SA"/>
+        </w:rPr>
+        <w:t>demandam</w:t>
+      </w:r>
+      <w:r>
+        <w:rPr>
+          <w:rFonts w:eastAsia="Times New Roman" w:cs="Times New Roman" w:ascii="Times New Roman" w:hAnsi="Times New Roman"/>
+          <w:b w:val="false"/>
+          <w:bCs w:val="false"/>
+          <w:color w:val="auto"/>
+          <w:kern w:val="0"/>
+          <w:sz w:val="24"/>
+          <w:szCs w:val="24"/>
+          <w:lang w:val="pt-PT" w:eastAsia="en-US" w:bidi="ar-SA"/>
+        </w:rPr>
+        <w:t xml:space="preserve">, que lhes </w:t>
+      </w:r>
+      <w:r>
+        <w:rPr>
+          <w:rFonts w:eastAsia="Times New Roman" w:cs="Times New Roman" w:ascii="Times New Roman" w:hAnsi="Times New Roman"/>
+          <w:b w:val="false"/>
+          <w:bCs w:val="false"/>
+          <w:color w:val="auto"/>
+          <w:kern w:val="0"/>
+          <w:sz w:val="24"/>
+          <w:szCs w:val="24"/>
+          <w:lang w:val="pt-PT" w:eastAsia="en-US" w:bidi="ar-SA"/>
+        </w:rPr>
+        <w:t>é</w:t>
+      </w:r>
+      <w:r>
+        <w:rPr>
+          <w:rFonts w:eastAsia="Times New Roman" w:cs="Times New Roman" w:ascii="Times New Roman" w:hAnsi="Times New Roman"/>
+          <w:b w:val="false"/>
+          <w:bCs w:val="false"/>
+          <w:color w:val="auto"/>
+          <w:kern w:val="0"/>
+          <w:sz w:val="24"/>
+          <w:szCs w:val="24"/>
+          <w:lang w:val="pt-PT" w:eastAsia="en-US" w:bidi="ar-SA"/>
+        </w:rPr>
+        <w:t xml:space="preserve"> provido pelo estado por via da Administração Pública. A adopção da Governação Electrónica, tem em vista </w:t>
+      </w:r>
+      <w:r>
+        <w:rPr>
+          <w:rFonts w:eastAsia="Times New Roman" w:cs="Times New Roman" w:ascii="Times New Roman" w:hAnsi="Times New Roman"/>
+          <w:b w:val="false"/>
+          <w:bCs w:val="false"/>
+          <w:color w:val="auto"/>
+          <w:kern w:val="0"/>
+          <w:sz w:val="24"/>
+          <w:szCs w:val="24"/>
+          <w:lang w:val="pt-PT" w:eastAsia="en-US" w:bidi="ar-SA"/>
+        </w:rPr>
+        <w:t>também</w:t>
+      </w:r>
+      <w:r>
+        <w:rPr>
+          <w:rFonts w:eastAsia="Times New Roman" w:cs="Times New Roman" w:ascii="Times New Roman" w:hAnsi="Times New Roman"/>
+          <w:b w:val="false"/>
+          <w:bCs w:val="false"/>
+          <w:color w:val="auto"/>
+          <w:kern w:val="0"/>
+          <w:sz w:val="24"/>
+          <w:szCs w:val="24"/>
+          <w:lang w:val="pt-PT" w:eastAsia="en-US" w:bidi="ar-SA"/>
+        </w:rPr>
+        <w:t xml:space="preserve">, responder o anseio dos cidadãos pela provisão de Bens e Serviços </w:t>
+      </w:r>
+      <w:r>
+        <w:rPr>
+          <w:rFonts w:eastAsia="Times New Roman" w:cs="Times New Roman" w:ascii="Times New Roman" w:hAnsi="Times New Roman"/>
+          <w:b w:val="false"/>
+          <w:bCs w:val="false"/>
+          <w:color w:val="auto"/>
+          <w:kern w:val="0"/>
+          <w:sz w:val="24"/>
+          <w:szCs w:val="24"/>
+          <w:lang w:val="pt-PT" w:eastAsia="en-US" w:bidi="ar-SA"/>
+        </w:rPr>
+        <w:t>em tempo útil e</w:t>
+      </w:r>
+      <w:r>
+        <w:rPr>
+          <w:rFonts w:eastAsia="Times New Roman" w:cs="Times New Roman" w:ascii="Times New Roman" w:hAnsi="Times New Roman"/>
+          <w:b w:val="false"/>
+          <w:bCs w:val="false"/>
+          <w:color w:val="auto"/>
+          <w:kern w:val="0"/>
+          <w:sz w:val="24"/>
+          <w:szCs w:val="24"/>
+          <w:lang w:val="pt-PT" w:eastAsia="en-US" w:bidi="ar-SA"/>
+        </w:rPr>
+        <w:t xml:space="preserve"> com </w:t>
+      </w:r>
+      <w:r>
+        <w:rPr>
+          <w:rFonts w:eastAsia="Times New Roman" w:cs="Times New Roman" w:ascii="Times New Roman" w:hAnsi="Times New Roman"/>
+          <w:b w:val="false"/>
+          <w:bCs w:val="false"/>
+          <w:color w:val="auto"/>
+          <w:kern w:val="0"/>
+          <w:sz w:val="24"/>
+          <w:szCs w:val="24"/>
+          <w:lang w:val="pt-PT" w:eastAsia="en-US" w:bidi="ar-SA"/>
+        </w:rPr>
+        <w:t>a</w:t>
+      </w:r>
+      <w:r>
+        <w:rPr>
+          <w:rFonts w:eastAsia="Times New Roman" w:cs="Times New Roman" w:ascii="Times New Roman" w:hAnsi="Times New Roman"/>
+          <w:b w:val="false"/>
+          <w:bCs w:val="false"/>
+          <w:color w:val="auto"/>
+          <w:kern w:val="0"/>
+          <w:sz w:val="24"/>
+          <w:szCs w:val="24"/>
+          <w:lang w:val="pt-PT" w:eastAsia="en-US" w:bidi="ar-SA"/>
+        </w:rPr>
+        <w:t xml:space="preserve"> qualidade desejável.</w:t>
+      </w:r>
+    </w:p>
+    <w:p>
+      <w:pPr>
+        <w:pStyle w:val="TextBody"/>
+        <w:spacing w:lineRule="auto" w:line="360"/>
+        <w:jc w:val="both"/>
+        <w:rPr>
+          <w:rFonts w:ascii="Times New Roman" w:hAnsi="Times New Roman" w:eastAsia="Times New Roman" w:cs="Times New Roman"/>
+          <w:b w:val="false"/>
+          <w:b w:val="false"/>
+          <w:bCs w:val="false"/>
+          <w:color w:val="auto"/>
+          <w:kern w:val="0"/>
+          <w:sz w:val="24"/>
+          <w:szCs w:val="24"/>
+          <w:lang w:val="pt-PT" w:eastAsia="en-US" w:bidi="ar-SA"/>
+        </w:rPr>
+      </w:pPr>
+      <w:r>
+        <w:rPr>
+          <w:rFonts w:eastAsia="Times New Roman" w:cs="Times New Roman" w:ascii="Times New Roman" w:hAnsi="Times New Roman"/>
+          <w:b w:val="false"/>
+          <w:bCs w:val="false"/>
+          <w:color w:val="auto"/>
+          <w:kern w:val="0"/>
+          <w:sz w:val="24"/>
+          <w:szCs w:val="24"/>
+          <w:lang w:val="pt-PT" w:eastAsia="en-US" w:bidi="ar-SA"/>
+        </w:rPr>
+        <w:t xml:space="preserve">Sucede que a adopção da Governação Electrónica, tem um grande potencial de despoletar uma outra vertente da economia, a desginada Economia Digital, na medida em que a governação electrónica é uma componente importante da Economia Digital. Øverby e Audestad (2018), </w:t>
+      </w:r>
+      <w:r>
+        <w:rPr>
+          <w:rFonts w:eastAsia="Times New Roman" w:cs="Times New Roman" w:ascii="Times New Roman" w:hAnsi="Times New Roman"/>
+          <w:b w:val="false"/>
+          <w:bCs w:val="false"/>
+          <w:color w:val="auto"/>
+          <w:kern w:val="0"/>
+          <w:sz w:val="24"/>
+          <w:szCs w:val="24"/>
+          <w:lang w:val="pt-PT" w:eastAsia="en-US" w:bidi="ar-SA"/>
+        </w:rPr>
+        <w:t xml:space="preserve">de forma sumária, </w:t>
+      </w:r>
+      <w:r>
+        <w:rPr>
+          <w:rFonts w:eastAsia="Times New Roman" w:cs="Times New Roman" w:ascii="Times New Roman" w:hAnsi="Times New Roman"/>
+          <w:b w:val="false"/>
+          <w:bCs w:val="false"/>
+          <w:color w:val="auto"/>
+          <w:kern w:val="0"/>
+          <w:sz w:val="24"/>
+          <w:szCs w:val="24"/>
+          <w:lang w:val="pt-PT" w:eastAsia="en-US" w:bidi="ar-SA"/>
+        </w:rPr>
+        <w:t xml:space="preserve">definem a Economia Digital como sendo </w:t>
+      </w:r>
+      <w:r>
+        <w:rPr>
+          <w:rFonts w:eastAsia="Times New Roman" w:cs="Times New Roman" w:ascii="Times New Roman" w:hAnsi="Times New Roman"/>
+          <w:b w:val="false"/>
+          <w:bCs w:val="false"/>
+          <w:color w:val="auto"/>
+          <w:kern w:val="0"/>
+          <w:sz w:val="24"/>
+          <w:szCs w:val="24"/>
+          <w:lang w:val="pt-PT" w:eastAsia="en-US" w:bidi="ar-SA"/>
+        </w:rPr>
+        <w:t>aquela</w:t>
+      </w:r>
+      <w:r>
+        <w:rPr>
+          <w:rFonts w:eastAsia="Times New Roman" w:cs="Times New Roman" w:ascii="Times New Roman" w:hAnsi="Times New Roman"/>
+          <w:b w:val="false"/>
+          <w:bCs w:val="false"/>
+          <w:color w:val="auto"/>
+          <w:kern w:val="0"/>
+          <w:sz w:val="24"/>
+          <w:szCs w:val="24"/>
+          <w:lang w:val="pt-PT" w:eastAsia="en-US" w:bidi="ar-SA"/>
+        </w:rPr>
+        <w:t xml:space="preserve"> economia </w:t>
+      </w:r>
+      <w:r>
+        <w:rPr>
+          <w:rFonts w:eastAsia="Times New Roman" w:cs="Times New Roman" w:ascii="Times New Roman" w:hAnsi="Times New Roman"/>
+          <w:b w:val="false"/>
+          <w:bCs w:val="false"/>
+          <w:color w:val="auto"/>
+          <w:kern w:val="0"/>
+          <w:sz w:val="24"/>
+          <w:szCs w:val="24"/>
+          <w:lang w:val="pt-PT" w:eastAsia="en-US" w:bidi="ar-SA"/>
+        </w:rPr>
+        <w:t>que é</w:t>
+      </w:r>
+      <w:r>
+        <w:rPr>
+          <w:rFonts w:eastAsia="Times New Roman" w:cs="Times New Roman" w:ascii="Times New Roman" w:hAnsi="Times New Roman"/>
+          <w:b w:val="false"/>
+          <w:bCs w:val="false"/>
+          <w:color w:val="auto"/>
+          <w:kern w:val="0"/>
+          <w:sz w:val="24"/>
+          <w:szCs w:val="24"/>
+          <w:lang w:val="pt-PT" w:eastAsia="en-US" w:bidi="ar-SA"/>
+        </w:rPr>
+        <w:t xml:space="preserve"> baseada nas Tecnologias de Informação e Comunicação.</w:t>
+      </w:r>
+    </w:p>
+    <w:p>
+      <w:pPr>
+        <w:pStyle w:val="TextBody"/>
+        <w:spacing w:lineRule="auto" w:line="360"/>
+        <w:jc w:val="both"/>
+        <w:rPr>
+          <w:rFonts w:ascii="Times New Roman" w:hAnsi="Times New Roman" w:eastAsia="Times New Roman" w:cs="Times New Roman"/>
+          <w:b w:val="false"/>
+          <w:b w:val="false"/>
+          <w:bCs w:val="false"/>
+          <w:color w:val="auto"/>
+          <w:kern w:val="0"/>
+          <w:sz w:val="24"/>
+          <w:szCs w:val="24"/>
+          <w:lang w:val="pt-PT" w:eastAsia="en-US" w:bidi="ar-SA"/>
+        </w:rPr>
+      </w:pPr>
+      <w:r>
+        <w:rPr>
+          <w:rFonts w:eastAsia="Times New Roman" w:cs="Times New Roman" w:ascii="Times New Roman" w:hAnsi="Times New Roman"/>
+          <w:b w:val="false"/>
+          <w:bCs w:val="false"/>
+          <w:color w:val="auto"/>
+          <w:kern w:val="0"/>
+          <w:sz w:val="24"/>
+          <w:szCs w:val="24"/>
+          <w:lang w:val="pt-PT" w:eastAsia="en-US" w:bidi="ar-SA"/>
+        </w:rPr>
+        <w:t>Para Nguyen (2023), p</w:t>
+      </w:r>
+      <w:r>
+        <w:rPr>
+          <w:rFonts w:eastAsia="Times New Roman" w:cs="Times New Roman" w:ascii="Times New Roman" w:hAnsi="Times New Roman"/>
+          <w:b w:val="false"/>
+          <w:bCs w:val="false"/>
+          <w:color w:val="auto"/>
+          <w:kern w:val="0"/>
+          <w:sz w:val="24"/>
+          <w:szCs w:val="24"/>
+          <w:lang w:val="pt-PT" w:eastAsia="en-US" w:bidi="ar-SA"/>
+        </w:rPr>
+        <w:t xml:space="preserve">or definição, a economia digital se refere à atividade econômica que resulta de bilhões de conexões online que ocorrem todos os dias entre pessoas, empresas, dispositivos, dados e processos. </w:t>
+      </w:r>
+      <w:r>
+        <w:rPr>
+          <w:rFonts w:eastAsia="Times New Roman" w:cs="Times New Roman" w:ascii="Times New Roman" w:hAnsi="Times New Roman"/>
+          <w:b w:val="false"/>
+          <w:bCs w:val="false"/>
+          <w:color w:val="auto"/>
+          <w:kern w:val="0"/>
+          <w:sz w:val="24"/>
+          <w:szCs w:val="24"/>
+          <w:lang w:val="pt-PT" w:eastAsia="en-US" w:bidi="ar-SA"/>
+        </w:rPr>
+        <w:t>Este autor afirma ainda que, um componente essencial da economia digital é a hiperconectividade, que é a crescente interconexão de pessoas, organizações e máquinas, resultado da internet, da tecnologia móvel e da internet das coisas (IoT). Não há dúvida de que a economia digital está tomando forma e revolucionando as noções convencionais sobre como as empresas são estruturadas; como interagem; e como fornecem serviços, informações e bens aos consumidores.</w:t>
+      </w:r>
+    </w:p>
+    <w:p>
+      <w:pPr>
+        <w:pStyle w:val="TextBody"/>
+        <w:spacing w:lineRule="auto" w:line="360"/>
+        <w:jc w:val="both"/>
+        <w:rPr>
+          <w:rFonts w:ascii="Times New Roman" w:hAnsi="Times New Roman" w:eastAsia="Times New Roman" w:cs="Times New Roman"/>
+          <w:b w:val="false"/>
+          <w:b w:val="false"/>
+          <w:bCs w:val="false"/>
+          <w:color w:val="auto"/>
+          <w:kern w:val="0"/>
+          <w:sz w:val="24"/>
+          <w:szCs w:val="24"/>
+          <w:lang w:val="pt-PT" w:eastAsia="en-US" w:bidi="ar-SA"/>
+        </w:rPr>
+      </w:pPr>
+      <w:r>
+        <w:rPr>
+          <w:rFonts w:eastAsia="Times New Roman" w:cs="Times New Roman" w:ascii="Times New Roman" w:hAnsi="Times New Roman"/>
+          <w:b w:val="false"/>
+          <w:bCs w:val="false"/>
+          <w:color w:val="auto"/>
+          <w:kern w:val="0"/>
+          <w:sz w:val="24"/>
+          <w:szCs w:val="24"/>
+          <w:lang w:val="pt-PT" w:eastAsia="en-US" w:bidi="ar-SA"/>
+        </w:rPr>
+        <w:t>Segundo Combe (2006) citado pelo Ferreira (2023), podemos caraterizar a era em que vivemos como a época da economia da internet, da economia digital ou ainda da economia da informação, em virtude da economia atual estar associada às TIC. O grande diferencial da Economia Digital comparativamente a Economia convencional, é o potencial de ter maior abragência geográfica, pois o seu modo de operação faz a ser menos restrito a fronteiras geográficas, tal como afirma UMIC (2011) que, a Economia Digital é fundamental para internacionalização das empresas pois o mercado digital não tem fronteiras territoriais nem temporais e permite desenvolver negócios a baixo custo.</w:t>
       </w:r>
     </w:p>
     <w:p>
@@ -15124,7 +15679,7 @@
           <w:tab w:val="left" w:pos="1260" w:leader="none"/>
         </w:tabs>
         <w:suppressAutoHyphens w:val="true"/>
-        <w:overflowPunct w:val="false"/>
+        <w:overflowPunct w:val="true"/>
         <w:bidi w:val="0"/>
         <w:spacing w:before="200" w:after="120"/>
         <w:ind w:left="0" w:right="0" w:hanging="0"/>
@@ -15170,7 +15725,7 @@
           <w:tab w:val="left" w:pos="1260" w:leader="none"/>
         </w:tabs>
         <w:suppressAutoHyphens w:val="true"/>
-        <w:overflowPunct w:val="false"/>
+        <w:overflowPunct w:val="true"/>
         <w:bidi w:val="0"/>
         <w:spacing w:before="200" w:after="120"/>
         <w:ind w:left="0" w:right="0" w:hanging="0"/>
@@ -15199,98 +15754,6 @@
           <w:szCs w:val="24"/>
           <w:lang w:val="pt-PT" w:eastAsia="en-US" w:bidi="ar-SA"/>
         </w:rPr>
-        <w:t xml:space="preserve">O grande diferencial da Economia Digital comparativamente a Economia convencional, </w:t>
-      </w:r>
-      <w:r>
-        <w:rPr>
-          <w:rFonts w:eastAsia="Times New Roman" w:cs="Times New Roman" w:ascii="Times New Roman" w:hAnsi="Times New Roman"/>
-          <w:b w:val="false"/>
-          <w:bCs w:val="false"/>
-          <w:color w:val="auto"/>
-          <w:kern w:val="0"/>
-          <w:sz w:val="24"/>
-          <w:szCs w:val="24"/>
-          <w:lang w:val="pt-PT" w:eastAsia="en-US" w:bidi="ar-SA"/>
-        </w:rPr>
-        <w:t xml:space="preserve">é o potencial de ter maior abragência geográfica, pois o seu modo de operação faz-a ser menos restrito a fronteiras geográficas, tal como afirma </w:t>
-      </w:r>
-      <w:r>
-        <w:rPr>
-          <w:rFonts w:eastAsia="Times New Roman" w:cs="Times New Roman" w:ascii="Times New Roman" w:hAnsi="Times New Roman"/>
-          <w:b w:val="false"/>
-          <w:bCs w:val="false"/>
-          <w:color w:val="auto"/>
-          <w:kern w:val="0"/>
-          <w:sz w:val="24"/>
-          <w:szCs w:val="24"/>
-          <w:lang w:val="pt-PT" w:eastAsia="en-US" w:bidi="ar-SA"/>
-        </w:rPr>
-        <w:t>UMIC</w:t>
-      </w:r>
-      <w:r>
-        <w:rPr>
-          <w:rFonts w:eastAsia="Times New Roman" w:cs="Times New Roman" w:ascii="Times New Roman" w:hAnsi="Times New Roman"/>
-          <w:b w:val="false"/>
-          <w:bCs w:val="false"/>
-          <w:color w:val="auto"/>
-          <w:kern w:val="0"/>
-          <w:sz w:val="24"/>
-          <w:szCs w:val="24"/>
-          <w:lang w:val="pt-PT" w:eastAsia="en-US" w:bidi="ar-SA"/>
-        </w:rPr>
-        <w:t xml:space="preserve"> </w:t>
-      </w:r>
-      <w:r>
-        <w:rPr>
-          <w:rFonts w:eastAsia="Times New Roman" w:cs="Times New Roman" w:ascii="Times New Roman" w:hAnsi="Times New Roman"/>
-          <w:b w:val="false"/>
-          <w:bCs w:val="false"/>
-          <w:color w:val="auto"/>
-          <w:kern w:val="0"/>
-          <w:sz w:val="24"/>
-          <w:szCs w:val="24"/>
-          <w:lang w:val="pt-PT" w:eastAsia="en-US" w:bidi="ar-SA"/>
-        </w:rPr>
-        <w:t xml:space="preserve">(2011) </w:t>
-      </w:r>
-      <w:r>
-        <w:rPr>
-          <w:rFonts w:eastAsia="Times New Roman" w:cs="Times New Roman" w:ascii="Times New Roman" w:hAnsi="Times New Roman"/>
-          <w:b w:val="false"/>
-          <w:bCs w:val="false"/>
-          <w:color w:val="auto"/>
-          <w:kern w:val="0"/>
-          <w:sz w:val="24"/>
-          <w:szCs w:val="24"/>
-          <w:lang w:val="pt-PT" w:eastAsia="en-US" w:bidi="ar-SA"/>
-        </w:rPr>
-        <w:t xml:space="preserve">que, a </w:t>
-      </w:r>
-      <w:r>
-        <w:rPr>
-          <w:rFonts w:eastAsia="Times New Roman" w:cs="Times New Roman" w:ascii="Times New Roman" w:hAnsi="Times New Roman"/>
-          <w:b w:val="false"/>
-          <w:bCs w:val="false"/>
-          <w:color w:val="auto"/>
-          <w:kern w:val="0"/>
-          <w:sz w:val="24"/>
-          <w:szCs w:val="24"/>
-          <w:lang w:val="pt-PT" w:eastAsia="en-US" w:bidi="ar-SA"/>
-        </w:rPr>
-        <w:t xml:space="preserve">Economia Digital é fundamental para internacionalização das empresas pois o mercado digital não tem fronteiras territoriais nem temporais e permite desenvolver negócios a baixo custo, </w:t>
-      </w:r>
-      <w:r>
-        <w:rPr>
-          <w:rFonts w:eastAsia="Times New Roman" w:cs="Times New Roman" w:ascii="Times New Roman" w:hAnsi="Times New Roman"/>
-          <w:b w:val="false"/>
-          <w:bCs w:val="false"/>
-          <w:color w:val="auto"/>
-          <w:kern w:val="0"/>
-          <w:sz w:val="24"/>
-          <w:szCs w:val="24"/>
-          <w:lang w:val="pt-PT" w:eastAsia="en-US" w:bidi="ar-SA"/>
-        </w:rPr>
-        <w:t>.</w:t>
       </w:r>
     </w:p>
     <w:p>
@@ -15308,99 +15771,7 @@
           <w:tab w:val="left" w:pos="1260" w:leader="none"/>
         </w:tabs>
         <w:suppressAutoHyphens w:val="true"/>
-        <w:overflowPunct w:val="false"/>
-        <w:bidi w:val="0"/>
-        <w:spacing w:before="200" w:after="120"/>
-        <w:ind w:left="0" w:right="0" w:hanging="0"/>
-        <w:jc w:val="both"/>
-        <w:outlineLvl w:val="1"/>
-        <w:rPr>
-          <w:rFonts w:ascii="Times New Roman" w:hAnsi="Times New Roman" w:eastAsia="Times New Roman" w:cs="Times New Roman"/>
-          <w:b w:val="false"/>
-          <w:b w:val="false"/>
-          <w:bCs w:val="false"/>
-          <w:color w:val="auto"/>
-          <w:kern w:val="0"/>
-          <w:sz w:val="24"/>
-          <w:szCs w:val="24"/>
-          <w:lang w:val="pt-PT" w:eastAsia="en-US" w:bidi="ar-SA"/>
-        </w:rPr>
-      </w:pPr>
-      <w:r>
-        <w:rPr>
-          <w:rFonts w:eastAsia="Times New Roman" w:cs="Times New Roman" w:ascii="Times New Roman" w:hAnsi="Times New Roman"/>
-          <w:b w:val="false"/>
-          <w:bCs w:val="false"/>
-          <w:color w:val="auto"/>
-          <w:kern w:val="0"/>
-          <w:sz w:val="24"/>
-          <w:szCs w:val="24"/>
-          <w:lang w:val="pt-PT" w:eastAsia="en-US" w:bidi="ar-SA"/>
-        </w:rPr>
-      </w:r>
-    </w:p>
-    <w:p>
-      <w:pPr>
-        <w:pStyle w:val="TextBody"/>
-        <w:widowControl/>
-        <w:numPr>
-          <w:ilvl w:val="0"/>
-          <w:numId w:val="0"/>
-        </w:numPr>
-        <w:tabs>
-          <w:tab w:val="clear" w:pos="709"/>
-          <w:tab w:val="left" w:pos="-270" w:leader="none"/>
-          <w:tab w:val="left" w:pos="1170" w:leader="none"/>
-          <w:tab w:val="left" w:pos="1260" w:leader="none"/>
-        </w:tabs>
-        <w:suppressAutoHyphens w:val="true"/>
-        <w:overflowPunct w:val="false"/>
-        <w:bidi w:val="0"/>
-        <w:spacing w:before="200" w:after="120"/>
-        <w:ind w:left="0" w:right="0" w:hanging="0"/>
-        <w:jc w:val="both"/>
-        <w:outlineLvl w:val="1"/>
-        <w:rPr>
-          <w:rFonts w:ascii="Times New Roman" w:hAnsi="Times New Roman" w:eastAsia="Times New Roman" w:cs="Times New Roman"/>
-          <w:b w:val="false"/>
-          <w:b w:val="false"/>
-          <w:bCs w:val="false"/>
-          <w:color w:val="auto"/>
-          <w:kern w:val="0"/>
-          <w:sz w:val="24"/>
-          <w:szCs w:val="24"/>
-          <w:lang w:val="pt-PT" w:eastAsia="en-US" w:bidi="ar-SA"/>
-        </w:rPr>
-      </w:pPr>
-      <w:r>
-        <w:rPr>
-          <w:rFonts w:eastAsia="Times New Roman" w:cs="Times New Roman" w:ascii="Times New Roman" w:hAnsi="Times New Roman"/>
-          <w:b w:val="false"/>
-          <w:bCs w:val="false"/>
-          <w:color w:val="auto"/>
-          <w:kern w:val="0"/>
-          <w:sz w:val="24"/>
-          <w:szCs w:val="24"/>
-          <w:lang w:val="pt-PT" w:eastAsia="en-US" w:bidi="ar-SA"/>
-        </w:rPr>
-      </w:r>
-    </w:p>
-    <w:p>
-      <w:pPr>
-        <w:pStyle w:val="TextBody"/>
-        <w:widowControl/>
-        <w:numPr>
-          <w:ilvl w:val="0"/>
-          <w:numId w:val="0"/>
-        </w:numPr>
-        <w:tabs>
-          <w:tab w:val="clear" w:pos="709"/>
-          <w:tab w:val="left" w:pos="-270" w:leader="none"/>
-          <w:tab w:val="left" w:pos="1170" w:leader="none"/>
-          <w:tab w:val="left" w:pos="1260" w:leader="none"/>
-        </w:tabs>
-        <w:suppressAutoHyphens w:val="true"/>
-        <w:overflowPunct w:val="false"/>
+        <w:overflowPunct w:val="true"/>
         <w:bidi w:val="0"/>
         <w:spacing w:before="200" w:after="120"/>
         <w:ind w:left="0" w:right="0" w:hanging="0"/>
@@ -15443,7 +15814,15 @@
         <w:spacing w:before="200" w:after="120"/>
         <w:ind w:left="0" w:right="0" w:hanging="0"/>
         <w:jc w:val="left"/>
-        <w:rPr/>
+        <w:rPr>
+          <w:rFonts w:ascii="Times New Roman" w:hAnsi="Times New Roman" w:eastAsia="Times New Roman" w:cs="Times New Roman"/>
+          <w:b/>
+          <w:b/>
+          <w:bCs/>
+          <w:sz w:val="32"/>
+          <w:szCs w:val="32"/>
+          <w:lang w:val="pt-PT" w:eastAsia="en-US" w:bidi="ar-SA"/>
+        </w:rPr>
       </w:pPr>
       <w:bookmarkStart w:id="20" w:name="__RefHeading___Toc2650_3411858530"/>
       <w:bookmarkEnd w:id="20"/>
@@ -15846,7 +16225,7 @@
           <w:numId w:val="9"/>
         </w:numPr>
         <w:suppressAutoHyphens w:val="true"/>
-        <w:overflowPunct w:val="false"/>
+        <w:overflowPunct w:val="true"/>
         <w:bidi w:val="0"/>
         <w:spacing w:before="140" w:after="120"/>
         <w:ind w:left="0" w:right="0" w:hanging="0"/>
@@ -15889,7 +16268,7 @@
           <w:numId w:val="10"/>
         </w:numPr>
         <w:suppressAutoHyphens w:val="true"/>
-        <w:overflowPunct w:val="false"/>
+        <w:overflowPunct w:val="true"/>
         <w:bidi w:val="0"/>
         <w:spacing w:before="140" w:after="120"/>
         <w:ind w:left="720" w:right="0" w:hanging="0"/>
@@ -15932,7 +16311,7 @@
           <w:numId w:val="10"/>
         </w:numPr>
         <w:suppressAutoHyphens w:val="true"/>
-        <w:overflowPunct w:val="false"/>
+        <w:overflowPunct w:val="true"/>
         <w:bidi w:val="0"/>
         <w:spacing w:before="140" w:after="120"/>
         <w:ind w:left="720" w:right="0" w:hanging="0"/>
@@ -15974,7 +16353,7 @@
           <w:numId w:val="0"/>
         </w:numPr>
         <w:suppressAutoHyphens w:val="true"/>
-        <w:overflowPunct w:val="false"/>
+        <w:overflowPunct w:val="true"/>
         <w:bidi w:val="0"/>
         <w:spacing w:before="140" w:after="120"/>
         <w:ind w:left="720" w:right="0" w:hanging="0"/>
@@ -16015,7 +16394,7 @@
           <w:numId w:val="9"/>
         </w:numPr>
         <w:suppressAutoHyphens w:val="true"/>
-        <w:overflowPunct w:val="false"/>
+        <w:overflowPunct w:val="true"/>
         <w:bidi w:val="0"/>
         <w:spacing w:before="140" w:after="120"/>
         <w:ind w:left="0" w:right="0" w:hanging="0"/>
@@ -16057,7 +16436,7 @@
           <w:numId w:val="0"/>
         </w:numPr>
         <w:suppressAutoHyphens w:val="true"/>
-        <w:overflowPunct w:val="false"/>
+        <w:overflowPunct w:val="true"/>
         <w:bidi w:val="0"/>
         <w:spacing w:before="140" w:after="120"/>
         <w:ind w:left="0" w:right="0" w:hanging="0"/>
@@ -16134,7 +16513,7 @@
           <w:numId w:val="9"/>
         </w:numPr>
         <w:suppressAutoHyphens w:val="true"/>
-        <w:overflowPunct w:val="false"/>
+        <w:overflowPunct w:val="true"/>
         <w:bidi w:val="0"/>
         <w:spacing w:before="140" w:after="120"/>
         <w:ind w:left="0" w:right="0" w:hanging="0"/>
@@ -16177,7 +16556,7 @@
           <w:numId w:val="9"/>
         </w:numPr>
         <w:suppressAutoHyphens w:val="true"/>
-        <w:overflowPunct w:val="false"/>
+        <w:overflowPunct w:val="true"/>
         <w:bidi w:val="0"/>
         <w:spacing w:before="140" w:after="120"/>
         <w:ind w:left="0" w:right="0" w:hanging="0"/>
@@ -16686,7 +17065,7 @@
               <wp:positionV relativeFrom="page">
                 <wp:posOffset>9886950</wp:posOffset>
               </wp:positionV>
-              <wp:extent cx="270510" cy="213995"/>
+              <wp:extent cx="271145" cy="214630"/>
               <wp:effectExtent l="0" t="0" r="0" b="0"/>
               <wp:wrapNone/>
               <wp:docPr id="6" name="Frame3"/>
@@ -16697,7 +17076,7 @@
                     <wps:spPr>
                       <a:xfrm>
                         <a:off x="0" y="0"/>
-                        <a:ext cx="270000" cy="213480"/>
+                        <a:ext cx="270360" cy="213840"/>
                       </a:xfrm>
                       <a:prstGeom prst="rect">
                         <a:avLst/>
@@ -16722,7 +17101,7 @@
         </mc:Choice>
         <mc:Fallback>
           <w:pict>
-            <v:rect id="shape_0" ID="Frame3" stroked="f" style="position:absolute;margin-left:506.5pt;margin-top:778.5pt;width:21.2pt;height:16.75pt;mso-position-horizontal-relative:page;mso-position-vertical-relative:page">
+            <v:rect id="shape_0" ID="Frame3" stroked="f" style="position:absolute;margin-left:506.5pt;margin-top:778.5pt;width:21.25pt;height:16.8pt;mso-position-horizontal-relative:page;mso-position-vertical-relative:page">
               <w10:wrap type="none"/>
               <v:fill o:detectmouseclick="t" on="false"/>
               <v:stroke color="#3465a4" joinstyle="round" endcap="flat"/>
@@ -16762,7 +17141,7 @@
               <wp:positionV relativeFrom="page">
                 <wp:posOffset>9886950</wp:posOffset>
               </wp:positionV>
-              <wp:extent cx="271145" cy="214630"/>
+              <wp:extent cx="271780" cy="215265"/>
               <wp:effectExtent l="0" t="0" r="0" b="0"/>
               <wp:wrapNone/>
               <wp:docPr id="7" name="Frame12"/>
@@ -16773,7 +17152,7 @@
                     <wps:spPr>
                       <a:xfrm>
                         <a:off x="0" y="0"/>
-                        <a:ext cx="270360" cy="213840"/>
+                        <a:ext cx="271080" cy="214560"/>
                       </a:xfrm>
                       <a:prstGeom prst="rect">
                         <a:avLst/>
@@ -16798,7 +17177,7 @@
         </mc:Choice>
         <mc:Fallback>
           <w:pict>
-            <v:rect id="shape_0" ID="Frame12" stroked="f" style="position:absolute;margin-left:506.5pt;margin-top:778.5pt;width:21.25pt;height:16.8pt;mso-position-horizontal-relative:page;mso-position-vertical-relative:page">
+            <v:rect id="shape_0" ID="Frame12" stroked="f" style="position:absolute;margin-left:506.5pt;margin-top:778.5pt;width:21.3pt;height:16.85pt;mso-position-horizontal-relative:page;mso-position-vertical-relative:page">
               <w10:wrap type="none"/>
               <v:fill o:detectmouseclick="t" on="false"/>
               <v:stroke color="#3465a4" joinstyle="round" endcap="flat"/>
@@ -17655,7 +18034,7 @@
     <w:lvl w:ilvl="4">
       <w:start w:val="1"/>
       <w:numFmt w:val="lowerLetter"/>
-      <w:lvlText w:val="%2.%3.%4.%5"/>
+      <w:lvlText w:val="%1.%2.%3.%4.%5"/>
       <w:lvlJc w:val="left"/>
       <w:pPr>
         <w:tabs>
@@ -17667,7 +18046,7 @@
     <w:lvl w:ilvl="5">
       <w:start w:val="1"/>
       <w:numFmt w:val="lowerRoman"/>
-      <w:lvlText w:val="%3.%4.%5.%6"/>
+      <w:lvlText w:val="%2.%3.%4.%5.%6"/>
       <w:lvlJc w:val="right"/>
       <w:pPr>
         <w:tabs>
@@ -17679,7 +18058,7 @@
     <w:lvl w:ilvl="6">
       <w:start w:val="1"/>
       <w:numFmt w:val="decimal"/>
-      <w:lvlText w:val="%4.%5.%6.%7"/>
+      <w:lvlText w:val="%3.%4.%5.%6.%7"/>
       <w:lvlJc w:val="left"/>
       <w:pPr>
         <w:tabs>
@@ -17691,7 +18070,7 @@
     <w:lvl w:ilvl="7">
       <w:start w:val="1"/>
       <w:numFmt w:val="lowerLetter"/>
-      <w:lvlText w:val="%5.%6.%7.%8"/>
+      <w:lvlText w:val="%4.%5.%6.%7.%8"/>
       <w:lvlJc w:val="left"/>
       <w:pPr>
         <w:tabs>
@@ -17703,7 +18082,7 @@
     <w:lvl w:ilvl="8">
       <w:start w:val="1"/>
       <w:numFmt w:val="lowerRoman"/>
-      <w:lvlText w:val="%6.%7.%8.%9"/>
+      <w:lvlText w:val="%5.%6.%7.%8.%9"/>
       <w:lvlJc w:val="right"/>
       <w:pPr>
         <w:tabs>
@@ -17967,7 +18346,7 @@
     <w:lvl w:ilvl="2">
       <w:start w:val="1"/>
       <w:numFmt w:val="lowerLetter"/>
-      <w:lvlText w:val="%2.%3"/>
+      <w:lvlText w:val="%1.%2.%3"/>
       <w:lvlJc w:val="left"/>
       <w:pPr>
         <w:tabs>
@@ -18124,7 +18503,9 @@
     <w:pPr>
       <w:widowControl/>
       <w:suppressAutoHyphens w:val="true"/>
-      <w:overflowPunct w:val="false"/>
+      <w:kinsoku w:val="true"/>
+      <w:overflowPunct w:val="true"/>
+      <w:autoSpaceDE w:val="true"/>
       <w:bidi w:val="0"/>
       <w:spacing w:before="0" w:after="0"/>
       <w:jc w:val="left"/>
@@ -18143,6 +18524,10 @@
     <w:basedOn w:val="Normal"/>
     <w:qFormat/>
     <w:pPr>
+      <w:numPr>
+        <w:ilvl w:val="0"/>
+        <w:numId w:val="0"/>
+      </w:numPr>
       <w:spacing w:before="61" w:after="0"/>
       <w:ind w:left="204" w:right="0" w:hanging="0"/>
       <w:jc w:val="center"/>
@@ -18544,6 +18929,10 @@
     <w:next w:val="TextBody"/>
     <w:qFormat/>
     <w:pPr>
+      <w:numPr>
+        <w:ilvl w:val="0"/>
+        <w:numId w:val="0"/>
+      </w:numPr>
       <w:spacing w:before="60" w:after="60"/>
       <w:outlineLvl w:val="8"/>
     </w:pPr>
@@ -18585,7 +18974,7 @@
         <w:tab w:val="clear" w:pos="709"/>
         <w:tab w:val="right" w:pos="9972" w:leader="dot"/>
       </w:tabs>
-      <w:ind w:left="0" w:hanging="0"/>
+      <w:ind w:left="0" w:right="0" w:hanging="0"/>
     </w:pPr>
     <w:rPr/>
   </w:style>

--- a/GTamele-Dissertacao-CurrentV-Strutured.docx
+++ b/GTamele-Dissertacao-CurrentV-Strutured.docx
@@ -2248,7 +2248,7 @@
         <mc:AlternateContent>
           <mc:Choice Requires="wps">
             <w:drawing>
-              <wp:anchor behindDoc="1" distT="0" distB="0" distL="0" distR="0" simplePos="0" locked="0" layoutInCell="1" allowOverlap="1" relativeHeight="19">
+              <wp:anchor behindDoc="1" distT="0" distB="0" distL="0" distR="0" simplePos="0" locked="0" layoutInCell="1" allowOverlap="1" relativeHeight="17">
                 <wp:simplePos x="0" y="0"/>
                 <wp:positionH relativeFrom="column">
                   <wp:posOffset>2499995</wp:posOffset>
@@ -2256,7 +2256,7 @@
                 <wp:positionV relativeFrom="line">
                   <wp:posOffset>635</wp:posOffset>
                 </wp:positionV>
-                <wp:extent cx="3260725" cy="36830"/>
+                <wp:extent cx="3262630" cy="38735"/>
                 <wp:effectExtent l="0" t="0" r="0" b="0"/>
                 <wp:wrapTopAndBottom/>
                 <wp:docPr id="2" name="Image2_0"/>
@@ -2267,7 +2267,7 @@
                       <wps:spPr>
                         <a:xfrm>
                           <a:off x="0" y="0"/>
-                          <a:ext cx="3260160" cy="36360"/>
+                          <a:ext cx="3261960" cy="38160"/>
                         </a:xfrm>
                         <a:prstGeom prst="rect">
                           <a:avLst/>
@@ -2294,7 +2294,7 @@
           </mc:Choice>
           <mc:Fallback>
             <w:pict>
-              <v:rect id="shape_0" ID="Image2_0" fillcolor="black" stroked="f" style="position:absolute;margin-left:196.85pt;margin-top:0pt;width:256.65pt;height:2.8pt;mso-position-vertical:top">
+              <v:rect id="shape_0" ID="Image2_0" fillcolor="black" stroked="f" style="position:absolute;margin-left:196.85pt;margin-top:0.05pt;width:256.8pt;height:2.95pt">
                 <w10:wrap type="none"/>
                 <v:fill o:detectmouseclick="t" type="solid" color2="white"/>
                 <v:stroke color="#3465a4" joinstyle="round" endcap="flat"/>
@@ -2426,7 +2426,7 @@
                 <wp:positionV relativeFrom="line">
                   <wp:posOffset>635</wp:posOffset>
                 </wp:positionV>
-                <wp:extent cx="3260725" cy="36830"/>
+                <wp:extent cx="3262630" cy="38735"/>
                 <wp:effectExtent l="0" t="0" r="0" b="0"/>
                 <wp:wrapTopAndBottom/>
                 <wp:docPr id="3" name="Image2"/>
@@ -2437,7 +2437,7 @@
                       <wps:spPr>
                         <a:xfrm>
                           <a:off x="0" y="0"/>
-                          <a:ext cx="3260160" cy="36360"/>
+                          <a:ext cx="3261960" cy="38160"/>
                         </a:xfrm>
                         <a:prstGeom prst="rect">
                           <a:avLst/>
@@ -2464,7 +2464,7 @@
           </mc:Choice>
           <mc:Fallback>
             <w:pict>
-              <v:rect id="shape_0" ID="Image2" fillcolor="black" stroked="f" style="position:absolute;margin-left:196.85pt;margin-top:0pt;width:256.65pt;height:2.8pt;mso-position-vertical:top">
+              <v:rect id="shape_0" ID="Image2" fillcolor="black" stroked="f" style="position:absolute;margin-left:196.85pt;margin-top:0.05pt;width:256.8pt;height:2.95pt">
                 <w10:wrap type="none"/>
                 <v:fill o:detectmouseclick="t" type="solid" color2="white"/>
                 <v:stroke color="#3465a4" joinstyle="round" endcap="flat"/>
@@ -2558,7 +2558,7 @@
                 <wp:positionV relativeFrom="paragraph">
                   <wp:posOffset>179705</wp:posOffset>
                 </wp:positionV>
-                <wp:extent cx="3260725" cy="36830"/>
+                <wp:extent cx="3262630" cy="38735"/>
                 <wp:effectExtent l="0" t="0" r="0" b="0"/>
                 <wp:wrapTopAndBottom/>
                 <wp:docPr id="4" name="Image3"/>
@@ -2569,7 +2569,7 @@
                       <wps:spPr>
                         <a:xfrm>
                           <a:off x="0" y="0"/>
-                          <a:ext cx="3260160" cy="36360"/>
+                          <a:ext cx="3261960" cy="38160"/>
                         </a:xfrm>
                         <a:prstGeom prst="rect">
                           <a:avLst/>
@@ -2596,7 +2596,7 @@
           </mc:Choice>
           <mc:Fallback>
             <w:pict>
-              <v:rect id="shape_0" ID="Image3" fillcolor="black" stroked="f" style="position:absolute;margin-left:269.1pt;margin-top:14.15pt;width:256.65pt;height:2.8pt;mso-position-horizontal-relative:page">
+              <v:rect id="shape_0" ID="Image3" fillcolor="black" stroked="f" style="position:absolute;margin-left:269.1pt;margin-top:14.15pt;width:256.8pt;height:2.95pt;mso-position-horizontal-relative:page">
                 <w10:wrap type="none"/>
                 <v:fill o:detectmouseclick="t" type="solid" color2="white"/>
                 <v:stroke color="#3465a4" joinstyle="round" endcap="flat"/>
@@ -3555,7 +3555,7 @@
                 <wp:positionV relativeFrom="paragraph">
                   <wp:posOffset>215265</wp:posOffset>
                 </wp:positionV>
-                <wp:extent cx="3523615" cy="635"/>
+                <wp:extent cx="3525520" cy="1270"/>
                 <wp:effectExtent l="0" t="0" r="0" b="0"/>
                 <wp:wrapTopAndBottom/>
                 <wp:docPr id="5" name="Image4"/>
@@ -3566,7 +3566,7 @@
                       <wps:spPr>
                         <a:xfrm>
                           <a:off x="0" y="0"/>
-                          <a:ext cx="3522960" cy="0"/>
+                          <a:ext cx="3524760" cy="0"/>
                         </a:xfrm>
                         <a:prstGeom prst="line">
                           <a:avLst/>
@@ -3593,7 +3593,7 @@
           </mc:Choice>
           <mc:Fallback>
             <w:pict>
-              <v:line id="shape_0" from="159.4pt,16.95pt" to="436.75pt,16.95pt" ID="Image4" stroked="t" style="position:absolute;mso-position-horizontal-relative:page">
+              <v:line id="shape_0" from="159.4pt,16.95pt" to="436.9pt,16.95pt" ID="Image4" stroked="t" style="position:absolute;mso-position-horizontal-relative:page">
                 <v:stroke color="black" weight="6480" joinstyle="round" endcap="flat"/>
                 <v:fill o:detectmouseclick="t" on="false"/>
               </v:line>
@@ -7357,9 +7357,29 @@
           <w:rPr>
             <w:rStyle w:val="IndexLink"/>
           </w:rPr>
-          <w:t>Figura 2: Sistemas De e-Gov Como Sistemas De Informação: Visão Estrutural</w:t>
+          <w:t>Figura 2 - Sistemas De e-Gov Como Sistemas De Informação: Visão Estrutural (Heeks, 2006)</w:t>
           <w:tab/>
           <w:t>8</w:t>
+        </w:r>
+      </w:hyperlink>
+    </w:p>
+    <w:p>
+      <w:pPr>
+        <w:pStyle w:val="FigureIndex1"/>
+        <w:tabs>
+          <w:tab w:val="clear" w:pos="9972"/>
+          <w:tab w:val="right" w:pos="9606" w:leader="dot"/>
+        </w:tabs>
+        <w:rPr/>
+      </w:pPr>
+      <w:hyperlink w:anchor="Figura!2|sequence">
+        <w:r>
+          <w:rPr>
+            <w:rStyle w:val="IndexLink"/>
+          </w:rPr>
+          <w:t>Figura 3 - Ilustração de Economia Digital (esemanal, 2020)</w:t>
+          <w:tab/>
+          <w:t>10</w:t>
         </w:r>
       </w:hyperlink>
       <w:r>
@@ -9002,7 +9022,7 @@
       </w:tblPr>
       <w:tblGrid>
         <w:gridCol w:w="2700"/>
-        <w:gridCol w:w="7065"/>
+        <w:gridCol w:w="7064"/>
       </w:tblGrid>
       <w:tr>
         <w:trPr>
@@ -9532,7 +9552,7 @@
         </w:tc>
         <w:tc>
           <w:tcPr>
-            <w:tcW w:w="7065" w:type="dxa"/>
+            <w:tcW w:w="7064" w:type="dxa"/>
             <w:tcBorders>
               <w:top w:val="single" w:sz="4" w:space="0" w:color="000000"/>
               <w:left w:val="single" w:sz="4" w:space="0" w:color="000000"/>
@@ -13137,7 +13157,7 @@
           <w:numId w:val="8"/>
         </w:numPr>
         <w:suppressAutoHyphens w:val="true"/>
-        <w:overflowPunct w:val="true"/>
+        <w:overflowPunct w:val="false"/>
         <w:bidi w:val="0"/>
         <w:spacing w:before="200" w:after="120"/>
         <w:ind w:left="0" w:right="0" w:hanging="0"/>
@@ -13382,7 +13402,7 @@
           <w:tab w:val="left" w:pos="-270" w:leader="none"/>
         </w:tabs>
         <w:suppressAutoHyphens w:val="true"/>
-        <w:overflowPunct w:val="true"/>
+        <w:overflowPunct w:val="false"/>
         <w:bidi w:val="0"/>
         <w:spacing w:lineRule="auto" w:line="360" w:before="200" w:after="120"/>
         <w:ind w:left="0" w:right="0" w:hanging="0"/>
@@ -13427,7 +13447,7 @@
           <w:tab w:val="left" w:pos="-270" w:leader="none"/>
         </w:tabs>
         <w:suppressAutoHyphens w:val="true"/>
-        <w:overflowPunct w:val="true"/>
+        <w:overflowPunct w:val="false"/>
         <w:bidi w:val="0"/>
         <w:spacing w:before="200" w:after="120"/>
         <w:ind w:left="0" w:right="0" w:hanging="0"/>
@@ -13603,7 +13623,7 @@
           <w:tab w:val="left" w:pos="1260" w:leader="none"/>
         </w:tabs>
         <w:suppressAutoHyphens w:val="true"/>
-        <w:overflowPunct w:val="true"/>
+        <w:overflowPunct w:val="false"/>
         <w:bidi w:val="0"/>
         <w:spacing w:lineRule="auto" w:line="360" w:before="200" w:after="120"/>
         <w:ind w:left="0" w:right="0" w:hanging="0"/>
@@ -13650,7 +13670,7 @@
           <w:tab w:val="left" w:pos="1260" w:leader="none"/>
         </w:tabs>
         <w:suppressAutoHyphens w:val="true"/>
-        <w:overflowPunct w:val="true"/>
+        <w:overflowPunct w:val="false"/>
         <w:bidi w:val="0"/>
         <w:spacing w:lineRule="auto" w:line="360" w:before="200" w:after="120"/>
         <w:ind w:left="0" w:right="0" w:hanging="0"/>
@@ -13687,7 +13707,7 @@
           <w:tab w:val="left" w:pos="1260" w:leader="none"/>
         </w:tabs>
         <w:suppressAutoHyphens w:val="true"/>
-        <w:overflowPunct w:val="true"/>
+        <w:overflowPunct w:val="false"/>
         <w:bidi w:val="0"/>
         <w:spacing w:lineRule="auto" w:line="360" w:before="200" w:after="120"/>
         <w:ind w:left="0" w:right="0" w:hanging="0"/>
@@ -13716,12 +13736,10 @@
           <w:szCs w:val="24"/>
           <w:lang w:val="pt-PT" w:eastAsia="en-US" w:bidi="ar-SA"/>
         </w:rPr>
-      </w:r>
-      <w:r>
         <mc:AlternateContent>
           <mc:Choice Requires="wps">
             <w:drawing>
-              <wp:anchor behindDoc="0" distT="0" distB="0" distL="0" distR="0" simplePos="0" locked="0" layoutInCell="1" allowOverlap="1" relativeHeight="15">
+              <wp:anchor behindDoc="0" distT="0" distB="0" distL="0" distR="0" simplePos="0" locked="0" layoutInCell="1" allowOverlap="1" relativeHeight="14">
                 <wp:simplePos x="0" y="0"/>
                 <wp:positionH relativeFrom="column">
                   <wp:posOffset>203200</wp:posOffset>
@@ -13729,39 +13747,50 @@
                 <wp:positionV relativeFrom="paragraph">
                   <wp:posOffset>53975</wp:posOffset>
                 </wp:positionV>
-                <wp:extent cx="5972810" cy="2601595"/>
+                <wp:extent cx="5974715" cy="2603500"/>
                 <wp:effectExtent l="0" t="0" r="0" b="0"/>
                 <wp:wrapSquare wrapText="largest"/>
                 <wp:docPr id="8" name="Frame1"/>
                 <a:graphic xmlns:a="http://schemas.openxmlformats.org/drawingml/2006/main">
                   <a:graphicData uri="http://schemas.microsoft.com/office/word/2010/wordprocessingShape">
                     <wps:wsp>
-                      <wps:cNvSpPr txBox="1"/>
+                      <wps:cNvSpPr/>
                       <wps:spPr>
                         <a:xfrm>
                           <a:off x="0" y="0"/>
-                          <a:ext cx="5972810" cy="2601595"/>
+                          <a:ext cx="5974200" cy="2602800"/>
                         </a:xfrm>
-                        <a:prstGeom prst="rect"/>
+                        <a:prstGeom prst="rect">
+                          <a:avLst/>
+                        </a:prstGeom>
+                        <a:noFill/>
+                        <a:ln>
+                          <a:noFill/>
+                        </a:ln>
                       </wps:spPr>
+                      <wps:style>
+                        <a:lnRef idx="0"/>
+                        <a:fillRef idx="0"/>
+                        <a:effectRef idx="0"/>
+                        <a:fontRef idx="minor"/>
+                      </wps:style>
                       <wps:txbx>
                         <w:txbxContent>
                           <w:p>
                             <w:pPr>
                               <w:pStyle w:val="Figura"/>
                               <w:spacing w:before="120" w:after="120"/>
-                              <w:rPr/>
+                              <w:rPr>
+                                <w:color w:val="000000"/>
+                              </w:rPr>
                             </w:pPr>
                             <w:r>
-                              <w:rPr>
-                                <w:b/>
-                                <w:bCs/>
-                              </w:rPr>
+                              <w:rPr/>
                               <w:drawing>
                                 <wp:inline distT="0" distB="0" distL="0" distR="0">
                                   <wp:extent cx="5972810" cy="2273935"/>
                                   <wp:effectExtent l="0" t="0" r="0" b="0"/>
-                                  <wp:docPr id="9" name="Image1" descr=""/>
+                                  <wp:docPr id="10" name="Image1" descr=""/>
                                   <wp:cNvGraphicFramePr>
                                     <a:graphicFrameLocks xmlns:a="http://schemas.openxmlformats.org/drawingml/2006/main" noChangeAspect="1"/>
                                   </wp:cNvGraphicFramePr>
@@ -13769,7 +13798,7 @@
                                     <a:graphicData uri="http://schemas.openxmlformats.org/drawingml/2006/picture">
                                       <pic:pic xmlns:pic="http://schemas.openxmlformats.org/drawingml/2006/picture">
                                         <pic:nvPicPr>
-                                          <pic:cNvPr id="9" name="Image1" descr=""/>
+                                          <pic:cNvPr id="10" name="Image1" descr=""/>
                                           <pic:cNvPicPr>
                                             <a:picLocks noChangeAspect="1" noChangeArrowheads="1"/>
                                           </pic:cNvPicPr>
@@ -13784,6 +13813,1759 @@
                                           <a:xfrm>
                                             <a:off x="0" y="0"/>
                                             <a:ext cx="5972810" cy="2273935"/>
+                                          </a:xfrm>
+                                          <a:prstGeom prst="rect">
+                                            <a:avLst/>
+                                          </a:prstGeom>
+                                        </pic:spPr>
+                                      </pic:pic>
+                                    </a:graphicData>
+                                  </a:graphic>
+                                </wp:inline>
+                              </w:drawing>
+                            </w:r>
+                            <w:r>
+                              <w:rPr>
+                                <w:b/>
+                                <w:bCs/>
+                                <w:color w:val="000000"/>
+                              </w:rPr>
+                              <w:t xml:space="preserve">Figura </w:t>
+                            </w:r>
+                            <w:r>
+                              <w:rPr>
+                                <w:b/>
+                                <w:bCs/>
+                                <w:color w:val="000000"/>
+                              </w:rPr>
+                              <w:fldChar w:fldCharType="begin"/>
+                            </w:r>
+                            <w:r>
+                              <w:rPr>
+                                <w:b/>
+                                <w:bCs/>
+                                <w:color w:val="000000"/>
+                              </w:rPr>
+                              <w:instrText> SEQ Figura \* ARABIC </w:instrText>
+                            </w:r>
+                            <w:r>
+                              <w:rPr>
+                                <w:b/>
+                                <w:bCs/>
+                                <w:color w:val="000000"/>
+                              </w:rPr>
+                              <w:fldChar w:fldCharType="separate"/>
+                            </w:r>
+                            <w:r>
+                              <w:rPr>
+                                <w:b/>
+                                <w:bCs/>
+                                <w:color w:val="000000"/>
+                              </w:rPr>
+                              <w:t>1</w:t>
+                            </w:r>
+                            <w:r>
+                              <w:rPr>
+                                <w:b/>
+                                <w:bCs/>
+                                <w:color w:val="000000"/>
+                              </w:rPr>
+                              <w:fldChar w:fldCharType="end"/>
+                            </w:r>
+                            <w:r>
+                              <w:rPr>
+                                <w:color w:val="000000"/>
+                              </w:rPr>
+                              <w:t>: Ilustraçao da Composição do Governo de Moçambique (Zinocacassa e Júnior, 2010)</w:t>
+                            </w:r>
+                          </w:p>
+                        </w:txbxContent>
+                      </wps:txbx>
+                      <wps:bodyPr lIns="0" rIns="0" tIns="0" bIns="0">
+                        <a:noAutofit/>
+                      </wps:bodyPr>
+                    </wps:wsp>
+                  </a:graphicData>
+                </a:graphic>
+              </wp:anchor>
+            </w:drawing>
+          </mc:Choice>
+          <mc:Fallback>
+            <w:pict>
+              <v:rect id="shape_0" ID="Frame1" stroked="f" style="position:absolute;margin-left:16pt;margin-top:4.25pt;width:470.35pt;height:204.9pt">
+                <w10:wrap type="square"/>
+                <v:fill o:detectmouseclick="t" on="false"/>
+                <v:stroke color="#3465a4" joinstyle="round" endcap="flat"/>
+                <v:textbox>
+                  <w:txbxContent>
+                    <w:p>
+                      <w:pPr>
+                        <w:pStyle w:val="Figura"/>
+                        <w:spacing w:before="120" w:after="120"/>
+                        <w:rPr>
+                          <w:color w:val="000000"/>
+                        </w:rPr>
+                      </w:pPr>
+                      <w:r>
+                        <w:rPr/>
+                        <w:drawing>
+                          <wp:inline distT="0" distB="0" distL="0" distR="0">
+                            <wp:extent cx="5972810" cy="2273935"/>
+                            <wp:effectExtent l="0" t="0" r="0" b="0"/>
+                            <wp:docPr id="11" name="Image1" descr=""/>
+                            <wp:cNvGraphicFramePr>
+                              <a:graphicFrameLocks xmlns:a="http://schemas.openxmlformats.org/drawingml/2006/main" noChangeAspect="1"/>
+                            </wp:cNvGraphicFramePr>
+                            <a:graphic xmlns:a="http://schemas.openxmlformats.org/drawingml/2006/main">
+                              <a:graphicData uri="http://schemas.openxmlformats.org/drawingml/2006/picture">
+                                <pic:pic xmlns:pic="http://schemas.openxmlformats.org/drawingml/2006/picture">
+                                  <pic:nvPicPr>
+                                    <pic:cNvPr id="11" name="Image1" descr=""/>
+                                    <pic:cNvPicPr>
+                                      <a:picLocks noChangeAspect="1" noChangeArrowheads="1"/>
+                                    </pic:cNvPicPr>
+                                  </pic:nvPicPr>
+                                  <pic:blipFill>
+                                    <a:blip r:embed="rId6"/>
+                                    <a:stretch>
+                                      <a:fillRect/>
+                                    </a:stretch>
+                                  </pic:blipFill>
+                                  <pic:spPr bwMode="auto">
+                                    <a:xfrm>
+                                      <a:off x="0" y="0"/>
+                                      <a:ext cx="5972810" cy="2273935"/>
+                                    </a:xfrm>
+                                    <a:prstGeom prst="rect">
+                                      <a:avLst/>
+                                    </a:prstGeom>
+                                  </pic:spPr>
+                                </pic:pic>
+                              </a:graphicData>
+                            </a:graphic>
+                          </wp:inline>
+                        </w:drawing>
+                      </w:r>
+                      <w:r>
+                        <w:rPr>
+                          <w:b/>
+                          <w:bCs/>
+                          <w:color w:val="000000"/>
+                        </w:rPr>
+                        <w:t xml:space="preserve">Figura </w:t>
+                      </w:r>
+                      <w:r>
+                        <w:rPr>
+                          <w:b/>
+                          <w:bCs/>
+                          <w:color w:val="000000"/>
+                        </w:rPr>
+                        <w:fldChar w:fldCharType="begin"/>
+                      </w:r>
+                      <w:r>
+                        <w:rPr>
+                          <w:b/>
+                          <w:bCs/>
+                          <w:color w:val="000000"/>
+                        </w:rPr>
+                        <w:instrText> SEQ Figura \* ARABIC </w:instrText>
+                      </w:r>
+                      <w:r>
+                        <w:rPr>
+                          <w:b/>
+                          <w:bCs/>
+                          <w:color w:val="000000"/>
+                        </w:rPr>
+                        <w:fldChar w:fldCharType="separate"/>
+                      </w:r>
+                      <w:r>
+                        <w:rPr>
+                          <w:b/>
+                          <w:bCs/>
+                          <w:color w:val="000000"/>
+                        </w:rPr>
+                        <w:t>1</w:t>
+                      </w:r>
+                      <w:r>
+                        <w:rPr>
+                          <w:b/>
+                          <w:bCs/>
+                          <w:color w:val="000000"/>
+                        </w:rPr>
+                        <w:fldChar w:fldCharType="end"/>
+                      </w:r>
+                      <w:r>
+                        <w:rPr>
+                          <w:color w:val="000000"/>
+                        </w:rPr>
+                        <w:t>: Ilustraçao da Composição do Governo de Moçambique (Zinocacassa e Júnior, 2010)</w:t>
+                      </w:r>
+                    </w:p>
+                  </w:txbxContent>
+                </v:textbox>
+              </v:rect>
+            </w:pict>
+          </mc:Fallback>
+        </mc:AlternateContent>
+      </w:r>
+    </w:p>
+    <w:p>
+      <w:pPr>
+        <w:pStyle w:val="TextBody"/>
+        <w:widowControl/>
+        <w:numPr>
+          <w:ilvl w:val="0"/>
+          <w:numId w:val="0"/>
+        </w:numPr>
+        <w:tabs>
+          <w:tab w:val="clear" w:pos="709"/>
+          <w:tab w:val="left" w:pos="-270" w:leader="none"/>
+          <w:tab w:val="left" w:pos="1170" w:leader="none"/>
+          <w:tab w:val="left" w:pos="1260" w:leader="none"/>
+        </w:tabs>
+        <w:suppressAutoHyphens w:val="true"/>
+        <w:overflowPunct w:val="false"/>
+        <w:bidi w:val="0"/>
+        <w:spacing w:lineRule="auto" w:line="360" w:before="200" w:after="120"/>
+        <w:ind w:left="0" w:right="0" w:hanging="0"/>
+        <w:jc w:val="both"/>
+        <w:outlineLvl w:val="1"/>
+        <w:rPr>
+          <w:rFonts w:ascii="Times New Roman" w:hAnsi="Times New Roman" w:eastAsia="Times New Roman" w:cs="Times New Roman"/>
+          <w:b w:val="false"/>
+          <w:b w:val="false"/>
+          <w:bCs w:val="false"/>
+          <w:color w:val="auto"/>
+          <w:kern w:val="0"/>
+          <w:sz w:val="24"/>
+          <w:szCs w:val="24"/>
+          <w:lang w:val="pt-PT" w:eastAsia="en-US" w:bidi="ar-SA"/>
+        </w:rPr>
+      </w:pPr>
+      <w:r>
+        <w:rPr>
+          <w:rFonts w:eastAsia="Times New Roman" w:cs="Times New Roman" w:ascii="Times New Roman" w:hAnsi="Times New Roman"/>
+          <w:b w:val="false"/>
+          <w:bCs w:val="false"/>
+          <w:color w:val="auto"/>
+          <w:kern w:val="0"/>
+          <w:sz w:val="24"/>
+          <w:szCs w:val="24"/>
+          <w:lang w:val="pt-PT" w:eastAsia="en-US" w:bidi="ar-SA"/>
+        </w:rPr>
+      </w:r>
+    </w:p>
+    <w:p>
+      <w:pPr>
+        <w:pStyle w:val="TextBody"/>
+        <w:widowControl/>
+        <w:numPr>
+          <w:ilvl w:val="0"/>
+          <w:numId w:val="0"/>
+        </w:numPr>
+        <w:tabs>
+          <w:tab w:val="clear" w:pos="709"/>
+          <w:tab w:val="left" w:pos="-270" w:leader="none"/>
+          <w:tab w:val="left" w:pos="1170" w:leader="none"/>
+          <w:tab w:val="left" w:pos="1260" w:leader="none"/>
+        </w:tabs>
+        <w:suppressAutoHyphens w:val="true"/>
+        <w:overflowPunct w:val="false"/>
+        <w:bidi w:val="0"/>
+        <w:spacing w:lineRule="auto" w:line="360" w:before="200" w:after="120"/>
+        <w:ind w:left="0" w:right="0" w:hanging="0"/>
+        <w:jc w:val="both"/>
+        <w:outlineLvl w:val="1"/>
+        <w:rPr>
+          <w:rFonts w:ascii="Times New Roman" w:hAnsi="Times New Roman" w:eastAsia="Times New Roman" w:cs="Times New Roman"/>
+          <w:b w:val="false"/>
+          <w:b w:val="false"/>
+          <w:bCs w:val="false"/>
+          <w:color w:val="auto"/>
+          <w:kern w:val="0"/>
+          <w:sz w:val="24"/>
+          <w:szCs w:val="24"/>
+          <w:lang w:val="pt-PT" w:eastAsia="en-US" w:bidi="ar-SA"/>
+        </w:rPr>
+      </w:pPr>
+      <w:r>
+        <w:rPr>
+          <w:rFonts w:eastAsia="Times New Roman" w:cs="Times New Roman" w:ascii="Times New Roman" w:hAnsi="Times New Roman"/>
+          <w:b w:val="false"/>
+          <w:bCs w:val="false"/>
+          <w:color w:val="auto"/>
+          <w:kern w:val="0"/>
+          <w:sz w:val="24"/>
+          <w:szCs w:val="24"/>
+          <w:lang w:val="pt-PT" w:eastAsia="en-US" w:bidi="ar-SA"/>
+        </w:rPr>
+      </w:r>
+    </w:p>
+    <w:p>
+      <w:pPr>
+        <w:pStyle w:val="TextBody"/>
+        <w:widowControl/>
+        <w:numPr>
+          <w:ilvl w:val="0"/>
+          <w:numId w:val="0"/>
+        </w:numPr>
+        <w:tabs>
+          <w:tab w:val="clear" w:pos="709"/>
+          <w:tab w:val="left" w:pos="-270" w:leader="none"/>
+          <w:tab w:val="left" w:pos="1170" w:leader="none"/>
+          <w:tab w:val="left" w:pos="1260" w:leader="none"/>
+        </w:tabs>
+        <w:suppressAutoHyphens w:val="true"/>
+        <w:overflowPunct w:val="false"/>
+        <w:bidi w:val="0"/>
+        <w:spacing w:lineRule="auto" w:line="360" w:before="200" w:after="120"/>
+        <w:ind w:left="0" w:right="0" w:hanging="0"/>
+        <w:jc w:val="both"/>
+        <w:outlineLvl w:val="1"/>
+        <w:rPr>
+          <w:rFonts w:ascii="Times New Roman" w:hAnsi="Times New Roman" w:eastAsia="Times New Roman" w:cs="Times New Roman"/>
+          <w:b w:val="false"/>
+          <w:b w:val="false"/>
+          <w:bCs w:val="false"/>
+          <w:color w:val="auto"/>
+          <w:kern w:val="0"/>
+          <w:sz w:val="24"/>
+          <w:szCs w:val="24"/>
+          <w:lang w:val="pt-PT" w:eastAsia="en-US" w:bidi="ar-SA"/>
+        </w:rPr>
+      </w:pPr>
+      <w:r>
+        <w:rPr>
+          <w:rFonts w:eastAsia="Times New Roman" w:cs="Times New Roman" w:ascii="Times New Roman" w:hAnsi="Times New Roman"/>
+          <w:b w:val="false"/>
+          <w:bCs w:val="false"/>
+          <w:color w:val="auto"/>
+          <w:kern w:val="0"/>
+          <w:sz w:val="24"/>
+          <w:szCs w:val="24"/>
+          <w:lang w:val="pt-PT" w:eastAsia="en-US" w:bidi="ar-SA"/>
+        </w:rPr>
+      </w:r>
+    </w:p>
+    <w:p>
+      <w:pPr>
+        <w:pStyle w:val="TextBody"/>
+        <w:widowControl/>
+        <w:numPr>
+          <w:ilvl w:val="0"/>
+          <w:numId w:val="0"/>
+        </w:numPr>
+        <w:tabs>
+          <w:tab w:val="clear" w:pos="709"/>
+          <w:tab w:val="left" w:pos="-270" w:leader="none"/>
+          <w:tab w:val="left" w:pos="1170" w:leader="none"/>
+          <w:tab w:val="left" w:pos="1260" w:leader="none"/>
+        </w:tabs>
+        <w:suppressAutoHyphens w:val="true"/>
+        <w:overflowPunct w:val="false"/>
+        <w:bidi w:val="0"/>
+        <w:spacing w:lineRule="auto" w:line="360" w:before="200" w:after="120"/>
+        <w:ind w:left="0" w:right="0" w:hanging="0"/>
+        <w:jc w:val="both"/>
+        <w:outlineLvl w:val="1"/>
+        <w:rPr>
+          <w:rFonts w:ascii="Times New Roman" w:hAnsi="Times New Roman" w:eastAsia="Times New Roman" w:cs="Times New Roman"/>
+          <w:b w:val="false"/>
+          <w:b w:val="false"/>
+          <w:bCs w:val="false"/>
+          <w:color w:val="auto"/>
+          <w:kern w:val="0"/>
+          <w:sz w:val="24"/>
+          <w:szCs w:val="24"/>
+          <w:lang w:val="pt-PT" w:eastAsia="en-US" w:bidi="ar-SA"/>
+        </w:rPr>
+      </w:pPr>
+      <w:r>
+        <w:rPr>
+          <w:rFonts w:eastAsia="Times New Roman" w:cs="Times New Roman" w:ascii="Times New Roman" w:hAnsi="Times New Roman"/>
+          <w:b w:val="false"/>
+          <w:bCs w:val="false"/>
+          <w:color w:val="auto"/>
+          <w:kern w:val="0"/>
+          <w:sz w:val="24"/>
+          <w:szCs w:val="24"/>
+          <w:lang w:val="pt-PT" w:eastAsia="en-US" w:bidi="ar-SA"/>
+        </w:rPr>
+      </w:r>
+    </w:p>
+    <w:p>
+      <w:pPr>
+        <w:pStyle w:val="TextBody"/>
+        <w:widowControl/>
+        <w:numPr>
+          <w:ilvl w:val="0"/>
+          <w:numId w:val="0"/>
+        </w:numPr>
+        <w:tabs>
+          <w:tab w:val="clear" w:pos="709"/>
+          <w:tab w:val="left" w:pos="-270" w:leader="none"/>
+          <w:tab w:val="left" w:pos="1170" w:leader="none"/>
+          <w:tab w:val="left" w:pos="1260" w:leader="none"/>
+        </w:tabs>
+        <w:suppressAutoHyphens w:val="true"/>
+        <w:overflowPunct w:val="false"/>
+        <w:bidi w:val="0"/>
+        <w:spacing w:lineRule="auto" w:line="360" w:before="200" w:after="120"/>
+        <w:ind w:left="0" w:right="0" w:hanging="0"/>
+        <w:jc w:val="both"/>
+        <w:outlineLvl w:val="1"/>
+        <w:rPr>
+          <w:rFonts w:ascii="Times New Roman" w:hAnsi="Times New Roman" w:eastAsia="Times New Roman" w:cs="Times New Roman"/>
+          <w:b w:val="false"/>
+          <w:b w:val="false"/>
+          <w:bCs w:val="false"/>
+          <w:color w:val="auto"/>
+          <w:kern w:val="0"/>
+          <w:sz w:val="24"/>
+          <w:szCs w:val="24"/>
+          <w:lang w:val="pt-PT" w:eastAsia="en-US" w:bidi="ar-SA"/>
+        </w:rPr>
+      </w:pPr>
+      <w:r>
+        <w:rPr>
+          <w:rFonts w:eastAsia="Times New Roman" w:cs="Times New Roman" w:ascii="Times New Roman" w:hAnsi="Times New Roman"/>
+          <w:b w:val="false"/>
+          <w:bCs w:val="false"/>
+          <w:color w:val="auto"/>
+          <w:kern w:val="0"/>
+          <w:sz w:val="24"/>
+          <w:szCs w:val="24"/>
+          <w:lang w:val="pt-PT" w:eastAsia="en-US" w:bidi="ar-SA"/>
+        </w:rPr>
+      </w:r>
+    </w:p>
+    <w:p>
+      <w:pPr>
+        <w:pStyle w:val="TextBody"/>
+        <w:widowControl/>
+        <w:numPr>
+          <w:ilvl w:val="0"/>
+          <w:numId w:val="0"/>
+        </w:numPr>
+        <w:tabs>
+          <w:tab w:val="clear" w:pos="709"/>
+          <w:tab w:val="left" w:pos="-270" w:leader="none"/>
+          <w:tab w:val="left" w:pos="1170" w:leader="none"/>
+          <w:tab w:val="left" w:pos="1260" w:leader="none"/>
+        </w:tabs>
+        <w:suppressAutoHyphens w:val="true"/>
+        <w:overflowPunct w:val="false"/>
+        <w:bidi w:val="0"/>
+        <w:spacing w:lineRule="auto" w:line="360" w:before="200" w:after="120"/>
+        <w:ind w:left="0" w:right="0" w:hanging="0"/>
+        <w:jc w:val="both"/>
+        <w:outlineLvl w:val="1"/>
+        <w:rPr>
+          <w:rFonts w:ascii="Times New Roman" w:hAnsi="Times New Roman" w:eastAsia="Times New Roman" w:cs="Times New Roman"/>
+          <w:b w:val="false"/>
+          <w:b w:val="false"/>
+          <w:bCs w:val="false"/>
+          <w:color w:val="auto"/>
+          <w:kern w:val="0"/>
+          <w:sz w:val="24"/>
+          <w:szCs w:val="24"/>
+          <w:lang w:val="pt-PT" w:eastAsia="en-US" w:bidi="ar-SA"/>
+        </w:rPr>
+      </w:pPr>
+      <w:r>
+        <w:rPr>
+          <w:rFonts w:eastAsia="Times New Roman" w:cs="Times New Roman" w:ascii="Times New Roman" w:hAnsi="Times New Roman"/>
+          <w:b w:val="false"/>
+          <w:bCs w:val="false"/>
+          <w:color w:val="auto"/>
+          <w:kern w:val="0"/>
+          <w:sz w:val="24"/>
+          <w:szCs w:val="24"/>
+          <w:lang w:val="pt-PT" w:eastAsia="en-US" w:bidi="ar-SA"/>
+        </w:rPr>
+      </w:r>
+    </w:p>
+    <w:p>
+      <w:pPr>
+        <w:pStyle w:val="TextBody"/>
+        <w:widowControl/>
+        <w:numPr>
+          <w:ilvl w:val="0"/>
+          <w:numId w:val="0"/>
+        </w:numPr>
+        <w:tabs>
+          <w:tab w:val="clear" w:pos="709"/>
+          <w:tab w:val="left" w:pos="-270" w:leader="none"/>
+          <w:tab w:val="left" w:pos="1170" w:leader="none"/>
+          <w:tab w:val="left" w:pos="1260" w:leader="none"/>
+        </w:tabs>
+        <w:suppressAutoHyphens w:val="true"/>
+        <w:overflowPunct w:val="false"/>
+        <w:bidi w:val="0"/>
+        <w:spacing w:lineRule="auto" w:line="360" w:before="200" w:after="120"/>
+        <w:ind w:left="0" w:right="0" w:hanging="0"/>
+        <w:jc w:val="both"/>
+        <w:outlineLvl w:val="1"/>
+        <w:rPr>
+          <w:rFonts w:ascii="Times New Roman" w:hAnsi="Times New Roman" w:eastAsia="Times New Roman" w:cs="Times New Roman"/>
+          <w:b w:val="false"/>
+          <w:b w:val="false"/>
+          <w:bCs w:val="false"/>
+          <w:color w:val="auto"/>
+          <w:kern w:val="0"/>
+          <w:sz w:val="24"/>
+          <w:szCs w:val="24"/>
+          <w:lang w:val="pt-PT" w:eastAsia="en-US" w:bidi="ar-SA"/>
+        </w:rPr>
+      </w:pPr>
+      <w:r>
+        <w:rPr>
+          <w:rFonts w:eastAsia="Times New Roman" w:cs="Times New Roman" w:ascii="Times New Roman" w:hAnsi="Times New Roman"/>
+          <w:b w:val="false"/>
+          <w:bCs w:val="false"/>
+          <w:color w:val="auto"/>
+          <w:kern w:val="0"/>
+          <w:sz w:val="24"/>
+          <w:szCs w:val="24"/>
+          <w:lang w:val="pt-PT" w:eastAsia="en-US" w:bidi="ar-SA"/>
+        </w:rPr>
+        <w:t>Portanto, de forma sumaria, com base na concepção dos diferentes autores, podemos considerar o Governo, como um conjunto de instituições (Instituições da Administração Pública) e agentes políticos  responsáveis pela administração de um estado ou território, revestido de poder político para tomar decisões em nome da sociedade.</w:t>
+      </w:r>
+    </w:p>
+    <w:p>
+      <w:pPr>
+        <w:pStyle w:val="TextBody"/>
+        <w:widowControl/>
+        <w:numPr>
+          <w:ilvl w:val="0"/>
+          <w:numId w:val="0"/>
+        </w:numPr>
+        <w:tabs>
+          <w:tab w:val="clear" w:pos="709"/>
+          <w:tab w:val="left" w:pos="-270" w:leader="none"/>
+          <w:tab w:val="left" w:pos="1170" w:leader="none"/>
+          <w:tab w:val="left" w:pos="1260" w:leader="none"/>
+        </w:tabs>
+        <w:suppressAutoHyphens w:val="true"/>
+        <w:overflowPunct w:val="false"/>
+        <w:bidi w:val="0"/>
+        <w:spacing w:lineRule="auto" w:line="360" w:before="200" w:after="120"/>
+        <w:ind w:left="0" w:right="0" w:hanging="0"/>
+        <w:jc w:val="both"/>
+        <w:outlineLvl w:val="1"/>
+        <w:rPr>
+          <w:rFonts w:ascii="Times New Roman" w:hAnsi="Times New Roman" w:eastAsia="Times New Roman" w:cs="Times New Roman"/>
+          <w:b w:val="false"/>
+          <w:b w:val="false"/>
+          <w:bCs w:val="false"/>
+          <w:color w:val="auto"/>
+          <w:kern w:val="0"/>
+          <w:sz w:val="24"/>
+          <w:szCs w:val="24"/>
+          <w:lang w:val="pt-PT" w:eastAsia="en-US" w:bidi="ar-SA"/>
+        </w:rPr>
+      </w:pPr>
+      <w:r>
+        <w:rPr>
+          <w:rFonts w:eastAsia="Times New Roman" w:cs="Times New Roman" w:ascii="Times New Roman" w:hAnsi="Times New Roman"/>
+          <w:b w:val="false"/>
+          <w:bCs w:val="false"/>
+          <w:color w:val="auto"/>
+          <w:kern w:val="0"/>
+          <w:sz w:val="24"/>
+          <w:szCs w:val="24"/>
+          <w:lang w:val="pt-PT" w:eastAsia="en-US" w:bidi="ar-SA"/>
+        </w:rPr>
+      </w:r>
+    </w:p>
+    <w:p>
+      <w:pPr>
+        <w:pStyle w:val="Heading2"/>
+        <w:keepNext w:val="true"/>
+        <w:numPr>
+          <w:ilvl w:val="1"/>
+          <w:numId w:val="8"/>
+        </w:numPr>
+        <w:tabs>
+          <w:tab w:val="clear" w:pos="709"/>
+          <w:tab w:val="left" w:pos="-270" w:leader="none"/>
+        </w:tabs>
+        <w:bidi w:val="0"/>
+        <w:spacing w:before="200" w:after="120"/>
+        <w:ind w:left="0" w:right="0" w:hanging="0"/>
+        <w:jc w:val="left"/>
+        <w:rPr>
+          <w:rFonts w:ascii="Times New Roman" w:hAnsi="Times New Roman" w:eastAsia="Times New Roman" w:cs="Times New Roman"/>
+          <w:b/>
+          <w:b/>
+          <w:bCs/>
+          <w:sz w:val="32"/>
+          <w:szCs w:val="32"/>
+          <w:lang w:val="pt-PT" w:eastAsia="en-US" w:bidi="ar-SA"/>
+        </w:rPr>
+      </w:pPr>
+      <w:bookmarkStart w:id="17" w:name="__RefHeading___Toc2654_1641839962"/>
+      <w:bookmarkEnd w:id="17"/>
+      <w:r>
+        <w:rPr>
+          <w:rFonts w:eastAsia="Times New Roman" w:cs="Times New Roman" w:ascii="Times New Roman" w:hAnsi="Times New Roman"/>
+          <w:b/>
+          <w:bCs/>
+          <w:sz w:val="32"/>
+          <w:szCs w:val="32"/>
+          <w:lang w:val="pt-PT" w:eastAsia="en-US" w:bidi="ar-SA"/>
+        </w:rPr>
+        <w:t>Governo Electrónico (e-Gov)</w:t>
+      </w:r>
+    </w:p>
+    <w:p>
+      <w:pPr>
+        <w:pStyle w:val="TextBody"/>
+        <w:tabs>
+          <w:tab w:val="clear" w:pos="709"/>
+          <w:tab w:val="left" w:pos="-270" w:leader="none"/>
+        </w:tabs>
+        <w:bidi w:val="0"/>
+        <w:spacing w:lineRule="auto" w:line="360" w:before="200" w:after="120"/>
+        <w:ind w:left="0" w:right="0" w:hanging="0"/>
+        <w:jc w:val="both"/>
+        <w:rPr/>
+      </w:pPr>
+      <w:r>
+        <w:rPr>
+          <w:rFonts w:eastAsia="Times New Roman" w:cs="Times New Roman" w:ascii="Times New Roman" w:hAnsi="Times New Roman"/>
+          <w:b w:val="false"/>
+          <w:bCs w:val="false"/>
+          <w:color w:val="auto"/>
+          <w:kern w:val="0"/>
+          <w:sz w:val="24"/>
+          <w:szCs w:val="24"/>
+          <w:lang w:val="pt-PT" w:eastAsia="en-US" w:bidi="ar-SA"/>
+        </w:rPr>
+        <w:t xml:space="preserve">O advento das TIC, impõe a sociedade uma nova forma de ser e estar, muda de forma acentuada o </w:t>
+      </w:r>
+      <w:r>
+        <w:rPr>
+          <w:rFonts w:eastAsia="Times New Roman" w:cs="Times New Roman" w:ascii="Times New Roman" w:hAnsi="Times New Roman"/>
+          <w:b w:val="false"/>
+          <w:bCs w:val="false"/>
+          <w:i/>
+          <w:iCs/>
+          <w:color w:val="auto"/>
+          <w:kern w:val="0"/>
+          <w:sz w:val="24"/>
+          <w:szCs w:val="24"/>
+          <w:lang w:val="pt-PT" w:eastAsia="en-US" w:bidi="ar-SA"/>
+        </w:rPr>
+        <w:t>modus vivendo</w:t>
+      </w:r>
+      <w:r>
+        <w:rPr>
+          <w:rFonts w:eastAsia="Times New Roman" w:cs="Times New Roman" w:ascii="Times New Roman" w:hAnsi="Times New Roman"/>
+          <w:b w:val="false"/>
+          <w:bCs w:val="false"/>
+          <w:color w:val="auto"/>
+          <w:kern w:val="0"/>
+          <w:sz w:val="24"/>
+          <w:szCs w:val="24"/>
+          <w:lang w:val="pt-PT" w:eastAsia="en-US" w:bidi="ar-SA"/>
+        </w:rPr>
+        <w:t xml:space="preserve"> dos cidadãos e a forma de operar das organizações, e com a vaga da inteligência Artificial, se por  um lado se agudiza o modernismo influenciado pelo recurso às TIC, por outro, se  agudiza o desafio ou a necessidade de se massificar a literacia digital.</w:t>
+      </w:r>
+    </w:p>
+    <w:p>
+      <w:pPr>
+        <w:pStyle w:val="TextBody"/>
+        <w:tabs>
+          <w:tab w:val="clear" w:pos="709"/>
+          <w:tab w:val="left" w:pos="-270" w:leader="none"/>
+        </w:tabs>
+        <w:bidi w:val="0"/>
+        <w:spacing w:lineRule="auto" w:line="360" w:before="200" w:after="120"/>
+        <w:ind w:left="0" w:right="0" w:hanging="0"/>
+        <w:jc w:val="both"/>
+        <w:rPr>
+          <w:rFonts w:ascii="Times New Roman" w:hAnsi="Times New Roman" w:eastAsia="Times New Roman" w:cs="Times New Roman"/>
+          <w:b w:val="false"/>
+          <w:b w:val="false"/>
+          <w:bCs w:val="false"/>
+          <w:color w:val="auto"/>
+          <w:kern w:val="0"/>
+          <w:sz w:val="24"/>
+          <w:szCs w:val="24"/>
+          <w:lang w:val="pt-PT" w:eastAsia="en-US" w:bidi="ar-SA"/>
+        </w:rPr>
+      </w:pPr>
+      <w:r>
+        <w:rPr>
+          <w:rFonts w:eastAsia="Times New Roman" w:cs="Times New Roman" w:ascii="Times New Roman" w:hAnsi="Times New Roman"/>
+          <w:b w:val="false"/>
+          <w:bCs w:val="false"/>
+          <w:color w:val="auto"/>
+          <w:kern w:val="0"/>
+          <w:sz w:val="24"/>
+          <w:szCs w:val="24"/>
+          <w:lang w:val="pt-PT" w:eastAsia="en-US" w:bidi="ar-SA"/>
+        </w:rPr>
+        <w:t>Grönlund &amp; Horanm, (2004) refereciados por Dias e Gomes (2025) afirmam que o  e-Gov é geralmente utilizado para referir o uso das TIC para melhorar a eficiência no setor público, a prestação de serviços aos cidadãos e o processo democrático.</w:t>
+      </w:r>
+    </w:p>
+    <w:p>
+      <w:pPr>
+        <w:pStyle w:val="TextBody"/>
+        <w:tabs>
+          <w:tab w:val="clear" w:pos="709"/>
+          <w:tab w:val="left" w:pos="-270" w:leader="none"/>
+        </w:tabs>
+        <w:bidi w:val="0"/>
+        <w:spacing w:lineRule="auto" w:line="360" w:before="200" w:after="120"/>
+        <w:ind w:left="0" w:right="0" w:hanging="0"/>
+        <w:jc w:val="both"/>
+        <w:rPr/>
+      </w:pPr>
+      <w:r>
+        <w:rPr>
+          <w:rFonts w:eastAsia="Times New Roman" w:cs="Times New Roman" w:ascii="Times New Roman" w:hAnsi="Times New Roman"/>
+          <w:b w:val="false"/>
+          <w:bCs w:val="false"/>
+          <w:color w:val="auto"/>
+          <w:kern w:val="0"/>
+          <w:sz w:val="24"/>
+          <w:szCs w:val="24"/>
+          <w:lang w:val="pt-PT" w:eastAsia="en-US" w:bidi="ar-SA"/>
+        </w:rPr>
+        <w:t xml:space="preserve">O governo eletrônico é o uso da tecnologia da informação (TI) por organizações do sector público, afirma Heeks (2006). Ora, esta definição é parcialmente correcta, pois não se pode afirmar categoricamente que se está mediante um cenário e-Gov, simplesmente porque determinada instituição da Administração Pública, adoptou as TIC na presecução das suas actividades. Embora o recurso as TIC seja uma condição </w:t>
+      </w:r>
+      <w:r>
+        <w:rPr>
+          <w:rFonts w:eastAsia="Times New Roman" w:cs="Times New Roman" w:ascii="Times New Roman" w:hAnsi="Times New Roman"/>
+          <w:b w:val="false"/>
+          <w:bCs w:val="false"/>
+          <w:i/>
+          <w:iCs/>
+          <w:color w:val="auto"/>
+          <w:kern w:val="0"/>
+          <w:sz w:val="24"/>
+          <w:szCs w:val="24"/>
+          <w:lang w:val="pt-PT" w:eastAsia="en-US" w:bidi="ar-SA"/>
+        </w:rPr>
+        <w:t xml:space="preserve">sin qua non </w:t>
+      </w:r>
+      <w:r>
+        <w:rPr>
+          <w:rFonts w:eastAsia="Times New Roman" w:cs="Times New Roman" w:ascii="Times New Roman" w:hAnsi="Times New Roman"/>
+          <w:b w:val="false"/>
+          <w:bCs w:val="false"/>
+          <w:i w:val="false"/>
+          <w:iCs w:val="false"/>
+          <w:color w:val="auto"/>
+          <w:kern w:val="0"/>
+          <w:sz w:val="24"/>
+          <w:szCs w:val="24"/>
+          <w:lang w:val="pt-PT" w:eastAsia="en-US" w:bidi="ar-SA"/>
+        </w:rPr>
+        <w:t>para a materialização do e-Gov, porque são pressupostos do e-Gov a promoção da eficiência e a facilidade de acesso dos serviços prestados aos cidadãos/organizações pelas instituições da Admistraçãp Pública.</w:t>
+      </w:r>
+    </w:p>
+    <w:p>
+      <w:pPr>
+        <w:pStyle w:val="TextBody"/>
+        <w:tabs>
+          <w:tab w:val="clear" w:pos="709"/>
+          <w:tab w:val="left" w:pos="-270" w:leader="none"/>
+        </w:tabs>
+        <w:bidi w:val="0"/>
+        <w:spacing w:lineRule="auto" w:line="360" w:before="200" w:after="120"/>
+        <w:ind w:left="0" w:right="0" w:hanging="0"/>
+        <w:jc w:val="both"/>
+        <w:rPr>
+          <w:rFonts w:ascii="Times New Roman" w:hAnsi="Times New Roman" w:eastAsia="Times New Roman" w:cs="Times New Roman"/>
+          <w:b w:val="false"/>
+          <w:b w:val="false"/>
+          <w:bCs w:val="false"/>
+          <w:i w:val="false"/>
+          <w:i w:val="false"/>
+          <w:iCs w:val="false"/>
+          <w:color w:val="auto"/>
+          <w:kern w:val="0"/>
+          <w:sz w:val="24"/>
+          <w:szCs w:val="24"/>
+          <w:lang w:val="pt-PT" w:eastAsia="en-US" w:bidi="ar-SA"/>
+        </w:rPr>
+      </w:pPr>
+      <w:r>
+        <w:rPr>
+          <w:rFonts w:eastAsia="Times New Roman" w:cs="Times New Roman" w:ascii="Times New Roman" w:hAnsi="Times New Roman"/>
+          <w:b w:val="false"/>
+          <w:bCs w:val="false"/>
+          <w:i w:val="false"/>
+          <w:iCs w:val="false"/>
+          <w:color w:val="auto"/>
+          <w:kern w:val="0"/>
+          <w:sz w:val="24"/>
+          <w:szCs w:val="24"/>
+          <w:lang w:val="pt-PT" w:eastAsia="en-US" w:bidi="ar-SA"/>
+        </w:rPr>
+        <w:t>Não é com mera incorporação das TIC nas instituições da Admistração Pública  que automaticamente se alcança o estágio de e-Gov, pois é condição necessária também, que essas mesmas TIC, estejam ajustadas às necessidades dessas instituiçoes da AP, por forma que possam corresponder aos processos do negócio dessas instituições. E como consequência, temos a redução do custo de operação das instituições conforme afirmam Viera e Santos (2010) citados por Dias e Gomes (2025), ao referir que o governo electrónico veio reduzir os gastos da administração pública e melhorar a utilização dos recursos, pois muitos serviços passam a ser realizados por meio electrónico pela própria sociedade e a qualquer hora, gerando diminuição no número de servidores e/ou terceirizados que até então realizavam atividades burocráticas.</w:t>
+      </w:r>
+    </w:p>
+    <w:p>
+      <w:pPr>
+        <w:pStyle w:val="TextBody"/>
+        <w:tabs>
+          <w:tab w:val="clear" w:pos="709"/>
+          <w:tab w:val="left" w:pos="-270" w:leader="none"/>
+        </w:tabs>
+        <w:bidi w:val="0"/>
+        <w:spacing w:lineRule="auto" w:line="360" w:before="200" w:after="120"/>
+        <w:ind w:left="0" w:right="0" w:hanging="0"/>
+        <w:jc w:val="both"/>
+        <w:rPr>
+          <w:rFonts w:ascii="Times New Roman" w:hAnsi="Times New Roman" w:eastAsia="Times New Roman" w:cs="Times New Roman"/>
+          <w:b w:val="false"/>
+          <w:b w:val="false"/>
+          <w:bCs w:val="false"/>
+          <w:i w:val="false"/>
+          <w:i w:val="false"/>
+          <w:iCs w:val="false"/>
+          <w:color w:val="auto"/>
+          <w:kern w:val="0"/>
+          <w:sz w:val="24"/>
+          <w:szCs w:val="24"/>
+          <w:lang w:val="pt-PT" w:eastAsia="en-US" w:bidi="ar-SA"/>
+        </w:rPr>
+      </w:pPr>
+      <w:r>
+        <w:rPr>
+          <w:rFonts w:eastAsia="Times New Roman" w:cs="Times New Roman" w:ascii="Times New Roman" w:hAnsi="Times New Roman"/>
+          <w:b w:val="false"/>
+          <w:bCs w:val="false"/>
+          <w:i w:val="false"/>
+          <w:iCs w:val="false"/>
+          <w:color w:val="auto"/>
+          <w:kern w:val="0"/>
+          <w:sz w:val="24"/>
+          <w:szCs w:val="24"/>
+          <w:lang w:val="pt-PT" w:eastAsia="en-US" w:bidi="ar-SA"/>
+        </w:rPr>
+        <w:t>Por exemplo, Heeks (2006) afirma que a maioria dos projetos de governo eletrônico fracassa. Enfatiza afirmando que são fracassos totais, nos quais o sistema nunca é implementado ou é implementado, mas imediatamente abandonado; ou são fracassos parciais, nos quais os principais objetivos do sistema não são alcançados e/ou há resultados indesejáveis ​​significativos. O autor elenca como resultado geral desse fracasso enorme desperdício de recursos financeiros, humanos e políticos, e uma incapacidade de entregar os potenciais ganhos do governo eletrônico aos seus beneficiários. Isso, apesar da estimativa de gastos globais em TI por parte do governo. O autor cita ainda  Brown(2000) e Gupta et al (2004), que alegam que os problemas do fracasso do e-Gov são resultado de uma gestão deficiente. Se os processos, projetos e sistemas de governo eletrônico fossem melhor geridos, falhas e desperdícios seriam muito mais raros.</w:t>
+      </w:r>
+    </w:p>
+    <w:p>
+      <w:pPr>
+        <w:pStyle w:val="TextBody"/>
+        <w:tabs>
+          <w:tab w:val="clear" w:pos="709"/>
+          <w:tab w:val="left" w:pos="-270" w:leader="none"/>
+        </w:tabs>
+        <w:bidi w:val="0"/>
+        <w:spacing w:lineRule="auto" w:line="360" w:before="200" w:after="120"/>
+        <w:ind w:left="0" w:right="0" w:hanging="0"/>
+        <w:jc w:val="both"/>
+        <w:rPr>
+          <w:rFonts w:ascii="Times New Roman" w:hAnsi="Times New Roman" w:eastAsia="Times New Roman" w:cs="Times New Roman"/>
+          <w:b w:val="false"/>
+          <w:b w:val="false"/>
+          <w:bCs w:val="false"/>
+          <w:color w:val="auto"/>
+          <w:kern w:val="0"/>
+          <w:sz w:val="24"/>
+          <w:szCs w:val="24"/>
+          <w:lang w:val="pt-PT" w:eastAsia="en-US" w:bidi="ar-SA"/>
+        </w:rPr>
+      </w:pPr>
+      <w:r>
+        <w:rPr>
+          <w:rFonts w:eastAsia="Times New Roman" w:cs="Times New Roman" w:ascii="Times New Roman" w:hAnsi="Times New Roman"/>
+          <w:b w:val="false"/>
+          <w:bCs w:val="false"/>
+          <w:color w:val="auto"/>
+          <w:kern w:val="0"/>
+          <w:sz w:val="24"/>
+          <w:szCs w:val="24"/>
+          <w:lang w:val="pt-PT" w:eastAsia="en-US" w:bidi="ar-SA"/>
+        </w:rPr>
+        <w:t>O governo eletrónico é uma parte importante da economia digital, pois visa utilizar a tecnologia para melhorar os serviços públicos e facilitar a vida dos cidadãos, contribuindo para o crescimento da economia. De forma sintética, pode-se depreender o e-Gov, como recurso às TIC pelos órgãos de Admistração Pública para a provisão de bens e serviços e com grande potencial para gerar uma outra vertente da Economia,  a designada Economia Digital.</w:t>
+      </w:r>
+    </w:p>
+    <w:p>
+      <w:pPr>
+        <w:pStyle w:val="TextBody"/>
+        <w:tabs>
+          <w:tab w:val="clear" w:pos="709"/>
+          <w:tab w:val="left" w:pos="-270" w:leader="none"/>
+        </w:tabs>
+        <w:bidi w:val="0"/>
+        <w:spacing w:lineRule="auto" w:line="360" w:before="200" w:after="120"/>
+        <w:ind w:left="0" w:right="0" w:hanging="0"/>
+        <w:jc w:val="both"/>
+        <w:rPr>
+          <w:rFonts w:ascii="Times New Roman" w:hAnsi="Times New Roman" w:eastAsia="Times New Roman" w:cs="Times New Roman"/>
+          <w:b w:val="false"/>
+          <w:b w:val="false"/>
+          <w:bCs w:val="false"/>
+          <w:color w:val="auto"/>
+          <w:kern w:val="0"/>
+          <w:sz w:val="24"/>
+          <w:szCs w:val="24"/>
+          <w:lang w:val="pt-PT" w:eastAsia="en-US" w:bidi="ar-SA"/>
+        </w:rPr>
+      </w:pPr>
+      <w:r>
+        <w:rPr>
+          <w:rFonts w:eastAsia="Times New Roman" w:cs="Times New Roman" w:ascii="Times New Roman" w:hAnsi="Times New Roman"/>
+          <w:b w:val="false"/>
+          <w:bCs w:val="false"/>
+          <w:color w:val="auto"/>
+          <w:kern w:val="0"/>
+          <w:sz w:val="24"/>
+          <w:szCs w:val="24"/>
+          <w:lang w:val="pt-PT" w:eastAsia="en-US" w:bidi="ar-SA"/>
+        </w:rPr>
+      </w:r>
+    </w:p>
+    <w:p>
+      <w:pPr>
+        <w:pStyle w:val="TextBody"/>
+        <w:tabs>
+          <w:tab w:val="clear" w:pos="709"/>
+          <w:tab w:val="left" w:pos="-270" w:leader="none"/>
+        </w:tabs>
+        <w:bidi w:val="0"/>
+        <w:spacing w:lineRule="auto" w:line="360" w:before="200" w:after="120"/>
+        <w:ind w:left="0" w:right="0" w:hanging="0"/>
+        <w:jc w:val="left"/>
+        <w:rPr>
+          <w:rFonts w:ascii="Times New Roman" w:hAnsi="Times New Roman" w:eastAsia="Times New Roman" w:cs="Times New Roman"/>
+          <w:b w:val="false"/>
+          <w:b w:val="false"/>
+          <w:bCs w:val="false"/>
+          <w:color w:val="auto"/>
+          <w:kern w:val="0"/>
+          <w:sz w:val="24"/>
+          <w:szCs w:val="24"/>
+          <w:lang w:val="pt-PT" w:eastAsia="en-US" w:bidi="ar-SA"/>
+        </w:rPr>
+      </w:pPr>
+      <w:r>
+        <w:rPr>
+          <w:rFonts w:eastAsia="Times New Roman" w:cs="Times New Roman" w:ascii="Times New Roman" w:hAnsi="Times New Roman"/>
+          <w:b w:val="false"/>
+          <w:bCs w:val="false"/>
+          <w:color w:val="auto"/>
+          <w:kern w:val="0"/>
+          <w:sz w:val="24"/>
+          <w:szCs w:val="24"/>
+          <w:lang w:val="pt-PT" w:eastAsia="en-US" w:bidi="ar-SA"/>
+        </w:rPr>
+        <mc:AlternateContent>
+          <mc:Choice Requires="wps">
+            <w:drawing>
+              <wp:anchor behindDoc="0" distT="0" distB="0" distL="0" distR="0" simplePos="0" locked="0" layoutInCell="1" allowOverlap="1" relativeHeight="15">
+                <wp:simplePos x="0" y="0"/>
+                <wp:positionH relativeFrom="column">
+                  <wp:posOffset>336550</wp:posOffset>
+                </wp:positionH>
+                <wp:positionV relativeFrom="paragraph">
+                  <wp:posOffset>78105</wp:posOffset>
+                </wp:positionV>
+                <wp:extent cx="5679440" cy="2459990"/>
+                <wp:effectExtent l="0" t="0" r="0" b="0"/>
+                <wp:wrapSquare wrapText="largest"/>
+                <wp:docPr id="12" name="Frame2"/>
+                <a:graphic xmlns:a="http://schemas.openxmlformats.org/drawingml/2006/main">
+                  <a:graphicData uri="http://schemas.microsoft.com/office/word/2010/wordprocessingShape">
+                    <wps:wsp>
+                      <wps:cNvSpPr/>
+                      <wps:spPr>
+                        <a:xfrm>
+                          <a:off x="0" y="0"/>
+                          <a:ext cx="5678640" cy="2459520"/>
+                        </a:xfrm>
+                        <a:prstGeom prst="rect">
+                          <a:avLst/>
+                        </a:prstGeom>
+                        <a:noFill/>
+                        <a:ln>
+                          <a:noFill/>
+                        </a:ln>
+                      </wps:spPr>
+                      <wps:style>
+                        <a:lnRef idx="0"/>
+                        <a:fillRef idx="0"/>
+                        <a:effectRef idx="0"/>
+                        <a:fontRef idx="minor"/>
+                      </wps:style>
+                      <wps:txbx>
+                        <w:txbxContent>
+                          <w:p>
+                            <w:pPr>
+                              <w:pStyle w:val="Figura"/>
+                              <w:spacing w:before="120" w:after="120"/>
+                              <w:rPr>
+                                <w:color w:val="000000"/>
+                              </w:rPr>
+                            </w:pPr>
+                            <w:r>
+                              <w:rPr/>
+                              <w:drawing>
+                                <wp:inline distT="0" distB="0" distL="0" distR="0">
+                                  <wp:extent cx="5678805" cy="1615440"/>
+                                  <wp:effectExtent l="0" t="0" r="0" b="0"/>
+                                  <wp:docPr id="14" name="Image2" descr=""/>
+                                  <wp:cNvGraphicFramePr>
+                                    <a:graphicFrameLocks xmlns:a="http://schemas.openxmlformats.org/drawingml/2006/main" noChangeAspect="1"/>
+                                  </wp:cNvGraphicFramePr>
+                                  <a:graphic xmlns:a="http://schemas.openxmlformats.org/drawingml/2006/main">
+                                    <a:graphicData uri="http://schemas.openxmlformats.org/drawingml/2006/picture">
+                                      <pic:pic xmlns:pic="http://schemas.openxmlformats.org/drawingml/2006/picture">
+                                        <pic:nvPicPr>
+                                          <pic:cNvPr id="14" name="Image2" descr=""/>
+                                          <pic:cNvPicPr>
+                                            <a:picLocks noChangeAspect="1" noChangeArrowheads="1"/>
+                                          </pic:cNvPicPr>
+                                        </pic:nvPicPr>
+                                        <pic:blipFill>
+                                          <a:blip r:embed="rId7"/>
+                                          <a:stretch>
+                                            <a:fillRect/>
+                                          </a:stretch>
+                                        </pic:blipFill>
+                                        <pic:spPr bwMode="auto">
+                                          <a:xfrm>
+                                            <a:off x="0" y="0"/>
+                                            <a:ext cx="5678805" cy="1615440"/>
+                                          </a:xfrm>
+                                          <a:prstGeom prst="rect">
+                                            <a:avLst/>
+                                          </a:prstGeom>
+                                        </pic:spPr>
+                                      </pic:pic>
+                                    </a:graphicData>
+                                  </a:graphic>
+                                </wp:inline>
+                              </w:drawing>
+                            </w:r>
+                            <w:r>
+                              <w:rPr>
+                                <w:b/>
+                                <w:bCs/>
+                                <w:color w:val="000000"/>
+                              </w:rPr>
+                              <w:t xml:space="preserve">Figura </w:t>
+                            </w:r>
+                            <w:r>
+                              <w:rPr>
+                                <w:b/>
+                                <w:bCs/>
+                                <w:color w:val="000000"/>
+                              </w:rPr>
+                              <w:fldChar w:fldCharType="begin"/>
+                            </w:r>
+                            <w:r>
+                              <w:rPr>
+                                <w:b/>
+                                <w:bCs/>
+                                <w:color w:val="000000"/>
+                              </w:rPr>
+                              <w:instrText> SEQ Figura \* ARABIC </w:instrText>
+                            </w:r>
+                            <w:r>
+                              <w:rPr>
+                                <w:b/>
+                                <w:bCs/>
+                                <w:color w:val="000000"/>
+                              </w:rPr>
+                              <w:fldChar w:fldCharType="separate"/>
+                            </w:r>
+                            <w:r>
+                              <w:rPr>
+                                <w:b/>
+                                <w:bCs/>
+                                <w:color w:val="000000"/>
+                              </w:rPr>
+                              <w:t>2</w:t>
+                            </w:r>
+                            <w:r>
+                              <w:rPr>
+                                <w:b/>
+                                <w:bCs/>
+                                <w:color w:val="000000"/>
+                              </w:rPr>
+                              <w:fldChar w:fldCharType="end"/>
+                            </w:r>
+                            <w:r>
+                              <w:rPr>
+                                <w:b/>
+                                <w:bCs/>
+                                <w:color w:val="000000"/>
+                              </w:rPr>
+                              <w:t xml:space="preserve"> </w:t>
+                            </w:r>
+                            <w:r>
+                              <w:rPr>
+                                <w:b w:val="false"/>
+                                <w:bCs w:val="false"/>
+                                <w:color w:val="000000"/>
+                              </w:rPr>
+                              <w:t>-</w:t>
+                            </w:r>
+                            <w:r>
+                              <w:rPr>
+                                <w:color w:val="000000"/>
+                              </w:rPr>
+                              <w:t xml:space="preserve"> Sistemas De e-Gov Como Sistemas De Informação: Visão Estrutural (Heeks, 2006)</w:t>
+                            </w:r>
+                          </w:p>
+                        </w:txbxContent>
+                      </wps:txbx>
+                      <wps:bodyPr lIns="0" rIns="0" tIns="0" bIns="0">
+                        <a:noAutofit/>
+                      </wps:bodyPr>
+                    </wps:wsp>
+                  </a:graphicData>
+                </a:graphic>
+              </wp:anchor>
+            </w:drawing>
+          </mc:Choice>
+          <mc:Fallback>
+            <w:pict>
+              <v:rect id="shape_0" ID="Frame2" stroked="f" style="position:absolute;margin-left:26.5pt;margin-top:6.15pt;width:447.1pt;height:193.6pt">
+                <w10:wrap type="square"/>
+                <v:fill o:detectmouseclick="t" on="false"/>
+                <v:stroke color="#3465a4" joinstyle="round" endcap="flat"/>
+                <v:textbox>
+                  <w:txbxContent>
+                    <w:p>
+                      <w:pPr>
+                        <w:pStyle w:val="Figura"/>
+                        <w:spacing w:before="120" w:after="120"/>
+                        <w:rPr>
+                          <w:color w:val="000000"/>
+                        </w:rPr>
+                      </w:pPr>
+                      <w:r>
+                        <w:rPr/>
+                        <w:drawing>
+                          <wp:inline distT="0" distB="0" distL="0" distR="0">
+                            <wp:extent cx="5678805" cy="1615440"/>
+                            <wp:effectExtent l="0" t="0" r="0" b="0"/>
+                            <wp:docPr id="15" name="Image2" descr=""/>
+                            <wp:cNvGraphicFramePr>
+                              <a:graphicFrameLocks xmlns:a="http://schemas.openxmlformats.org/drawingml/2006/main" noChangeAspect="1"/>
+                            </wp:cNvGraphicFramePr>
+                            <a:graphic xmlns:a="http://schemas.openxmlformats.org/drawingml/2006/main">
+                              <a:graphicData uri="http://schemas.openxmlformats.org/drawingml/2006/picture">
+                                <pic:pic xmlns:pic="http://schemas.openxmlformats.org/drawingml/2006/picture">
+                                  <pic:nvPicPr>
+                                    <pic:cNvPr id="15" name="Image2" descr=""/>
+                                    <pic:cNvPicPr>
+                                      <a:picLocks noChangeAspect="1" noChangeArrowheads="1"/>
+                                    </pic:cNvPicPr>
+                                  </pic:nvPicPr>
+                                  <pic:blipFill>
+                                    <a:blip r:embed="rId7"/>
+                                    <a:stretch>
+                                      <a:fillRect/>
+                                    </a:stretch>
+                                  </pic:blipFill>
+                                  <pic:spPr bwMode="auto">
+                                    <a:xfrm>
+                                      <a:off x="0" y="0"/>
+                                      <a:ext cx="5678805" cy="1615440"/>
+                                    </a:xfrm>
+                                    <a:prstGeom prst="rect">
+                                      <a:avLst/>
+                                    </a:prstGeom>
+                                  </pic:spPr>
+                                </pic:pic>
+                              </a:graphicData>
+                            </a:graphic>
+                          </wp:inline>
+                        </w:drawing>
+                      </w:r>
+                      <w:r>
+                        <w:rPr>
+                          <w:b/>
+                          <w:bCs/>
+                          <w:color w:val="000000"/>
+                        </w:rPr>
+                        <w:t xml:space="preserve">Figura </w:t>
+                      </w:r>
+                      <w:r>
+                        <w:rPr>
+                          <w:b/>
+                          <w:bCs/>
+                          <w:color w:val="000000"/>
+                        </w:rPr>
+                        <w:fldChar w:fldCharType="begin"/>
+                      </w:r>
+                      <w:r>
+                        <w:rPr>
+                          <w:b/>
+                          <w:bCs/>
+                          <w:color w:val="000000"/>
+                        </w:rPr>
+                        <w:instrText> SEQ Figura \* ARABIC </w:instrText>
+                      </w:r>
+                      <w:r>
+                        <w:rPr>
+                          <w:b/>
+                          <w:bCs/>
+                          <w:color w:val="000000"/>
+                        </w:rPr>
+                        <w:fldChar w:fldCharType="separate"/>
+                      </w:r>
+                      <w:r>
+                        <w:rPr>
+                          <w:b/>
+                          <w:bCs/>
+                          <w:color w:val="000000"/>
+                        </w:rPr>
+                        <w:t>2</w:t>
+                      </w:r>
+                      <w:r>
+                        <w:rPr>
+                          <w:b/>
+                          <w:bCs/>
+                          <w:color w:val="000000"/>
+                        </w:rPr>
+                        <w:fldChar w:fldCharType="end"/>
+                      </w:r>
+                      <w:r>
+                        <w:rPr>
+                          <w:b/>
+                          <w:bCs/>
+                          <w:color w:val="000000"/>
+                        </w:rPr>
+                        <w:t xml:space="preserve"> </w:t>
+                      </w:r>
+                      <w:r>
+                        <w:rPr>
+                          <w:b w:val="false"/>
+                          <w:bCs w:val="false"/>
+                          <w:color w:val="000000"/>
+                        </w:rPr>
+                        <w:t>-</w:t>
+                      </w:r>
+                      <w:r>
+                        <w:rPr>
+                          <w:color w:val="000000"/>
+                        </w:rPr>
+                        <w:t xml:space="preserve"> Sistemas De e-Gov Como Sistemas De Informação: Visão Estrutural (Heeks, 2006)</w:t>
+                      </w:r>
+                    </w:p>
+                  </w:txbxContent>
+                </v:textbox>
+              </v:rect>
+            </w:pict>
+          </mc:Fallback>
+        </mc:AlternateContent>
+      </w:r>
+    </w:p>
+    <w:p>
+      <w:pPr>
+        <w:pStyle w:val="TextBody"/>
+        <w:tabs>
+          <w:tab w:val="clear" w:pos="709"/>
+          <w:tab w:val="left" w:pos="-270" w:leader="none"/>
+        </w:tabs>
+        <w:bidi w:val="0"/>
+        <w:spacing w:lineRule="auto" w:line="360" w:before="200" w:after="120"/>
+        <w:ind w:left="0" w:right="0" w:hanging="0"/>
+        <w:jc w:val="left"/>
+        <w:rPr>
+          <w:rFonts w:ascii="Times New Roman" w:hAnsi="Times New Roman" w:eastAsia="Times New Roman" w:cs="Times New Roman"/>
+          <w:b w:val="false"/>
+          <w:b w:val="false"/>
+          <w:bCs w:val="false"/>
+          <w:color w:val="auto"/>
+          <w:kern w:val="0"/>
+          <w:sz w:val="24"/>
+          <w:szCs w:val="24"/>
+          <w:lang w:val="pt-PT" w:eastAsia="en-US" w:bidi="ar-SA"/>
+        </w:rPr>
+      </w:pPr>
+      <w:r>
+        <w:rPr>
+          <w:rFonts w:eastAsia="Times New Roman" w:cs="Times New Roman" w:ascii="Times New Roman" w:hAnsi="Times New Roman"/>
+          <w:b w:val="false"/>
+          <w:bCs w:val="false"/>
+          <w:color w:val="auto"/>
+          <w:kern w:val="0"/>
+          <w:sz w:val="24"/>
+          <w:szCs w:val="24"/>
+          <w:lang w:val="pt-PT" w:eastAsia="en-US" w:bidi="ar-SA"/>
+        </w:rPr>
+      </w:r>
+    </w:p>
+    <w:p>
+      <w:pPr>
+        <w:pStyle w:val="TextBody"/>
+        <w:tabs>
+          <w:tab w:val="clear" w:pos="709"/>
+          <w:tab w:val="left" w:pos="-270" w:leader="none"/>
+        </w:tabs>
+        <w:bidi w:val="0"/>
+        <w:spacing w:lineRule="auto" w:line="360" w:before="200" w:after="120"/>
+        <w:ind w:left="0" w:right="0" w:hanging="0"/>
+        <w:jc w:val="left"/>
+        <w:rPr>
+          <w:rFonts w:ascii="Times New Roman" w:hAnsi="Times New Roman" w:eastAsia="Times New Roman" w:cs="Times New Roman"/>
+          <w:b w:val="false"/>
+          <w:b w:val="false"/>
+          <w:bCs w:val="false"/>
+          <w:color w:val="auto"/>
+          <w:kern w:val="0"/>
+          <w:sz w:val="24"/>
+          <w:szCs w:val="24"/>
+          <w:lang w:val="pt-PT" w:eastAsia="en-US" w:bidi="ar-SA"/>
+        </w:rPr>
+      </w:pPr>
+      <w:r>
+        <w:rPr>
+          <w:rFonts w:eastAsia="Times New Roman" w:cs="Times New Roman" w:ascii="Times New Roman" w:hAnsi="Times New Roman"/>
+          <w:b w:val="false"/>
+          <w:bCs w:val="false"/>
+          <w:color w:val="auto"/>
+          <w:kern w:val="0"/>
+          <w:sz w:val="24"/>
+          <w:szCs w:val="24"/>
+          <w:lang w:val="pt-PT" w:eastAsia="en-US" w:bidi="ar-SA"/>
+        </w:rPr>
+      </w:r>
+    </w:p>
+    <w:p>
+      <w:pPr>
+        <w:pStyle w:val="TextBody"/>
+        <w:tabs>
+          <w:tab w:val="clear" w:pos="709"/>
+          <w:tab w:val="left" w:pos="-270" w:leader="none"/>
+        </w:tabs>
+        <w:bidi w:val="0"/>
+        <w:spacing w:lineRule="auto" w:line="360" w:before="200" w:after="120"/>
+        <w:ind w:left="0" w:right="0" w:hanging="0"/>
+        <w:jc w:val="left"/>
+        <w:rPr>
+          <w:rFonts w:ascii="Times New Roman" w:hAnsi="Times New Roman" w:eastAsia="Times New Roman" w:cs="Times New Roman"/>
+          <w:b w:val="false"/>
+          <w:b w:val="false"/>
+          <w:bCs w:val="false"/>
+          <w:color w:val="auto"/>
+          <w:kern w:val="0"/>
+          <w:sz w:val="24"/>
+          <w:szCs w:val="24"/>
+          <w:lang w:val="pt-PT" w:eastAsia="en-US" w:bidi="ar-SA"/>
+        </w:rPr>
+      </w:pPr>
+      <w:r>
+        <w:rPr>
+          <w:rFonts w:eastAsia="Times New Roman" w:cs="Times New Roman" w:ascii="Times New Roman" w:hAnsi="Times New Roman"/>
+          <w:b w:val="false"/>
+          <w:bCs w:val="false"/>
+          <w:color w:val="auto"/>
+          <w:kern w:val="0"/>
+          <w:sz w:val="24"/>
+          <w:szCs w:val="24"/>
+          <w:lang w:val="pt-PT" w:eastAsia="en-US" w:bidi="ar-SA"/>
+        </w:rPr>
+      </w:r>
+    </w:p>
+    <w:p>
+      <w:pPr>
+        <w:pStyle w:val="TextBody"/>
+        <w:tabs>
+          <w:tab w:val="clear" w:pos="709"/>
+          <w:tab w:val="left" w:pos="-270" w:leader="none"/>
+        </w:tabs>
+        <w:bidi w:val="0"/>
+        <w:spacing w:lineRule="auto" w:line="360" w:before="200" w:after="120"/>
+        <w:ind w:left="0" w:right="0" w:hanging="0"/>
+        <w:jc w:val="left"/>
+        <w:rPr>
+          <w:rFonts w:ascii="Times New Roman" w:hAnsi="Times New Roman" w:eastAsia="Times New Roman" w:cs="Times New Roman"/>
+          <w:b w:val="false"/>
+          <w:b w:val="false"/>
+          <w:bCs w:val="false"/>
+          <w:color w:val="auto"/>
+          <w:kern w:val="0"/>
+          <w:sz w:val="24"/>
+          <w:szCs w:val="24"/>
+          <w:lang w:val="pt-PT" w:eastAsia="en-US" w:bidi="ar-SA"/>
+        </w:rPr>
+      </w:pPr>
+      <w:r>
+        <w:rPr>
+          <w:rFonts w:eastAsia="Times New Roman" w:cs="Times New Roman" w:ascii="Times New Roman" w:hAnsi="Times New Roman"/>
+          <w:b w:val="false"/>
+          <w:bCs w:val="false"/>
+          <w:color w:val="auto"/>
+          <w:kern w:val="0"/>
+          <w:sz w:val="24"/>
+          <w:szCs w:val="24"/>
+          <w:lang w:val="pt-PT" w:eastAsia="en-US" w:bidi="ar-SA"/>
+        </w:rPr>
+      </w:r>
+    </w:p>
+    <w:p>
+      <w:pPr>
+        <w:pStyle w:val="Heading2"/>
+        <w:keepNext w:val="true"/>
+        <w:numPr>
+          <w:ilvl w:val="1"/>
+          <w:numId w:val="8"/>
+        </w:numPr>
+        <w:tabs>
+          <w:tab w:val="clear" w:pos="709"/>
+          <w:tab w:val="left" w:pos="-270" w:leader="none"/>
+        </w:tabs>
+        <w:bidi w:val="0"/>
+        <w:spacing w:before="200" w:after="120"/>
+        <w:ind w:left="0" w:right="0" w:hanging="0"/>
+        <w:jc w:val="left"/>
+        <w:rPr>
+          <w:rFonts w:ascii="Times New Roman" w:hAnsi="Times New Roman" w:eastAsia="Times New Roman" w:cs="Times New Roman"/>
+          <w:b/>
+          <w:b/>
+          <w:bCs/>
+          <w:sz w:val="32"/>
+          <w:szCs w:val="32"/>
+          <w:lang w:val="pt-PT" w:eastAsia="en-US" w:bidi="ar-SA"/>
+        </w:rPr>
+      </w:pPr>
+      <w:bookmarkStart w:id="18" w:name="__RefHeading___Toc2648_3411858530"/>
+      <w:bookmarkEnd w:id="18"/>
+      <w:r>
+        <w:rPr>
+          <w:rFonts w:eastAsia="Times New Roman" w:cs="Times New Roman" w:ascii="Times New Roman" w:hAnsi="Times New Roman"/>
+          <w:b/>
+          <w:bCs/>
+          <w:sz w:val="32"/>
+          <w:szCs w:val="32"/>
+          <w:lang w:val="pt-PT" w:eastAsia="en-US" w:bidi="ar-SA"/>
+        </w:rPr>
+        <w:t>Economia Digital</w:t>
+      </w:r>
+    </w:p>
+    <w:p>
+      <w:pPr>
+        <w:pStyle w:val="TextBody"/>
+        <w:spacing w:lineRule="auto" w:line="360"/>
+        <w:jc w:val="both"/>
+        <w:rPr/>
+      </w:pPr>
+      <w:bookmarkStart w:id="19" w:name="__RefHeading___Toc1128_3678721922"/>
+      <w:bookmarkEnd w:id="19"/>
+      <w:r>
+        <w:rPr>
+          <w:rFonts w:eastAsia="Times New Roman" w:cs="Times New Roman" w:ascii="Times New Roman" w:hAnsi="Times New Roman"/>
+          <w:b w:val="false"/>
+          <w:bCs w:val="false"/>
+          <w:color w:val="auto"/>
+          <w:kern w:val="0"/>
+          <w:sz w:val="24"/>
+          <w:szCs w:val="24"/>
+          <w:lang w:val="pt-PT" w:eastAsia="en-US" w:bidi="ar-SA"/>
+        </w:rPr>
+        <w:t>Em bom rigor, a máquina governativa para poder operar, depende da colecta dos impostos  dos cidadãos e das entidades colectivas privadas. Ora, se  estes é que subsidiam o estado, para que por sua vez seja capaz de prover condições para o governo operar de forma a prover bens e serviços públicos, por conseguinte, os cidadãos estão no seu direito de exigir a qualidade dos  serviços que demandam, e que lhes é provido pelo estado por via da Administração Pública. A adopção da Governação Electrónica, tem em vista também, responder o anseio dos cidadãos pela provisão de Bens e Serviços em tempo útil e com a qualidade desejável.</w:t>
+      </w:r>
+    </w:p>
+    <w:p>
+      <w:pPr>
+        <w:pStyle w:val="TextBody"/>
+        <w:spacing w:lineRule="auto" w:line="360"/>
+        <w:jc w:val="both"/>
+        <w:rPr>
+          <w:rFonts w:ascii="Times New Roman" w:hAnsi="Times New Roman" w:eastAsia="Times New Roman" w:cs="Times New Roman"/>
+          <w:b w:val="false"/>
+          <w:b w:val="false"/>
+          <w:bCs w:val="false"/>
+          <w:color w:val="auto"/>
+          <w:kern w:val="0"/>
+          <w:sz w:val="24"/>
+          <w:szCs w:val="24"/>
+          <w:lang w:val="pt-PT" w:eastAsia="en-US" w:bidi="ar-SA"/>
+        </w:rPr>
+      </w:pPr>
+      <w:r>
+        <w:rPr>
+          <w:rFonts w:eastAsia="Times New Roman" w:cs="Times New Roman" w:ascii="Times New Roman" w:hAnsi="Times New Roman"/>
+          <w:b w:val="false"/>
+          <w:bCs w:val="false"/>
+          <w:color w:val="auto"/>
+          <w:kern w:val="0"/>
+          <w:sz w:val="24"/>
+          <w:szCs w:val="24"/>
+          <w:lang w:val="pt-PT" w:eastAsia="en-US" w:bidi="ar-SA"/>
+        </w:rPr>
+        <w:t>Sucede que a adopção da Governação Electrónica, tem um grande potencial de despoletar uma outra vertente da economia, a desginada Economia Digital, na medida em que a governação electrónica é uma componente importante da Economia Digital. Øverby e Audestad (2018), de forma sumária, definem a Economia Digital como sendo aquela que é baseada nas Tecnologias de Informação e Comunicação.</w:t>
+      </w:r>
+    </w:p>
+    <w:p>
+      <w:pPr>
+        <w:pStyle w:val="TextBody"/>
+        <w:spacing w:lineRule="auto" w:line="360"/>
+        <w:jc w:val="both"/>
+        <w:rPr>
+          <w:rFonts w:ascii="Times New Roman" w:hAnsi="Times New Roman" w:eastAsia="Times New Roman" w:cs="Times New Roman"/>
+          <w:b w:val="false"/>
+          <w:b w:val="false"/>
+          <w:bCs w:val="false"/>
+          <w:color w:val="auto"/>
+          <w:kern w:val="0"/>
+          <w:sz w:val="24"/>
+          <w:szCs w:val="24"/>
+          <w:lang w:val="pt-PT" w:eastAsia="en-US" w:bidi="ar-SA"/>
+        </w:rPr>
+      </w:pPr>
+      <w:r>
+        <w:rPr>
+          <w:rFonts w:eastAsia="Times New Roman" w:cs="Times New Roman" w:ascii="Times New Roman" w:hAnsi="Times New Roman"/>
+          <w:b w:val="false"/>
+          <w:bCs w:val="false"/>
+          <w:color w:val="auto"/>
+          <w:kern w:val="0"/>
+          <w:sz w:val="24"/>
+          <w:szCs w:val="24"/>
+          <w:lang w:val="pt-PT" w:eastAsia="en-US" w:bidi="ar-SA"/>
+        </w:rPr>
+        <w:t>Para Nguyen (2023), a Economia Digital se refere à actividade econômica que resulta de bilhões de conexões online que ocorrem todos os dias entre pessoas, empresas, dispositivos, dados e processos. Este autor afirma ainda que, uma componente essencial da economia digital é a hiperconectividade, que é a crescente interconexão de pessoas, organizações e máquinas, resultado da internet, da tecnologia móvel e da internet das coisas (IoT). O autor faz apologia a ideia de que  a economia digital está tomando forma e revolucionando as noções convencionais sobre como as empresas são estruturadas; como interagem; e como fornecem serviços, informações e bens aos consumidores.</w:t>
+      </w:r>
+    </w:p>
+    <w:p>
+      <w:pPr>
+        <w:pStyle w:val="TextBody"/>
+        <w:spacing w:lineRule="auto" w:line="360"/>
+        <w:jc w:val="both"/>
+        <w:rPr>
+          <w:rFonts w:ascii="Times New Roman" w:hAnsi="Times New Roman" w:eastAsia="Times New Roman" w:cs="Times New Roman"/>
+          <w:b w:val="false"/>
+          <w:b w:val="false"/>
+          <w:bCs w:val="false"/>
+          <w:color w:val="auto"/>
+          <w:kern w:val="0"/>
+          <w:sz w:val="24"/>
+          <w:szCs w:val="24"/>
+          <w:lang w:val="pt-PT" w:eastAsia="en-US" w:bidi="ar-SA"/>
+        </w:rPr>
+      </w:pPr>
+      <w:r>
+        <w:rPr>
+          <w:rFonts w:eastAsia="Times New Roman" w:cs="Times New Roman" w:ascii="Times New Roman" w:hAnsi="Times New Roman"/>
+          <w:b w:val="false"/>
+          <w:bCs w:val="false"/>
+          <w:color w:val="auto"/>
+          <w:kern w:val="0"/>
+          <w:sz w:val="24"/>
+          <w:szCs w:val="24"/>
+          <w:lang w:val="pt-PT" w:eastAsia="en-US" w:bidi="ar-SA"/>
+        </w:rPr>
+        <w:t xml:space="preserve">Segundo Combe (2006) citado pelo Ferreira (2023), podemos caraterizar a era em que vivemos como a época da economia da internet, da economia digital ou ainda da economia da informação, em virtude da economia atual estar associada às TIC. Esse entendimento corrabora com UNCTDA (2020), que afirma que os dados comerciais de alguns países industrializados mostram que avanços na produtividade podem ser explicados, pelo menos em parte, pela utilização de TIC, que, por sua vez, é apoiada pela oferta de bens e serviços produzidos por este setor e por meio do comércio. </w:t>
+      </w:r>
+    </w:p>
+    <w:p>
+      <w:pPr>
+        <w:pStyle w:val="TextBody"/>
+        <w:spacing w:lineRule="auto" w:line="360"/>
+        <w:jc w:val="both"/>
+        <w:rPr>
+          <w:rFonts w:ascii="Times New Roman" w:hAnsi="Times New Roman" w:eastAsia="Times New Roman" w:cs="Times New Roman"/>
+          <w:b w:val="false"/>
+          <w:b w:val="false"/>
+          <w:bCs w:val="false"/>
+          <w:color w:val="auto"/>
+          <w:kern w:val="0"/>
+          <w:sz w:val="24"/>
+          <w:szCs w:val="24"/>
+          <w:lang w:val="pt-PT" w:eastAsia="en-US" w:bidi="ar-SA"/>
+        </w:rPr>
+      </w:pPr>
+      <w:r>
+        <w:rPr>
+          <w:rFonts w:eastAsia="Times New Roman" w:cs="Times New Roman" w:ascii="Times New Roman" w:hAnsi="Times New Roman"/>
+          <w:b w:val="false"/>
+          <w:bCs w:val="false"/>
+          <w:color w:val="auto"/>
+          <w:kern w:val="0"/>
+          <w:sz w:val="24"/>
+          <w:szCs w:val="24"/>
+          <w:lang w:val="pt-PT" w:eastAsia="en-US" w:bidi="ar-SA"/>
+        </w:rPr>
+        <w:t xml:space="preserve">O grande diferencial da Economia Digital comparativamente a Economia convencional, é o potencial de ter maior abragência geográfica, pois o seu modo de operação faz a ser menos restrito a fronteiras geográficas, tal como afirma UMIC (2011) que, a Economia Digital é fundamental para internacionalização das empresas pois o mercado digital não tem fronteiras territoriais nem temporais e permite desenvolver negócios a baixo custo. </w:t>
+      </w:r>
+    </w:p>
+    <w:p>
+      <w:pPr>
+        <w:pStyle w:val="TextBody"/>
+        <w:spacing w:lineRule="auto" w:line="360"/>
+        <w:jc w:val="both"/>
+        <w:rPr>
+          <w:rFonts w:ascii="Times New Roman" w:hAnsi="Times New Roman" w:eastAsia="Times New Roman" w:cs="Times New Roman"/>
+          <w:b w:val="false"/>
+          <w:b w:val="false"/>
+          <w:bCs w:val="false"/>
+          <w:color w:val="auto"/>
+          <w:kern w:val="0"/>
+          <w:sz w:val="24"/>
+          <w:szCs w:val="24"/>
+          <w:lang w:val="pt-PT" w:eastAsia="en-US" w:bidi="ar-SA"/>
+        </w:rPr>
+      </w:pPr>
+      <w:r>
+        <w:rPr>
+          <w:rFonts w:eastAsia="Times New Roman" w:cs="Times New Roman" w:ascii="Times New Roman" w:hAnsi="Times New Roman"/>
+          <w:b w:val="false"/>
+          <w:bCs w:val="false"/>
+          <w:color w:val="auto"/>
+          <w:kern w:val="0"/>
+          <w:sz w:val="24"/>
+          <w:szCs w:val="24"/>
+          <w:lang w:val="pt-PT" w:eastAsia="en-US" w:bidi="ar-SA"/>
+        </w:rPr>
+        <w:t xml:space="preserve">Em suma, pode depreender-se a Economia Digital, como o recurso às TIC para a concepção,  distribuição e comercialização de Bens e Serviços. E  como ela se “materializa” no ambiente cibernético, ela demanda existência da conectividade (internet) e necessidade de alguma literacia digital por parte dos </w:t>
+      </w:r>
+      <w:r>
+        <w:rPr>
+          <w:rFonts w:eastAsia="Times New Roman" w:cs="Times New Roman" w:ascii="Times New Roman" w:hAnsi="Times New Roman"/>
+          <w:b w:val="false"/>
+          <w:bCs w:val="false"/>
+          <w:i/>
+          <w:iCs/>
+          <w:color w:val="auto"/>
+          <w:kern w:val="0"/>
+          <w:sz w:val="24"/>
+          <w:szCs w:val="24"/>
+          <w:lang w:val="pt-PT" w:eastAsia="en-US" w:bidi="ar-SA"/>
+        </w:rPr>
+        <w:t>stakeholders</w:t>
+      </w:r>
+      <w:r>
+        <w:rPr>
+          <w:rFonts w:eastAsia="Times New Roman" w:cs="Times New Roman" w:ascii="Times New Roman" w:hAnsi="Times New Roman"/>
+          <w:b w:val="false"/>
+          <w:bCs w:val="false"/>
+          <w:color w:val="auto"/>
+          <w:kern w:val="0"/>
+          <w:sz w:val="24"/>
+          <w:szCs w:val="24"/>
+          <w:lang w:val="pt-PT" w:eastAsia="en-US" w:bidi="ar-SA"/>
+        </w:rPr>
+        <w:t>.</w:t>
+      </w:r>
+    </w:p>
+    <w:p>
+      <w:pPr>
+        <w:pStyle w:val="TextBody"/>
+        <w:widowControl/>
+        <w:numPr>
+          <w:ilvl w:val="0"/>
+          <w:numId w:val="0"/>
+        </w:numPr>
+        <w:tabs>
+          <w:tab w:val="clear" w:pos="709"/>
+          <w:tab w:val="left" w:pos="-270" w:leader="none"/>
+          <w:tab w:val="left" w:pos="1170" w:leader="none"/>
+          <w:tab w:val="left" w:pos="1260" w:leader="none"/>
+        </w:tabs>
+        <w:suppressAutoHyphens w:val="true"/>
+        <w:overflowPunct w:val="false"/>
+        <w:bidi w:val="0"/>
+        <w:spacing w:before="200" w:after="120"/>
+        <w:ind w:left="0" w:right="0" w:hanging="0"/>
+        <w:jc w:val="both"/>
+        <w:outlineLvl w:val="1"/>
+        <w:rPr>
+          <w:rFonts w:ascii="Times New Roman" w:hAnsi="Times New Roman" w:eastAsia="Times New Roman" w:cs="Times New Roman"/>
+          <w:b w:val="false"/>
+          <w:b w:val="false"/>
+          <w:bCs w:val="false"/>
+          <w:color w:val="auto"/>
+          <w:kern w:val="0"/>
+          <w:sz w:val="24"/>
+          <w:szCs w:val="24"/>
+          <w:lang w:val="pt-PT" w:eastAsia="en-US" w:bidi="ar-SA"/>
+        </w:rPr>
+      </w:pPr>
+      <w:r>
+        <w:rPr>
+          <w:rFonts w:eastAsia="Times New Roman" w:cs="Times New Roman" w:ascii="Times New Roman" w:hAnsi="Times New Roman"/>
+          <w:b w:val="false"/>
+          <w:bCs w:val="false"/>
+          <w:color w:val="auto"/>
+          <w:kern w:val="0"/>
+          <w:sz w:val="24"/>
+          <w:szCs w:val="24"/>
+          <w:lang w:val="pt-PT" w:eastAsia="en-US" w:bidi="ar-SA"/>
+        </w:rPr>
+      </w:r>
+      <w:r>
+        <mc:AlternateContent>
+          <mc:Choice Requires="wps">
+            <w:drawing>
+              <wp:anchor behindDoc="0" distT="0" distB="0" distL="0" distR="0" simplePos="0" locked="0" layoutInCell="1" allowOverlap="1" relativeHeight="22">
+                <wp:simplePos x="0" y="0"/>
+                <wp:positionH relativeFrom="column">
+                  <wp:align>center</wp:align>
+                </wp:positionH>
+                <wp:positionV relativeFrom="paragraph">
+                  <wp:posOffset>635</wp:posOffset>
+                </wp:positionV>
+                <wp:extent cx="5575935" cy="2893695"/>
+                <wp:effectExtent l="0" t="0" r="0" b="0"/>
+                <wp:wrapSquare wrapText="largest"/>
+                <wp:docPr id="16" name="Frame3"/>
+                <a:graphic xmlns:a="http://schemas.openxmlformats.org/drawingml/2006/main">
+                  <a:graphicData uri="http://schemas.microsoft.com/office/word/2010/wordprocessingShape">
+                    <wps:wsp>
+                      <wps:cNvSpPr txBox="1"/>
+                      <wps:spPr>
+                        <a:xfrm>
+                          <a:off x="0" y="0"/>
+                          <a:ext cx="5575935" cy="2893695"/>
+                        </a:xfrm>
+                        <a:prstGeom prst="rect"/>
+                      </wps:spPr>
+                      <wps:txbx>
+                        <w:txbxContent>
+                          <w:p>
+                            <w:pPr>
+                              <w:pStyle w:val="Figura"/>
+                              <w:spacing w:before="120" w:after="120"/>
+                              <w:jc w:val="center"/>
+                              <w:rPr/>
+                            </w:pPr>
+                            <w:r>
+                              <w:rPr>
+                                <w:b/>
+                                <w:bCs/>
+                              </w:rPr>
+                              <w:drawing>
+                                <wp:inline distT="0" distB="0" distL="0" distR="0">
+                                  <wp:extent cx="5575935" cy="2566035"/>
+                                  <wp:effectExtent l="0" t="0" r="0" b="0"/>
+                                  <wp:docPr id="17" name="Image3" descr=""/>
+                                  <wp:cNvGraphicFramePr>
+                                    <a:graphicFrameLocks xmlns:a="http://schemas.openxmlformats.org/drawingml/2006/main" noChangeAspect="1"/>
+                                  </wp:cNvGraphicFramePr>
+                                  <a:graphic xmlns:a="http://schemas.openxmlformats.org/drawingml/2006/main">
+                                    <a:graphicData uri="http://schemas.openxmlformats.org/drawingml/2006/picture">
+                                      <pic:pic xmlns:pic="http://schemas.openxmlformats.org/drawingml/2006/picture">
+                                        <pic:nvPicPr>
+                                          <pic:cNvPr id="17" name="Image3" descr=""/>
+                                          <pic:cNvPicPr>
+                                            <a:picLocks noChangeAspect="1" noChangeArrowheads="1"/>
+                                          </pic:cNvPicPr>
+                                        </pic:nvPicPr>
+                                        <pic:blipFill>
+                                          <a:blip r:embed="rId8"/>
+                                          <a:stretch>
+                                            <a:fillRect/>
+                                          </a:stretch>
+                                        </pic:blipFill>
+                                        <pic:spPr bwMode="auto">
+                                          <a:xfrm>
+                                            <a:off x="0" y="0"/>
+                                            <a:ext cx="5575935" cy="2566035"/>
                                           </a:xfrm>
                                           <a:prstGeom prst="rect">
                                             <a:avLst/>
@@ -13822,7 +15604,7 @@
                                 <w:b/>
                                 <w:bCs/>
                               </w:rPr>
-                              <w:t>1</w:t>
+                              <w:t>3</w:t>
                             </w:r>
                             <w:r>
                               <w:rPr>
@@ -13832,8 +15614,19 @@
                               <w:fldChar w:fldCharType="end"/>
                             </w:r>
                             <w:r>
+                              <w:rPr>
+                                <w:b/>
+                                <w:bCs/>
+                              </w:rPr>
+                              <w:t xml:space="preserve"> - </w:t>
+                            </w:r>
+                            <w:r>
                               <w:rPr/>
-                              <w:t>: Ilustraçao da Composição do Governo de Moçambique (Zinocacassa e Júnior, 2010)</w:t>
+                              <w:t xml:space="preserve">Ilustração de Economia Digital </w:t>
+                            </w:r>
+                            <w:r>
+                              <w:rPr/>
+                              <w:t>(esemanal, 2020)</w:t>
                             </w:r>
                           </w:p>
                         </w:txbxContent>
@@ -13849,13 +15642,14 @@
           </mc:Choice>
           <mc:Fallback>
             <w:pict>
-              <v:rect style="position:absolute;rotation:0;width:470.3pt;height:204.85pt;mso-wrap-distance-left:0pt;mso-wrap-distance-right:0pt;mso-wrap-distance-top:0pt;mso-wrap-distance-bottom:0pt;margin-top:4.25pt;mso-position-vertical-relative:text;margin-left:16pt;mso-position-horizontal-relative:text">
+              <v:rect style="position:absolute;rotation:0;width:439.05pt;height:227.85pt;mso-wrap-distance-left:0pt;mso-wrap-distance-right:0pt;mso-wrap-distance-top:0pt;mso-wrap-distance-bottom:0pt;margin-top:0pt;mso-position-vertical:top;mso-position-vertical-relative:text;margin-left:28pt;mso-position-horizontal:center;mso-position-horizontal-relative:text">
                 <v:textbox inset="0in,0in,0in,0in">
                   <w:txbxContent>
                     <w:p>
                       <w:pPr>
                         <w:pStyle w:val="Figura"/>
                         <w:spacing w:before="120" w:after="120"/>
+                        <w:jc w:val="center"/>
                         <w:rPr/>
                       </w:pPr>
                       <w:r>
@@ -13865,9 +15659,9 @@
                         </w:rPr>
                         <w:drawing>
                           <wp:inline distT="0" distB="0" distL="0" distR="0">
-                            <wp:extent cx="5972810" cy="2273935"/>
+                            <wp:extent cx="5575935" cy="2566035"/>
                             <wp:effectExtent l="0" t="0" r="0" b="0"/>
-                            <wp:docPr id="10" name="Image1" descr=""/>
+                            <wp:docPr id="18" name="Image3" descr=""/>
                             <wp:cNvGraphicFramePr>
                               <a:graphicFrameLocks xmlns:a="http://schemas.openxmlformats.org/drawingml/2006/main" noChangeAspect="1"/>
                             </wp:cNvGraphicFramePr>
@@ -13875,13 +15669,13 @@
                               <a:graphicData uri="http://schemas.openxmlformats.org/drawingml/2006/picture">
                                 <pic:pic xmlns:pic="http://schemas.openxmlformats.org/drawingml/2006/picture">
                                   <pic:nvPicPr>
-                                    <pic:cNvPr id="10" name="Image1" descr=""/>
+                                    <pic:cNvPr id="18" name="Image3" descr=""/>
                                     <pic:cNvPicPr>
                                       <a:picLocks noChangeAspect="1" noChangeArrowheads="1"/>
                                     </pic:cNvPicPr>
                                   </pic:nvPicPr>
                                   <pic:blipFill>
-                                    <a:blip r:embed="rId6"/>
+                                    <a:blip r:embed="rId8"/>
                                     <a:stretch>
                                       <a:fillRect/>
                                     </a:stretch>
@@ -13889,7 +15683,7 @@
                                   <pic:spPr bwMode="auto">
                                     <a:xfrm>
                                       <a:off x="0" y="0"/>
-                                      <a:ext cx="5972810" cy="2273935"/>
+                                      <a:ext cx="5575935" cy="2566035"/>
                                     </a:xfrm>
                                     <a:prstGeom prst="rect">
                                       <a:avLst/>
@@ -13928,7 +15722,7 @@
                           <w:b/>
                           <w:bCs/>
                         </w:rPr>
-                        <w:t>1</w:t>
+                        <w:t>3</w:t>
                       </w:r>
                       <w:r>
                         <w:rPr>
@@ -13938,8 +15732,19 @@
                         <w:fldChar w:fldCharType="end"/>
                       </w:r>
                       <w:r>
+                        <w:rPr>
+                          <w:b/>
+                          <w:bCs/>
+                        </w:rPr>
+                        <w:t xml:space="preserve"> - </w:t>
+                      </w:r>
+                      <w:r>
                         <w:rPr/>
-                        <w:t>: Ilustraçao da Composição do Governo de Moçambique (Zinocacassa e Júnior, 2010)</w:t>
+                        <w:t xml:space="preserve">Ilustração de Economia Digital </w:t>
+                      </w:r>
+                      <w:r>
+                        <w:rPr/>
+                        <w:t>(esemanal, 2020)</w:t>
                       </w:r>
                     </w:p>
                   </w:txbxContent>
@@ -13966,9 +15771,9 @@
           <w:tab w:val="left" w:pos="1260" w:leader="none"/>
         </w:tabs>
         <w:suppressAutoHyphens w:val="true"/>
-        <w:overflowPunct w:val="true"/>
-        <w:bidi w:val="0"/>
-        <w:spacing w:lineRule="auto" w:line="360" w:before="200" w:after="120"/>
+        <w:overflowPunct w:val="false"/>
+        <w:bidi w:val="0"/>
+        <w:spacing w:before="200" w:after="120"/>
         <w:ind w:left="0" w:right="0" w:hanging="0"/>
         <w:jc w:val="both"/>
         <w:outlineLvl w:val="1"/>
@@ -14012,9 +15817,9 @@
           <w:tab w:val="left" w:pos="1260" w:leader="none"/>
         </w:tabs>
         <w:suppressAutoHyphens w:val="true"/>
-        <w:overflowPunct w:val="true"/>
-        <w:bidi w:val="0"/>
-        <w:spacing w:lineRule="auto" w:line="360" w:before="200" w:after="120"/>
+        <w:overflowPunct w:val="false"/>
+        <w:bidi w:val="0"/>
+        <w:spacing w:before="200" w:after="120"/>
         <w:ind w:left="0" w:right="0" w:hanging="0"/>
         <w:jc w:val="both"/>
         <w:outlineLvl w:val="1"/>
@@ -14058,9 +15863,9 @@
           <w:tab w:val="left" w:pos="1260" w:leader="none"/>
         </w:tabs>
         <w:suppressAutoHyphens w:val="true"/>
-        <w:overflowPunct w:val="true"/>
-        <w:bidi w:val="0"/>
-        <w:spacing w:lineRule="auto" w:line="360" w:before="200" w:after="120"/>
+        <w:overflowPunct w:val="false"/>
+        <w:bidi w:val="0"/>
+        <w:spacing w:before="200" w:after="120"/>
         <w:ind w:left="0" w:right="0" w:hanging="0"/>
         <w:jc w:val="both"/>
         <w:outlineLvl w:val="1"/>
@@ -14104,9 +15909,9 @@
           <w:tab w:val="left" w:pos="1260" w:leader="none"/>
         </w:tabs>
         <w:suppressAutoHyphens w:val="true"/>
-        <w:overflowPunct w:val="true"/>
-        <w:bidi w:val="0"/>
-        <w:spacing w:lineRule="auto" w:line="360" w:before="200" w:after="120"/>
+        <w:overflowPunct w:val="false"/>
+        <w:bidi w:val="0"/>
+        <w:spacing w:before="200" w:after="120"/>
         <w:ind w:left="0" w:right="0" w:hanging="0"/>
         <w:jc w:val="both"/>
         <w:outlineLvl w:val="1"/>
@@ -14150,9 +15955,9 @@
           <w:tab w:val="left" w:pos="1260" w:leader="none"/>
         </w:tabs>
         <w:suppressAutoHyphens w:val="true"/>
-        <w:overflowPunct w:val="true"/>
-        <w:bidi w:val="0"/>
-        <w:spacing w:lineRule="auto" w:line="360" w:before="200" w:after="120"/>
+        <w:overflowPunct w:val="false"/>
+        <w:bidi w:val="0"/>
+        <w:spacing w:before="200" w:after="120"/>
         <w:ind w:left="0" w:right="0" w:hanging="0"/>
         <w:jc w:val="both"/>
         <w:outlineLvl w:val="1"/>
@@ -14196,9 +16001,9 @@
           <w:tab w:val="left" w:pos="1260" w:leader="none"/>
         </w:tabs>
         <w:suppressAutoHyphens w:val="true"/>
-        <w:overflowPunct w:val="true"/>
-        <w:bidi w:val="0"/>
-        <w:spacing w:lineRule="auto" w:line="360" w:before="200" w:after="120"/>
+        <w:overflowPunct w:val="false"/>
+        <w:bidi w:val="0"/>
+        <w:spacing w:before="200" w:after="120"/>
         <w:ind w:left="0" w:right="0" w:hanging="0"/>
         <w:jc w:val="both"/>
         <w:outlineLvl w:val="1"/>
@@ -14242,9 +16047,9 @@
           <w:tab w:val="left" w:pos="1260" w:leader="none"/>
         </w:tabs>
         <w:suppressAutoHyphens w:val="true"/>
-        <w:overflowPunct w:val="true"/>
-        <w:bidi w:val="0"/>
-        <w:spacing w:lineRule="auto" w:line="360" w:before="200" w:after="120"/>
+        <w:overflowPunct w:val="false"/>
+        <w:bidi w:val="0"/>
+        <w:spacing w:before="200" w:after="120"/>
         <w:ind w:left="0" w:right="0" w:hanging="0"/>
         <w:jc w:val="both"/>
         <w:outlineLvl w:val="1"/>
@@ -14288,9 +16093,9 @@
           <w:tab w:val="left" w:pos="1260" w:leader="none"/>
         </w:tabs>
         <w:suppressAutoHyphens w:val="true"/>
-        <w:overflowPunct w:val="true"/>
-        <w:bidi w:val="0"/>
-        <w:spacing w:lineRule="auto" w:line="360" w:before="200" w:after="120"/>
+        <w:overflowPunct w:val="false"/>
+        <w:bidi w:val="0"/>
+        <w:spacing w:before="200" w:after="120"/>
         <w:ind w:left="0" w:right="0" w:hanging="0"/>
         <w:jc w:val="both"/>
         <w:outlineLvl w:val="1"/>
@@ -14317,7 +16122,6 @@
           <w:szCs w:val="24"/>
           <w:lang w:val="pt-PT" w:eastAsia="en-US" w:bidi="ar-SA"/>
         </w:rPr>
-        <w:t>Portanto, de forma sumaria, com base na concepção dos diferentes autores, podemos considerar o Governo, como um conjunto de instituições (Instituições da Administração Pública) e agentes políticos  responsáveis pela administração de um estado ou território, revestido de poder político para tomar decisões em nome da sociedade.</w:t>
       </w:r>
     </w:p>
     <w:p>
@@ -14335,9 +16139,9 @@
           <w:tab w:val="left" w:pos="1260" w:leader="none"/>
         </w:tabs>
         <w:suppressAutoHyphens w:val="true"/>
-        <w:overflowPunct w:val="true"/>
-        <w:bidi w:val="0"/>
-        <w:spacing w:lineRule="auto" w:line="360" w:before="200" w:after="120"/>
+        <w:overflowPunct w:val="false"/>
+        <w:bidi w:val="0"/>
+        <w:spacing w:before="200" w:after="120"/>
         <w:ind w:left="0" w:right="0" w:hanging="0"/>
         <w:jc w:val="both"/>
         <w:outlineLvl w:val="1"/>
@@ -14374,10 +16178,6 @@
           <w:ilvl w:val="1"/>
           <w:numId w:val="8"/>
         </w:numPr>
-        <w:tabs>
-          <w:tab w:val="clear" w:pos="709"/>
-          <w:tab w:val="left" w:pos="-270" w:leader="none"/>
-        </w:tabs>
         <w:bidi w:val="0"/>
         <w:spacing w:before="200" w:after="120"/>
         <w:ind w:left="0" w:right="0" w:hanging="0"/>
@@ -14392,8 +16192,8 @@
           <w:lang w:val="pt-PT" w:eastAsia="en-US" w:bidi="ar-SA"/>
         </w:rPr>
       </w:pPr>
-      <w:bookmarkStart w:id="17" w:name="__RefHeading___Toc2654_1641839962"/>
-      <w:bookmarkEnd w:id="17"/>
+      <w:bookmarkStart w:id="20" w:name="__RefHeading___Toc2650_3411858530"/>
+      <w:bookmarkEnd w:id="20"/>
       <w:r>
         <w:rPr>
           <w:rFonts w:eastAsia="Times New Roman" w:cs="Times New Roman" w:ascii="Times New Roman" w:hAnsi="Times New Roman"/>
@@ -14403,21 +16203,27 @@
           <w:szCs w:val="32"/>
           <w:lang w:val="pt-PT" w:eastAsia="en-US" w:bidi="ar-SA"/>
         </w:rPr>
-        <w:t>Governo Electrónico (e-Gov)</w:t>
-      </w:r>
-    </w:p>
-    <w:p>
-      <w:pPr>
-        <w:pStyle w:val="TextBody"/>
-        <w:tabs>
-          <w:tab w:val="clear" w:pos="709"/>
-          <w:tab w:val="left" w:pos="-270" w:leader="none"/>
-        </w:tabs>
-        <w:bidi w:val="0"/>
-        <w:spacing w:lineRule="auto" w:line="360" w:before="200" w:after="120"/>
+        <w:t>Sistemas de Informação</w:t>
+      </w:r>
+    </w:p>
+    <w:p>
+      <w:pPr>
+        <w:pStyle w:val="TextBody"/>
+        <w:bidi w:val="0"/>
+        <w:spacing w:before="200" w:after="120"/>
         <w:ind w:left="0" w:right="0" w:hanging="0"/>
         <w:jc w:val="both"/>
-        <w:rPr/>
+        <w:rPr>
+          <w:rFonts w:ascii="Times New Roman" w:hAnsi="Times New Roman" w:eastAsia="Times New Roman" w:cs="Times New Roman"/>
+          <w:b w:val="false"/>
+          <w:b w:val="false"/>
+          <w:bCs w:val="false"/>
+          <w:color w:val="auto"/>
+          <w:kern w:val="0"/>
+          <w:sz w:val="24"/>
+          <w:szCs w:val="24"/>
+          <w:lang w:val="pt-PT" w:eastAsia="en-US" w:bidi="ar-SA"/>
+        </w:rPr>
       </w:pPr>
       <w:r>
         <w:rPr>
@@ -14430,46 +16236,14 @@
           <w:szCs w:val="24"/>
           <w:lang w:val="pt-PT" w:eastAsia="en-US" w:bidi="ar-SA"/>
         </w:rPr>
-        <w:t xml:space="preserve">O advento das TIC, impõe a sociedade uma nova forma de ser e estar, muda de forma acentuada o </w:t>
-      </w:r>
-      <w:r>
-        <w:rPr>
-          <w:rFonts w:eastAsia="Times New Roman" w:cs="Times New Roman" w:ascii="Times New Roman" w:hAnsi="Times New Roman"/>
-          <w:b w:val="false"/>
-          <w:bCs w:val="false"/>
-          <w:i/>
-          <w:iCs/>
-          <w:color w:val="auto"/>
-          <w:kern w:val="0"/>
-          <w:sz w:val="24"/>
-          <w:szCs w:val="24"/>
-          <w:lang w:val="pt-PT" w:eastAsia="en-US" w:bidi="ar-SA"/>
-        </w:rPr>
-        <w:t>modus vivendo</w:t>
-      </w:r>
-      <w:r>
-        <w:rPr>
-          <w:rFonts w:eastAsia="Times New Roman" w:cs="Times New Roman" w:ascii="Times New Roman" w:hAnsi="Times New Roman"/>
-          <w:b w:val="false"/>
-          <w:bCs w:val="false"/>
-          <w:color w:val="auto"/>
-          <w:kern w:val="0"/>
-          <w:sz w:val="24"/>
-          <w:szCs w:val="24"/>
-          <w:lang w:val="pt-PT" w:eastAsia="en-US" w:bidi="ar-SA"/>
-        </w:rPr>
-        <w:t xml:space="preserve"> dos cidadãos e a forma de operar das organizações, e com a vaga da inteligência Artificial, se por  um lado se agudiza o modernismo influenciado pelo recurso às TIC, por outro, se  agudiza o desafio ou a necessidade de se massificar a literacia digital.</w:t>
-      </w:r>
-    </w:p>
-    <w:p>
-      <w:pPr>
-        <w:pStyle w:val="TextBody"/>
-        <w:tabs>
-          <w:tab w:val="clear" w:pos="709"/>
-          <w:tab w:val="left" w:pos="-270" w:leader="none"/>
-        </w:tabs>
-        <w:bidi w:val="0"/>
-        <w:spacing w:lineRule="auto" w:line="360" w:before="200" w:after="120"/>
+        <w:t xml:space="preserve">Para melhor compreensão sobre o conceito Sistema de Informação, precisamos primeiro ter clareza sobre o que é efectivamente um Sistema, e um Sistema, nada mais é, se não um conjunto de elementos interligados, que agem  ou operam de forma coordenada  com vista a  atingir um objectivo comum. </w:t>
+      </w:r>
+    </w:p>
+    <w:p>
+      <w:pPr>
+        <w:pStyle w:val="TextBody"/>
+        <w:bidi w:val="0"/>
+        <w:spacing w:before="200" w:after="120"/>
         <w:ind w:left="0" w:right="0" w:hanging="0"/>
         <w:jc w:val="both"/>
         <w:rPr>
@@ -14495,21 +16269,105 @@
           <w:szCs w:val="24"/>
           <w:lang w:val="pt-PT" w:eastAsia="en-US" w:bidi="ar-SA"/>
         </w:rPr>
-        <w:t>Grönlund &amp; Horanm, (2004) refereciados por Dias e Gomes (2025) afirmam que o  e-Gov é geralmente utilizado para referir o uso das TIC para melhorar a eficiência no setor público, a prestação de serviços aos cidadãos e o processo democrático.</w:t>
-      </w:r>
-    </w:p>
-    <w:p>
-      <w:pPr>
-        <w:pStyle w:val="TextBody"/>
-        <w:tabs>
-          <w:tab w:val="clear" w:pos="709"/>
-          <w:tab w:val="left" w:pos="-270" w:leader="none"/>
-        </w:tabs>
-        <w:bidi w:val="0"/>
-        <w:spacing w:lineRule="auto" w:line="360" w:before="200" w:after="120"/>
+        <w:t xml:space="preserve">E se tratando de </w:t>
+      </w:r>
+      <w:r>
+        <w:rPr>
+          <w:rFonts w:eastAsia="Times New Roman" w:cs="Times New Roman" w:ascii="Times New Roman" w:hAnsi="Times New Roman"/>
+          <w:b w:val="false"/>
+          <w:bCs w:val="false"/>
+          <w:color w:val="auto"/>
+          <w:kern w:val="0"/>
+          <w:sz w:val="24"/>
+          <w:szCs w:val="24"/>
+          <w:lang w:val="pt-PT" w:eastAsia="en-US" w:bidi="ar-SA"/>
+        </w:rPr>
+        <w:t>S</w:t>
+      </w:r>
+      <w:r>
+        <w:rPr>
+          <w:rFonts w:eastAsia="Times New Roman" w:cs="Times New Roman" w:ascii="Times New Roman" w:hAnsi="Times New Roman"/>
+          <w:b w:val="false"/>
+          <w:bCs w:val="false"/>
+          <w:color w:val="auto"/>
+          <w:kern w:val="0"/>
+          <w:sz w:val="24"/>
+          <w:szCs w:val="24"/>
+          <w:lang w:val="pt-PT" w:eastAsia="en-US" w:bidi="ar-SA"/>
+        </w:rPr>
+        <w:t xml:space="preserve">istema de </w:t>
+      </w:r>
+      <w:r>
+        <w:rPr>
+          <w:rFonts w:eastAsia="Times New Roman" w:cs="Times New Roman" w:ascii="Times New Roman" w:hAnsi="Times New Roman"/>
+          <w:b w:val="false"/>
+          <w:bCs w:val="false"/>
+          <w:color w:val="auto"/>
+          <w:kern w:val="0"/>
+          <w:sz w:val="24"/>
+          <w:szCs w:val="24"/>
+          <w:lang w:val="pt-PT" w:eastAsia="en-US" w:bidi="ar-SA"/>
+        </w:rPr>
+        <w:t>I</w:t>
+      </w:r>
+      <w:r>
+        <w:rPr>
+          <w:rFonts w:eastAsia="Times New Roman" w:cs="Times New Roman" w:ascii="Times New Roman" w:hAnsi="Times New Roman"/>
+          <w:b w:val="false"/>
+          <w:bCs w:val="false"/>
+          <w:color w:val="auto"/>
+          <w:kern w:val="0"/>
+          <w:sz w:val="24"/>
+          <w:szCs w:val="24"/>
+          <w:lang w:val="pt-PT" w:eastAsia="en-US" w:bidi="ar-SA"/>
+        </w:rPr>
+        <w:t xml:space="preserve">nformação, </w:t>
+      </w:r>
+      <w:r>
+        <w:rPr>
+          <w:rFonts w:eastAsia="Times New Roman" w:cs="Times New Roman" w:ascii="Times New Roman" w:hAnsi="Times New Roman"/>
+          <w:b w:val="false"/>
+          <w:bCs w:val="false"/>
+          <w:color w:val="auto"/>
+          <w:kern w:val="0"/>
+          <w:sz w:val="24"/>
+          <w:szCs w:val="24"/>
+          <w:lang w:val="pt-PT" w:eastAsia="en-US" w:bidi="ar-SA"/>
+        </w:rPr>
+        <w:t>depreende-se ser</w:t>
+      </w:r>
+      <w:r>
+        <w:rPr>
+          <w:rFonts w:eastAsia="Times New Roman" w:cs="Times New Roman" w:ascii="Times New Roman" w:hAnsi="Times New Roman"/>
+          <w:b w:val="false"/>
+          <w:bCs w:val="false"/>
+          <w:color w:val="auto"/>
+          <w:kern w:val="0"/>
+          <w:sz w:val="24"/>
+          <w:szCs w:val="24"/>
+          <w:lang w:val="pt-PT" w:eastAsia="en-US" w:bidi="ar-SA"/>
+        </w:rPr>
+        <w:t xml:space="preserve"> um conjunto integrado e cooperativo de tecnologias de informação direcionadas por software que dão suporte a objetivos individuais, de grupo, organizacionais ou sociais, Watson (2007).</w:t>
+      </w:r>
+    </w:p>
+    <w:p>
+      <w:pPr>
+        <w:pStyle w:val="TextBody"/>
+        <w:bidi w:val="0"/>
+        <w:spacing w:before="200" w:after="120"/>
         <w:ind w:left="0" w:right="0" w:hanging="0"/>
         <w:jc w:val="both"/>
-        <w:rPr/>
+        <w:rPr>
+          <w:rFonts w:ascii="Times New Roman" w:hAnsi="Times New Roman" w:eastAsia="Times New Roman" w:cs="Times New Roman"/>
+          <w:b w:val="false"/>
+          <w:b w:val="false"/>
+          <w:bCs w:val="false"/>
+          <w:color w:val="auto"/>
+          <w:kern w:val="0"/>
+          <w:sz w:val="24"/>
+          <w:szCs w:val="24"/>
+          <w:lang w:val="pt-PT" w:eastAsia="en-US" w:bidi="ar-SA"/>
+        </w:rPr>
       </w:pPr>
       <w:r>
         <w:rPr>
@@ -14522,589 +16380,30 @@
           <w:szCs w:val="24"/>
           <w:lang w:val="pt-PT" w:eastAsia="en-US" w:bidi="ar-SA"/>
         </w:rPr>
-        <w:t xml:space="preserve">O governo eletrônico é o uso da tecnologia da informação (TI) por organizações do sector público, afirma Heeks (2006). Ora, esta definição é parcialmente correcta, pois não se pode afirmar categoricamente que se está mediante um cenário e-Gov, simplesmente porque determinada instituição da Administração Pública, adoptou as TIC na presecução das suas actividades. Embora o recurso as TIC seja uma condição </w:t>
-      </w:r>
-      <w:r>
-        <w:rPr>
-          <w:rFonts w:eastAsia="Times New Roman" w:cs="Times New Roman" w:ascii="Times New Roman" w:hAnsi="Times New Roman"/>
-          <w:b w:val="false"/>
-          <w:bCs w:val="false"/>
-          <w:i/>
-          <w:iCs/>
-          <w:color w:val="auto"/>
-          <w:kern w:val="0"/>
-          <w:sz w:val="24"/>
-          <w:szCs w:val="24"/>
-          <w:lang w:val="pt-PT" w:eastAsia="en-US" w:bidi="ar-SA"/>
-        </w:rPr>
-        <w:t xml:space="preserve">sin qua non </w:t>
-      </w:r>
-      <w:r>
-        <w:rPr>
-          <w:rFonts w:eastAsia="Times New Roman" w:cs="Times New Roman" w:ascii="Times New Roman" w:hAnsi="Times New Roman"/>
-          <w:b w:val="false"/>
-          <w:bCs w:val="false"/>
-          <w:i w:val="false"/>
-          <w:iCs w:val="false"/>
-          <w:color w:val="auto"/>
-          <w:kern w:val="0"/>
-          <w:sz w:val="24"/>
-          <w:szCs w:val="24"/>
-          <w:lang w:val="pt-PT" w:eastAsia="en-US" w:bidi="ar-SA"/>
-        </w:rPr>
-        <w:t>para a materialização do e-Gov, porque são pressupostos do e-Gov a promoção da eficiência e a facilidade de acesso dos serviços prestados aos cidadãos/organizações pelas instituições da Admistraçãp Pública.</w:t>
-      </w:r>
-    </w:p>
-    <w:p>
-      <w:pPr>
-        <w:pStyle w:val="TextBody"/>
-        <w:tabs>
-          <w:tab w:val="clear" w:pos="709"/>
-          <w:tab w:val="left" w:pos="-270" w:leader="none"/>
-        </w:tabs>
-        <w:bidi w:val="0"/>
-        <w:spacing w:lineRule="auto" w:line="360" w:before="200" w:after="120"/>
-        <w:ind w:left="0" w:right="0" w:hanging="0"/>
-        <w:jc w:val="both"/>
-        <w:rPr>
-          <w:rFonts w:ascii="Times New Roman" w:hAnsi="Times New Roman" w:eastAsia="Times New Roman" w:cs="Times New Roman"/>
-          <w:b w:val="false"/>
-          <w:b w:val="false"/>
-          <w:bCs w:val="false"/>
-          <w:i w:val="false"/>
-          <w:i w:val="false"/>
-          <w:iCs w:val="false"/>
-          <w:color w:val="auto"/>
-          <w:kern w:val="0"/>
-          <w:sz w:val="24"/>
-          <w:szCs w:val="24"/>
-          <w:lang w:val="pt-PT" w:eastAsia="en-US" w:bidi="ar-SA"/>
-        </w:rPr>
-      </w:pPr>
-      <w:r>
-        <w:rPr>
-          <w:rFonts w:eastAsia="Times New Roman" w:cs="Times New Roman" w:ascii="Times New Roman" w:hAnsi="Times New Roman"/>
-          <w:b w:val="false"/>
-          <w:bCs w:val="false"/>
-          <w:i w:val="false"/>
-          <w:iCs w:val="false"/>
-          <w:color w:val="auto"/>
-          <w:kern w:val="0"/>
-          <w:sz w:val="24"/>
-          <w:szCs w:val="24"/>
-          <w:lang w:val="pt-PT" w:eastAsia="en-US" w:bidi="ar-SA"/>
-        </w:rPr>
-        <w:t>Não é com mera incorporação das TIC nas instituições da Admistração Pública  que automaticamente se alcança o estágio de e-Gov, pois é condição necessária também, que essas mesmas TIC, estejam ajustadas às necessidades dessas instituiçoes da AP, por forma que possam corresponder aos processos do negócio dessas instituições. E como consequência, temos a redução do custo de operação das instituições conforme afirmam Viera e Santos (2010) citados por Dias e Gomes (2025), ao referir que o governo electrónico veio reduzir os gastos da administração pública e melhorar a utilização dos recursos, pois muitos serviços passam a ser realizados por meio electrónico pela própria sociedade e a qualquer hora, gerando diminuição no número de servidores e/ou terceirizados que até então realizavam atividades burocráticas.</w:t>
-      </w:r>
-    </w:p>
-    <w:p>
-      <w:pPr>
-        <w:pStyle w:val="TextBody"/>
-        <w:tabs>
-          <w:tab w:val="clear" w:pos="709"/>
-          <w:tab w:val="left" w:pos="-270" w:leader="none"/>
-        </w:tabs>
-        <w:bidi w:val="0"/>
-        <w:spacing w:lineRule="auto" w:line="360" w:before="200" w:after="120"/>
-        <w:ind w:left="0" w:right="0" w:hanging="0"/>
-        <w:jc w:val="both"/>
-        <w:rPr>
-          <w:rFonts w:ascii="Times New Roman" w:hAnsi="Times New Roman" w:eastAsia="Times New Roman" w:cs="Times New Roman"/>
-          <w:b w:val="false"/>
-          <w:b w:val="false"/>
-          <w:bCs w:val="false"/>
-          <w:i w:val="false"/>
-          <w:i w:val="false"/>
-          <w:iCs w:val="false"/>
-          <w:color w:val="auto"/>
-          <w:kern w:val="0"/>
-          <w:sz w:val="24"/>
-          <w:szCs w:val="24"/>
-          <w:lang w:val="pt-PT" w:eastAsia="en-US" w:bidi="ar-SA"/>
-        </w:rPr>
-      </w:pPr>
-      <w:r>
-        <w:rPr>
-          <w:rFonts w:eastAsia="Times New Roman" w:cs="Times New Roman" w:ascii="Times New Roman" w:hAnsi="Times New Roman"/>
-          <w:b w:val="false"/>
-          <w:bCs w:val="false"/>
-          <w:i w:val="false"/>
-          <w:iCs w:val="false"/>
-          <w:color w:val="auto"/>
-          <w:kern w:val="0"/>
-          <w:sz w:val="24"/>
-          <w:szCs w:val="24"/>
-          <w:lang w:val="pt-PT" w:eastAsia="en-US" w:bidi="ar-SA"/>
-        </w:rPr>
-        <w:t>Por exemplo, Heeks (2006) afirma que a maioria dos projetos de governo eletrônico fracassa. Enfatiza afirmando que são fracassos totais, nos quais o sistema nunca é implementado ou é implementado, mas imediatamente abandonado; ou são fracassos parciais, nos quais os principais objetivos do sistema não são alcançados e/ou há resultados indesejáveis ​​significativos. O autor elenca como resultado geral desse fracasso enorme desperdício de recursos financeiros, humanos e políticos, e uma incapacidade de entregar os potenciais ganhos do governo eletrônico aos seus beneficiários. Isso, apesar da estimativa de gastos globais em TI por parte do governo. O autor cita ainda  Brown(2000) e Gupta et al (2004), que alegam que os problemas do fracasso do e-Gov são resultado de uma gestão deficiente. Se os processos, projetos e sistemas de governo eletrônico fossem melhor geridos, falhas e desperdícios seriam muito mais raros.</w:t>
-      </w:r>
-    </w:p>
-    <w:p>
-      <w:pPr>
-        <w:pStyle w:val="TextBody"/>
-        <w:tabs>
-          <w:tab w:val="clear" w:pos="709"/>
-          <w:tab w:val="left" w:pos="-270" w:leader="none"/>
-        </w:tabs>
-        <w:bidi w:val="0"/>
-        <w:spacing w:lineRule="auto" w:line="360" w:before="200" w:after="120"/>
-        <w:ind w:left="0" w:right="0" w:hanging="0"/>
-        <w:jc w:val="both"/>
-        <w:rPr>
-          <w:rFonts w:ascii="Times New Roman" w:hAnsi="Times New Roman" w:eastAsia="Times New Roman" w:cs="Times New Roman"/>
-          <w:b w:val="false"/>
-          <w:b w:val="false"/>
-          <w:bCs w:val="false"/>
-          <w:color w:val="auto"/>
-          <w:kern w:val="0"/>
-          <w:sz w:val="24"/>
-          <w:szCs w:val="24"/>
-          <w:lang w:val="pt-PT" w:eastAsia="en-US" w:bidi="ar-SA"/>
-        </w:rPr>
-      </w:pPr>
-      <w:r>
-        <w:rPr>
-          <w:rFonts w:eastAsia="Times New Roman" w:cs="Times New Roman" w:ascii="Times New Roman" w:hAnsi="Times New Roman"/>
-          <w:b w:val="false"/>
-          <w:bCs w:val="false"/>
-          <w:color w:val="auto"/>
-          <w:kern w:val="0"/>
-          <w:sz w:val="24"/>
-          <w:szCs w:val="24"/>
-          <w:lang w:val="pt-PT" w:eastAsia="en-US" w:bidi="ar-SA"/>
-        </w:rPr>
-        <w:t>O governo eletrónico é uma parte importante da economia digital, pois visa utilizar a tecnologia para melhorar os serviços públicos e facilitar a vida dos cidadãos, contribuindo para o crescimento da economia. De forma sintética, pode-se depreender o e-Gov, como recurso às TIC pelos órgãos de Admistração Pública para a provisão de bens e serviços e com grande potencial para gerar uma outra vertente da Economia,  a designada Economia Digital.</w:t>
-      </w:r>
-    </w:p>
-    <w:p>
-      <w:pPr>
-        <w:pStyle w:val="TextBody"/>
-        <w:tabs>
-          <w:tab w:val="clear" w:pos="709"/>
-          <w:tab w:val="left" w:pos="-270" w:leader="none"/>
-        </w:tabs>
-        <w:bidi w:val="0"/>
-        <w:spacing w:lineRule="auto" w:line="360" w:before="200" w:after="120"/>
-        <w:ind w:left="0" w:right="0" w:hanging="0"/>
-        <w:jc w:val="left"/>
-        <w:rPr>
-          <w:rFonts w:ascii="Times New Roman" w:hAnsi="Times New Roman" w:eastAsia="Times New Roman" w:cs="Times New Roman"/>
-          <w:b w:val="false"/>
-          <w:b w:val="false"/>
-          <w:bCs w:val="false"/>
-          <w:color w:val="auto"/>
-          <w:kern w:val="0"/>
-          <w:sz w:val="24"/>
-          <w:szCs w:val="24"/>
-          <w:lang w:val="pt-PT" w:eastAsia="en-US" w:bidi="ar-SA"/>
-        </w:rPr>
-      </w:pPr>
-      <w:r>
-        <w:rPr>
-          <w:rFonts w:eastAsia="Times New Roman" w:cs="Times New Roman" w:ascii="Times New Roman" w:hAnsi="Times New Roman"/>
-          <w:b w:val="false"/>
-          <w:bCs w:val="false"/>
-          <w:color w:val="auto"/>
-          <w:kern w:val="0"/>
-          <w:sz w:val="24"/>
-          <w:szCs w:val="24"/>
-          <w:lang w:val="pt-PT" w:eastAsia="en-US" w:bidi="ar-SA"/>
-        </w:rPr>
-      </w:r>
-      <w:r>
-        <mc:AlternateContent>
-          <mc:Choice Requires="wps">
-            <w:drawing>
-              <wp:anchor behindDoc="0" distT="0" distB="0" distL="0" distR="0" simplePos="0" locked="0" layoutInCell="1" allowOverlap="1" relativeHeight="17">
-                <wp:simplePos x="0" y="0"/>
-                <wp:positionH relativeFrom="column">
-                  <wp:posOffset>336550</wp:posOffset>
-                </wp:positionH>
-                <wp:positionV relativeFrom="paragraph">
-                  <wp:posOffset>78105</wp:posOffset>
-                </wp:positionV>
-                <wp:extent cx="5677535" cy="2458085"/>
-                <wp:effectExtent l="0" t="0" r="0" b="0"/>
-                <wp:wrapSquare wrapText="largest"/>
-                <wp:docPr id="11" name="Frame2"/>
-                <a:graphic xmlns:a="http://schemas.openxmlformats.org/drawingml/2006/main">
-                  <a:graphicData uri="http://schemas.microsoft.com/office/word/2010/wordprocessingShape">
-                    <wps:wsp>
-                      <wps:cNvSpPr txBox="1"/>
-                      <wps:spPr>
-                        <a:xfrm>
-                          <a:off x="0" y="0"/>
-                          <a:ext cx="5677535" cy="2458085"/>
-                        </a:xfrm>
-                        <a:prstGeom prst="rect"/>
-                      </wps:spPr>
-                      <wps:txbx>
-                        <w:txbxContent>
-                          <w:p>
-                            <w:pPr>
-                              <w:pStyle w:val="Figura"/>
-                              <w:spacing w:before="120" w:after="120"/>
-                              <w:rPr/>
-                            </w:pPr>
-                            <w:r>
-                              <w:rPr/>
-                              <w:drawing>
-                                <wp:inline distT="0" distB="0" distL="0" distR="0">
-                                  <wp:extent cx="6074410" cy="1727835"/>
-                                  <wp:effectExtent l="0" t="0" r="0" b="0"/>
-                                  <wp:docPr id="12" name="Image2" descr=""/>
-                                  <wp:cNvGraphicFramePr>
-                                    <a:graphicFrameLocks xmlns:a="http://schemas.openxmlformats.org/drawingml/2006/main" noChangeAspect="1"/>
-                                  </wp:cNvGraphicFramePr>
-                                  <a:graphic xmlns:a="http://schemas.openxmlformats.org/drawingml/2006/main">
-                                    <a:graphicData uri="http://schemas.openxmlformats.org/drawingml/2006/picture">
-                                      <pic:pic xmlns:pic="http://schemas.openxmlformats.org/drawingml/2006/picture">
-                                        <pic:nvPicPr>
-                                          <pic:cNvPr id="12" name="Image2" descr=""/>
-                                          <pic:cNvPicPr>
-                                            <a:picLocks noChangeAspect="1" noChangeArrowheads="1"/>
-                                          </pic:cNvPicPr>
-                                        </pic:nvPicPr>
-                                        <pic:blipFill>
-                                          <a:blip r:embed="rId7"/>
-                                          <a:stretch>
-                                            <a:fillRect/>
-                                          </a:stretch>
-                                        </pic:blipFill>
-                                        <pic:spPr bwMode="auto">
-                                          <a:xfrm>
-                                            <a:off x="0" y="0"/>
-                                            <a:ext cx="6074410" cy="1727835"/>
-                                          </a:xfrm>
-                                          <a:prstGeom prst="rect">
-                                            <a:avLst/>
-                                          </a:prstGeom>
-                                        </pic:spPr>
-                                      </pic:pic>
-                                    </a:graphicData>
-                                  </a:graphic>
-                                </wp:inline>
-                              </w:drawing>
-                              <w:t xml:space="preserve">Figura </w:t>
-                            </w:r>
-                            <w:r>
-                              <w:rPr/>
-                              <w:fldChar w:fldCharType="begin"/>
-                            </w:r>
-                            <w:r>
-                              <w:rPr/>
-                              <w:instrText> SEQ Figura \* ARABIC </w:instrText>
-                            </w:r>
-                            <w:r>
-                              <w:rPr/>
-                              <w:fldChar w:fldCharType="separate"/>
-                            </w:r>
-                            <w:r>
-                              <w:rPr/>
-                              <w:t>2</w:t>
-                            </w:r>
-                            <w:r>
-                              <w:rPr/>
-                              <w:fldChar w:fldCharType="end"/>
-                            </w:r>
-                            <w:r>
-                              <w:rPr/>
-                              <w:t>: Sistemas De e-Gov Como Sistemas De Informação: Visão Estrutural (Heeks, 2006)</w:t>
-                            </w:r>
-                          </w:p>
-                        </w:txbxContent>
-                      </wps:txbx>
-                      <wps:bodyPr anchor="t" lIns="0" tIns="0" rIns="0" bIns="0">
-                        <a:noAutofit/>
-                      </wps:bodyPr>
-                    </wps:wsp>
-                  </a:graphicData>
-                </a:graphic>
-              </wp:anchor>
-            </w:drawing>
-          </mc:Choice>
-          <mc:Fallback>
-            <w:pict>
-              <v:rect style="position:absolute;rotation:0;width:447.05pt;height:193.55pt;mso-wrap-distance-left:0pt;mso-wrap-distance-right:0pt;mso-wrap-distance-top:0pt;mso-wrap-distance-bottom:0pt;margin-top:6.15pt;mso-position-vertical-relative:text;margin-left:26.5pt;mso-position-horizontal-relative:text">
-                <v:textbox inset="0in,0in,0in,0in">
-                  <w:txbxContent>
-                    <w:p>
-                      <w:pPr>
-                        <w:pStyle w:val="Figura"/>
-                        <w:spacing w:before="120" w:after="120"/>
-                        <w:rPr/>
-                      </w:pPr>
-                      <w:r>
-                        <w:rPr/>
-                        <w:drawing>
-                          <wp:inline distT="0" distB="0" distL="0" distR="0">
-                            <wp:extent cx="6074410" cy="1727835"/>
-                            <wp:effectExtent l="0" t="0" r="0" b="0"/>
-                            <wp:docPr id="13" name="Image2" descr=""/>
-                            <wp:cNvGraphicFramePr>
-                              <a:graphicFrameLocks xmlns:a="http://schemas.openxmlformats.org/drawingml/2006/main" noChangeAspect="1"/>
-                            </wp:cNvGraphicFramePr>
-                            <a:graphic xmlns:a="http://schemas.openxmlformats.org/drawingml/2006/main">
-                              <a:graphicData uri="http://schemas.openxmlformats.org/drawingml/2006/picture">
-                                <pic:pic xmlns:pic="http://schemas.openxmlformats.org/drawingml/2006/picture">
-                                  <pic:nvPicPr>
-                                    <pic:cNvPr id="13" name="Image2" descr=""/>
-                                    <pic:cNvPicPr>
-                                      <a:picLocks noChangeAspect="1" noChangeArrowheads="1"/>
-                                    </pic:cNvPicPr>
-                                  </pic:nvPicPr>
-                                  <pic:blipFill>
-                                    <a:blip r:embed="rId7"/>
-                                    <a:stretch>
-                                      <a:fillRect/>
-                                    </a:stretch>
-                                  </pic:blipFill>
-                                  <pic:spPr bwMode="auto">
-                                    <a:xfrm>
-                                      <a:off x="0" y="0"/>
-                                      <a:ext cx="6074410" cy="1727835"/>
-                                    </a:xfrm>
-                                    <a:prstGeom prst="rect">
-                                      <a:avLst/>
-                                    </a:prstGeom>
-                                  </pic:spPr>
-                                </pic:pic>
-                              </a:graphicData>
-                            </a:graphic>
-                          </wp:inline>
-                        </w:drawing>
-                        <w:t xml:space="preserve">Figura </w:t>
-                      </w:r>
-                      <w:r>
-                        <w:rPr/>
-                        <w:fldChar w:fldCharType="begin"/>
-                      </w:r>
-                      <w:r>
-                        <w:rPr/>
-                        <w:instrText> SEQ Figura \* ARABIC </w:instrText>
-                      </w:r>
-                      <w:r>
-                        <w:rPr/>
-                        <w:fldChar w:fldCharType="separate"/>
-                      </w:r>
-                      <w:r>
-                        <w:rPr/>
-                        <w:t>2</w:t>
-                      </w:r>
-                      <w:r>
-                        <w:rPr/>
-                        <w:fldChar w:fldCharType="end"/>
-                      </w:r>
-                      <w:r>
-                        <w:rPr/>
-                        <w:t>: Sistemas De e-Gov Como Sistemas De Informação: Visão Estrutural (Heeks, 2006)</w:t>
-                      </w:r>
-                    </w:p>
-                  </w:txbxContent>
-                </v:textbox>
-                <w10:wrap type="square" side="largest"/>
-              </v:rect>
-            </w:pict>
-          </mc:Fallback>
-        </mc:AlternateContent>
-      </w:r>
-    </w:p>
-    <w:p>
-      <w:pPr>
-        <w:pStyle w:val="TextBody"/>
-        <w:tabs>
-          <w:tab w:val="clear" w:pos="709"/>
-          <w:tab w:val="left" w:pos="-270" w:leader="none"/>
-        </w:tabs>
-        <w:bidi w:val="0"/>
-        <w:spacing w:lineRule="auto" w:line="360" w:before="200" w:after="120"/>
-        <w:ind w:left="0" w:right="0" w:hanging="0"/>
-        <w:jc w:val="left"/>
-        <w:rPr>
-          <w:rFonts w:ascii="Times New Roman" w:hAnsi="Times New Roman" w:eastAsia="Times New Roman" w:cs="Times New Roman"/>
-          <w:b w:val="false"/>
-          <w:b w:val="false"/>
-          <w:bCs w:val="false"/>
-          <w:color w:val="auto"/>
-          <w:kern w:val="0"/>
-          <w:sz w:val="24"/>
-          <w:szCs w:val="24"/>
-          <w:lang w:val="pt-PT" w:eastAsia="en-US" w:bidi="ar-SA"/>
-        </w:rPr>
-      </w:pPr>
-      <w:r>
-        <w:rPr>
-          <w:rFonts w:eastAsia="Times New Roman" w:cs="Times New Roman" w:ascii="Times New Roman" w:hAnsi="Times New Roman"/>
-          <w:b w:val="false"/>
-          <w:bCs w:val="false"/>
-          <w:color w:val="auto"/>
-          <w:kern w:val="0"/>
-          <w:sz w:val="24"/>
-          <w:szCs w:val="24"/>
-          <w:lang w:val="pt-PT" w:eastAsia="en-US" w:bidi="ar-SA"/>
-        </w:rPr>
-      </w:r>
-    </w:p>
-    <w:p>
-      <w:pPr>
-        <w:pStyle w:val="TextBody"/>
-        <w:tabs>
-          <w:tab w:val="clear" w:pos="709"/>
-          <w:tab w:val="left" w:pos="-270" w:leader="none"/>
-        </w:tabs>
-        <w:bidi w:val="0"/>
-        <w:spacing w:lineRule="auto" w:line="360" w:before="200" w:after="120"/>
-        <w:ind w:left="0" w:right="0" w:hanging="0"/>
-        <w:jc w:val="left"/>
-        <w:rPr>
-          <w:rFonts w:ascii="Times New Roman" w:hAnsi="Times New Roman" w:eastAsia="Times New Roman" w:cs="Times New Roman"/>
-          <w:b w:val="false"/>
-          <w:b w:val="false"/>
-          <w:bCs w:val="false"/>
-          <w:color w:val="auto"/>
-          <w:kern w:val="0"/>
-          <w:sz w:val="24"/>
-          <w:szCs w:val="24"/>
-          <w:lang w:val="pt-PT" w:eastAsia="en-US" w:bidi="ar-SA"/>
-        </w:rPr>
-      </w:pPr>
-      <w:r>
-        <w:rPr>
-          <w:rFonts w:eastAsia="Times New Roman" w:cs="Times New Roman" w:ascii="Times New Roman" w:hAnsi="Times New Roman"/>
-          <w:b w:val="false"/>
-          <w:bCs w:val="false"/>
-          <w:color w:val="auto"/>
-          <w:kern w:val="0"/>
-          <w:sz w:val="24"/>
-          <w:szCs w:val="24"/>
-          <w:lang w:val="pt-PT" w:eastAsia="en-US" w:bidi="ar-SA"/>
-        </w:rPr>
-      </w:r>
-    </w:p>
-    <w:p>
-      <w:pPr>
-        <w:pStyle w:val="TextBody"/>
-        <w:tabs>
-          <w:tab w:val="clear" w:pos="709"/>
-          <w:tab w:val="left" w:pos="-270" w:leader="none"/>
-        </w:tabs>
-        <w:bidi w:val="0"/>
-        <w:spacing w:lineRule="auto" w:line="360" w:before="200" w:after="120"/>
-        <w:ind w:left="0" w:right="0" w:hanging="0"/>
-        <w:jc w:val="left"/>
-        <w:rPr>
-          <w:rFonts w:ascii="Times New Roman" w:hAnsi="Times New Roman" w:eastAsia="Times New Roman" w:cs="Times New Roman"/>
-          <w:b w:val="false"/>
-          <w:b w:val="false"/>
-          <w:bCs w:val="false"/>
-          <w:color w:val="auto"/>
-          <w:kern w:val="0"/>
-          <w:sz w:val="24"/>
-          <w:szCs w:val="24"/>
-          <w:lang w:val="pt-PT" w:eastAsia="en-US" w:bidi="ar-SA"/>
-        </w:rPr>
-      </w:pPr>
-      <w:r>
-        <w:rPr>
-          <w:rFonts w:eastAsia="Times New Roman" w:cs="Times New Roman" w:ascii="Times New Roman" w:hAnsi="Times New Roman"/>
-          <w:b w:val="false"/>
-          <w:bCs w:val="false"/>
-          <w:color w:val="auto"/>
-          <w:kern w:val="0"/>
-          <w:sz w:val="24"/>
-          <w:szCs w:val="24"/>
-          <w:lang w:val="pt-PT" w:eastAsia="en-US" w:bidi="ar-SA"/>
-        </w:rPr>
-      </w:r>
-    </w:p>
-    <w:p>
-      <w:pPr>
-        <w:pStyle w:val="TextBody"/>
-        <w:tabs>
-          <w:tab w:val="clear" w:pos="709"/>
-          <w:tab w:val="left" w:pos="-270" w:leader="none"/>
-        </w:tabs>
-        <w:bidi w:val="0"/>
-        <w:spacing w:lineRule="auto" w:line="360" w:before="200" w:after="120"/>
-        <w:ind w:left="0" w:right="0" w:hanging="0"/>
-        <w:jc w:val="left"/>
-        <w:rPr>
-          <w:rFonts w:ascii="Times New Roman" w:hAnsi="Times New Roman" w:eastAsia="Times New Roman" w:cs="Times New Roman"/>
-          <w:b w:val="false"/>
-          <w:b w:val="false"/>
-          <w:bCs w:val="false"/>
-          <w:color w:val="auto"/>
-          <w:kern w:val="0"/>
-          <w:sz w:val="24"/>
-          <w:szCs w:val="24"/>
-          <w:lang w:val="pt-PT" w:eastAsia="en-US" w:bidi="ar-SA"/>
-        </w:rPr>
-      </w:pPr>
-      <w:r>
-        <w:rPr>
-          <w:rFonts w:eastAsia="Times New Roman" w:cs="Times New Roman" w:ascii="Times New Roman" w:hAnsi="Times New Roman"/>
-          <w:b w:val="false"/>
-          <w:bCs w:val="false"/>
-          <w:color w:val="auto"/>
-          <w:kern w:val="0"/>
-          <w:sz w:val="24"/>
-          <w:szCs w:val="24"/>
-          <w:lang w:val="pt-PT" w:eastAsia="en-US" w:bidi="ar-SA"/>
-        </w:rPr>
-      </w:r>
-    </w:p>
-    <w:p>
-      <w:pPr>
-        <w:pStyle w:val="Heading2"/>
-        <w:keepNext w:val="true"/>
-        <w:numPr>
-          <w:ilvl w:val="1"/>
-          <w:numId w:val="8"/>
-        </w:numPr>
-        <w:tabs>
-          <w:tab w:val="clear" w:pos="709"/>
-          <w:tab w:val="left" w:pos="-270" w:leader="none"/>
-        </w:tabs>
+      </w:r>
+    </w:p>
+    <w:p>
+      <w:pPr>
+        <w:pStyle w:val="TextBody"/>
         <w:bidi w:val="0"/>
         <w:spacing w:before="200" w:after="120"/>
         <w:ind w:left="0" w:right="0" w:hanging="0"/>
         <w:jc w:val="left"/>
         <w:rPr>
           <w:rFonts w:ascii="Times New Roman" w:hAnsi="Times New Roman" w:eastAsia="Times New Roman" w:cs="Times New Roman"/>
-          <w:b/>
-          <w:b/>
-          <w:bCs/>
-          <w:sz w:val="32"/>
-          <w:szCs w:val="32"/>
-          <w:lang w:val="pt-PT" w:eastAsia="en-US" w:bidi="ar-SA"/>
-        </w:rPr>
-      </w:pPr>
-      <w:bookmarkStart w:id="18" w:name="__RefHeading___Toc2648_3411858530"/>
-      <w:bookmarkEnd w:id="18"/>
+          <w:b w:val="false"/>
+          <w:b w:val="false"/>
+          <w:bCs w:val="false"/>
+          <w:color w:val="auto"/>
+          <w:kern w:val="0"/>
+          <w:sz w:val="24"/>
+          <w:szCs w:val="24"/>
+          <w:lang w:val="pt-PT" w:eastAsia="en-US" w:bidi="ar-SA"/>
+        </w:rPr>
+      </w:pPr>
       <w:r>
         <w:rPr>
           <w:rFonts w:eastAsia="Times New Roman" w:cs="Times New Roman" w:ascii="Times New Roman" w:hAnsi="Times New Roman"/>
-          <w:b/>
-          <w:bCs/>
-          <w:sz w:val="32"/>
-          <w:szCs w:val="32"/>
-          <w:lang w:val="pt-PT" w:eastAsia="en-US" w:bidi="ar-SA"/>
-        </w:rPr>
-        <w:t>Economia Digital</w:t>
-      </w:r>
-    </w:p>
-    <w:p>
-      <w:pPr>
-        <w:pStyle w:val="TextBody"/>
-        <w:spacing w:lineRule="auto" w:line="360"/>
-        <w:jc w:val="both"/>
-        <w:rPr/>
-      </w:pPr>
-      <w:bookmarkStart w:id="19" w:name="__RefHeading___Toc1128_3678721922"/>
-      <w:bookmarkEnd w:id="19"/>
-      <w:r>
-        <w:rPr>
-          <w:rFonts w:eastAsia="Times New Roman" w:cs="Times New Roman" w:ascii="Times New Roman" w:hAnsi="Times New Roman"/>
           <w:b w:val="false"/>
           <w:bCs w:val="false"/>
           <w:color w:val="auto"/>
@@ -15113,729 +16412,38 @@
           <w:szCs w:val="24"/>
           <w:lang w:val="pt-PT" w:eastAsia="en-US" w:bidi="ar-SA"/>
         </w:rPr>
-        <w:t>Em bom rigor, a máquina governativa para poder operar, depende da colecta d</w:t>
-      </w:r>
-      <w:r>
-        <w:rPr>
-          <w:rFonts w:eastAsia="Times New Roman" w:cs="Times New Roman" w:ascii="Times New Roman" w:hAnsi="Times New Roman"/>
-          <w:b w:val="false"/>
-          <w:bCs w:val="false"/>
-          <w:color w:val="auto"/>
-          <w:kern w:val="0"/>
-          <w:sz w:val="24"/>
-          <w:szCs w:val="24"/>
-          <w:lang w:val="pt-PT" w:eastAsia="en-US" w:bidi="ar-SA"/>
-        </w:rPr>
-        <w:t>os</w:t>
-      </w:r>
-      <w:r>
-        <w:rPr>
-          <w:rFonts w:eastAsia="Times New Roman" w:cs="Times New Roman" w:ascii="Times New Roman" w:hAnsi="Times New Roman"/>
-          <w:b w:val="false"/>
-          <w:bCs w:val="false"/>
-          <w:color w:val="auto"/>
-          <w:kern w:val="0"/>
-          <w:sz w:val="24"/>
-          <w:szCs w:val="24"/>
-          <w:lang w:val="pt-PT" w:eastAsia="en-US" w:bidi="ar-SA"/>
-        </w:rPr>
-        <w:t xml:space="preserve"> impostos  dos cidadãos </w:t>
-      </w:r>
-      <w:r>
-        <w:rPr>
-          <w:rFonts w:eastAsia="Times New Roman" w:cs="Times New Roman" w:ascii="Times New Roman" w:hAnsi="Times New Roman"/>
-          <w:b w:val="false"/>
-          <w:bCs w:val="false"/>
-          <w:color w:val="auto"/>
-          <w:kern w:val="0"/>
-          <w:sz w:val="24"/>
-          <w:szCs w:val="24"/>
-          <w:lang w:val="pt-PT" w:eastAsia="en-US" w:bidi="ar-SA"/>
-        </w:rPr>
-        <w:t xml:space="preserve">e das entidades colectivas </w:t>
-      </w:r>
-      <w:r>
-        <w:rPr>
-          <w:rFonts w:eastAsia="Times New Roman" w:cs="Times New Roman" w:ascii="Times New Roman" w:hAnsi="Times New Roman"/>
-          <w:b w:val="false"/>
-          <w:bCs w:val="false"/>
-          <w:color w:val="auto"/>
-          <w:kern w:val="0"/>
-          <w:sz w:val="24"/>
-          <w:szCs w:val="24"/>
-          <w:lang w:val="pt-PT" w:eastAsia="en-US" w:bidi="ar-SA"/>
-        </w:rPr>
-        <w:t>privadas</w:t>
-      </w:r>
-      <w:r>
-        <w:rPr>
-          <w:rFonts w:eastAsia="Times New Roman" w:cs="Times New Roman" w:ascii="Times New Roman" w:hAnsi="Times New Roman"/>
-          <w:b w:val="false"/>
-          <w:bCs w:val="false"/>
-          <w:color w:val="auto"/>
-          <w:kern w:val="0"/>
-          <w:sz w:val="24"/>
-          <w:szCs w:val="24"/>
-          <w:lang w:val="pt-PT" w:eastAsia="en-US" w:bidi="ar-SA"/>
-        </w:rPr>
-        <w:t xml:space="preserve">. Ora, se  </w:t>
-      </w:r>
-      <w:r>
-        <w:rPr>
-          <w:rFonts w:eastAsia="Times New Roman" w:cs="Times New Roman" w:ascii="Times New Roman" w:hAnsi="Times New Roman"/>
-          <w:b w:val="false"/>
-          <w:bCs w:val="false"/>
-          <w:color w:val="auto"/>
-          <w:kern w:val="0"/>
-          <w:sz w:val="24"/>
-          <w:szCs w:val="24"/>
-          <w:lang w:val="pt-PT" w:eastAsia="en-US" w:bidi="ar-SA"/>
-        </w:rPr>
-        <w:t>estes</w:t>
-      </w:r>
-      <w:r>
-        <w:rPr>
-          <w:rFonts w:eastAsia="Times New Roman" w:cs="Times New Roman" w:ascii="Times New Roman" w:hAnsi="Times New Roman"/>
-          <w:b w:val="false"/>
-          <w:bCs w:val="false"/>
-          <w:color w:val="auto"/>
-          <w:kern w:val="0"/>
-          <w:sz w:val="24"/>
-          <w:szCs w:val="24"/>
-          <w:lang w:val="pt-PT" w:eastAsia="en-US" w:bidi="ar-SA"/>
-        </w:rPr>
-        <w:t xml:space="preserve"> é que subsidiam </w:t>
-      </w:r>
-      <w:r>
-        <w:rPr>
-          <w:rFonts w:eastAsia="Times New Roman" w:cs="Times New Roman" w:ascii="Times New Roman" w:hAnsi="Times New Roman"/>
-          <w:b w:val="false"/>
-          <w:bCs w:val="false"/>
-          <w:color w:val="auto"/>
-          <w:kern w:val="0"/>
-          <w:sz w:val="24"/>
-          <w:szCs w:val="24"/>
-          <w:lang w:val="pt-PT" w:eastAsia="en-US" w:bidi="ar-SA"/>
-        </w:rPr>
-        <w:t xml:space="preserve">o </w:t>
-      </w:r>
-      <w:r>
-        <w:rPr>
-          <w:rFonts w:eastAsia="Times New Roman" w:cs="Times New Roman" w:ascii="Times New Roman" w:hAnsi="Times New Roman"/>
-          <w:b w:val="false"/>
-          <w:bCs w:val="false"/>
-          <w:color w:val="auto"/>
-          <w:kern w:val="0"/>
-          <w:sz w:val="24"/>
-          <w:szCs w:val="24"/>
-          <w:lang w:val="pt-PT" w:eastAsia="en-US" w:bidi="ar-SA"/>
-        </w:rPr>
-        <w:t xml:space="preserve">estado, para que por sua vez seja capaz de </w:t>
-      </w:r>
-      <w:r>
-        <w:rPr>
-          <w:rFonts w:eastAsia="Times New Roman" w:cs="Times New Roman" w:ascii="Times New Roman" w:hAnsi="Times New Roman"/>
-          <w:b w:val="false"/>
-          <w:bCs w:val="false"/>
-          <w:color w:val="auto"/>
-          <w:kern w:val="0"/>
-          <w:sz w:val="24"/>
-          <w:szCs w:val="24"/>
-          <w:lang w:val="pt-PT" w:eastAsia="en-US" w:bidi="ar-SA"/>
-        </w:rPr>
-        <w:t>prover condições para o governo</w:t>
-      </w:r>
-      <w:r>
-        <w:rPr>
-          <w:rFonts w:eastAsia="Times New Roman" w:cs="Times New Roman" w:ascii="Times New Roman" w:hAnsi="Times New Roman"/>
-          <w:b w:val="false"/>
-          <w:bCs w:val="false"/>
-          <w:color w:val="auto"/>
-          <w:kern w:val="0"/>
-          <w:sz w:val="24"/>
-          <w:szCs w:val="24"/>
-          <w:lang w:val="pt-PT" w:eastAsia="en-US" w:bidi="ar-SA"/>
-        </w:rPr>
-        <w:t xml:space="preserve"> operar </w:t>
-      </w:r>
-      <w:r>
-        <w:rPr>
-          <w:rFonts w:eastAsia="Times New Roman" w:cs="Times New Roman" w:ascii="Times New Roman" w:hAnsi="Times New Roman"/>
-          <w:b w:val="false"/>
-          <w:bCs w:val="false"/>
-          <w:color w:val="auto"/>
-          <w:kern w:val="0"/>
-          <w:sz w:val="24"/>
-          <w:szCs w:val="24"/>
-          <w:lang w:val="pt-PT" w:eastAsia="en-US" w:bidi="ar-SA"/>
-        </w:rPr>
-        <w:t>de forma a</w:t>
-      </w:r>
-      <w:r>
-        <w:rPr>
-          <w:rFonts w:eastAsia="Times New Roman" w:cs="Times New Roman" w:ascii="Times New Roman" w:hAnsi="Times New Roman"/>
-          <w:b w:val="false"/>
-          <w:bCs w:val="false"/>
-          <w:color w:val="auto"/>
-          <w:kern w:val="0"/>
-          <w:sz w:val="24"/>
-          <w:szCs w:val="24"/>
-          <w:lang w:val="pt-PT" w:eastAsia="en-US" w:bidi="ar-SA"/>
-        </w:rPr>
-        <w:t xml:space="preserve"> </w:t>
-      </w:r>
-      <w:r>
-        <w:rPr>
-          <w:rFonts w:eastAsia="Times New Roman" w:cs="Times New Roman" w:ascii="Times New Roman" w:hAnsi="Times New Roman"/>
-          <w:b w:val="false"/>
-          <w:bCs w:val="false"/>
-          <w:color w:val="auto"/>
-          <w:kern w:val="0"/>
-          <w:sz w:val="24"/>
-          <w:szCs w:val="24"/>
-          <w:lang w:val="pt-PT" w:eastAsia="en-US" w:bidi="ar-SA"/>
-        </w:rPr>
-        <w:t xml:space="preserve">prover </w:t>
-      </w:r>
-      <w:r>
-        <w:rPr>
-          <w:rFonts w:eastAsia="Times New Roman" w:cs="Times New Roman" w:ascii="Times New Roman" w:hAnsi="Times New Roman"/>
-          <w:b w:val="false"/>
-          <w:bCs w:val="false"/>
-          <w:color w:val="auto"/>
-          <w:kern w:val="0"/>
-          <w:sz w:val="24"/>
-          <w:szCs w:val="24"/>
-          <w:lang w:val="pt-PT" w:eastAsia="en-US" w:bidi="ar-SA"/>
-        </w:rPr>
-        <w:t xml:space="preserve">bens e serviços públicos, isso remete o entendmento de que os cidadãos, estão no seu direito de exigir a qualidade dos  serviços </w:t>
-      </w:r>
-      <w:r>
-        <w:rPr>
-          <w:rFonts w:eastAsia="Times New Roman" w:cs="Times New Roman" w:ascii="Times New Roman" w:hAnsi="Times New Roman"/>
-          <w:b w:val="false"/>
-          <w:bCs w:val="false"/>
-          <w:color w:val="auto"/>
-          <w:kern w:val="0"/>
-          <w:sz w:val="24"/>
-          <w:szCs w:val="24"/>
-          <w:lang w:val="pt-PT" w:eastAsia="en-US" w:bidi="ar-SA"/>
-        </w:rPr>
-        <w:t>que</w:t>
-      </w:r>
-      <w:r>
-        <w:rPr>
-          <w:rFonts w:eastAsia="Times New Roman" w:cs="Times New Roman" w:ascii="Times New Roman" w:hAnsi="Times New Roman"/>
-          <w:b w:val="false"/>
-          <w:bCs w:val="false"/>
-          <w:color w:val="auto"/>
-          <w:kern w:val="0"/>
-          <w:sz w:val="24"/>
-          <w:szCs w:val="24"/>
-          <w:lang w:val="pt-PT" w:eastAsia="en-US" w:bidi="ar-SA"/>
-        </w:rPr>
-        <w:t xml:space="preserve"> </w:t>
-      </w:r>
-      <w:r>
-        <w:rPr>
-          <w:rFonts w:eastAsia="Times New Roman" w:cs="Times New Roman" w:ascii="Times New Roman" w:hAnsi="Times New Roman"/>
-          <w:b w:val="false"/>
-          <w:bCs w:val="false"/>
-          <w:color w:val="auto"/>
-          <w:kern w:val="0"/>
-          <w:sz w:val="24"/>
-          <w:szCs w:val="24"/>
-          <w:lang w:val="pt-PT" w:eastAsia="en-US" w:bidi="ar-SA"/>
-        </w:rPr>
-        <w:t>demandam</w:t>
-      </w:r>
-      <w:r>
-        <w:rPr>
-          <w:rFonts w:eastAsia="Times New Roman" w:cs="Times New Roman" w:ascii="Times New Roman" w:hAnsi="Times New Roman"/>
-          <w:b w:val="false"/>
-          <w:bCs w:val="false"/>
-          <w:color w:val="auto"/>
-          <w:kern w:val="0"/>
-          <w:sz w:val="24"/>
-          <w:szCs w:val="24"/>
-          <w:lang w:val="pt-PT" w:eastAsia="en-US" w:bidi="ar-SA"/>
-        </w:rPr>
-        <w:t xml:space="preserve">, que lhes </w:t>
-      </w:r>
-      <w:r>
-        <w:rPr>
-          <w:rFonts w:eastAsia="Times New Roman" w:cs="Times New Roman" w:ascii="Times New Roman" w:hAnsi="Times New Roman"/>
-          <w:b w:val="false"/>
-          <w:bCs w:val="false"/>
-          <w:color w:val="auto"/>
-          <w:kern w:val="0"/>
-          <w:sz w:val="24"/>
-          <w:szCs w:val="24"/>
-          <w:lang w:val="pt-PT" w:eastAsia="en-US" w:bidi="ar-SA"/>
-        </w:rPr>
-        <w:t>é</w:t>
-      </w:r>
-      <w:r>
-        <w:rPr>
-          <w:rFonts w:eastAsia="Times New Roman" w:cs="Times New Roman" w:ascii="Times New Roman" w:hAnsi="Times New Roman"/>
-          <w:b w:val="false"/>
-          <w:bCs w:val="false"/>
-          <w:color w:val="auto"/>
-          <w:kern w:val="0"/>
-          <w:sz w:val="24"/>
-          <w:szCs w:val="24"/>
-          <w:lang w:val="pt-PT" w:eastAsia="en-US" w:bidi="ar-SA"/>
-        </w:rPr>
-        <w:t xml:space="preserve"> provido pelo estado por via da Administração Pública. A adopção da Governação Electrónica, tem em vista </w:t>
-      </w:r>
-      <w:r>
-        <w:rPr>
-          <w:rFonts w:eastAsia="Times New Roman" w:cs="Times New Roman" w:ascii="Times New Roman" w:hAnsi="Times New Roman"/>
-          <w:b w:val="false"/>
-          <w:bCs w:val="false"/>
-          <w:color w:val="auto"/>
-          <w:kern w:val="0"/>
-          <w:sz w:val="24"/>
-          <w:szCs w:val="24"/>
-          <w:lang w:val="pt-PT" w:eastAsia="en-US" w:bidi="ar-SA"/>
-        </w:rPr>
-        <w:t>também</w:t>
-      </w:r>
-      <w:r>
-        <w:rPr>
-          <w:rFonts w:eastAsia="Times New Roman" w:cs="Times New Roman" w:ascii="Times New Roman" w:hAnsi="Times New Roman"/>
-          <w:b w:val="false"/>
-          <w:bCs w:val="false"/>
-          <w:color w:val="auto"/>
-          <w:kern w:val="0"/>
-          <w:sz w:val="24"/>
-          <w:szCs w:val="24"/>
-          <w:lang w:val="pt-PT" w:eastAsia="en-US" w:bidi="ar-SA"/>
-        </w:rPr>
-        <w:t xml:space="preserve">, responder o anseio dos cidadãos pela provisão de Bens e Serviços </w:t>
-      </w:r>
-      <w:r>
-        <w:rPr>
-          <w:rFonts w:eastAsia="Times New Roman" w:cs="Times New Roman" w:ascii="Times New Roman" w:hAnsi="Times New Roman"/>
-          <w:b w:val="false"/>
-          <w:bCs w:val="false"/>
-          <w:color w:val="auto"/>
-          <w:kern w:val="0"/>
-          <w:sz w:val="24"/>
-          <w:szCs w:val="24"/>
-          <w:lang w:val="pt-PT" w:eastAsia="en-US" w:bidi="ar-SA"/>
-        </w:rPr>
-        <w:t>em tempo útil e</w:t>
-      </w:r>
-      <w:r>
-        <w:rPr>
-          <w:rFonts w:eastAsia="Times New Roman" w:cs="Times New Roman" w:ascii="Times New Roman" w:hAnsi="Times New Roman"/>
-          <w:b w:val="false"/>
-          <w:bCs w:val="false"/>
-          <w:color w:val="auto"/>
-          <w:kern w:val="0"/>
-          <w:sz w:val="24"/>
-          <w:szCs w:val="24"/>
-          <w:lang w:val="pt-PT" w:eastAsia="en-US" w:bidi="ar-SA"/>
-        </w:rPr>
-        <w:t xml:space="preserve"> com </w:t>
-      </w:r>
-      <w:r>
-        <w:rPr>
-          <w:rFonts w:eastAsia="Times New Roman" w:cs="Times New Roman" w:ascii="Times New Roman" w:hAnsi="Times New Roman"/>
-          <w:b w:val="false"/>
-          <w:bCs w:val="false"/>
-          <w:color w:val="auto"/>
-          <w:kern w:val="0"/>
-          <w:sz w:val="24"/>
-          <w:szCs w:val="24"/>
-          <w:lang w:val="pt-PT" w:eastAsia="en-US" w:bidi="ar-SA"/>
-        </w:rPr>
-        <w:t>a</w:t>
-      </w:r>
-      <w:r>
-        <w:rPr>
-          <w:rFonts w:eastAsia="Times New Roman" w:cs="Times New Roman" w:ascii="Times New Roman" w:hAnsi="Times New Roman"/>
-          <w:b w:val="false"/>
-          <w:bCs w:val="false"/>
-          <w:color w:val="auto"/>
-          <w:kern w:val="0"/>
-          <w:sz w:val="24"/>
-          <w:szCs w:val="24"/>
-          <w:lang w:val="pt-PT" w:eastAsia="en-US" w:bidi="ar-SA"/>
-        </w:rPr>
-        <w:t xml:space="preserve"> qualidade desejável.</w:t>
-      </w:r>
-    </w:p>
-    <w:p>
-      <w:pPr>
-        <w:pStyle w:val="TextBody"/>
-        <w:spacing w:lineRule="auto" w:line="360"/>
-        <w:jc w:val="both"/>
-        <w:rPr>
-          <w:rFonts w:ascii="Times New Roman" w:hAnsi="Times New Roman" w:eastAsia="Times New Roman" w:cs="Times New Roman"/>
-          <w:b w:val="false"/>
-          <w:b w:val="false"/>
-          <w:bCs w:val="false"/>
-          <w:color w:val="auto"/>
-          <w:kern w:val="0"/>
-          <w:sz w:val="24"/>
-          <w:szCs w:val="24"/>
-          <w:lang w:val="pt-PT" w:eastAsia="en-US" w:bidi="ar-SA"/>
-        </w:rPr>
-      </w:pPr>
-      <w:r>
-        <w:rPr>
-          <w:rFonts w:eastAsia="Times New Roman" w:cs="Times New Roman" w:ascii="Times New Roman" w:hAnsi="Times New Roman"/>
-          <w:b w:val="false"/>
-          <w:bCs w:val="false"/>
-          <w:color w:val="auto"/>
-          <w:kern w:val="0"/>
-          <w:sz w:val="24"/>
-          <w:szCs w:val="24"/>
-          <w:lang w:val="pt-PT" w:eastAsia="en-US" w:bidi="ar-SA"/>
-        </w:rPr>
-        <w:t xml:space="preserve">Sucede que a adopção da Governação Electrónica, tem um grande potencial de despoletar uma outra vertente da economia, a desginada Economia Digital, na medida em que a governação electrónica é uma componente importante da Economia Digital. Øverby e Audestad (2018), </w:t>
-      </w:r>
-      <w:r>
-        <w:rPr>
-          <w:rFonts w:eastAsia="Times New Roman" w:cs="Times New Roman" w:ascii="Times New Roman" w:hAnsi="Times New Roman"/>
-          <w:b w:val="false"/>
-          <w:bCs w:val="false"/>
-          <w:color w:val="auto"/>
-          <w:kern w:val="0"/>
-          <w:sz w:val="24"/>
-          <w:szCs w:val="24"/>
-          <w:lang w:val="pt-PT" w:eastAsia="en-US" w:bidi="ar-SA"/>
-        </w:rPr>
-        <w:t xml:space="preserve">de forma sumária, </w:t>
-      </w:r>
-      <w:r>
-        <w:rPr>
-          <w:rFonts w:eastAsia="Times New Roman" w:cs="Times New Roman" w:ascii="Times New Roman" w:hAnsi="Times New Roman"/>
-          <w:b w:val="false"/>
-          <w:bCs w:val="false"/>
-          <w:color w:val="auto"/>
-          <w:kern w:val="0"/>
-          <w:sz w:val="24"/>
-          <w:szCs w:val="24"/>
-          <w:lang w:val="pt-PT" w:eastAsia="en-US" w:bidi="ar-SA"/>
-        </w:rPr>
-        <w:t xml:space="preserve">definem a Economia Digital como sendo </w:t>
-      </w:r>
-      <w:r>
-        <w:rPr>
-          <w:rFonts w:eastAsia="Times New Roman" w:cs="Times New Roman" w:ascii="Times New Roman" w:hAnsi="Times New Roman"/>
-          <w:b w:val="false"/>
-          <w:bCs w:val="false"/>
-          <w:color w:val="auto"/>
-          <w:kern w:val="0"/>
-          <w:sz w:val="24"/>
-          <w:szCs w:val="24"/>
-          <w:lang w:val="pt-PT" w:eastAsia="en-US" w:bidi="ar-SA"/>
-        </w:rPr>
-        <w:t>aquela</w:t>
-      </w:r>
-      <w:r>
-        <w:rPr>
-          <w:rFonts w:eastAsia="Times New Roman" w:cs="Times New Roman" w:ascii="Times New Roman" w:hAnsi="Times New Roman"/>
-          <w:b w:val="false"/>
-          <w:bCs w:val="false"/>
-          <w:color w:val="auto"/>
-          <w:kern w:val="0"/>
-          <w:sz w:val="24"/>
-          <w:szCs w:val="24"/>
-          <w:lang w:val="pt-PT" w:eastAsia="en-US" w:bidi="ar-SA"/>
-        </w:rPr>
-        <w:t xml:space="preserve"> economia </w:t>
-      </w:r>
-      <w:r>
-        <w:rPr>
-          <w:rFonts w:eastAsia="Times New Roman" w:cs="Times New Roman" w:ascii="Times New Roman" w:hAnsi="Times New Roman"/>
-          <w:b w:val="false"/>
-          <w:bCs w:val="false"/>
-          <w:color w:val="auto"/>
-          <w:kern w:val="0"/>
-          <w:sz w:val="24"/>
-          <w:szCs w:val="24"/>
-          <w:lang w:val="pt-PT" w:eastAsia="en-US" w:bidi="ar-SA"/>
-        </w:rPr>
-        <w:t>que é</w:t>
-      </w:r>
-      <w:r>
-        <w:rPr>
-          <w:rFonts w:eastAsia="Times New Roman" w:cs="Times New Roman" w:ascii="Times New Roman" w:hAnsi="Times New Roman"/>
-          <w:b w:val="false"/>
-          <w:bCs w:val="false"/>
-          <w:color w:val="auto"/>
-          <w:kern w:val="0"/>
-          <w:sz w:val="24"/>
-          <w:szCs w:val="24"/>
-          <w:lang w:val="pt-PT" w:eastAsia="en-US" w:bidi="ar-SA"/>
-        </w:rPr>
-        <w:t xml:space="preserve"> baseada nas Tecnologias de Informação e Comunicação.</w:t>
-      </w:r>
-    </w:p>
-    <w:p>
-      <w:pPr>
-        <w:pStyle w:val="TextBody"/>
-        <w:spacing w:lineRule="auto" w:line="360"/>
-        <w:jc w:val="both"/>
-        <w:rPr>
-          <w:rFonts w:ascii="Times New Roman" w:hAnsi="Times New Roman" w:eastAsia="Times New Roman" w:cs="Times New Roman"/>
-          <w:b w:val="false"/>
-          <w:b w:val="false"/>
-          <w:bCs w:val="false"/>
-          <w:color w:val="auto"/>
-          <w:kern w:val="0"/>
-          <w:sz w:val="24"/>
-          <w:szCs w:val="24"/>
-          <w:lang w:val="pt-PT" w:eastAsia="en-US" w:bidi="ar-SA"/>
-        </w:rPr>
-      </w:pPr>
-      <w:r>
-        <w:rPr>
-          <w:rFonts w:eastAsia="Times New Roman" w:cs="Times New Roman" w:ascii="Times New Roman" w:hAnsi="Times New Roman"/>
-          <w:b w:val="false"/>
-          <w:bCs w:val="false"/>
-          <w:color w:val="auto"/>
-          <w:kern w:val="0"/>
-          <w:sz w:val="24"/>
-          <w:szCs w:val="24"/>
-          <w:lang w:val="pt-PT" w:eastAsia="en-US" w:bidi="ar-SA"/>
-        </w:rPr>
-        <w:t>Para Nguyen (2023), p</w:t>
-      </w:r>
-      <w:r>
-        <w:rPr>
-          <w:rFonts w:eastAsia="Times New Roman" w:cs="Times New Roman" w:ascii="Times New Roman" w:hAnsi="Times New Roman"/>
-          <w:b w:val="false"/>
-          <w:bCs w:val="false"/>
-          <w:color w:val="auto"/>
-          <w:kern w:val="0"/>
-          <w:sz w:val="24"/>
-          <w:szCs w:val="24"/>
-          <w:lang w:val="pt-PT" w:eastAsia="en-US" w:bidi="ar-SA"/>
-        </w:rPr>
-        <w:t xml:space="preserve">or definição, a economia digital se refere à atividade econômica que resulta de bilhões de conexões online que ocorrem todos os dias entre pessoas, empresas, dispositivos, dados e processos. </w:t>
-      </w:r>
-      <w:r>
-        <w:rPr>
-          <w:rFonts w:eastAsia="Times New Roman" w:cs="Times New Roman" w:ascii="Times New Roman" w:hAnsi="Times New Roman"/>
-          <w:b w:val="false"/>
-          <w:bCs w:val="false"/>
-          <w:color w:val="auto"/>
-          <w:kern w:val="0"/>
-          <w:sz w:val="24"/>
-          <w:szCs w:val="24"/>
-          <w:lang w:val="pt-PT" w:eastAsia="en-US" w:bidi="ar-SA"/>
-        </w:rPr>
-        <w:t>Este autor afirma ainda que, um componente essencial da economia digital é a hiperconectividade, que é a crescente interconexão de pessoas, organizações e máquinas, resultado da internet, da tecnologia móvel e da internet das coisas (IoT). Não há dúvida de que a economia digital está tomando forma e revolucionando as noções convencionais sobre como as empresas são estruturadas; como interagem; e como fornecem serviços, informações e bens aos consumidores.</w:t>
-      </w:r>
-    </w:p>
-    <w:p>
-      <w:pPr>
-        <w:pStyle w:val="TextBody"/>
-        <w:spacing w:lineRule="auto" w:line="360"/>
-        <w:jc w:val="both"/>
-        <w:rPr>
-          <w:rFonts w:ascii="Times New Roman" w:hAnsi="Times New Roman" w:eastAsia="Times New Roman" w:cs="Times New Roman"/>
-          <w:b w:val="false"/>
-          <w:b w:val="false"/>
-          <w:bCs w:val="false"/>
-          <w:color w:val="auto"/>
-          <w:kern w:val="0"/>
-          <w:sz w:val="24"/>
-          <w:szCs w:val="24"/>
-          <w:lang w:val="pt-PT" w:eastAsia="en-US" w:bidi="ar-SA"/>
-        </w:rPr>
-      </w:pPr>
-      <w:r>
-        <w:rPr>
-          <w:rFonts w:eastAsia="Times New Roman" w:cs="Times New Roman" w:ascii="Times New Roman" w:hAnsi="Times New Roman"/>
-          <w:b w:val="false"/>
-          <w:bCs w:val="false"/>
-          <w:color w:val="auto"/>
-          <w:kern w:val="0"/>
-          <w:sz w:val="24"/>
-          <w:szCs w:val="24"/>
-          <w:lang w:val="pt-PT" w:eastAsia="en-US" w:bidi="ar-SA"/>
-        </w:rPr>
-        <w:t>Segundo Combe (2006) citado pelo Ferreira (2023), podemos caraterizar a era em que vivemos como a época da economia da internet, da economia digital ou ainda da economia da informação, em virtude da economia atual estar associada às TIC. O grande diferencial da Economia Digital comparativamente a Economia convencional, é o potencial de ter maior abragência geográfica, pois o seu modo de operação faz a ser menos restrito a fronteiras geográficas, tal como afirma UMIC (2011) que, a Economia Digital é fundamental para internacionalização das empresas pois o mercado digital não tem fronteiras territoriais nem temporais e permite desenvolver negócios a baixo custo.</w:t>
-      </w:r>
-    </w:p>
-    <w:p>
-      <w:pPr>
-        <w:pStyle w:val="TextBody"/>
-        <w:widowControl/>
-        <w:numPr>
-          <w:ilvl w:val="0"/>
-          <w:numId w:val="0"/>
-        </w:numPr>
-        <w:tabs>
-          <w:tab w:val="clear" w:pos="709"/>
-          <w:tab w:val="left" w:pos="-270" w:leader="none"/>
-          <w:tab w:val="left" w:pos="1170" w:leader="none"/>
-          <w:tab w:val="left" w:pos="1260" w:leader="none"/>
-        </w:tabs>
-        <w:suppressAutoHyphens w:val="true"/>
-        <w:overflowPunct w:val="true"/>
-        <w:bidi w:val="0"/>
-        <w:spacing w:before="200" w:after="120"/>
-        <w:ind w:left="0" w:right="0" w:hanging="0"/>
-        <w:jc w:val="both"/>
-        <w:outlineLvl w:val="1"/>
-        <w:rPr>
-          <w:rFonts w:ascii="Times New Roman" w:hAnsi="Times New Roman" w:eastAsia="Times New Roman" w:cs="Times New Roman"/>
-          <w:b w:val="false"/>
-          <w:b w:val="false"/>
-          <w:bCs w:val="false"/>
-          <w:color w:val="auto"/>
-          <w:kern w:val="0"/>
-          <w:sz w:val="24"/>
-          <w:szCs w:val="24"/>
-          <w:lang w:val="pt-PT" w:eastAsia="en-US" w:bidi="ar-SA"/>
-        </w:rPr>
-      </w:pPr>
-      <w:r>
-        <w:rPr>
-          <w:rFonts w:eastAsia="Times New Roman" w:cs="Times New Roman" w:ascii="Times New Roman" w:hAnsi="Times New Roman"/>
-          <w:b w:val="false"/>
-          <w:bCs w:val="false"/>
-          <w:color w:val="auto"/>
-          <w:kern w:val="0"/>
-          <w:sz w:val="24"/>
-          <w:szCs w:val="24"/>
-          <w:lang w:val="pt-PT" w:eastAsia="en-US" w:bidi="ar-SA"/>
-        </w:rPr>
-      </w:r>
-    </w:p>
-    <w:p>
-      <w:pPr>
-        <w:pStyle w:val="TextBody"/>
-        <w:widowControl/>
-        <w:numPr>
-          <w:ilvl w:val="0"/>
-          <w:numId w:val="0"/>
-        </w:numPr>
-        <w:tabs>
-          <w:tab w:val="clear" w:pos="709"/>
-          <w:tab w:val="left" w:pos="-270" w:leader="none"/>
-          <w:tab w:val="left" w:pos="1170" w:leader="none"/>
-          <w:tab w:val="left" w:pos="1260" w:leader="none"/>
-        </w:tabs>
-        <w:suppressAutoHyphens w:val="true"/>
-        <w:overflowPunct w:val="true"/>
-        <w:bidi w:val="0"/>
-        <w:spacing w:before="200" w:after="120"/>
-        <w:ind w:left="0" w:right="0" w:hanging="0"/>
-        <w:jc w:val="both"/>
-        <w:outlineLvl w:val="1"/>
-        <w:rPr>
-          <w:rFonts w:ascii="Times New Roman" w:hAnsi="Times New Roman" w:eastAsia="Times New Roman" w:cs="Times New Roman"/>
-          <w:b w:val="false"/>
-          <w:b w:val="false"/>
-          <w:bCs w:val="false"/>
-          <w:color w:val="auto"/>
-          <w:kern w:val="0"/>
-          <w:sz w:val="24"/>
-          <w:szCs w:val="24"/>
-          <w:lang w:val="pt-PT" w:eastAsia="en-US" w:bidi="ar-SA"/>
-        </w:rPr>
-      </w:pPr>
-      <w:r>
-        <w:rPr>
-          <w:rFonts w:eastAsia="Times New Roman" w:cs="Times New Roman" w:ascii="Times New Roman" w:hAnsi="Times New Roman"/>
-          <w:b w:val="false"/>
-          <w:bCs w:val="false"/>
-          <w:color w:val="auto"/>
-          <w:kern w:val="0"/>
-          <w:sz w:val="24"/>
-          <w:szCs w:val="24"/>
-          <w:lang w:val="pt-PT" w:eastAsia="en-US" w:bidi="ar-SA"/>
-        </w:rPr>
-      </w:r>
-    </w:p>
-    <w:p>
-      <w:pPr>
-        <w:pStyle w:val="TextBody"/>
-        <w:widowControl/>
-        <w:numPr>
-          <w:ilvl w:val="0"/>
-          <w:numId w:val="0"/>
-        </w:numPr>
-        <w:tabs>
-          <w:tab w:val="clear" w:pos="709"/>
-          <w:tab w:val="left" w:pos="-270" w:leader="none"/>
-          <w:tab w:val="left" w:pos="1170" w:leader="none"/>
-          <w:tab w:val="left" w:pos="1260" w:leader="none"/>
-        </w:tabs>
-        <w:suppressAutoHyphens w:val="true"/>
-        <w:overflowPunct w:val="true"/>
-        <w:bidi w:val="0"/>
-        <w:spacing w:before="200" w:after="120"/>
-        <w:ind w:left="0" w:right="0" w:hanging="0"/>
-        <w:jc w:val="both"/>
-        <w:outlineLvl w:val="1"/>
-        <w:rPr>
-          <w:rFonts w:ascii="Times New Roman" w:hAnsi="Times New Roman" w:eastAsia="Times New Roman" w:cs="Times New Roman"/>
-          <w:b w:val="false"/>
-          <w:b w:val="false"/>
-          <w:bCs w:val="false"/>
-          <w:color w:val="auto"/>
-          <w:kern w:val="0"/>
-          <w:sz w:val="24"/>
-          <w:szCs w:val="24"/>
-          <w:lang w:val="pt-PT" w:eastAsia="en-US" w:bidi="ar-SA"/>
-        </w:rPr>
-      </w:pPr>
-      <w:r>
-        <w:rPr>
-          <w:rFonts w:eastAsia="Times New Roman" w:cs="Times New Roman" w:ascii="Times New Roman" w:hAnsi="Times New Roman"/>
-          <w:b w:val="false"/>
-          <w:bCs w:val="false"/>
-          <w:color w:val="auto"/>
-          <w:kern w:val="0"/>
-          <w:sz w:val="24"/>
-          <w:szCs w:val="24"/>
-          <w:lang w:val="pt-PT" w:eastAsia="en-US" w:bidi="ar-SA"/>
-        </w:rPr>
-      </w:r>
-    </w:p>
-    <w:p>
-      <w:pPr>
-        <w:pStyle w:val="Heading2"/>
-        <w:keepNext w:val="true"/>
-        <w:numPr>
-          <w:ilvl w:val="1"/>
-          <w:numId w:val="8"/>
-        </w:numPr>
+      </w:r>
+    </w:p>
+    <w:p>
+      <w:pPr>
+        <w:pStyle w:val="TextBody"/>
         <w:bidi w:val="0"/>
         <w:spacing w:before="200" w:after="120"/>
         <w:ind w:left="0" w:right="0" w:hanging="0"/>
         <w:jc w:val="left"/>
         <w:rPr>
           <w:rFonts w:ascii="Times New Roman" w:hAnsi="Times New Roman" w:eastAsia="Times New Roman" w:cs="Times New Roman"/>
-          <w:b/>
-          <w:b/>
-          <w:bCs/>
-          <w:sz w:val="32"/>
-          <w:szCs w:val="32"/>
-          <w:lang w:val="pt-PT" w:eastAsia="en-US" w:bidi="ar-SA"/>
-        </w:rPr>
-      </w:pPr>
-      <w:bookmarkStart w:id="20" w:name="__RefHeading___Toc2650_3411858530"/>
-      <w:bookmarkEnd w:id="20"/>
+          <w:b w:val="false"/>
+          <w:b w:val="false"/>
+          <w:bCs w:val="false"/>
+          <w:color w:val="auto"/>
+          <w:kern w:val="0"/>
+          <w:sz w:val="24"/>
+          <w:szCs w:val="24"/>
+          <w:lang w:val="pt-PT" w:eastAsia="en-US" w:bidi="ar-SA"/>
+        </w:rPr>
+      </w:pPr>
       <w:r>
         <w:rPr>
           <w:rFonts w:eastAsia="Times New Roman" w:cs="Times New Roman" w:ascii="Times New Roman" w:hAnsi="Times New Roman"/>
-          <w:b/>
-          <w:bCs/>
-          <w:sz w:val="32"/>
-          <w:szCs w:val="32"/>
-          <w:lang w:val="pt-PT" w:eastAsia="en-US" w:bidi="ar-SA"/>
-        </w:rPr>
-        <w:t>Sistemas de Informação</w:t>
+          <w:b w:val="false"/>
+          <w:bCs w:val="false"/>
+          <w:color w:val="auto"/>
+          <w:kern w:val="0"/>
+          <w:sz w:val="24"/>
+          <w:szCs w:val="24"/>
+          <w:lang w:val="pt-PT" w:eastAsia="en-US" w:bidi="ar-SA"/>
+        </w:rPr>
       </w:r>
     </w:p>
     <w:p>
@@ -16225,7 +16833,7 @@
           <w:numId w:val="9"/>
         </w:numPr>
         <w:suppressAutoHyphens w:val="true"/>
-        <w:overflowPunct w:val="true"/>
+        <w:overflowPunct w:val="false"/>
         <w:bidi w:val="0"/>
         <w:spacing w:before="140" w:after="120"/>
         <w:ind w:left="0" w:right="0" w:hanging="0"/>
@@ -16268,7 +16876,7 @@
           <w:numId w:val="10"/>
         </w:numPr>
         <w:suppressAutoHyphens w:val="true"/>
-        <w:overflowPunct w:val="true"/>
+        <w:overflowPunct w:val="false"/>
         <w:bidi w:val="0"/>
         <w:spacing w:before="140" w:after="120"/>
         <w:ind w:left="720" w:right="0" w:hanging="0"/>
@@ -16311,7 +16919,7 @@
           <w:numId w:val="10"/>
         </w:numPr>
         <w:suppressAutoHyphens w:val="true"/>
-        <w:overflowPunct w:val="true"/>
+        <w:overflowPunct w:val="false"/>
         <w:bidi w:val="0"/>
         <w:spacing w:before="140" w:after="120"/>
         <w:ind w:left="720" w:right="0" w:hanging="0"/>
@@ -16353,7 +16961,7 @@
           <w:numId w:val="0"/>
         </w:numPr>
         <w:suppressAutoHyphens w:val="true"/>
-        <w:overflowPunct w:val="true"/>
+        <w:overflowPunct w:val="false"/>
         <w:bidi w:val="0"/>
         <w:spacing w:before="140" w:after="120"/>
         <w:ind w:left="720" w:right="0" w:hanging="0"/>
@@ -16394,7 +17002,7 @@
           <w:numId w:val="9"/>
         </w:numPr>
         <w:suppressAutoHyphens w:val="true"/>
-        <w:overflowPunct w:val="true"/>
+        <w:overflowPunct w:val="false"/>
         <w:bidi w:val="0"/>
         <w:spacing w:before="140" w:after="120"/>
         <w:ind w:left="0" w:right="0" w:hanging="0"/>
@@ -16436,7 +17044,7 @@
           <w:numId w:val="0"/>
         </w:numPr>
         <w:suppressAutoHyphens w:val="true"/>
-        <w:overflowPunct w:val="true"/>
+        <w:overflowPunct w:val="false"/>
         <w:bidi w:val="0"/>
         <w:spacing w:before="140" w:after="120"/>
         <w:ind w:left="0" w:right="0" w:hanging="0"/>
@@ -16513,7 +17121,7 @@
           <w:numId w:val="9"/>
         </w:numPr>
         <w:suppressAutoHyphens w:val="true"/>
-        <w:overflowPunct w:val="true"/>
+        <w:overflowPunct w:val="false"/>
         <w:bidi w:val="0"/>
         <w:spacing w:before="140" w:after="120"/>
         <w:ind w:left="0" w:right="0" w:hanging="0"/>
@@ -16556,7 +17164,7 @@
           <w:numId w:val="9"/>
         </w:numPr>
         <w:suppressAutoHyphens w:val="true"/>
-        <w:overflowPunct w:val="true"/>
+        <w:overflowPunct w:val="false"/>
         <w:bidi w:val="0"/>
         <w:spacing w:before="140" w:after="120"/>
         <w:ind w:left="0" w:right="0" w:hanging="0"/>
@@ -16901,7 +17509,7 @@
         </w:rPr>
         <w:t xml:space="preserve">inage (2020). [online]. Disponível em </w:t>
       </w:r>
-      <w:hyperlink r:id="rId8">
+      <w:hyperlink r:id="rId9">
         <w:r>
           <w:rPr>
             <w:rStyle w:val="InternetLink"/>
@@ -16955,7 +17563,7 @@
         </w:rPr>
         <w:t xml:space="preserve">intic (2020). [online]. Disponível em </w:t>
       </w:r>
-      <w:hyperlink r:id="rId9">
+      <w:hyperlink r:id="rId10">
         <w:r>
           <w:rPr>
             <w:rStyle w:val="InternetLink"/>
@@ -17025,7 +17633,7 @@
       </w:r>
     </w:p>
     <w:sectPr>
-      <w:footerReference w:type="default" r:id="rId10"/>
+      <w:footerReference w:type="default" r:id="rId11"/>
       <w:type w:val="nextPage"/>
       <w:pgSz w:w="11906" w:h="16838"/>
       <w:pgMar w:left="1230" w:right="776" w:header="0" w:top="720" w:footer="734" w:bottom="1270" w:gutter="0"/>
@@ -17065,7 +17673,7 @@
               <wp:positionV relativeFrom="page">
                 <wp:posOffset>9886950</wp:posOffset>
               </wp:positionV>
-              <wp:extent cx="271145" cy="214630"/>
+              <wp:extent cx="273050" cy="216535"/>
               <wp:effectExtent l="0" t="0" r="0" b="0"/>
               <wp:wrapNone/>
               <wp:docPr id="6" name="Frame3"/>
@@ -17076,7 +17684,7 @@
                     <wps:spPr>
                       <a:xfrm>
                         <a:off x="0" y="0"/>
-                        <a:ext cx="270360" cy="213840"/>
+                        <a:ext cx="272520" cy="216000"/>
                       </a:xfrm>
                       <a:prstGeom prst="rect">
                         <a:avLst/>
@@ -17101,7 +17709,7 @@
         </mc:Choice>
         <mc:Fallback>
           <w:pict>
-            <v:rect id="shape_0" ID="Frame3" stroked="f" style="position:absolute;margin-left:506.5pt;margin-top:778.5pt;width:21.25pt;height:16.8pt;mso-position-horizontal-relative:page;mso-position-vertical-relative:page">
+            <v:rect id="shape_0" ID="Frame3" stroked="f" style="position:absolute;margin-left:506.5pt;margin-top:778.5pt;width:21.4pt;height:16.95pt;mso-position-horizontal-relative:page;mso-position-vertical-relative:page">
               <w10:wrap type="none"/>
               <v:fill o:detectmouseclick="t" on="false"/>
               <v:stroke color="#3465a4" joinstyle="round" endcap="flat"/>
@@ -17141,7 +17749,7 @@
               <wp:positionV relativeFrom="page">
                 <wp:posOffset>9886950</wp:posOffset>
               </wp:positionV>
-              <wp:extent cx="271780" cy="215265"/>
+              <wp:extent cx="273685" cy="217170"/>
               <wp:effectExtent l="0" t="0" r="0" b="0"/>
               <wp:wrapNone/>
               <wp:docPr id="7" name="Frame12"/>
@@ -17152,7 +17760,7 @@
                     <wps:spPr>
                       <a:xfrm>
                         <a:off x="0" y="0"/>
-                        <a:ext cx="271080" cy="214560"/>
+                        <a:ext cx="272880" cy="216360"/>
                       </a:xfrm>
                       <a:prstGeom prst="rect">
                         <a:avLst/>
@@ -17177,7 +17785,7 @@
         </mc:Choice>
         <mc:Fallback>
           <w:pict>
-            <v:rect id="shape_0" ID="Frame12" stroked="f" style="position:absolute;margin-left:506.5pt;margin-top:778.5pt;width:21.3pt;height:16.85pt;mso-position-horizontal-relative:page;mso-position-vertical-relative:page">
+            <v:rect id="shape_0" ID="Frame12" stroked="f" style="position:absolute;margin-left:506.5pt;margin-top:778.5pt;width:21.45pt;height:17pt;mso-position-horizontal-relative:page;mso-position-vertical-relative:page">
               <w10:wrap type="none"/>
               <v:fill o:detectmouseclick="t" on="false"/>
               <v:stroke color="#3465a4" joinstyle="round" endcap="flat"/>
@@ -17214,7 +17822,7 @@
     </w:r>
     <w:r>
       <w:rPr/>
-      <w:t>11</w:t>
+      <w:t>12</w:t>
     </w:r>
     <w:r>
       <w:rPr/>
@@ -18503,9 +19111,7 @@
     <w:pPr>
       <w:widowControl/>
       <w:suppressAutoHyphens w:val="true"/>
-      <w:kinsoku w:val="true"/>
-      <w:overflowPunct w:val="true"/>
-      <w:autoSpaceDE w:val="true"/>
+      <w:overflowPunct w:val="false"/>
       <w:bidi w:val="0"/>
       <w:spacing w:before="0" w:after="0"/>
       <w:jc w:val="left"/>
@@ -18524,10 +19130,6 @@
     <w:basedOn w:val="Normal"/>
     <w:qFormat/>
     <w:pPr>
-      <w:numPr>
-        <w:ilvl w:val="0"/>
-        <w:numId w:val="0"/>
-      </w:numPr>
       <w:spacing w:before="61" w:after="0"/>
       <w:ind w:left="204" w:right="0" w:hanging="0"/>
       <w:jc w:val="center"/>
@@ -18929,10 +19531,6 @@
     <w:next w:val="TextBody"/>
     <w:qFormat/>
     <w:pPr>
-      <w:numPr>
-        <w:ilvl w:val="0"/>
-        <w:numId w:val="0"/>
-      </w:numPr>
       <w:spacing w:before="60" w:after="60"/>
       <w:outlineLvl w:val="8"/>
     </w:pPr>

--- a/GTamele-Dissertacao-CurrentV-Strutured.docx
+++ b/GTamele-Dissertacao-CurrentV-Strutured.docx
@@ -2256,7 +2256,7 @@
                 <wp:positionV relativeFrom="line">
                   <wp:posOffset>635</wp:posOffset>
                 </wp:positionV>
-                <wp:extent cx="3262630" cy="38735"/>
+                <wp:extent cx="3265170" cy="41275"/>
                 <wp:effectExtent l="0" t="0" r="0" b="0"/>
                 <wp:wrapTopAndBottom/>
                 <wp:docPr id="2" name="Image2_0"/>
@@ -2267,7 +2267,7 @@
                       <wps:spPr>
                         <a:xfrm>
                           <a:off x="0" y="0"/>
-                          <a:ext cx="3261960" cy="38160"/>
+                          <a:ext cx="3264480" cy="40680"/>
                         </a:xfrm>
                         <a:prstGeom prst="rect">
                           <a:avLst/>
@@ -2294,7 +2294,7 @@
           </mc:Choice>
           <mc:Fallback>
             <w:pict>
-              <v:rect id="shape_0" ID="Image2_0" fillcolor="black" stroked="f" style="position:absolute;margin-left:196.85pt;margin-top:0.05pt;width:256.8pt;height:2.95pt">
+              <v:rect id="shape_0" ID="Image2_0" fillcolor="black" stroked="f" style="position:absolute;margin-left:196.85pt;margin-top:0.05pt;width:257pt;height:3.15pt">
                 <w10:wrap type="none"/>
                 <v:fill o:detectmouseclick="t" type="solid" color2="white"/>
                 <v:stroke color="#3465a4" joinstyle="round" endcap="flat"/>
@@ -2426,7 +2426,7 @@
                 <wp:positionV relativeFrom="line">
                   <wp:posOffset>635</wp:posOffset>
                 </wp:positionV>
-                <wp:extent cx="3262630" cy="38735"/>
+                <wp:extent cx="3265170" cy="41275"/>
                 <wp:effectExtent l="0" t="0" r="0" b="0"/>
                 <wp:wrapTopAndBottom/>
                 <wp:docPr id="3" name="Image2"/>
@@ -2437,7 +2437,7 @@
                       <wps:spPr>
                         <a:xfrm>
                           <a:off x="0" y="0"/>
-                          <a:ext cx="3261960" cy="38160"/>
+                          <a:ext cx="3264480" cy="40680"/>
                         </a:xfrm>
                         <a:prstGeom prst="rect">
                           <a:avLst/>
@@ -2464,7 +2464,7 @@
           </mc:Choice>
           <mc:Fallback>
             <w:pict>
-              <v:rect id="shape_0" ID="Image2" fillcolor="black" stroked="f" style="position:absolute;margin-left:196.85pt;margin-top:0.05pt;width:256.8pt;height:2.95pt">
+              <v:rect id="shape_0" ID="Image2" fillcolor="black" stroked="f" style="position:absolute;margin-left:196.85pt;margin-top:0.05pt;width:257pt;height:3.15pt">
                 <w10:wrap type="none"/>
                 <v:fill o:detectmouseclick="t" type="solid" color2="white"/>
                 <v:stroke color="#3465a4" joinstyle="round" endcap="flat"/>
@@ -2558,7 +2558,7 @@
                 <wp:positionV relativeFrom="paragraph">
                   <wp:posOffset>179705</wp:posOffset>
                 </wp:positionV>
-                <wp:extent cx="3262630" cy="38735"/>
+                <wp:extent cx="3265170" cy="41275"/>
                 <wp:effectExtent l="0" t="0" r="0" b="0"/>
                 <wp:wrapTopAndBottom/>
                 <wp:docPr id="4" name="Image3"/>
@@ -2569,7 +2569,7 @@
                       <wps:spPr>
                         <a:xfrm>
                           <a:off x="0" y="0"/>
-                          <a:ext cx="3261960" cy="38160"/>
+                          <a:ext cx="3264480" cy="40680"/>
                         </a:xfrm>
                         <a:prstGeom prst="rect">
                           <a:avLst/>
@@ -2596,7 +2596,7 @@
           </mc:Choice>
           <mc:Fallback>
             <w:pict>
-              <v:rect id="shape_0" ID="Image3" fillcolor="black" stroked="f" style="position:absolute;margin-left:269.1pt;margin-top:14.15pt;width:256.8pt;height:2.95pt;mso-position-horizontal-relative:page">
+              <v:rect id="shape_0" ID="Image3" fillcolor="black" stroked="f" style="position:absolute;margin-left:269.1pt;margin-top:14.15pt;width:257pt;height:3.15pt;mso-position-horizontal-relative:page">
                 <w10:wrap type="none"/>
                 <v:fill o:detectmouseclick="t" type="solid" color2="white"/>
                 <v:stroke color="#3465a4" joinstyle="round" endcap="flat"/>
@@ -3555,7 +3555,7 @@
                 <wp:positionV relativeFrom="paragraph">
                   <wp:posOffset>215265</wp:posOffset>
                 </wp:positionV>
-                <wp:extent cx="3525520" cy="1270"/>
+                <wp:extent cx="3528060" cy="635"/>
                 <wp:effectExtent l="0" t="0" r="0" b="0"/>
                 <wp:wrapTopAndBottom/>
                 <wp:docPr id="5" name="Image4"/>
@@ -3566,7 +3566,7 @@
                       <wps:spPr>
                         <a:xfrm>
                           <a:off x="0" y="0"/>
-                          <a:ext cx="3524760" cy="0"/>
+                          <a:ext cx="3527280" cy="0"/>
                         </a:xfrm>
                         <a:prstGeom prst="line">
                           <a:avLst/>
@@ -3593,7 +3593,7 @@
           </mc:Choice>
           <mc:Fallback>
             <w:pict>
-              <v:line id="shape_0" from="159.4pt,16.95pt" to="436.9pt,16.95pt" ID="Image4" stroked="t" style="position:absolute;mso-position-horizontal-relative:page">
+              <v:line id="shape_0" from="159.4pt,16.95pt" to="437.1pt,16.95pt" ID="Image4" stroked="t" style="position:absolute;mso-position-horizontal-relative:page">
                 <v:stroke color="black" weight="6480" joinstyle="round" endcap="flat"/>
                 <v:fill o:detectmouseclick="t" on="false"/>
               </v:line>
@@ -9022,7 +9022,7 @@
       </w:tblPr>
       <w:tblGrid>
         <w:gridCol w:w="2700"/>
-        <w:gridCol w:w="7064"/>
+        <w:gridCol w:w="7065"/>
       </w:tblGrid>
       <w:tr>
         <w:trPr>
@@ -9520,7 +9520,7 @@
             <w:pPr>
               <w:pStyle w:val="TextBody"/>
               <w:bidi w:val="0"/>
-              <w:spacing w:lineRule="auto" w:line="360" w:before="0" w:after="0"/>
+              <w:spacing w:lineRule="auto" w:line="480" w:before="0" w:after="0"/>
               <w:ind w:left="107" w:right="0" w:hanging="0"/>
               <w:jc w:val="both"/>
               <w:rPr>
@@ -9549,10 +9549,43 @@
               <w:t>IoT</w:t>
             </w:r>
           </w:p>
+          <w:p>
+            <w:pPr>
+              <w:pStyle w:val="TextBody"/>
+              <w:bidi w:val="0"/>
+              <w:spacing w:lineRule="auto" w:line="480" w:before="0" w:after="0"/>
+              <w:ind w:left="107" w:right="0" w:hanging="0"/>
+              <w:jc w:val="both"/>
+              <w:rPr>
+                <w:rFonts w:ascii="Times New Roman" w:hAnsi="Times New Roman" w:eastAsia="Times New Roman" w:cs="Times New Roman"/>
+                <w:b w:val="false"/>
+                <w:b w:val="false"/>
+                <w:bCs w:val="false"/>
+                <w:color w:val="auto"/>
+                <w:kern w:val="0"/>
+                <w:sz w:val="24"/>
+                <w:szCs w:val="24"/>
+                <w:lang w:val="pt-PT" w:eastAsia="en-US" w:bidi="ar-SA"/>
+              </w:rPr>
+            </w:pPr>
+            <w:r>
+              <w:rPr>
+                <w:rFonts w:eastAsia="Times New Roman" w:cs="Times New Roman" w:ascii="Times New Roman" w:hAnsi="Times New Roman"/>
+                <w:b w:val="false"/>
+                <w:bCs w:val="false"/>
+                <w:color w:val="auto"/>
+                <w:kern w:val="0"/>
+                <w:sz w:val="24"/>
+                <w:szCs w:val="24"/>
+                <w:lang w:val="pt-PT" w:eastAsia="en-US" w:bidi="ar-SA"/>
+              </w:rPr>
+              <w:t>SI</w:t>
+            </w:r>
+          </w:p>
         </w:tc>
         <w:tc>
           <w:tcPr>
-            <w:tcW w:w="7064" w:type="dxa"/>
+            <w:tcW w:w="7065" w:type="dxa"/>
             <w:tcBorders>
               <w:top w:val="single" w:sz="4" w:space="0" w:color="000000"/>
               <w:left w:val="single" w:sz="4" w:space="0" w:color="000000"/>
@@ -10247,6 +10280,61 @@
                 <w:lang w:val="pt-PT" w:eastAsia="en-US" w:bidi="ar-SA"/>
               </w:rPr>
               <w:t>Internet of Things (Internet das Coisas)</w:t>
+            </w:r>
+          </w:p>
+          <w:p>
+            <w:pPr>
+              <w:pStyle w:val="TableParagraph"/>
+              <w:widowControl w:val="false"/>
+              <w:suppressAutoHyphens w:val="true"/>
+              <w:bidi w:val="0"/>
+              <w:spacing w:lineRule="auto" w:line="480" w:before="0" w:after="0"/>
+              <w:ind w:left="0" w:right="89" w:hanging="0"/>
+              <w:jc w:val="left"/>
+              <w:rPr>
+                <w:rFonts w:eastAsia="Times New Roman" w:cs="Times New Roman"/>
+                <w:b w:val="false"/>
+                <w:b w:val="false"/>
+                <w:bCs w:val="false"/>
+                <w:i/>
+                <w:i/>
+                <w:iCs/>
+                <w:color w:val="auto"/>
+                <w:kern w:val="0"/>
+                <w:sz w:val="24"/>
+                <w:szCs w:val="24"/>
+                <w:lang w:val="pt-PT" w:eastAsia="en-US" w:bidi="ar-SA"/>
+              </w:rPr>
+            </w:pPr>
+            <w:r>
+              <w:rPr>
+                <w:rFonts w:eastAsia="Times New Roman" w:cs="Times New Roman"/>
+                <w:b w:val="false"/>
+                <w:bCs w:val="false"/>
+                <w:i/>
+                <w:iCs/>
+                <w:color w:val="auto"/>
+                <w:kern w:val="0"/>
+                <w:sz w:val="24"/>
+                <w:szCs w:val="24"/>
+                <w:lang w:val="pt-PT" w:eastAsia="en-US" w:bidi="ar-SA"/>
+              </w:rPr>
+              <w:t xml:space="preserve"> </w:t>
+            </w:r>
+            <w:r>
+              <w:rPr>
+                <w:rFonts w:eastAsia="Times New Roman" w:cs="Times New Roman"/>
+                <w:b w:val="false"/>
+                <w:bCs w:val="false"/>
+                <w:i/>
+                <w:iCs/>
+                <w:color w:val="auto"/>
+                <w:kern w:val="0"/>
+                <w:sz w:val="24"/>
+                <w:szCs w:val="24"/>
+                <w:lang w:val="pt-PT" w:eastAsia="en-US" w:bidi="ar-SA"/>
+              </w:rPr>
+              <w:t>Sistema de Informação</w:t>
             </w:r>
           </w:p>
         </w:tc>
@@ -13747,7 +13835,7 @@
                 <wp:positionV relativeFrom="paragraph">
                   <wp:posOffset>53975</wp:posOffset>
                 </wp:positionV>
-                <wp:extent cx="5974715" cy="2603500"/>
+                <wp:extent cx="5977255" cy="2606040"/>
                 <wp:effectExtent l="0" t="0" r="0" b="0"/>
                 <wp:wrapSquare wrapText="largest"/>
                 <wp:docPr id="8" name="Frame1"/>
@@ -13758,7 +13846,7 @@
                       <wps:spPr>
                         <a:xfrm>
                           <a:off x="0" y="0"/>
-                          <a:ext cx="5974200" cy="2602800"/>
+                          <a:ext cx="5976720" cy="2605320"/>
                         </a:xfrm>
                         <a:prstGeom prst="rect">
                           <a:avLst/>
@@ -13778,54 +13866,15 @@
                         <w:txbxContent>
                           <w:p>
                             <w:pPr>
-                              <w:pStyle w:val="Figura"/>
+                              <w:overflowPunct w:val="true"/>
+                              <w:bidi w:val="0"/>
                               <w:spacing w:before="120" w:after="120"/>
-                              <w:rPr>
-                                <w:color w:val="000000"/>
-                              </w:rPr>
+                              <w:jc w:val="left"/>
+                              <w:rPr/>
                             </w:pPr>
                             <w:r>
-                              <w:rPr/>
-                              <w:drawing>
-                                <wp:inline distT="0" distB="0" distL="0" distR="0">
-                                  <wp:extent cx="5972810" cy="2273935"/>
-                                  <wp:effectExtent l="0" t="0" r="0" b="0"/>
-                                  <wp:docPr id="10" name="Image1" descr=""/>
-                                  <wp:cNvGraphicFramePr>
-                                    <a:graphicFrameLocks xmlns:a="http://schemas.openxmlformats.org/drawingml/2006/main" noChangeAspect="1"/>
-                                  </wp:cNvGraphicFramePr>
-                                  <a:graphic xmlns:a="http://schemas.openxmlformats.org/drawingml/2006/main">
-                                    <a:graphicData uri="http://schemas.openxmlformats.org/drawingml/2006/picture">
-                                      <pic:pic xmlns:pic="http://schemas.openxmlformats.org/drawingml/2006/picture">
-                                        <pic:nvPicPr>
-                                          <pic:cNvPr id="10" name="Image1" descr=""/>
-                                          <pic:cNvPicPr>
-                                            <a:picLocks noChangeAspect="1" noChangeArrowheads="1"/>
-                                          </pic:cNvPicPr>
-                                        </pic:nvPicPr>
-                                        <pic:blipFill>
-                                          <a:blip r:embed="rId6"/>
-                                          <a:stretch>
-                                            <a:fillRect/>
-                                          </a:stretch>
-                                        </pic:blipFill>
-                                        <pic:spPr bwMode="auto">
-                                          <a:xfrm>
-                                            <a:off x="0" y="0"/>
-                                            <a:ext cx="5972810" cy="2273935"/>
-                                          </a:xfrm>
-                                          <a:prstGeom prst="rect">
-                                            <a:avLst/>
-                                          </a:prstGeom>
-                                        </pic:spPr>
-                                      </pic:pic>
-                                    </a:graphicData>
-                                  </a:graphic>
-                                </wp:inline>
-                              </w:drawing>
-                            </w:r>
-                            <w:r>
                               <w:rPr>
+                                <w:sz w:val="36"/>
                                 <w:b/>
                                 <w:bCs/>
                                 <w:color w:val="000000"/>
@@ -13834,46 +13883,7 @@
                             </w:r>
                             <w:r>
                               <w:rPr>
-                                <w:b/>
-                                <w:bCs/>
-                                <w:color w:val="000000"/>
-                              </w:rPr>
-                              <w:fldChar w:fldCharType="begin"/>
-                            </w:r>
-                            <w:r>
-                              <w:rPr>
-                                <w:b/>
-                                <w:bCs/>
-                                <w:color w:val="000000"/>
-                              </w:rPr>
-                              <w:instrText> SEQ Figura \* ARABIC </w:instrText>
-                            </w:r>
-                            <w:r>
-                              <w:rPr>
-                                <w:b/>
-                                <w:bCs/>
-                                <w:color w:val="000000"/>
-                              </w:rPr>
-                              <w:fldChar w:fldCharType="separate"/>
-                            </w:r>
-                            <w:r>
-                              <w:rPr>
-                                <w:b/>
-                                <w:bCs/>
-                                <w:color w:val="000000"/>
-                              </w:rPr>
-                              <w:t>1</w:t>
-                            </w:r>
-                            <w:r>
-                              <w:rPr>
-                                <w:b/>
-                                <w:bCs/>
-                                <w:color w:val="000000"/>
-                              </w:rPr>
-                              <w:fldChar w:fldCharType="end"/>
-                            </w:r>
-                            <w:r>
-                              <w:rPr>
+                                <w:sz w:val="36"/>
                                 <w:color w:val="000000"/>
                               </w:rPr>
                               <w:t>: Ilustraçao da Composição do Governo de Moçambique (Zinocacassa e Júnior, 2010)</w:t>
@@ -13892,62 +13902,20 @@
           </mc:Choice>
           <mc:Fallback>
             <w:pict>
-              <v:rect id="shape_0" ID="Frame1" stroked="f" style="position:absolute;margin-left:16pt;margin-top:4.25pt;width:470.35pt;height:204.9pt">
-                <w10:wrap type="square"/>
-                <v:fill o:detectmouseclick="t" on="false"/>
-                <v:stroke color="#3465a4" joinstyle="round" endcap="flat"/>
+              <v:rect id="shape_0" ID="Frame1" stroked="f" style="position:absolute;margin-left:16pt;margin-top:4.25pt;width:470.55pt;height:205.1pt">
                 <v:textbox>
                   <w:txbxContent>
                     <w:p>
                       <w:pPr>
-                        <w:pStyle w:val="Figura"/>
+                        <w:overflowPunct w:val="true"/>
+                        <w:bidi w:val="0"/>
                         <w:spacing w:before="120" w:after="120"/>
-                        <w:rPr>
-                          <w:color w:val="000000"/>
-                        </w:rPr>
+                        <w:jc w:val="left"/>
+                        <w:rPr/>
                       </w:pPr>
                       <w:r>
-                        <w:rPr/>
-                        <w:drawing>
-                          <wp:inline distT="0" distB="0" distL="0" distR="0">
-                            <wp:extent cx="5972810" cy="2273935"/>
-                            <wp:effectExtent l="0" t="0" r="0" b="0"/>
-                            <wp:docPr id="11" name="Image1" descr=""/>
-                            <wp:cNvGraphicFramePr>
-                              <a:graphicFrameLocks xmlns:a="http://schemas.openxmlformats.org/drawingml/2006/main" noChangeAspect="1"/>
-                            </wp:cNvGraphicFramePr>
-                            <a:graphic xmlns:a="http://schemas.openxmlformats.org/drawingml/2006/main">
-                              <a:graphicData uri="http://schemas.openxmlformats.org/drawingml/2006/picture">
-                                <pic:pic xmlns:pic="http://schemas.openxmlformats.org/drawingml/2006/picture">
-                                  <pic:nvPicPr>
-                                    <pic:cNvPr id="11" name="Image1" descr=""/>
-                                    <pic:cNvPicPr>
-                                      <a:picLocks noChangeAspect="1" noChangeArrowheads="1"/>
-                                    </pic:cNvPicPr>
-                                  </pic:nvPicPr>
-                                  <pic:blipFill>
-                                    <a:blip r:embed="rId6"/>
-                                    <a:stretch>
-                                      <a:fillRect/>
-                                    </a:stretch>
-                                  </pic:blipFill>
-                                  <pic:spPr bwMode="auto">
-                                    <a:xfrm>
-                                      <a:off x="0" y="0"/>
-                                      <a:ext cx="5972810" cy="2273935"/>
-                                    </a:xfrm>
-                                    <a:prstGeom prst="rect">
-                                      <a:avLst/>
-                                    </a:prstGeom>
-                                  </pic:spPr>
-                                </pic:pic>
-                              </a:graphicData>
-                            </a:graphic>
-                          </wp:inline>
-                        </w:drawing>
-                      </w:r>
-                      <w:r>
                         <w:rPr>
+                          <w:sz w:val="36"/>
                           <w:b/>
                           <w:bCs/>
                           <w:color w:val="000000"/>
@@ -13956,46 +13924,7 @@
                       </w:r>
                       <w:r>
                         <w:rPr>
-                          <w:b/>
-                          <w:bCs/>
-                          <w:color w:val="000000"/>
-                        </w:rPr>
-                        <w:fldChar w:fldCharType="begin"/>
-                      </w:r>
-                      <w:r>
-                        <w:rPr>
-                          <w:b/>
-                          <w:bCs/>
-                          <w:color w:val="000000"/>
-                        </w:rPr>
-                        <w:instrText> SEQ Figura \* ARABIC </w:instrText>
-                      </w:r>
-                      <w:r>
-                        <w:rPr>
-                          <w:b/>
-                          <w:bCs/>
-                          <w:color w:val="000000"/>
-                        </w:rPr>
-                        <w:fldChar w:fldCharType="separate"/>
-                      </w:r>
-                      <w:r>
-                        <w:rPr>
-                          <w:b/>
-                          <w:bCs/>
-                          <w:color w:val="000000"/>
-                        </w:rPr>
-                        <w:t>1</w:t>
-                      </w:r>
-                      <w:r>
-                        <w:rPr>
-                          <w:b/>
-                          <w:bCs/>
-                          <w:color w:val="000000"/>
-                        </w:rPr>
-                        <w:fldChar w:fldCharType="end"/>
-                      </w:r>
-                      <w:r>
-                        <w:rPr>
+                          <w:sz w:val="36"/>
                           <w:color w:val="000000"/>
                         </w:rPr>
                         <w:t>: Ilustraçao da Composição do Governo de Moçambique (Zinocacassa e Júnior, 2010)</w:t>
@@ -14003,6 +13932,9 @@
                     </w:p>
                   </w:txbxContent>
                 </v:textbox>
+                <w10:wrap type="square"/>
+                <v:fill o:detectmouseclick="t" on="false"/>
+                <v:stroke color="#3465a4" joinstyle="round" endcap="flat"/>
               </v:rect>
             </w:pict>
           </mc:Fallback>
@@ -14761,7 +14693,7 @@
         <mc:AlternateContent>
           <mc:Choice Requires="wps">
             <w:drawing>
-              <wp:anchor behindDoc="0" distT="0" distB="0" distL="0" distR="0" simplePos="0" locked="0" layoutInCell="1" allowOverlap="1" relativeHeight="15">
+              <wp:anchor behindDoc="0" distT="0" distB="0" distL="0" distR="0" simplePos="0" locked="0" layoutInCell="1" allowOverlap="1" relativeHeight="16">
                 <wp:simplePos x="0" y="0"/>
                 <wp:positionH relativeFrom="column">
                   <wp:posOffset>336550</wp:posOffset>
@@ -14769,10 +14701,10 @@
                 <wp:positionV relativeFrom="paragraph">
                   <wp:posOffset>78105</wp:posOffset>
                 </wp:positionV>
-                <wp:extent cx="5679440" cy="2459990"/>
+                <wp:extent cx="5681980" cy="2462530"/>
                 <wp:effectExtent l="0" t="0" r="0" b="0"/>
                 <wp:wrapSquare wrapText="largest"/>
-                <wp:docPr id="12" name="Frame2"/>
+                <wp:docPr id="9" name="Frame2"/>
                 <a:graphic xmlns:a="http://schemas.openxmlformats.org/drawingml/2006/main">
                   <a:graphicData uri="http://schemas.microsoft.com/office/word/2010/wordprocessingShape">
                     <wps:wsp>
@@ -14780,7 +14712,7 @@
                       <wps:spPr>
                         <a:xfrm>
                           <a:off x="0" y="0"/>
-                          <a:ext cx="5678640" cy="2459520"/>
+                          <a:ext cx="5681520" cy="2462040"/>
                         </a:xfrm>
                         <a:prstGeom prst="rect">
                           <a:avLst/>
@@ -14800,110 +14732,24 @@
                         <w:txbxContent>
                           <w:p>
                             <w:pPr>
-                              <w:pStyle w:val="Figura"/>
+                              <w:overflowPunct w:val="true"/>
+                              <w:bidi w:val="0"/>
                               <w:spacing w:before="120" w:after="120"/>
-                              <w:rPr>
-                                <w:color w:val="000000"/>
-                              </w:rPr>
+                              <w:jc w:val="left"/>
+                              <w:rPr/>
                             </w:pPr>
                             <w:r>
-                              <w:rPr/>
-                              <w:drawing>
-                                <wp:inline distT="0" distB="0" distL="0" distR="0">
-                                  <wp:extent cx="5678805" cy="1615440"/>
-                                  <wp:effectExtent l="0" t="0" r="0" b="0"/>
-                                  <wp:docPr id="14" name="Image2" descr=""/>
-                                  <wp:cNvGraphicFramePr>
-                                    <a:graphicFrameLocks xmlns:a="http://schemas.openxmlformats.org/drawingml/2006/main" noChangeAspect="1"/>
-                                  </wp:cNvGraphicFramePr>
-                                  <a:graphic xmlns:a="http://schemas.openxmlformats.org/drawingml/2006/main">
-                                    <a:graphicData uri="http://schemas.openxmlformats.org/drawingml/2006/picture">
-                                      <pic:pic xmlns:pic="http://schemas.openxmlformats.org/drawingml/2006/picture">
-                                        <pic:nvPicPr>
-                                          <pic:cNvPr id="14" name="Image2" descr=""/>
-                                          <pic:cNvPicPr>
-                                            <a:picLocks noChangeAspect="1" noChangeArrowheads="1"/>
-                                          </pic:cNvPicPr>
-                                        </pic:nvPicPr>
-                                        <pic:blipFill>
-                                          <a:blip r:embed="rId7"/>
-                                          <a:stretch>
-                                            <a:fillRect/>
-                                          </a:stretch>
-                                        </pic:blipFill>
-                                        <pic:spPr bwMode="auto">
-                                          <a:xfrm>
-                                            <a:off x="0" y="0"/>
-                                            <a:ext cx="5678805" cy="1615440"/>
-                                          </a:xfrm>
-                                          <a:prstGeom prst="rect">
-                                            <a:avLst/>
-                                          </a:prstGeom>
-                                        </pic:spPr>
-                                      </pic:pic>
-                                    </a:graphicData>
-                                  </a:graphic>
-                                </wp:inline>
-                              </w:drawing>
-                            </w:r>
-                            <w:r>
                               <w:rPr>
+                                <w:sz w:val="36"/>
                                 <w:b/>
                                 <w:bCs/>
                                 <w:color w:val="000000"/>
                               </w:rPr>
-                              <w:t xml:space="preserve">Figura </w:t>
+                              <w:t xml:space="preserve">Figura  </w:t>
                             </w:r>
                             <w:r>
                               <w:rPr>
-                                <w:b/>
-                                <w:bCs/>
-                                <w:color w:val="000000"/>
-                              </w:rPr>
-                              <w:fldChar w:fldCharType="begin"/>
-                            </w:r>
-                            <w:r>
-                              <w:rPr>
-                                <w:b/>
-                                <w:bCs/>
-                                <w:color w:val="000000"/>
-                              </w:rPr>
-                              <w:instrText> SEQ Figura \* ARABIC </w:instrText>
-                            </w:r>
-                            <w:r>
-                              <w:rPr>
-                                <w:b/>
-                                <w:bCs/>
-                                <w:color w:val="000000"/>
-                              </w:rPr>
-                              <w:fldChar w:fldCharType="separate"/>
-                            </w:r>
-                            <w:r>
-                              <w:rPr>
-                                <w:b/>
-                                <w:bCs/>
-                                <w:color w:val="000000"/>
-                              </w:rPr>
-                              <w:t>2</w:t>
-                            </w:r>
-                            <w:r>
-                              <w:rPr>
-                                <w:b/>
-                                <w:bCs/>
-                                <w:color w:val="000000"/>
-                              </w:rPr>
-                              <w:fldChar w:fldCharType="end"/>
-                            </w:r>
-                            <w:r>
-                              <w:rPr>
-                                <w:b/>
-                                <w:bCs/>
-                                <w:color w:val="000000"/>
-                              </w:rPr>
-                              <w:t xml:space="preserve"> </w:t>
-                            </w:r>
-                            <w:r>
-                              <w:rPr>
+                                <w:sz w:val="36"/>
                                 <w:b w:val="false"/>
                                 <w:bCs w:val="false"/>
                                 <w:color w:val="000000"/>
@@ -14912,6 +14758,7 @@
                             </w:r>
                             <w:r>
                               <w:rPr>
+                                <w:sz w:val="36"/>
                                 <w:color w:val="000000"/>
                               </w:rPr>
                               <w:t xml:space="preserve"> Sistemas De e-Gov Como Sistemas De Informação: Visão Estrutural (Heeks, 2006)</w:t>
@@ -14930,118 +14777,29 @@
           </mc:Choice>
           <mc:Fallback>
             <w:pict>
-              <v:rect id="shape_0" ID="Frame2" stroked="f" style="position:absolute;margin-left:26.5pt;margin-top:6.15pt;width:447.1pt;height:193.6pt">
-                <w10:wrap type="square"/>
-                <v:fill o:detectmouseclick="t" on="false"/>
-                <v:stroke color="#3465a4" joinstyle="round" endcap="flat"/>
+              <v:rect id="shape_0" ID="Frame2" stroked="f" style="position:absolute;margin-left:26.5pt;margin-top:6.15pt;width:447.3pt;height:193.8pt">
                 <v:textbox>
                   <w:txbxContent>
                     <w:p>
                       <w:pPr>
-                        <w:pStyle w:val="Figura"/>
+                        <w:overflowPunct w:val="true"/>
+                        <w:bidi w:val="0"/>
                         <w:spacing w:before="120" w:after="120"/>
-                        <w:rPr>
-                          <w:color w:val="000000"/>
-                        </w:rPr>
+                        <w:jc w:val="left"/>
+                        <w:rPr/>
                       </w:pPr>
                       <w:r>
-                        <w:rPr/>
-                        <w:drawing>
-                          <wp:inline distT="0" distB="0" distL="0" distR="0">
-                            <wp:extent cx="5678805" cy="1615440"/>
-                            <wp:effectExtent l="0" t="0" r="0" b="0"/>
-                            <wp:docPr id="15" name="Image2" descr=""/>
-                            <wp:cNvGraphicFramePr>
-                              <a:graphicFrameLocks xmlns:a="http://schemas.openxmlformats.org/drawingml/2006/main" noChangeAspect="1"/>
-                            </wp:cNvGraphicFramePr>
-                            <a:graphic xmlns:a="http://schemas.openxmlformats.org/drawingml/2006/main">
-                              <a:graphicData uri="http://schemas.openxmlformats.org/drawingml/2006/picture">
-                                <pic:pic xmlns:pic="http://schemas.openxmlformats.org/drawingml/2006/picture">
-                                  <pic:nvPicPr>
-                                    <pic:cNvPr id="15" name="Image2" descr=""/>
-                                    <pic:cNvPicPr>
-                                      <a:picLocks noChangeAspect="1" noChangeArrowheads="1"/>
-                                    </pic:cNvPicPr>
-                                  </pic:nvPicPr>
-                                  <pic:blipFill>
-                                    <a:blip r:embed="rId7"/>
-                                    <a:stretch>
-                                      <a:fillRect/>
-                                    </a:stretch>
-                                  </pic:blipFill>
-                                  <pic:spPr bwMode="auto">
-                                    <a:xfrm>
-                                      <a:off x="0" y="0"/>
-                                      <a:ext cx="5678805" cy="1615440"/>
-                                    </a:xfrm>
-                                    <a:prstGeom prst="rect">
-                                      <a:avLst/>
-                                    </a:prstGeom>
-                                  </pic:spPr>
-                                </pic:pic>
-                              </a:graphicData>
-                            </a:graphic>
-                          </wp:inline>
-                        </w:drawing>
-                      </w:r>
-                      <w:r>
                         <w:rPr>
+                          <w:sz w:val="36"/>
                           <w:b/>
                           <w:bCs/>
                           <w:color w:val="000000"/>
                         </w:rPr>
-                        <w:t xml:space="preserve">Figura </w:t>
+                        <w:t xml:space="preserve">Figura  </w:t>
                       </w:r>
                       <w:r>
                         <w:rPr>
-                          <w:b/>
-                          <w:bCs/>
-                          <w:color w:val="000000"/>
-                        </w:rPr>
-                        <w:fldChar w:fldCharType="begin"/>
-                      </w:r>
-                      <w:r>
-                        <w:rPr>
-                          <w:b/>
-                          <w:bCs/>
-                          <w:color w:val="000000"/>
-                        </w:rPr>
-                        <w:instrText> SEQ Figura \* ARABIC </w:instrText>
-                      </w:r>
-                      <w:r>
-                        <w:rPr>
-                          <w:b/>
-                          <w:bCs/>
-                          <w:color w:val="000000"/>
-                        </w:rPr>
-                        <w:fldChar w:fldCharType="separate"/>
-                      </w:r>
-                      <w:r>
-                        <w:rPr>
-                          <w:b/>
-                          <w:bCs/>
-                          <w:color w:val="000000"/>
-                        </w:rPr>
-                        <w:t>2</w:t>
-                      </w:r>
-                      <w:r>
-                        <w:rPr>
-                          <w:b/>
-                          <w:bCs/>
-                          <w:color w:val="000000"/>
-                        </w:rPr>
-                        <w:fldChar w:fldCharType="end"/>
-                      </w:r>
-                      <w:r>
-                        <w:rPr>
-                          <w:b/>
-                          <w:bCs/>
-                          <w:color w:val="000000"/>
-                        </w:rPr>
-                        <w:t xml:space="preserve"> </w:t>
-                      </w:r>
-                      <w:r>
-                        <w:rPr>
+                          <w:sz w:val="36"/>
                           <w:b w:val="false"/>
                           <w:bCs w:val="false"/>
                           <w:color w:val="000000"/>
@@ -15050,6 +14808,7 @@
                       </w:r>
                       <w:r>
                         <w:rPr>
+                          <w:sz w:val="36"/>
                           <w:color w:val="000000"/>
                         </w:rPr>
                         <w:t xml:space="preserve"> Sistemas De e-Gov Como Sistemas De Informação: Visão Estrutural (Heeks, 2006)</w:t>
@@ -15057,6 +14816,9 @@
                     </w:p>
                   </w:txbxContent>
                 </v:textbox>
+                <w10:wrap type="square"/>
+                <v:fill o:detectmouseclick="t" on="false"/>
+                <v:stroke color="#3465a4" joinstyle="round" endcap="flat"/>
               </v:rect>
             </w:pict>
           </mc:Fallback>
@@ -15252,7 +15014,17 @@
         <w:pStyle w:val="TextBody"/>
         <w:spacing w:lineRule="auto" w:line="360"/>
         <w:jc w:val="both"/>
-        <w:rPr/>
+        <w:rPr>
+          <w:rFonts w:ascii="Times New Roman" w:hAnsi="Times New Roman" w:eastAsia="Times New Roman" w:cs="Times New Roman"/>
+          <w:b w:val="false"/>
+          <w:b w:val="false"/>
+          <w:bCs w:val="false"/>
+          <w:color w:val="auto"/>
+          <w:kern w:val="0"/>
+          <w:sz w:val="24"/>
+          <w:szCs w:val="24"/>
+          <w:lang w:val="pt-PT" w:eastAsia="en-US" w:bidi="ar-SA"/>
+        </w:rPr>
       </w:pPr>
       <w:bookmarkStart w:id="19" w:name="__RefHeading___Toc1128_3678721922"/>
       <w:bookmarkEnd w:id="19"/>
@@ -15399,17 +15171,7 @@
         <w:pStyle w:val="TextBody"/>
         <w:spacing w:lineRule="auto" w:line="360"/>
         <w:jc w:val="both"/>
-        <w:rPr>
-          <w:rFonts w:ascii="Times New Roman" w:hAnsi="Times New Roman" w:eastAsia="Times New Roman" w:cs="Times New Roman"/>
-          <w:b w:val="false"/>
-          <w:b w:val="false"/>
-          <w:bCs w:val="false"/>
-          <w:color w:val="auto"/>
-          <w:kern w:val="0"/>
-          <w:sz w:val="24"/>
-          <w:szCs w:val="24"/>
-          <w:lang w:val="pt-PT" w:eastAsia="en-US" w:bidi="ar-SA"/>
-        </w:rPr>
+        <w:rPr/>
       </w:pPr>
       <w:r>
         <w:rPr>
@@ -15497,12 +15259,10 @@
           <w:szCs w:val="24"/>
           <w:lang w:val="pt-PT" w:eastAsia="en-US" w:bidi="ar-SA"/>
         </w:rPr>
-      </w:r>
-      <w:r>
         <mc:AlternateContent>
           <mc:Choice Requires="wps">
             <w:drawing>
-              <wp:anchor behindDoc="0" distT="0" distB="0" distL="0" distR="0" simplePos="0" locked="0" layoutInCell="1" allowOverlap="1" relativeHeight="22">
+              <wp:anchor behindDoc="0" distT="0" distB="0" distL="0" distR="0" simplePos="0" locked="0" layoutInCell="1" allowOverlap="1" relativeHeight="18">
                 <wp:simplePos x="0" y="0"/>
                 <wp:positionH relativeFrom="column">
                   <wp:align>center</wp:align>
@@ -15510,128 +15270,63 @@
                 <wp:positionV relativeFrom="paragraph">
                   <wp:posOffset>635</wp:posOffset>
                 </wp:positionV>
-                <wp:extent cx="5575935" cy="2893695"/>
+                <wp:extent cx="5578475" cy="2896235"/>
                 <wp:effectExtent l="0" t="0" r="0" b="0"/>
                 <wp:wrapSquare wrapText="largest"/>
-                <wp:docPr id="16" name="Frame3"/>
+                <wp:docPr id="10" name="Frame3"/>
                 <a:graphic xmlns:a="http://schemas.openxmlformats.org/drawingml/2006/main">
                   <a:graphicData uri="http://schemas.microsoft.com/office/word/2010/wordprocessingShape">
                     <wps:wsp>
-                      <wps:cNvSpPr txBox="1"/>
+                      <wps:cNvSpPr/>
                       <wps:spPr>
                         <a:xfrm>
                           <a:off x="0" y="0"/>
-                          <a:ext cx="5575935" cy="2893695"/>
+                          <a:ext cx="5577840" cy="2895480"/>
                         </a:xfrm>
-                        <a:prstGeom prst="rect"/>
+                        <a:prstGeom prst="rect">
+                          <a:avLst/>
+                        </a:prstGeom>
+                        <a:noFill/>
+                        <a:ln>
+                          <a:noFill/>
+                        </a:ln>
                       </wps:spPr>
+                      <wps:style>
+                        <a:lnRef idx="0"/>
+                        <a:fillRef idx="0"/>
+                        <a:effectRef idx="0"/>
+                        <a:fontRef idx="minor"/>
+                      </wps:style>
                       <wps:txbx>
                         <w:txbxContent>
                           <w:p>
                             <w:pPr>
-                              <w:pStyle w:val="Figura"/>
+                              <w:overflowPunct w:val="true"/>
+                              <w:bidi w:val="0"/>
                               <w:spacing w:before="120" w:after="120"/>
                               <w:jc w:val="center"/>
                               <w:rPr/>
                             </w:pPr>
                             <w:r>
                               <w:rPr>
+                                <w:sz w:val="36"/>
                                 <w:b/>
                                 <w:bCs/>
+                                <w:color w:val="000000"/>
                               </w:rPr>
-                              <w:drawing>
-                                <wp:inline distT="0" distB="0" distL="0" distR="0">
-                                  <wp:extent cx="5575935" cy="2566035"/>
-                                  <wp:effectExtent l="0" t="0" r="0" b="0"/>
-                                  <wp:docPr id="17" name="Image3" descr=""/>
-                                  <wp:cNvGraphicFramePr>
-                                    <a:graphicFrameLocks xmlns:a="http://schemas.openxmlformats.org/drawingml/2006/main" noChangeAspect="1"/>
-                                  </wp:cNvGraphicFramePr>
-                                  <a:graphic xmlns:a="http://schemas.openxmlformats.org/drawingml/2006/main">
-                                    <a:graphicData uri="http://schemas.openxmlformats.org/drawingml/2006/picture">
-                                      <pic:pic xmlns:pic="http://schemas.openxmlformats.org/drawingml/2006/picture">
-                                        <pic:nvPicPr>
-                                          <pic:cNvPr id="17" name="Image3" descr=""/>
-                                          <pic:cNvPicPr>
-                                            <a:picLocks noChangeAspect="1" noChangeArrowheads="1"/>
-                                          </pic:cNvPicPr>
-                                        </pic:nvPicPr>
-                                        <pic:blipFill>
-                                          <a:blip r:embed="rId8"/>
-                                          <a:stretch>
-                                            <a:fillRect/>
-                                          </a:stretch>
-                                        </pic:blipFill>
-                                        <pic:spPr bwMode="auto">
-                                          <a:xfrm>
-                                            <a:off x="0" y="0"/>
-                                            <a:ext cx="5575935" cy="2566035"/>
-                                          </a:xfrm>
-                                          <a:prstGeom prst="rect">
-                                            <a:avLst/>
-                                          </a:prstGeom>
-                                        </pic:spPr>
-                                      </pic:pic>
-                                    </a:graphicData>
-                                  </a:graphic>
-                                </wp:inline>
-                              </w:drawing>
-                              <w:t xml:space="preserve">Figura </w:t>
+                              <w:t xml:space="preserve">Figura  - </w:t>
                             </w:r>
                             <w:r>
                               <w:rPr>
-                                <w:b/>
-                                <w:bCs/>
+                                <w:sz w:val="36"/>
+                                <w:color w:val="000000"/>
                               </w:rPr>
-                              <w:fldChar w:fldCharType="begin"/>
-                            </w:r>
-                            <w:r>
-                              <w:rPr>
-                                <w:b/>
-                                <w:bCs/>
-                              </w:rPr>
-                              <w:instrText> SEQ Figura \* ARABIC </w:instrText>
-                            </w:r>
-                            <w:r>
-                              <w:rPr>
-                                <w:b/>
-                                <w:bCs/>
-                              </w:rPr>
-                              <w:fldChar w:fldCharType="separate"/>
-                            </w:r>
-                            <w:r>
-                              <w:rPr>
-                                <w:b/>
-                                <w:bCs/>
-                              </w:rPr>
-                              <w:t>3</w:t>
-                            </w:r>
-                            <w:r>
-                              <w:rPr>
-                                <w:b/>
-                                <w:bCs/>
-                              </w:rPr>
-                              <w:fldChar w:fldCharType="end"/>
-                            </w:r>
-                            <w:r>
-                              <w:rPr>
-                                <w:b/>
-                                <w:bCs/>
-                              </w:rPr>
-                              <w:t xml:space="preserve"> - </w:t>
-                            </w:r>
-                            <w:r>
-                              <w:rPr/>
-                              <w:t xml:space="preserve">Ilustração de Economia Digital </w:t>
-                            </w:r>
-                            <w:r>
-                              <w:rPr/>
-                              <w:t>(esemanal, 2020)</w:t>
+                              <w:t>Ilustração de Economia Digital (esemanal, 2020)</w:t>
                             </w:r>
                           </w:p>
                         </w:txbxContent>
                       </wps:txbx>
-                      <wps:bodyPr anchor="t" lIns="0" tIns="0" rIns="0" bIns="0">
+                      <wps:bodyPr lIns="0" rIns="0" tIns="0" bIns="0">
                         <a:noAutofit/>
                       </wps:bodyPr>
                     </wps:wsp>
@@ -15642,114 +15337,39 @@
           </mc:Choice>
           <mc:Fallback>
             <w:pict>
-              <v:rect style="position:absolute;rotation:0;width:439.05pt;height:227.85pt;mso-wrap-distance-left:0pt;mso-wrap-distance-right:0pt;mso-wrap-distance-top:0pt;mso-wrap-distance-bottom:0pt;margin-top:0pt;mso-position-vertical:top;mso-position-vertical-relative:text;margin-left:28pt;mso-position-horizontal:center;mso-position-horizontal-relative:text">
-                <v:textbox inset="0in,0in,0in,0in">
+              <v:rect id="shape_0" ID="Frame3" stroked="f" style="position:absolute;margin-left:27.9pt;margin-top:0.05pt;width:439.15pt;height:227.95pt;mso-position-horizontal:center">
+                <v:textbox>
                   <w:txbxContent>
                     <w:p>
                       <w:pPr>
-                        <w:pStyle w:val="Figura"/>
+                        <w:overflowPunct w:val="true"/>
+                        <w:bidi w:val="0"/>
                         <w:spacing w:before="120" w:after="120"/>
                         <w:jc w:val="center"/>
                         <w:rPr/>
                       </w:pPr>
                       <w:r>
                         <w:rPr>
+                          <w:sz w:val="36"/>
                           <w:b/>
                           <w:bCs/>
+                          <w:color w:val="000000"/>
                         </w:rPr>
-                        <w:drawing>
-                          <wp:inline distT="0" distB="0" distL="0" distR="0">
-                            <wp:extent cx="5575935" cy="2566035"/>
-                            <wp:effectExtent l="0" t="0" r="0" b="0"/>
-                            <wp:docPr id="18" name="Image3" descr=""/>
-                            <wp:cNvGraphicFramePr>
-                              <a:graphicFrameLocks xmlns:a="http://schemas.openxmlformats.org/drawingml/2006/main" noChangeAspect="1"/>
-                            </wp:cNvGraphicFramePr>
-                            <a:graphic xmlns:a="http://schemas.openxmlformats.org/drawingml/2006/main">
-                              <a:graphicData uri="http://schemas.openxmlformats.org/drawingml/2006/picture">
-                                <pic:pic xmlns:pic="http://schemas.openxmlformats.org/drawingml/2006/picture">
-                                  <pic:nvPicPr>
-                                    <pic:cNvPr id="18" name="Image3" descr=""/>
-                                    <pic:cNvPicPr>
-                                      <a:picLocks noChangeAspect="1" noChangeArrowheads="1"/>
-                                    </pic:cNvPicPr>
-                                  </pic:nvPicPr>
-                                  <pic:blipFill>
-                                    <a:blip r:embed="rId8"/>
-                                    <a:stretch>
-                                      <a:fillRect/>
-                                    </a:stretch>
-                                  </pic:blipFill>
-                                  <pic:spPr bwMode="auto">
-                                    <a:xfrm>
-                                      <a:off x="0" y="0"/>
-                                      <a:ext cx="5575935" cy="2566035"/>
-                                    </a:xfrm>
-                                    <a:prstGeom prst="rect">
-                                      <a:avLst/>
-                                    </a:prstGeom>
-                                  </pic:spPr>
-                                </pic:pic>
-                              </a:graphicData>
-                            </a:graphic>
-                          </wp:inline>
-                        </w:drawing>
-                        <w:t xml:space="preserve">Figura </w:t>
+                        <w:t xml:space="preserve">Figura  - </w:t>
                       </w:r>
                       <w:r>
                         <w:rPr>
-                          <w:b/>
-                          <w:bCs/>
+                          <w:sz w:val="36"/>
+                          <w:color w:val="000000"/>
                         </w:rPr>
-                        <w:fldChar w:fldCharType="begin"/>
-                      </w:r>
-                      <w:r>
-                        <w:rPr>
-                          <w:b/>
-                          <w:bCs/>
-                        </w:rPr>
-                        <w:instrText> SEQ Figura \* ARABIC </w:instrText>
-                      </w:r>
-                      <w:r>
-                        <w:rPr>
-                          <w:b/>
-                          <w:bCs/>
-                        </w:rPr>
-                        <w:fldChar w:fldCharType="separate"/>
-                      </w:r>
-                      <w:r>
-                        <w:rPr>
-                          <w:b/>
-                          <w:bCs/>
-                        </w:rPr>
-                        <w:t>3</w:t>
-                      </w:r>
-                      <w:r>
-                        <w:rPr>
-                          <w:b/>
-                          <w:bCs/>
-                        </w:rPr>
-                        <w:fldChar w:fldCharType="end"/>
-                      </w:r>
-                      <w:r>
-                        <w:rPr>
-                          <w:b/>
-                          <w:bCs/>
-                        </w:rPr>
-                        <w:t xml:space="preserve"> - </w:t>
-                      </w:r>
-                      <w:r>
-                        <w:rPr/>
-                        <w:t xml:space="preserve">Ilustração de Economia Digital </w:t>
-                      </w:r>
-                      <w:r>
-                        <w:rPr/>
-                        <w:t>(esemanal, 2020)</w:t>
+                        <w:t>Ilustração de Economia Digital (esemanal, 2020)</w:t>
                       </w:r>
                     </w:p>
                   </w:txbxContent>
                 </v:textbox>
-                <w10:wrap type="square" side="largest"/>
+                <w10:wrap type="square"/>
+                <v:fill o:detectmouseclick="t" on="false"/>
+                <v:stroke color="#3465a4" joinstyle="round" endcap="flat"/>
               </v:rect>
             </w:pict>
           </mc:Fallback>
@@ -16203,7 +15823,7 @@
           <w:szCs w:val="32"/>
           <w:lang w:val="pt-PT" w:eastAsia="en-US" w:bidi="ar-SA"/>
         </w:rPr>
-        <w:t>Sistemas de Informação</w:t>
+        <w:t>Sistemas de Informação (SI)</w:t>
       </w:r>
     </w:p>
     <w:p>
@@ -16236,7 +15856,46 @@
           <w:szCs w:val="24"/>
           <w:lang w:val="pt-PT" w:eastAsia="en-US" w:bidi="ar-SA"/>
         </w:rPr>
-        <w:t xml:space="preserve">Para melhor compreensão sobre o conceito Sistema de Informação, precisamos primeiro ter clareza sobre o que é efectivamente um Sistema, e um Sistema, nada mais é, se não um conjunto de elementos interligados, que agem  ou operam de forma coordenada  com vista a  atingir um objectivo comum. </w:t>
+        <w:t>Para uma sociedade apelidada por Sociedade de Conhecimento, os Sistemas de informação são elementos/actores incontornáveis, mas p</w:t>
+      </w:r>
+      <w:r>
+        <w:rPr>
+          <w:rFonts w:eastAsia="Times New Roman" w:cs="Times New Roman" w:ascii="Times New Roman" w:hAnsi="Times New Roman"/>
+          <w:b w:val="false"/>
+          <w:bCs w:val="false"/>
+          <w:color w:val="auto"/>
+          <w:kern w:val="0"/>
+          <w:sz w:val="24"/>
+          <w:szCs w:val="24"/>
+          <w:lang w:val="pt-PT" w:eastAsia="en-US" w:bidi="ar-SA"/>
+        </w:rPr>
+        <w:t xml:space="preserve">ara </w:t>
+      </w:r>
+      <w:r>
+        <w:rPr>
+          <w:rFonts w:eastAsia="Times New Roman" w:cs="Times New Roman" w:ascii="Times New Roman" w:hAnsi="Times New Roman"/>
+          <w:b w:val="false"/>
+          <w:bCs w:val="false"/>
+          <w:color w:val="auto"/>
+          <w:kern w:val="0"/>
+          <w:sz w:val="24"/>
+          <w:szCs w:val="24"/>
+          <w:lang w:val="pt-PT" w:eastAsia="en-US" w:bidi="ar-SA"/>
+        </w:rPr>
+        <w:t>a</w:t>
+      </w:r>
+      <w:r>
+        <w:rPr>
+          <w:rFonts w:eastAsia="Times New Roman" w:cs="Times New Roman" w:ascii="Times New Roman" w:hAnsi="Times New Roman"/>
+          <w:b w:val="false"/>
+          <w:bCs w:val="false"/>
+          <w:color w:val="auto"/>
+          <w:kern w:val="0"/>
+          <w:sz w:val="24"/>
+          <w:szCs w:val="24"/>
+          <w:lang w:val="pt-PT" w:eastAsia="en-US" w:bidi="ar-SA"/>
+        </w:rPr>
+        <w:t xml:space="preserve"> melhor compreensão sobre o conceito Sistema de Informação, precisamos primeiro ter clareza sobre o que é efectivamente um Sistema, e um Sistema, nada é, se não um conjunto de elementos interligados, que agem  ou operam de forma coordenada  com vista a  atingir um objectivo comum. E se tratando de Sistema de Informação, depreende-se por um conjunto integrado e cooperativo de tecnologias de informação direcionadas por software que dão suporte a objetivos individuais, de grupo, organizacionais ou sociais, Watson (2007).</w:t>
       </w:r>
     </w:p>
     <w:p>
@@ -16246,9 +15905,11 @@
         <w:spacing w:before="200" w:after="120"/>
         <w:ind w:left="0" w:right="0" w:hanging="0"/>
         <w:jc w:val="both"/>
-        <w:rPr>
-          <w:rFonts w:ascii="Times New Roman" w:hAnsi="Times New Roman" w:eastAsia="Times New Roman" w:cs="Times New Roman"/>
-          <w:b w:val="false"/>
+        <w:rPr/>
+      </w:pPr>
+      <w:r>
+        <w:rPr>
+          <w:rFonts w:eastAsia="Times New Roman" w:cs="Times New Roman" w:ascii="Times New Roman" w:hAnsi="Times New Roman"/>
           <w:b w:val="false"/>
           <w:bCs w:val="false"/>
           <w:color w:val="auto"/>
@@ -16257,7 +15918,8 @@
           <w:szCs w:val="24"/>
           <w:lang w:val="pt-PT" w:eastAsia="en-US" w:bidi="ar-SA"/>
         </w:rPr>
-      </w:pPr>
+        <w:t xml:space="preserve">A Sociedade actual é designada </w:t>
+      </w:r>
       <w:r>
         <w:rPr>
           <w:rFonts w:eastAsia="Times New Roman" w:cs="Times New Roman" w:ascii="Times New Roman" w:hAnsi="Times New Roman"/>
@@ -16269,7 +15931,7 @@
           <w:szCs w:val="24"/>
           <w:lang w:val="pt-PT" w:eastAsia="en-US" w:bidi="ar-SA"/>
         </w:rPr>
-        <w:t xml:space="preserve">E se tratando de </w:t>
+        <w:t>por</w:t>
       </w:r>
       <w:r>
         <w:rPr>
@@ -16282,20 +15944,22 @@
           <w:szCs w:val="24"/>
           <w:lang w:val="pt-PT" w:eastAsia="en-US" w:bidi="ar-SA"/>
         </w:rPr>
-        <w:t>S</w:t>
+        <w:t xml:space="preserve"> Sociedade de Conhecimento, em parte porque as TIC, são intrínsecas ao </w:t>
       </w:r>
       <w:r>
         <w:rPr>
           <w:rFonts w:eastAsia="Times New Roman" w:cs="Times New Roman" w:ascii="Times New Roman" w:hAnsi="Times New Roman"/>
           <w:b w:val="false"/>
           <w:bCs w:val="false"/>
-          <w:color w:val="auto"/>
-          <w:kern w:val="0"/>
-          <w:sz w:val="24"/>
-          <w:szCs w:val="24"/>
-          <w:lang w:val="pt-PT" w:eastAsia="en-US" w:bidi="ar-SA"/>
-        </w:rPr>
-        <w:t xml:space="preserve">istema de </w:t>
+          <w:i/>
+          <w:iCs/>
+          <w:color w:val="auto"/>
+          <w:kern w:val="0"/>
+          <w:sz w:val="24"/>
+          <w:szCs w:val="24"/>
+          <w:lang w:val="pt-PT" w:eastAsia="en-US" w:bidi="ar-SA"/>
+        </w:rPr>
+        <w:t>modus</w:t>
       </w:r>
       <w:r>
         <w:rPr>
@@ -16308,7 +15972,7 @@
           <w:szCs w:val="24"/>
           <w:lang w:val="pt-PT" w:eastAsia="en-US" w:bidi="ar-SA"/>
         </w:rPr>
-        <w:t>I</w:t>
+        <w:t xml:space="preserve"> vivendo dos integrantes desta mesma sociedade, portanto as acções/decisões do Homem moderno, que integra esta sociedade de conhecimento, são baseadas em informação, o que faz deste </w:t>
       </w:r>
       <w:r>
         <w:rPr>
@@ -16321,7 +15985,7 @@
           <w:szCs w:val="24"/>
           <w:lang w:val="pt-PT" w:eastAsia="en-US" w:bidi="ar-SA"/>
         </w:rPr>
-        <w:t xml:space="preserve">nformação, </w:t>
+        <w:t>elemento</w:t>
       </w:r>
       <w:r>
         <w:rPr>
@@ -16334,20 +15998,7 @@
           <w:szCs w:val="24"/>
           <w:lang w:val="pt-PT" w:eastAsia="en-US" w:bidi="ar-SA"/>
         </w:rPr>
-        <w:t>depreende-se ser</w:t>
-      </w:r>
-      <w:r>
-        <w:rPr>
-          <w:rFonts w:eastAsia="Times New Roman" w:cs="Times New Roman" w:ascii="Times New Roman" w:hAnsi="Times New Roman"/>
-          <w:b w:val="false"/>
-          <w:bCs w:val="false"/>
-          <w:color w:val="auto"/>
-          <w:kern w:val="0"/>
-          <w:sz w:val="24"/>
-          <w:szCs w:val="24"/>
-          <w:lang w:val="pt-PT" w:eastAsia="en-US" w:bidi="ar-SA"/>
-        </w:rPr>
-        <w:t xml:space="preserve"> um conjunto integrado e cooperativo de tecnologias de informação direcionadas por software que dão suporte a objetivos individuais, de grupo, organizacionais ou sociais, Watson (2007).</w:t>
+        <w:t xml:space="preserve"> (informação), basilar na tomada de decisão, e os SI vão sendo concebidos e cada  vez mais sendo efectivo o seu aprimoramento, por forma a serem mais Seguros, mais precisos no processamento de Dados para consequente geração de informação mais fiável e consisa,  para a melhor interpretação, partilha, etc.</w:t>
       </w:r>
     </w:p>
     <w:p>
@@ -16357,9 +16008,11 @@
         <w:spacing w:before="200" w:after="120"/>
         <w:ind w:left="0" w:right="0" w:hanging="0"/>
         <w:jc w:val="both"/>
-        <w:rPr>
-          <w:rFonts w:ascii="Times New Roman" w:hAnsi="Times New Roman" w:eastAsia="Times New Roman" w:cs="Times New Roman"/>
-          <w:b w:val="false"/>
+        <w:rPr/>
+      </w:pPr>
+      <w:r>
+        <w:rPr>
+          <w:rFonts w:eastAsia="Times New Roman" w:cs="Times New Roman" w:ascii="Times New Roman" w:hAnsi="Times New Roman"/>
           <w:b w:val="false"/>
           <w:bCs w:val="false"/>
           <w:color w:val="auto"/>
@@ -16368,7 +16021,8 @@
           <w:szCs w:val="24"/>
           <w:lang w:val="pt-PT" w:eastAsia="en-US" w:bidi="ar-SA"/>
         </w:rPr>
-      </w:pPr>
+        <w:t xml:space="preserve">Na </w:t>
+      </w:r>
       <w:r>
         <w:rPr>
           <w:rFonts w:eastAsia="Times New Roman" w:cs="Times New Roman" w:ascii="Times New Roman" w:hAnsi="Times New Roman"/>
@@ -16380,6 +16034,290 @@
           <w:szCs w:val="24"/>
           <w:lang w:val="pt-PT" w:eastAsia="en-US" w:bidi="ar-SA"/>
         </w:rPr>
+        <w:t xml:space="preserve">perspectiva empresarial, um sistema de informação é um instrumento importante para a criação de valor para a empresa. Os sistemas de informação permitem que a empresa aumente sua receita ou reduza seus custos, fornecendo informações que auxiliam os gestores a tomar melhores decisões ou aprimoram a execução dos processos de negócios, </w:t>
+      </w:r>
+      <w:r>
+        <w:rPr>
+          <w:rFonts w:eastAsia="Times New Roman" w:cs="Times New Roman" w:ascii="Times New Roman" w:hAnsi="Times New Roman"/>
+          <w:b w:val="false"/>
+          <w:bCs w:val="false"/>
+          <w:color w:val="auto"/>
+          <w:kern w:val="0"/>
+          <w:sz w:val="24"/>
+          <w:szCs w:val="24"/>
+          <w:lang w:val="pt-PT" w:eastAsia="en-US" w:bidi="ar-SA"/>
+        </w:rPr>
+        <w:t>Laudon e Laudon (2014)</w:t>
+      </w:r>
+      <w:r>
+        <w:rPr>
+          <w:rFonts w:eastAsia="Times New Roman" w:cs="Times New Roman" w:ascii="Times New Roman" w:hAnsi="Times New Roman"/>
+          <w:b w:val="false"/>
+          <w:bCs w:val="false"/>
+          <w:color w:val="auto"/>
+          <w:kern w:val="0"/>
+          <w:sz w:val="24"/>
+          <w:szCs w:val="24"/>
+          <w:lang w:val="pt-PT" w:eastAsia="en-US" w:bidi="ar-SA"/>
+        </w:rPr>
+        <w:t xml:space="preserve">. </w:t>
+      </w:r>
+      <w:r>
+        <w:rPr>
+          <w:rFonts w:eastAsia="Times New Roman" w:cs="Times New Roman" w:ascii="Times New Roman" w:hAnsi="Times New Roman"/>
+          <w:b w:val="false"/>
+          <w:bCs w:val="false"/>
+          <w:color w:val="auto"/>
+          <w:kern w:val="0"/>
+          <w:sz w:val="24"/>
+          <w:szCs w:val="24"/>
+          <w:lang w:val="pt-PT" w:eastAsia="en-US" w:bidi="ar-SA"/>
+        </w:rPr>
+        <w:t>As instituições da função pública, embora não visem lucro, elas precisam de ser geridas de forma criteriosa, como se de organizações empresaria</w:t>
+      </w:r>
+      <w:r>
+        <w:rPr>
+          <w:rFonts w:eastAsia="Times New Roman" w:cs="Times New Roman" w:ascii="Times New Roman" w:hAnsi="Times New Roman"/>
+          <w:b w:val="false"/>
+          <w:bCs w:val="false"/>
+          <w:color w:val="auto"/>
+          <w:kern w:val="0"/>
+          <w:sz w:val="24"/>
+          <w:szCs w:val="24"/>
+          <w:lang w:val="pt-PT" w:eastAsia="en-US" w:bidi="ar-SA"/>
+        </w:rPr>
+        <w:t>i</w:t>
+      </w:r>
+      <w:r>
+        <w:rPr>
+          <w:rFonts w:eastAsia="Times New Roman" w:cs="Times New Roman" w:ascii="Times New Roman" w:hAnsi="Times New Roman"/>
+          <w:b w:val="false"/>
+          <w:bCs w:val="false"/>
+          <w:color w:val="auto"/>
+          <w:kern w:val="0"/>
+          <w:sz w:val="24"/>
+          <w:szCs w:val="24"/>
+          <w:lang w:val="pt-PT" w:eastAsia="en-US" w:bidi="ar-SA"/>
+        </w:rPr>
+        <w:t xml:space="preserve">s se tratassem, </w:t>
+      </w:r>
+      <w:r>
+        <w:rPr>
+          <w:rFonts w:eastAsia="Times New Roman" w:cs="Times New Roman" w:ascii="Times New Roman" w:hAnsi="Times New Roman"/>
+          <w:b w:val="false"/>
+          <w:bCs w:val="false"/>
+          <w:color w:val="auto"/>
+          <w:kern w:val="0"/>
+          <w:sz w:val="24"/>
+          <w:szCs w:val="24"/>
+          <w:lang w:val="pt-PT" w:eastAsia="en-US" w:bidi="ar-SA"/>
+        </w:rPr>
+        <w:t xml:space="preserve">seja para potencialmente alcançarem a satisfação dos cidadãos na provisão de bens e serviços, assim como, </w:t>
+      </w:r>
+      <w:r>
+        <w:rPr>
+          <w:rFonts w:eastAsia="Times New Roman" w:cs="Times New Roman" w:ascii="Times New Roman" w:hAnsi="Times New Roman"/>
+          <w:b w:val="false"/>
+          <w:bCs w:val="false"/>
+          <w:color w:val="auto"/>
+          <w:kern w:val="0"/>
+          <w:sz w:val="24"/>
+          <w:szCs w:val="24"/>
+          <w:lang w:val="pt-PT" w:eastAsia="en-US" w:bidi="ar-SA"/>
+        </w:rPr>
+        <w:t xml:space="preserve">para terem métricas </w:t>
+      </w:r>
+      <w:r>
+        <w:rPr>
+          <w:rFonts w:eastAsia="Times New Roman" w:cs="Times New Roman" w:ascii="Times New Roman" w:hAnsi="Times New Roman"/>
+          <w:b w:val="false"/>
+          <w:bCs w:val="false"/>
+          <w:color w:val="auto"/>
+          <w:kern w:val="0"/>
+          <w:sz w:val="24"/>
+          <w:szCs w:val="24"/>
+          <w:lang w:val="pt-PT" w:eastAsia="en-US" w:bidi="ar-SA"/>
+        </w:rPr>
+        <w:t xml:space="preserve">que lhes auxilie na </w:t>
+      </w:r>
+      <w:r>
+        <w:rPr>
+          <w:rFonts w:eastAsia="Times New Roman" w:cs="Times New Roman" w:ascii="Times New Roman" w:hAnsi="Times New Roman"/>
+          <w:b w:val="false"/>
+          <w:bCs w:val="false"/>
+          <w:color w:val="auto"/>
+          <w:kern w:val="0"/>
+          <w:sz w:val="24"/>
+          <w:szCs w:val="24"/>
+          <w:lang w:val="pt-PT" w:eastAsia="en-US" w:bidi="ar-SA"/>
+        </w:rPr>
+        <w:t>mesura</w:t>
+      </w:r>
+      <w:r>
+        <w:rPr>
+          <w:rFonts w:eastAsia="Times New Roman" w:cs="Times New Roman" w:ascii="Times New Roman" w:hAnsi="Times New Roman"/>
+          <w:b w:val="false"/>
+          <w:bCs w:val="false"/>
+          <w:color w:val="auto"/>
+          <w:kern w:val="0"/>
+          <w:sz w:val="24"/>
+          <w:szCs w:val="24"/>
+          <w:lang w:val="pt-PT" w:eastAsia="en-US" w:bidi="ar-SA"/>
+        </w:rPr>
+        <w:t>ção</w:t>
+      </w:r>
+      <w:r>
+        <w:rPr>
+          <w:rFonts w:eastAsia="Times New Roman" w:cs="Times New Roman" w:ascii="Times New Roman" w:hAnsi="Times New Roman"/>
+          <w:b w:val="false"/>
+          <w:bCs w:val="false"/>
+          <w:color w:val="auto"/>
+          <w:kern w:val="0"/>
+          <w:sz w:val="24"/>
+          <w:szCs w:val="24"/>
+          <w:lang w:val="pt-PT" w:eastAsia="en-US" w:bidi="ar-SA"/>
+        </w:rPr>
+        <w:t xml:space="preserve"> </w:t>
+      </w:r>
+      <w:r>
+        <w:rPr>
+          <w:rFonts w:eastAsia="Times New Roman" w:cs="Times New Roman" w:ascii="Times New Roman" w:hAnsi="Times New Roman"/>
+          <w:b w:val="false"/>
+          <w:bCs w:val="false"/>
+          <w:color w:val="auto"/>
+          <w:kern w:val="0"/>
+          <w:sz w:val="24"/>
+          <w:szCs w:val="24"/>
+          <w:lang w:val="pt-PT" w:eastAsia="en-US" w:bidi="ar-SA"/>
+        </w:rPr>
+        <w:t>d</w:t>
+      </w:r>
+      <w:r>
+        <w:rPr>
+          <w:rFonts w:eastAsia="Times New Roman" w:cs="Times New Roman" w:ascii="Times New Roman" w:hAnsi="Times New Roman"/>
+          <w:b w:val="false"/>
+          <w:bCs w:val="false"/>
+          <w:color w:val="auto"/>
+          <w:kern w:val="0"/>
+          <w:sz w:val="24"/>
+          <w:szCs w:val="24"/>
+          <w:lang w:val="pt-PT" w:eastAsia="en-US" w:bidi="ar-SA"/>
+        </w:rPr>
+        <w:t>a sua produtividade.</w:t>
+      </w:r>
+      <w:r>
+        <w:rPr>
+          <w:rFonts w:eastAsia="Times New Roman" w:cs="Times New Roman" w:ascii="Times New Roman" w:hAnsi="Times New Roman"/>
+          <w:b w:val="false"/>
+          <w:bCs w:val="false"/>
+          <w:color w:val="auto"/>
+          <w:kern w:val="0"/>
+          <w:sz w:val="24"/>
+          <w:szCs w:val="24"/>
+          <w:lang w:val="pt-PT" w:eastAsia="en-US" w:bidi="ar-SA"/>
+        </w:rPr>
+        <w:t xml:space="preserve"> </w:t>
+      </w:r>
+    </w:p>
+    <w:p>
+      <w:pPr>
+        <w:pStyle w:val="TextBody"/>
+        <w:bidi w:val="0"/>
+        <w:spacing w:before="200" w:after="120"/>
+        <w:ind w:left="0" w:right="0" w:hanging="0"/>
+        <w:jc w:val="both"/>
+        <w:rPr/>
+      </w:pPr>
+      <w:r>
+        <w:rPr>
+          <w:rFonts w:eastAsia="Times New Roman" w:cs="Times New Roman" w:ascii="Times New Roman" w:hAnsi="Times New Roman"/>
+          <w:b w:val="false"/>
+          <w:bCs w:val="false"/>
+          <w:color w:val="auto"/>
+          <w:kern w:val="0"/>
+          <w:sz w:val="24"/>
+          <w:szCs w:val="24"/>
+          <w:lang w:val="pt-PT" w:eastAsia="en-US" w:bidi="ar-SA"/>
+        </w:rPr>
+        <w:t xml:space="preserve">Stair e Reynolds (2018), para os quais um Sistema de Informação é um conjunto de componentes inter-relacionados que coletam, processam, armazenam e disseminam dados e informações. </w:t>
+      </w:r>
+      <w:r>
+        <w:rPr>
+          <w:rFonts w:eastAsia="Times New Roman" w:cs="Times New Roman" w:ascii="Times New Roman" w:hAnsi="Times New Roman"/>
+          <w:b w:val="false"/>
+          <w:bCs w:val="false"/>
+          <w:color w:val="auto"/>
+          <w:kern w:val="0"/>
+          <w:sz w:val="24"/>
+          <w:szCs w:val="24"/>
+          <w:lang w:val="pt-PT" w:eastAsia="en-US" w:bidi="ar-SA"/>
+        </w:rPr>
+        <w:t>C</w:t>
+      </w:r>
+      <w:r>
+        <w:rPr>
+          <w:rFonts w:eastAsia="Times New Roman" w:cs="Times New Roman" w:ascii="Times New Roman" w:hAnsi="Times New Roman"/>
+          <w:b w:val="false"/>
+          <w:bCs w:val="false"/>
+          <w:color w:val="auto"/>
+          <w:kern w:val="0"/>
+          <w:sz w:val="24"/>
+          <w:szCs w:val="24"/>
+          <w:lang w:val="pt-PT" w:eastAsia="en-US" w:bidi="ar-SA"/>
+        </w:rPr>
+        <w:t>orroboram também com a ideia de incorporação dos SI, com</w:t>
+      </w:r>
+      <w:r>
+        <w:rPr>
+          <w:rFonts w:eastAsia="Times New Roman" w:cs="Times New Roman" w:ascii="Times New Roman" w:hAnsi="Times New Roman"/>
+          <w:b w:val="false"/>
+          <w:bCs w:val="false"/>
+          <w:color w:val="auto"/>
+          <w:kern w:val="0"/>
+          <w:sz w:val="24"/>
+          <w:szCs w:val="24"/>
+          <w:lang w:val="pt-PT" w:eastAsia="en-US" w:bidi="ar-SA"/>
+        </w:rPr>
+        <w:t>o</w:t>
+      </w:r>
+      <w:r>
+        <w:rPr>
+          <w:rFonts w:eastAsia="Times New Roman" w:cs="Times New Roman" w:ascii="Times New Roman" w:hAnsi="Times New Roman"/>
+          <w:b w:val="false"/>
+          <w:bCs w:val="false"/>
+          <w:color w:val="auto"/>
+          <w:kern w:val="0"/>
+          <w:sz w:val="24"/>
+          <w:szCs w:val="24"/>
+          <w:lang w:val="pt-PT" w:eastAsia="en-US" w:bidi="ar-SA"/>
+        </w:rPr>
+        <w:t xml:space="preserve"> </w:t>
+      </w:r>
+      <w:r>
+        <w:rPr>
+          <w:rFonts w:eastAsia="Times New Roman" w:cs="Times New Roman" w:ascii="Times New Roman" w:hAnsi="Times New Roman"/>
+          <w:b w:val="false"/>
+          <w:bCs w:val="false"/>
+          <w:color w:val="auto"/>
+          <w:kern w:val="0"/>
+          <w:sz w:val="24"/>
+          <w:szCs w:val="24"/>
+          <w:lang w:val="pt-PT" w:eastAsia="en-US" w:bidi="ar-SA"/>
+        </w:rPr>
+        <w:t xml:space="preserve">uma mais valia para uma gestão bem sucedida das organizações, ao afirmarem que </w:t>
+      </w:r>
+      <w:r>
+        <w:rPr>
+          <w:rFonts w:eastAsia="Times New Roman" w:cs="Times New Roman" w:ascii="Times New Roman" w:hAnsi="Times New Roman"/>
+          <w:b w:val="false"/>
+          <w:bCs w:val="false"/>
+          <w:color w:val="auto"/>
+          <w:kern w:val="0"/>
+          <w:sz w:val="24"/>
+          <w:szCs w:val="24"/>
+          <w:lang w:val="pt-PT" w:eastAsia="en-US" w:bidi="ar-SA"/>
+        </w:rPr>
+        <w:t xml:space="preserve">um Sistema de Informação fornece um mecanismo de feedback para monitorar e controlar sua operação, garantindo que ele continue a atingir suas metas e objetivos. O mecanismo de feedback é fundamental para ajudar as organizações a atingirem seus objetivos, como aumentar os lucros ou melhorar o atendimento ao cliente. </w:t>
       </w:r>
     </w:p>
     <w:p>
@@ -17509,7 +17447,7 @@
         </w:rPr>
         <w:t xml:space="preserve">inage (2020). [online]. Disponível em </w:t>
       </w:r>
-      <w:hyperlink r:id="rId9">
+      <w:hyperlink r:id="rId6">
         <w:r>
           <w:rPr>
             <w:rStyle w:val="InternetLink"/>
@@ -17563,7 +17501,7 @@
         </w:rPr>
         <w:t xml:space="preserve">intic (2020). [online]. Disponível em </w:t>
       </w:r>
-      <w:hyperlink r:id="rId10">
+      <w:hyperlink r:id="rId7">
         <w:r>
           <w:rPr>
             <w:rStyle w:val="InternetLink"/>
@@ -17633,7 +17571,7 @@
       </w:r>
     </w:p>
     <w:sectPr>
-      <w:footerReference w:type="default" r:id="rId11"/>
+      <w:footerReference w:type="default" r:id="rId8"/>
       <w:type w:val="nextPage"/>
       <w:pgSz w:w="11906" w:h="16838"/>
       <w:pgMar w:left="1230" w:right="776" w:header="0" w:top="720" w:footer="734" w:bottom="1270" w:gutter="0"/>
@@ -17673,7 +17611,7 @@
               <wp:positionV relativeFrom="page">
                 <wp:posOffset>9886950</wp:posOffset>
               </wp:positionV>
-              <wp:extent cx="273050" cy="216535"/>
+              <wp:extent cx="275590" cy="219075"/>
               <wp:effectExtent l="0" t="0" r="0" b="0"/>
               <wp:wrapNone/>
               <wp:docPr id="6" name="Frame3"/>
@@ -17684,7 +17622,7 @@
                     <wps:spPr>
                       <a:xfrm>
                         <a:off x="0" y="0"/>
-                        <a:ext cx="272520" cy="216000"/>
+                        <a:ext cx="275040" cy="218520"/>
                       </a:xfrm>
                       <a:prstGeom prst="rect">
                         <a:avLst/>
@@ -17709,7 +17647,7 @@
         </mc:Choice>
         <mc:Fallback>
           <w:pict>
-            <v:rect id="shape_0" ID="Frame3" stroked="f" style="position:absolute;margin-left:506.5pt;margin-top:778.5pt;width:21.4pt;height:16.95pt;mso-position-horizontal-relative:page;mso-position-vertical-relative:page">
+            <v:rect id="shape_0" ID="Frame3" stroked="f" style="position:absolute;margin-left:506.5pt;margin-top:778.5pt;width:21.6pt;height:17.15pt;mso-position-horizontal-relative:page;mso-position-vertical-relative:page">
               <w10:wrap type="none"/>
               <v:fill o:detectmouseclick="t" on="false"/>
               <v:stroke color="#3465a4" joinstyle="round" endcap="flat"/>
@@ -17749,7 +17687,7 @@
               <wp:positionV relativeFrom="page">
                 <wp:posOffset>9886950</wp:posOffset>
               </wp:positionV>
-              <wp:extent cx="273685" cy="217170"/>
+              <wp:extent cx="276225" cy="219710"/>
               <wp:effectExtent l="0" t="0" r="0" b="0"/>
               <wp:wrapNone/>
               <wp:docPr id="7" name="Frame12"/>
@@ -17760,7 +17698,7 @@
                     <wps:spPr>
                       <a:xfrm>
                         <a:off x="0" y="0"/>
-                        <a:ext cx="272880" cy="216360"/>
+                        <a:ext cx="275760" cy="219240"/>
                       </a:xfrm>
                       <a:prstGeom prst="rect">
                         <a:avLst/>
@@ -17785,7 +17723,7 @@
         </mc:Choice>
         <mc:Fallback>
           <w:pict>
-            <v:rect id="shape_0" ID="Frame12" stroked="f" style="position:absolute;margin-left:506.5pt;margin-top:778.5pt;width:21.45pt;height:17pt;mso-position-horizontal-relative:page;mso-position-vertical-relative:page">
+            <v:rect id="shape_0" ID="Frame12" stroked="f" style="position:absolute;margin-left:506.5pt;margin-top:778.5pt;width:21.65pt;height:17.2pt;mso-position-horizontal-relative:page;mso-position-vertical-relative:page">
               <w10:wrap type="none"/>
               <v:fill o:detectmouseclick="t" on="false"/>
               <v:stroke color="#3465a4" joinstyle="round" endcap="flat"/>
@@ -17822,7 +17760,7 @@
     </w:r>
     <w:r>
       <w:rPr/>
-      <w:t>12</w:t>
+      <w:t>13</w:t>
     </w:r>
     <w:r>
       <w:rPr/>
@@ -18654,7 +18592,7 @@
     <w:lvl w:ilvl="5">
       <w:start w:val="1"/>
       <w:numFmt w:val="lowerRoman"/>
-      <w:lvlText w:val="%2.%3.%4.%5.%6"/>
+      <w:lvlText w:val="%1.%2.%3.%4.%5.%6"/>
       <w:lvlJc w:val="right"/>
       <w:pPr>
         <w:tabs>
@@ -18666,7 +18604,7 @@
     <w:lvl w:ilvl="6">
       <w:start w:val="1"/>
       <w:numFmt w:val="decimal"/>
-      <w:lvlText w:val="%3.%4.%5.%6.%7"/>
+      <w:lvlText w:val="%2.%3.%4.%5.%6.%7"/>
       <w:lvlJc w:val="left"/>
       <w:pPr>
         <w:tabs>
@@ -18678,7 +18616,7 @@
     <w:lvl w:ilvl="7">
       <w:start w:val="1"/>
       <w:numFmt w:val="lowerLetter"/>
-      <w:lvlText w:val="%4.%5.%6.%7.%8"/>
+      <w:lvlText w:val="%3.%4.%5.%6.%7.%8"/>
       <w:lvlJc w:val="left"/>
       <w:pPr>
         <w:tabs>
@@ -18690,7 +18628,7 @@
     <w:lvl w:ilvl="8">
       <w:start w:val="1"/>
       <w:numFmt w:val="lowerRoman"/>
-      <w:lvlText w:val="%5.%6.%7.%8.%9"/>
+      <w:lvlText w:val="%4.%5.%6.%7.%8.%9"/>
       <w:lvlJc w:val="right"/>
       <w:pPr>
         <w:tabs>
@@ -19111,7 +19049,9 @@
     <w:pPr>
       <w:widowControl/>
       <w:suppressAutoHyphens w:val="true"/>
+      <w:kinsoku w:val="true"/>
       <w:overflowPunct w:val="false"/>
+      <w:autoSpaceDE w:val="true"/>
       <w:bidi w:val="0"/>
       <w:spacing w:before="0" w:after="0"/>
       <w:jc w:val="left"/>
@@ -19130,6 +19070,10 @@
     <w:basedOn w:val="Normal"/>
     <w:qFormat/>
     <w:pPr>
+      <w:numPr>
+        <w:ilvl w:val="0"/>
+        <w:numId w:val="0"/>
+      </w:numPr>
       <w:spacing w:before="61" w:after="0"/>
       <w:ind w:left="204" w:right="0" w:hanging="0"/>
       <w:jc w:val="center"/>
@@ -19531,6 +19475,10 @@
     <w:next w:val="TextBody"/>
     <w:qFormat/>
     <w:pPr>
+      <w:numPr>
+        <w:ilvl w:val="0"/>
+        <w:numId w:val="0"/>
+      </w:numPr>
       <w:spacing w:before="60" w:after="60"/>
       <w:outlineLvl w:val="8"/>
     </w:pPr>
